--- a/HW1/HW1_hebrew.docx
+++ b/HW1/HW1_hebrew.docx
@@ -1,6 +1,6 @@
 
 <file path=word/document.xml><?xml version="1.0" encoding="utf-8"?>
-<w:document xmlns:wpc="http://schemas.microsoft.com/office/word/2010/wordprocessingCanvas" xmlns:cx="http://schemas.microsoft.com/office/drawing/2014/chartex" xmlns:cx1="http://schemas.microsoft.com/office/drawing/2015/9/8/chartex" xmlns:cx2="http://schemas.microsoft.com/office/drawing/2015/10/21/chartex" xmlns:cx3="http://schemas.microsoft.com/office/drawing/2016/5/9/chartex" xmlns:cx4="http://schemas.microsoft.com/office/drawing/2016/5/10/chartex" xmlns:cx5="http://schemas.microsoft.com/office/drawing/2016/5/11/chartex" xmlns:cx6="http://schemas.microsoft.com/office/drawing/2016/5/12/chartex" xmlns:cx7="http://schemas.microsoft.com/office/drawing/2016/5/13/chartex" xmlns:cx8="http://schemas.microsoft.com/office/drawing/2016/5/14/chartex" xmlns:mc="http://schemas.openxmlformats.org/markup-compatibility/2006" xmlns:aink="http://schemas.microsoft.com/office/drawing/2016/ink" xmlns:am3d="http://schemas.microsoft.com/office/drawing/2017/model3d" xmlns:o="urn:schemas-microsoft-com:office:office" xmlns:oel="http://schemas.microsoft.com/office/2019/extlst" xmlns:r="http://schemas.openxmlformats.org/officeDocument/2006/relationships" xmlns:m="http://schemas.openxmlformats.org/officeDocument/2006/math" xmlns:v="urn:schemas-microsoft-com:vml" xmlns:wp14="http://schemas.microsoft.com/office/word/2010/wordprocessingDrawing" xmlns:wp="http://schemas.openxmlformats.org/drawingml/2006/wordprocessingDrawing" xmlns:w10="urn:schemas-microsoft-com:office:word" xmlns:w="http://schemas.openxmlformats.org/wordprocessingml/2006/main" xmlns:w14="http://schemas.microsoft.com/office/word/2010/wordml" xmlns:w15="http://schemas.microsoft.com/office/word/2012/wordml" xmlns:w16cex="http://schemas.microsoft.com/office/word/2018/wordml/cex" xmlns:w16cid="http://schemas.microsoft.com/office/word/2016/wordml/cid" xmlns:w16="http://schemas.microsoft.com/office/word/2018/wordml" xmlns:w16sdtdh="http://schemas.microsoft.com/office/word/2020/wordml/sdtdatahash" xmlns:w16se="http://schemas.microsoft.com/office/word/2015/wordml/symex" xmlns:wpg="http://schemas.microsoft.com/office/word/2010/wordprocessingGroup" xmlns:wpi="http://schemas.microsoft.com/office/word/2010/wordprocessingInk" xmlns:wne="http://schemas.microsoft.com/office/word/2006/wordml" xmlns:wps="http://schemas.microsoft.com/office/word/2010/wordprocessingShape" mc:Ignorable="w14 w15 w16se w16cid w16 w16cex w16sdtdh wp14">
+<w:document xmlns:wpc="http://schemas.microsoft.com/office/word/2010/wordprocessingCanvas" xmlns:cx="http://schemas.microsoft.com/office/drawing/2014/chartex" xmlns:cx1="http://schemas.microsoft.com/office/drawing/2015/9/8/chartex" xmlns:cx2="http://schemas.microsoft.com/office/drawing/2015/10/21/chartex" xmlns:cx3="http://schemas.microsoft.com/office/drawing/2016/5/9/chartex" xmlns:cx4="http://schemas.microsoft.com/office/drawing/2016/5/10/chartex" xmlns:cx5="http://schemas.microsoft.com/office/drawing/2016/5/11/chartex" xmlns:cx6="http://schemas.microsoft.com/office/drawing/2016/5/12/chartex" xmlns:cx7="http://schemas.microsoft.com/office/drawing/2016/5/13/chartex" xmlns:cx8="http://schemas.microsoft.com/office/drawing/2016/5/14/chartex" xmlns:mc="http://schemas.openxmlformats.org/markup-compatibility/2006" xmlns:aink="http://schemas.microsoft.com/office/drawing/2016/ink" xmlns:am3d="http://schemas.microsoft.com/office/drawing/2017/model3d" xmlns:o="urn:schemas-microsoft-com:office:office" xmlns:oel="http://schemas.microsoft.com/office/2019/extlst" xmlns:r="http://schemas.openxmlformats.org/officeDocument/2006/relationships" xmlns:m="http://schemas.openxmlformats.org/officeDocument/2006/math" xmlns:v="urn:schemas-microsoft-com:vml" xmlns:wp14="http://schemas.microsoft.com/office/word/2010/wordprocessingDrawing" xmlns:wp="http://schemas.openxmlformats.org/drawingml/2006/wordprocessingDrawing" xmlns:w10="urn:schemas-microsoft-com:office:word" xmlns:w="http://schemas.openxmlformats.org/wordprocessingml/2006/main" xmlns:w14="http://schemas.microsoft.com/office/word/2010/wordml" xmlns:w15="http://schemas.microsoft.com/office/word/2012/wordml" xmlns:w16cex="http://schemas.microsoft.com/office/word/2018/wordml/cex" xmlns:w16cid="http://schemas.microsoft.com/office/word/2016/wordml/cid" xmlns:w16="http://schemas.microsoft.com/office/word/2018/wordml" xmlns:w16du="http://schemas.microsoft.com/office/word/2023/wordml/word16du" xmlns:w16sdtdh="http://schemas.microsoft.com/office/word/2020/wordml/sdtdatahash" xmlns:w16se="http://schemas.microsoft.com/office/word/2015/wordml/symex" xmlns:wpg="http://schemas.microsoft.com/office/word/2010/wordprocessingGroup" xmlns:wpi="http://schemas.microsoft.com/office/word/2010/wordprocessingInk" xmlns:wne="http://schemas.microsoft.com/office/word/2006/wordml" xmlns:wps="http://schemas.microsoft.com/office/word/2010/wordprocessingShape" mc:Ignorable="w14 w15 w16se w16cid w16 w16cex w16sdtdh w16du wp14">
   <w:body>
     <w:p>
       <w:pPr>
@@ -244,30 +244,68 @@
       <w:r>
         <w:rPr>
           <w:b/>
-          <w:rtl/>
-        </w:rPr>
-        <w:t>תאריך הגשה:</w:t>
+          <w:highlight w:val="yellow"/>
+          <w:rtl/>
+        </w:rPr>
+        <w:t>תאריך הגשה</w:t>
       </w:r>
       <w:r>
         <w:rPr>
           <w:rFonts w:hint="cs"/>
           <w:b/>
-        </w:rPr>
-        <w:t>29.2</w:t>
+          <w:highlight w:val="yellow"/>
+          <w:rtl/>
+        </w:rPr>
+        <w:t xml:space="preserve"> </w:t>
+      </w:r>
+      <w:r>
+        <w:rPr>
+          <w:rFonts w:hint="cs"/>
+          <w:bCs/>
+          <w:highlight w:val="yellow"/>
+          <w:rtl/>
+        </w:rPr>
+        <w:t>2/3</w:t>
+      </w:r>
+      <w:r>
+        <w:rPr>
+          <w:rFonts w:hint="cs"/>
+          <w:bCs/>
+          <w:highlight w:val="yellow"/>
+          <w:rtl/>
+        </w:rPr>
+        <w:t xml:space="preserve"> </w:t>
       </w:r>
       <w:r>
         <w:rPr>
           <w:rFonts w:hint="cs"/>
           <w:b/>
-          <w:rtl/>
-        </w:rPr>
-        <w:t xml:space="preserve"> יום חמישי</w:t>
-      </w:r>
-      <w:r>
-        <w:rPr>
-          <w:rtl/>
-        </w:rPr>
-        <w:t>, בשעה 23:59.</w:t>
+          <w:highlight w:val="yellow"/>
+          <w:rtl/>
+        </w:rPr>
+        <w:t xml:space="preserve">יום </w:t>
+      </w:r>
+      <w:r>
+        <w:rPr>
+          <w:rFonts w:hint="cs"/>
+          <w:b/>
+          <w:highlight w:val="yellow"/>
+          <w:rtl/>
+        </w:rPr>
+        <w:t>שבת</w:t>
+      </w:r>
+      <w:r>
+        <w:rPr>
+          <w:highlight w:val="yellow"/>
+          <w:rtl/>
+        </w:rPr>
+        <w:t>, בשעה 23:59</w:t>
+      </w:r>
+      <w:r>
+        <w:rPr>
+          <w:rtl/>
+        </w:rPr>
+        <w:t>.</w:t>
       </w:r>
       <w:r>
         <w:rPr>
@@ -412,23 +450,7 @@
             <w:b/>
             <w:rtl/>
           </w:rPr>
-          <w:t>בפי</w:t>
-        </w:r>
-        <w:r>
-          <w:rPr>
-            <w:rStyle w:val="Hyperlink"/>
-            <w:b/>
-            <w:rtl/>
-          </w:rPr>
-          <w:t>א</w:t>
-        </w:r>
-        <w:r>
-          <w:rPr>
-            <w:rStyle w:val="Hyperlink"/>
-            <w:b/>
-            <w:rtl/>
-          </w:rPr>
-          <w:t>צה</w:t>
+          <w:t>בפיאצה</w:t>
         </w:r>
       </w:hyperlink>
       <w:r>
@@ -1594,7 +1616,27 @@
           <w:szCs w:val="18"/>
           <w:rtl/>
         </w:rPr>
-        <w:t xml:space="preserve"> שלהם אבל גוהאן מסביר לקאקרוטו שיש לו חברים שלוקחים הסמסטר את קורס ״מבוא לבינה מלאכותית״. </w:t>
+        <w:t xml:space="preserve"> שלהם אבל </w:t>
+      </w:r>
+      <w:proofErr w:type="spellStart"/>
+      <w:r>
+        <w:rPr>
+          <w:rFonts w:hint="cs"/>
+          <w:sz w:val="18"/>
+          <w:szCs w:val="18"/>
+          <w:rtl/>
+        </w:rPr>
+        <w:t>גוהאן</w:t>
+      </w:r>
+      <w:proofErr w:type="spellEnd"/>
+      <w:r>
+        <w:rPr>
+          <w:rFonts w:hint="cs"/>
+          <w:sz w:val="18"/>
+          <w:szCs w:val="18"/>
+          <w:rtl/>
+        </w:rPr>
+        <w:t xml:space="preserve"> מסביר לקאקרוטו שיש לו חברים שלוקחים הסמסטר את קורס ״מבוא לבינה מלאכותית״. </w:t>
       </w:r>
       <w:r>
         <w:rPr>
@@ -2227,54 +2269,76 @@
     <w:p>
       <w:pPr>
         <w:pStyle w:val="ListParagraph"/>
-        <w:numPr>
-          <w:ilvl w:val="1"/>
-          <w:numId w:val="4"/>
-        </w:numPr>
         <w:bidi/>
         <w:spacing w:after="160" w:line="245" w:lineRule="auto"/>
         <w:rPr>
           <w:sz w:val="18"/>
           <w:szCs w:val="18"/>
-        </w:rPr>
-      </w:pPr>
-      <w:r>
-        <w:rPr>
-          <w:sz w:val="18"/>
-          <w:szCs w:val="18"/>
-          <w:rtl/>
-        </w:rPr>
-        <w:t xml:space="preserve">יבש (1 נק׳): מה תחזיר לנו הפונקציה </w:t>
-      </w:r>
-      <w:r>
-        <w:rPr>
-          <w:sz w:val="18"/>
-          <w:szCs w:val="18"/>
-        </w:rPr>
-        <w:t>Domain</w:t>
-      </w:r>
-      <w:r>
-        <w:rPr>
-          <w:sz w:val="18"/>
-          <w:szCs w:val="18"/>
-          <w:rtl/>
-        </w:rPr>
-        <w:t xml:space="preserve"> על אופרטור 2 (</w:t>
-      </w:r>
-      <w:r>
-        <w:rPr>
-          <w:sz w:val="18"/>
-          <w:szCs w:val="18"/>
-        </w:rPr>
-        <w:t>UP</w:t>
-      </w:r>
-      <w:r>
-        <w:rPr>
-          <w:sz w:val="18"/>
-          <w:szCs w:val="18"/>
-          <w:rtl/>
-        </w:rPr>
-        <w:t>)?</w:t>
+          <w:lang w:val="en-US"/>
+        </w:rPr>
+      </w:pPr>
+      <w:r>
+        <w:rPr>
+          <w:rFonts w:hint="cs"/>
+          <w:sz w:val="18"/>
+          <w:szCs w:val="18"/>
+          <w:highlight w:val="yellow"/>
+          <w:lang w:val="en-US"/>
+        </w:rPr>
+        <w:t xml:space="preserve">|S| = </w:t>
+      </w:r>
+      <w:proofErr w:type="spellStart"/>
+      <w:r>
+        <w:rPr>
+          <w:rFonts w:hint="cs"/>
+          <w:sz w:val="18"/>
+          <w:szCs w:val="18"/>
+          <w:highlight w:val="yellow"/>
+          <w:lang w:val="en-US"/>
+        </w:rPr>
+        <w:t>ncol</w:t>
+      </w:r>
+      <w:proofErr w:type="spellEnd"/>
+      <w:r>
+        <w:rPr>
+          <w:rFonts w:hint="cs"/>
+          <w:sz w:val="18"/>
+          <w:szCs w:val="18"/>
+          <w:highlight w:val="yellow"/>
+          <w:lang w:val="en-US"/>
+        </w:rPr>
+        <w:t>*</w:t>
+      </w:r>
+      <w:proofErr w:type="spellStart"/>
+      <w:r>
+        <w:rPr>
+          <w:rFonts w:hint="cs"/>
+          <w:sz w:val="18"/>
+          <w:szCs w:val="18"/>
+          <w:highlight w:val="yellow"/>
+          <w:lang w:val="en-US"/>
+        </w:rPr>
+        <w:t>nrow</w:t>
+      </w:r>
+      <w:proofErr w:type="spellEnd"/>
+      <w:r>
+        <w:rPr>
+          <w:rFonts w:hint="cs"/>
+          <w:sz w:val="18"/>
+          <w:szCs w:val="18"/>
+          <w:highlight w:val="yellow"/>
+          <w:lang w:val="en-US"/>
+        </w:rPr>
+        <w:t>*binaryball1*b</w:t>
+      </w:r>
+      <w:r>
+        <w:rPr>
+          <w:sz w:val="18"/>
+          <w:szCs w:val="18"/>
+          <w:highlight w:val="yellow"/>
+          <w:lang w:val="en-US"/>
+        </w:rPr>
+        <w:t>inaryball2=8x8x2x2=256</w:t>
       </w:r>
     </w:p>
     <w:p>
@@ -2285,16 +2349,75 @@
         <w:rPr>
           <w:sz w:val="18"/>
           <w:szCs w:val="18"/>
-          <w:lang w:val="en-US"/>
-        </w:rPr>
-      </w:pPr>
-      <w:r>
-        <w:rPr>
-          <w:sz w:val="18"/>
-          <w:szCs w:val="18"/>
-          <w:lang w:val="en-US"/>
-        </w:rPr>
-        <w:t xml:space="preserve"> </w:t>
+          <w:lang w:val="en-US" w:bidi="ar-SY"/>
+        </w:rPr>
+      </w:pPr>
+      <w:r>
+        <w:rPr>
+          <w:sz w:val="18"/>
+          <w:szCs w:val="18"/>
+          <w:lang w:val="en-US" w:bidi="ar-SY"/>
+        </w:rPr>
+        <w:t xml:space="preserve">There are 64 indices within each index there is a state which has no </w:t>
+      </w:r>
+      <w:proofErr w:type="gramStart"/>
+      <w:r>
+        <w:rPr>
+          <w:sz w:val="18"/>
+          <w:szCs w:val="18"/>
+          <w:lang w:val="en-US" w:bidi="ar-SY"/>
+        </w:rPr>
+        <w:t>DragonBalls ,one</w:t>
+      </w:r>
+      <w:proofErr w:type="gramEnd"/>
+      <w:r>
+        <w:rPr>
+          <w:sz w:val="18"/>
+          <w:szCs w:val="18"/>
+          <w:lang w:val="en-US" w:bidi="ar-SY"/>
+        </w:rPr>
+        <w:t xml:space="preserve"> of the Dragon Balls respectively or two of them.</w:t>
+      </w:r>
+    </w:p>
+    <w:p>
+      <w:pPr>
+        <w:pStyle w:val="ListParagraph"/>
+        <w:bidi/>
+        <w:spacing w:after="160" w:line="245" w:lineRule="auto"/>
+        <w:rPr>
+          <w:sz w:val="18"/>
+          <w:szCs w:val="18"/>
+          <w:lang w:val="en-US" w:bidi="ar-SY"/>
+        </w:rPr>
+      </w:pPr>
+      <w:r>
+        <w:rPr>
+          <w:sz w:val="18"/>
+          <w:szCs w:val="18"/>
+          <w:highlight w:val="blue"/>
+          <w:lang w:val="en-US" w:bidi="ar-SY"/>
+        </w:rPr>
+        <w:t>“</w:t>
+      </w:r>
+      <w:proofErr w:type="gramStart"/>
+      <w:r>
+        <w:rPr>
+          <w:sz w:val="18"/>
+          <w:szCs w:val="18"/>
+          <w:highlight w:val="cyan"/>
+          <w:lang w:val="en-US" w:bidi="ar-SY"/>
+        </w:rPr>
+        <w:t>check</w:t>
+      </w:r>
+      <w:proofErr w:type="gramEnd"/>
+      <w:r>
+        <w:rPr>
+          <w:sz w:val="18"/>
+          <w:szCs w:val="18"/>
+          <w:highlight w:val="cyan"/>
+          <w:lang w:val="en-US" w:bidi="ar-SY"/>
+        </w:rPr>
+        <w:t xml:space="preserve"> for one ball state x2x2 or x3”</w:t>
       </w:r>
     </w:p>
     <w:p>
@@ -2317,6 +2440,7 @@
           <w:szCs w:val="18"/>
           <w:rtl/>
         </w:rPr>
+        <w:lastRenderedPageBreak/>
         <w:t xml:space="preserve">יבש (1 נק׳): מה תחזיר לנו הפונקציה </w:t>
       </w:r>
       <w:r>
@@ -2324,15 +2448,30 @@
           <w:sz w:val="18"/>
           <w:szCs w:val="18"/>
         </w:rPr>
-        <w:t>Succ</w:t>
-      </w:r>
-      <w:r>
-        <w:rPr>
-          <w:sz w:val="18"/>
-          <w:szCs w:val="18"/>
-          <w:rtl/>
-        </w:rPr>
-        <w:t xml:space="preserve"> על המצב ההתחלתי 0?</w:t>
+        <w:t>Domain</w:t>
+      </w:r>
+      <w:r>
+        <w:rPr>
+          <w:sz w:val="18"/>
+          <w:szCs w:val="18"/>
+          <w:rtl/>
+        </w:rPr>
+        <w:t xml:space="preserve"> על אופרטור 2 (</w:t>
+      </w:r>
+      <w:r>
+        <w:rPr>
+          <w:sz w:val="18"/>
+          <w:szCs w:val="18"/>
+        </w:rPr>
+        <w:t>UP</w:t>
+      </w:r>
+      <w:r>
+        <w:rPr>
+          <w:sz w:val="18"/>
+          <w:szCs w:val="18"/>
+          <w:rtl/>
+        </w:rPr>
+        <w:t>)?</w:t>
       </w:r>
     </w:p>
     <w:p>
@@ -2345,6 +2484,80 @@
           <w:szCs w:val="18"/>
         </w:rPr>
       </w:pPr>
+    </w:p>
+    <w:p>
+      <w:pPr>
+        <w:pStyle w:val="ListParagraph"/>
+        <w:bidi/>
+        <w:spacing w:after="160" w:line="245" w:lineRule="auto"/>
+        <w:rPr>
+          <w:sz w:val="18"/>
+          <w:szCs w:val="18"/>
+          <w:lang w:val="en-US"/>
+        </w:rPr>
+      </w:pPr>
+      <w:r>
+        <w:rPr>
+          <w:sz w:val="18"/>
+          <w:szCs w:val="18"/>
+          <w:lang w:val="en-US"/>
+        </w:rPr>
+        <w:t>R</w:t>
+      </w:r>
+      <w:r>
+        <w:rPr>
+          <w:rFonts w:hint="cs"/>
+          <w:sz w:val="18"/>
+          <w:szCs w:val="18"/>
+          <w:lang w:val="en-US"/>
+        </w:rPr>
+        <w:t>eturns S.</w:t>
+      </w:r>
+      <w:r>
+        <w:rPr>
+          <w:sz w:val="18"/>
+          <w:szCs w:val="18"/>
+          <w:lang w:val="en-US"/>
+        </w:rPr>
+        <w:t xml:space="preserve"> </w:t>
+      </w:r>
+      <w:r>
+        <w:rPr>
+          <w:rFonts w:hint="cs"/>
+          <w:sz w:val="18"/>
+          <w:szCs w:val="18"/>
+          <w:lang w:val="en-US"/>
+        </w:rPr>
+        <w:t>(all the s</w:t>
+      </w:r>
+      <w:r>
+        <w:rPr>
+          <w:sz w:val="18"/>
+          <w:szCs w:val="18"/>
+          <w:lang w:val="en-US"/>
+        </w:rPr>
+        <w:t>tates)</w:t>
+      </w:r>
+    </w:p>
+    <w:p>
+      <w:pPr>
+        <w:pStyle w:val="ListParagraph"/>
+        <w:bidi/>
+        <w:spacing w:after="160" w:line="245" w:lineRule="auto"/>
+        <w:rPr>
+          <w:sz w:val="18"/>
+          <w:szCs w:val="18"/>
+          <w:lang w:val="en-US"/>
+        </w:rPr>
+      </w:pPr>
+      <w:r>
+        <w:rPr>
+          <w:sz w:val="18"/>
+          <w:szCs w:val="18"/>
+          <w:lang w:val="en-US"/>
+        </w:rPr>
+        <w:t xml:space="preserve"> </w:t>
+      </w:r>
     </w:p>
     <w:p>
       <w:pPr>
@@ -2366,25 +2579,135 @@
           <w:szCs w:val="18"/>
           <w:rtl/>
         </w:rPr>
-        <w:lastRenderedPageBreak/>
-        <w:t>יבש (</w:t>
-      </w:r>
-      <w:r>
-        <w:rPr>
-          <w:rFonts w:hint="cs"/>
-          <w:sz w:val="18"/>
-          <w:szCs w:val="18"/>
-          <w:rtl/>
-        </w:rPr>
-        <w:t>1</w:t>
-      </w:r>
-      <w:r>
-        <w:rPr>
-          <w:sz w:val="18"/>
-          <w:szCs w:val="18"/>
-          <w:rtl/>
-        </w:rPr>
-        <w:t xml:space="preserve"> נק׳): האם קיימים מעגלים במרחב החיפוש שלנו?</w:t>
+        <w:t xml:space="preserve">יבש (1 נק׳): מה תחזיר לנו הפונקציה </w:t>
+      </w:r>
+      <w:r>
+        <w:rPr>
+          <w:sz w:val="18"/>
+          <w:szCs w:val="18"/>
+        </w:rPr>
+        <w:t>Succ</w:t>
+      </w:r>
+      <w:r>
+        <w:rPr>
+          <w:sz w:val="18"/>
+          <w:szCs w:val="18"/>
+          <w:rtl/>
+        </w:rPr>
+        <w:t xml:space="preserve"> על המצב ההתחלתי 0?</w:t>
+      </w:r>
+    </w:p>
+    <w:p>
+      <w:pPr>
+        <w:bidi/>
+        <w:spacing w:after="160" w:line="245" w:lineRule="auto"/>
+        <w:ind w:left="720"/>
+        <w:rPr>
+          <w:sz w:val="18"/>
+          <w:szCs w:val="18"/>
+          <w:lang w:val="en-US"/>
+        </w:rPr>
+      </w:pPr>
+      <w:r>
+        <w:rPr>
+          <w:sz w:val="18"/>
+          <w:szCs w:val="18"/>
+          <w:lang w:val="en-US"/>
+        </w:rPr>
+        <w:t>I</w:t>
+      </w:r>
+      <w:r>
+        <w:rPr>
+          <w:rFonts w:hint="cs"/>
+          <w:sz w:val="18"/>
+          <w:szCs w:val="18"/>
+          <w:lang w:val="en-US"/>
+        </w:rPr>
+        <w:t>t returns the set o</w:t>
+      </w:r>
+      <w:r>
+        <w:rPr>
+          <w:sz w:val="18"/>
+          <w:szCs w:val="18"/>
+          <w:lang w:val="en-US"/>
+        </w:rPr>
+        <w:t>f states which can be accessed with every operator, for example:</w:t>
+      </w:r>
+    </w:p>
+    <w:p>
+      <w:pPr>
+        <w:bidi/>
+        <w:spacing w:after="160" w:line="245" w:lineRule="auto"/>
+        <w:ind w:left="720"/>
+        <w:rPr>
+          <w:sz w:val="18"/>
+          <w:szCs w:val="18"/>
+          <w:lang w:val="en-US"/>
+        </w:rPr>
+      </w:pPr>
+      <w:r>
+        <w:rPr>
+          <w:sz w:val="18"/>
+          <w:szCs w:val="18"/>
+          <w:lang w:val="en-US"/>
+        </w:rPr>
+        <w:t>Down-&gt;(</w:t>
+      </w:r>
+      <w:proofErr w:type="gramStart"/>
+      <w:r>
+        <w:rPr>
+          <w:sz w:val="18"/>
+          <w:szCs w:val="18"/>
+          <w:lang w:val="en-US"/>
+        </w:rPr>
+        <w:t>8,false</w:t>
+      </w:r>
+      <w:proofErr w:type="gramEnd"/>
+      <w:r>
+        <w:rPr>
+          <w:sz w:val="18"/>
+          <w:szCs w:val="18"/>
+          <w:lang w:val="en-US"/>
+        </w:rPr>
+        <w:t>,false)</w:t>
+      </w:r>
+    </w:p>
+    <w:p>
+      <w:pPr>
+        <w:bidi/>
+        <w:spacing w:after="160" w:line="245" w:lineRule="auto"/>
+        <w:ind w:left="720"/>
+        <w:rPr>
+          <w:sz w:val="18"/>
+          <w:szCs w:val="18"/>
+          <w:lang w:val="en-US"/>
+        </w:rPr>
+      </w:pPr>
+      <w:r>
+        <w:rPr>
+          <w:sz w:val="18"/>
+          <w:szCs w:val="18"/>
+          <w:lang w:val="en-US"/>
+        </w:rPr>
+        <w:t>Right-&gt;(</w:t>
+      </w:r>
+      <w:proofErr w:type="gramStart"/>
+      <w:r>
+        <w:rPr>
+          <w:sz w:val="18"/>
+          <w:szCs w:val="18"/>
+          <w:lang w:val="en-US"/>
+        </w:rPr>
+        <w:t>1,false</w:t>
+      </w:r>
+      <w:proofErr w:type="gramEnd"/>
+      <w:r>
+        <w:rPr>
+          <w:sz w:val="18"/>
+          <w:szCs w:val="18"/>
+          <w:lang w:val="en-US"/>
+        </w:rPr>
+        <w:t>,false)</w:t>
       </w:r>
     </w:p>
     <w:p>
@@ -2395,9 +2718,73 @@
         <w:rPr>
           <w:sz w:val="18"/>
           <w:szCs w:val="18"/>
-          <w:lang w:val="en-IL"/>
-        </w:rPr>
-      </w:pPr>
+          <w:lang w:val="en-US"/>
+        </w:rPr>
+      </w:pPr>
+      <w:r>
+        <w:rPr>
+          <w:sz w:val="18"/>
+          <w:szCs w:val="18"/>
+          <w:lang w:val="en-US"/>
+        </w:rPr>
+        <w:t>Up-&gt;(</w:t>
+      </w:r>
+      <w:proofErr w:type="gramStart"/>
+      <w:r>
+        <w:rPr>
+          <w:sz w:val="18"/>
+          <w:szCs w:val="18"/>
+          <w:lang w:val="en-US"/>
+        </w:rPr>
+        <w:t>0,false</w:t>
+      </w:r>
+      <w:proofErr w:type="gramEnd"/>
+      <w:r>
+        <w:rPr>
+          <w:sz w:val="18"/>
+          <w:szCs w:val="18"/>
+          <w:lang w:val="en-US"/>
+        </w:rPr>
+        <w:t>,false)</w:t>
+      </w:r>
+    </w:p>
+    <w:p>
+      <w:pPr>
+        <w:bidi/>
+        <w:spacing w:after="160" w:line="245" w:lineRule="auto"/>
+        <w:rPr>
+          <w:sz w:val="18"/>
+          <w:szCs w:val="18"/>
+          <w:lang w:val="en-US"/>
+        </w:rPr>
+      </w:pPr>
+      <w:r>
+        <w:rPr>
+          <w:sz w:val="18"/>
+          <w:szCs w:val="18"/>
+          <w:lang w:val="en-US"/>
+        </w:rPr>
+        <w:tab/>
+        <w:t>Left-&gt;(</w:t>
+      </w:r>
+      <w:proofErr w:type="gramStart"/>
+      <w:r>
+        <w:rPr>
+          <w:sz w:val="18"/>
+          <w:szCs w:val="18"/>
+          <w:lang w:val="en-US"/>
+        </w:rPr>
+        <w:t>0,false</w:t>
+      </w:r>
+      <w:proofErr w:type="gramEnd"/>
+      <w:r>
+        <w:rPr>
+          <w:sz w:val="18"/>
+          <w:szCs w:val="18"/>
+          <w:lang w:val="en-US"/>
+        </w:rPr>
+        <w:t>,false)</w:t>
+      </w:r>
     </w:p>
     <w:p>
       <w:pPr>
@@ -2419,17 +2806,24 @@
           <w:szCs w:val="18"/>
           <w:rtl/>
         </w:rPr>
-        <w:t>יבש (1 נק׳): מה הוא מקדם הסיעוף בבעיה?</w:t>
-      </w:r>
-      <w:r>
-        <w:rPr>
-          <w:rFonts w:hint="cs"/>
-          <w:b/>
-          <w:bCs/>
-          <w:sz w:val="18"/>
-          <w:szCs w:val="18"/>
-        </w:rPr>
-        <w:t xml:space="preserve"> </w:t>
+        <w:t>יבש (</w:t>
+      </w:r>
+      <w:r>
+        <w:rPr>
+          <w:rFonts w:hint="cs"/>
+          <w:sz w:val="18"/>
+          <w:szCs w:val="18"/>
+          <w:rtl/>
+        </w:rPr>
+        <w:t>1</w:t>
+      </w:r>
+      <w:r>
+        <w:rPr>
+          <w:sz w:val="18"/>
+          <w:szCs w:val="18"/>
+          <w:rtl/>
+        </w:rPr>
+        <w:t xml:space="preserve"> נק׳): האם קיימים מעגלים במרחב החיפוש שלנו?</w:t>
       </w:r>
     </w:p>
     <w:p>
@@ -2440,6 +2834,47 @@
         <w:rPr>
           <w:sz w:val="18"/>
           <w:szCs w:val="18"/>
+        </w:rPr>
+      </w:pPr>
+    </w:p>
+    <w:p>
+      <w:pPr>
+        <w:pStyle w:val="ListParagraph"/>
+        <w:bidi/>
+        <w:spacing w:after="160" w:line="245" w:lineRule="auto"/>
+        <w:rPr>
+          <w:sz w:val="18"/>
+          <w:szCs w:val="18"/>
+          <w:lang w:val="en-US"/>
+        </w:rPr>
+      </w:pPr>
+      <w:r>
+        <w:rPr>
+          <w:rFonts w:hint="cs"/>
+          <w:sz w:val="18"/>
+          <w:szCs w:val="18"/>
+          <w:lang w:val="en-US"/>
+        </w:rPr>
+        <w:t>Yes, it is possible t</w:t>
+      </w:r>
+      <w:r>
+        <w:rPr>
+          <w:sz w:val="18"/>
+          <w:szCs w:val="18"/>
+          <w:lang w:val="en-US"/>
+        </w:rPr>
+        <w:t>o reach a field of F values in which no direction has a preference which may cause circles.</w:t>
+      </w:r>
+    </w:p>
+    <w:p>
+      <w:pPr>
+        <w:pStyle w:val="ListParagraph"/>
+        <w:bidi/>
+        <w:spacing w:after="160" w:line="245" w:lineRule="auto"/>
+        <w:rPr>
+          <w:sz w:val="18"/>
+          <w:szCs w:val="18"/>
+          <w:lang w:val="en-IL"/>
         </w:rPr>
       </w:pPr>
     </w:p>
@@ -2463,33 +2898,95 @@
           <w:szCs w:val="18"/>
           <w:rtl/>
         </w:rPr>
-        <w:t xml:space="preserve">יבש (1 נק׳): במקרה הגרוע ביותר, כמה פעולות ידרשו לסוכן </w:t>
-      </w:r>
-      <w:r>
-        <w:rPr>
-          <w:rFonts w:hint="cs"/>
-          <w:sz w:val="18"/>
-          <w:szCs w:val="18"/>
-          <w:rtl/>
-        </w:rPr>
-        <w:t>כללי</w:t>
-      </w:r>
-      <w:r>
-        <w:rPr>
-          <w:sz w:val="18"/>
-          <w:szCs w:val="18"/>
-          <w:rtl/>
+        <w:t>יבש (1 נק׳): מה הוא מקדם הסיעוף בבעיה?</w:t>
+      </w:r>
+    </w:p>
+    <w:p>
+      <w:pPr>
+        <w:pStyle w:val="ListParagraph"/>
+        <w:bidi/>
+        <w:spacing w:after="160" w:line="245" w:lineRule="auto"/>
+        <w:rPr>
+          <w:b/>
+          <w:bCs/>
+          <w:sz w:val="18"/>
+          <w:szCs w:val="18"/>
+        </w:rPr>
+      </w:pPr>
+    </w:p>
+    <w:p>
+      <w:pPr>
+        <w:pStyle w:val="ListParagraph"/>
+        <w:bidi/>
+        <w:spacing w:after="160" w:line="245" w:lineRule="auto"/>
+        <w:rPr>
+          <w:sz w:val="18"/>
+          <w:szCs w:val="18"/>
+          <w:lang w:val="en-US"/>
+        </w:rPr>
+      </w:pPr>
+      <w:r>
+        <w:rPr>
+          <w:rFonts w:hint="cs"/>
+          <w:b/>
+          <w:bCs/>
+          <w:sz w:val="18"/>
+          <w:szCs w:val="18"/>
+          <w:highlight w:val="yellow"/>
+          <w:lang w:val="en-US"/>
+        </w:rPr>
+        <w:t xml:space="preserve">BF = </w:t>
+      </w:r>
+      <w:proofErr w:type="gramStart"/>
+      <w:r>
+        <w:rPr>
+          <w:rFonts w:hint="cs"/>
+          <w:sz w:val="18"/>
+          <w:szCs w:val="18"/>
+          <w:highlight w:val="yellow"/>
+          <w:lang w:val="en-US"/>
+        </w:rPr>
+        <w:t>4</w:t>
+      </w:r>
+      <w:r>
+        <w:rPr>
+          <w:rFonts w:hint="cs"/>
+          <w:b/>
+          <w:bCs/>
+          <w:sz w:val="18"/>
+          <w:szCs w:val="18"/>
+          <w:lang w:val="en-US"/>
         </w:rPr>
         <w:t xml:space="preserve"> </w:t>
       </w:r>
       <w:r>
         <w:rPr>
           <w:rFonts w:hint="cs"/>
-          <w:sz w:val="18"/>
-          <w:szCs w:val="18"/>
-          <w:rtl/>
-        </w:rPr>
-        <w:t>להגיע למצב הסופי?</w:t>
+          <w:b/>
+          <w:bCs/>
+          <w:sz w:val="18"/>
+          <w:szCs w:val="18"/>
+          <w:lang w:val="en-US"/>
+        </w:rPr>
+        <w:t>,</w:t>
+      </w:r>
+      <w:proofErr w:type="gramEnd"/>
+      <w:r>
+        <w:rPr>
+          <w:rFonts w:hint="cs"/>
+          <w:sz w:val="18"/>
+          <w:szCs w:val="18"/>
+          <w:lang w:val="en-US"/>
+        </w:rPr>
+        <w:t xml:space="preserve"> as there are </w:t>
+      </w:r>
+      <w:r>
+        <w:rPr>
+          <w:sz w:val="18"/>
+          <w:szCs w:val="18"/>
+          <w:lang w:val="en-US"/>
+        </w:rPr>
+        <w:t>a maximum of four available moves for our agent.</w:t>
       </w:r>
     </w:p>
     <w:p>
@@ -2500,7 +2997,7 @@
         <w:rPr>
           <w:sz w:val="18"/>
           <w:szCs w:val="18"/>
-          <w:lang w:bidi="he"/>
+          <w:lang w:val="en-US"/>
         </w:rPr>
       </w:pPr>
     </w:p>
@@ -2520,20 +3017,11 @@
       </w:pPr>
       <w:r>
         <w:rPr>
-          <w:rFonts w:hint="cs"/>
-          <w:sz w:val="18"/>
-          <w:szCs w:val="18"/>
-          <w:rtl/>
-        </w:rPr>
-        <w:t xml:space="preserve">יבש (1 נק׳): במקרה הטוב ביותר, כמה פעולות ידרשו </w:t>
-      </w:r>
-      <w:r>
-        <w:rPr>
-          <w:sz w:val="18"/>
-          <w:szCs w:val="18"/>
-          <w:rtl/>
-        </w:rPr>
-        <w:t xml:space="preserve">לסוכן </w:t>
+          <w:sz w:val="18"/>
+          <w:szCs w:val="18"/>
+          <w:rtl/>
+        </w:rPr>
+        <w:t xml:space="preserve">יבש (1 נק׳): במקרה הגרוע ביותר, כמה פעולות ידרשו לסוכן </w:t>
       </w:r>
       <w:r>
         <w:rPr>
@@ -2558,7 +3046,6 @@
           <w:sz w:val="18"/>
           <w:szCs w:val="18"/>
           <w:rtl/>
-          <w:lang w:val="en-US"/>
         </w:rPr>
         <w:t>להגיע למצב הסופי?</w:t>
       </w:r>
@@ -2571,7 +3058,72 @@
         <w:rPr>
           <w:sz w:val="18"/>
           <w:szCs w:val="18"/>
-          <w:lang w:val="en-IL"/>
+        </w:rPr>
+      </w:pPr>
+    </w:p>
+    <w:p>
+      <w:pPr>
+        <w:pStyle w:val="ListParagraph"/>
+        <w:bidi/>
+        <w:spacing w:after="160" w:line="245" w:lineRule="auto"/>
+        <w:rPr>
+          <w:sz w:val="18"/>
+          <w:szCs w:val="18"/>
+          <w:lang w:val="en-US"/>
+        </w:rPr>
+      </w:pPr>
+      <w:r>
+        <w:rPr>
+          <w:sz w:val="18"/>
+          <w:szCs w:val="18"/>
+          <w:lang w:val="en-US"/>
+        </w:rPr>
+        <w:t>I</w:t>
+      </w:r>
+      <w:r>
+        <w:rPr>
+          <w:rFonts w:hint="cs"/>
+          <w:sz w:val="18"/>
+          <w:szCs w:val="18"/>
+          <w:lang w:val="en-US"/>
+        </w:rPr>
+        <w:t>nfinite number of moves,</w:t>
+      </w:r>
+      <w:r>
+        <w:rPr>
+          <w:sz w:val="18"/>
+          <w:szCs w:val="18"/>
+          <w:lang w:val="en-US"/>
+        </w:rPr>
+        <w:t xml:space="preserve"> </w:t>
+      </w:r>
+      <w:r>
+        <w:rPr>
+          <w:rFonts w:hint="cs"/>
+          <w:sz w:val="18"/>
+          <w:szCs w:val="18"/>
+          <w:lang w:val="en-US"/>
+        </w:rPr>
+        <w:t>a</w:t>
+      </w:r>
+      <w:r>
+        <w:rPr>
+          <w:sz w:val="18"/>
+          <w:szCs w:val="18"/>
+          <w:lang w:val="en-US"/>
+        </w:rPr>
+        <w:t>s stated above there are circles in our search space</w:t>
+      </w:r>
+    </w:p>
+    <w:p>
+      <w:pPr>
+        <w:pStyle w:val="ListParagraph"/>
+        <w:bidi/>
+        <w:spacing w:after="160" w:line="245" w:lineRule="auto"/>
+        <w:rPr>
+          <w:sz w:val="18"/>
+          <w:szCs w:val="18"/>
+          <w:lang w:val="en-US" w:bidi="he"/>
         </w:rPr>
       </w:pPr>
     </w:p>
@@ -2595,6 +3147,109 @@
           <w:sz w:val="18"/>
           <w:szCs w:val="18"/>
           <w:rtl/>
+        </w:rPr>
+        <w:t xml:space="preserve">יבש (1 נק׳): במקרה הטוב ביותר, כמה פעולות ידרשו </w:t>
+      </w:r>
+      <w:r>
+        <w:rPr>
+          <w:sz w:val="18"/>
+          <w:szCs w:val="18"/>
+          <w:rtl/>
+        </w:rPr>
+        <w:t xml:space="preserve">לסוכן </w:t>
+      </w:r>
+      <w:r>
+        <w:rPr>
+          <w:rFonts w:hint="cs"/>
+          <w:sz w:val="18"/>
+          <w:szCs w:val="18"/>
+          <w:rtl/>
+        </w:rPr>
+        <w:t>כללי</w:t>
+      </w:r>
+      <w:r>
+        <w:rPr>
+          <w:sz w:val="18"/>
+          <w:szCs w:val="18"/>
+          <w:rtl/>
+        </w:rPr>
+        <w:t xml:space="preserve"> </w:t>
+      </w:r>
+      <w:r>
+        <w:rPr>
+          <w:rFonts w:hint="cs"/>
+          <w:sz w:val="18"/>
+          <w:szCs w:val="18"/>
+          <w:rtl/>
+          <w:lang w:val="en-US"/>
+        </w:rPr>
+        <w:t>להגיע למצב הסופי?</w:t>
+      </w:r>
+    </w:p>
+    <w:p>
+      <w:pPr>
+        <w:pStyle w:val="ListParagraph"/>
+        <w:bidi/>
+        <w:spacing w:after="160" w:line="245" w:lineRule="auto"/>
+        <w:rPr>
+          <w:sz w:val="18"/>
+          <w:szCs w:val="18"/>
+          <w:lang w:val="en-US"/>
+        </w:rPr>
+      </w:pPr>
+    </w:p>
+    <w:p>
+      <w:pPr>
+        <w:pStyle w:val="ListParagraph"/>
+        <w:bidi/>
+        <w:spacing w:after="160" w:line="245" w:lineRule="auto"/>
+        <w:rPr>
+          <w:sz w:val="18"/>
+          <w:szCs w:val="18"/>
+          <w:lang w:val="en-US"/>
+        </w:rPr>
+      </w:pPr>
+      <w:r>
+        <w:rPr>
+          <w:sz w:val="18"/>
+          <w:szCs w:val="18"/>
+          <w:lang w:val="en-US"/>
+        </w:rPr>
+        <w:t xml:space="preserve">14 moves according to the table above using the Manhattan distance </w:t>
+      </w:r>
+    </w:p>
+    <w:p>
+      <w:pPr>
+        <w:pStyle w:val="ListParagraph"/>
+        <w:bidi/>
+        <w:spacing w:after="160" w:line="245" w:lineRule="auto"/>
+        <w:rPr>
+          <w:sz w:val="18"/>
+          <w:szCs w:val="18"/>
+          <w:lang w:val="en-IL"/>
+        </w:rPr>
+      </w:pPr>
+    </w:p>
+    <w:p>
+      <w:pPr>
+        <w:pStyle w:val="ListParagraph"/>
+        <w:numPr>
+          <w:ilvl w:val="1"/>
+          <w:numId w:val="4"/>
+        </w:numPr>
+        <w:bidi/>
+        <w:spacing w:after="160" w:line="245" w:lineRule="auto"/>
+        <w:rPr>
+          <w:sz w:val="18"/>
+          <w:szCs w:val="18"/>
+        </w:rPr>
+      </w:pPr>
+      <w:r>
+        <w:rPr>
+          <w:rFonts w:hint="cs"/>
+          <w:sz w:val="18"/>
+          <w:szCs w:val="18"/>
+          <w:rtl/>
           <w:lang w:val="en-US"/>
         </w:rPr>
         <w:t>יבש (1 נק׳): עבור לוח כללי</w:t>
@@ -2647,6 +3302,728 @@
         </w:rPr>
         <w:t>)? אם כן, הוכיחו. אם לא, ספקו דוגמא נגדית.</w:t>
       </w:r>
+    </w:p>
+    <w:p>
+      <w:pPr>
+        <w:pStyle w:val="ListParagraph"/>
+        <w:bidi/>
+        <w:spacing w:after="160" w:line="245" w:lineRule="auto"/>
+        <w:rPr>
+          <w:sz w:val="18"/>
+          <w:szCs w:val="18"/>
+        </w:rPr>
+      </w:pPr>
+    </w:p>
+    <w:p>
+      <w:pPr>
+        <w:pStyle w:val="ListParagraph"/>
+        <w:bidi/>
+        <w:spacing w:after="160" w:line="245" w:lineRule="auto"/>
+        <w:rPr>
+          <w:sz w:val="18"/>
+          <w:szCs w:val="18"/>
+        </w:rPr>
+      </w:pPr>
+      <w:proofErr w:type="spellStart"/>
+      <w:r>
+        <w:rPr>
+          <w:sz w:val="18"/>
+          <w:szCs w:val="18"/>
+        </w:rPr>
+        <w:t>N</w:t>
+      </w:r>
+      <w:r>
+        <w:rPr>
+          <w:rFonts w:hint="cs"/>
+          <w:sz w:val="18"/>
+          <w:szCs w:val="18"/>
+        </w:rPr>
+        <w:t>o</w:t>
+      </w:r>
+      <w:proofErr w:type="spellEnd"/>
+      <w:r>
+        <w:rPr>
+          <w:rFonts w:hint="cs"/>
+          <w:sz w:val="18"/>
+          <w:szCs w:val="18"/>
+        </w:rPr>
+        <w:t xml:space="preserve"> </w:t>
+      </w:r>
+      <w:proofErr w:type="spellStart"/>
+      <w:r>
+        <w:rPr>
+          <w:rFonts w:hint="cs"/>
+          <w:sz w:val="18"/>
+          <w:szCs w:val="18"/>
+        </w:rPr>
+        <w:t>for</w:t>
+      </w:r>
+      <w:proofErr w:type="spellEnd"/>
+      <w:r>
+        <w:rPr>
+          <w:rFonts w:hint="cs"/>
+          <w:sz w:val="18"/>
+          <w:szCs w:val="18"/>
+        </w:rPr>
+        <w:t xml:space="preserve"> </w:t>
+      </w:r>
+      <w:proofErr w:type="spellStart"/>
+      <w:r>
+        <w:rPr>
+          <w:rFonts w:hint="cs"/>
+          <w:sz w:val="18"/>
+          <w:szCs w:val="18"/>
+        </w:rPr>
+        <w:t>this</w:t>
+      </w:r>
+      <w:proofErr w:type="spellEnd"/>
+      <w:r>
+        <w:rPr>
+          <w:rFonts w:hint="cs"/>
+          <w:sz w:val="18"/>
+          <w:szCs w:val="18"/>
+        </w:rPr>
+        <w:t xml:space="preserve"> </w:t>
+      </w:r>
+      <w:proofErr w:type="spellStart"/>
+      <w:r>
+        <w:rPr>
+          <w:rFonts w:hint="cs"/>
+          <w:sz w:val="18"/>
+          <w:szCs w:val="18"/>
+        </w:rPr>
+        <w:t>example</w:t>
+      </w:r>
+      <w:proofErr w:type="spellEnd"/>
+      <w:r>
+        <w:rPr>
+          <w:rFonts w:hint="cs"/>
+          <w:sz w:val="18"/>
+          <w:szCs w:val="18"/>
+        </w:rPr>
+        <w:t>:</w:t>
+      </w:r>
+    </w:p>
+    <w:p>
+      <w:pPr>
+        <w:pStyle w:val="ListParagraph"/>
+        <w:bidi/>
+        <w:spacing w:after="160" w:line="245" w:lineRule="auto"/>
+        <w:rPr>
+          <w:sz w:val="18"/>
+          <w:szCs w:val="18"/>
+          <w:highlight w:val="green"/>
+          <w:lang w:val="en-US"/>
+        </w:rPr>
+      </w:pPr>
+      <w:r>
+        <w:rPr>
+          <w:rFonts w:hint="cs"/>
+          <w:sz w:val="18"/>
+          <w:szCs w:val="18"/>
+          <w:highlight w:val="yellow"/>
+          <w:lang w:val="en-US"/>
+        </w:rPr>
+        <w:t>S</w:t>
+      </w:r>
+      <w:r>
+        <w:rPr>
+          <w:rFonts w:hint="cs"/>
+          <w:sz w:val="18"/>
+          <w:szCs w:val="18"/>
+          <w:highlight w:val="green"/>
+          <w:lang w:val="en-US"/>
+        </w:rPr>
+        <w:t xml:space="preserve"> F </w:t>
+      </w:r>
+      <w:r>
+        <w:rPr>
+          <w:rFonts w:hint="cs"/>
+          <w:sz w:val="18"/>
+          <w:szCs w:val="18"/>
+          <w:highlight w:val="yellow"/>
+          <w:lang w:val="en-US"/>
+        </w:rPr>
+        <w:t xml:space="preserve">D D </w:t>
+      </w:r>
+      <w:r>
+        <w:rPr>
+          <w:rFonts w:hint="cs"/>
+          <w:sz w:val="18"/>
+          <w:szCs w:val="18"/>
+          <w:highlight w:val="green"/>
+          <w:lang w:val="en-US"/>
+        </w:rPr>
+        <w:t xml:space="preserve">F </w:t>
+      </w:r>
+      <w:r>
+        <w:rPr>
+          <w:rFonts w:hint="cs"/>
+          <w:sz w:val="18"/>
+          <w:szCs w:val="18"/>
+          <w:highlight w:val="yellow"/>
+          <w:lang w:val="en-US"/>
+        </w:rPr>
+        <w:t>G</w:t>
+      </w:r>
+    </w:p>
+    <w:p>
+      <w:pPr>
+        <w:pStyle w:val="ListParagraph"/>
+        <w:bidi/>
+        <w:spacing w:after="160" w:line="245" w:lineRule="auto"/>
+        <w:rPr>
+          <w:sz w:val="18"/>
+          <w:szCs w:val="18"/>
+          <w:lang w:val="en-US"/>
+        </w:rPr>
+      </w:pPr>
+      <w:r>
+        <w:rPr>
+          <w:rFonts w:hint="cs"/>
+          <w:sz w:val="18"/>
+          <w:szCs w:val="18"/>
+          <w:highlight w:val="green"/>
+          <w:lang w:val="en-US"/>
+        </w:rPr>
+        <w:t>A</w:t>
+      </w:r>
+      <w:r>
+        <w:rPr>
+          <w:sz w:val="18"/>
+          <w:szCs w:val="18"/>
+          <w:highlight w:val="green"/>
+          <w:lang w:val="en-US"/>
+        </w:rPr>
+        <w:t xml:space="preserve"> </w:t>
+      </w:r>
+      <w:proofErr w:type="spellStart"/>
+      <w:r>
+        <w:rPr>
+          <w:sz w:val="18"/>
+          <w:szCs w:val="18"/>
+          <w:highlight w:val="green"/>
+          <w:lang w:val="en-US"/>
+        </w:rPr>
+        <w:t>A</w:t>
+      </w:r>
+      <w:proofErr w:type="spellEnd"/>
+      <w:r>
+        <w:rPr>
+          <w:sz w:val="18"/>
+          <w:szCs w:val="18"/>
+          <w:highlight w:val="green"/>
+          <w:lang w:val="en-US"/>
+        </w:rPr>
+        <w:t xml:space="preserve"> </w:t>
+      </w:r>
+      <w:proofErr w:type="spellStart"/>
+      <w:r>
+        <w:rPr>
+          <w:sz w:val="18"/>
+          <w:szCs w:val="18"/>
+          <w:highlight w:val="green"/>
+          <w:lang w:val="en-US"/>
+        </w:rPr>
+        <w:t>A</w:t>
+      </w:r>
+      <w:proofErr w:type="spellEnd"/>
+      <w:r>
+        <w:rPr>
+          <w:rFonts w:hint="cs"/>
+          <w:sz w:val="18"/>
+          <w:szCs w:val="18"/>
+          <w:highlight w:val="green"/>
+          <w:lang w:val="en-US"/>
+        </w:rPr>
+        <w:t xml:space="preserve"> </w:t>
+      </w:r>
+      <w:proofErr w:type="spellStart"/>
+      <w:r>
+        <w:rPr>
+          <w:rFonts w:hint="cs"/>
+          <w:sz w:val="18"/>
+          <w:szCs w:val="18"/>
+          <w:highlight w:val="green"/>
+          <w:lang w:val="en-US"/>
+        </w:rPr>
+        <w:t>A</w:t>
+      </w:r>
+      <w:proofErr w:type="spellEnd"/>
+      <w:r>
+        <w:rPr>
+          <w:rFonts w:hint="cs"/>
+          <w:sz w:val="18"/>
+          <w:szCs w:val="18"/>
+          <w:highlight w:val="green"/>
+          <w:lang w:val="en-US"/>
+        </w:rPr>
+        <w:t xml:space="preserve"> </w:t>
+      </w:r>
+      <w:proofErr w:type="spellStart"/>
+      <w:r>
+        <w:rPr>
+          <w:rFonts w:hint="cs"/>
+          <w:sz w:val="18"/>
+          <w:szCs w:val="18"/>
+          <w:highlight w:val="green"/>
+          <w:lang w:val="en-US"/>
+        </w:rPr>
+        <w:t>A</w:t>
+      </w:r>
+      <w:proofErr w:type="spellEnd"/>
+      <w:r>
+        <w:rPr>
+          <w:rFonts w:hint="cs"/>
+          <w:sz w:val="18"/>
+          <w:szCs w:val="18"/>
+          <w:highlight w:val="green"/>
+          <w:lang w:val="en-US"/>
+        </w:rPr>
+        <w:t xml:space="preserve"> </w:t>
+      </w:r>
+      <w:proofErr w:type="spellStart"/>
+      <w:r>
+        <w:rPr>
+          <w:rFonts w:hint="cs"/>
+          <w:sz w:val="18"/>
+          <w:szCs w:val="18"/>
+          <w:highlight w:val="green"/>
+          <w:lang w:val="en-US"/>
+        </w:rPr>
+        <w:t>A</w:t>
+      </w:r>
+      <w:proofErr w:type="spellEnd"/>
+    </w:p>
+    <w:p>
+      <w:pPr>
+        <w:pStyle w:val="ListParagraph"/>
+        <w:bidi/>
+        <w:spacing w:after="160" w:line="245" w:lineRule="auto"/>
+        <w:rPr>
+          <w:sz w:val="18"/>
+          <w:szCs w:val="18"/>
+          <w:lang w:val="en-US"/>
+        </w:rPr>
+      </w:pPr>
+    </w:p>
+    <w:p>
+      <w:pPr>
+        <w:pStyle w:val="ListParagraph"/>
+        <w:bidi/>
+        <w:spacing w:after="160" w:line="245" w:lineRule="auto"/>
+        <w:rPr>
+          <w:sz w:val="18"/>
+          <w:szCs w:val="18"/>
+          <w:lang w:val="en-US"/>
+        </w:rPr>
+      </w:pPr>
+      <w:proofErr w:type="spellStart"/>
+      <w:r>
+        <w:rPr>
+          <w:rFonts w:hint="cs"/>
+          <w:sz w:val="18"/>
+          <w:szCs w:val="18"/>
+          <w:lang w:val="en-US"/>
+        </w:rPr>
+        <w:t>Manhatten</w:t>
+      </w:r>
+      <w:proofErr w:type="spellEnd"/>
+      <w:r>
+        <w:rPr>
+          <w:rFonts w:hint="cs"/>
+          <w:sz w:val="18"/>
+          <w:szCs w:val="18"/>
+          <w:lang w:val="en-US"/>
+        </w:rPr>
+        <w:t xml:space="preserve"> = 4*10 = 40</w:t>
+      </w:r>
+    </w:p>
+    <w:p>
+      <w:pPr>
+        <w:pStyle w:val="ListParagraph"/>
+        <w:bidi/>
+        <w:spacing w:after="160" w:line="245" w:lineRule="auto"/>
+        <w:rPr>
+          <w:sz w:val="18"/>
+          <w:szCs w:val="18"/>
+        </w:rPr>
+      </w:pPr>
+      <w:proofErr w:type="spellStart"/>
+      <w:r>
+        <w:rPr>
+          <w:sz w:val="18"/>
+          <w:szCs w:val="18"/>
+        </w:rPr>
+        <w:t>O</w:t>
+      </w:r>
+      <w:r>
+        <w:rPr>
+          <w:rFonts w:hint="cs"/>
+          <w:sz w:val="18"/>
+          <w:szCs w:val="18"/>
+        </w:rPr>
+        <w:t>ther</w:t>
+      </w:r>
+      <w:proofErr w:type="spellEnd"/>
+      <w:r>
+        <w:rPr>
+          <w:rFonts w:hint="cs"/>
+          <w:sz w:val="18"/>
+          <w:szCs w:val="18"/>
+        </w:rPr>
+        <w:t xml:space="preserve"> = 6*1 = 6</w:t>
+      </w:r>
+    </w:p>
+    <w:p>
+      <w:pPr>
+        <w:pStyle w:val="ListParagraph"/>
+        <w:bidi/>
+        <w:spacing w:after="160" w:line="245" w:lineRule="auto"/>
+        <w:rPr>
+          <w:sz w:val="18"/>
+          <w:szCs w:val="18"/>
+        </w:rPr>
+      </w:pPr>
+    </w:p>
+    <w:p>
+      <w:pPr>
+        <w:pStyle w:val="ListParagraph"/>
+        <w:bidi/>
+        <w:spacing w:after="160" w:line="245" w:lineRule="auto"/>
+        <w:rPr>
+          <w:sz w:val="18"/>
+          <w:szCs w:val="18"/>
+          <w:highlight w:val="green"/>
+          <w:lang w:val="en-US"/>
+        </w:rPr>
+      </w:pPr>
+      <w:r>
+        <w:rPr>
+          <w:rFonts w:hint="cs"/>
+          <w:sz w:val="18"/>
+          <w:szCs w:val="18"/>
+          <w:highlight w:val="yellow"/>
+          <w:lang w:val="en-US"/>
+        </w:rPr>
+        <w:t>S</w:t>
+      </w:r>
+      <w:r>
+        <w:rPr>
+          <w:rFonts w:hint="cs"/>
+          <w:sz w:val="18"/>
+          <w:szCs w:val="18"/>
+          <w:highlight w:val="green"/>
+          <w:lang w:val="en-US"/>
+        </w:rPr>
+        <w:t xml:space="preserve"> F </w:t>
+      </w:r>
+      <w:proofErr w:type="spellStart"/>
+      <w:r>
+        <w:rPr>
+          <w:rFonts w:hint="cs"/>
+          <w:sz w:val="18"/>
+          <w:szCs w:val="18"/>
+          <w:highlight w:val="green"/>
+          <w:lang w:val="en-US"/>
+        </w:rPr>
+        <w:t>F</w:t>
+      </w:r>
+      <w:proofErr w:type="spellEnd"/>
+      <w:r>
+        <w:rPr>
+          <w:rFonts w:hint="cs"/>
+          <w:sz w:val="18"/>
+          <w:szCs w:val="18"/>
+          <w:highlight w:val="green"/>
+          <w:lang w:val="en-US"/>
+        </w:rPr>
+        <w:t xml:space="preserve"> </w:t>
+      </w:r>
+      <w:proofErr w:type="spellStart"/>
+      <w:r>
+        <w:rPr>
+          <w:rFonts w:hint="cs"/>
+          <w:sz w:val="18"/>
+          <w:szCs w:val="18"/>
+          <w:highlight w:val="green"/>
+          <w:lang w:val="en-US"/>
+        </w:rPr>
+        <w:t>F</w:t>
+      </w:r>
+      <w:proofErr w:type="spellEnd"/>
+      <w:r>
+        <w:rPr>
+          <w:rFonts w:hint="cs"/>
+          <w:sz w:val="18"/>
+          <w:szCs w:val="18"/>
+          <w:highlight w:val="green"/>
+          <w:lang w:val="en-US"/>
+        </w:rPr>
+        <w:t xml:space="preserve"> </w:t>
+      </w:r>
+      <w:proofErr w:type="spellStart"/>
+      <w:r>
+        <w:rPr>
+          <w:rFonts w:hint="cs"/>
+          <w:sz w:val="18"/>
+          <w:szCs w:val="18"/>
+          <w:highlight w:val="green"/>
+          <w:lang w:val="en-US"/>
+        </w:rPr>
+        <w:t>F</w:t>
+      </w:r>
+      <w:proofErr w:type="spellEnd"/>
+      <w:r>
+        <w:rPr>
+          <w:rFonts w:hint="cs"/>
+          <w:sz w:val="18"/>
+          <w:szCs w:val="18"/>
+          <w:highlight w:val="green"/>
+          <w:lang w:val="en-US"/>
+        </w:rPr>
+        <w:t xml:space="preserve"> </w:t>
+      </w:r>
+      <w:r>
+        <w:rPr>
+          <w:rFonts w:hint="cs"/>
+          <w:sz w:val="18"/>
+          <w:szCs w:val="18"/>
+          <w:highlight w:val="yellow"/>
+          <w:lang w:val="en-US"/>
+        </w:rPr>
+        <w:t>G</w:t>
+      </w:r>
+    </w:p>
+    <w:p>
+      <w:pPr>
+        <w:pStyle w:val="ListParagraph"/>
+        <w:bidi/>
+        <w:spacing w:after="160" w:line="245" w:lineRule="auto"/>
+        <w:rPr>
+          <w:sz w:val="18"/>
+          <w:szCs w:val="18"/>
+          <w:lang w:val="en-US"/>
+        </w:rPr>
+      </w:pPr>
+      <w:r>
+        <w:rPr>
+          <w:rFonts w:hint="cs"/>
+          <w:sz w:val="18"/>
+          <w:szCs w:val="18"/>
+          <w:highlight w:val="green"/>
+          <w:lang w:val="en-US"/>
+        </w:rPr>
+        <w:t xml:space="preserve">A </w:t>
+      </w:r>
+      <w:proofErr w:type="spellStart"/>
+      <w:r>
+        <w:rPr>
+          <w:rFonts w:hint="cs"/>
+          <w:sz w:val="18"/>
+          <w:szCs w:val="18"/>
+          <w:highlight w:val="green"/>
+          <w:lang w:val="en-US"/>
+        </w:rPr>
+        <w:t>A</w:t>
+      </w:r>
+      <w:proofErr w:type="spellEnd"/>
+      <w:r>
+        <w:rPr>
+          <w:rFonts w:hint="cs"/>
+          <w:sz w:val="18"/>
+          <w:szCs w:val="18"/>
+          <w:highlight w:val="green"/>
+          <w:lang w:val="en-US"/>
+        </w:rPr>
+        <w:t xml:space="preserve"> </w:t>
+      </w:r>
+      <w:r>
+        <w:rPr>
+          <w:rFonts w:hint="cs"/>
+          <w:sz w:val="18"/>
+          <w:szCs w:val="18"/>
+          <w:highlight w:val="yellow"/>
+          <w:lang w:val="en-US"/>
+        </w:rPr>
+        <w:t xml:space="preserve">D </w:t>
+      </w:r>
+      <w:proofErr w:type="spellStart"/>
+      <w:r>
+        <w:rPr>
+          <w:rFonts w:hint="cs"/>
+          <w:sz w:val="18"/>
+          <w:szCs w:val="18"/>
+          <w:highlight w:val="yellow"/>
+          <w:lang w:val="en-US"/>
+        </w:rPr>
+        <w:t>D</w:t>
+      </w:r>
+      <w:proofErr w:type="spellEnd"/>
+      <w:r>
+        <w:rPr>
+          <w:rFonts w:hint="cs"/>
+          <w:sz w:val="18"/>
+          <w:szCs w:val="18"/>
+          <w:highlight w:val="yellow"/>
+          <w:lang w:val="en-US"/>
+        </w:rPr>
+        <w:t xml:space="preserve"> </w:t>
+      </w:r>
+      <w:r>
+        <w:rPr>
+          <w:rFonts w:hint="cs"/>
+          <w:sz w:val="18"/>
+          <w:szCs w:val="18"/>
+          <w:highlight w:val="green"/>
+          <w:lang w:val="en-US"/>
+        </w:rPr>
+        <w:t xml:space="preserve">A </w:t>
+      </w:r>
+      <w:proofErr w:type="spellStart"/>
+      <w:r>
+        <w:rPr>
+          <w:rFonts w:hint="cs"/>
+          <w:sz w:val="18"/>
+          <w:szCs w:val="18"/>
+          <w:highlight w:val="green"/>
+          <w:lang w:val="en-US"/>
+        </w:rPr>
+        <w:t>A</w:t>
+      </w:r>
+      <w:proofErr w:type="spellEnd"/>
+    </w:p>
+    <w:p>
+      <w:pPr>
+        <w:pStyle w:val="ListParagraph"/>
+        <w:bidi/>
+        <w:spacing w:after="160" w:line="245" w:lineRule="auto"/>
+        <w:rPr>
+          <w:sz w:val="18"/>
+          <w:szCs w:val="18"/>
+          <w:lang w:val="en-US"/>
+        </w:rPr>
+      </w:pPr>
+      <w:r>
+        <w:rPr>
+          <w:rFonts w:hint="cs"/>
+          <w:sz w:val="18"/>
+          <w:szCs w:val="18"/>
+          <w:highlight w:val="green"/>
+          <w:lang w:val="en-US"/>
+        </w:rPr>
+        <w:t xml:space="preserve">A </w:t>
+      </w:r>
+      <w:proofErr w:type="spellStart"/>
+      <w:r>
+        <w:rPr>
+          <w:rFonts w:hint="cs"/>
+          <w:sz w:val="18"/>
+          <w:szCs w:val="18"/>
+          <w:highlight w:val="green"/>
+          <w:lang w:val="en-US"/>
+        </w:rPr>
+        <w:t>A</w:t>
+      </w:r>
+      <w:proofErr w:type="spellEnd"/>
+      <w:r>
+        <w:rPr>
+          <w:rFonts w:hint="cs"/>
+          <w:sz w:val="18"/>
+          <w:szCs w:val="18"/>
+          <w:highlight w:val="green"/>
+          <w:lang w:val="en-US"/>
+        </w:rPr>
+        <w:t xml:space="preserve"> </w:t>
+      </w:r>
+      <w:proofErr w:type="spellStart"/>
+      <w:r>
+        <w:rPr>
+          <w:rFonts w:hint="cs"/>
+          <w:sz w:val="18"/>
+          <w:szCs w:val="18"/>
+          <w:highlight w:val="green"/>
+          <w:lang w:val="en-US"/>
+        </w:rPr>
+        <w:t>A</w:t>
+      </w:r>
+      <w:proofErr w:type="spellEnd"/>
+      <w:r>
+        <w:rPr>
+          <w:rFonts w:hint="cs"/>
+          <w:sz w:val="18"/>
+          <w:szCs w:val="18"/>
+          <w:highlight w:val="green"/>
+          <w:lang w:val="en-US"/>
+        </w:rPr>
+        <w:t xml:space="preserve"> </w:t>
+      </w:r>
+      <w:proofErr w:type="spellStart"/>
+      <w:r>
+        <w:rPr>
+          <w:rFonts w:hint="cs"/>
+          <w:sz w:val="18"/>
+          <w:szCs w:val="18"/>
+          <w:highlight w:val="green"/>
+          <w:lang w:val="en-US"/>
+        </w:rPr>
+        <w:t>A</w:t>
+      </w:r>
+      <w:proofErr w:type="spellEnd"/>
+      <w:r>
+        <w:rPr>
+          <w:rFonts w:hint="cs"/>
+          <w:sz w:val="18"/>
+          <w:szCs w:val="18"/>
+          <w:highlight w:val="green"/>
+          <w:lang w:val="en-US"/>
+        </w:rPr>
+        <w:t xml:space="preserve"> </w:t>
+      </w:r>
+      <w:proofErr w:type="spellStart"/>
+      <w:r>
+        <w:rPr>
+          <w:rFonts w:hint="cs"/>
+          <w:sz w:val="18"/>
+          <w:szCs w:val="18"/>
+          <w:highlight w:val="green"/>
+          <w:lang w:val="en-US"/>
+        </w:rPr>
+        <w:t>A</w:t>
+      </w:r>
+      <w:proofErr w:type="spellEnd"/>
+      <w:r>
+        <w:rPr>
+          <w:rFonts w:hint="cs"/>
+          <w:sz w:val="18"/>
+          <w:szCs w:val="18"/>
+          <w:highlight w:val="green"/>
+          <w:lang w:val="en-US"/>
+        </w:rPr>
+        <w:t xml:space="preserve"> </w:t>
+      </w:r>
+      <w:r>
+        <w:rPr>
+          <w:rFonts w:hint="cs"/>
+          <w:sz w:val="18"/>
+          <w:szCs w:val="18"/>
+          <w:highlight w:val="yellow"/>
+          <w:lang w:val="en-US"/>
+        </w:rPr>
+        <w:t>G</w:t>
+      </w:r>
+    </w:p>
+    <w:p>
+      <w:pPr>
+        <w:pStyle w:val="ListParagraph"/>
+        <w:bidi/>
+        <w:spacing w:after="160" w:line="245" w:lineRule="auto"/>
+        <w:rPr>
+          <w:sz w:val="18"/>
+          <w:szCs w:val="18"/>
+          <w:lang w:val="en-US"/>
+        </w:rPr>
+      </w:pPr>
     </w:p>
     <w:p>
       <w:pPr>
@@ -3072,6 +4449,7 @@
           <w:rtl/>
           <w:lang w:val="en-US"/>
         </w:rPr>
+        <w:lastRenderedPageBreak/>
         <w:t xml:space="preserve">יבש (2 נק׳): נתון לוח בגודל </w:t>
       </w:r>
       <w:proofErr w:type="spellStart"/>
@@ -4320,13 +5698,13 @@
           <w:rtl/>
           <w:lang w:val="en-US"/>
         </w:rPr>
-        <w:lastRenderedPageBreak/>
         <w:t xml:space="preserve"> </w:t>
       </w:r>
       <w:r>
         <w:rPr>
           <w:rFonts w:hint="cs"/>
           <w:color w:val="4472C4"/>
+          <w:highlight w:val="yellow"/>
           <w:rtl/>
         </w:rPr>
         <w:t xml:space="preserve">שאלה </w:t>
@@ -4335,6 +5713,7 @@
         <w:rPr>
           <w:rFonts w:hint="cs"/>
           <w:color w:val="4472C4"/>
+          <w:highlight w:val="yellow"/>
           <w:rtl/>
         </w:rPr>
         <w:t xml:space="preserve">4 </w:t>
@@ -4342,6 +5721,7 @@
       <w:r>
         <w:rPr>
           <w:color w:val="4472C4"/>
+          <w:highlight w:val="yellow"/>
           <w:rtl/>
         </w:rPr>
         <w:t>–</w:t>
@@ -4350,6 +5730,7 @@
         <w:rPr>
           <w:rFonts w:hint="cs"/>
           <w:color w:val="4472C4"/>
+          <w:highlight w:val="yellow"/>
           <w:rtl/>
         </w:rPr>
         <w:t xml:space="preserve"> </w:t>
@@ -4357,6 +5738,7 @@
       <w:r>
         <w:rPr>
           <w:color w:val="4472C4"/>
+          <w:highlight w:val="yellow"/>
           <w:lang w:val="en-US"/>
         </w:rPr>
         <w:t>ID-</w:t>
@@ -4364,6 +5746,7 @@
       <w:r>
         <w:rPr>
           <w:color w:val="4472C4"/>
+          <w:highlight w:val="yellow"/>
           <w:lang w:val="en-US"/>
         </w:rPr>
         <w:t>DFS</w:t>
@@ -4372,6 +5755,7 @@
         <w:rPr>
           <w:rFonts w:hint="cs"/>
           <w:color w:val="4472C4"/>
+          <w:highlight w:val="yellow"/>
           <w:rtl/>
           <w:lang w:val="en-US"/>
         </w:rPr>
@@ -4563,33 +5947,6 @@
     <w:p>
       <w:pPr>
         <w:pStyle w:val="ListParagraph"/>
-        <w:numPr>
-          <w:ilvl w:val="1"/>
-          <w:numId w:val="9"/>
-        </w:numPr>
-        <w:bidi/>
-        <w:rPr>
-          <w:b/>
-          <w:bCs/>
-          <w:sz w:val="18"/>
-          <w:szCs w:val="18"/>
-          <w:lang w:val="en-US"/>
-        </w:rPr>
-      </w:pPr>
-      <w:r>
-        <w:rPr>
-          <w:rFonts w:hint="cs"/>
-          <w:sz w:val="18"/>
-          <w:szCs w:val="18"/>
-          <w:rtl/>
-          <w:lang w:val="en-US"/>
-        </w:rPr>
-        <w:t>(1 נק׳) הציעו דרך לעדכן את אלגוריתם על מנת לתקן את הבעיה מהסעיף הקודם.</w:t>
-      </w:r>
-    </w:p>
-    <w:p>
-      <w:pPr>
-        <w:pStyle w:val="ListParagraph"/>
         <w:bidi/>
         <w:ind w:left="1440"/>
         <w:rPr>
@@ -4677,6 +6034,7 @@
           <w:rFonts w:eastAsiaTheme="minorEastAsia"/>
           <w:noProof/>
         </w:rPr>
+        <w:lastRenderedPageBreak/>
         <mc:AlternateContent>
           <mc:Choice Requires="wps">
             <w:drawing>
@@ -5370,7 +6728,6 @@
                               </w:rPr>
                               <w:t>new_</w:t>
                             </w:r>
-                            <w:proofErr w:type="gramStart"/>
                             <w:r>
                               <w:rPr>
                                 <w:rFonts w:ascii="Candara" w:hAnsi="Candara" w:cs="Guttman Aharoni"/>
@@ -5381,7 +6738,6 @@
                               <w:t>result</w:t>
                             </w:r>
                             <w:proofErr w:type="spellEnd"/>
-                            <w:proofErr w:type="gramEnd"/>
                           </w:p>
                           <w:p>
                             <w:pPr>
@@ -5429,19 +6785,8 @@
                                 <w:kern w:val="24"/>
                                 <w:lang w:val="en-US"/>
                               </w:rPr>
-                              <w:t xml:space="preserve"> </w:t>
+                              <w:t xml:space="preserve"> result</w:t>
                             </w:r>
-                            <w:proofErr w:type="gramStart"/>
-                            <w:r>
-                              <w:rPr>
-                                <w:rFonts w:ascii="Candara" w:hAnsi="Candara" w:cs="Guttman Aharoni"/>
-                                <w:color w:val="FFFFFF" w:themeColor="background1"/>
-                                <w:kern w:val="24"/>
-                                <w:lang w:val="en-US"/>
-                              </w:rPr>
-                              <w:t>result</w:t>
-                            </w:r>
-                            <w:proofErr w:type="gramEnd"/>
                           </w:p>
                         </w:txbxContent>
                       </wps:txbx>
@@ -5460,7 +6805,7 @@
                 <v:stroke joinstyle="miter"/>
                 <v:path gradientshapeok="t" o:connecttype="rect"/>
               </v:shapetype>
-              <v:shape id="TextBox 5" o:spid="_x0000_s1026" type="#_x0000_t202" style="width:314.05pt;height:183.05pt;visibility:visible;mso-wrap-style:square;mso-left-percent:-10001;mso-top-percent:-10001;mso-position-horizontal:absolute;mso-position-horizontal-relative:char;mso-position-vertical:absolute;mso-position-vertical-relative:line;mso-left-percent:-10001;mso-top-percent:-10001;v-text-anchor:top" o:gfxdata="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" fillcolor="black [3213]" stroked="f">
+              <v:shape id="TextBox 5" o:spid="_x0000_s1026" type="#_x0000_t202" style="width:314.05pt;height:183.05pt;visibility:visible;mso-wrap-style:square;mso-left-percent:-10001;mso-top-percent:-10001;mso-position-horizontal:absolute;mso-position-horizontal-relative:char;mso-position-vertical:absolute;mso-position-vertical-relative:line;mso-left-percent:-10001;mso-top-percent:-10001;v-text-anchor:top" o:gfxdata="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" fillcolor="black [3213]" stroked="f">
                 <v:textbox>
                   <w:txbxContent>
                     <w:p>
@@ -6124,7 +7469,6 @@
                         </w:rPr>
                         <w:t>new_</w:t>
                       </w:r>
-                      <w:proofErr w:type="gramStart"/>
                       <w:r>
                         <w:rPr>
                           <w:rFonts w:ascii="Candara" w:hAnsi="Candara" w:cs="Guttman Aharoni"/>
@@ -6135,7 +7479,6 @@
                         <w:t>result</w:t>
                       </w:r>
                       <w:proofErr w:type="spellEnd"/>
-                      <w:proofErr w:type="gramEnd"/>
                     </w:p>
                     <w:p>
                       <w:pPr>
@@ -6183,19 +7526,8 @@
                           <w:kern w:val="24"/>
                           <w:lang w:val="en-US"/>
                         </w:rPr>
-                        <w:t xml:space="preserve"> </w:t>
+                        <w:t xml:space="preserve"> result</w:t>
                       </w:r>
-                      <w:proofErr w:type="gramStart"/>
-                      <w:r>
-                        <w:rPr>
-                          <w:rFonts w:ascii="Candara" w:hAnsi="Candara" w:cs="Guttman Aharoni"/>
-                          <w:color w:val="FFFFFF" w:themeColor="background1"/>
-                          <w:kern w:val="24"/>
-                          <w:lang w:val="en-US"/>
-                        </w:rPr>
-                        <w:t>result</w:t>
-                      </w:r>
-                      <w:proofErr w:type="gramEnd"/>
                     </w:p>
                   </w:txbxContent>
                 </v:textbox>
@@ -6997,7 +8329,6 @@
           <w:color w:val="4472C4"/>
           <w:rtl/>
         </w:rPr>
-        <w:lastRenderedPageBreak/>
         <w:t>שאלה 7</w:t>
       </w:r>
       <w:r>
@@ -7157,16 +8488,16 @@
           <w:rtl/>
           <w:lang w:val="en-US"/>
         </w:rPr>
-        <w:t xml:space="preserve">לכדור דרקון יחיד. </w:t>
-      </w:r>
-      <w:r>
-        <w:rPr>
-          <w:sz w:val="18"/>
-          <w:szCs w:val="18"/>
-          <w:rtl/>
-          <w:lang w:val="en-US"/>
-        </w:rPr>
-        <w:t>. המטרה היא למצוא מסלול זול ביותר מהמוצא</w:t>
+        <w:t>לכדור דרקון יחיד.</w:t>
+      </w:r>
+      <w:r>
+        <w:rPr>
+          <w:sz w:val="18"/>
+          <w:szCs w:val="18"/>
+          <w:rtl/>
+          <w:lang w:val="en-US"/>
+        </w:rPr>
+        <w:t xml:space="preserve"> המטרה היא למצוא מסלול זול ביותר מהמוצא</w:t>
       </w:r>
       <w:r>
         <w:rPr>
@@ -7358,7 +8689,84 @@
           <w:rtl/>
           <w:lang w:val="en-US"/>
         </w:rPr>
-        <w:t>נקודות.</w:t>
+        <w:t>נקודות</w:t>
+      </w:r>
+      <w:r>
+        <w:rPr>
+          <w:rFonts w:hint="cs"/>
+          <w:sz w:val="18"/>
+          <w:szCs w:val="18"/>
+          <w:rtl/>
+          <w:lang w:val="en-US"/>
+        </w:rPr>
+        <w:t xml:space="preserve">, </w:t>
+      </w:r>
+      <w:r>
+        <w:rPr>
+          <w:rFonts w:hint="cs"/>
+          <w:sz w:val="18"/>
+          <w:szCs w:val="18"/>
+          <w:highlight w:val="yellow"/>
+          <w:rtl/>
+          <w:lang w:val="en-US"/>
+        </w:rPr>
+        <w:t xml:space="preserve">יהיה חסם תחתון </w:t>
+      </w:r>
+      <m:oMath>
+        <m:r>
+          <w:rPr>
+            <w:rFonts w:ascii="Cambria Math" w:hAnsi="Cambria Math" w:cs="Cambria Math" w:hint="cs"/>
+            <w:sz w:val="18"/>
+            <w:szCs w:val="18"/>
+            <w:highlight w:val="yellow"/>
+            <w:rtl/>
+            <w:lang w:val="en-US"/>
+          </w:rPr>
+          <m:t>δ</m:t>
+        </m:r>
+        <m:r>
+          <w:rPr>
+            <w:rFonts w:ascii="Cambria Math" w:hAnsi="Cambria Math"/>
+            <w:sz w:val="18"/>
+            <w:szCs w:val="18"/>
+            <w:highlight w:val="yellow"/>
+            <w:lang w:val="en-US"/>
+          </w:rPr>
+          <m:t>&gt;0</m:t>
+        </m:r>
+      </m:oMath>
+      <w:r>
+        <w:rPr>
+          <w:rFonts w:hint="cs"/>
+          <w:sz w:val="18"/>
+          <w:szCs w:val="18"/>
+          <w:highlight w:val="yellow"/>
+          <w:rtl/>
+          <w:lang w:val="en-US"/>
+        </w:rPr>
+        <w:t xml:space="preserve"> על </w:t>
+      </w:r>
+      <w:r>
+        <w:rPr>
+          <w:rFonts w:hint="cs"/>
+          <w:sz w:val="18"/>
+          <w:szCs w:val="18"/>
+          <w:highlight w:val="yellow"/>
+          <w:rtl/>
+          <w:lang w:val="en-US"/>
+        </w:rPr>
+        <w:t>אורך</w:t>
+      </w:r>
+      <w:r>
+        <w:rPr>
+          <w:rFonts w:hint="cs"/>
+          <w:sz w:val="18"/>
+          <w:szCs w:val="18"/>
+          <w:highlight w:val="yellow"/>
+          <w:rtl/>
+          <w:lang w:val="en-US"/>
+        </w:rPr>
+        <w:t xml:space="preserve"> הכבישים</w:t>
       </w:r>
       <w:r>
         <w:rPr>
@@ -7377,7 +8785,7 @@
           <w:rtl/>
           <w:lang w:val="en-US"/>
         </w:rPr>
-        <w:t>ניתן להניח כי</w:t>
+        <w:t>.ניתן להניח כי</w:t>
       </w:r>
       <w:r>
         <w:rPr>
@@ -7906,6 +9314,7 @@
           <w:rtl/>
           <w:lang w:val="en-US"/>
         </w:rPr>
+        <w:lastRenderedPageBreak/>
         <w:t xml:space="preserve">עבור כל אחת </w:t>
       </w:r>
       <w:r>
@@ -11281,7 +12690,6 @@
           <w:color w:val="4472C4"/>
           <w:rtl/>
         </w:rPr>
-        <w:lastRenderedPageBreak/>
         <w:t xml:space="preserve">שאלה </w:t>
       </w:r>
       <w:r>
@@ -11628,6 +13036,7 @@
           <w:color w:val="4472C4"/>
           <w:rtl/>
         </w:rPr>
+        <w:lastRenderedPageBreak/>
         <w:t xml:space="preserve">שאלה </w:t>
       </w:r>
       <w:r>
@@ -13106,7 +14515,9 @@
     <w:p>
       <w:pPr>
         <w:pStyle w:val="ListParagraph"/>
-        <w:bidi/>
+        <w:rPr>
+          <w:lang w:val="en-US"/>
+        </w:rPr>
       </w:pPr>
     </w:p>
     <w:p>
@@ -13343,7 +14754,6 @@
           <w:color w:val="4472C4"/>
           <w:rtl/>
         </w:rPr>
-        <w:lastRenderedPageBreak/>
         <w:t xml:space="preserve">שאלה </w:t>
       </w:r>
       <w:r>
@@ -13953,7 +15363,7 @@
           </mc:Choice>
           <mc:Fallback>
             <w:pict>
-              <v:oval w14:anchorId="54E3D638" id="Oval 1" o:spid="_x0000_s1027" style="position:absolute;left:0;text-align:left;margin-left:187.3pt;margin-top:13.9pt;width:44.3pt;height:47.35pt;z-index:251665408;visibility:visible;mso-wrap-style:square;mso-height-percent:0;mso-wrap-distance-left:9pt;mso-wrap-distance-top:0;mso-wrap-distance-right:9pt;mso-wrap-distance-bottom:0;mso-position-horizontal:absolute;mso-position-horizontal-relative:text;mso-position-vertical:absolute;mso-position-vertical-relative:text;mso-height-percent:0;mso-height-relative:margin;v-text-anchor:middle" o:gfxdata="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" fillcolor="white [3201]" strokecolor="#70ad47 [3209]" strokeweight="1pt">
+              <v:oval w14:anchorId="54E3D638" id="Oval 1" o:spid="_x0000_s1027" style="position:absolute;left:0;text-align:left;margin-left:187.3pt;margin-top:13.9pt;width:44.3pt;height:47.35pt;z-index:251665408;visibility:visible;mso-wrap-style:square;mso-height-percent:0;mso-wrap-distance-left:9pt;mso-wrap-distance-top:0;mso-wrap-distance-right:9pt;mso-wrap-distance-bottom:0;mso-position-horizontal:absolute;mso-position-horizontal-relative:text;mso-position-vertical:absolute;mso-position-vertical-relative:text;mso-height-percent:0;mso-height-relative:margin;v-text-anchor:middle" o:gfxdata="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" fillcolor="white [3201]" strokecolor="#70ad47 [3209]" strokeweight="1pt">
                 <v:stroke joinstyle="miter"/>
                 <v:textbox>
                   <w:txbxContent>
@@ -14067,7 +15477,7 @@
                 <v:path arrowok="t" fillok="f" o:connecttype="none"/>
                 <o:lock v:ext="edit" shapetype="t"/>
               </v:shapetype>
-              <v:shape id="Straight Arrow Connector 3" o:spid="_x0000_s1026" type="#_x0000_t32" style="position:absolute;margin-left:122.3pt;margin-top:7.45pt;width:65pt;height:14.1pt;flip:y;z-index:251675648;visibility:visible;mso-wrap-style:square;mso-wrap-distance-left:9pt;mso-wrap-distance-top:0;mso-wrap-distance-right:9pt;mso-wrap-distance-bottom:0;mso-position-horizontal:absolute;mso-position-horizontal-relative:text;mso-position-vertical:absolute;mso-position-vertical-relative:text" o:gfxdata="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" strokecolor="#4472c4 [3204]" strokeweight=".5pt">
+              <v:shape id="Straight Arrow Connector 3" o:spid="_x0000_s1026" type="#_x0000_t32" style="position:absolute;margin-left:122.3pt;margin-top:7.45pt;width:65pt;height:14.1pt;flip:y;z-index:251675648;visibility:visible;mso-wrap-style:square;mso-wrap-distance-left:9pt;mso-wrap-distance-top:0;mso-wrap-distance-right:9pt;mso-wrap-distance-bottom:0;mso-position-horizontal:absolute;mso-position-horizontal-relative:text;mso-position-vertical:absolute;mso-position-vertical-relative:text" o:gfxdata="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" strokecolor="#4472c4 [3204]" strokeweight=".5pt">
                 <v:stroke endarrow="block" joinstyle="miter"/>
               </v:shape>
             </w:pict>
@@ -14163,7 +15573,7 @@
           </mc:Choice>
           <mc:Fallback>
             <w:pict>
-              <v:oval w14:anchorId="59DCCD58" id="_x0000_s1028" style="position:absolute;left:0;text-align:left;margin-left:295.55pt;margin-top:12.45pt;width:49.35pt;height:49.85pt;z-index:251661312;visibility:visible;mso-wrap-style:square;mso-width-percent:0;mso-height-percent:0;mso-wrap-distance-left:9pt;mso-wrap-distance-top:0;mso-wrap-distance-right:9pt;mso-wrap-distance-bottom:0;mso-position-horizontal:absolute;mso-position-horizontal-relative:text;mso-position-vertical:absolute;mso-position-vertical-relative:text;mso-width-percent:0;mso-height-percent:0;mso-width-relative:margin;mso-height-relative:margin;v-text-anchor:middle" o:gfxdata="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" fillcolor="white [3201]" strokecolor="#70ad47 [3209]" strokeweight="1pt">
+              <v:oval w14:anchorId="59DCCD58" id="_x0000_s1028" style="position:absolute;left:0;text-align:left;margin-left:295.55pt;margin-top:12.45pt;width:49.35pt;height:49.85pt;z-index:251661312;visibility:visible;mso-wrap-style:square;mso-width-percent:0;mso-height-percent:0;mso-wrap-distance-left:9pt;mso-wrap-distance-top:0;mso-wrap-distance-right:9pt;mso-wrap-distance-bottom:0;mso-position-horizontal:absolute;mso-position-horizontal-relative:text;mso-position-vertical:absolute;mso-position-vertical-relative:text;mso-width-percent:0;mso-height-percent:0;mso-width-relative:margin;mso-height-relative:margin;v-text-anchor:middle" o:gfxdata="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" fillcolor="white [3201]" strokecolor="#70ad47 [3209]" strokeweight="1pt">
                 <v:stroke joinstyle="miter"/>
                 <v:textbox>
                   <w:txbxContent>
@@ -14282,7 +15692,7 @@
           </mc:Choice>
           <mc:Fallback>
             <w:pict>
-              <v:oval w14:anchorId="287DC974" id="_x0000_s1029" style="position:absolute;left:0;text-align:left;margin-left:75pt;margin-top:7.45pt;width:47.35pt;height:49.35pt;z-index:251673600;visibility:visible;mso-wrap-style:square;mso-width-percent:0;mso-height-percent:0;mso-wrap-distance-left:9pt;mso-wrap-distance-top:0;mso-wrap-distance-right:9pt;mso-wrap-distance-bottom:0;mso-position-horizontal:absolute;mso-position-horizontal-relative:text;mso-position-vertical:absolute;mso-position-vertical-relative:text;mso-width-percent:0;mso-height-percent:0;mso-width-relative:margin;mso-height-relative:margin;v-text-anchor:middle" o:gfxdata="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" fillcolor="white [3201]" strokecolor="#70ad47 [3209]" strokeweight="1pt">
+              <v:oval w14:anchorId="287DC974" id="_x0000_s1029" style="position:absolute;left:0;text-align:left;margin-left:75pt;margin-top:7.45pt;width:47.35pt;height:49.35pt;z-index:251673600;visibility:visible;mso-wrap-style:square;mso-width-percent:0;mso-height-percent:0;mso-wrap-distance-left:9pt;mso-wrap-distance-top:0;mso-wrap-distance-right:9pt;mso-wrap-distance-bottom:0;mso-position-horizontal:absolute;mso-position-horizontal-relative:text;mso-position-vertical:absolute;mso-position-vertical-relative:text;mso-width-percent:0;mso-height-percent:0;mso-width-relative:margin;mso-height-relative:margin;v-text-anchor:middle" o:gfxdata="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" fillcolor="white [3201]" strokecolor="#70ad47 [3209]" strokeweight="1pt">
                 <v:stroke joinstyle="miter"/>
                 <v:textbox>
                   <w:txbxContent>
@@ -14397,7 +15807,7 @@
           </mc:Choice>
           <mc:Fallback>
             <w:pict>
-              <v:shape w14:anchorId="7020CEE4" id="Straight Arrow Connector 11" o:spid="_x0000_s1026" type="#_x0000_t32" style="position:absolute;margin-left:122.35pt;margin-top:3pt;width:173.2pt;height:5.05pt;z-index:251683840;visibility:visible;mso-wrap-style:square;mso-width-percent:0;mso-height-percent:0;mso-wrap-distance-left:9pt;mso-wrap-distance-top:0;mso-wrap-distance-right:9pt;mso-wrap-distance-bottom:0;mso-position-horizontal:absolute;mso-position-horizontal-relative:text;mso-position-vertical:absolute;mso-position-vertical-relative:text;mso-width-percent:0;mso-height-percent:0;mso-width-relative:margin;mso-height-relative:margin" o:gfxdata="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" strokecolor="#4472c4 [3204]" strokeweight=".5pt">
+              <v:shape w14:anchorId="7020CEE4" id="Straight Arrow Connector 11" o:spid="_x0000_s1026" type="#_x0000_t32" style="position:absolute;margin-left:122.35pt;margin-top:3pt;width:173.2pt;height:5.05pt;z-index:251683840;visibility:visible;mso-wrap-style:square;mso-width-percent:0;mso-height-percent:0;mso-wrap-distance-left:9pt;mso-wrap-distance-top:0;mso-wrap-distance-right:9pt;mso-wrap-distance-bottom:0;mso-position-horizontal:absolute;mso-position-horizontal-relative:text;mso-position-vertical:absolute;mso-position-vertical-relative:text;mso-width-percent:0;mso-height-percent:0;mso-width-relative:margin;mso-height-relative:margin" o:gfxdata="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" strokecolor="#4472c4 [3204]" strokeweight=".5pt">
                 <v:stroke endarrow="block" joinstyle="miter"/>
               </v:shape>
             </w:pict>
@@ -14474,7 +15884,7 @@
           </mc:Choice>
           <mc:Fallback>
             <w:pict>
-              <v:shape w14:anchorId="3509427A" id="Straight Arrow Connector 10" o:spid="_x0000_s1026" type="#_x0000_t32" style="position:absolute;margin-left:105.75pt;margin-top:13.1pt;width:3.5pt;height:16.65pt;flip:x y;z-index:251682816;visibility:visible;mso-wrap-style:square;mso-wrap-distance-left:9pt;mso-wrap-distance-top:0;mso-wrap-distance-right:9pt;mso-wrap-distance-bottom:0;mso-position-horizontal:absolute;mso-position-horizontal-relative:text;mso-position-vertical:absolute;mso-position-vertical-relative:text" o:gfxdata="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" strokecolor="#4472c4 [3204]" strokeweight=".5pt">
+              <v:shape w14:anchorId="3509427A" id="Straight Arrow Connector 10" o:spid="_x0000_s1026" type="#_x0000_t32" style="position:absolute;margin-left:105.75pt;margin-top:13.1pt;width:3.5pt;height:16.65pt;flip:x y;z-index:251682816;visibility:visible;mso-wrap-style:square;mso-wrap-distance-left:9pt;mso-wrap-distance-top:0;mso-wrap-distance-right:9pt;mso-wrap-distance-bottom:0;mso-position-horizontal:absolute;mso-position-horizontal-relative:text;mso-position-vertical:absolute;mso-position-vertical-relative:text" o:gfxdata="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" strokecolor="#4472c4 [3204]" strokeweight=".5pt">
                 <v:stroke endarrow="block" joinstyle="miter"/>
               </v:shape>
             </w:pict>
@@ -14542,7 +15952,7 @@
           </mc:Choice>
           <mc:Fallback>
             <w:pict>
-              <v:shape w14:anchorId="23A033CB" id="Straight Arrow Connector 9" o:spid="_x0000_s1026" type="#_x0000_t32" style="position:absolute;margin-left:241.65pt;margin-top:2.55pt;width:53.9pt;height:24.15pt;flip:y;z-index:251681792;visibility:visible;mso-wrap-style:square;mso-wrap-distance-left:9pt;mso-wrap-distance-top:0;mso-wrap-distance-right:9pt;mso-wrap-distance-bottom:0;mso-position-horizontal:absolute;mso-position-horizontal-relative:text;mso-position-vertical:absolute;mso-position-vertical-relative:text" o:gfxdata="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" strokecolor="#4472c4 [3204]" strokeweight=".5pt">
+              <v:shape w14:anchorId="23A033CB" id="Straight Arrow Connector 9" o:spid="_x0000_s1026" type="#_x0000_t32" style="position:absolute;margin-left:241.65pt;margin-top:2.55pt;width:53.9pt;height:24.15pt;flip:y;z-index:251681792;visibility:visible;mso-wrap-style:square;mso-wrap-distance-left:9pt;mso-wrap-distance-top:0;mso-wrap-distance-right:9pt;mso-wrap-distance-bottom:0;mso-position-horizontal:absolute;mso-position-horizontal-relative:text;mso-position-vertical:absolute;mso-position-vertical-relative:text" o:gfxdata="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" strokecolor="#4472c4 [3204]" strokeweight=".5pt">
                 <v:stroke endarrow="block" joinstyle="miter"/>
               </v:shape>
             </w:pict>
@@ -14610,7 +16020,7 @@
           </mc:Choice>
           <mc:Fallback>
             <w:pict>
-              <v:shape w14:anchorId="0AAA7B0C" id="Straight Arrow Connector 8" o:spid="_x0000_s1026" type="#_x0000_t32" style="position:absolute;margin-left:122.3pt;margin-top:2.55pt;width:71.55pt;height:24.15pt;z-index:251680768;visibility:visible;mso-wrap-style:square;mso-wrap-distance-left:9pt;mso-wrap-distance-top:0;mso-wrap-distance-right:9pt;mso-wrap-distance-bottom:0;mso-position-horizontal:absolute;mso-position-horizontal-relative:text;mso-position-vertical:absolute;mso-position-vertical-relative:text" o:gfxdata="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" strokecolor="#4472c4 [3204]" strokeweight=".5pt">
+              <v:shape w14:anchorId="0AAA7B0C" id="Straight Arrow Connector 8" o:spid="_x0000_s1026" type="#_x0000_t32" style="position:absolute;margin-left:122.3pt;margin-top:2.55pt;width:71.55pt;height:24.15pt;z-index:251680768;visibility:visible;mso-wrap-style:square;mso-wrap-distance-left:9pt;mso-wrap-distance-top:0;mso-wrap-distance-right:9pt;mso-wrap-distance-bottom:0;mso-position-horizontal:absolute;mso-position-horizontal-relative:text;mso-position-vertical:absolute;mso-position-vertical-relative:text" o:gfxdata="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" strokecolor="#4472c4 [3204]" strokeweight=".5pt">
                 <v:stroke endarrow="block" joinstyle="miter"/>
               </v:shape>
             </w:pict>
@@ -14678,7 +16088,7 @@
           </mc:Choice>
           <mc:Fallback>
             <w:pict>
-              <v:shape w14:anchorId="166B036A" id="Straight Arrow Connector 2" o:spid="_x0000_s1026" type="#_x0000_t32" style="position:absolute;margin-left:51.35pt;margin-top:2.55pt;width:27.2pt;height:24.15pt;flip:y;z-index:251674624;visibility:visible;mso-wrap-style:square;mso-wrap-distance-left:9pt;mso-wrap-distance-top:0;mso-wrap-distance-right:9pt;mso-wrap-distance-bottom:0;mso-position-horizontal:absolute;mso-position-horizontal-relative:text;mso-position-vertical:absolute;mso-position-vertical-relative:text" o:gfxdata="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" strokecolor="#4472c4 [3204]" strokeweight=".5pt">
+              <v:shape w14:anchorId="166B036A" id="Straight Arrow Connector 2" o:spid="_x0000_s1026" type="#_x0000_t32" style="position:absolute;margin-left:51.35pt;margin-top:2.55pt;width:27.2pt;height:24.15pt;flip:y;z-index:251674624;visibility:visible;mso-wrap-style:square;mso-wrap-distance-left:9pt;mso-wrap-distance-top:0;mso-wrap-distance-right:9pt;mso-wrap-distance-bottom:0;mso-position-horizontal:absolute;mso-position-horizontal-relative:text;mso-position-vertical:absolute;mso-position-vertical-relative:text" o:gfxdata="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" strokecolor="#4472c4 [3204]" strokeweight=".5pt">
                 <v:stroke endarrow="block" joinstyle="miter"/>
               </v:shape>
             </w:pict>
@@ -14777,7 +16187,7 @@
           </mc:Choice>
           <mc:Fallback>
             <w:pict>
-              <v:oval w14:anchorId="58AC2792" id="_x0000_s1030" style="position:absolute;left:0;text-align:left;margin-left:193.85pt;margin-top:8.1pt;width:47.85pt;height:46.85pt;z-index:251663360;visibility:visible;mso-wrap-style:square;mso-width-percent:0;mso-height-percent:0;mso-wrap-distance-left:9pt;mso-wrap-distance-top:0;mso-wrap-distance-right:9pt;mso-wrap-distance-bottom:0;mso-position-horizontal:absolute;mso-position-horizontal-relative:text;mso-position-vertical:absolute;mso-position-vertical-relative:text;mso-width-percent:0;mso-height-percent:0;mso-width-relative:margin;mso-height-relative:margin;v-text-anchor:middle" o:gfxdata="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" fillcolor="white [3201]" strokecolor="#70ad47 [3209]" strokeweight="1pt">
+              <v:oval w14:anchorId="58AC2792" id="_x0000_s1030" style="position:absolute;left:0;text-align:left;margin-left:193.85pt;margin-top:8.1pt;width:47.85pt;height:46.85pt;z-index:251663360;visibility:visible;mso-wrap-style:square;mso-width-percent:0;mso-height-percent:0;mso-wrap-distance-left:9pt;mso-wrap-distance-top:0;mso-wrap-distance-right:9pt;mso-wrap-distance-bottom:0;mso-position-horizontal:absolute;mso-position-horizontal-relative:text;mso-position-vertical:absolute;mso-position-vertical-relative:text;mso-width-percent:0;mso-height-percent:0;mso-width-relative:margin;mso-height-relative:margin;v-text-anchor:middle" o:gfxdata="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" fillcolor="white [3201]" strokecolor="#70ad47 [3209]" strokeweight="1pt">
                 <v:stroke joinstyle="miter"/>
                 <v:textbox>
                   <w:txbxContent>
@@ -14908,7 +16318,7 @@
           </mc:Choice>
           <mc:Fallback>
             <w:pict>
-              <v:oval w14:anchorId="18C31676" id="_x0000_s1031" style="position:absolute;left:0;text-align:left;margin-left:7.05pt;margin-top:4.1pt;width:48.35pt;height:47.85pt;z-index:251659264;visibility:visible;mso-wrap-style:square;mso-width-percent:0;mso-height-percent:0;mso-wrap-distance-left:9pt;mso-wrap-distance-top:0;mso-wrap-distance-right:9pt;mso-wrap-distance-bottom:0;mso-position-horizontal:absolute;mso-position-horizontal-relative:text;mso-position-vertical:absolute;mso-position-vertical-relative:text;mso-width-percent:0;mso-height-percent:0;mso-width-relative:margin;mso-height-relative:margin;v-text-anchor:middle" o:gfxdata="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" fillcolor="white [3201]" strokecolor="#70ad47 [3209]" strokeweight="1pt">
+              <v:oval w14:anchorId="18C31676" id="_x0000_s1031" style="position:absolute;left:0;text-align:left;margin-left:7.05pt;margin-top:4.1pt;width:48.35pt;height:47.85pt;z-index:251659264;visibility:visible;mso-wrap-style:square;mso-width-percent:0;mso-height-percent:0;mso-wrap-distance-left:9pt;mso-wrap-distance-top:0;mso-wrap-distance-right:9pt;mso-wrap-distance-bottom:0;mso-position-horizontal:absolute;mso-position-horizontal-relative:text;mso-position-vertical:absolute;mso-position-vertical-relative:text;mso-width-percent:0;mso-height-percent:0;mso-width-relative:margin;mso-height-relative:margin;v-text-anchor:middle" o:gfxdata="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" fillcolor="white [3201]" strokecolor="#70ad47 [3209]" strokeweight="1pt">
                 <v:stroke joinstyle="miter"/>
                 <v:textbox>
                   <w:txbxContent>
@@ -15039,7 +16449,7 @@
           </mc:Choice>
           <mc:Fallback>
             <w:pict>
-              <v:oval w14:anchorId="3A7BF358" id="_x0000_s1032" style="position:absolute;left:0;text-align:left;margin-left:87.6pt;margin-top:.7pt;width:47.85pt;height:46.85pt;z-index:251671552;visibility:visible;mso-wrap-style:square;mso-width-percent:0;mso-height-percent:0;mso-wrap-distance-left:9pt;mso-wrap-distance-top:0;mso-wrap-distance-right:9pt;mso-wrap-distance-bottom:0;mso-position-horizontal:absolute;mso-position-horizontal-relative:text;mso-position-vertical:absolute;mso-position-vertical-relative:text;mso-width-percent:0;mso-height-percent:0;mso-width-relative:margin;mso-height-relative:margin;v-text-anchor:middle" o:gfxdata="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" fillcolor="white [3201]" strokecolor="#70ad47 [3209]" strokeweight="1pt">
+              <v:oval w14:anchorId="3A7BF358" id="_x0000_s1032" style="position:absolute;left:0;text-align:left;margin-left:87.6pt;margin-top:.7pt;width:47.85pt;height:46.85pt;z-index:251671552;visibility:visible;mso-wrap-style:square;mso-width-percent:0;mso-height-percent:0;mso-wrap-distance-left:9pt;mso-wrap-distance-top:0;mso-wrap-distance-right:9pt;mso-wrap-distance-bottom:0;mso-position-horizontal:absolute;mso-position-horizontal-relative:text;mso-position-vertical:absolute;mso-position-vertical-relative:text;mso-width-percent:0;mso-height-percent:0;mso-width-relative:margin;mso-height-relative:margin;v-text-anchor:middle" o:gfxdata="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" fillcolor="white [3201]" strokecolor="#70ad47 [3209]" strokeweight="1pt">
                 <v:stroke joinstyle="miter"/>
                 <v:textbox>
                   <w:txbxContent>
@@ -15139,7 +16549,7 @@
           </mc:Choice>
           <mc:Fallback>
             <w:pict>
-              <v:shape w14:anchorId="20042DF0" id="Straight Arrow Connector 4" o:spid="_x0000_s1026" type="#_x0000_t32" style="position:absolute;margin-left:55.35pt;margin-top:.75pt;width:32.25pt;height:7.05pt;z-index:251676672;visibility:visible;mso-wrap-style:square;mso-wrap-distance-left:9pt;mso-wrap-distance-top:0;mso-wrap-distance-right:9pt;mso-wrap-distance-bottom:0;mso-position-horizontal:absolute;mso-position-horizontal-relative:text;mso-position-vertical:absolute;mso-position-vertical-relative:text" o:gfxdata="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" strokecolor="#4472c4 [3204]" strokeweight=".5pt">
+              <v:shape w14:anchorId="20042DF0" id="Straight Arrow Connector 4" o:spid="_x0000_s1026" type="#_x0000_t32" style="position:absolute;margin-left:55.35pt;margin-top:.75pt;width:32.25pt;height:7.05pt;z-index:251676672;visibility:visible;mso-wrap-style:square;mso-wrap-distance-left:9pt;mso-wrap-distance-top:0;mso-wrap-distance-right:9pt;mso-wrap-distance-bottom:0;mso-position-horizontal:absolute;mso-position-horizontal-relative:text;mso-position-vertical:absolute;mso-position-vertical-relative:text" o:gfxdata="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" strokecolor="#4472c4 [3204]" strokeweight=".5pt">
                 <v:stroke endarrow="block" joinstyle="miter"/>
               </v:shape>
             </w:pict>
@@ -15216,7 +16626,7 @@
           </mc:Choice>
           <mc:Fallback>
             <w:pict>
-              <v:shape w14:anchorId="34AC55D7" id="Straight Arrow Connector 7" o:spid="_x0000_s1026" type="#_x0000_t32" style="position:absolute;margin-left:135.4pt;margin-top:1.3pt;width:32.75pt;height:17.1pt;flip:x y;z-index:251679744;visibility:visible;mso-wrap-style:square;mso-wrap-distance-left:9pt;mso-wrap-distance-top:0;mso-wrap-distance-right:9pt;mso-wrap-distance-bottom:0;mso-position-horizontal:absolute;mso-position-horizontal-relative:text;mso-position-vertical:absolute;mso-position-vertical-relative:text" o:gfxdata="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" strokecolor="#4472c4 [3204]" strokeweight=".5pt">
+              <v:shape w14:anchorId="34AC55D7" id="Straight Arrow Connector 7" o:spid="_x0000_s1026" type="#_x0000_t32" style="position:absolute;margin-left:135.4pt;margin-top:1.3pt;width:32.75pt;height:17.1pt;flip:x y;z-index:251679744;visibility:visible;mso-wrap-style:square;mso-wrap-distance-left:9pt;mso-wrap-distance-top:0;mso-wrap-distance-right:9pt;mso-wrap-distance-bottom:0;mso-position-horizontal:absolute;mso-position-horizontal-relative:text;mso-position-vertical:absolute;mso-position-vertical-relative:text" o:gfxdata="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" strokecolor="#4472c4 [3204]" strokeweight=".5pt">
                 <v:stroke endarrow="block" joinstyle="miter"/>
               </v:shape>
             </w:pict>
@@ -15284,7 +16694,7 @@
           </mc:Choice>
           <mc:Fallback>
             <w:pict>
-              <v:shape w14:anchorId="33619382" id="Straight Arrow Connector 6" o:spid="_x0000_s1026" type="#_x0000_t32" style="position:absolute;margin-left:129.4pt;margin-top:12.4pt;width:33.25pt;height:18.65pt;z-index:251678720;visibility:visible;mso-wrap-style:square;mso-wrap-distance-left:9pt;mso-wrap-distance-top:0;mso-wrap-distance-right:9pt;mso-wrap-distance-bottom:0;mso-position-horizontal:absolute;mso-position-horizontal-relative:text;mso-position-vertical:absolute;mso-position-vertical-relative:text" o:gfxdata="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" strokecolor="#4472c4 [3204]" strokeweight=".5pt">
+              <v:shape w14:anchorId="33619382" id="Straight Arrow Connector 6" o:spid="_x0000_s1026" type="#_x0000_t32" style="position:absolute;margin-left:129.4pt;margin-top:12.4pt;width:33.25pt;height:18.65pt;z-index:251678720;visibility:visible;mso-wrap-style:square;mso-wrap-distance-left:9pt;mso-wrap-distance-top:0;mso-wrap-distance-right:9pt;mso-wrap-distance-bottom:0;mso-position-horizontal:absolute;mso-position-horizontal-relative:text;mso-position-vertical:absolute;mso-position-vertical-relative:text" o:gfxdata="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" strokecolor="#4472c4 [3204]" strokeweight=".5pt">
                 <v:stroke endarrow="block" joinstyle="miter"/>
               </v:shape>
             </w:pict>
@@ -15352,7 +16762,7 @@
           </mc:Choice>
           <mc:Fallback>
             <w:pict>
-              <v:shape w14:anchorId="198DAD68" id="Straight Arrow Connector 5" o:spid="_x0000_s1026" type="#_x0000_t32" style="position:absolute;margin-left:44.8pt;margin-top:8.3pt;width:22.65pt;height:32.25pt;z-index:251677696;visibility:visible;mso-wrap-style:square;mso-wrap-distance-left:9pt;mso-wrap-distance-top:0;mso-wrap-distance-right:9pt;mso-wrap-distance-bottom:0;mso-position-horizontal:absolute;mso-position-horizontal-relative:text;mso-position-vertical:absolute;mso-position-vertical-relative:text" o:gfxdata="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" strokecolor="#4472c4 [3204]" strokeweight=".5pt">
+              <v:shape w14:anchorId="198DAD68" id="Straight Arrow Connector 5" o:spid="_x0000_s1026" type="#_x0000_t32" style="position:absolute;margin-left:44.8pt;margin-top:8.3pt;width:22.65pt;height:32.25pt;z-index:251677696;visibility:visible;mso-wrap-style:square;mso-wrap-distance-left:9pt;mso-wrap-distance-top:0;mso-wrap-distance-right:9pt;mso-wrap-distance-bottom:0;mso-position-horizontal:absolute;mso-position-horizontal-relative:text;mso-position-vertical:absolute;mso-position-vertical-relative:text" o:gfxdata="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" strokecolor="#4472c4 [3204]" strokeweight=".5pt">
                 <v:stroke endarrow="block" joinstyle="miter"/>
               </v:shape>
             </w:pict>
@@ -15451,7 +16861,7 @@
           </mc:Choice>
           <mc:Fallback>
             <w:pict>
-              <v:oval w14:anchorId="5F8079C8" id="_x0000_s1033" style="position:absolute;left:0;text-align:left;margin-left:162.65pt;margin-top:12.4pt;width:48.35pt;height:47.35pt;z-index:251667456;visibility:visible;mso-wrap-style:square;mso-width-percent:0;mso-height-percent:0;mso-wrap-distance-left:9pt;mso-wrap-distance-top:0;mso-wrap-distance-right:9pt;mso-wrap-distance-bottom:0;mso-position-horizontal:absolute;mso-position-horizontal-relative:text;mso-position-vertical:absolute;mso-position-vertical-relative:text;mso-width-percent:0;mso-height-percent:0;mso-width-relative:margin;mso-height-relative:margin;v-text-anchor:middle" o:gfxdata="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" fillcolor="white [3201]" strokecolor="#70ad47 [3209]" strokeweight="1pt">
+              <v:oval w14:anchorId="5F8079C8" id="_x0000_s1033" style="position:absolute;left:0;text-align:left;margin-left:162.65pt;margin-top:12.4pt;width:48.35pt;height:47.35pt;z-index:251667456;visibility:visible;mso-wrap-style:square;mso-width-percent:0;mso-height-percent:0;mso-wrap-distance-left:9pt;mso-wrap-distance-top:0;mso-wrap-distance-right:9pt;mso-wrap-distance-bottom:0;mso-position-horizontal:absolute;mso-position-horizontal-relative:text;mso-position-vertical:absolute;mso-position-vertical-relative:text;mso-width-percent:0;mso-height-percent:0;mso-width-relative:margin;mso-height-relative:margin;v-text-anchor:middle" o:gfxdata="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" fillcolor="white [3201]" strokecolor="#70ad47 [3209]" strokeweight="1pt">
                 <v:stroke joinstyle="miter"/>
                 <v:textbox>
                   <w:txbxContent>
@@ -15591,7 +17001,7 @@
           </mc:Choice>
           <mc:Fallback>
             <w:pict>
-              <v:oval w14:anchorId="41EF6F68" id="_x0000_s1034" style="position:absolute;left:0;text-align:left;margin-left:61.45pt;margin-top:4.95pt;width:47.85pt;height:46.85pt;z-index:251669504;visibility:visible;mso-wrap-style:square;mso-width-percent:0;mso-height-percent:0;mso-wrap-distance-left:9pt;mso-wrap-distance-top:0;mso-wrap-distance-right:9pt;mso-wrap-distance-bottom:0;mso-position-horizontal:absolute;mso-position-horizontal-relative:text;mso-position-vertical:absolute;mso-position-vertical-relative:text;mso-width-percent:0;mso-height-percent:0;mso-width-relative:margin;mso-height-relative:margin;v-text-anchor:middle" o:gfxdata="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" fillcolor="white [3201]" strokecolor="#70ad47 [3209]" strokeweight="1pt">
+              <v:oval w14:anchorId="41EF6F68" id="_x0000_s1034" style="position:absolute;left:0;text-align:left;margin-left:61.45pt;margin-top:4.95pt;width:47.85pt;height:46.85pt;z-index:251669504;visibility:visible;mso-wrap-style:square;mso-width-percent:0;mso-height-percent:0;mso-wrap-distance-left:9pt;mso-wrap-distance-top:0;mso-wrap-distance-right:9pt;mso-wrap-distance-bottom:0;mso-position-horizontal:absolute;mso-position-horizontal-relative:text;mso-position-vertical:absolute;mso-position-vertical-relative:text;mso-width-percent:0;mso-height-percent:0;mso-width-relative:margin;mso-height-relative:margin;v-text-anchor:middle" o:gfxdata="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" fillcolor="white [3201]" strokecolor="#70ad47 [3209]" strokeweight="1pt">
                 <v:stroke joinstyle="miter"/>
                 <v:textbox>
                   <w:txbxContent>
@@ -16008,6 +17418,7 @@
           <w:rtl/>
           <w:lang w:val="en-US"/>
         </w:rPr>
+        <w:lastRenderedPageBreak/>
         <w:t xml:space="preserve">יבש (1 נק׳): </w:t>
       </w:r>
       <w:r>
@@ -16387,7 +17798,7 @@
 </file>
 
 <file path=word/numbering.xml><?xml version="1.0" encoding="utf-8"?>
-<w:numbering xmlns:wpc="http://schemas.microsoft.com/office/word/2010/wordprocessingCanvas" xmlns:cx="http://schemas.microsoft.com/office/drawing/2014/chartex" xmlns:cx1="http://schemas.microsoft.com/office/drawing/2015/9/8/chartex" xmlns:cx2="http://schemas.microsoft.com/office/drawing/2015/10/21/chartex" xmlns:cx3="http://schemas.microsoft.com/office/drawing/2016/5/9/chartex" xmlns:cx4="http://schemas.microsoft.com/office/drawing/2016/5/10/chartex" xmlns:cx5="http://schemas.microsoft.com/office/drawing/2016/5/11/chartex" xmlns:cx6="http://schemas.microsoft.com/office/drawing/2016/5/12/chartex" xmlns:cx7="http://schemas.microsoft.com/office/drawing/2016/5/13/chartex" xmlns:cx8="http://schemas.microsoft.com/office/drawing/2016/5/14/chartex" xmlns:mc="http://schemas.openxmlformats.org/markup-compatibility/2006" xmlns:aink="http://schemas.microsoft.com/office/drawing/2016/ink" xmlns:am3d="http://schemas.microsoft.com/office/drawing/2017/model3d" xmlns:o="urn:schemas-microsoft-com:office:office" xmlns:oel="http://schemas.microsoft.com/office/2019/extlst" xmlns:r="http://schemas.openxmlformats.org/officeDocument/2006/relationships" xmlns:m="http://schemas.openxmlformats.org/officeDocument/2006/math" xmlns:v="urn:schemas-microsoft-com:vml" xmlns:wp14="http://schemas.microsoft.com/office/word/2010/wordprocessingDrawing" xmlns:wp="http://schemas.openxmlformats.org/drawingml/2006/wordprocessingDrawing" xmlns:w10="urn:schemas-microsoft-com:office:word" xmlns:w="http://schemas.openxmlformats.org/wordprocessingml/2006/main" xmlns:w14="http://schemas.microsoft.com/office/word/2010/wordml" xmlns:w15="http://schemas.microsoft.com/office/word/2012/wordml" xmlns:w16cex="http://schemas.microsoft.com/office/word/2018/wordml/cex" xmlns:w16cid="http://schemas.microsoft.com/office/word/2016/wordml/cid" xmlns:w16="http://schemas.microsoft.com/office/word/2018/wordml" xmlns:w16sdtdh="http://schemas.microsoft.com/office/word/2020/wordml/sdtdatahash" xmlns:w16se="http://schemas.microsoft.com/office/word/2015/wordml/symex" xmlns:wpg="http://schemas.microsoft.com/office/word/2010/wordprocessingGroup" xmlns:wpi="http://schemas.microsoft.com/office/word/2010/wordprocessingInk" xmlns:wne="http://schemas.microsoft.com/office/word/2006/wordml" xmlns:wps="http://schemas.microsoft.com/office/word/2010/wordprocessingShape" mc:Ignorable="w14 w15 w16se w16cid w16 w16cex w16sdtdh wp14">
+<w:numbering xmlns:wpc="http://schemas.microsoft.com/office/word/2010/wordprocessingCanvas" xmlns:cx="http://schemas.microsoft.com/office/drawing/2014/chartex" xmlns:cx1="http://schemas.microsoft.com/office/drawing/2015/9/8/chartex" xmlns:cx2="http://schemas.microsoft.com/office/drawing/2015/10/21/chartex" xmlns:cx3="http://schemas.microsoft.com/office/drawing/2016/5/9/chartex" xmlns:cx4="http://schemas.microsoft.com/office/drawing/2016/5/10/chartex" xmlns:cx5="http://schemas.microsoft.com/office/drawing/2016/5/11/chartex" xmlns:cx6="http://schemas.microsoft.com/office/drawing/2016/5/12/chartex" xmlns:cx7="http://schemas.microsoft.com/office/drawing/2016/5/13/chartex" xmlns:cx8="http://schemas.microsoft.com/office/drawing/2016/5/14/chartex" xmlns:mc="http://schemas.openxmlformats.org/markup-compatibility/2006" xmlns:aink="http://schemas.microsoft.com/office/drawing/2016/ink" xmlns:am3d="http://schemas.microsoft.com/office/drawing/2017/model3d" xmlns:o="urn:schemas-microsoft-com:office:office" xmlns:oel="http://schemas.microsoft.com/office/2019/extlst" xmlns:r="http://schemas.openxmlformats.org/officeDocument/2006/relationships" xmlns:m="http://schemas.openxmlformats.org/officeDocument/2006/math" xmlns:v="urn:schemas-microsoft-com:vml" xmlns:wp14="http://schemas.microsoft.com/office/word/2010/wordprocessingDrawing" xmlns:wp="http://schemas.openxmlformats.org/drawingml/2006/wordprocessingDrawing" xmlns:w10="urn:schemas-microsoft-com:office:word" xmlns:w="http://schemas.openxmlformats.org/wordprocessingml/2006/main" xmlns:w14="http://schemas.microsoft.com/office/word/2010/wordml" xmlns:w15="http://schemas.microsoft.com/office/word/2012/wordml" xmlns:w16cex="http://schemas.microsoft.com/office/word/2018/wordml/cex" xmlns:w16cid="http://schemas.microsoft.com/office/word/2016/wordml/cid" xmlns:w16="http://schemas.microsoft.com/office/word/2018/wordml" xmlns:w16du="http://schemas.microsoft.com/office/word/2023/wordml/word16du" xmlns:w16sdtdh="http://schemas.microsoft.com/office/word/2020/wordml/sdtdatahash" xmlns:w16se="http://schemas.microsoft.com/office/word/2015/wordml/symex" xmlns:wpg="http://schemas.microsoft.com/office/word/2010/wordprocessingGroup" xmlns:wpi="http://schemas.microsoft.com/office/word/2010/wordprocessingInk" xmlns:wne="http://schemas.microsoft.com/office/word/2006/wordml" xmlns:wps="http://schemas.microsoft.com/office/word/2010/wordprocessingShape" mc:Ignorable="w14 w15 w16se w16cid w16 w16cex w16sdtdh w16du wp14">
   <w:abstractNum w:abstractNumId="0" w15:restartNumberingAfterBreak="0">
     <w:nsid w:val="02FE7F1C"/>
     <w:multiLevelType w:val="multilevel"/>
@@ -17311,14 +18722,989 @@
   <w:abstractNum w:abstractNumId="9" w15:restartNumberingAfterBreak="0">
     <w:nsid w:val="136F3A30"/>
     <w:multiLevelType w:val="hybridMultilevel"/>
-    <w:tmpl w:val="3A10DDFE"/>
-    <w:lvl w:ilvl="0" w:tplc="67E40134">
+    <w:tmpl w:val="1FBCD194"/>
+    <w:lvl w:ilvl="0" w:tplc="D96A339E">
       <w:start w:val="1"/>
       <w:numFmt w:val="decimal"/>
       <w:lvlText w:val="%1."/>
       <w:lvlJc w:val="left"/>
       <w:pPr>
         <w:ind w:left="786" w:hanging="360"/>
+      </w:pPr>
+      <w:rPr>
+        <w:b w:val="0"/>
+        <w:bCs w:val="0"/>
+        <w:sz w:val="18"/>
+        <w:szCs w:val="18"/>
+        <w:lang w:bidi="he-IL"/>
+      </w:rPr>
+    </w:lvl>
+    <w:lvl w:ilvl="1" w:tplc="04090019" w:tentative="1">
+      <w:start w:val="1"/>
+      <w:numFmt w:val="lowerLetter"/>
+      <w:lvlText w:val="%2."/>
+      <w:lvlJc w:val="left"/>
+      <w:pPr>
+        <w:ind w:left="1440" w:hanging="360"/>
+      </w:pPr>
+    </w:lvl>
+    <w:lvl w:ilvl="2" w:tplc="0409001B" w:tentative="1">
+      <w:start w:val="1"/>
+      <w:numFmt w:val="lowerRoman"/>
+      <w:lvlText w:val="%3."/>
+      <w:lvlJc w:val="right"/>
+      <w:pPr>
+        <w:ind w:left="2160" w:hanging="180"/>
+      </w:pPr>
+    </w:lvl>
+    <w:lvl w:ilvl="3" w:tplc="0409000F" w:tentative="1">
+      <w:start w:val="1"/>
+      <w:numFmt w:val="decimal"/>
+      <w:lvlText w:val="%4."/>
+      <w:lvlJc w:val="left"/>
+      <w:pPr>
+        <w:ind w:left="2880" w:hanging="360"/>
+      </w:pPr>
+    </w:lvl>
+    <w:lvl w:ilvl="4" w:tplc="04090019" w:tentative="1">
+      <w:start w:val="1"/>
+      <w:numFmt w:val="lowerLetter"/>
+      <w:lvlText w:val="%5."/>
+      <w:lvlJc w:val="left"/>
+      <w:pPr>
+        <w:ind w:left="3600" w:hanging="360"/>
+      </w:pPr>
+    </w:lvl>
+    <w:lvl w:ilvl="5" w:tplc="0409001B" w:tentative="1">
+      <w:start w:val="1"/>
+      <w:numFmt w:val="lowerRoman"/>
+      <w:lvlText w:val="%6."/>
+      <w:lvlJc w:val="right"/>
+      <w:pPr>
+        <w:ind w:left="4320" w:hanging="180"/>
+      </w:pPr>
+    </w:lvl>
+    <w:lvl w:ilvl="6" w:tplc="0409000F" w:tentative="1">
+      <w:start w:val="1"/>
+      <w:numFmt w:val="decimal"/>
+      <w:lvlText w:val="%7."/>
+      <w:lvlJc w:val="left"/>
+      <w:pPr>
+        <w:ind w:left="5040" w:hanging="360"/>
+      </w:pPr>
+    </w:lvl>
+    <w:lvl w:ilvl="7" w:tplc="04090019" w:tentative="1">
+      <w:start w:val="1"/>
+      <w:numFmt w:val="lowerLetter"/>
+      <w:lvlText w:val="%8."/>
+      <w:lvlJc w:val="left"/>
+      <w:pPr>
+        <w:ind w:left="5760" w:hanging="360"/>
+      </w:pPr>
+    </w:lvl>
+    <w:lvl w:ilvl="8" w:tplc="0409001B" w:tentative="1">
+      <w:start w:val="1"/>
+      <w:numFmt w:val="lowerRoman"/>
+      <w:lvlText w:val="%9."/>
+      <w:lvlJc w:val="right"/>
+      <w:pPr>
+        <w:ind w:left="6480" w:hanging="180"/>
+      </w:pPr>
+    </w:lvl>
+  </w:abstractNum>
+  <w:abstractNum w:abstractNumId="10" w15:restartNumberingAfterBreak="0">
+    <w:nsid w:val="177D5A69"/>
+    <w:multiLevelType w:val="hybridMultilevel"/>
+    <w:tmpl w:val="8148211A"/>
+    <w:lvl w:ilvl="0" w:tplc="0409000F">
+      <w:start w:val="1"/>
+      <w:numFmt w:val="decimal"/>
+      <w:lvlText w:val="%1."/>
+      <w:lvlJc w:val="left"/>
+      <w:pPr>
+        <w:ind w:left="720" w:hanging="360"/>
+      </w:pPr>
+    </w:lvl>
+    <w:lvl w:ilvl="1" w:tplc="04090019" w:tentative="1">
+      <w:start w:val="1"/>
+      <w:numFmt w:val="lowerLetter"/>
+      <w:lvlText w:val="%2."/>
+      <w:lvlJc w:val="left"/>
+      <w:pPr>
+        <w:ind w:left="1440" w:hanging="360"/>
+      </w:pPr>
+    </w:lvl>
+    <w:lvl w:ilvl="2" w:tplc="0409001B" w:tentative="1">
+      <w:start w:val="1"/>
+      <w:numFmt w:val="lowerRoman"/>
+      <w:lvlText w:val="%3."/>
+      <w:lvlJc w:val="right"/>
+      <w:pPr>
+        <w:ind w:left="2160" w:hanging="180"/>
+      </w:pPr>
+    </w:lvl>
+    <w:lvl w:ilvl="3" w:tplc="0409000F" w:tentative="1">
+      <w:start w:val="1"/>
+      <w:numFmt w:val="decimal"/>
+      <w:lvlText w:val="%4."/>
+      <w:lvlJc w:val="left"/>
+      <w:pPr>
+        <w:ind w:left="2880" w:hanging="360"/>
+      </w:pPr>
+    </w:lvl>
+    <w:lvl w:ilvl="4" w:tplc="04090019" w:tentative="1">
+      <w:start w:val="1"/>
+      <w:numFmt w:val="lowerLetter"/>
+      <w:lvlText w:val="%5."/>
+      <w:lvlJc w:val="left"/>
+      <w:pPr>
+        <w:ind w:left="3600" w:hanging="360"/>
+      </w:pPr>
+    </w:lvl>
+    <w:lvl w:ilvl="5" w:tplc="0409001B" w:tentative="1">
+      <w:start w:val="1"/>
+      <w:numFmt w:val="lowerRoman"/>
+      <w:lvlText w:val="%6."/>
+      <w:lvlJc w:val="right"/>
+      <w:pPr>
+        <w:ind w:left="4320" w:hanging="180"/>
+      </w:pPr>
+    </w:lvl>
+    <w:lvl w:ilvl="6" w:tplc="0409000F" w:tentative="1">
+      <w:start w:val="1"/>
+      <w:numFmt w:val="decimal"/>
+      <w:lvlText w:val="%7."/>
+      <w:lvlJc w:val="left"/>
+      <w:pPr>
+        <w:ind w:left="5040" w:hanging="360"/>
+      </w:pPr>
+    </w:lvl>
+    <w:lvl w:ilvl="7" w:tplc="04090019" w:tentative="1">
+      <w:start w:val="1"/>
+      <w:numFmt w:val="lowerLetter"/>
+      <w:lvlText w:val="%8."/>
+      <w:lvlJc w:val="left"/>
+      <w:pPr>
+        <w:ind w:left="5760" w:hanging="360"/>
+      </w:pPr>
+    </w:lvl>
+    <w:lvl w:ilvl="8" w:tplc="0409001B" w:tentative="1">
+      <w:start w:val="1"/>
+      <w:numFmt w:val="lowerRoman"/>
+      <w:lvlText w:val="%9."/>
+      <w:lvlJc w:val="right"/>
+      <w:pPr>
+        <w:ind w:left="6480" w:hanging="180"/>
+      </w:pPr>
+    </w:lvl>
+  </w:abstractNum>
+  <w:abstractNum w:abstractNumId="11" w15:restartNumberingAfterBreak="0">
+    <w:nsid w:val="1A310B74"/>
+    <w:multiLevelType w:val="hybridMultilevel"/>
+    <w:tmpl w:val="CE1CC22E"/>
+    <w:lvl w:ilvl="0" w:tplc="7D2A3DF2">
+      <w:start w:val="1"/>
+      <w:numFmt w:val="decimal"/>
+      <w:lvlText w:val="%1."/>
+      <w:lvlJc w:val="left"/>
+      <w:pPr>
+        <w:ind w:left="1145" w:hanging="360"/>
+      </w:pPr>
+      <w:rPr>
+        <w:rFonts w:hint="default"/>
+      </w:rPr>
+    </w:lvl>
+    <w:lvl w:ilvl="1" w:tplc="04090019" w:tentative="1">
+      <w:start w:val="1"/>
+      <w:numFmt w:val="lowerLetter"/>
+      <w:lvlText w:val="%2."/>
+      <w:lvlJc w:val="left"/>
+      <w:pPr>
+        <w:ind w:left="1865" w:hanging="360"/>
+      </w:pPr>
+    </w:lvl>
+    <w:lvl w:ilvl="2" w:tplc="0409001B" w:tentative="1">
+      <w:start w:val="1"/>
+      <w:numFmt w:val="lowerRoman"/>
+      <w:lvlText w:val="%3."/>
+      <w:lvlJc w:val="right"/>
+      <w:pPr>
+        <w:ind w:left="2585" w:hanging="180"/>
+      </w:pPr>
+    </w:lvl>
+    <w:lvl w:ilvl="3" w:tplc="0409000F" w:tentative="1">
+      <w:start w:val="1"/>
+      <w:numFmt w:val="decimal"/>
+      <w:lvlText w:val="%4."/>
+      <w:lvlJc w:val="left"/>
+      <w:pPr>
+        <w:ind w:left="3305" w:hanging="360"/>
+      </w:pPr>
+    </w:lvl>
+    <w:lvl w:ilvl="4" w:tplc="04090019" w:tentative="1">
+      <w:start w:val="1"/>
+      <w:numFmt w:val="lowerLetter"/>
+      <w:lvlText w:val="%5."/>
+      <w:lvlJc w:val="left"/>
+      <w:pPr>
+        <w:ind w:left="4025" w:hanging="360"/>
+      </w:pPr>
+    </w:lvl>
+    <w:lvl w:ilvl="5" w:tplc="0409001B" w:tentative="1">
+      <w:start w:val="1"/>
+      <w:numFmt w:val="lowerRoman"/>
+      <w:lvlText w:val="%6."/>
+      <w:lvlJc w:val="right"/>
+      <w:pPr>
+        <w:ind w:left="4745" w:hanging="180"/>
+      </w:pPr>
+    </w:lvl>
+    <w:lvl w:ilvl="6" w:tplc="0409000F" w:tentative="1">
+      <w:start w:val="1"/>
+      <w:numFmt w:val="decimal"/>
+      <w:lvlText w:val="%7."/>
+      <w:lvlJc w:val="left"/>
+      <w:pPr>
+        <w:ind w:left="5465" w:hanging="360"/>
+      </w:pPr>
+    </w:lvl>
+    <w:lvl w:ilvl="7" w:tplc="04090019" w:tentative="1">
+      <w:start w:val="1"/>
+      <w:numFmt w:val="lowerLetter"/>
+      <w:lvlText w:val="%8."/>
+      <w:lvlJc w:val="left"/>
+      <w:pPr>
+        <w:ind w:left="6185" w:hanging="360"/>
+      </w:pPr>
+    </w:lvl>
+    <w:lvl w:ilvl="8" w:tplc="0409001B" w:tentative="1">
+      <w:start w:val="1"/>
+      <w:numFmt w:val="lowerRoman"/>
+      <w:lvlText w:val="%9."/>
+      <w:lvlJc w:val="right"/>
+      <w:pPr>
+        <w:ind w:left="6905" w:hanging="180"/>
+      </w:pPr>
+    </w:lvl>
+  </w:abstractNum>
+  <w:abstractNum w:abstractNumId="12" w15:restartNumberingAfterBreak="0">
+    <w:nsid w:val="211E41DA"/>
+    <w:multiLevelType w:val="hybridMultilevel"/>
+    <w:tmpl w:val="7B2CE844"/>
+    <w:lvl w:ilvl="0" w:tplc="36F8242C">
+      <w:start w:val="1"/>
+      <w:numFmt w:val="decimal"/>
+      <w:lvlText w:val="%1."/>
+      <w:lvlJc w:val="left"/>
+      <w:pPr>
+        <w:ind w:left="720" w:hanging="360"/>
+      </w:pPr>
+      <w:rPr>
+        <w:sz w:val="18"/>
+        <w:szCs w:val="18"/>
+      </w:rPr>
+    </w:lvl>
+    <w:lvl w:ilvl="1" w:tplc="04090019" w:tentative="1">
+      <w:start w:val="1"/>
+      <w:numFmt w:val="lowerLetter"/>
+      <w:lvlText w:val="%2."/>
+      <w:lvlJc w:val="left"/>
+      <w:pPr>
+        <w:ind w:left="1440" w:hanging="360"/>
+      </w:pPr>
+    </w:lvl>
+    <w:lvl w:ilvl="2" w:tplc="0409001B" w:tentative="1">
+      <w:start w:val="1"/>
+      <w:numFmt w:val="lowerRoman"/>
+      <w:lvlText w:val="%3."/>
+      <w:lvlJc w:val="right"/>
+      <w:pPr>
+        <w:ind w:left="2160" w:hanging="180"/>
+      </w:pPr>
+    </w:lvl>
+    <w:lvl w:ilvl="3" w:tplc="0409000F" w:tentative="1">
+      <w:start w:val="1"/>
+      <w:numFmt w:val="decimal"/>
+      <w:lvlText w:val="%4."/>
+      <w:lvlJc w:val="left"/>
+      <w:pPr>
+        <w:ind w:left="2880" w:hanging="360"/>
+      </w:pPr>
+    </w:lvl>
+    <w:lvl w:ilvl="4" w:tplc="04090019" w:tentative="1">
+      <w:start w:val="1"/>
+      <w:numFmt w:val="lowerLetter"/>
+      <w:lvlText w:val="%5."/>
+      <w:lvlJc w:val="left"/>
+      <w:pPr>
+        <w:ind w:left="3600" w:hanging="360"/>
+      </w:pPr>
+    </w:lvl>
+    <w:lvl w:ilvl="5" w:tplc="0409001B" w:tentative="1">
+      <w:start w:val="1"/>
+      <w:numFmt w:val="lowerRoman"/>
+      <w:lvlText w:val="%6."/>
+      <w:lvlJc w:val="right"/>
+      <w:pPr>
+        <w:ind w:left="4320" w:hanging="180"/>
+      </w:pPr>
+    </w:lvl>
+    <w:lvl w:ilvl="6" w:tplc="0409000F" w:tentative="1">
+      <w:start w:val="1"/>
+      <w:numFmt w:val="decimal"/>
+      <w:lvlText w:val="%7."/>
+      <w:lvlJc w:val="left"/>
+      <w:pPr>
+        <w:ind w:left="5040" w:hanging="360"/>
+      </w:pPr>
+    </w:lvl>
+    <w:lvl w:ilvl="7" w:tplc="04090019" w:tentative="1">
+      <w:start w:val="1"/>
+      <w:numFmt w:val="lowerLetter"/>
+      <w:lvlText w:val="%8."/>
+      <w:lvlJc w:val="left"/>
+      <w:pPr>
+        <w:ind w:left="5760" w:hanging="360"/>
+      </w:pPr>
+    </w:lvl>
+    <w:lvl w:ilvl="8" w:tplc="0409001B" w:tentative="1">
+      <w:start w:val="1"/>
+      <w:numFmt w:val="lowerRoman"/>
+      <w:lvlText w:val="%9."/>
+      <w:lvlJc w:val="right"/>
+      <w:pPr>
+        <w:ind w:left="6480" w:hanging="180"/>
+      </w:pPr>
+    </w:lvl>
+  </w:abstractNum>
+  <w:abstractNum w:abstractNumId="13" w15:restartNumberingAfterBreak="0">
+    <w:nsid w:val="251F477C"/>
+    <w:multiLevelType w:val="hybridMultilevel"/>
+    <w:tmpl w:val="4D541F54"/>
+    <w:lvl w:ilvl="0" w:tplc="0409000F">
+      <w:start w:val="1"/>
+      <w:numFmt w:val="decimal"/>
+      <w:lvlText w:val="%1."/>
+      <w:lvlJc w:val="left"/>
+      <w:pPr>
+        <w:ind w:left="720" w:hanging="360"/>
+      </w:pPr>
+      <w:rPr>
+        <w:rFonts w:hint="default"/>
+      </w:rPr>
+    </w:lvl>
+    <w:lvl w:ilvl="1" w:tplc="04090019" w:tentative="1">
+      <w:start w:val="1"/>
+      <w:numFmt w:val="lowerLetter"/>
+      <w:lvlText w:val="%2."/>
+      <w:lvlJc w:val="left"/>
+      <w:pPr>
+        <w:ind w:left="1440" w:hanging="360"/>
+      </w:pPr>
+    </w:lvl>
+    <w:lvl w:ilvl="2" w:tplc="0409001B" w:tentative="1">
+      <w:start w:val="1"/>
+      <w:numFmt w:val="lowerRoman"/>
+      <w:lvlText w:val="%3."/>
+      <w:lvlJc w:val="right"/>
+      <w:pPr>
+        <w:ind w:left="2160" w:hanging="180"/>
+      </w:pPr>
+    </w:lvl>
+    <w:lvl w:ilvl="3" w:tplc="0409000F" w:tentative="1">
+      <w:start w:val="1"/>
+      <w:numFmt w:val="decimal"/>
+      <w:lvlText w:val="%4."/>
+      <w:lvlJc w:val="left"/>
+      <w:pPr>
+        <w:ind w:left="2880" w:hanging="360"/>
+      </w:pPr>
+    </w:lvl>
+    <w:lvl w:ilvl="4" w:tplc="04090019" w:tentative="1">
+      <w:start w:val="1"/>
+      <w:numFmt w:val="lowerLetter"/>
+      <w:lvlText w:val="%5."/>
+      <w:lvlJc w:val="left"/>
+      <w:pPr>
+        <w:ind w:left="3600" w:hanging="360"/>
+      </w:pPr>
+    </w:lvl>
+    <w:lvl w:ilvl="5" w:tplc="0409001B" w:tentative="1">
+      <w:start w:val="1"/>
+      <w:numFmt w:val="lowerRoman"/>
+      <w:lvlText w:val="%6."/>
+      <w:lvlJc w:val="right"/>
+      <w:pPr>
+        <w:ind w:left="4320" w:hanging="180"/>
+      </w:pPr>
+    </w:lvl>
+    <w:lvl w:ilvl="6" w:tplc="0409000F" w:tentative="1">
+      <w:start w:val="1"/>
+      <w:numFmt w:val="decimal"/>
+      <w:lvlText w:val="%7."/>
+      <w:lvlJc w:val="left"/>
+      <w:pPr>
+        <w:ind w:left="5040" w:hanging="360"/>
+      </w:pPr>
+    </w:lvl>
+    <w:lvl w:ilvl="7" w:tplc="04090019" w:tentative="1">
+      <w:start w:val="1"/>
+      <w:numFmt w:val="lowerLetter"/>
+      <w:lvlText w:val="%8."/>
+      <w:lvlJc w:val="left"/>
+      <w:pPr>
+        <w:ind w:left="5760" w:hanging="360"/>
+      </w:pPr>
+    </w:lvl>
+    <w:lvl w:ilvl="8" w:tplc="0409001B" w:tentative="1">
+      <w:start w:val="1"/>
+      <w:numFmt w:val="lowerRoman"/>
+      <w:lvlText w:val="%9."/>
+      <w:lvlJc w:val="right"/>
+      <w:pPr>
+        <w:ind w:left="6480" w:hanging="180"/>
+      </w:pPr>
+    </w:lvl>
+  </w:abstractNum>
+  <w:abstractNum w:abstractNumId="14" w15:restartNumberingAfterBreak="0">
+    <w:nsid w:val="26D44E32"/>
+    <w:multiLevelType w:val="hybridMultilevel"/>
+    <w:tmpl w:val="5FB63446"/>
+    <w:lvl w:ilvl="0" w:tplc="F3E0A240">
+      <w:start w:val="1"/>
+      <w:numFmt w:val="decimal"/>
+      <w:lvlText w:val="%1."/>
+      <w:lvlJc w:val="left"/>
+      <w:pPr>
+        <w:ind w:left="785" w:hanging="360"/>
+      </w:pPr>
+      <w:rPr>
+        <w:lang w:bidi="he"/>
+      </w:rPr>
+    </w:lvl>
+    <w:lvl w:ilvl="1" w:tplc="04090019">
+      <w:start w:val="1"/>
+      <w:numFmt w:val="lowerLetter"/>
+      <w:lvlText w:val="%2."/>
+      <w:lvlJc w:val="left"/>
+      <w:pPr>
+        <w:ind w:left="1440" w:hanging="360"/>
+      </w:pPr>
+    </w:lvl>
+    <w:lvl w:ilvl="2" w:tplc="0409001B" w:tentative="1">
+      <w:start w:val="1"/>
+      <w:numFmt w:val="lowerRoman"/>
+      <w:lvlText w:val="%3."/>
+      <w:lvlJc w:val="right"/>
+      <w:pPr>
+        <w:ind w:left="2160" w:hanging="180"/>
+      </w:pPr>
+    </w:lvl>
+    <w:lvl w:ilvl="3" w:tplc="0409000F" w:tentative="1">
+      <w:start w:val="1"/>
+      <w:numFmt w:val="decimal"/>
+      <w:lvlText w:val="%4."/>
+      <w:lvlJc w:val="left"/>
+      <w:pPr>
+        <w:ind w:left="2880" w:hanging="360"/>
+      </w:pPr>
+    </w:lvl>
+    <w:lvl w:ilvl="4" w:tplc="04090019" w:tentative="1">
+      <w:start w:val="1"/>
+      <w:numFmt w:val="lowerLetter"/>
+      <w:lvlText w:val="%5."/>
+      <w:lvlJc w:val="left"/>
+      <w:pPr>
+        <w:ind w:left="3600" w:hanging="360"/>
+      </w:pPr>
+    </w:lvl>
+    <w:lvl w:ilvl="5" w:tplc="0409001B" w:tentative="1">
+      <w:start w:val="1"/>
+      <w:numFmt w:val="lowerRoman"/>
+      <w:lvlText w:val="%6."/>
+      <w:lvlJc w:val="right"/>
+      <w:pPr>
+        <w:ind w:left="4320" w:hanging="180"/>
+      </w:pPr>
+    </w:lvl>
+    <w:lvl w:ilvl="6" w:tplc="0409000F" w:tentative="1">
+      <w:start w:val="1"/>
+      <w:numFmt w:val="decimal"/>
+      <w:lvlText w:val="%7."/>
+      <w:lvlJc w:val="left"/>
+      <w:pPr>
+        <w:ind w:left="5040" w:hanging="360"/>
+      </w:pPr>
+    </w:lvl>
+    <w:lvl w:ilvl="7" w:tplc="04090019" w:tentative="1">
+      <w:start w:val="1"/>
+      <w:numFmt w:val="lowerLetter"/>
+      <w:lvlText w:val="%8."/>
+      <w:lvlJc w:val="left"/>
+      <w:pPr>
+        <w:ind w:left="5760" w:hanging="360"/>
+      </w:pPr>
+    </w:lvl>
+    <w:lvl w:ilvl="8" w:tplc="0409001B" w:tentative="1">
+      <w:start w:val="1"/>
+      <w:numFmt w:val="lowerRoman"/>
+      <w:lvlText w:val="%9."/>
+      <w:lvlJc w:val="right"/>
+      <w:pPr>
+        <w:ind w:left="6480" w:hanging="180"/>
+      </w:pPr>
+    </w:lvl>
+  </w:abstractNum>
+  <w:abstractNum w:abstractNumId="15" w15:restartNumberingAfterBreak="0">
+    <w:nsid w:val="3DB63263"/>
+    <w:multiLevelType w:val="hybridMultilevel"/>
+    <w:tmpl w:val="F46456B2"/>
+    <w:lvl w:ilvl="0" w:tplc="0409000F">
+      <w:start w:val="1"/>
+      <w:numFmt w:val="decimal"/>
+      <w:lvlText w:val="%1."/>
+      <w:lvlJc w:val="left"/>
+      <w:pPr>
+        <w:ind w:left="720" w:hanging="360"/>
+      </w:pPr>
+      <w:rPr>
+        <w:rFonts w:hint="default"/>
+      </w:rPr>
+    </w:lvl>
+    <w:lvl w:ilvl="1" w:tplc="04090019" w:tentative="1">
+      <w:start w:val="1"/>
+      <w:numFmt w:val="lowerLetter"/>
+      <w:lvlText w:val="%2."/>
+      <w:lvlJc w:val="left"/>
+      <w:pPr>
+        <w:ind w:left="1440" w:hanging="360"/>
+      </w:pPr>
+    </w:lvl>
+    <w:lvl w:ilvl="2" w:tplc="0409001B" w:tentative="1">
+      <w:start w:val="1"/>
+      <w:numFmt w:val="lowerRoman"/>
+      <w:lvlText w:val="%3."/>
+      <w:lvlJc w:val="right"/>
+      <w:pPr>
+        <w:ind w:left="2160" w:hanging="180"/>
+      </w:pPr>
+    </w:lvl>
+    <w:lvl w:ilvl="3" w:tplc="0409000F" w:tentative="1">
+      <w:start w:val="1"/>
+      <w:numFmt w:val="decimal"/>
+      <w:lvlText w:val="%4."/>
+      <w:lvlJc w:val="left"/>
+      <w:pPr>
+        <w:ind w:left="2880" w:hanging="360"/>
+      </w:pPr>
+    </w:lvl>
+    <w:lvl w:ilvl="4" w:tplc="04090019" w:tentative="1">
+      <w:start w:val="1"/>
+      <w:numFmt w:val="lowerLetter"/>
+      <w:lvlText w:val="%5."/>
+      <w:lvlJc w:val="left"/>
+      <w:pPr>
+        <w:ind w:left="3600" w:hanging="360"/>
+      </w:pPr>
+    </w:lvl>
+    <w:lvl w:ilvl="5" w:tplc="0409001B" w:tentative="1">
+      <w:start w:val="1"/>
+      <w:numFmt w:val="lowerRoman"/>
+      <w:lvlText w:val="%6."/>
+      <w:lvlJc w:val="right"/>
+      <w:pPr>
+        <w:ind w:left="4320" w:hanging="180"/>
+      </w:pPr>
+    </w:lvl>
+    <w:lvl w:ilvl="6" w:tplc="0409000F" w:tentative="1">
+      <w:start w:val="1"/>
+      <w:numFmt w:val="decimal"/>
+      <w:lvlText w:val="%7."/>
+      <w:lvlJc w:val="left"/>
+      <w:pPr>
+        <w:ind w:left="5040" w:hanging="360"/>
+      </w:pPr>
+    </w:lvl>
+    <w:lvl w:ilvl="7" w:tplc="04090019" w:tentative="1">
+      <w:start w:val="1"/>
+      <w:numFmt w:val="lowerLetter"/>
+      <w:lvlText w:val="%8."/>
+      <w:lvlJc w:val="left"/>
+      <w:pPr>
+        <w:ind w:left="5760" w:hanging="360"/>
+      </w:pPr>
+    </w:lvl>
+    <w:lvl w:ilvl="8" w:tplc="0409001B" w:tentative="1">
+      <w:start w:val="1"/>
+      <w:numFmt w:val="lowerRoman"/>
+      <w:lvlText w:val="%9."/>
+      <w:lvlJc w:val="right"/>
+      <w:pPr>
+        <w:ind w:left="6480" w:hanging="180"/>
+      </w:pPr>
+    </w:lvl>
+  </w:abstractNum>
+  <w:abstractNum w:abstractNumId="16" w15:restartNumberingAfterBreak="0">
+    <w:nsid w:val="3E6B534F"/>
+    <w:multiLevelType w:val="hybridMultilevel"/>
+    <w:tmpl w:val="67A82C0C"/>
+    <w:lvl w:ilvl="0" w:tplc="0409000F">
+      <w:start w:val="1"/>
+      <w:numFmt w:val="decimal"/>
+      <w:lvlText w:val="%1."/>
+      <w:lvlJc w:val="left"/>
+      <w:pPr>
+        <w:ind w:left="1080" w:hanging="360"/>
+      </w:pPr>
+    </w:lvl>
+    <w:lvl w:ilvl="1" w:tplc="04090019" w:tentative="1">
+      <w:start w:val="1"/>
+      <w:numFmt w:val="lowerLetter"/>
+      <w:lvlText w:val="%2."/>
+      <w:lvlJc w:val="left"/>
+      <w:pPr>
+        <w:ind w:left="1800" w:hanging="360"/>
+      </w:pPr>
+    </w:lvl>
+    <w:lvl w:ilvl="2" w:tplc="0409001B" w:tentative="1">
+      <w:start w:val="1"/>
+      <w:numFmt w:val="lowerRoman"/>
+      <w:lvlText w:val="%3."/>
+      <w:lvlJc w:val="right"/>
+      <w:pPr>
+        <w:ind w:left="2520" w:hanging="180"/>
+      </w:pPr>
+    </w:lvl>
+    <w:lvl w:ilvl="3" w:tplc="0409000F" w:tentative="1">
+      <w:start w:val="1"/>
+      <w:numFmt w:val="decimal"/>
+      <w:lvlText w:val="%4."/>
+      <w:lvlJc w:val="left"/>
+      <w:pPr>
+        <w:ind w:left="3240" w:hanging="360"/>
+      </w:pPr>
+    </w:lvl>
+    <w:lvl w:ilvl="4" w:tplc="04090019" w:tentative="1">
+      <w:start w:val="1"/>
+      <w:numFmt w:val="lowerLetter"/>
+      <w:lvlText w:val="%5."/>
+      <w:lvlJc w:val="left"/>
+      <w:pPr>
+        <w:ind w:left="3960" w:hanging="360"/>
+      </w:pPr>
+    </w:lvl>
+    <w:lvl w:ilvl="5" w:tplc="0409001B" w:tentative="1">
+      <w:start w:val="1"/>
+      <w:numFmt w:val="lowerRoman"/>
+      <w:lvlText w:val="%6."/>
+      <w:lvlJc w:val="right"/>
+      <w:pPr>
+        <w:ind w:left="4680" w:hanging="180"/>
+      </w:pPr>
+    </w:lvl>
+    <w:lvl w:ilvl="6" w:tplc="0409000F" w:tentative="1">
+      <w:start w:val="1"/>
+      <w:numFmt w:val="decimal"/>
+      <w:lvlText w:val="%7."/>
+      <w:lvlJc w:val="left"/>
+      <w:pPr>
+        <w:ind w:left="5400" w:hanging="360"/>
+      </w:pPr>
+    </w:lvl>
+    <w:lvl w:ilvl="7" w:tplc="04090019" w:tentative="1">
+      <w:start w:val="1"/>
+      <w:numFmt w:val="lowerLetter"/>
+      <w:lvlText w:val="%8."/>
+      <w:lvlJc w:val="left"/>
+      <w:pPr>
+        <w:ind w:left="6120" w:hanging="360"/>
+      </w:pPr>
+    </w:lvl>
+    <w:lvl w:ilvl="8" w:tplc="0409001B" w:tentative="1">
+      <w:start w:val="1"/>
+      <w:numFmt w:val="lowerRoman"/>
+      <w:lvlText w:val="%9."/>
+      <w:lvlJc w:val="right"/>
+      <w:pPr>
+        <w:ind w:left="6840" w:hanging="180"/>
+      </w:pPr>
+    </w:lvl>
+  </w:abstractNum>
+  <w:abstractNum w:abstractNumId="17" w15:restartNumberingAfterBreak="0">
+    <w:nsid w:val="3EB318D9"/>
+    <w:multiLevelType w:val="hybridMultilevel"/>
+    <w:tmpl w:val="ED764564"/>
+    <w:lvl w:ilvl="0" w:tplc="0409000F">
+      <w:start w:val="1"/>
+      <w:numFmt w:val="decimal"/>
+      <w:lvlText w:val="%1."/>
+      <w:lvlJc w:val="left"/>
+      <w:pPr>
+        <w:ind w:left="720" w:hanging="360"/>
+      </w:pPr>
+    </w:lvl>
+    <w:lvl w:ilvl="1" w:tplc="04090019" w:tentative="1">
+      <w:start w:val="1"/>
+      <w:numFmt w:val="lowerLetter"/>
+      <w:lvlText w:val="%2."/>
+      <w:lvlJc w:val="left"/>
+      <w:pPr>
+        <w:ind w:left="1440" w:hanging="360"/>
+      </w:pPr>
+    </w:lvl>
+    <w:lvl w:ilvl="2" w:tplc="0409001B" w:tentative="1">
+      <w:start w:val="1"/>
+      <w:numFmt w:val="lowerRoman"/>
+      <w:lvlText w:val="%3."/>
+      <w:lvlJc w:val="right"/>
+      <w:pPr>
+        <w:ind w:left="2160" w:hanging="180"/>
+      </w:pPr>
+    </w:lvl>
+    <w:lvl w:ilvl="3" w:tplc="0409000F" w:tentative="1">
+      <w:start w:val="1"/>
+      <w:numFmt w:val="decimal"/>
+      <w:lvlText w:val="%4."/>
+      <w:lvlJc w:val="left"/>
+      <w:pPr>
+        <w:ind w:left="2880" w:hanging="360"/>
+      </w:pPr>
+    </w:lvl>
+    <w:lvl w:ilvl="4" w:tplc="04090019" w:tentative="1">
+      <w:start w:val="1"/>
+      <w:numFmt w:val="lowerLetter"/>
+      <w:lvlText w:val="%5."/>
+      <w:lvlJc w:val="left"/>
+      <w:pPr>
+        <w:ind w:left="3600" w:hanging="360"/>
+      </w:pPr>
+    </w:lvl>
+    <w:lvl w:ilvl="5" w:tplc="0409001B" w:tentative="1">
+      <w:start w:val="1"/>
+      <w:numFmt w:val="lowerRoman"/>
+      <w:lvlText w:val="%6."/>
+      <w:lvlJc w:val="right"/>
+      <w:pPr>
+        <w:ind w:left="4320" w:hanging="180"/>
+      </w:pPr>
+    </w:lvl>
+    <w:lvl w:ilvl="6" w:tplc="0409000F" w:tentative="1">
+      <w:start w:val="1"/>
+      <w:numFmt w:val="decimal"/>
+      <w:lvlText w:val="%7."/>
+      <w:lvlJc w:val="left"/>
+      <w:pPr>
+        <w:ind w:left="5040" w:hanging="360"/>
+      </w:pPr>
+    </w:lvl>
+    <w:lvl w:ilvl="7" w:tplc="04090019" w:tentative="1">
+      <w:start w:val="1"/>
+      <w:numFmt w:val="lowerLetter"/>
+      <w:lvlText w:val="%8."/>
+      <w:lvlJc w:val="left"/>
+      <w:pPr>
+        <w:ind w:left="5760" w:hanging="360"/>
+      </w:pPr>
+    </w:lvl>
+    <w:lvl w:ilvl="8" w:tplc="0409001B" w:tentative="1">
+      <w:start w:val="1"/>
+      <w:numFmt w:val="lowerRoman"/>
+      <w:lvlText w:val="%9."/>
+      <w:lvlJc w:val="right"/>
+      <w:pPr>
+        <w:ind w:left="6480" w:hanging="180"/>
+      </w:pPr>
+    </w:lvl>
+  </w:abstractNum>
+  <w:abstractNum w:abstractNumId="18" w15:restartNumberingAfterBreak="0">
+    <w:nsid w:val="41E83247"/>
+    <w:multiLevelType w:val="hybridMultilevel"/>
+    <w:tmpl w:val="F0520866"/>
+    <w:lvl w:ilvl="0" w:tplc="9080F844">
+      <w:start w:val="1"/>
+      <w:numFmt w:val="decimal"/>
+      <w:lvlText w:val="%1."/>
+      <w:lvlJc w:val="left"/>
+      <w:pPr>
+        <w:ind w:left="720" w:hanging="360"/>
+      </w:pPr>
+      <w:rPr>
+        <w:lang w:val="en-IL"/>
+      </w:rPr>
+    </w:lvl>
+    <w:lvl w:ilvl="1" w:tplc="04090019">
+      <w:start w:val="1"/>
+      <w:numFmt w:val="lowerLetter"/>
+      <w:lvlText w:val="%2."/>
+      <w:lvlJc w:val="left"/>
+      <w:pPr>
+        <w:ind w:left="1440" w:hanging="360"/>
+      </w:pPr>
+    </w:lvl>
+    <w:lvl w:ilvl="2" w:tplc="0409001B" w:tentative="1">
+      <w:start w:val="1"/>
+      <w:numFmt w:val="lowerRoman"/>
+      <w:lvlText w:val="%3."/>
+      <w:lvlJc w:val="right"/>
+      <w:pPr>
+        <w:ind w:left="2160" w:hanging="180"/>
+      </w:pPr>
+    </w:lvl>
+    <w:lvl w:ilvl="3" w:tplc="0409000F" w:tentative="1">
+      <w:start w:val="1"/>
+      <w:numFmt w:val="decimal"/>
+      <w:lvlText w:val="%4."/>
+      <w:lvlJc w:val="left"/>
+      <w:pPr>
+        <w:ind w:left="2880" w:hanging="360"/>
+      </w:pPr>
+    </w:lvl>
+    <w:lvl w:ilvl="4" w:tplc="04090019" w:tentative="1">
+      <w:start w:val="1"/>
+      <w:numFmt w:val="lowerLetter"/>
+      <w:lvlText w:val="%5."/>
+      <w:lvlJc w:val="left"/>
+      <w:pPr>
+        <w:ind w:left="3600" w:hanging="360"/>
+      </w:pPr>
+    </w:lvl>
+    <w:lvl w:ilvl="5" w:tplc="0409001B" w:tentative="1">
+      <w:start w:val="1"/>
+      <w:numFmt w:val="lowerRoman"/>
+      <w:lvlText w:val="%6."/>
+      <w:lvlJc w:val="right"/>
+      <w:pPr>
+        <w:ind w:left="4320" w:hanging="180"/>
+      </w:pPr>
+    </w:lvl>
+    <w:lvl w:ilvl="6" w:tplc="0409000F" w:tentative="1">
+      <w:start w:val="1"/>
+      <w:numFmt w:val="decimal"/>
+      <w:lvlText w:val="%7."/>
+      <w:lvlJc w:val="left"/>
+      <w:pPr>
+        <w:ind w:left="5040" w:hanging="360"/>
+      </w:pPr>
+    </w:lvl>
+    <w:lvl w:ilvl="7" w:tplc="04090019" w:tentative="1">
+      <w:start w:val="1"/>
+      <w:numFmt w:val="lowerLetter"/>
+      <w:lvlText w:val="%8."/>
+      <w:lvlJc w:val="left"/>
+      <w:pPr>
+        <w:ind w:left="5760" w:hanging="360"/>
+      </w:pPr>
+    </w:lvl>
+    <w:lvl w:ilvl="8" w:tplc="0409001B" w:tentative="1">
+      <w:start w:val="1"/>
+      <w:numFmt w:val="lowerRoman"/>
+      <w:lvlText w:val="%9."/>
+      <w:lvlJc w:val="right"/>
+      <w:pPr>
+        <w:ind w:left="6480" w:hanging="180"/>
+      </w:pPr>
+    </w:lvl>
+  </w:abstractNum>
+  <w:abstractNum w:abstractNumId="19" w15:restartNumberingAfterBreak="0">
+    <w:nsid w:val="439164A0"/>
+    <w:multiLevelType w:val="hybridMultilevel"/>
+    <w:tmpl w:val="489A979E"/>
+    <w:lvl w:ilvl="0" w:tplc="0409000F">
+      <w:start w:val="1"/>
+      <w:numFmt w:val="decimal"/>
+      <w:lvlText w:val="%1."/>
+      <w:lvlJc w:val="left"/>
+      <w:pPr>
+        <w:ind w:left="720" w:hanging="360"/>
+      </w:pPr>
+      <w:rPr>
+        <w:rFonts w:hint="default"/>
+      </w:rPr>
+    </w:lvl>
+    <w:lvl w:ilvl="1" w:tplc="04090019" w:tentative="1">
+      <w:start w:val="1"/>
+      <w:numFmt w:val="lowerLetter"/>
+      <w:lvlText w:val="%2."/>
+      <w:lvlJc w:val="left"/>
+      <w:pPr>
+        <w:ind w:left="1440" w:hanging="360"/>
+      </w:pPr>
+    </w:lvl>
+    <w:lvl w:ilvl="2" w:tplc="0409001B" w:tentative="1">
+      <w:start w:val="1"/>
+      <w:numFmt w:val="lowerRoman"/>
+      <w:lvlText w:val="%3."/>
+      <w:lvlJc w:val="right"/>
+      <w:pPr>
+        <w:ind w:left="2160" w:hanging="180"/>
+      </w:pPr>
+    </w:lvl>
+    <w:lvl w:ilvl="3" w:tplc="0409000F" w:tentative="1">
+      <w:start w:val="1"/>
+      <w:numFmt w:val="decimal"/>
+      <w:lvlText w:val="%4."/>
+      <w:lvlJc w:val="left"/>
+      <w:pPr>
+        <w:ind w:left="2880" w:hanging="360"/>
+      </w:pPr>
+    </w:lvl>
+    <w:lvl w:ilvl="4" w:tplc="04090019" w:tentative="1">
+      <w:start w:val="1"/>
+      <w:numFmt w:val="lowerLetter"/>
+      <w:lvlText w:val="%5."/>
+      <w:lvlJc w:val="left"/>
+      <w:pPr>
+        <w:ind w:left="3600" w:hanging="360"/>
+      </w:pPr>
+    </w:lvl>
+    <w:lvl w:ilvl="5" w:tplc="0409001B" w:tentative="1">
+      <w:start w:val="1"/>
+      <w:numFmt w:val="lowerRoman"/>
+      <w:lvlText w:val="%6."/>
+      <w:lvlJc w:val="right"/>
+      <w:pPr>
+        <w:ind w:left="4320" w:hanging="180"/>
+      </w:pPr>
+    </w:lvl>
+    <w:lvl w:ilvl="6" w:tplc="0409000F" w:tentative="1">
+      <w:start w:val="1"/>
+      <w:numFmt w:val="decimal"/>
+      <w:lvlText w:val="%7."/>
+      <w:lvlJc w:val="left"/>
+      <w:pPr>
+        <w:ind w:left="5040" w:hanging="360"/>
+      </w:pPr>
+    </w:lvl>
+    <w:lvl w:ilvl="7" w:tplc="04090019" w:tentative="1">
+      <w:start w:val="1"/>
+      <w:numFmt w:val="lowerLetter"/>
+      <w:lvlText w:val="%8."/>
+      <w:lvlJc w:val="left"/>
+      <w:pPr>
+        <w:ind w:left="5760" w:hanging="360"/>
+      </w:pPr>
+    </w:lvl>
+    <w:lvl w:ilvl="8" w:tplc="0409001B" w:tentative="1">
+      <w:start w:val="1"/>
+      <w:numFmt w:val="lowerRoman"/>
+      <w:lvlText w:val="%9."/>
+      <w:lvlJc w:val="right"/>
+      <w:pPr>
+        <w:ind w:left="6480" w:hanging="180"/>
+      </w:pPr>
+    </w:lvl>
+  </w:abstractNum>
+  <w:abstractNum w:abstractNumId="20" w15:restartNumberingAfterBreak="0">
+    <w:nsid w:val="45737DCA"/>
+    <w:multiLevelType w:val="hybridMultilevel"/>
+    <w:tmpl w:val="E79E577C"/>
+    <w:lvl w:ilvl="0" w:tplc="67E40134">
+      <w:start w:val="1"/>
+      <w:numFmt w:val="decimal"/>
+      <w:lvlText w:val="%1."/>
+      <w:lvlJc w:val="left"/>
+      <w:pPr>
+        <w:ind w:left="1146" w:hanging="360"/>
       </w:pPr>
       <w:rPr>
         <w:b w:val="0"/>
@@ -17333,980 +19719,6 @@
       <w:lvlText w:val="%2."/>
       <w:lvlJc w:val="left"/>
       <w:pPr>
-        <w:ind w:left="1440" w:hanging="360"/>
-      </w:pPr>
-    </w:lvl>
-    <w:lvl w:ilvl="2" w:tplc="0409001B" w:tentative="1">
-      <w:start w:val="1"/>
-      <w:numFmt w:val="lowerRoman"/>
-      <w:lvlText w:val="%3."/>
-      <w:lvlJc w:val="right"/>
-      <w:pPr>
-        <w:ind w:left="2160" w:hanging="180"/>
-      </w:pPr>
-    </w:lvl>
-    <w:lvl w:ilvl="3" w:tplc="0409000F" w:tentative="1">
-      <w:start w:val="1"/>
-      <w:numFmt w:val="decimal"/>
-      <w:lvlText w:val="%4."/>
-      <w:lvlJc w:val="left"/>
-      <w:pPr>
-        <w:ind w:left="2880" w:hanging="360"/>
-      </w:pPr>
-    </w:lvl>
-    <w:lvl w:ilvl="4" w:tplc="04090019" w:tentative="1">
-      <w:start w:val="1"/>
-      <w:numFmt w:val="lowerLetter"/>
-      <w:lvlText w:val="%5."/>
-      <w:lvlJc w:val="left"/>
-      <w:pPr>
-        <w:ind w:left="3600" w:hanging="360"/>
-      </w:pPr>
-    </w:lvl>
-    <w:lvl w:ilvl="5" w:tplc="0409001B" w:tentative="1">
-      <w:start w:val="1"/>
-      <w:numFmt w:val="lowerRoman"/>
-      <w:lvlText w:val="%6."/>
-      <w:lvlJc w:val="right"/>
-      <w:pPr>
-        <w:ind w:left="4320" w:hanging="180"/>
-      </w:pPr>
-    </w:lvl>
-    <w:lvl w:ilvl="6" w:tplc="0409000F" w:tentative="1">
-      <w:start w:val="1"/>
-      <w:numFmt w:val="decimal"/>
-      <w:lvlText w:val="%7."/>
-      <w:lvlJc w:val="left"/>
-      <w:pPr>
-        <w:ind w:left="5040" w:hanging="360"/>
-      </w:pPr>
-    </w:lvl>
-    <w:lvl w:ilvl="7" w:tplc="04090019" w:tentative="1">
-      <w:start w:val="1"/>
-      <w:numFmt w:val="lowerLetter"/>
-      <w:lvlText w:val="%8."/>
-      <w:lvlJc w:val="left"/>
-      <w:pPr>
-        <w:ind w:left="5760" w:hanging="360"/>
-      </w:pPr>
-    </w:lvl>
-    <w:lvl w:ilvl="8" w:tplc="0409001B" w:tentative="1">
-      <w:start w:val="1"/>
-      <w:numFmt w:val="lowerRoman"/>
-      <w:lvlText w:val="%9."/>
-      <w:lvlJc w:val="right"/>
-      <w:pPr>
-        <w:ind w:left="6480" w:hanging="180"/>
-      </w:pPr>
-    </w:lvl>
-  </w:abstractNum>
-  <w:abstractNum w:abstractNumId="10" w15:restartNumberingAfterBreak="0">
-    <w:nsid w:val="177D5A69"/>
-    <w:multiLevelType w:val="hybridMultilevel"/>
-    <w:tmpl w:val="8148211A"/>
-    <w:lvl w:ilvl="0" w:tplc="0409000F">
-      <w:start w:val="1"/>
-      <w:numFmt w:val="decimal"/>
-      <w:lvlText w:val="%1."/>
-      <w:lvlJc w:val="left"/>
-      <w:pPr>
-        <w:ind w:left="720" w:hanging="360"/>
-      </w:pPr>
-    </w:lvl>
-    <w:lvl w:ilvl="1" w:tplc="04090019" w:tentative="1">
-      <w:start w:val="1"/>
-      <w:numFmt w:val="lowerLetter"/>
-      <w:lvlText w:val="%2."/>
-      <w:lvlJc w:val="left"/>
-      <w:pPr>
-        <w:ind w:left="1440" w:hanging="360"/>
-      </w:pPr>
-    </w:lvl>
-    <w:lvl w:ilvl="2" w:tplc="0409001B" w:tentative="1">
-      <w:start w:val="1"/>
-      <w:numFmt w:val="lowerRoman"/>
-      <w:lvlText w:val="%3."/>
-      <w:lvlJc w:val="right"/>
-      <w:pPr>
-        <w:ind w:left="2160" w:hanging="180"/>
-      </w:pPr>
-    </w:lvl>
-    <w:lvl w:ilvl="3" w:tplc="0409000F" w:tentative="1">
-      <w:start w:val="1"/>
-      <w:numFmt w:val="decimal"/>
-      <w:lvlText w:val="%4."/>
-      <w:lvlJc w:val="left"/>
-      <w:pPr>
-        <w:ind w:left="2880" w:hanging="360"/>
-      </w:pPr>
-    </w:lvl>
-    <w:lvl w:ilvl="4" w:tplc="04090019" w:tentative="1">
-      <w:start w:val="1"/>
-      <w:numFmt w:val="lowerLetter"/>
-      <w:lvlText w:val="%5."/>
-      <w:lvlJc w:val="left"/>
-      <w:pPr>
-        <w:ind w:left="3600" w:hanging="360"/>
-      </w:pPr>
-    </w:lvl>
-    <w:lvl w:ilvl="5" w:tplc="0409001B" w:tentative="1">
-      <w:start w:val="1"/>
-      <w:numFmt w:val="lowerRoman"/>
-      <w:lvlText w:val="%6."/>
-      <w:lvlJc w:val="right"/>
-      <w:pPr>
-        <w:ind w:left="4320" w:hanging="180"/>
-      </w:pPr>
-    </w:lvl>
-    <w:lvl w:ilvl="6" w:tplc="0409000F" w:tentative="1">
-      <w:start w:val="1"/>
-      <w:numFmt w:val="decimal"/>
-      <w:lvlText w:val="%7."/>
-      <w:lvlJc w:val="left"/>
-      <w:pPr>
-        <w:ind w:left="5040" w:hanging="360"/>
-      </w:pPr>
-    </w:lvl>
-    <w:lvl w:ilvl="7" w:tplc="04090019" w:tentative="1">
-      <w:start w:val="1"/>
-      <w:numFmt w:val="lowerLetter"/>
-      <w:lvlText w:val="%8."/>
-      <w:lvlJc w:val="left"/>
-      <w:pPr>
-        <w:ind w:left="5760" w:hanging="360"/>
-      </w:pPr>
-    </w:lvl>
-    <w:lvl w:ilvl="8" w:tplc="0409001B" w:tentative="1">
-      <w:start w:val="1"/>
-      <w:numFmt w:val="lowerRoman"/>
-      <w:lvlText w:val="%9."/>
-      <w:lvlJc w:val="right"/>
-      <w:pPr>
-        <w:ind w:left="6480" w:hanging="180"/>
-      </w:pPr>
-    </w:lvl>
-  </w:abstractNum>
-  <w:abstractNum w:abstractNumId="11" w15:restartNumberingAfterBreak="0">
-    <w:nsid w:val="1A310B74"/>
-    <w:multiLevelType w:val="hybridMultilevel"/>
-    <w:tmpl w:val="CE1CC22E"/>
-    <w:lvl w:ilvl="0" w:tplc="7D2A3DF2">
-      <w:start w:val="1"/>
-      <w:numFmt w:val="decimal"/>
-      <w:lvlText w:val="%1."/>
-      <w:lvlJc w:val="left"/>
-      <w:pPr>
-        <w:ind w:left="1145" w:hanging="360"/>
-      </w:pPr>
-      <w:rPr>
-        <w:rFonts w:hint="default"/>
-      </w:rPr>
-    </w:lvl>
-    <w:lvl w:ilvl="1" w:tplc="04090019" w:tentative="1">
-      <w:start w:val="1"/>
-      <w:numFmt w:val="lowerLetter"/>
-      <w:lvlText w:val="%2."/>
-      <w:lvlJc w:val="left"/>
-      <w:pPr>
-        <w:ind w:left="1865" w:hanging="360"/>
-      </w:pPr>
-    </w:lvl>
-    <w:lvl w:ilvl="2" w:tplc="0409001B" w:tentative="1">
-      <w:start w:val="1"/>
-      <w:numFmt w:val="lowerRoman"/>
-      <w:lvlText w:val="%3."/>
-      <w:lvlJc w:val="right"/>
-      <w:pPr>
-        <w:ind w:left="2585" w:hanging="180"/>
-      </w:pPr>
-    </w:lvl>
-    <w:lvl w:ilvl="3" w:tplc="0409000F" w:tentative="1">
-      <w:start w:val="1"/>
-      <w:numFmt w:val="decimal"/>
-      <w:lvlText w:val="%4."/>
-      <w:lvlJc w:val="left"/>
-      <w:pPr>
-        <w:ind w:left="3305" w:hanging="360"/>
-      </w:pPr>
-    </w:lvl>
-    <w:lvl w:ilvl="4" w:tplc="04090019" w:tentative="1">
-      <w:start w:val="1"/>
-      <w:numFmt w:val="lowerLetter"/>
-      <w:lvlText w:val="%5."/>
-      <w:lvlJc w:val="left"/>
-      <w:pPr>
-        <w:ind w:left="4025" w:hanging="360"/>
-      </w:pPr>
-    </w:lvl>
-    <w:lvl w:ilvl="5" w:tplc="0409001B" w:tentative="1">
-      <w:start w:val="1"/>
-      <w:numFmt w:val="lowerRoman"/>
-      <w:lvlText w:val="%6."/>
-      <w:lvlJc w:val="right"/>
-      <w:pPr>
-        <w:ind w:left="4745" w:hanging="180"/>
-      </w:pPr>
-    </w:lvl>
-    <w:lvl w:ilvl="6" w:tplc="0409000F" w:tentative="1">
-      <w:start w:val="1"/>
-      <w:numFmt w:val="decimal"/>
-      <w:lvlText w:val="%7."/>
-      <w:lvlJc w:val="left"/>
-      <w:pPr>
-        <w:ind w:left="5465" w:hanging="360"/>
-      </w:pPr>
-    </w:lvl>
-    <w:lvl w:ilvl="7" w:tplc="04090019" w:tentative="1">
-      <w:start w:val="1"/>
-      <w:numFmt w:val="lowerLetter"/>
-      <w:lvlText w:val="%8."/>
-      <w:lvlJc w:val="left"/>
-      <w:pPr>
-        <w:ind w:left="6185" w:hanging="360"/>
-      </w:pPr>
-    </w:lvl>
-    <w:lvl w:ilvl="8" w:tplc="0409001B" w:tentative="1">
-      <w:start w:val="1"/>
-      <w:numFmt w:val="lowerRoman"/>
-      <w:lvlText w:val="%9."/>
-      <w:lvlJc w:val="right"/>
-      <w:pPr>
-        <w:ind w:left="6905" w:hanging="180"/>
-      </w:pPr>
-    </w:lvl>
-  </w:abstractNum>
-  <w:abstractNum w:abstractNumId="12" w15:restartNumberingAfterBreak="0">
-    <w:nsid w:val="211E41DA"/>
-    <w:multiLevelType w:val="hybridMultilevel"/>
-    <w:tmpl w:val="7B2CE844"/>
-    <w:lvl w:ilvl="0" w:tplc="36F8242C">
-      <w:start w:val="1"/>
-      <w:numFmt w:val="decimal"/>
-      <w:lvlText w:val="%1."/>
-      <w:lvlJc w:val="left"/>
-      <w:pPr>
-        <w:ind w:left="720" w:hanging="360"/>
-      </w:pPr>
-      <w:rPr>
-        <w:sz w:val="18"/>
-        <w:szCs w:val="18"/>
-      </w:rPr>
-    </w:lvl>
-    <w:lvl w:ilvl="1" w:tplc="04090019" w:tentative="1">
-      <w:start w:val="1"/>
-      <w:numFmt w:val="lowerLetter"/>
-      <w:lvlText w:val="%2."/>
-      <w:lvlJc w:val="left"/>
-      <w:pPr>
-        <w:ind w:left="1440" w:hanging="360"/>
-      </w:pPr>
-    </w:lvl>
-    <w:lvl w:ilvl="2" w:tplc="0409001B" w:tentative="1">
-      <w:start w:val="1"/>
-      <w:numFmt w:val="lowerRoman"/>
-      <w:lvlText w:val="%3."/>
-      <w:lvlJc w:val="right"/>
-      <w:pPr>
-        <w:ind w:left="2160" w:hanging="180"/>
-      </w:pPr>
-    </w:lvl>
-    <w:lvl w:ilvl="3" w:tplc="0409000F" w:tentative="1">
-      <w:start w:val="1"/>
-      <w:numFmt w:val="decimal"/>
-      <w:lvlText w:val="%4."/>
-      <w:lvlJc w:val="left"/>
-      <w:pPr>
-        <w:ind w:left="2880" w:hanging="360"/>
-      </w:pPr>
-    </w:lvl>
-    <w:lvl w:ilvl="4" w:tplc="04090019" w:tentative="1">
-      <w:start w:val="1"/>
-      <w:numFmt w:val="lowerLetter"/>
-      <w:lvlText w:val="%5."/>
-      <w:lvlJc w:val="left"/>
-      <w:pPr>
-        <w:ind w:left="3600" w:hanging="360"/>
-      </w:pPr>
-    </w:lvl>
-    <w:lvl w:ilvl="5" w:tplc="0409001B" w:tentative="1">
-      <w:start w:val="1"/>
-      <w:numFmt w:val="lowerRoman"/>
-      <w:lvlText w:val="%6."/>
-      <w:lvlJc w:val="right"/>
-      <w:pPr>
-        <w:ind w:left="4320" w:hanging="180"/>
-      </w:pPr>
-    </w:lvl>
-    <w:lvl w:ilvl="6" w:tplc="0409000F" w:tentative="1">
-      <w:start w:val="1"/>
-      <w:numFmt w:val="decimal"/>
-      <w:lvlText w:val="%7."/>
-      <w:lvlJc w:val="left"/>
-      <w:pPr>
-        <w:ind w:left="5040" w:hanging="360"/>
-      </w:pPr>
-    </w:lvl>
-    <w:lvl w:ilvl="7" w:tplc="04090019" w:tentative="1">
-      <w:start w:val="1"/>
-      <w:numFmt w:val="lowerLetter"/>
-      <w:lvlText w:val="%8."/>
-      <w:lvlJc w:val="left"/>
-      <w:pPr>
-        <w:ind w:left="5760" w:hanging="360"/>
-      </w:pPr>
-    </w:lvl>
-    <w:lvl w:ilvl="8" w:tplc="0409001B" w:tentative="1">
-      <w:start w:val="1"/>
-      <w:numFmt w:val="lowerRoman"/>
-      <w:lvlText w:val="%9."/>
-      <w:lvlJc w:val="right"/>
-      <w:pPr>
-        <w:ind w:left="6480" w:hanging="180"/>
-      </w:pPr>
-    </w:lvl>
-  </w:abstractNum>
-  <w:abstractNum w:abstractNumId="13" w15:restartNumberingAfterBreak="0">
-    <w:nsid w:val="251F477C"/>
-    <w:multiLevelType w:val="hybridMultilevel"/>
-    <w:tmpl w:val="4D541F54"/>
-    <w:lvl w:ilvl="0" w:tplc="0409000F">
-      <w:start w:val="1"/>
-      <w:numFmt w:val="decimal"/>
-      <w:lvlText w:val="%1."/>
-      <w:lvlJc w:val="left"/>
-      <w:pPr>
-        <w:ind w:left="720" w:hanging="360"/>
-      </w:pPr>
-      <w:rPr>
-        <w:rFonts w:hint="default"/>
-      </w:rPr>
-    </w:lvl>
-    <w:lvl w:ilvl="1" w:tplc="04090019" w:tentative="1">
-      <w:start w:val="1"/>
-      <w:numFmt w:val="lowerLetter"/>
-      <w:lvlText w:val="%2."/>
-      <w:lvlJc w:val="left"/>
-      <w:pPr>
-        <w:ind w:left="1440" w:hanging="360"/>
-      </w:pPr>
-    </w:lvl>
-    <w:lvl w:ilvl="2" w:tplc="0409001B" w:tentative="1">
-      <w:start w:val="1"/>
-      <w:numFmt w:val="lowerRoman"/>
-      <w:lvlText w:val="%3."/>
-      <w:lvlJc w:val="right"/>
-      <w:pPr>
-        <w:ind w:left="2160" w:hanging="180"/>
-      </w:pPr>
-    </w:lvl>
-    <w:lvl w:ilvl="3" w:tplc="0409000F" w:tentative="1">
-      <w:start w:val="1"/>
-      <w:numFmt w:val="decimal"/>
-      <w:lvlText w:val="%4."/>
-      <w:lvlJc w:val="left"/>
-      <w:pPr>
-        <w:ind w:left="2880" w:hanging="360"/>
-      </w:pPr>
-    </w:lvl>
-    <w:lvl w:ilvl="4" w:tplc="04090019" w:tentative="1">
-      <w:start w:val="1"/>
-      <w:numFmt w:val="lowerLetter"/>
-      <w:lvlText w:val="%5."/>
-      <w:lvlJc w:val="left"/>
-      <w:pPr>
-        <w:ind w:left="3600" w:hanging="360"/>
-      </w:pPr>
-    </w:lvl>
-    <w:lvl w:ilvl="5" w:tplc="0409001B" w:tentative="1">
-      <w:start w:val="1"/>
-      <w:numFmt w:val="lowerRoman"/>
-      <w:lvlText w:val="%6."/>
-      <w:lvlJc w:val="right"/>
-      <w:pPr>
-        <w:ind w:left="4320" w:hanging="180"/>
-      </w:pPr>
-    </w:lvl>
-    <w:lvl w:ilvl="6" w:tplc="0409000F" w:tentative="1">
-      <w:start w:val="1"/>
-      <w:numFmt w:val="decimal"/>
-      <w:lvlText w:val="%7."/>
-      <w:lvlJc w:val="left"/>
-      <w:pPr>
-        <w:ind w:left="5040" w:hanging="360"/>
-      </w:pPr>
-    </w:lvl>
-    <w:lvl w:ilvl="7" w:tplc="04090019" w:tentative="1">
-      <w:start w:val="1"/>
-      <w:numFmt w:val="lowerLetter"/>
-      <w:lvlText w:val="%8."/>
-      <w:lvlJc w:val="left"/>
-      <w:pPr>
-        <w:ind w:left="5760" w:hanging="360"/>
-      </w:pPr>
-    </w:lvl>
-    <w:lvl w:ilvl="8" w:tplc="0409001B" w:tentative="1">
-      <w:start w:val="1"/>
-      <w:numFmt w:val="lowerRoman"/>
-      <w:lvlText w:val="%9."/>
-      <w:lvlJc w:val="right"/>
-      <w:pPr>
-        <w:ind w:left="6480" w:hanging="180"/>
-      </w:pPr>
-    </w:lvl>
-  </w:abstractNum>
-  <w:abstractNum w:abstractNumId="14" w15:restartNumberingAfterBreak="0">
-    <w:nsid w:val="26D44E32"/>
-    <w:multiLevelType w:val="hybridMultilevel"/>
-    <w:tmpl w:val="5FB63446"/>
-    <w:lvl w:ilvl="0" w:tplc="F3E0A240">
-      <w:start w:val="1"/>
-      <w:numFmt w:val="decimal"/>
-      <w:lvlText w:val="%1."/>
-      <w:lvlJc w:val="left"/>
-      <w:pPr>
-        <w:ind w:left="785" w:hanging="360"/>
-      </w:pPr>
-      <w:rPr>
-        <w:lang w:bidi="he"/>
-      </w:rPr>
-    </w:lvl>
-    <w:lvl w:ilvl="1" w:tplc="04090019">
-      <w:start w:val="1"/>
-      <w:numFmt w:val="lowerLetter"/>
-      <w:lvlText w:val="%2."/>
-      <w:lvlJc w:val="left"/>
-      <w:pPr>
-        <w:ind w:left="1440" w:hanging="360"/>
-      </w:pPr>
-    </w:lvl>
-    <w:lvl w:ilvl="2" w:tplc="0409001B" w:tentative="1">
-      <w:start w:val="1"/>
-      <w:numFmt w:val="lowerRoman"/>
-      <w:lvlText w:val="%3."/>
-      <w:lvlJc w:val="right"/>
-      <w:pPr>
-        <w:ind w:left="2160" w:hanging="180"/>
-      </w:pPr>
-    </w:lvl>
-    <w:lvl w:ilvl="3" w:tplc="0409000F" w:tentative="1">
-      <w:start w:val="1"/>
-      <w:numFmt w:val="decimal"/>
-      <w:lvlText w:val="%4."/>
-      <w:lvlJc w:val="left"/>
-      <w:pPr>
-        <w:ind w:left="2880" w:hanging="360"/>
-      </w:pPr>
-    </w:lvl>
-    <w:lvl w:ilvl="4" w:tplc="04090019" w:tentative="1">
-      <w:start w:val="1"/>
-      <w:numFmt w:val="lowerLetter"/>
-      <w:lvlText w:val="%5."/>
-      <w:lvlJc w:val="left"/>
-      <w:pPr>
-        <w:ind w:left="3600" w:hanging="360"/>
-      </w:pPr>
-    </w:lvl>
-    <w:lvl w:ilvl="5" w:tplc="0409001B" w:tentative="1">
-      <w:start w:val="1"/>
-      <w:numFmt w:val="lowerRoman"/>
-      <w:lvlText w:val="%6."/>
-      <w:lvlJc w:val="right"/>
-      <w:pPr>
-        <w:ind w:left="4320" w:hanging="180"/>
-      </w:pPr>
-    </w:lvl>
-    <w:lvl w:ilvl="6" w:tplc="0409000F" w:tentative="1">
-      <w:start w:val="1"/>
-      <w:numFmt w:val="decimal"/>
-      <w:lvlText w:val="%7."/>
-      <w:lvlJc w:val="left"/>
-      <w:pPr>
-        <w:ind w:left="5040" w:hanging="360"/>
-      </w:pPr>
-    </w:lvl>
-    <w:lvl w:ilvl="7" w:tplc="04090019" w:tentative="1">
-      <w:start w:val="1"/>
-      <w:numFmt w:val="lowerLetter"/>
-      <w:lvlText w:val="%8."/>
-      <w:lvlJc w:val="left"/>
-      <w:pPr>
-        <w:ind w:left="5760" w:hanging="360"/>
-      </w:pPr>
-    </w:lvl>
-    <w:lvl w:ilvl="8" w:tplc="0409001B" w:tentative="1">
-      <w:start w:val="1"/>
-      <w:numFmt w:val="lowerRoman"/>
-      <w:lvlText w:val="%9."/>
-      <w:lvlJc w:val="right"/>
-      <w:pPr>
-        <w:ind w:left="6480" w:hanging="180"/>
-      </w:pPr>
-    </w:lvl>
-  </w:abstractNum>
-  <w:abstractNum w:abstractNumId="15" w15:restartNumberingAfterBreak="0">
-    <w:nsid w:val="3DB63263"/>
-    <w:multiLevelType w:val="hybridMultilevel"/>
-    <w:tmpl w:val="F46456B2"/>
-    <w:lvl w:ilvl="0" w:tplc="0409000F">
-      <w:start w:val="1"/>
-      <w:numFmt w:val="decimal"/>
-      <w:lvlText w:val="%1."/>
-      <w:lvlJc w:val="left"/>
-      <w:pPr>
-        <w:ind w:left="720" w:hanging="360"/>
-      </w:pPr>
-      <w:rPr>
-        <w:rFonts w:hint="default"/>
-      </w:rPr>
-    </w:lvl>
-    <w:lvl w:ilvl="1" w:tplc="04090019" w:tentative="1">
-      <w:start w:val="1"/>
-      <w:numFmt w:val="lowerLetter"/>
-      <w:lvlText w:val="%2."/>
-      <w:lvlJc w:val="left"/>
-      <w:pPr>
-        <w:ind w:left="1440" w:hanging="360"/>
-      </w:pPr>
-    </w:lvl>
-    <w:lvl w:ilvl="2" w:tplc="0409001B" w:tentative="1">
-      <w:start w:val="1"/>
-      <w:numFmt w:val="lowerRoman"/>
-      <w:lvlText w:val="%3."/>
-      <w:lvlJc w:val="right"/>
-      <w:pPr>
-        <w:ind w:left="2160" w:hanging="180"/>
-      </w:pPr>
-    </w:lvl>
-    <w:lvl w:ilvl="3" w:tplc="0409000F" w:tentative="1">
-      <w:start w:val="1"/>
-      <w:numFmt w:val="decimal"/>
-      <w:lvlText w:val="%4."/>
-      <w:lvlJc w:val="left"/>
-      <w:pPr>
-        <w:ind w:left="2880" w:hanging="360"/>
-      </w:pPr>
-    </w:lvl>
-    <w:lvl w:ilvl="4" w:tplc="04090019" w:tentative="1">
-      <w:start w:val="1"/>
-      <w:numFmt w:val="lowerLetter"/>
-      <w:lvlText w:val="%5."/>
-      <w:lvlJc w:val="left"/>
-      <w:pPr>
-        <w:ind w:left="3600" w:hanging="360"/>
-      </w:pPr>
-    </w:lvl>
-    <w:lvl w:ilvl="5" w:tplc="0409001B" w:tentative="1">
-      <w:start w:val="1"/>
-      <w:numFmt w:val="lowerRoman"/>
-      <w:lvlText w:val="%6."/>
-      <w:lvlJc w:val="right"/>
-      <w:pPr>
-        <w:ind w:left="4320" w:hanging="180"/>
-      </w:pPr>
-    </w:lvl>
-    <w:lvl w:ilvl="6" w:tplc="0409000F" w:tentative="1">
-      <w:start w:val="1"/>
-      <w:numFmt w:val="decimal"/>
-      <w:lvlText w:val="%7."/>
-      <w:lvlJc w:val="left"/>
-      <w:pPr>
-        <w:ind w:left="5040" w:hanging="360"/>
-      </w:pPr>
-    </w:lvl>
-    <w:lvl w:ilvl="7" w:tplc="04090019" w:tentative="1">
-      <w:start w:val="1"/>
-      <w:numFmt w:val="lowerLetter"/>
-      <w:lvlText w:val="%8."/>
-      <w:lvlJc w:val="left"/>
-      <w:pPr>
-        <w:ind w:left="5760" w:hanging="360"/>
-      </w:pPr>
-    </w:lvl>
-    <w:lvl w:ilvl="8" w:tplc="0409001B" w:tentative="1">
-      <w:start w:val="1"/>
-      <w:numFmt w:val="lowerRoman"/>
-      <w:lvlText w:val="%9."/>
-      <w:lvlJc w:val="right"/>
-      <w:pPr>
-        <w:ind w:left="6480" w:hanging="180"/>
-      </w:pPr>
-    </w:lvl>
-  </w:abstractNum>
-  <w:abstractNum w:abstractNumId="16" w15:restartNumberingAfterBreak="0">
-    <w:nsid w:val="3E6B534F"/>
-    <w:multiLevelType w:val="hybridMultilevel"/>
-    <w:tmpl w:val="67A82C0C"/>
-    <w:lvl w:ilvl="0" w:tplc="0409000F">
-      <w:start w:val="1"/>
-      <w:numFmt w:val="decimal"/>
-      <w:lvlText w:val="%1."/>
-      <w:lvlJc w:val="left"/>
-      <w:pPr>
-        <w:ind w:left="1080" w:hanging="360"/>
-      </w:pPr>
-    </w:lvl>
-    <w:lvl w:ilvl="1" w:tplc="04090019" w:tentative="1">
-      <w:start w:val="1"/>
-      <w:numFmt w:val="lowerLetter"/>
-      <w:lvlText w:val="%2."/>
-      <w:lvlJc w:val="left"/>
-      <w:pPr>
-        <w:ind w:left="1800" w:hanging="360"/>
-      </w:pPr>
-    </w:lvl>
-    <w:lvl w:ilvl="2" w:tplc="0409001B" w:tentative="1">
-      <w:start w:val="1"/>
-      <w:numFmt w:val="lowerRoman"/>
-      <w:lvlText w:val="%3."/>
-      <w:lvlJc w:val="right"/>
-      <w:pPr>
-        <w:ind w:left="2520" w:hanging="180"/>
-      </w:pPr>
-    </w:lvl>
-    <w:lvl w:ilvl="3" w:tplc="0409000F" w:tentative="1">
-      <w:start w:val="1"/>
-      <w:numFmt w:val="decimal"/>
-      <w:lvlText w:val="%4."/>
-      <w:lvlJc w:val="left"/>
-      <w:pPr>
-        <w:ind w:left="3240" w:hanging="360"/>
-      </w:pPr>
-    </w:lvl>
-    <w:lvl w:ilvl="4" w:tplc="04090019" w:tentative="1">
-      <w:start w:val="1"/>
-      <w:numFmt w:val="lowerLetter"/>
-      <w:lvlText w:val="%5."/>
-      <w:lvlJc w:val="left"/>
-      <w:pPr>
-        <w:ind w:left="3960" w:hanging="360"/>
-      </w:pPr>
-    </w:lvl>
-    <w:lvl w:ilvl="5" w:tplc="0409001B" w:tentative="1">
-      <w:start w:val="1"/>
-      <w:numFmt w:val="lowerRoman"/>
-      <w:lvlText w:val="%6."/>
-      <w:lvlJc w:val="right"/>
-      <w:pPr>
-        <w:ind w:left="4680" w:hanging="180"/>
-      </w:pPr>
-    </w:lvl>
-    <w:lvl w:ilvl="6" w:tplc="0409000F" w:tentative="1">
-      <w:start w:val="1"/>
-      <w:numFmt w:val="decimal"/>
-      <w:lvlText w:val="%7."/>
-      <w:lvlJc w:val="left"/>
-      <w:pPr>
-        <w:ind w:left="5400" w:hanging="360"/>
-      </w:pPr>
-    </w:lvl>
-    <w:lvl w:ilvl="7" w:tplc="04090019" w:tentative="1">
-      <w:start w:val="1"/>
-      <w:numFmt w:val="lowerLetter"/>
-      <w:lvlText w:val="%8."/>
-      <w:lvlJc w:val="left"/>
-      <w:pPr>
-        <w:ind w:left="6120" w:hanging="360"/>
-      </w:pPr>
-    </w:lvl>
-    <w:lvl w:ilvl="8" w:tplc="0409001B" w:tentative="1">
-      <w:start w:val="1"/>
-      <w:numFmt w:val="lowerRoman"/>
-      <w:lvlText w:val="%9."/>
-      <w:lvlJc w:val="right"/>
-      <w:pPr>
-        <w:ind w:left="6840" w:hanging="180"/>
-      </w:pPr>
-    </w:lvl>
-  </w:abstractNum>
-  <w:abstractNum w:abstractNumId="17" w15:restartNumberingAfterBreak="0">
-    <w:nsid w:val="3EB318D9"/>
-    <w:multiLevelType w:val="hybridMultilevel"/>
-    <w:tmpl w:val="ED764564"/>
-    <w:lvl w:ilvl="0" w:tplc="0409000F">
-      <w:start w:val="1"/>
-      <w:numFmt w:val="decimal"/>
-      <w:lvlText w:val="%1."/>
-      <w:lvlJc w:val="left"/>
-      <w:pPr>
-        <w:ind w:left="720" w:hanging="360"/>
-      </w:pPr>
-    </w:lvl>
-    <w:lvl w:ilvl="1" w:tplc="04090019" w:tentative="1">
-      <w:start w:val="1"/>
-      <w:numFmt w:val="lowerLetter"/>
-      <w:lvlText w:val="%2."/>
-      <w:lvlJc w:val="left"/>
-      <w:pPr>
-        <w:ind w:left="1440" w:hanging="360"/>
-      </w:pPr>
-    </w:lvl>
-    <w:lvl w:ilvl="2" w:tplc="0409001B" w:tentative="1">
-      <w:start w:val="1"/>
-      <w:numFmt w:val="lowerRoman"/>
-      <w:lvlText w:val="%3."/>
-      <w:lvlJc w:val="right"/>
-      <w:pPr>
-        <w:ind w:left="2160" w:hanging="180"/>
-      </w:pPr>
-    </w:lvl>
-    <w:lvl w:ilvl="3" w:tplc="0409000F" w:tentative="1">
-      <w:start w:val="1"/>
-      <w:numFmt w:val="decimal"/>
-      <w:lvlText w:val="%4."/>
-      <w:lvlJc w:val="left"/>
-      <w:pPr>
-        <w:ind w:left="2880" w:hanging="360"/>
-      </w:pPr>
-    </w:lvl>
-    <w:lvl w:ilvl="4" w:tplc="04090019" w:tentative="1">
-      <w:start w:val="1"/>
-      <w:numFmt w:val="lowerLetter"/>
-      <w:lvlText w:val="%5."/>
-      <w:lvlJc w:val="left"/>
-      <w:pPr>
-        <w:ind w:left="3600" w:hanging="360"/>
-      </w:pPr>
-    </w:lvl>
-    <w:lvl w:ilvl="5" w:tplc="0409001B" w:tentative="1">
-      <w:start w:val="1"/>
-      <w:numFmt w:val="lowerRoman"/>
-      <w:lvlText w:val="%6."/>
-      <w:lvlJc w:val="right"/>
-      <w:pPr>
-        <w:ind w:left="4320" w:hanging="180"/>
-      </w:pPr>
-    </w:lvl>
-    <w:lvl w:ilvl="6" w:tplc="0409000F" w:tentative="1">
-      <w:start w:val="1"/>
-      <w:numFmt w:val="decimal"/>
-      <w:lvlText w:val="%7."/>
-      <w:lvlJc w:val="left"/>
-      <w:pPr>
-        <w:ind w:left="5040" w:hanging="360"/>
-      </w:pPr>
-    </w:lvl>
-    <w:lvl w:ilvl="7" w:tplc="04090019" w:tentative="1">
-      <w:start w:val="1"/>
-      <w:numFmt w:val="lowerLetter"/>
-      <w:lvlText w:val="%8."/>
-      <w:lvlJc w:val="left"/>
-      <w:pPr>
-        <w:ind w:left="5760" w:hanging="360"/>
-      </w:pPr>
-    </w:lvl>
-    <w:lvl w:ilvl="8" w:tplc="0409001B" w:tentative="1">
-      <w:start w:val="1"/>
-      <w:numFmt w:val="lowerRoman"/>
-      <w:lvlText w:val="%9."/>
-      <w:lvlJc w:val="right"/>
-      <w:pPr>
-        <w:ind w:left="6480" w:hanging="180"/>
-      </w:pPr>
-    </w:lvl>
-  </w:abstractNum>
-  <w:abstractNum w:abstractNumId="18" w15:restartNumberingAfterBreak="0">
-    <w:nsid w:val="41E83247"/>
-    <w:multiLevelType w:val="hybridMultilevel"/>
-    <w:tmpl w:val="F0520866"/>
-    <w:lvl w:ilvl="0" w:tplc="9080F844">
-      <w:start w:val="1"/>
-      <w:numFmt w:val="decimal"/>
-      <w:lvlText w:val="%1."/>
-      <w:lvlJc w:val="left"/>
-      <w:pPr>
-        <w:ind w:left="720" w:hanging="360"/>
-      </w:pPr>
-      <w:rPr>
-        <w:lang w:val="en-IL"/>
-      </w:rPr>
-    </w:lvl>
-    <w:lvl w:ilvl="1" w:tplc="04090019">
-      <w:start w:val="1"/>
-      <w:numFmt w:val="lowerLetter"/>
-      <w:lvlText w:val="%2."/>
-      <w:lvlJc w:val="left"/>
-      <w:pPr>
-        <w:ind w:left="1440" w:hanging="360"/>
-      </w:pPr>
-    </w:lvl>
-    <w:lvl w:ilvl="2" w:tplc="0409001B" w:tentative="1">
-      <w:start w:val="1"/>
-      <w:numFmt w:val="lowerRoman"/>
-      <w:lvlText w:val="%3."/>
-      <w:lvlJc w:val="right"/>
-      <w:pPr>
-        <w:ind w:left="2160" w:hanging="180"/>
-      </w:pPr>
-    </w:lvl>
-    <w:lvl w:ilvl="3" w:tplc="0409000F" w:tentative="1">
-      <w:start w:val="1"/>
-      <w:numFmt w:val="decimal"/>
-      <w:lvlText w:val="%4."/>
-      <w:lvlJc w:val="left"/>
-      <w:pPr>
-        <w:ind w:left="2880" w:hanging="360"/>
-      </w:pPr>
-    </w:lvl>
-    <w:lvl w:ilvl="4" w:tplc="04090019" w:tentative="1">
-      <w:start w:val="1"/>
-      <w:numFmt w:val="lowerLetter"/>
-      <w:lvlText w:val="%5."/>
-      <w:lvlJc w:val="left"/>
-      <w:pPr>
-        <w:ind w:left="3600" w:hanging="360"/>
-      </w:pPr>
-    </w:lvl>
-    <w:lvl w:ilvl="5" w:tplc="0409001B" w:tentative="1">
-      <w:start w:val="1"/>
-      <w:numFmt w:val="lowerRoman"/>
-      <w:lvlText w:val="%6."/>
-      <w:lvlJc w:val="right"/>
-      <w:pPr>
-        <w:ind w:left="4320" w:hanging="180"/>
-      </w:pPr>
-    </w:lvl>
-    <w:lvl w:ilvl="6" w:tplc="0409000F" w:tentative="1">
-      <w:start w:val="1"/>
-      <w:numFmt w:val="decimal"/>
-      <w:lvlText w:val="%7."/>
-      <w:lvlJc w:val="left"/>
-      <w:pPr>
-        <w:ind w:left="5040" w:hanging="360"/>
-      </w:pPr>
-    </w:lvl>
-    <w:lvl w:ilvl="7" w:tplc="04090019" w:tentative="1">
-      <w:start w:val="1"/>
-      <w:numFmt w:val="lowerLetter"/>
-      <w:lvlText w:val="%8."/>
-      <w:lvlJc w:val="left"/>
-      <w:pPr>
-        <w:ind w:left="5760" w:hanging="360"/>
-      </w:pPr>
-    </w:lvl>
-    <w:lvl w:ilvl="8" w:tplc="0409001B" w:tentative="1">
-      <w:start w:val="1"/>
-      <w:numFmt w:val="lowerRoman"/>
-      <w:lvlText w:val="%9."/>
-      <w:lvlJc w:val="right"/>
-      <w:pPr>
-        <w:ind w:left="6480" w:hanging="180"/>
-      </w:pPr>
-    </w:lvl>
-  </w:abstractNum>
-  <w:abstractNum w:abstractNumId="19" w15:restartNumberingAfterBreak="0">
-    <w:nsid w:val="439164A0"/>
-    <w:multiLevelType w:val="hybridMultilevel"/>
-    <w:tmpl w:val="489A979E"/>
-    <w:lvl w:ilvl="0" w:tplc="0409000F">
-      <w:start w:val="1"/>
-      <w:numFmt w:val="decimal"/>
-      <w:lvlText w:val="%1."/>
-      <w:lvlJc w:val="left"/>
-      <w:pPr>
-        <w:ind w:left="720" w:hanging="360"/>
-      </w:pPr>
-      <w:rPr>
-        <w:rFonts w:hint="default"/>
-      </w:rPr>
-    </w:lvl>
-    <w:lvl w:ilvl="1" w:tplc="04090019" w:tentative="1">
-      <w:start w:val="1"/>
-      <w:numFmt w:val="lowerLetter"/>
-      <w:lvlText w:val="%2."/>
-      <w:lvlJc w:val="left"/>
-      <w:pPr>
-        <w:ind w:left="1440" w:hanging="360"/>
-      </w:pPr>
-    </w:lvl>
-    <w:lvl w:ilvl="2" w:tplc="0409001B" w:tentative="1">
-      <w:start w:val="1"/>
-      <w:numFmt w:val="lowerRoman"/>
-      <w:lvlText w:val="%3."/>
-      <w:lvlJc w:val="right"/>
-      <w:pPr>
-        <w:ind w:left="2160" w:hanging="180"/>
-      </w:pPr>
-    </w:lvl>
-    <w:lvl w:ilvl="3" w:tplc="0409000F" w:tentative="1">
-      <w:start w:val="1"/>
-      <w:numFmt w:val="decimal"/>
-      <w:lvlText w:val="%4."/>
-      <w:lvlJc w:val="left"/>
-      <w:pPr>
-        <w:ind w:left="2880" w:hanging="360"/>
-      </w:pPr>
-    </w:lvl>
-    <w:lvl w:ilvl="4" w:tplc="04090019" w:tentative="1">
-      <w:start w:val="1"/>
-      <w:numFmt w:val="lowerLetter"/>
-      <w:lvlText w:val="%5."/>
-      <w:lvlJc w:val="left"/>
-      <w:pPr>
-        <w:ind w:left="3600" w:hanging="360"/>
-      </w:pPr>
-    </w:lvl>
-    <w:lvl w:ilvl="5" w:tplc="0409001B" w:tentative="1">
-      <w:start w:val="1"/>
-      <w:numFmt w:val="lowerRoman"/>
-      <w:lvlText w:val="%6."/>
-      <w:lvlJc w:val="right"/>
-      <w:pPr>
-        <w:ind w:left="4320" w:hanging="180"/>
-      </w:pPr>
-    </w:lvl>
-    <w:lvl w:ilvl="6" w:tplc="0409000F" w:tentative="1">
-      <w:start w:val="1"/>
-      <w:numFmt w:val="decimal"/>
-      <w:lvlText w:val="%7."/>
-      <w:lvlJc w:val="left"/>
-      <w:pPr>
-        <w:ind w:left="5040" w:hanging="360"/>
-      </w:pPr>
-    </w:lvl>
-    <w:lvl w:ilvl="7" w:tplc="04090019" w:tentative="1">
-      <w:start w:val="1"/>
-      <w:numFmt w:val="lowerLetter"/>
-      <w:lvlText w:val="%8."/>
-      <w:lvlJc w:val="left"/>
-      <w:pPr>
-        <w:ind w:left="5760" w:hanging="360"/>
-      </w:pPr>
-    </w:lvl>
-    <w:lvl w:ilvl="8" w:tplc="0409001B" w:tentative="1">
-      <w:start w:val="1"/>
-      <w:numFmt w:val="lowerRoman"/>
-      <w:lvlText w:val="%9."/>
-      <w:lvlJc w:val="right"/>
-      <w:pPr>
-        <w:ind w:left="6480" w:hanging="180"/>
-      </w:pPr>
-    </w:lvl>
-  </w:abstractNum>
-  <w:abstractNum w:abstractNumId="20" w15:restartNumberingAfterBreak="0">
-    <w:nsid w:val="45737DCA"/>
-    <w:multiLevelType w:val="hybridMultilevel"/>
-    <w:tmpl w:val="E79E577C"/>
-    <w:lvl w:ilvl="0" w:tplc="67E40134">
-      <w:start w:val="1"/>
-      <w:numFmt w:val="decimal"/>
-      <w:lvlText w:val="%1."/>
-      <w:lvlJc w:val="left"/>
-      <w:pPr>
-        <w:ind w:left="1146" w:hanging="360"/>
-      </w:pPr>
-      <w:rPr>
-        <w:b w:val="0"/>
-        <w:bCs w:val="0"/>
-        <w:sz w:val="18"/>
-        <w:szCs w:val="18"/>
-      </w:rPr>
-    </w:lvl>
-    <w:lvl w:ilvl="1" w:tplc="04090019" w:tentative="1">
-      <w:start w:val="1"/>
-      <w:numFmt w:val="lowerLetter"/>
-      <w:lvlText w:val="%2."/>
-      <w:lvlJc w:val="left"/>
-      <w:pPr>
         <w:ind w:left="1800" w:hanging="360"/>
       </w:pPr>
     </w:lvl>
@@ -19265,7 +20677,7 @@
   <w:abstractNum w:abstractNumId="31" w15:restartNumberingAfterBreak="0">
     <w:nsid w:val="6BF448B3"/>
     <w:multiLevelType w:val="multilevel"/>
-    <w:tmpl w:val="C9E2A00A"/>
+    <w:tmpl w:val="60645280"/>
     <w:lvl w:ilvl="0">
       <w:start w:val="1"/>
       <w:numFmt w:val="decimal"/>
@@ -19286,6 +20698,9 @@
       <w:pPr>
         <w:ind w:left="720" w:hanging="360"/>
       </w:pPr>
+      <w:rPr>
+        <w:lang w:val="en-US"/>
+      </w:rPr>
     </w:lvl>
     <w:lvl w:ilvl="2">
       <w:start w:val="1"/>
@@ -19745,7 +21160,7 @@
 </file>
 
 <file path=word/styles.xml><?xml version="1.0" encoding="utf-8"?>
-<w:styles xmlns:mc="http://schemas.openxmlformats.org/markup-compatibility/2006" xmlns:r="http://schemas.openxmlformats.org/officeDocument/2006/relationships" xmlns:w="http://schemas.openxmlformats.org/wordprocessingml/2006/main" xmlns:w14="http://schemas.microsoft.com/office/word/2010/wordml" xmlns:w15="http://schemas.microsoft.com/office/word/2012/wordml" xmlns:w16cex="http://schemas.microsoft.com/office/word/2018/wordml/cex" xmlns:w16cid="http://schemas.microsoft.com/office/word/2016/wordml/cid" xmlns:w16="http://schemas.microsoft.com/office/word/2018/wordml" xmlns:w16sdtdh="http://schemas.microsoft.com/office/word/2020/wordml/sdtdatahash" xmlns:w16se="http://schemas.microsoft.com/office/word/2015/wordml/symex" mc:Ignorable="w14 w15 w16se w16cid w16 w16cex w16sdtdh">
+<w:styles xmlns:mc="http://schemas.openxmlformats.org/markup-compatibility/2006" xmlns:r="http://schemas.openxmlformats.org/officeDocument/2006/relationships" xmlns:w="http://schemas.openxmlformats.org/wordprocessingml/2006/main" xmlns:w14="http://schemas.microsoft.com/office/word/2010/wordml" xmlns:w15="http://schemas.microsoft.com/office/word/2012/wordml" xmlns:w16cex="http://schemas.microsoft.com/office/word/2018/wordml/cex" xmlns:w16cid="http://schemas.microsoft.com/office/word/2016/wordml/cid" xmlns:w16="http://schemas.microsoft.com/office/word/2018/wordml" xmlns:w16du="http://schemas.microsoft.com/office/word/2023/wordml/word16du" xmlns:w16sdtdh="http://schemas.microsoft.com/office/word/2020/wordml/sdtdatahash" xmlns:w16se="http://schemas.microsoft.com/office/word/2015/wordml/symex" mc:Ignorable="w14 w15 w16se w16cid w16 w16cex w16sdtdh w16du">
   <w:docDefaults>
     <w:rPrDefault>
       <w:rPr>

--- a/HW1/HW1_hebrew.docx
+++ b/HW1/HW1_hebrew.docx
@@ -1,6 +1,6 @@
 
 <file path=word/document.xml><?xml version="1.0" encoding="utf-8"?>
-<w:document xmlns:wpc="http://schemas.microsoft.com/office/word/2010/wordprocessingCanvas" xmlns:cx="http://schemas.microsoft.com/office/drawing/2014/chartex" xmlns:cx1="http://schemas.microsoft.com/office/drawing/2015/9/8/chartex" xmlns:cx2="http://schemas.microsoft.com/office/drawing/2015/10/21/chartex" xmlns:cx3="http://schemas.microsoft.com/office/drawing/2016/5/9/chartex" xmlns:cx4="http://schemas.microsoft.com/office/drawing/2016/5/10/chartex" xmlns:cx5="http://schemas.microsoft.com/office/drawing/2016/5/11/chartex" xmlns:cx6="http://schemas.microsoft.com/office/drawing/2016/5/12/chartex" xmlns:cx7="http://schemas.microsoft.com/office/drawing/2016/5/13/chartex" xmlns:cx8="http://schemas.microsoft.com/office/drawing/2016/5/14/chartex" xmlns:mc="http://schemas.openxmlformats.org/markup-compatibility/2006" xmlns:aink="http://schemas.microsoft.com/office/drawing/2016/ink" xmlns:am3d="http://schemas.microsoft.com/office/drawing/2017/model3d" xmlns:o="urn:schemas-microsoft-com:office:office" xmlns:oel="http://schemas.microsoft.com/office/2019/extlst" xmlns:r="http://schemas.openxmlformats.org/officeDocument/2006/relationships" xmlns:m="http://schemas.openxmlformats.org/officeDocument/2006/math" xmlns:v="urn:schemas-microsoft-com:vml" xmlns:wp14="http://schemas.microsoft.com/office/word/2010/wordprocessingDrawing" xmlns:wp="http://schemas.openxmlformats.org/drawingml/2006/wordprocessingDrawing" xmlns:w10="urn:schemas-microsoft-com:office:word" xmlns:w="http://schemas.openxmlformats.org/wordprocessingml/2006/main" xmlns:w14="http://schemas.microsoft.com/office/word/2010/wordml" xmlns:w15="http://schemas.microsoft.com/office/word/2012/wordml" xmlns:w16cex="http://schemas.microsoft.com/office/word/2018/wordml/cex" xmlns:w16cid="http://schemas.microsoft.com/office/word/2016/wordml/cid" xmlns:w16="http://schemas.microsoft.com/office/word/2018/wordml" xmlns:w16du="http://schemas.microsoft.com/office/word/2023/wordml/word16du" xmlns:w16sdtdh="http://schemas.microsoft.com/office/word/2020/wordml/sdtdatahash" xmlns:w16se="http://schemas.microsoft.com/office/word/2015/wordml/symex" xmlns:wpg="http://schemas.microsoft.com/office/word/2010/wordprocessingGroup" xmlns:wpi="http://schemas.microsoft.com/office/word/2010/wordprocessingInk" xmlns:wne="http://schemas.microsoft.com/office/word/2006/wordml" xmlns:wps="http://schemas.microsoft.com/office/word/2010/wordprocessingShape" mc:Ignorable="w14 w15 w16se w16cid w16 w16cex w16sdtdh w16du wp14">
+<w:document xmlns:wpc="http://schemas.microsoft.com/office/word/2010/wordprocessingCanvas" xmlns:cx="http://schemas.microsoft.com/office/drawing/2014/chartex" xmlns:cx1="http://schemas.microsoft.com/office/drawing/2015/9/8/chartex" xmlns:cx2="http://schemas.microsoft.com/office/drawing/2015/10/21/chartex" xmlns:cx3="http://schemas.microsoft.com/office/drawing/2016/5/9/chartex" xmlns:cx4="http://schemas.microsoft.com/office/drawing/2016/5/10/chartex" xmlns:cx5="http://schemas.microsoft.com/office/drawing/2016/5/11/chartex" xmlns:cx6="http://schemas.microsoft.com/office/drawing/2016/5/12/chartex" xmlns:cx7="http://schemas.microsoft.com/office/drawing/2016/5/13/chartex" xmlns:cx8="http://schemas.microsoft.com/office/drawing/2016/5/14/chartex" xmlns:mc="http://schemas.openxmlformats.org/markup-compatibility/2006" xmlns:aink="http://schemas.microsoft.com/office/drawing/2016/ink" xmlns:am3d="http://schemas.microsoft.com/office/drawing/2017/model3d" xmlns:o="urn:schemas-microsoft-com:office:office" xmlns:oel="http://schemas.microsoft.com/office/2019/extlst" xmlns:r="http://schemas.openxmlformats.org/officeDocument/2006/relationships" xmlns:m="http://schemas.openxmlformats.org/officeDocument/2006/math" xmlns:v="urn:schemas-microsoft-com:vml" xmlns:wp14="http://schemas.microsoft.com/office/word/2010/wordprocessingDrawing" xmlns:wp="http://schemas.openxmlformats.org/drawingml/2006/wordprocessingDrawing" xmlns:w10="urn:schemas-microsoft-com:office:word" xmlns:w="http://schemas.openxmlformats.org/wordprocessingml/2006/main" xmlns:w14="http://schemas.microsoft.com/office/word/2010/wordml" xmlns:w15="http://schemas.microsoft.com/office/word/2012/wordml" xmlns:w16cex="http://schemas.microsoft.com/office/word/2018/wordml/cex" xmlns:w16cid="http://schemas.microsoft.com/office/word/2016/wordml/cid" xmlns:w16="http://schemas.microsoft.com/office/word/2018/wordml" xmlns:w16sdtdh="http://schemas.microsoft.com/office/word/2020/wordml/sdtdatahash" xmlns:w16se="http://schemas.microsoft.com/office/word/2015/wordml/symex" xmlns:wpg="http://schemas.microsoft.com/office/word/2010/wordprocessingGroup" xmlns:wpi="http://schemas.microsoft.com/office/word/2010/wordprocessingInk" xmlns:wne="http://schemas.microsoft.com/office/word/2006/wordml" xmlns:wps="http://schemas.microsoft.com/office/word/2010/wordprocessingShape" mc:Ignorable="w14 w15 w16se w16cid w16 w16cex w16sdtdh wp14">
   <w:body>
     <w:p>
       <w:pPr>
@@ -3322,23 +3322,79 @@
         <w:rPr>
           <w:sz w:val="18"/>
           <w:szCs w:val="18"/>
-        </w:rPr>
-      </w:pPr>
+          <w:lang w:val="en-US"/>
+        </w:rPr>
+      </w:pPr>
+      <w:r>
+        <w:rPr>
+          <w:sz w:val="18"/>
+          <w:szCs w:val="18"/>
+          <w:lang w:val="en-US"/>
+        </w:rPr>
+        <w:t>N</w:t>
+      </w:r>
+      <w:r>
+        <w:rPr>
+          <w:rFonts w:hint="cs"/>
+          <w:sz w:val="18"/>
+          <w:szCs w:val="18"/>
+          <w:lang w:val="en-US"/>
+        </w:rPr>
+        <w:t>o for this example:</w:t>
+      </w:r>
+    </w:p>
+    <w:p>
+      <w:pPr>
+        <w:pStyle w:val="ListParagraph"/>
+        <w:bidi/>
+        <w:spacing w:after="160" w:line="245" w:lineRule="auto"/>
+        <w:rPr>
+          <w:sz w:val="18"/>
+          <w:szCs w:val="18"/>
+          <w:highlight w:val="green"/>
+          <w:lang w:val="en-US"/>
+        </w:rPr>
+      </w:pPr>
+      <w:r>
+        <w:rPr>
+          <w:rFonts w:hint="cs"/>
+          <w:sz w:val="18"/>
+          <w:szCs w:val="18"/>
+          <w:highlight w:val="yellow"/>
+          <w:lang w:val="en-US"/>
+        </w:rPr>
+        <w:t>S</w:t>
+      </w:r>
+      <w:r>
+        <w:rPr>
+          <w:rFonts w:hint="cs"/>
+          <w:sz w:val="18"/>
+          <w:szCs w:val="18"/>
+          <w:highlight w:val="green"/>
+          <w:lang w:val="en-US"/>
+        </w:rPr>
+        <w:t xml:space="preserve"> F </w:t>
+      </w:r>
+      <w:r>
+        <w:rPr>
+          <w:rFonts w:hint="cs"/>
+          <w:sz w:val="18"/>
+          <w:szCs w:val="18"/>
+          <w:highlight w:val="yellow"/>
+          <w:lang w:val="en-US"/>
+        </w:rPr>
+        <w:t xml:space="preserve">D </w:t>
+      </w:r>
       <w:proofErr w:type="spellStart"/>
       <w:r>
         <w:rPr>
-          <w:sz w:val="18"/>
-          <w:szCs w:val="18"/>
-        </w:rPr>
-        <w:t>N</w:t>
-      </w:r>
-      <w:r>
-        <w:rPr>
-          <w:rFonts w:hint="cs"/>
-          <w:sz w:val="18"/>
-          <w:szCs w:val="18"/>
-        </w:rPr>
-        <w:t>o</w:t>
+          <w:rFonts w:hint="cs"/>
+          <w:sz w:val="18"/>
+          <w:szCs w:val="18"/>
+          <w:highlight w:val="yellow"/>
+          <w:lang w:val="en-US"/>
+        </w:rPr>
+        <w:t>D</w:t>
       </w:r>
       <w:proofErr w:type="spellEnd"/>
       <w:r>
@@ -3346,35 +3402,91 @@
           <w:rFonts w:hint="cs"/>
           <w:sz w:val="18"/>
           <w:szCs w:val="18"/>
+          <w:highlight w:val="yellow"/>
+          <w:lang w:val="en-US"/>
         </w:rPr>
         <w:t xml:space="preserve"> </w:t>
       </w:r>
+      <w:r>
+        <w:rPr>
+          <w:rFonts w:hint="cs"/>
+          <w:sz w:val="18"/>
+          <w:szCs w:val="18"/>
+          <w:highlight w:val="green"/>
+          <w:lang w:val="en-US"/>
+        </w:rPr>
+        <w:t xml:space="preserve">F </w:t>
+      </w:r>
+      <w:r>
+        <w:rPr>
+          <w:rFonts w:hint="cs"/>
+          <w:sz w:val="18"/>
+          <w:szCs w:val="18"/>
+          <w:highlight w:val="yellow"/>
+          <w:lang w:val="en-US"/>
+        </w:rPr>
+        <w:t>G</w:t>
+      </w:r>
+    </w:p>
+    <w:p>
+      <w:pPr>
+        <w:pStyle w:val="ListParagraph"/>
+        <w:bidi/>
+        <w:spacing w:after="160" w:line="245" w:lineRule="auto"/>
+        <w:rPr>
+          <w:sz w:val="18"/>
+          <w:szCs w:val="18"/>
+          <w:lang w:val="en-US"/>
+        </w:rPr>
+      </w:pPr>
+      <w:r>
+        <w:rPr>
+          <w:rFonts w:hint="cs"/>
+          <w:sz w:val="18"/>
+          <w:szCs w:val="18"/>
+          <w:highlight w:val="green"/>
+          <w:lang w:val="en-US"/>
+        </w:rPr>
+        <w:t>A</w:t>
+      </w:r>
+      <w:r>
+        <w:rPr>
+          <w:sz w:val="18"/>
+          <w:szCs w:val="18"/>
+          <w:highlight w:val="green"/>
+          <w:lang w:val="en-US"/>
+        </w:rPr>
+        <w:t xml:space="preserve"> </w:t>
+      </w:r>
       <w:proofErr w:type="spellStart"/>
       <w:r>
         <w:rPr>
-          <w:rFonts w:hint="cs"/>
-          <w:sz w:val="18"/>
-          <w:szCs w:val="18"/>
-        </w:rPr>
-        <w:t>for</w:t>
+          <w:sz w:val="18"/>
+          <w:szCs w:val="18"/>
+          <w:highlight w:val="green"/>
+          <w:lang w:val="en-US"/>
+        </w:rPr>
+        <w:t>A</w:t>
       </w:r>
       <w:proofErr w:type="spellEnd"/>
       <w:r>
         <w:rPr>
-          <w:rFonts w:hint="cs"/>
-          <w:sz w:val="18"/>
-          <w:szCs w:val="18"/>
+          <w:sz w:val="18"/>
+          <w:szCs w:val="18"/>
+          <w:highlight w:val="green"/>
+          <w:lang w:val="en-US"/>
         </w:rPr>
         <w:t xml:space="preserve"> </w:t>
       </w:r>
       <w:proofErr w:type="spellStart"/>
       <w:r>
         <w:rPr>
-          <w:rFonts w:hint="cs"/>
-          <w:sz w:val="18"/>
-          <w:szCs w:val="18"/>
-        </w:rPr>
-        <w:t>this</w:t>
+          <w:sz w:val="18"/>
+          <w:szCs w:val="18"/>
+          <w:highlight w:val="green"/>
+          <w:lang w:val="en-US"/>
+        </w:rPr>
+        <w:t>A</w:t>
       </w:r>
       <w:proofErr w:type="spellEnd"/>
       <w:r>
@@ -3382,6 +3494,8 @@
           <w:rFonts w:hint="cs"/>
           <w:sz w:val="18"/>
           <w:szCs w:val="18"/>
+          <w:highlight w:val="green"/>
+          <w:lang w:val="en-US"/>
         </w:rPr>
         <w:t xml:space="preserve"> </w:t>
       </w:r>
@@ -3391,8 +3505,10 @@
           <w:rFonts w:hint="cs"/>
           <w:sz w:val="18"/>
           <w:szCs w:val="18"/>
-        </w:rPr>
-        <w:t>example</w:t>
+          <w:highlight w:val="green"/>
+          <w:lang w:val="en-US"/>
+        </w:rPr>
+        <w:t>A</w:t>
       </w:r>
       <w:proofErr w:type="spellEnd"/>
       <w:r>
@@ -3400,9 +3516,45 @@
           <w:rFonts w:hint="cs"/>
           <w:sz w:val="18"/>
           <w:szCs w:val="18"/>
-        </w:rPr>
-        <w:t>:</w:t>
-      </w:r>
+          <w:highlight w:val="green"/>
+          <w:lang w:val="en-US"/>
+        </w:rPr>
+        <w:t xml:space="preserve"> </w:t>
+      </w:r>
+      <w:proofErr w:type="spellStart"/>
+      <w:r>
+        <w:rPr>
+          <w:rFonts w:hint="cs"/>
+          <w:sz w:val="18"/>
+          <w:szCs w:val="18"/>
+          <w:highlight w:val="green"/>
+          <w:lang w:val="en-US"/>
+        </w:rPr>
+        <w:t>A</w:t>
+      </w:r>
+      <w:proofErr w:type="spellEnd"/>
+      <w:r>
+        <w:rPr>
+          <w:rFonts w:hint="cs"/>
+          <w:sz w:val="18"/>
+          <w:szCs w:val="18"/>
+          <w:highlight w:val="green"/>
+          <w:lang w:val="en-US"/>
+        </w:rPr>
+        <w:t xml:space="preserve"> </w:t>
+      </w:r>
+      <w:proofErr w:type="spellStart"/>
+      <w:r>
+        <w:rPr>
+          <w:rFonts w:hint="cs"/>
+          <w:sz w:val="18"/>
+          <w:szCs w:val="18"/>
+          <w:highlight w:val="green"/>
+          <w:lang w:val="en-US"/>
+        </w:rPr>
+        <w:t>A</w:t>
+      </w:r>
+      <w:proofErr w:type="spellEnd"/>
     </w:p>
     <w:p>
       <w:pPr>
@@ -3412,6 +3564,91 @@
         <w:rPr>
           <w:sz w:val="18"/>
           <w:szCs w:val="18"/>
+          <w:lang w:val="en-US"/>
+        </w:rPr>
+      </w:pPr>
+    </w:p>
+    <w:p>
+      <w:pPr>
+        <w:pStyle w:val="ListParagraph"/>
+        <w:bidi/>
+        <w:spacing w:after="160" w:line="245" w:lineRule="auto"/>
+        <w:rPr>
+          <w:sz w:val="18"/>
+          <w:szCs w:val="18"/>
+          <w:lang w:val="en-US"/>
+        </w:rPr>
+      </w:pPr>
+      <w:proofErr w:type="spellStart"/>
+      <w:r>
+        <w:rPr>
+          <w:rFonts w:hint="cs"/>
+          <w:sz w:val="18"/>
+          <w:szCs w:val="18"/>
+          <w:lang w:val="en-US"/>
+        </w:rPr>
+        <w:t>Manhatten</w:t>
+      </w:r>
+      <w:proofErr w:type="spellEnd"/>
+      <w:r>
+        <w:rPr>
+          <w:rFonts w:hint="cs"/>
+          <w:sz w:val="18"/>
+          <w:szCs w:val="18"/>
+          <w:lang w:val="en-US"/>
+        </w:rPr>
+        <w:t xml:space="preserve"> = 4*10 = 40</w:t>
+      </w:r>
+    </w:p>
+    <w:p>
+      <w:pPr>
+        <w:pStyle w:val="ListParagraph"/>
+        <w:bidi/>
+        <w:spacing w:after="160" w:line="245" w:lineRule="auto"/>
+        <w:rPr>
+          <w:sz w:val="18"/>
+          <w:szCs w:val="18"/>
+          <w:lang w:val="en-US"/>
+        </w:rPr>
+      </w:pPr>
+      <w:r>
+        <w:rPr>
+          <w:sz w:val="18"/>
+          <w:szCs w:val="18"/>
+          <w:lang w:val="en-US"/>
+        </w:rPr>
+        <w:t>O</w:t>
+      </w:r>
+      <w:r>
+        <w:rPr>
+          <w:rFonts w:hint="cs"/>
+          <w:sz w:val="18"/>
+          <w:szCs w:val="18"/>
+          <w:lang w:val="en-US"/>
+        </w:rPr>
+        <w:t>ther = 6*1 = 6</w:t>
+      </w:r>
+    </w:p>
+    <w:p>
+      <w:pPr>
+        <w:pStyle w:val="ListParagraph"/>
+        <w:bidi/>
+        <w:spacing w:after="160" w:line="245" w:lineRule="auto"/>
+        <w:rPr>
+          <w:sz w:val="18"/>
+          <w:szCs w:val="18"/>
+          <w:lang w:val="en-US"/>
+        </w:rPr>
+      </w:pPr>
+    </w:p>
+    <w:p>
+      <w:pPr>
+        <w:pStyle w:val="ListParagraph"/>
+        <w:bidi/>
+        <w:spacing w:after="160" w:line="245" w:lineRule="auto"/>
+        <w:rPr>
+          <w:sz w:val="18"/>
+          <w:szCs w:val="18"/>
           <w:highlight w:val="green"/>
           <w:lang w:val="en-US"/>
         </w:rPr>
@@ -3436,6 +3673,72 @@
         </w:rPr>
         <w:t xml:space="preserve"> F </w:t>
       </w:r>
+      <w:proofErr w:type="spellStart"/>
+      <w:r>
+        <w:rPr>
+          <w:rFonts w:hint="cs"/>
+          <w:sz w:val="18"/>
+          <w:szCs w:val="18"/>
+          <w:highlight w:val="green"/>
+          <w:lang w:val="en-US"/>
+        </w:rPr>
+        <w:t>F</w:t>
+      </w:r>
+      <w:proofErr w:type="spellEnd"/>
+      <w:r>
+        <w:rPr>
+          <w:rFonts w:hint="cs"/>
+          <w:sz w:val="18"/>
+          <w:szCs w:val="18"/>
+          <w:highlight w:val="green"/>
+          <w:lang w:val="en-US"/>
+        </w:rPr>
+        <w:t xml:space="preserve"> </w:t>
+      </w:r>
+      <w:proofErr w:type="spellStart"/>
+      <w:r>
+        <w:rPr>
+          <w:rFonts w:hint="cs"/>
+          <w:sz w:val="18"/>
+          <w:szCs w:val="18"/>
+          <w:highlight w:val="green"/>
+          <w:lang w:val="en-US"/>
+        </w:rPr>
+        <w:t>F</w:t>
+      </w:r>
+      <w:proofErr w:type="spellEnd"/>
+      <w:r>
+        <w:rPr>
+          <w:rFonts w:hint="cs"/>
+          <w:sz w:val="18"/>
+          <w:szCs w:val="18"/>
+          <w:highlight w:val="green"/>
+          <w:lang w:val="en-US"/>
+        </w:rPr>
+        <w:t xml:space="preserve"> </w:t>
+      </w:r>
+      <w:proofErr w:type="spellStart"/>
+      <w:r>
+        <w:rPr>
+          <w:rFonts w:hint="cs"/>
+          <w:sz w:val="18"/>
+          <w:szCs w:val="18"/>
+          <w:highlight w:val="green"/>
+          <w:lang w:val="en-US"/>
+        </w:rPr>
+        <w:t>F</w:t>
+      </w:r>
+      <w:proofErr w:type="spellEnd"/>
+      <w:r>
+        <w:rPr>
+          <w:rFonts w:hint="cs"/>
+          <w:sz w:val="18"/>
+          <w:szCs w:val="18"/>
+          <w:highlight w:val="green"/>
+          <w:lang w:val="en-US"/>
+        </w:rPr>
+        <w:t xml:space="preserve"> </w:t>
+      </w:r>
       <w:r>
         <w:rPr>
           <w:rFonts w:hint="cs"/>
@@ -3444,8 +3747,20 @@
           <w:highlight w:val="yellow"/>
           <w:lang w:val="en-US"/>
         </w:rPr>
-        <w:t xml:space="preserve">D D </w:t>
-      </w:r>
+        <w:t>G</w:t>
+      </w:r>
+    </w:p>
+    <w:p>
+      <w:pPr>
+        <w:pStyle w:val="ListParagraph"/>
+        <w:bidi/>
+        <w:spacing w:after="160" w:line="245" w:lineRule="auto"/>
+        <w:rPr>
+          <w:sz w:val="18"/>
+          <w:szCs w:val="18"/>
+          <w:lang w:val="en-US"/>
+        </w:rPr>
+      </w:pPr>
       <w:r>
         <w:rPr>
           <w:rFonts w:hint="cs"/>
@@ -3454,7 +3769,29 @@
           <w:highlight w:val="green"/>
           <w:lang w:val="en-US"/>
         </w:rPr>
-        <w:t xml:space="preserve">F </w:t>
+        <w:t xml:space="preserve">A </w:t>
+      </w:r>
+      <w:proofErr w:type="spellStart"/>
+      <w:r>
+        <w:rPr>
+          <w:rFonts w:hint="cs"/>
+          <w:sz w:val="18"/>
+          <w:szCs w:val="18"/>
+          <w:highlight w:val="green"/>
+          <w:lang w:val="en-US"/>
+        </w:rPr>
+        <w:t>A</w:t>
+      </w:r>
+      <w:proofErr w:type="spellEnd"/>
+      <w:r>
+        <w:rPr>
+          <w:rFonts w:hint="cs"/>
+          <w:sz w:val="18"/>
+          <w:szCs w:val="18"/>
+          <w:highlight w:val="green"/>
+          <w:lang w:val="en-US"/>
+        </w:rPr>
+        <w:t xml:space="preserve"> </w:t>
       </w:r>
       <w:r>
         <w:rPr>
@@ -3464,8 +3801,52 @@
           <w:highlight w:val="yellow"/>
           <w:lang w:val="en-US"/>
         </w:rPr>
-        <w:t>G</w:t>
-      </w:r>
+        <w:t xml:space="preserve">D </w:t>
+      </w:r>
+      <w:proofErr w:type="spellStart"/>
+      <w:r>
+        <w:rPr>
+          <w:rFonts w:hint="cs"/>
+          <w:sz w:val="18"/>
+          <w:szCs w:val="18"/>
+          <w:highlight w:val="yellow"/>
+          <w:lang w:val="en-US"/>
+        </w:rPr>
+        <w:t>D</w:t>
+      </w:r>
+      <w:proofErr w:type="spellEnd"/>
+      <w:r>
+        <w:rPr>
+          <w:rFonts w:hint="cs"/>
+          <w:sz w:val="18"/>
+          <w:szCs w:val="18"/>
+          <w:highlight w:val="yellow"/>
+          <w:lang w:val="en-US"/>
+        </w:rPr>
+        <w:t xml:space="preserve"> </w:t>
+      </w:r>
+      <w:r>
+        <w:rPr>
+          <w:rFonts w:hint="cs"/>
+          <w:sz w:val="18"/>
+          <w:szCs w:val="18"/>
+          <w:highlight w:val="green"/>
+          <w:lang w:val="en-US"/>
+        </w:rPr>
+        <w:t xml:space="preserve">A </w:t>
+      </w:r>
+      <w:proofErr w:type="spellStart"/>
+      <w:r>
+        <w:rPr>
+          <w:rFonts w:hint="cs"/>
+          <w:sz w:val="18"/>
+          <w:szCs w:val="18"/>
+          <w:highlight w:val="green"/>
+          <w:lang w:val="en-US"/>
+        </w:rPr>
+        <w:t>A</w:t>
+      </w:r>
+      <w:proofErr w:type="spellEnd"/>
     </w:p>
     <w:p>
       <w:pPr>
@@ -3486,477 +3867,29 @@
           <w:highlight w:val="green"/>
           <w:lang w:val="en-US"/>
         </w:rPr>
+        <w:t xml:space="preserve">A </w:t>
+      </w:r>
+      <w:proofErr w:type="spellStart"/>
+      <w:r>
+        <w:rPr>
+          <w:rFonts w:hint="cs"/>
+          <w:sz w:val="18"/>
+          <w:szCs w:val="18"/>
+          <w:highlight w:val="green"/>
+          <w:lang w:val="en-US"/>
+        </w:rPr>
         <w:t>A</w:t>
       </w:r>
-      <w:r>
-        <w:rPr>
+      <w:proofErr w:type="spellEnd"/>
+      <w:r>
+        <w:rPr>
+          <w:rFonts w:hint="cs"/>
           <w:sz w:val="18"/>
           <w:szCs w:val="18"/>
           <w:highlight w:val="green"/>
           <w:lang w:val="en-US"/>
         </w:rPr>
-        <w:t xml:space="preserve"> </w:t>
-      </w:r>
-      <w:proofErr w:type="spellStart"/>
-      <w:r>
-        <w:rPr>
-          <w:sz w:val="18"/>
-          <w:szCs w:val="18"/>
-          <w:highlight w:val="green"/>
-          <w:lang w:val="en-US"/>
-        </w:rPr>
-        <w:t>A</w:t>
-      </w:r>
-      <w:proofErr w:type="spellEnd"/>
-      <w:r>
-        <w:rPr>
-          <w:sz w:val="18"/>
-          <w:szCs w:val="18"/>
-          <w:highlight w:val="green"/>
-          <w:lang w:val="en-US"/>
-        </w:rPr>
-        <w:t xml:space="preserve"> </w:t>
-      </w:r>
-      <w:proofErr w:type="spellStart"/>
-      <w:r>
-        <w:rPr>
-          <w:sz w:val="18"/>
-          <w:szCs w:val="18"/>
-          <w:highlight w:val="green"/>
-          <w:lang w:val="en-US"/>
-        </w:rPr>
-        <w:t>A</w:t>
-      </w:r>
-      <w:proofErr w:type="spellEnd"/>
-      <w:r>
-        <w:rPr>
-          <w:rFonts w:hint="cs"/>
-          <w:sz w:val="18"/>
-          <w:szCs w:val="18"/>
-          <w:highlight w:val="green"/>
-          <w:lang w:val="en-US"/>
-        </w:rPr>
-        <w:t xml:space="preserve"> </w:t>
-      </w:r>
-      <w:proofErr w:type="spellStart"/>
-      <w:r>
-        <w:rPr>
-          <w:rFonts w:hint="cs"/>
-          <w:sz w:val="18"/>
-          <w:szCs w:val="18"/>
-          <w:highlight w:val="green"/>
-          <w:lang w:val="en-US"/>
-        </w:rPr>
-        <w:t>A</w:t>
-      </w:r>
-      <w:proofErr w:type="spellEnd"/>
-      <w:r>
-        <w:rPr>
-          <w:rFonts w:hint="cs"/>
-          <w:sz w:val="18"/>
-          <w:szCs w:val="18"/>
-          <w:highlight w:val="green"/>
-          <w:lang w:val="en-US"/>
-        </w:rPr>
-        <w:t xml:space="preserve"> </w:t>
-      </w:r>
-      <w:proofErr w:type="spellStart"/>
-      <w:r>
-        <w:rPr>
-          <w:rFonts w:hint="cs"/>
-          <w:sz w:val="18"/>
-          <w:szCs w:val="18"/>
-          <w:highlight w:val="green"/>
-          <w:lang w:val="en-US"/>
-        </w:rPr>
-        <w:t>A</w:t>
-      </w:r>
-      <w:proofErr w:type="spellEnd"/>
-      <w:r>
-        <w:rPr>
-          <w:rFonts w:hint="cs"/>
-          <w:sz w:val="18"/>
-          <w:szCs w:val="18"/>
-          <w:highlight w:val="green"/>
-          <w:lang w:val="en-US"/>
-        </w:rPr>
-        <w:t xml:space="preserve"> </w:t>
-      </w:r>
-      <w:proofErr w:type="spellStart"/>
-      <w:r>
-        <w:rPr>
-          <w:rFonts w:hint="cs"/>
-          <w:sz w:val="18"/>
-          <w:szCs w:val="18"/>
-          <w:highlight w:val="green"/>
-          <w:lang w:val="en-US"/>
-        </w:rPr>
-        <w:t>A</w:t>
-      </w:r>
-      <w:proofErr w:type="spellEnd"/>
-    </w:p>
-    <w:p>
-      <w:pPr>
-        <w:pStyle w:val="ListParagraph"/>
-        <w:bidi/>
-        <w:spacing w:after="160" w:line="245" w:lineRule="auto"/>
-        <w:rPr>
-          <w:sz w:val="18"/>
-          <w:szCs w:val="18"/>
-          <w:lang w:val="en-US"/>
-        </w:rPr>
-      </w:pPr>
-    </w:p>
-    <w:p>
-      <w:pPr>
-        <w:pStyle w:val="ListParagraph"/>
-        <w:bidi/>
-        <w:spacing w:after="160" w:line="245" w:lineRule="auto"/>
-        <w:rPr>
-          <w:sz w:val="18"/>
-          <w:szCs w:val="18"/>
-          <w:lang w:val="en-US"/>
-        </w:rPr>
-      </w:pPr>
-      <w:proofErr w:type="spellStart"/>
-      <w:r>
-        <w:rPr>
-          <w:rFonts w:hint="cs"/>
-          <w:sz w:val="18"/>
-          <w:szCs w:val="18"/>
-          <w:lang w:val="en-US"/>
-        </w:rPr>
-        <w:t>Manhatten</w:t>
-      </w:r>
-      <w:proofErr w:type="spellEnd"/>
-      <w:r>
-        <w:rPr>
-          <w:rFonts w:hint="cs"/>
-          <w:sz w:val="18"/>
-          <w:szCs w:val="18"/>
-          <w:lang w:val="en-US"/>
-        </w:rPr>
-        <w:t xml:space="preserve"> = 4*10 = 40</w:t>
-      </w:r>
-    </w:p>
-    <w:p>
-      <w:pPr>
-        <w:pStyle w:val="ListParagraph"/>
-        <w:bidi/>
-        <w:spacing w:after="160" w:line="245" w:lineRule="auto"/>
-        <w:rPr>
-          <w:sz w:val="18"/>
-          <w:szCs w:val="18"/>
-        </w:rPr>
-      </w:pPr>
-      <w:proofErr w:type="spellStart"/>
-      <w:r>
-        <w:rPr>
-          <w:sz w:val="18"/>
-          <w:szCs w:val="18"/>
-        </w:rPr>
-        <w:t>O</w:t>
-      </w:r>
-      <w:r>
-        <w:rPr>
-          <w:rFonts w:hint="cs"/>
-          <w:sz w:val="18"/>
-          <w:szCs w:val="18"/>
-        </w:rPr>
-        <w:t>ther</w:t>
-      </w:r>
-      <w:proofErr w:type="spellEnd"/>
-      <w:r>
-        <w:rPr>
-          <w:rFonts w:hint="cs"/>
-          <w:sz w:val="18"/>
-          <w:szCs w:val="18"/>
-        </w:rPr>
-        <w:t xml:space="preserve"> = 6*1 = 6</w:t>
-      </w:r>
-    </w:p>
-    <w:p>
-      <w:pPr>
-        <w:pStyle w:val="ListParagraph"/>
-        <w:bidi/>
-        <w:spacing w:after="160" w:line="245" w:lineRule="auto"/>
-        <w:rPr>
-          <w:sz w:val="18"/>
-          <w:szCs w:val="18"/>
-        </w:rPr>
-      </w:pPr>
-    </w:p>
-    <w:p>
-      <w:pPr>
-        <w:pStyle w:val="ListParagraph"/>
-        <w:bidi/>
-        <w:spacing w:after="160" w:line="245" w:lineRule="auto"/>
-        <w:rPr>
-          <w:sz w:val="18"/>
-          <w:szCs w:val="18"/>
-          <w:highlight w:val="green"/>
-          <w:lang w:val="en-US"/>
-        </w:rPr>
-      </w:pPr>
-      <w:r>
-        <w:rPr>
-          <w:rFonts w:hint="cs"/>
-          <w:sz w:val="18"/>
-          <w:szCs w:val="18"/>
-          <w:highlight w:val="yellow"/>
-          <w:lang w:val="en-US"/>
-        </w:rPr>
-        <w:t>S</w:t>
-      </w:r>
-      <w:r>
-        <w:rPr>
-          <w:rFonts w:hint="cs"/>
-          <w:sz w:val="18"/>
-          <w:szCs w:val="18"/>
-          <w:highlight w:val="green"/>
-          <w:lang w:val="en-US"/>
-        </w:rPr>
-        <w:t xml:space="preserve"> F </w:t>
-      </w:r>
-      <w:proofErr w:type="spellStart"/>
-      <w:r>
-        <w:rPr>
-          <w:rFonts w:hint="cs"/>
-          <w:sz w:val="18"/>
-          <w:szCs w:val="18"/>
-          <w:highlight w:val="green"/>
-          <w:lang w:val="en-US"/>
-        </w:rPr>
-        <w:t>F</w:t>
-      </w:r>
-      <w:proofErr w:type="spellEnd"/>
-      <w:r>
-        <w:rPr>
-          <w:rFonts w:hint="cs"/>
-          <w:sz w:val="18"/>
-          <w:szCs w:val="18"/>
-          <w:highlight w:val="green"/>
-          <w:lang w:val="en-US"/>
-        </w:rPr>
-        <w:t xml:space="preserve"> </w:t>
-      </w:r>
-      <w:proofErr w:type="spellStart"/>
-      <w:r>
-        <w:rPr>
-          <w:rFonts w:hint="cs"/>
-          <w:sz w:val="18"/>
-          <w:szCs w:val="18"/>
-          <w:highlight w:val="green"/>
-          <w:lang w:val="en-US"/>
-        </w:rPr>
-        <w:t>F</w:t>
-      </w:r>
-      <w:proofErr w:type="spellEnd"/>
-      <w:r>
-        <w:rPr>
-          <w:rFonts w:hint="cs"/>
-          <w:sz w:val="18"/>
-          <w:szCs w:val="18"/>
-          <w:highlight w:val="green"/>
-          <w:lang w:val="en-US"/>
-        </w:rPr>
-        <w:t xml:space="preserve"> </w:t>
-      </w:r>
-      <w:proofErr w:type="spellStart"/>
-      <w:r>
-        <w:rPr>
-          <w:rFonts w:hint="cs"/>
-          <w:sz w:val="18"/>
-          <w:szCs w:val="18"/>
-          <w:highlight w:val="green"/>
-          <w:lang w:val="en-US"/>
-        </w:rPr>
-        <w:t>F</w:t>
-      </w:r>
-      <w:proofErr w:type="spellEnd"/>
-      <w:r>
-        <w:rPr>
-          <w:rFonts w:hint="cs"/>
-          <w:sz w:val="18"/>
-          <w:szCs w:val="18"/>
-          <w:highlight w:val="green"/>
-          <w:lang w:val="en-US"/>
-        </w:rPr>
-        <w:t xml:space="preserve"> </w:t>
-      </w:r>
-      <w:r>
-        <w:rPr>
-          <w:rFonts w:hint="cs"/>
-          <w:sz w:val="18"/>
-          <w:szCs w:val="18"/>
-          <w:highlight w:val="yellow"/>
-          <w:lang w:val="en-US"/>
-        </w:rPr>
-        <w:t>G</w:t>
-      </w:r>
-    </w:p>
-    <w:p>
-      <w:pPr>
-        <w:pStyle w:val="ListParagraph"/>
-        <w:bidi/>
-        <w:spacing w:after="160" w:line="245" w:lineRule="auto"/>
-        <w:rPr>
-          <w:sz w:val="18"/>
-          <w:szCs w:val="18"/>
-          <w:lang w:val="en-US"/>
-        </w:rPr>
-      </w:pPr>
-      <w:r>
-        <w:rPr>
-          <w:rFonts w:hint="cs"/>
-          <w:sz w:val="18"/>
-          <w:szCs w:val="18"/>
-          <w:highlight w:val="green"/>
-          <w:lang w:val="en-US"/>
-        </w:rPr>
-        <w:t xml:space="preserve">A </w:t>
-      </w:r>
-      <w:proofErr w:type="spellStart"/>
-      <w:r>
-        <w:rPr>
-          <w:rFonts w:hint="cs"/>
-          <w:sz w:val="18"/>
-          <w:szCs w:val="18"/>
-          <w:highlight w:val="green"/>
-          <w:lang w:val="en-US"/>
-        </w:rPr>
-        <w:t>A</w:t>
-      </w:r>
-      <w:proofErr w:type="spellEnd"/>
-      <w:r>
-        <w:rPr>
-          <w:rFonts w:hint="cs"/>
-          <w:sz w:val="18"/>
-          <w:szCs w:val="18"/>
-          <w:highlight w:val="green"/>
-          <w:lang w:val="en-US"/>
-        </w:rPr>
-        <w:t xml:space="preserve"> </w:t>
-      </w:r>
-      <w:r>
-        <w:rPr>
-          <w:rFonts w:hint="cs"/>
-          <w:sz w:val="18"/>
-          <w:szCs w:val="18"/>
-          <w:highlight w:val="yellow"/>
-          <w:lang w:val="en-US"/>
-        </w:rPr>
-        <w:t xml:space="preserve">D </w:t>
-      </w:r>
-      <w:proofErr w:type="spellStart"/>
-      <w:r>
-        <w:rPr>
-          <w:rFonts w:hint="cs"/>
-          <w:sz w:val="18"/>
-          <w:szCs w:val="18"/>
-          <w:highlight w:val="yellow"/>
-          <w:lang w:val="en-US"/>
-        </w:rPr>
-        <w:t>D</w:t>
-      </w:r>
-      <w:proofErr w:type="spellEnd"/>
-      <w:r>
-        <w:rPr>
-          <w:rFonts w:hint="cs"/>
-          <w:sz w:val="18"/>
-          <w:szCs w:val="18"/>
-          <w:highlight w:val="yellow"/>
-          <w:lang w:val="en-US"/>
-        </w:rPr>
-        <w:t xml:space="preserve"> </w:t>
-      </w:r>
-      <w:r>
-        <w:rPr>
-          <w:rFonts w:hint="cs"/>
-          <w:sz w:val="18"/>
-          <w:szCs w:val="18"/>
-          <w:highlight w:val="green"/>
-          <w:lang w:val="en-US"/>
-        </w:rPr>
-        <w:t xml:space="preserve">A </w:t>
-      </w:r>
-      <w:proofErr w:type="spellStart"/>
-      <w:r>
-        <w:rPr>
-          <w:rFonts w:hint="cs"/>
-          <w:sz w:val="18"/>
-          <w:szCs w:val="18"/>
-          <w:highlight w:val="green"/>
-          <w:lang w:val="en-US"/>
-        </w:rPr>
-        <w:t>A</w:t>
-      </w:r>
-      <w:proofErr w:type="spellEnd"/>
-    </w:p>
-    <w:p>
-      <w:pPr>
-        <w:pStyle w:val="ListParagraph"/>
-        <w:bidi/>
-        <w:spacing w:after="160" w:line="245" w:lineRule="auto"/>
-        <w:rPr>
-          <w:sz w:val="18"/>
-          <w:szCs w:val="18"/>
-          <w:lang w:val="en-US"/>
-        </w:rPr>
-      </w:pPr>
-      <w:r>
-        <w:rPr>
-          <w:rFonts w:hint="cs"/>
-          <w:sz w:val="18"/>
-          <w:szCs w:val="18"/>
-          <w:highlight w:val="green"/>
-          <w:lang w:val="en-US"/>
-        </w:rPr>
-        <w:t xml:space="preserve">A </w:t>
-      </w:r>
-      <w:proofErr w:type="spellStart"/>
-      <w:r>
-        <w:rPr>
-          <w:rFonts w:hint="cs"/>
-          <w:sz w:val="18"/>
-          <w:szCs w:val="18"/>
-          <w:highlight w:val="green"/>
-          <w:lang w:val="en-US"/>
-        </w:rPr>
-        <w:t>A</w:t>
-      </w:r>
-      <w:proofErr w:type="spellEnd"/>
-      <w:r>
-        <w:rPr>
-          <w:rFonts w:hint="cs"/>
-          <w:sz w:val="18"/>
-          <w:szCs w:val="18"/>
-          <w:highlight w:val="green"/>
-          <w:lang w:val="en-US"/>
-        </w:rPr>
-        <w:t xml:space="preserve"> </w:t>
-      </w:r>
-      <w:proofErr w:type="spellStart"/>
-      <w:r>
-        <w:rPr>
-          <w:rFonts w:hint="cs"/>
-          <w:sz w:val="18"/>
-          <w:szCs w:val="18"/>
-          <w:highlight w:val="green"/>
-          <w:lang w:val="en-US"/>
-        </w:rPr>
-        <w:t>A</w:t>
-      </w:r>
-      <w:proofErr w:type="spellEnd"/>
-      <w:r>
-        <w:rPr>
-          <w:rFonts w:hint="cs"/>
-          <w:sz w:val="18"/>
-          <w:szCs w:val="18"/>
-          <w:highlight w:val="green"/>
-          <w:lang w:val="en-US"/>
-        </w:rPr>
-        <w:t xml:space="preserve"> </w:t>
+        <w:t xml:space="preserve"> A </w:t>
       </w:r>
       <w:proofErr w:type="spellStart"/>
       <w:r>
@@ -4351,11 +4284,73 @@
     <w:p>
       <w:pPr>
         <w:pStyle w:val="ListParagraph"/>
+        <w:rPr>
+          <w:rFonts w:hint="cs"/>
+          <w:sz w:val="18"/>
+          <w:szCs w:val="18"/>
+          <w:rtl/>
+        </w:rPr>
+      </w:pPr>
+    </w:p>
+    <w:p>
+      <w:pPr>
+        <w:pStyle w:val="ListParagraph"/>
         <w:bidi/>
         <w:spacing w:after="160" w:line="245" w:lineRule="auto"/>
         <w:rPr>
           <w:sz w:val="18"/>
           <w:szCs w:val="18"/>
+          <w:lang w:val="en-US" w:bidi="ar-SY"/>
+        </w:rPr>
+      </w:pPr>
+      <w:r>
+        <w:rPr>
+          <w:sz w:val="18"/>
+          <w:szCs w:val="18"/>
+          <w:lang w:val="en-US" w:bidi="ar-SY"/>
+        </w:rPr>
+        <w:t xml:space="preserve">When the graph is </w:t>
+      </w:r>
+      <w:proofErr w:type="gramStart"/>
+      <w:r>
+        <w:rPr>
+          <w:sz w:val="18"/>
+          <w:szCs w:val="18"/>
+          <w:lang w:val="en-US" w:bidi="ar-SY"/>
+        </w:rPr>
+        <w:t>acyclic, and</w:t>
+      </w:r>
+      <w:proofErr w:type="gramEnd"/>
+      <w:r>
+        <w:rPr>
+          <w:sz w:val="18"/>
+          <w:szCs w:val="18"/>
+          <w:lang w:val="en-US" w:bidi="ar-SY"/>
+        </w:rPr>
+        <w:t xml:space="preserve"> is limited to only one pass on any specific node, then we get the same open/close sequences with both the tree and the graph.</w:t>
+      </w:r>
+    </w:p>
+    <w:p>
+      <w:pPr>
+        <w:pStyle w:val="ListParagraph"/>
+        <w:bidi/>
+        <w:spacing w:after="160" w:line="245" w:lineRule="auto"/>
+        <w:rPr>
+          <w:sz w:val="18"/>
+          <w:szCs w:val="18"/>
+          <w:lang w:val="en-US"/>
+        </w:rPr>
+      </w:pPr>
+    </w:p>
+    <w:p>
+      <w:pPr>
+        <w:pStyle w:val="ListParagraph"/>
+        <w:bidi/>
+        <w:spacing w:after="160" w:line="245" w:lineRule="auto"/>
+        <w:rPr>
+          <w:sz w:val="18"/>
+          <w:szCs w:val="18"/>
+          <w:lang w:val="en-US"/>
         </w:rPr>
       </w:pPr>
     </w:p>
@@ -4381,6 +4376,7 @@
           <w:szCs w:val="18"/>
           <w:rtl/>
         </w:rPr>
+        <w:lastRenderedPageBreak/>
         <w:t>יבש (2 נק׳): עבור הלוח</w:t>
       </w:r>
       <w:r>
@@ -4410,10 +4406,127 @@
         <w:rPr>
           <w:sz w:val="18"/>
           <w:szCs w:val="18"/>
-          <w:rtl/>
           <w:lang w:bidi="he"/>
         </w:rPr>
       </w:pPr>
+      <w:r>
+        <w:rPr>
+          <w:sz w:val="18"/>
+          <w:szCs w:val="18"/>
+          <w:highlight w:val="yellow"/>
+          <w:lang w:bidi="he"/>
+        </w:rPr>
+        <w:t>S</w:t>
+      </w:r>
+      <w:r>
+        <w:rPr>
+          <w:sz w:val="18"/>
+          <w:szCs w:val="18"/>
+          <w:highlight w:val="green"/>
+          <w:lang w:bidi="he"/>
+        </w:rPr>
+        <w:t>FFF</w:t>
+      </w:r>
+    </w:p>
+    <w:p>
+      <w:pPr>
+        <w:pStyle w:val="ListParagraph"/>
+        <w:bidi/>
+        <w:spacing w:after="160" w:line="245" w:lineRule="auto"/>
+        <w:rPr>
+          <w:sz w:val="18"/>
+          <w:szCs w:val="18"/>
+          <w:lang w:bidi="he"/>
+        </w:rPr>
+      </w:pPr>
+      <w:r>
+        <w:rPr>
+          <w:sz w:val="18"/>
+          <w:szCs w:val="18"/>
+          <w:highlight w:val="green"/>
+          <w:lang w:bidi="he"/>
+        </w:rPr>
+        <w:t>F</w:t>
+      </w:r>
+      <w:r>
+        <w:rPr>
+          <w:sz w:val="18"/>
+          <w:szCs w:val="18"/>
+          <w:highlight w:val="yellow"/>
+          <w:lang w:bidi="he"/>
+        </w:rPr>
+        <w:t>D</w:t>
+      </w:r>
+      <w:r>
+        <w:rPr>
+          <w:sz w:val="18"/>
+          <w:szCs w:val="18"/>
+          <w:highlight w:val="green"/>
+          <w:lang w:bidi="he"/>
+        </w:rPr>
+        <w:t>FF</w:t>
+      </w:r>
+    </w:p>
+    <w:p>
+      <w:pPr>
+        <w:pStyle w:val="ListParagraph"/>
+        <w:bidi/>
+        <w:spacing w:after="160" w:line="245" w:lineRule="auto"/>
+        <w:rPr>
+          <w:sz w:val="18"/>
+          <w:szCs w:val="18"/>
+          <w:lang w:bidi="he"/>
+        </w:rPr>
+      </w:pPr>
+      <w:r>
+        <w:rPr>
+          <w:sz w:val="18"/>
+          <w:szCs w:val="18"/>
+          <w:highlight w:val="green"/>
+          <w:lang w:bidi="he"/>
+        </w:rPr>
+        <w:t>FFF</w:t>
+      </w:r>
+      <w:r>
+        <w:rPr>
+          <w:sz w:val="18"/>
+          <w:szCs w:val="18"/>
+          <w:highlight w:val="yellow"/>
+          <w:lang w:bidi="he"/>
+        </w:rPr>
+        <w:t>D</w:t>
+      </w:r>
+    </w:p>
+    <w:p>
+      <w:pPr>
+        <w:pStyle w:val="ListParagraph"/>
+        <w:bidi/>
+        <w:spacing w:after="160" w:line="245" w:lineRule="auto"/>
+        <w:rPr>
+          <w:sz w:val="18"/>
+          <w:szCs w:val="18"/>
+          <w:rtl/>
+          <w:lang w:bidi="he"/>
+        </w:rPr>
+      </w:pPr>
+      <w:r>
+        <w:rPr>
+          <w:sz w:val="18"/>
+          <w:szCs w:val="18"/>
+          <w:highlight w:val="green"/>
+          <w:lang w:bidi="he"/>
+        </w:rPr>
+        <w:t>FFF</w:t>
+      </w:r>
+      <w:r>
+        <w:rPr>
+          <w:sz w:val="18"/>
+          <w:szCs w:val="18"/>
+          <w:highlight w:val="magenta"/>
+          <w:lang w:bidi="he"/>
+        </w:rPr>
+        <w:t>G</w:t>
+      </w:r>
     </w:p>
     <w:p>
       <w:pPr>
@@ -4449,7 +4562,6 @@
           <w:rtl/>
           <w:lang w:val="en-US"/>
         </w:rPr>
-        <w:lastRenderedPageBreak/>
         <w:t xml:space="preserve">יבש (2 נק׳): נתון לוח בגודל </w:t>
       </w:r>
       <w:proofErr w:type="spellStart"/>
@@ -4604,9 +4716,783 @@
       <w:pPr>
         <w:bidi/>
         <w:spacing w:after="160" w:line="245" w:lineRule="auto"/>
-        <w:rPr>
-          <w:sz w:val="18"/>
-          <w:szCs w:val="18"/>
+        <w:ind w:left="720"/>
+        <w:rPr>
+          <w:sz w:val="18"/>
+          <w:szCs w:val="18"/>
+          <w:rtl/>
+        </w:rPr>
+      </w:pPr>
+      <w:r>
+        <w:rPr>
+          <w:rFonts w:hint="cs"/>
+          <w:sz w:val="18"/>
+          <w:szCs w:val="18"/>
+          <w:rtl/>
+        </w:rPr>
+        <w:t>ננצל את העובדה שאלגור</w:t>
+      </w:r>
+      <w:r>
+        <w:rPr>
+          <w:rFonts w:hint="cs"/>
+          <w:sz w:val="18"/>
+          <w:szCs w:val="18"/>
+          <w:rtl/>
+        </w:rPr>
+        <w:t>ית</w:t>
+      </w:r>
+      <w:r>
+        <w:rPr>
+          <w:rFonts w:hint="cs"/>
+          <w:sz w:val="18"/>
+          <w:szCs w:val="18"/>
+          <w:rtl/>
+        </w:rPr>
+        <w:t xml:space="preserve">ם </w:t>
+      </w:r>
+      <w:r>
+        <w:rPr>
+          <w:rFonts w:hint="cs"/>
+          <w:sz w:val="18"/>
+          <w:szCs w:val="18"/>
+        </w:rPr>
+        <w:t>BFS</w:t>
+      </w:r>
+      <w:r>
+        <w:rPr>
+          <w:rFonts w:hint="cs"/>
+          <w:sz w:val="18"/>
+          <w:szCs w:val="18"/>
+          <w:rtl/>
+        </w:rPr>
+        <w:t xml:space="preserve"> הוא קביל כאשר משקל הקשתות הוא אחיד.</w:t>
+      </w:r>
+    </w:p>
+    <w:p>
+      <w:pPr>
+        <w:bidi/>
+        <w:spacing w:after="160" w:line="245" w:lineRule="auto"/>
+        <w:ind w:left="720"/>
+        <w:rPr>
+          <w:sz w:val="18"/>
+          <w:szCs w:val="18"/>
+          <w:rtl/>
+          <w:lang w:val="en-US"/>
+        </w:rPr>
+      </w:pPr>
+      <w:r>
+        <w:rPr>
+          <w:rFonts w:hint="cs"/>
+          <w:sz w:val="18"/>
+          <w:szCs w:val="18"/>
+          <w:rtl/>
+        </w:rPr>
+        <w:t xml:space="preserve"> לכן נגדיר </w:t>
+      </w:r>
+      <m:oMath>
+        <m:r>
+          <w:rPr>
+            <w:rFonts w:ascii="Cambria Math" w:hAnsi="Cambria Math"/>
+            <w:sz w:val="18"/>
+            <w:szCs w:val="18"/>
+            <w:lang w:val="en-US"/>
+          </w:rPr>
+          <m:t>T:G→G'</m:t>
+        </m:r>
+      </m:oMath>
+      <w:r>
+        <w:rPr>
+          <w:rFonts w:hint="cs"/>
+          <w:sz w:val="18"/>
+          <w:szCs w:val="18"/>
+          <w:rtl/>
+          <w:lang w:val="en-US"/>
+        </w:rPr>
+        <w:t xml:space="preserve"> שתהפוך את הגרף המקורי </w:t>
+      </w:r>
+      <m:oMath>
+        <m:r>
+          <w:rPr>
+            <w:rFonts w:ascii="Cambria Math" w:hAnsi="Cambria Math"/>
+            <w:sz w:val="18"/>
+            <w:szCs w:val="18"/>
+            <w:lang w:val="en-US"/>
+          </w:rPr>
+          <m:t>G</m:t>
+        </m:r>
+      </m:oMath>
+      <w:r>
+        <w:rPr>
+          <w:rFonts w:hint="cs"/>
+          <w:sz w:val="18"/>
+          <w:szCs w:val="18"/>
+          <w:rtl/>
+          <w:lang w:val="en-US"/>
+        </w:rPr>
+        <w:t xml:space="preserve"> שמשקל כל קשת תלוי בצומת אליה עוברים (למשל, אם צומת</w:t>
+      </w:r>
+      <w:r>
+        <w:rPr>
+          <w:sz w:val="18"/>
+          <w:szCs w:val="18"/>
+          <w:lang w:val="en-US"/>
+        </w:rPr>
+        <w:t xml:space="preserve">v </w:t>
+      </w:r>
+      <w:r>
+        <w:rPr>
+          <w:rFonts w:hint="cs"/>
+          <w:sz w:val="18"/>
+          <w:szCs w:val="18"/>
+          <w:rtl/>
+          <w:lang w:val="en-US"/>
+        </w:rPr>
+        <w:t xml:space="preserve"> הוא בעל מצב </w:t>
+      </w:r>
+      <w:r>
+        <w:rPr>
+          <w:rFonts w:hint="cs"/>
+          <w:sz w:val="18"/>
+          <w:szCs w:val="18"/>
+          <w:lang w:val="en-US"/>
+        </w:rPr>
+        <w:t>F</w:t>
+      </w:r>
+      <w:r>
+        <w:rPr>
+          <w:rFonts w:hint="cs"/>
+          <w:sz w:val="18"/>
+          <w:szCs w:val="18"/>
+          <w:rtl/>
+          <w:lang w:val="en-US"/>
+        </w:rPr>
+        <w:t xml:space="preserve"> אזי משקל הקשת </w:t>
+      </w:r>
+      <w:r>
+        <w:rPr>
+          <w:sz w:val="18"/>
+          <w:szCs w:val="18"/>
+          <w:lang w:val="en-US" w:bidi="ar-SY"/>
+        </w:rPr>
+        <w:t>(</w:t>
+      </w:r>
+      <w:proofErr w:type="spellStart"/>
+      <w:r>
+        <w:rPr>
+          <w:sz w:val="18"/>
+          <w:szCs w:val="18"/>
+          <w:lang w:val="en-US" w:bidi="ar-SY"/>
+        </w:rPr>
+        <w:t>u,v</w:t>
+      </w:r>
+      <w:proofErr w:type="spellEnd"/>
+      <w:r>
+        <w:rPr>
+          <w:sz w:val="18"/>
+          <w:szCs w:val="18"/>
+          <w:lang w:val="en-US" w:bidi="ar-SY"/>
+        </w:rPr>
+        <w:t>)</w:t>
+      </w:r>
+      <w:r>
+        <w:rPr>
+          <w:rFonts w:hint="cs"/>
+          <w:sz w:val="18"/>
+          <w:szCs w:val="18"/>
+          <w:rtl/>
+          <w:lang w:val="en-US" w:bidi="ar-SY"/>
+        </w:rPr>
+        <w:t xml:space="preserve"> </w:t>
+      </w:r>
+      <w:r>
+        <w:rPr>
+          <w:rFonts w:hint="cs"/>
+          <w:sz w:val="18"/>
+          <w:szCs w:val="18"/>
+          <w:rtl/>
+          <w:lang w:val="en-US"/>
+        </w:rPr>
+        <w:t xml:space="preserve">יהיה 10) לגרף </w:t>
+      </w:r>
+      <m:oMath>
+        <m:sSup>
+          <m:sSupPr>
+            <m:ctrlPr>
+              <w:rPr>
+                <w:rFonts w:ascii="Cambria Math" w:hAnsi="Cambria Math"/>
+                <w:i/>
+                <w:sz w:val="18"/>
+                <w:szCs w:val="18"/>
+                <w:lang w:val="en-US"/>
+              </w:rPr>
+            </m:ctrlPr>
+          </m:sSupPr>
+          <m:e>
+            <m:r>
+              <w:rPr>
+                <w:rFonts w:ascii="Cambria Math" w:hAnsi="Cambria Math"/>
+                <w:sz w:val="18"/>
+                <w:szCs w:val="18"/>
+                <w:lang w:val="en-US"/>
+              </w:rPr>
+              <m:t xml:space="preserve"> </m:t>
+            </m:r>
+            <m:r>
+              <w:rPr>
+                <w:rFonts w:ascii="Cambria Math" w:hAnsi="Cambria Math"/>
+                <w:sz w:val="18"/>
+                <w:szCs w:val="18"/>
+                <w:lang w:val="en-US"/>
+              </w:rPr>
+              <m:t>G</m:t>
+            </m:r>
+          </m:e>
+          <m:sup>
+            <m:r>
+              <w:rPr>
+                <w:rFonts w:ascii="Cambria Math" w:hAnsi="Cambria Math"/>
+                <w:sz w:val="18"/>
+                <w:szCs w:val="18"/>
+                <w:lang w:val="en-US"/>
+              </w:rPr>
+              <m:t>'</m:t>
+            </m:r>
+          </m:sup>
+        </m:sSup>
+      </m:oMath>
+      <w:r>
+        <w:rPr>
+          <w:rFonts w:hint="cs"/>
+          <w:sz w:val="18"/>
+          <w:szCs w:val="18"/>
+          <w:rtl/>
+          <w:lang w:val="en-US"/>
+        </w:rPr>
+        <w:t>שמש</w:t>
+      </w:r>
+      <w:r>
+        <w:rPr>
+          <w:rFonts w:hint="cs"/>
+          <w:sz w:val="18"/>
+          <w:szCs w:val="18"/>
+          <w:rtl/>
+          <w:lang w:val="en-US"/>
+        </w:rPr>
+        <w:t>ק</w:t>
+      </w:r>
+      <w:r>
+        <w:rPr>
+          <w:rFonts w:hint="cs"/>
+          <w:sz w:val="18"/>
+          <w:szCs w:val="18"/>
+          <w:rtl/>
+          <w:lang w:val="en-US"/>
+        </w:rPr>
+        <w:t>ל כל הקשתות בו שווים באופן הבא:</w:t>
+      </w:r>
+    </w:p>
+    <w:p>
+      <w:pPr>
+        <w:bidi/>
+        <w:spacing w:after="160" w:line="245" w:lineRule="auto"/>
+        <w:ind w:left="720"/>
+        <w:rPr>
+          <w:sz w:val="18"/>
+          <w:szCs w:val="18"/>
+          <w:rtl/>
+          <w:lang w:val="en-US"/>
+        </w:rPr>
+      </w:pPr>
+      <w:r>
+        <w:rPr>
+          <w:rFonts w:hint="cs"/>
+          <w:sz w:val="18"/>
+          <w:szCs w:val="18"/>
+          <w:rtl/>
+          <w:lang w:val="en-US"/>
+        </w:rPr>
+        <w:t xml:space="preserve">לכל שני צמתים </w:t>
+      </w:r>
+      <w:proofErr w:type="spellStart"/>
+      <w:r>
+        <w:rPr>
+          <w:sz w:val="18"/>
+          <w:szCs w:val="18"/>
+          <w:lang w:val="en-US"/>
+        </w:rPr>
+        <w:t>u,v</w:t>
+      </w:r>
+      <w:proofErr w:type="spellEnd"/>
+      <w:r>
+        <w:rPr>
+          <w:rFonts w:hint="cs"/>
+          <w:sz w:val="18"/>
+          <w:szCs w:val="18"/>
+          <w:rtl/>
+          <w:lang w:val="en-US"/>
+        </w:rPr>
+        <w:t xml:space="preserve"> שמחוברים</w:t>
+      </w:r>
+      <w:r>
+        <w:rPr>
+          <w:rFonts w:hint="cs"/>
+          <w:sz w:val="18"/>
+          <w:szCs w:val="18"/>
+          <w:rtl/>
+          <w:lang w:val="en-US"/>
+        </w:rPr>
+        <w:t xml:space="preserve"> </w:t>
+      </w:r>
+      <w:r>
+        <w:rPr>
+          <w:rFonts w:hint="cs"/>
+          <w:sz w:val="18"/>
+          <w:szCs w:val="18"/>
+          <w:rtl/>
+          <w:lang w:val="en-US"/>
+        </w:rPr>
+        <w:t>ב</w:t>
+      </w:r>
+      <w:r>
+        <w:rPr>
+          <w:rFonts w:hint="cs"/>
+          <w:sz w:val="18"/>
+          <w:szCs w:val="18"/>
+          <w:rtl/>
+          <w:lang w:val="en-US"/>
+        </w:rPr>
+        <w:t xml:space="preserve">קשת </w:t>
+      </w:r>
+      <w:r>
+        <w:rPr>
+          <w:sz w:val="18"/>
+          <w:szCs w:val="18"/>
+          <w:lang w:val="en-US" w:bidi="ar-SY"/>
+        </w:rPr>
+        <w:t>(</w:t>
+      </w:r>
+      <w:proofErr w:type="spellStart"/>
+      <w:r>
+        <w:rPr>
+          <w:sz w:val="18"/>
+          <w:szCs w:val="18"/>
+          <w:lang w:val="en-US" w:bidi="ar-SY"/>
+        </w:rPr>
+        <w:t>u,v</w:t>
+      </w:r>
+      <w:proofErr w:type="spellEnd"/>
+      <w:r>
+        <w:rPr>
+          <w:sz w:val="18"/>
+          <w:szCs w:val="18"/>
+          <w:lang w:val="en-US" w:bidi="ar-SY"/>
+        </w:rPr>
+        <w:t>)</w:t>
+      </w:r>
+      <w:r>
+        <w:rPr>
+          <w:rFonts w:hint="cs"/>
+          <w:sz w:val="18"/>
+          <w:szCs w:val="18"/>
+          <w:rtl/>
+          <w:lang w:val="en-US" w:bidi="ar-SY"/>
+        </w:rPr>
+        <w:t xml:space="preserve"> </w:t>
+      </w:r>
+      <w:r>
+        <w:rPr>
+          <w:rFonts w:hint="cs"/>
+          <w:sz w:val="18"/>
+          <w:szCs w:val="18"/>
+          <w:rtl/>
+          <w:lang w:val="en-US"/>
+        </w:rPr>
+        <w:t xml:space="preserve">בעל משקל </w:t>
+      </w:r>
+      <w:r>
+        <w:rPr>
+          <w:rFonts w:hint="cs"/>
+          <w:sz w:val="18"/>
+          <w:szCs w:val="18"/>
+          <w:lang w:val="en-US"/>
+        </w:rPr>
+        <w:t>X</w:t>
+      </w:r>
+      <w:r>
+        <w:rPr>
+          <w:rFonts w:hint="cs"/>
+          <w:sz w:val="18"/>
+          <w:szCs w:val="18"/>
+          <w:rtl/>
+          <w:lang w:val="en-US"/>
+        </w:rPr>
+        <w:t xml:space="preserve"> </w:t>
+      </w:r>
+      <w:r>
+        <w:rPr>
+          <w:rFonts w:hint="cs"/>
+          <w:sz w:val="18"/>
+          <w:szCs w:val="18"/>
+          <w:rtl/>
+          <w:lang w:val="en-US"/>
+        </w:rPr>
+        <w:t xml:space="preserve">בגרף </w:t>
+      </w:r>
+      <m:oMath>
+        <m:r>
+          <w:rPr>
+            <w:rFonts w:ascii="Cambria Math" w:hAnsi="Cambria Math"/>
+            <w:sz w:val="18"/>
+            <w:szCs w:val="18"/>
+            <w:lang w:val="en-US"/>
+          </w:rPr>
+          <m:t>G</m:t>
+        </m:r>
+      </m:oMath>
+      <w:r>
+        <w:rPr>
+          <w:rFonts w:hint="cs"/>
+          <w:sz w:val="18"/>
+          <w:szCs w:val="18"/>
+          <w:rtl/>
+          <w:lang w:val="en-US"/>
+        </w:rPr>
+        <w:t>, נחליף ב</w:t>
+      </w:r>
+      <w:r>
+        <w:rPr>
+          <w:rFonts w:hint="cs"/>
+          <w:sz w:val="18"/>
+          <w:szCs w:val="18"/>
+          <w:rtl/>
+          <w:lang w:val="en-US"/>
+        </w:rPr>
+        <w:t>סדרת צמתים מהצורה הבאה:</w:t>
+      </w:r>
+    </w:p>
+    <w:p>
+      <w:pPr>
+        <w:bidi/>
+        <w:spacing w:after="160" w:line="245" w:lineRule="auto"/>
+        <w:ind w:left="720"/>
+        <w:rPr>
+          <w:sz w:val="18"/>
+          <w:szCs w:val="18"/>
+          <w:lang w:val="en-US"/>
+        </w:rPr>
+      </w:pPr>
+      <w:r>
+        <w:rPr>
+          <w:noProof/>
+        </w:rPr>
+        <w:drawing>
+          <wp:inline distT="0" distB="0" distL="0" distR="0" wp14:anchorId="4A64E62D" wp14:editId="03780DD5">
+            <wp:extent cx="1943100" cy="1196340"/>
+            <wp:effectExtent l="0" t="0" r="0" b="3810"/>
+            <wp:docPr id="1035190162" name="Picture 1"/>
+            <wp:cNvGraphicFramePr>
+              <a:graphicFrameLocks xmlns:a="http://schemas.openxmlformats.org/drawingml/2006/main" noChangeAspect="1"/>
+            </wp:cNvGraphicFramePr>
+            <a:graphic xmlns:a="http://schemas.openxmlformats.org/drawingml/2006/main">
+              <a:graphicData uri="http://schemas.openxmlformats.org/drawingml/2006/picture">
+                <pic:pic xmlns:pic="http://schemas.openxmlformats.org/drawingml/2006/picture">
+                  <pic:nvPicPr>
+                    <pic:cNvPr id="0" name="Picture 1"/>
+                    <pic:cNvPicPr>
+                      <a:picLocks noChangeAspect="1" noChangeArrowheads="1"/>
+                    </pic:cNvPicPr>
+                  </pic:nvPicPr>
+                  <pic:blipFill>
+                    <a:blip r:embed="rId8" cstate="print">
+                      <a:extLst>
+                        <a:ext uri="{28A0092B-C50C-407E-A947-70E740481C1C}">
+                          <a14:useLocalDpi xmlns:a14="http://schemas.microsoft.com/office/drawing/2010/main" val="0"/>
+                        </a:ext>
+                      </a:extLst>
+                    </a:blip>
+                    <a:srcRect/>
+                    <a:stretch>
+                      <a:fillRect/>
+                    </a:stretch>
+                  </pic:blipFill>
+                  <pic:spPr bwMode="auto">
+                    <a:xfrm rot="10800000" flipH="1" flipV="1">
+                      <a:off x="0" y="0"/>
+                      <a:ext cx="2043174" cy="1257954"/>
+                    </a:xfrm>
+                    <a:prstGeom prst="rect">
+                      <a:avLst/>
+                    </a:prstGeom>
+                    <a:noFill/>
+                    <a:ln>
+                      <a:noFill/>
+                    </a:ln>
+                  </pic:spPr>
+                </pic:pic>
+              </a:graphicData>
+            </a:graphic>
+          </wp:inline>
+        </w:drawing>
+      </w:r>
+      <w:r>
+        <w:rPr>
+          <w:rFonts w:hint="cs"/>
+          <w:sz w:val="18"/>
+          <w:szCs w:val="18"/>
+          <w:rtl/>
+          <w:lang w:val="en-US"/>
+        </w:rPr>
+        <w:t xml:space="preserve"> </w:t>
+      </w:r>
+    </w:p>
+    <w:p>
+      <w:pPr>
+        <w:bidi/>
+        <w:spacing w:after="160" w:line="245" w:lineRule="auto"/>
+        <w:ind w:left="720"/>
+        <w:rPr>
+          <w:sz w:val="18"/>
+          <w:szCs w:val="18"/>
+          <w:rtl/>
+          <w:lang w:val="en-US"/>
+        </w:rPr>
+      </w:pPr>
+      <w:r>
+        <w:rPr>
+          <w:rFonts w:hint="cs"/>
+          <w:sz w:val="18"/>
+          <w:szCs w:val="18"/>
+          <w:rtl/>
+          <w:lang w:val="en-US"/>
+        </w:rPr>
+        <w:t>כך ש</w:t>
+      </w:r>
+      <w:r>
+        <w:rPr>
+          <w:rFonts w:hint="cs"/>
+          <w:sz w:val="18"/>
+          <w:szCs w:val="18"/>
+          <w:rtl/>
+          <w:lang w:val="en-US"/>
+        </w:rPr>
+        <w:t>לכל</w:t>
+      </w:r>
+      <w:r>
+        <w:rPr>
+          <w:rFonts w:hint="cs"/>
+          <w:sz w:val="18"/>
+          <w:szCs w:val="18"/>
+          <w:rtl/>
+          <w:lang w:val="en-US"/>
+        </w:rPr>
+        <w:t xml:space="preserve"> צומת</w:t>
+      </w:r>
+      <w:r>
+        <w:rPr>
+          <w:rFonts w:hint="cs"/>
+          <w:sz w:val="18"/>
+          <w:szCs w:val="18"/>
+          <w:rtl/>
+          <w:lang w:val="en-US"/>
+        </w:rPr>
+        <w:t xml:space="preserve"> </w:t>
+      </w:r>
+      <w:r>
+        <w:rPr>
+          <w:sz w:val="18"/>
+          <w:szCs w:val="18"/>
+          <w:lang w:val="en-US" w:bidi="ar-SY"/>
+        </w:rPr>
+        <w:t>p</w:t>
+      </w:r>
+      <w:r>
+        <w:rPr>
+          <w:sz w:val="18"/>
+          <w:szCs w:val="18"/>
+          <w:vertAlign w:val="subscript"/>
+          <w:lang w:val="en-US" w:bidi="ar-SY"/>
+        </w:rPr>
+        <w:t>i</w:t>
+      </w:r>
+      <w:r>
+        <w:rPr>
+          <w:rFonts w:hint="cs"/>
+          <w:sz w:val="18"/>
+          <w:szCs w:val="18"/>
+          <w:vertAlign w:val="subscript"/>
+          <w:rtl/>
+          <w:lang w:val="en-US"/>
+        </w:rPr>
+        <w:t xml:space="preserve"> </w:t>
+      </w:r>
+      <w:r>
+        <w:rPr>
+          <w:rFonts w:hint="cs"/>
+          <w:sz w:val="18"/>
+          <w:szCs w:val="18"/>
+          <w:rtl/>
+          <w:lang w:val="en-US"/>
+        </w:rPr>
+        <w:t xml:space="preserve">אין קשתות נוספות חוץ מהקשתות שציינו, </w:t>
+      </w:r>
+      <w:r>
+        <w:rPr>
+          <w:rFonts w:hint="cs"/>
+          <w:sz w:val="18"/>
+          <w:szCs w:val="18"/>
+          <w:rtl/>
+          <w:lang w:val="en-US"/>
+        </w:rPr>
+        <w:t xml:space="preserve">ולכן מאובטח ששמרנו על נכונות המעברים בגרף, </w:t>
+      </w:r>
+      <w:r>
+        <w:rPr>
+          <w:rFonts w:hint="cs"/>
+          <w:sz w:val="18"/>
+          <w:szCs w:val="18"/>
+          <w:rtl/>
+          <w:lang w:val="en-US"/>
+        </w:rPr>
+        <w:t xml:space="preserve">ואז אלגוריתם </w:t>
+      </w:r>
+      <w:r>
+        <w:rPr>
+          <w:rFonts w:hint="cs"/>
+          <w:sz w:val="18"/>
+          <w:szCs w:val="18"/>
+          <w:lang w:val="en-US"/>
+        </w:rPr>
+        <w:t>BFS</w:t>
+      </w:r>
+      <w:r>
+        <w:rPr>
+          <w:rFonts w:hint="cs"/>
+          <w:sz w:val="18"/>
+          <w:szCs w:val="18"/>
+          <w:rtl/>
+          <w:lang w:val="en-US"/>
+        </w:rPr>
+        <w:t xml:space="preserve"> יעבור בין </w:t>
+      </w:r>
+      <w:r>
+        <w:rPr>
+          <w:sz w:val="18"/>
+          <w:szCs w:val="18"/>
+          <w:lang w:val="en-US" w:bidi="ar-SY"/>
+        </w:rPr>
+        <w:t>u</w:t>
+      </w:r>
+      <w:r>
+        <w:rPr>
+          <w:rFonts w:hint="cs"/>
+          <w:sz w:val="18"/>
+          <w:szCs w:val="18"/>
+          <w:rtl/>
+          <w:lang w:val="en-US"/>
+        </w:rPr>
+        <w:t xml:space="preserve"> ל- </w:t>
+      </w:r>
+      <w:r>
+        <w:rPr>
+          <w:sz w:val="18"/>
+          <w:szCs w:val="18"/>
+          <w:lang w:val="en-US" w:bidi="ar-SY"/>
+        </w:rPr>
+        <w:t>v</w:t>
+      </w:r>
+      <w:r>
+        <w:rPr>
+          <w:rFonts w:hint="cs"/>
+          <w:sz w:val="18"/>
+          <w:szCs w:val="18"/>
+          <w:rtl/>
+          <w:lang w:val="en-US"/>
+        </w:rPr>
+        <w:t xml:space="preserve"> ב-</w:t>
+      </w:r>
+      <w:r>
+        <w:rPr>
+          <w:rFonts w:hint="cs"/>
+          <w:sz w:val="18"/>
+          <w:szCs w:val="18"/>
+          <w:lang w:val="en-US"/>
+        </w:rPr>
+        <w:t>X</w:t>
+      </w:r>
+      <w:r>
+        <w:rPr>
+          <w:rFonts w:hint="cs"/>
+          <w:sz w:val="18"/>
+          <w:szCs w:val="18"/>
+          <w:rtl/>
+          <w:lang w:val="en-US"/>
+        </w:rPr>
+        <w:t xml:space="preserve"> שלבים במקום שלב אחד</w:t>
+      </w:r>
+      <w:r>
+        <w:rPr>
+          <w:rFonts w:hint="cs"/>
+          <w:sz w:val="18"/>
+          <w:szCs w:val="18"/>
+          <w:rtl/>
+          <w:lang w:val="en-US"/>
+        </w:rPr>
+        <w:t>.</w:t>
+      </w:r>
+    </w:p>
+    <w:p>
+      <w:pPr>
+        <w:bidi/>
+        <w:spacing w:after="160" w:line="245" w:lineRule="auto"/>
+        <w:ind w:left="720"/>
+        <w:rPr>
+          <w:sz w:val="18"/>
+          <w:szCs w:val="18"/>
+          <w:rtl/>
+          <w:lang w:val="en-US"/>
+        </w:rPr>
+      </w:pPr>
+      <w:r>
+        <w:rPr>
+          <w:rFonts w:hint="cs"/>
+          <w:sz w:val="18"/>
+          <w:szCs w:val="18"/>
+          <w:rtl/>
+          <w:lang w:val="en-US"/>
+        </w:rPr>
+        <w:t xml:space="preserve">כעת אם נריץ </w:t>
+      </w:r>
+      <w:r>
+        <w:rPr>
+          <w:rFonts w:hint="cs"/>
+          <w:sz w:val="18"/>
+          <w:szCs w:val="18"/>
+          <w:lang w:val="en-US"/>
+        </w:rPr>
+        <w:t xml:space="preserve">BFS </w:t>
+      </w:r>
+      <w:r>
+        <w:rPr>
+          <w:rFonts w:hint="cs"/>
+          <w:sz w:val="18"/>
+          <w:szCs w:val="18"/>
+          <w:rtl/>
+          <w:lang w:val="en-US"/>
+        </w:rPr>
+        <w:t xml:space="preserve"> על הגרף החדש, האלגוריתם יחזיר את המסלול האופטימלי שמגיע לצומת המטרה.</w:t>
+      </w:r>
+    </w:p>
+    <w:p>
+      <w:pPr>
+        <w:bidi/>
+        <w:spacing w:after="160" w:line="245" w:lineRule="auto"/>
+        <w:ind w:left="720"/>
+        <w:rPr>
+          <w:rFonts w:hint="cs"/>
+          <w:sz w:val="18"/>
+          <w:szCs w:val="18"/>
+          <w:rtl/>
+          <w:lang w:val="en-US"/>
         </w:rPr>
       </w:pPr>
     </w:p>
@@ -6034,7 +6920,6 @@
           <w:rFonts w:eastAsiaTheme="minorEastAsia"/>
           <w:noProof/>
         </w:rPr>
-        <w:lastRenderedPageBreak/>
         <mc:AlternateContent>
           <mc:Choice Requires="wps">
             <w:drawing>
@@ -8329,6 +9214,7 @@
           <w:color w:val="4472C4"/>
           <w:rtl/>
         </w:rPr>
+        <w:lastRenderedPageBreak/>
         <w:t>שאלה 7</w:t>
       </w:r>
       <w:r>
@@ -9314,7 +10200,6 @@
           <w:rtl/>
           <w:lang w:val="en-US"/>
         </w:rPr>
-        <w:lastRenderedPageBreak/>
         <w:t xml:space="preserve">עבור כל אחת </w:t>
       </w:r>
       <w:r>
@@ -12690,6 +13575,7 @@
           <w:color w:val="4472C4"/>
           <w:rtl/>
         </w:rPr>
+        <w:lastRenderedPageBreak/>
         <w:t xml:space="preserve">שאלה </w:t>
       </w:r>
       <w:r>
@@ -13036,7 +13922,6 @@
           <w:color w:val="4472C4"/>
           <w:rtl/>
         </w:rPr>
-        <w:lastRenderedPageBreak/>
         <w:t xml:space="preserve">שאלה </w:t>
       </w:r>
       <w:r>
@@ -14754,6 +15639,7 @@
           <w:color w:val="4472C4"/>
           <w:rtl/>
         </w:rPr>
+        <w:lastRenderedPageBreak/>
         <w:t xml:space="preserve">שאלה </w:t>
       </w:r>
       <w:r>
@@ -15471,7 +16357,7 @@
               </wp:anchor>
             </w:drawing>
           </mc:Choice>
-          <mc:Fallback>
+          <mc:Fallback xmlns:w16du="http://schemas.microsoft.com/office/word/2023/wordml/word16du">
             <w:pict>
               <v:shapetype w14:anchorId="3308A079" id="_x0000_t32" coordsize="21600,21600" o:spt="32" o:oned="t" path="m,l21600,21600e" filled="f">
                 <v:path arrowok="t" fillok="f" o:connecttype="none"/>
@@ -15805,7 +16691,7 @@
               </wp:anchor>
             </w:drawing>
           </mc:Choice>
-          <mc:Fallback>
+          <mc:Fallback xmlns:w16du="http://schemas.microsoft.com/office/word/2023/wordml/word16du">
             <w:pict>
               <v:shape w14:anchorId="7020CEE4" id="Straight Arrow Connector 11" o:spid="_x0000_s1026" type="#_x0000_t32" style="position:absolute;margin-left:122.35pt;margin-top:3pt;width:173.2pt;height:5.05pt;z-index:251683840;visibility:visible;mso-wrap-style:square;mso-width-percent:0;mso-height-percent:0;mso-wrap-distance-left:9pt;mso-wrap-distance-top:0;mso-wrap-distance-right:9pt;mso-wrap-distance-bottom:0;mso-position-horizontal:absolute;mso-position-horizontal-relative:text;mso-position-vertical:absolute;mso-position-vertical-relative:text;mso-width-percent:0;mso-height-percent:0;mso-width-relative:margin;mso-height-relative:margin" o:gfxdata="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" strokecolor="#4472c4 [3204]" strokeweight=".5pt">
                 <v:stroke endarrow="block" joinstyle="miter"/>
@@ -15882,7 +16768,7 @@
               </wp:anchor>
             </w:drawing>
           </mc:Choice>
-          <mc:Fallback>
+          <mc:Fallback xmlns:w16du="http://schemas.microsoft.com/office/word/2023/wordml/word16du">
             <w:pict>
               <v:shape w14:anchorId="3509427A" id="Straight Arrow Connector 10" o:spid="_x0000_s1026" type="#_x0000_t32" style="position:absolute;margin-left:105.75pt;margin-top:13.1pt;width:3.5pt;height:16.65pt;flip:x y;z-index:251682816;visibility:visible;mso-wrap-style:square;mso-wrap-distance-left:9pt;mso-wrap-distance-top:0;mso-wrap-distance-right:9pt;mso-wrap-distance-bottom:0;mso-position-horizontal:absolute;mso-position-horizontal-relative:text;mso-position-vertical:absolute;mso-position-vertical-relative:text" o:gfxdata="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" strokecolor="#4472c4 [3204]" strokeweight=".5pt">
                 <v:stroke endarrow="block" joinstyle="miter"/>
@@ -15950,7 +16836,7 @@
               </wp:anchor>
             </w:drawing>
           </mc:Choice>
-          <mc:Fallback>
+          <mc:Fallback xmlns:w16du="http://schemas.microsoft.com/office/word/2023/wordml/word16du">
             <w:pict>
               <v:shape w14:anchorId="23A033CB" id="Straight Arrow Connector 9" o:spid="_x0000_s1026" type="#_x0000_t32" style="position:absolute;margin-left:241.65pt;margin-top:2.55pt;width:53.9pt;height:24.15pt;flip:y;z-index:251681792;visibility:visible;mso-wrap-style:square;mso-wrap-distance-left:9pt;mso-wrap-distance-top:0;mso-wrap-distance-right:9pt;mso-wrap-distance-bottom:0;mso-position-horizontal:absolute;mso-position-horizontal-relative:text;mso-position-vertical:absolute;mso-position-vertical-relative:text" o:gfxdata="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" strokecolor="#4472c4 [3204]" strokeweight=".5pt">
                 <v:stroke endarrow="block" joinstyle="miter"/>
@@ -16018,7 +16904,7 @@
               </wp:anchor>
             </w:drawing>
           </mc:Choice>
-          <mc:Fallback>
+          <mc:Fallback xmlns:w16du="http://schemas.microsoft.com/office/word/2023/wordml/word16du">
             <w:pict>
               <v:shape w14:anchorId="0AAA7B0C" id="Straight Arrow Connector 8" o:spid="_x0000_s1026" type="#_x0000_t32" style="position:absolute;margin-left:122.3pt;margin-top:2.55pt;width:71.55pt;height:24.15pt;z-index:251680768;visibility:visible;mso-wrap-style:square;mso-wrap-distance-left:9pt;mso-wrap-distance-top:0;mso-wrap-distance-right:9pt;mso-wrap-distance-bottom:0;mso-position-horizontal:absolute;mso-position-horizontal-relative:text;mso-position-vertical:absolute;mso-position-vertical-relative:text" o:gfxdata="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" strokecolor="#4472c4 [3204]" strokeweight=".5pt">
                 <v:stroke endarrow="block" joinstyle="miter"/>
@@ -16086,7 +16972,7 @@
               </wp:anchor>
             </w:drawing>
           </mc:Choice>
-          <mc:Fallback>
+          <mc:Fallback xmlns:w16du="http://schemas.microsoft.com/office/word/2023/wordml/word16du">
             <w:pict>
               <v:shape w14:anchorId="166B036A" id="Straight Arrow Connector 2" o:spid="_x0000_s1026" type="#_x0000_t32" style="position:absolute;margin-left:51.35pt;margin-top:2.55pt;width:27.2pt;height:24.15pt;flip:y;z-index:251674624;visibility:visible;mso-wrap-style:square;mso-wrap-distance-left:9pt;mso-wrap-distance-top:0;mso-wrap-distance-right:9pt;mso-wrap-distance-bottom:0;mso-position-horizontal:absolute;mso-position-horizontal-relative:text;mso-position-vertical:absolute;mso-position-vertical-relative:text" o:gfxdata="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" strokecolor="#4472c4 [3204]" strokeweight=".5pt">
                 <v:stroke endarrow="block" joinstyle="miter"/>
@@ -16547,7 +17433,7 @@
               </wp:anchor>
             </w:drawing>
           </mc:Choice>
-          <mc:Fallback>
+          <mc:Fallback xmlns:w16du="http://schemas.microsoft.com/office/word/2023/wordml/word16du">
             <w:pict>
               <v:shape w14:anchorId="20042DF0" id="Straight Arrow Connector 4" o:spid="_x0000_s1026" type="#_x0000_t32" style="position:absolute;margin-left:55.35pt;margin-top:.75pt;width:32.25pt;height:7.05pt;z-index:251676672;visibility:visible;mso-wrap-style:square;mso-wrap-distance-left:9pt;mso-wrap-distance-top:0;mso-wrap-distance-right:9pt;mso-wrap-distance-bottom:0;mso-position-horizontal:absolute;mso-position-horizontal-relative:text;mso-position-vertical:absolute;mso-position-vertical-relative:text" o:gfxdata="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" strokecolor="#4472c4 [3204]" strokeweight=".5pt">
                 <v:stroke endarrow="block" joinstyle="miter"/>
@@ -16624,7 +17510,7 @@
               </wp:anchor>
             </w:drawing>
           </mc:Choice>
-          <mc:Fallback>
+          <mc:Fallback xmlns:w16du="http://schemas.microsoft.com/office/word/2023/wordml/word16du">
             <w:pict>
               <v:shape w14:anchorId="34AC55D7" id="Straight Arrow Connector 7" o:spid="_x0000_s1026" type="#_x0000_t32" style="position:absolute;margin-left:135.4pt;margin-top:1.3pt;width:32.75pt;height:17.1pt;flip:x y;z-index:251679744;visibility:visible;mso-wrap-style:square;mso-wrap-distance-left:9pt;mso-wrap-distance-top:0;mso-wrap-distance-right:9pt;mso-wrap-distance-bottom:0;mso-position-horizontal:absolute;mso-position-horizontal-relative:text;mso-position-vertical:absolute;mso-position-vertical-relative:text" o:gfxdata="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" strokecolor="#4472c4 [3204]" strokeweight=".5pt">
                 <v:stroke endarrow="block" joinstyle="miter"/>
@@ -16692,7 +17578,7 @@
               </wp:anchor>
             </w:drawing>
           </mc:Choice>
-          <mc:Fallback>
+          <mc:Fallback xmlns:w16du="http://schemas.microsoft.com/office/word/2023/wordml/word16du">
             <w:pict>
               <v:shape w14:anchorId="33619382" id="Straight Arrow Connector 6" o:spid="_x0000_s1026" type="#_x0000_t32" style="position:absolute;margin-left:129.4pt;margin-top:12.4pt;width:33.25pt;height:18.65pt;z-index:251678720;visibility:visible;mso-wrap-style:square;mso-wrap-distance-left:9pt;mso-wrap-distance-top:0;mso-wrap-distance-right:9pt;mso-wrap-distance-bottom:0;mso-position-horizontal:absolute;mso-position-horizontal-relative:text;mso-position-vertical:absolute;mso-position-vertical-relative:text" o:gfxdata="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" strokecolor="#4472c4 [3204]" strokeweight=".5pt">
                 <v:stroke endarrow="block" joinstyle="miter"/>
@@ -16760,7 +17646,7 @@
               </wp:anchor>
             </w:drawing>
           </mc:Choice>
-          <mc:Fallback>
+          <mc:Fallback xmlns:w16du="http://schemas.microsoft.com/office/word/2023/wordml/word16du">
             <w:pict>
               <v:shape w14:anchorId="198DAD68" id="Straight Arrow Connector 5" o:spid="_x0000_s1026" type="#_x0000_t32" style="position:absolute;margin-left:44.8pt;margin-top:8.3pt;width:22.65pt;height:32.25pt;z-index:251677696;visibility:visible;mso-wrap-style:square;mso-wrap-distance-left:9pt;mso-wrap-distance-top:0;mso-wrap-distance-right:9pt;mso-wrap-distance-bottom:0;mso-position-horizontal:absolute;mso-position-horizontal-relative:text;mso-position-vertical:absolute;mso-position-vertical-relative:text" o:gfxdata="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" strokecolor="#4472c4 [3204]" strokeweight=".5pt">
                 <v:stroke endarrow="block" joinstyle="miter"/>
@@ -17418,7 +18304,6 @@
           <w:rtl/>
           <w:lang w:val="en-US"/>
         </w:rPr>
-        <w:lastRenderedPageBreak/>
         <w:t xml:space="preserve">יבש (1 נק׳): </w:t>
       </w:r>
       <w:r>
@@ -17798,7 +18683,7 @@
 </file>
 
 <file path=word/numbering.xml><?xml version="1.0" encoding="utf-8"?>
-<w:numbering xmlns:wpc="http://schemas.microsoft.com/office/word/2010/wordprocessingCanvas" xmlns:cx="http://schemas.microsoft.com/office/drawing/2014/chartex" xmlns:cx1="http://schemas.microsoft.com/office/drawing/2015/9/8/chartex" xmlns:cx2="http://schemas.microsoft.com/office/drawing/2015/10/21/chartex" xmlns:cx3="http://schemas.microsoft.com/office/drawing/2016/5/9/chartex" xmlns:cx4="http://schemas.microsoft.com/office/drawing/2016/5/10/chartex" xmlns:cx5="http://schemas.microsoft.com/office/drawing/2016/5/11/chartex" xmlns:cx6="http://schemas.microsoft.com/office/drawing/2016/5/12/chartex" xmlns:cx7="http://schemas.microsoft.com/office/drawing/2016/5/13/chartex" xmlns:cx8="http://schemas.microsoft.com/office/drawing/2016/5/14/chartex" xmlns:mc="http://schemas.openxmlformats.org/markup-compatibility/2006" xmlns:aink="http://schemas.microsoft.com/office/drawing/2016/ink" xmlns:am3d="http://schemas.microsoft.com/office/drawing/2017/model3d" xmlns:o="urn:schemas-microsoft-com:office:office" xmlns:oel="http://schemas.microsoft.com/office/2019/extlst" xmlns:r="http://schemas.openxmlformats.org/officeDocument/2006/relationships" xmlns:m="http://schemas.openxmlformats.org/officeDocument/2006/math" xmlns:v="urn:schemas-microsoft-com:vml" xmlns:wp14="http://schemas.microsoft.com/office/word/2010/wordprocessingDrawing" xmlns:wp="http://schemas.openxmlformats.org/drawingml/2006/wordprocessingDrawing" xmlns:w10="urn:schemas-microsoft-com:office:word" xmlns:w="http://schemas.openxmlformats.org/wordprocessingml/2006/main" xmlns:w14="http://schemas.microsoft.com/office/word/2010/wordml" xmlns:w15="http://schemas.microsoft.com/office/word/2012/wordml" xmlns:w16cex="http://schemas.microsoft.com/office/word/2018/wordml/cex" xmlns:w16cid="http://schemas.microsoft.com/office/word/2016/wordml/cid" xmlns:w16="http://schemas.microsoft.com/office/word/2018/wordml" xmlns:w16du="http://schemas.microsoft.com/office/word/2023/wordml/word16du" xmlns:w16sdtdh="http://schemas.microsoft.com/office/word/2020/wordml/sdtdatahash" xmlns:w16se="http://schemas.microsoft.com/office/word/2015/wordml/symex" xmlns:wpg="http://schemas.microsoft.com/office/word/2010/wordprocessingGroup" xmlns:wpi="http://schemas.microsoft.com/office/word/2010/wordprocessingInk" xmlns:wne="http://schemas.microsoft.com/office/word/2006/wordml" xmlns:wps="http://schemas.microsoft.com/office/word/2010/wordprocessingShape" mc:Ignorable="w14 w15 w16se w16cid w16 w16cex w16sdtdh w16du wp14">
+<w:numbering xmlns:wpc="http://schemas.microsoft.com/office/word/2010/wordprocessingCanvas" xmlns:cx="http://schemas.microsoft.com/office/drawing/2014/chartex" xmlns:cx1="http://schemas.microsoft.com/office/drawing/2015/9/8/chartex" xmlns:cx2="http://schemas.microsoft.com/office/drawing/2015/10/21/chartex" xmlns:cx3="http://schemas.microsoft.com/office/drawing/2016/5/9/chartex" xmlns:cx4="http://schemas.microsoft.com/office/drawing/2016/5/10/chartex" xmlns:cx5="http://schemas.microsoft.com/office/drawing/2016/5/11/chartex" xmlns:cx6="http://schemas.microsoft.com/office/drawing/2016/5/12/chartex" xmlns:cx7="http://schemas.microsoft.com/office/drawing/2016/5/13/chartex" xmlns:cx8="http://schemas.microsoft.com/office/drawing/2016/5/14/chartex" xmlns:mc="http://schemas.openxmlformats.org/markup-compatibility/2006" xmlns:aink="http://schemas.microsoft.com/office/drawing/2016/ink" xmlns:am3d="http://schemas.microsoft.com/office/drawing/2017/model3d" xmlns:o="urn:schemas-microsoft-com:office:office" xmlns:oel="http://schemas.microsoft.com/office/2019/extlst" xmlns:r="http://schemas.openxmlformats.org/officeDocument/2006/relationships" xmlns:m="http://schemas.openxmlformats.org/officeDocument/2006/math" xmlns:v="urn:schemas-microsoft-com:vml" xmlns:wp14="http://schemas.microsoft.com/office/word/2010/wordprocessingDrawing" xmlns:wp="http://schemas.openxmlformats.org/drawingml/2006/wordprocessingDrawing" xmlns:w10="urn:schemas-microsoft-com:office:word" xmlns:w="http://schemas.openxmlformats.org/wordprocessingml/2006/main" xmlns:w14="http://schemas.microsoft.com/office/word/2010/wordml" xmlns:w15="http://schemas.microsoft.com/office/word/2012/wordml" xmlns:w16cex="http://schemas.microsoft.com/office/word/2018/wordml/cex" xmlns:w16cid="http://schemas.microsoft.com/office/word/2016/wordml/cid" xmlns:w16="http://schemas.microsoft.com/office/word/2018/wordml" xmlns:w16sdtdh="http://schemas.microsoft.com/office/word/2020/wordml/sdtdatahash" xmlns:w16se="http://schemas.microsoft.com/office/word/2015/wordml/symex" xmlns:wpg="http://schemas.microsoft.com/office/word/2010/wordprocessingGroup" xmlns:wpi="http://schemas.microsoft.com/office/word/2010/wordprocessingInk" xmlns:wne="http://schemas.microsoft.com/office/word/2006/wordml" xmlns:wps="http://schemas.microsoft.com/office/word/2010/wordprocessingShape" mc:Ignorable="w14 w15 w16se w16cid w16 w16cex w16sdtdh wp14">
   <w:abstractNum w:abstractNumId="0" w15:restartNumberingAfterBreak="0">
     <w:nsid w:val="02FE7F1C"/>
     <w:multiLevelType w:val="multilevel"/>
@@ -21160,7 +22045,7 @@
 </file>
 
 <file path=word/styles.xml><?xml version="1.0" encoding="utf-8"?>
-<w:styles xmlns:mc="http://schemas.openxmlformats.org/markup-compatibility/2006" xmlns:r="http://schemas.openxmlformats.org/officeDocument/2006/relationships" xmlns:w="http://schemas.openxmlformats.org/wordprocessingml/2006/main" xmlns:w14="http://schemas.microsoft.com/office/word/2010/wordml" xmlns:w15="http://schemas.microsoft.com/office/word/2012/wordml" xmlns:w16cex="http://schemas.microsoft.com/office/word/2018/wordml/cex" xmlns:w16cid="http://schemas.microsoft.com/office/word/2016/wordml/cid" xmlns:w16="http://schemas.microsoft.com/office/word/2018/wordml" xmlns:w16du="http://schemas.microsoft.com/office/word/2023/wordml/word16du" xmlns:w16sdtdh="http://schemas.microsoft.com/office/word/2020/wordml/sdtdatahash" xmlns:w16se="http://schemas.microsoft.com/office/word/2015/wordml/symex" mc:Ignorable="w14 w15 w16se w16cid w16 w16cex w16sdtdh w16du">
+<w:styles xmlns:mc="http://schemas.openxmlformats.org/markup-compatibility/2006" xmlns:r="http://schemas.openxmlformats.org/officeDocument/2006/relationships" xmlns:w="http://schemas.openxmlformats.org/wordprocessingml/2006/main" xmlns:w14="http://schemas.microsoft.com/office/word/2010/wordml" xmlns:w15="http://schemas.microsoft.com/office/word/2012/wordml" xmlns:w16cex="http://schemas.microsoft.com/office/word/2018/wordml/cex" xmlns:w16cid="http://schemas.microsoft.com/office/word/2016/wordml/cid" xmlns:w16="http://schemas.microsoft.com/office/word/2018/wordml" xmlns:w16sdtdh="http://schemas.microsoft.com/office/word/2020/wordml/sdtdatahash" xmlns:w16se="http://schemas.microsoft.com/office/word/2015/wordml/symex" mc:Ignorable="w14 w15 w16se w16cid w16 w16cex w16sdtdh">
   <w:docDefaults>
     <w:rPrDefault>
       <w:rPr>

--- a/HW1/HW1_hebrew.docx
+++ b/HW1/HW1_hebrew.docx
@@ -1,6 +1,6 @@
 
 <file path=word/document.xml><?xml version="1.0" encoding="utf-8"?>
-<w:document xmlns:wpc="http://schemas.microsoft.com/office/word/2010/wordprocessingCanvas" xmlns:cx="http://schemas.microsoft.com/office/drawing/2014/chartex" xmlns:cx1="http://schemas.microsoft.com/office/drawing/2015/9/8/chartex" xmlns:cx2="http://schemas.microsoft.com/office/drawing/2015/10/21/chartex" xmlns:cx3="http://schemas.microsoft.com/office/drawing/2016/5/9/chartex" xmlns:cx4="http://schemas.microsoft.com/office/drawing/2016/5/10/chartex" xmlns:cx5="http://schemas.microsoft.com/office/drawing/2016/5/11/chartex" xmlns:cx6="http://schemas.microsoft.com/office/drawing/2016/5/12/chartex" xmlns:cx7="http://schemas.microsoft.com/office/drawing/2016/5/13/chartex" xmlns:cx8="http://schemas.microsoft.com/office/drawing/2016/5/14/chartex" xmlns:mc="http://schemas.openxmlformats.org/markup-compatibility/2006" xmlns:aink="http://schemas.microsoft.com/office/drawing/2016/ink" xmlns:am3d="http://schemas.microsoft.com/office/drawing/2017/model3d" xmlns:o="urn:schemas-microsoft-com:office:office" xmlns:oel="http://schemas.microsoft.com/office/2019/extlst" xmlns:r="http://schemas.openxmlformats.org/officeDocument/2006/relationships" xmlns:m="http://schemas.openxmlformats.org/officeDocument/2006/math" xmlns:v="urn:schemas-microsoft-com:vml" xmlns:wp14="http://schemas.microsoft.com/office/word/2010/wordprocessingDrawing" xmlns:wp="http://schemas.openxmlformats.org/drawingml/2006/wordprocessingDrawing" xmlns:w10="urn:schemas-microsoft-com:office:word" xmlns:w="http://schemas.openxmlformats.org/wordprocessingml/2006/main" xmlns:w14="http://schemas.microsoft.com/office/word/2010/wordml" xmlns:w15="http://schemas.microsoft.com/office/word/2012/wordml" xmlns:w16cex="http://schemas.microsoft.com/office/word/2018/wordml/cex" xmlns:w16cid="http://schemas.microsoft.com/office/word/2016/wordml/cid" xmlns:w16="http://schemas.microsoft.com/office/word/2018/wordml" xmlns:w16sdtdh="http://schemas.microsoft.com/office/word/2020/wordml/sdtdatahash" xmlns:w16se="http://schemas.microsoft.com/office/word/2015/wordml/symex" xmlns:wpg="http://schemas.microsoft.com/office/word/2010/wordprocessingGroup" xmlns:wpi="http://schemas.microsoft.com/office/word/2010/wordprocessingInk" xmlns:wne="http://schemas.microsoft.com/office/word/2006/wordml" xmlns:wps="http://schemas.microsoft.com/office/word/2010/wordprocessingShape" mc:Ignorable="w14 w15 w16se w16cid w16 w16cex w16sdtdh wp14">
+<w:document xmlns:wpc="http://schemas.microsoft.com/office/word/2010/wordprocessingCanvas" xmlns:cx="http://schemas.microsoft.com/office/drawing/2014/chartex" xmlns:cx1="http://schemas.microsoft.com/office/drawing/2015/9/8/chartex" xmlns:cx2="http://schemas.microsoft.com/office/drawing/2015/10/21/chartex" xmlns:cx3="http://schemas.microsoft.com/office/drawing/2016/5/9/chartex" xmlns:cx4="http://schemas.microsoft.com/office/drawing/2016/5/10/chartex" xmlns:cx5="http://schemas.microsoft.com/office/drawing/2016/5/11/chartex" xmlns:cx6="http://schemas.microsoft.com/office/drawing/2016/5/12/chartex" xmlns:cx7="http://schemas.microsoft.com/office/drawing/2016/5/13/chartex" xmlns:cx8="http://schemas.microsoft.com/office/drawing/2016/5/14/chartex" xmlns:mc="http://schemas.openxmlformats.org/markup-compatibility/2006" xmlns:aink="http://schemas.microsoft.com/office/drawing/2016/ink" xmlns:am3d="http://schemas.microsoft.com/office/drawing/2017/model3d" xmlns:o="urn:schemas-microsoft-com:office:office" xmlns:oel="http://schemas.microsoft.com/office/2019/extlst" xmlns:r="http://schemas.openxmlformats.org/officeDocument/2006/relationships" xmlns:m="http://schemas.openxmlformats.org/officeDocument/2006/math" xmlns:v="urn:schemas-microsoft-com:vml" xmlns:wp14="http://schemas.microsoft.com/office/word/2010/wordprocessingDrawing" xmlns:wp="http://schemas.openxmlformats.org/drawingml/2006/wordprocessingDrawing" xmlns:w10="urn:schemas-microsoft-com:office:word" xmlns:w="http://schemas.openxmlformats.org/wordprocessingml/2006/main" xmlns:w14="http://schemas.microsoft.com/office/word/2010/wordml" xmlns:w15="http://schemas.microsoft.com/office/word/2012/wordml" xmlns:w16cex="http://schemas.microsoft.com/office/word/2018/wordml/cex" xmlns:w16cid="http://schemas.microsoft.com/office/word/2016/wordml/cid" xmlns:w16="http://schemas.microsoft.com/office/word/2018/wordml" xmlns:w16du="http://schemas.microsoft.com/office/word/2023/wordml/word16du" xmlns:w16sdtdh="http://schemas.microsoft.com/office/word/2020/wordml/sdtdatahash" xmlns:w16se="http://schemas.microsoft.com/office/word/2015/wordml/symex" xmlns:wpg="http://schemas.microsoft.com/office/word/2010/wordprocessingGroup" xmlns:wpi="http://schemas.microsoft.com/office/word/2010/wordprocessingInk" xmlns:wne="http://schemas.microsoft.com/office/word/2006/wordml" xmlns:wps="http://schemas.microsoft.com/office/word/2010/wordprocessingShape" mc:Ignorable="w14 w15 w16se w16cid w16 w16cex w16sdtdh w16du wp14">
   <w:body>
     <w:p>
       <w:pPr>
@@ -443,7 +443,7 @@
         </w:rPr>
         <w:t xml:space="preserve">ניתן לשלוח שאלות בנוגע לתרגיל </w:t>
       </w:r>
-      <w:hyperlink r:id="rId5" w:history="1">
+      <w:hyperlink r:id="rId6" w:history="1">
         <w:r>
           <w:rPr>
             <w:rStyle w:val="Hyperlink"/>
@@ -1764,7 +1764,7 @@
                     <pic:cNvPicPr/>
                   </pic:nvPicPr>
                   <pic:blipFill>
-                    <a:blip r:embed="rId6">
+                    <a:blip r:embed="rId7">
                       <a:extLst>
                         <a:ext uri="{28A0092B-C50C-407E-A947-70E740481C1C}">
                           <a14:useLocalDpi xmlns:a14="http://schemas.microsoft.com/office/drawing/2010/main" val="0"/>
@@ -1916,7 +1916,7 @@
                     <pic:cNvPicPr/>
                   </pic:nvPicPr>
                   <pic:blipFill>
-                    <a:blip r:embed="rId7">
+                    <a:blip r:embed="rId8">
                       <a:extLst>
                         <a:ext uri="{28A0092B-C50C-407E-A947-70E740481C1C}">
                           <a14:useLocalDpi xmlns:a14="http://schemas.microsoft.com/office/drawing/2010/main" val="0"/>
@@ -2042,92 +2042,6 @@
     <w:p>
       <w:pPr>
         <w:pStyle w:val="ListParagraph"/>
-        <w:bidi/>
-        <w:spacing w:after="160" w:line="245" w:lineRule="auto"/>
-        <w:rPr>
-          <w:b/>
-          <w:bCs/>
-          <w:color w:val="FFFF00"/>
-          <w:sz w:val="18"/>
-          <w:szCs w:val="18"/>
-          <w:rtl/>
-        </w:rPr>
-      </w:pPr>
-    </w:p>
-    <w:p>
-      <w:pPr>
-        <w:pStyle w:val="ListParagraph"/>
-        <w:bidi/>
-        <w:spacing w:after="160" w:line="245" w:lineRule="auto"/>
-        <w:rPr>
-          <w:b/>
-          <w:bCs/>
-          <w:color w:val="FFFF00"/>
-          <w:sz w:val="18"/>
-          <w:szCs w:val="18"/>
-          <w:rtl/>
-        </w:rPr>
-      </w:pPr>
-    </w:p>
-    <w:p>
-      <w:pPr>
-        <w:pStyle w:val="ListParagraph"/>
-        <w:bidi/>
-        <w:spacing w:after="160" w:line="245" w:lineRule="auto"/>
-        <w:rPr>
-          <w:b/>
-          <w:bCs/>
-          <w:color w:val="FFFF00"/>
-          <w:sz w:val="18"/>
-          <w:szCs w:val="18"/>
-          <w:rtl/>
-        </w:rPr>
-      </w:pPr>
-    </w:p>
-    <w:p>
-      <w:pPr>
-        <w:pStyle w:val="ListParagraph"/>
-        <w:bidi/>
-        <w:spacing w:after="160" w:line="245" w:lineRule="auto"/>
-        <w:rPr>
-          <w:b/>
-          <w:bCs/>
-          <w:color w:val="FFFF00"/>
-          <w:sz w:val="18"/>
-          <w:szCs w:val="18"/>
-          <w:rtl/>
-        </w:rPr>
-      </w:pPr>
-    </w:p>
-    <w:p>
-      <w:pPr>
-        <w:pStyle w:val="ListParagraph"/>
-        <w:bidi/>
-        <w:spacing w:after="160" w:line="245" w:lineRule="auto"/>
-        <w:rPr>
-          <w:b/>
-          <w:bCs/>
-          <w:color w:val="FFFF00"/>
-          <w:sz w:val="18"/>
-          <w:szCs w:val="18"/>
-          <w:rtl/>
-        </w:rPr>
-      </w:pPr>
-    </w:p>
-    <w:p>
-      <w:pPr>
-        <w:pStyle w:val="ListParagraph"/>
-        <w:bidi/>
-        <w:spacing w:after="160" w:line="245" w:lineRule="auto"/>
-        <w:rPr>
-          <w:sz w:val="18"/>
-          <w:szCs w:val="18"/>
-        </w:rPr>
-      </w:pPr>
-    </w:p>
-    <w:p>
-      <w:pPr>
-        <w:pStyle w:val="ListParagraph"/>
         <w:numPr>
           <w:ilvl w:val="1"/>
           <w:numId w:val="4"/>
@@ -2145,7 +2059,6 @@
           <w:szCs w:val="18"/>
           <w:rtl/>
         </w:rPr>
-        <w:lastRenderedPageBreak/>
         <w:t>יבש (</w:t>
       </w:r>
       <w:r>
@@ -2441,29 +2354,38 @@
       </w:pPr>
       <w:r>
         <w:rPr>
+          <w:color w:val="44546A" w:themeColor="text2"/>
           <w:sz w:val="18"/>
           <w:szCs w:val="18"/>
           <w:lang w:val="en-US" w:bidi="ar-SY"/>
         </w:rPr>
-        <w:t xml:space="preserve">There are 64 indices within each index there is a state which has no </w:t>
-      </w:r>
-      <w:proofErr w:type="gramStart"/>
-      <w:r>
-        <w:rPr>
+        <w:t>There are 64 indices within each index there is a state which has no DragonBalls,</w:t>
+      </w:r>
+      <w:r>
+        <w:rPr>
+          <w:color w:val="44546A" w:themeColor="text2"/>
           <w:sz w:val="18"/>
           <w:szCs w:val="18"/>
           <w:lang w:val="en-US" w:bidi="ar-SY"/>
         </w:rPr>
-        <w:t>DragonBalls ,one</w:t>
-      </w:r>
-      <w:proofErr w:type="gramEnd"/>
-      <w:r>
-        <w:rPr>
+        <w:t xml:space="preserve"> </w:t>
+      </w:r>
+      <w:r>
+        <w:rPr>
+          <w:color w:val="44546A" w:themeColor="text2"/>
           <w:sz w:val="18"/>
           <w:szCs w:val="18"/>
           <w:lang w:val="en-US" w:bidi="ar-SY"/>
         </w:rPr>
-        <w:t xml:space="preserve"> of the Dragon Balls respectively or two of them.</w:t>
+        <w:t>one of the Dragon Balls respectively or two of them</w:t>
+      </w:r>
+      <w:r>
+        <w:rPr>
+          <w:sz w:val="18"/>
+          <w:szCs w:val="18"/>
+          <w:lang w:val="en-US" w:bidi="ar-SY"/>
+        </w:rPr>
+        <w:t>.</w:t>
       </w:r>
     </w:p>
     <w:p>
@@ -2507,19 +2429,6 @@
         </w:rPr>
         <w:t xml:space="preserve"> for one ball state x2x2 or x3”</w:t>
       </w:r>
-    </w:p>
-    <w:p>
-      <w:pPr>
-        <w:pStyle w:val="ListParagraph"/>
-        <w:bidi/>
-        <w:spacing w:after="160" w:line="245" w:lineRule="auto"/>
-        <w:rPr>
-          <w:sz w:val="18"/>
-          <w:szCs w:val="18"/>
-          <w:rtl/>
-          <w:lang w:val="en-US" w:bidi="ar-SY"/>
-        </w:rPr>
-      </w:pPr>
     </w:p>
     <w:p>
       <w:pPr>
@@ -2603,13 +2512,15 @@
         <w:bidi/>
         <w:spacing w:after="160" w:line="245" w:lineRule="auto"/>
         <w:rPr>
-          <w:sz w:val="18"/>
-          <w:szCs w:val="18"/>
-          <w:lang w:val="en-US"/>
-        </w:rPr>
-      </w:pPr>
-      <w:r>
-        <w:rPr>
+          <w:color w:val="44546A" w:themeColor="text2"/>
+          <w:sz w:val="18"/>
+          <w:szCs w:val="18"/>
+          <w:lang w:val="en-US"/>
+        </w:rPr>
+      </w:pPr>
+      <w:r>
+        <w:rPr>
+          <w:color w:val="44546A" w:themeColor="text2"/>
           <w:sz w:val="18"/>
           <w:szCs w:val="18"/>
           <w:lang w:val="en-US"/>
@@ -2619,6 +2530,7 @@
       <w:r>
         <w:rPr>
           <w:rFonts w:hint="cs"/>
+          <w:color w:val="44546A" w:themeColor="text2"/>
           <w:sz w:val="18"/>
           <w:szCs w:val="18"/>
           <w:lang w:val="en-US"/>
@@ -2627,6 +2539,7 @@
       </w:r>
       <w:r>
         <w:rPr>
+          <w:color w:val="44546A" w:themeColor="text2"/>
           <w:sz w:val="18"/>
           <w:szCs w:val="18"/>
           <w:lang w:val="en-US"/>
@@ -2636,6 +2549,7 @@
       <w:r>
         <w:rPr>
           <w:rFonts w:hint="cs"/>
+          <w:color w:val="44546A" w:themeColor="text2"/>
           <w:sz w:val="18"/>
           <w:szCs w:val="18"/>
           <w:lang w:val="en-US"/>
@@ -2644,6 +2558,7 @@
       </w:r>
       <w:r>
         <w:rPr>
+          <w:color w:val="44546A" w:themeColor="text2"/>
           <w:sz w:val="18"/>
           <w:szCs w:val="18"/>
           <w:lang w:val="en-US"/>
@@ -2657,14 +2572,16 @@
         <w:bidi/>
         <w:spacing w:after="160" w:line="245" w:lineRule="auto"/>
         <w:rPr>
-          <w:sz w:val="18"/>
-          <w:szCs w:val="18"/>
-          <w:rtl/>
-          <w:lang w:val="en-US"/>
-        </w:rPr>
-      </w:pPr>
-      <w:r>
-        <w:rPr>
+          <w:color w:val="44546A" w:themeColor="text2"/>
+          <w:sz w:val="18"/>
+          <w:szCs w:val="18"/>
+          <w:rtl/>
+          <w:lang w:val="en-US"/>
+        </w:rPr>
+      </w:pPr>
+      <w:r>
+        <w:rPr>
+          <w:color w:val="44546A" w:themeColor="text2"/>
           <w:sz w:val="18"/>
           <w:szCs w:val="18"/>
           <w:lang w:val="en-US"/>
@@ -2739,13 +2656,15 @@
         <w:spacing w:after="160" w:line="245" w:lineRule="auto"/>
         <w:ind w:left="720"/>
         <w:rPr>
-          <w:sz w:val="18"/>
-          <w:szCs w:val="18"/>
-          <w:lang w:val="en-US"/>
-        </w:rPr>
-      </w:pPr>
-      <w:r>
-        <w:rPr>
+          <w:color w:val="44546A" w:themeColor="text2"/>
+          <w:sz w:val="18"/>
+          <w:szCs w:val="18"/>
+          <w:lang w:val="en-US"/>
+        </w:rPr>
+      </w:pPr>
+      <w:r>
+        <w:rPr>
+          <w:color w:val="44546A" w:themeColor="text2"/>
           <w:sz w:val="18"/>
           <w:szCs w:val="18"/>
           <w:lang w:val="en-US"/>
@@ -2755,6 +2674,7 @@
       <w:r>
         <w:rPr>
           <w:rFonts w:hint="cs"/>
+          <w:color w:val="44546A" w:themeColor="text2"/>
           <w:sz w:val="18"/>
           <w:szCs w:val="18"/>
           <w:lang w:val="en-US"/>
@@ -2763,6 +2683,7 @@
       </w:r>
       <w:r>
         <w:rPr>
+          <w:color w:val="44546A" w:themeColor="text2"/>
           <w:sz w:val="18"/>
           <w:szCs w:val="18"/>
           <w:lang w:val="en-US"/>
@@ -2776,13 +2697,15 @@
         <w:spacing w:after="160" w:line="245" w:lineRule="auto"/>
         <w:ind w:left="720"/>
         <w:rPr>
-          <w:sz w:val="18"/>
-          <w:szCs w:val="18"/>
-          <w:lang w:val="en-US"/>
-        </w:rPr>
-      </w:pPr>
-      <w:r>
-        <w:rPr>
+          <w:color w:val="44546A" w:themeColor="text2"/>
+          <w:sz w:val="18"/>
+          <w:szCs w:val="18"/>
+          <w:lang w:val="en-US"/>
+        </w:rPr>
+      </w:pPr>
+      <w:r>
+        <w:rPr>
+          <w:color w:val="44546A" w:themeColor="text2"/>
           <w:sz w:val="18"/>
           <w:szCs w:val="18"/>
           <w:lang w:val="en-US"/>
@@ -2792,6 +2715,7 @@
       <w:proofErr w:type="gramStart"/>
       <w:r>
         <w:rPr>
+          <w:color w:val="44546A" w:themeColor="text2"/>
           <w:sz w:val="18"/>
           <w:szCs w:val="18"/>
           <w:lang w:val="en-US"/>
@@ -2801,6 +2725,7 @@
       <w:proofErr w:type="gramEnd"/>
       <w:r>
         <w:rPr>
+          <w:color w:val="44546A" w:themeColor="text2"/>
           <w:sz w:val="18"/>
           <w:szCs w:val="18"/>
           <w:lang w:val="en-US"/>
@@ -2814,13 +2739,15 @@
         <w:spacing w:after="160" w:line="245" w:lineRule="auto"/>
         <w:ind w:left="720"/>
         <w:rPr>
-          <w:sz w:val="18"/>
-          <w:szCs w:val="18"/>
-          <w:lang w:val="en-US"/>
-        </w:rPr>
-      </w:pPr>
-      <w:r>
-        <w:rPr>
+          <w:color w:val="44546A" w:themeColor="text2"/>
+          <w:sz w:val="18"/>
+          <w:szCs w:val="18"/>
+          <w:lang w:val="en-US"/>
+        </w:rPr>
+      </w:pPr>
+      <w:r>
+        <w:rPr>
+          <w:color w:val="44546A" w:themeColor="text2"/>
           <w:sz w:val="18"/>
           <w:szCs w:val="18"/>
           <w:lang w:val="en-US"/>
@@ -2830,6 +2757,7 @@
       <w:proofErr w:type="gramStart"/>
       <w:r>
         <w:rPr>
+          <w:color w:val="44546A" w:themeColor="text2"/>
           <w:sz w:val="18"/>
           <w:szCs w:val="18"/>
           <w:lang w:val="en-US"/>
@@ -2839,6 +2767,7 @@
       <w:proofErr w:type="gramEnd"/>
       <w:r>
         <w:rPr>
+          <w:color w:val="44546A" w:themeColor="text2"/>
           <w:sz w:val="18"/>
           <w:szCs w:val="18"/>
           <w:lang w:val="en-US"/>
@@ -2852,13 +2781,15 @@
         <w:bidi/>
         <w:spacing w:after="160" w:line="245" w:lineRule="auto"/>
         <w:rPr>
-          <w:sz w:val="18"/>
-          <w:szCs w:val="18"/>
-          <w:lang w:val="en-US"/>
-        </w:rPr>
-      </w:pPr>
-      <w:r>
-        <w:rPr>
+          <w:color w:val="44546A" w:themeColor="text2"/>
+          <w:sz w:val="18"/>
+          <w:szCs w:val="18"/>
+          <w:lang w:val="en-US"/>
+        </w:rPr>
+      </w:pPr>
+      <w:r>
+        <w:rPr>
+          <w:color w:val="44546A" w:themeColor="text2"/>
           <w:sz w:val="18"/>
           <w:szCs w:val="18"/>
           <w:lang w:val="en-US"/>
@@ -2868,6 +2799,7 @@
       <w:proofErr w:type="gramStart"/>
       <w:r>
         <w:rPr>
+          <w:color w:val="44546A" w:themeColor="text2"/>
           <w:sz w:val="18"/>
           <w:szCs w:val="18"/>
           <w:lang w:val="en-US"/>
@@ -2877,6 +2809,7 @@
       <w:proofErr w:type="gramEnd"/>
       <w:r>
         <w:rPr>
+          <w:color w:val="44546A" w:themeColor="text2"/>
           <w:sz w:val="18"/>
           <w:szCs w:val="18"/>
           <w:lang w:val="en-US"/>
@@ -2889,13 +2822,15 @@
         <w:bidi/>
         <w:spacing w:after="160" w:line="245" w:lineRule="auto"/>
         <w:rPr>
-          <w:sz w:val="18"/>
-          <w:szCs w:val="18"/>
-          <w:lang w:val="en-US"/>
-        </w:rPr>
-      </w:pPr>
-      <w:r>
-        <w:rPr>
+          <w:color w:val="44546A" w:themeColor="text2"/>
+          <w:sz w:val="18"/>
+          <w:szCs w:val="18"/>
+          <w:lang w:val="en-US"/>
+        </w:rPr>
+      </w:pPr>
+      <w:r>
+        <w:rPr>
+          <w:color w:val="44546A" w:themeColor="text2"/>
           <w:sz w:val="18"/>
           <w:szCs w:val="18"/>
           <w:lang w:val="en-US"/>
@@ -2906,6 +2841,7 @@
       <w:proofErr w:type="gramStart"/>
       <w:r>
         <w:rPr>
+          <w:color w:val="44546A" w:themeColor="text2"/>
           <w:sz w:val="18"/>
           <w:szCs w:val="18"/>
           <w:lang w:val="en-US"/>
@@ -2915,6 +2851,7 @@
       <w:proofErr w:type="gramEnd"/>
       <w:r>
         <w:rPr>
+          <w:color w:val="44546A" w:themeColor="text2"/>
           <w:sz w:val="18"/>
           <w:szCs w:val="18"/>
           <w:lang w:val="en-US"/>
@@ -2991,15 +2928,17 @@
         <w:bidi/>
         <w:spacing w:after="160" w:line="245" w:lineRule="auto"/>
         <w:rPr>
-          <w:sz w:val="18"/>
-          <w:szCs w:val="18"/>
-          <w:rtl/>
-          <w:lang w:val="en-US"/>
-        </w:rPr>
-      </w:pPr>
-      <w:r>
-        <w:rPr>
-          <w:rFonts w:hint="cs"/>
+          <w:color w:val="44546A" w:themeColor="text2"/>
+          <w:sz w:val="18"/>
+          <w:szCs w:val="18"/>
+          <w:rtl/>
+          <w:lang w:val="en-US"/>
+        </w:rPr>
+      </w:pPr>
+      <w:r>
+        <w:rPr>
+          <w:rFonts w:hint="cs"/>
+          <w:color w:val="44546A" w:themeColor="text2"/>
           <w:sz w:val="18"/>
           <w:szCs w:val="18"/>
           <w:lang w:val="en-US"/>
@@ -3008,6 +2947,7 @@
       </w:r>
       <w:r>
         <w:rPr>
+          <w:color w:val="44546A" w:themeColor="text2"/>
           <w:sz w:val="18"/>
           <w:szCs w:val="18"/>
           <w:lang w:val="en-US"/>
@@ -3081,6 +3021,7 @@
         <w:bidi/>
         <w:spacing w:after="160" w:line="245" w:lineRule="auto"/>
         <w:rPr>
+          <w:color w:val="44546A" w:themeColor="text2"/>
           <w:sz w:val="18"/>
           <w:szCs w:val="18"/>
           <w:rtl/>
@@ -3092,6 +3033,7 @@
           <w:rFonts w:hint="cs"/>
           <w:b/>
           <w:bCs/>
+          <w:color w:val="44546A" w:themeColor="text2"/>
           <w:sz w:val="18"/>
           <w:szCs w:val="18"/>
           <w:highlight w:val="yellow"/>
@@ -3103,6 +3045,7 @@
       <w:r>
         <w:rPr>
           <w:rFonts w:hint="cs"/>
+          <w:color w:val="44546A" w:themeColor="text2"/>
           <w:sz w:val="18"/>
           <w:szCs w:val="18"/>
           <w:highlight w:val="yellow"/>
@@ -3115,6 +3058,7 @@
           <w:rFonts w:hint="cs"/>
           <w:b/>
           <w:bCs/>
+          <w:color w:val="44546A" w:themeColor="text2"/>
           <w:sz w:val="18"/>
           <w:szCs w:val="18"/>
           <w:lang w:val="en-US"/>
@@ -3126,6 +3070,7 @@
           <w:rFonts w:hint="cs"/>
           <w:b/>
           <w:bCs/>
+          <w:color w:val="44546A" w:themeColor="text2"/>
           <w:sz w:val="18"/>
           <w:szCs w:val="18"/>
           <w:lang w:val="en-US"/>
@@ -3136,6 +3081,7 @@
       <w:r>
         <w:rPr>
           <w:rFonts w:hint="cs"/>
+          <w:color w:val="44546A" w:themeColor="text2"/>
           <w:sz w:val="18"/>
           <w:szCs w:val="18"/>
           <w:lang w:val="en-US"/>
@@ -3144,6 +3090,7 @@
       </w:r>
       <w:r>
         <w:rPr>
+          <w:color w:val="44546A" w:themeColor="text2"/>
           <w:sz w:val="18"/>
           <w:szCs w:val="18"/>
           <w:lang w:val="en-US"/>
@@ -3241,13 +3188,15 @@
         <w:bidi/>
         <w:spacing w:after="160" w:line="245" w:lineRule="auto"/>
         <w:rPr>
-          <w:sz w:val="18"/>
-          <w:szCs w:val="18"/>
-          <w:lang w:val="en-US"/>
-        </w:rPr>
-      </w:pPr>
-      <w:r>
-        <w:rPr>
+          <w:color w:val="44546A" w:themeColor="text2"/>
+          <w:sz w:val="18"/>
+          <w:szCs w:val="18"/>
+          <w:lang w:val="en-US"/>
+        </w:rPr>
+      </w:pPr>
+      <w:r>
+        <w:rPr>
+          <w:color w:val="44546A" w:themeColor="text2"/>
           <w:sz w:val="18"/>
           <w:szCs w:val="18"/>
           <w:lang w:val="en-US"/>
@@ -3257,6 +3206,7 @@
       <w:r>
         <w:rPr>
           <w:rFonts w:hint="cs"/>
+          <w:color w:val="44546A" w:themeColor="text2"/>
           <w:sz w:val="18"/>
           <w:szCs w:val="18"/>
           <w:lang w:val="en-US"/>
@@ -3265,6 +3215,7 @@
       </w:r>
       <w:r>
         <w:rPr>
+          <w:color w:val="44546A" w:themeColor="text2"/>
           <w:sz w:val="18"/>
           <w:szCs w:val="18"/>
           <w:lang w:val="en-US"/>
@@ -3274,6 +3225,7 @@
       <w:r>
         <w:rPr>
           <w:rFonts w:hint="cs"/>
+          <w:color w:val="44546A" w:themeColor="text2"/>
           <w:sz w:val="18"/>
           <w:szCs w:val="18"/>
           <w:lang w:val="en-US"/>
@@ -3282,6 +3234,7 @@
       </w:r>
       <w:r>
         <w:rPr>
+          <w:color w:val="44546A" w:themeColor="text2"/>
           <w:sz w:val="18"/>
           <w:szCs w:val="18"/>
           <w:lang w:val="en-US"/>
@@ -3391,13 +3344,15 @@
         <w:bidi/>
         <w:spacing w:after="160" w:line="245" w:lineRule="auto"/>
         <w:rPr>
-          <w:sz w:val="18"/>
-          <w:szCs w:val="18"/>
-          <w:lang w:val="en-US"/>
-        </w:rPr>
-      </w:pPr>
-      <w:r>
-        <w:rPr>
+          <w:color w:val="44546A" w:themeColor="text2"/>
+          <w:sz w:val="18"/>
+          <w:szCs w:val="18"/>
+          <w:lang w:val="en-US"/>
+        </w:rPr>
+      </w:pPr>
+      <w:r>
+        <w:rPr>
+          <w:color w:val="44546A" w:themeColor="text2"/>
           <w:sz w:val="18"/>
           <w:szCs w:val="18"/>
           <w:lang w:val="en-US"/>
@@ -3520,13 +3475,15 @@
         <w:bidi/>
         <w:spacing w:after="160" w:line="245" w:lineRule="auto"/>
         <w:rPr>
-          <w:sz w:val="18"/>
-          <w:szCs w:val="18"/>
-          <w:lang w:val="en-US"/>
-        </w:rPr>
-      </w:pPr>
-      <w:r>
-        <w:rPr>
+          <w:color w:val="44546A" w:themeColor="text2"/>
+          <w:sz w:val="18"/>
+          <w:szCs w:val="18"/>
+          <w:lang w:val="en-US"/>
+        </w:rPr>
+      </w:pPr>
+      <w:r>
+        <w:rPr>
+          <w:color w:val="44546A" w:themeColor="text2"/>
           <w:sz w:val="18"/>
           <w:szCs w:val="18"/>
           <w:lang w:val="en-US"/>
@@ -3536,6 +3493,7 @@
       <w:r>
         <w:rPr>
           <w:rFonts w:hint="cs"/>
+          <w:color w:val="44546A" w:themeColor="text2"/>
           <w:sz w:val="18"/>
           <w:szCs w:val="18"/>
           <w:lang w:val="en-US"/>
@@ -3762,6 +3720,7 @@
         <w:bidi/>
         <w:spacing w:after="160" w:line="245" w:lineRule="auto"/>
         <w:rPr>
+          <w:color w:val="44546A" w:themeColor="text2"/>
           <w:sz w:val="18"/>
           <w:szCs w:val="18"/>
           <w:lang w:val="en-US"/>
@@ -3771,6 +3730,7 @@
       <w:r>
         <w:rPr>
           <w:rFonts w:hint="cs"/>
+          <w:color w:val="44546A" w:themeColor="text2"/>
           <w:sz w:val="18"/>
           <w:szCs w:val="18"/>
           <w:lang w:val="en-US"/>
@@ -3781,6 +3741,7 @@
       <w:r>
         <w:rPr>
           <w:rFonts w:hint="cs"/>
+          <w:color w:val="44546A" w:themeColor="text2"/>
           <w:sz w:val="18"/>
           <w:szCs w:val="18"/>
           <w:lang w:val="en-US"/>
@@ -3794,13 +3755,15 @@
         <w:bidi/>
         <w:spacing w:after="160" w:line="245" w:lineRule="auto"/>
         <w:rPr>
-          <w:sz w:val="18"/>
-          <w:szCs w:val="18"/>
-          <w:lang w:val="en-US"/>
-        </w:rPr>
-      </w:pPr>
-      <w:r>
-        <w:rPr>
+          <w:color w:val="44546A" w:themeColor="text2"/>
+          <w:sz w:val="18"/>
+          <w:szCs w:val="18"/>
+          <w:lang w:val="en-US"/>
+        </w:rPr>
+      </w:pPr>
+      <w:r>
+        <w:rPr>
+          <w:color w:val="44546A" w:themeColor="text2"/>
           <w:sz w:val="18"/>
           <w:szCs w:val="18"/>
           <w:lang w:val="en-US"/>
@@ -3810,6 +3773,7 @@
       <w:r>
         <w:rPr>
           <w:rFonts w:hint="cs"/>
+          <w:color w:val="44546A" w:themeColor="text2"/>
           <w:sz w:val="18"/>
           <w:szCs w:val="18"/>
           <w:lang w:val="en-US"/>
@@ -3823,6 +3787,7 @@
         <w:bidi/>
         <w:spacing w:after="160" w:line="245" w:lineRule="auto"/>
         <w:rPr>
+          <w:color w:val="44546A" w:themeColor="text2"/>
           <w:sz w:val="18"/>
           <w:szCs w:val="18"/>
           <w:lang w:val="en-US"/>
@@ -4055,7 +4020,29 @@
           <w:highlight w:val="green"/>
           <w:lang w:val="en-US"/>
         </w:rPr>
-        <w:t xml:space="preserve"> A </w:t>
+        <w:t xml:space="preserve"> </w:t>
+      </w:r>
+      <w:proofErr w:type="spellStart"/>
+      <w:r>
+        <w:rPr>
+          <w:rFonts w:hint="cs"/>
+          <w:sz w:val="18"/>
+          <w:szCs w:val="18"/>
+          <w:highlight w:val="green"/>
+          <w:lang w:val="en-US"/>
+        </w:rPr>
+        <w:t>A</w:t>
+      </w:r>
+      <w:proofErr w:type="spellEnd"/>
+      <w:r>
+        <w:rPr>
+          <w:rFonts w:hint="cs"/>
+          <w:sz w:val="18"/>
+          <w:szCs w:val="18"/>
+          <w:highlight w:val="green"/>
+          <w:lang w:val="en-US"/>
+        </w:rPr>
+        <w:t xml:space="preserve"> </w:t>
       </w:r>
       <w:proofErr w:type="spellStart"/>
       <w:r>
@@ -4131,7 +4118,6 @@
           <w:color w:val="4472C4"/>
           <w:rtl/>
         </w:rPr>
-        <w:lastRenderedPageBreak/>
         <w:t xml:space="preserve">שאלה 2 </w:t>
       </w:r>
       <w:r>
@@ -4352,6 +4338,7 @@
           <w:szCs w:val="18"/>
           <w:rtl/>
         </w:rPr>
+        <w:lastRenderedPageBreak/>
         <w:t xml:space="preserve">יבש (1 נק׳): </w:t>
       </w:r>
       <w:r>
@@ -4452,6 +4439,7 @@
         <w:bidi/>
         <w:spacing w:after="160" w:line="245" w:lineRule="auto"/>
         <w:rPr>
+          <w:color w:val="44546A" w:themeColor="text2"/>
           <w:sz w:val="18"/>
           <w:szCs w:val="18"/>
           <w:lang w:val="en-US" w:bidi="ar-SY"/>
@@ -4459,29 +4447,12 @@
       </w:pPr>
       <w:r>
         <w:rPr>
+          <w:color w:val="44546A" w:themeColor="text2"/>
           <w:sz w:val="18"/>
           <w:szCs w:val="18"/>
           <w:lang w:val="en-US" w:bidi="ar-SY"/>
         </w:rPr>
-        <w:t xml:space="preserve">When the graph is </w:t>
-      </w:r>
-      <w:proofErr w:type="gramStart"/>
-      <w:r>
-        <w:rPr>
-          <w:sz w:val="18"/>
-          <w:szCs w:val="18"/>
-          <w:lang w:val="en-US" w:bidi="ar-SY"/>
-        </w:rPr>
-        <w:t>acyclic, and</w:t>
-      </w:r>
-      <w:proofErr w:type="gramEnd"/>
-      <w:r>
-        <w:rPr>
-          <w:sz w:val="18"/>
-          <w:szCs w:val="18"/>
-          <w:lang w:val="en-US" w:bidi="ar-SY"/>
-        </w:rPr>
-        <w:t xml:space="preserve"> is limited to only one pass on any specific node, then we get the same open/close sequences with both the tree and the graph.</w:t>
+        <w:t>When the graph is acyclic, and is limited to only one pass on any specific node, then we get the same open/close sequences with both the tree and the graph.</w:t>
       </w:r>
     </w:p>
     <w:p>
@@ -4490,6 +4461,7 @@
         <w:bidi/>
         <w:spacing w:after="160" w:line="245" w:lineRule="auto"/>
         <w:rPr>
+          <w:color w:val="44546A" w:themeColor="text2"/>
           <w:sz w:val="18"/>
           <w:szCs w:val="18"/>
           <w:lang w:val="en-US"/>
@@ -4502,6 +4474,7 @@
         <w:bidi/>
         <w:spacing w:after="160" w:line="245" w:lineRule="auto"/>
         <w:rPr>
+          <w:color w:val="44546A" w:themeColor="text2"/>
           <w:sz w:val="18"/>
           <w:szCs w:val="18"/>
           <w:lang w:val="en-US"/>
@@ -4905,14 +4878,16 @@
         <w:spacing w:after="160" w:line="245" w:lineRule="auto"/>
         <w:ind w:left="720"/>
         <w:rPr>
-          <w:sz w:val="18"/>
-          <w:szCs w:val="18"/>
-          <w:rtl/>
-        </w:rPr>
-      </w:pPr>
-      <w:r>
-        <w:rPr>
-          <w:rFonts w:hint="cs"/>
+          <w:color w:val="44546A" w:themeColor="text2"/>
+          <w:sz w:val="18"/>
+          <w:szCs w:val="18"/>
+          <w:rtl/>
+        </w:rPr>
+      </w:pPr>
+      <w:r>
+        <w:rPr>
+          <w:rFonts w:hint="cs"/>
+          <w:color w:val="44546A" w:themeColor="text2"/>
           <w:sz w:val="18"/>
           <w:szCs w:val="18"/>
           <w:rtl/>
@@ -4922,6 +4897,7 @@
       <w:r>
         <w:rPr>
           <w:rFonts w:hint="cs"/>
+          <w:color w:val="44546A" w:themeColor="text2"/>
           <w:sz w:val="18"/>
           <w:szCs w:val="18"/>
           <w:rtl/>
@@ -4931,6 +4907,7 @@
       <w:r>
         <w:rPr>
           <w:rFonts w:hint="cs"/>
+          <w:color w:val="44546A" w:themeColor="text2"/>
           <w:sz w:val="18"/>
           <w:szCs w:val="18"/>
           <w:rtl/>
@@ -4940,6 +4917,7 @@
       <w:r>
         <w:rPr>
           <w:rFonts w:hint="cs"/>
+          <w:color w:val="44546A" w:themeColor="text2"/>
           <w:sz w:val="18"/>
           <w:szCs w:val="18"/>
         </w:rPr>
@@ -4948,6 +4926,7 @@
       <w:r>
         <w:rPr>
           <w:rFonts w:hint="cs"/>
+          <w:color w:val="44546A" w:themeColor="text2"/>
           <w:sz w:val="18"/>
           <w:szCs w:val="18"/>
           <w:rtl/>
@@ -4961,15 +4940,17 @@
         <w:spacing w:after="160" w:line="245" w:lineRule="auto"/>
         <w:ind w:left="720"/>
         <w:rPr>
-          <w:sz w:val="18"/>
-          <w:szCs w:val="18"/>
-          <w:rtl/>
-          <w:lang w:val="en-US"/>
-        </w:rPr>
-      </w:pPr>
-      <w:r>
-        <w:rPr>
-          <w:rFonts w:hint="cs"/>
+          <w:color w:val="44546A" w:themeColor="text2"/>
+          <w:sz w:val="18"/>
+          <w:szCs w:val="18"/>
+          <w:rtl/>
+          <w:lang w:val="en-US"/>
+        </w:rPr>
+      </w:pPr>
+      <w:r>
+        <w:rPr>
+          <w:rFonts w:hint="cs"/>
+          <w:color w:val="44546A" w:themeColor="text2"/>
           <w:sz w:val="18"/>
           <w:szCs w:val="18"/>
           <w:rtl/>
@@ -4980,6 +4961,7 @@
         <m:r>
           <w:rPr>
             <w:rFonts w:ascii="Cambria Math" w:hAnsi="Cambria Math"/>
+            <w:color w:val="44546A" w:themeColor="text2"/>
             <w:sz w:val="18"/>
             <w:szCs w:val="18"/>
             <w:lang w:val="en-US"/>
@@ -4990,6 +4972,7 @@
       <w:r>
         <w:rPr>
           <w:rFonts w:hint="cs"/>
+          <w:color w:val="44546A" w:themeColor="text2"/>
           <w:sz w:val="18"/>
           <w:szCs w:val="18"/>
           <w:rtl/>
@@ -5001,6 +4984,7 @@
         <m:r>
           <w:rPr>
             <w:rFonts w:ascii="Cambria Math" w:hAnsi="Cambria Math"/>
+            <w:color w:val="44546A" w:themeColor="text2"/>
             <w:sz w:val="18"/>
             <w:szCs w:val="18"/>
             <w:lang w:val="en-US"/>
@@ -5011,6 +4995,7 @@
       <w:r>
         <w:rPr>
           <w:rFonts w:hint="cs"/>
+          <w:color w:val="44546A" w:themeColor="text2"/>
           <w:sz w:val="18"/>
           <w:szCs w:val="18"/>
           <w:rtl/>
@@ -5020,6 +5005,7 @@
       </w:r>
       <w:r>
         <w:rPr>
+          <w:color w:val="44546A" w:themeColor="text2"/>
           <w:sz w:val="18"/>
           <w:szCs w:val="18"/>
           <w:lang w:val="en-US"/>
@@ -5029,6 +5015,7 @@
       <w:r>
         <w:rPr>
           <w:rFonts w:hint="cs"/>
+          <w:color w:val="44546A" w:themeColor="text2"/>
           <w:sz w:val="18"/>
           <w:szCs w:val="18"/>
           <w:rtl/>
@@ -5039,6 +5026,7 @@
       <w:r>
         <w:rPr>
           <w:rFonts w:hint="cs"/>
+          <w:color w:val="44546A" w:themeColor="text2"/>
           <w:sz w:val="18"/>
           <w:szCs w:val="18"/>
           <w:lang w:val="en-US"/>
@@ -5048,6 +5036,7 @@
       <w:r>
         <w:rPr>
           <w:rFonts w:hint="cs"/>
+          <w:color w:val="44546A" w:themeColor="text2"/>
           <w:sz w:val="18"/>
           <w:szCs w:val="18"/>
           <w:rtl/>
@@ -5057,6 +5046,7 @@
       </w:r>
       <w:r>
         <w:rPr>
+          <w:color w:val="44546A" w:themeColor="text2"/>
           <w:sz w:val="18"/>
           <w:szCs w:val="18"/>
           <w:lang w:val="en-US" w:bidi="ar-SY"/>
@@ -5066,6 +5056,7 @@
       <w:proofErr w:type="spellStart"/>
       <w:r>
         <w:rPr>
+          <w:color w:val="44546A" w:themeColor="text2"/>
           <w:sz w:val="18"/>
           <w:szCs w:val="18"/>
           <w:lang w:val="en-US" w:bidi="ar-SY"/>
@@ -5075,6 +5066,7 @@
       <w:proofErr w:type="spellEnd"/>
       <w:r>
         <w:rPr>
+          <w:color w:val="44546A" w:themeColor="text2"/>
           <w:sz w:val="18"/>
           <w:szCs w:val="18"/>
           <w:lang w:val="en-US" w:bidi="ar-SY"/>
@@ -5084,6 +5076,7 @@
       <w:r>
         <w:rPr>
           <w:rFonts w:hint="cs"/>
+          <w:color w:val="44546A" w:themeColor="text2"/>
           <w:sz w:val="18"/>
           <w:szCs w:val="18"/>
           <w:rtl/>
@@ -5094,6 +5087,7 @@
       <w:r>
         <w:rPr>
           <w:rFonts w:hint="cs"/>
+          <w:color w:val="44546A" w:themeColor="text2"/>
           <w:sz w:val="18"/>
           <w:szCs w:val="18"/>
           <w:rtl/>
@@ -5108,6 +5102,7 @@
               <w:rPr>
                 <w:rFonts w:ascii="Cambria Math" w:hAnsi="Cambria Math"/>
                 <w:i/>
+                <w:color w:val="44546A" w:themeColor="text2"/>
                 <w:sz w:val="18"/>
                 <w:szCs w:val="18"/>
                 <w:lang w:val="en-US"/>
@@ -5118,6 +5113,7 @@
             <m:r>
               <w:rPr>
                 <w:rFonts w:ascii="Cambria Math" w:hAnsi="Cambria Math"/>
+                <w:color w:val="44546A" w:themeColor="text2"/>
                 <w:sz w:val="18"/>
                 <w:szCs w:val="18"/>
                 <w:lang w:val="en-US"/>
@@ -5129,6 +5125,7 @@
             <m:r>
               <w:rPr>
                 <w:rFonts w:ascii="Cambria Math" w:hAnsi="Cambria Math"/>
+                <w:color w:val="44546A" w:themeColor="text2"/>
                 <w:sz w:val="18"/>
                 <w:szCs w:val="18"/>
                 <w:lang w:val="en-US"/>
@@ -5141,6 +5138,7 @@
       <w:r>
         <w:rPr>
           <w:rFonts w:hint="cs"/>
+          <w:color w:val="44546A" w:themeColor="text2"/>
           <w:sz w:val="18"/>
           <w:szCs w:val="18"/>
           <w:rtl/>
@@ -5151,6 +5149,7 @@
       <w:r>
         <w:rPr>
           <w:rFonts w:hint="cs"/>
+          <w:color w:val="44546A" w:themeColor="text2"/>
           <w:sz w:val="18"/>
           <w:szCs w:val="18"/>
           <w:rtl/>
@@ -5161,6 +5160,7 @@
       <w:r>
         <w:rPr>
           <w:rFonts w:hint="cs"/>
+          <w:color w:val="44546A" w:themeColor="text2"/>
           <w:sz w:val="18"/>
           <w:szCs w:val="18"/>
           <w:rtl/>
@@ -5175,15 +5175,17 @@
         <w:spacing w:after="160" w:line="245" w:lineRule="auto"/>
         <w:ind w:left="720"/>
         <w:rPr>
-          <w:sz w:val="18"/>
-          <w:szCs w:val="18"/>
-          <w:rtl/>
-          <w:lang w:val="en-US"/>
-        </w:rPr>
-      </w:pPr>
-      <w:r>
-        <w:rPr>
-          <w:rFonts w:hint="cs"/>
+          <w:color w:val="44546A" w:themeColor="text2"/>
+          <w:sz w:val="18"/>
+          <w:szCs w:val="18"/>
+          <w:rtl/>
+          <w:lang w:val="en-US"/>
+        </w:rPr>
+      </w:pPr>
+      <w:r>
+        <w:rPr>
+          <w:rFonts w:hint="cs"/>
+          <w:color w:val="44546A" w:themeColor="text2"/>
           <w:sz w:val="18"/>
           <w:szCs w:val="18"/>
           <w:rtl/>
@@ -5194,6 +5196,7 @@
       <w:proofErr w:type="spellStart"/>
       <w:r>
         <w:rPr>
+          <w:color w:val="44546A" w:themeColor="text2"/>
           <w:sz w:val="18"/>
           <w:szCs w:val="18"/>
           <w:lang w:val="en-US"/>
@@ -5204,6 +5207,7 @@
       <w:r>
         <w:rPr>
           <w:rFonts w:hint="cs"/>
+          <w:color w:val="44546A" w:themeColor="text2"/>
           <w:sz w:val="18"/>
           <w:szCs w:val="18"/>
           <w:rtl/>
@@ -5214,6 +5218,7 @@
       <w:r>
         <w:rPr>
           <w:rFonts w:hint="cs"/>
+          <w:color w:val="44546A" w:themeColor="text2"/>
           <w:sz w:val="18"/>
           <w:szCs w:val="18"/>
           <w:rtl/>
@@ -5224,6 +5229,7 @@
       <w:r>
         <w:rPr>
           <w:rFonts w:hint="cs"/>
+          <w:color w:val="44546A" w:themeColor="text2"/>
           <w:sz w:val="18"/>
           <w:szCs w:val="18"/>
           <w:rtl/>
@@ -5234,6 +5240,7 @@
       <w:r>
         <w:rPr>
           <w:rFonts w:hint="cs"/>
+          <w:color w:val="44546A" w:themeColor="text2"/>
           <w:sz w:val="18"/>
           <w:szCs w:val="18"/>
           <w:rtl/>
@@ -5243,6 +5250,7 @@
       </w:r>
       <w:r>
         <w:rPr>
+          <w:color w:val="44546A" w:themeColor="text2"/>
           <w:sz w:val="18"/>
           <w:szCs w:val="18"/>
           <w:lang w:val="en-US" w:bidi="ar-SY"/>
@@ -5252,6 +5260,7 @@
       <w:proofErr w:type="spellStart"/>
       <w:r>
         <w:rPr>
+          <w:color w:val="44546A" w:themeColor="text2"/>
           <w:sz w:val="18"/>
           <w:szCs w:val="18"/>
           <w:lang w:val="en-US" w:bidi="ar-SY"/>
@@ -5261,6 +5270,7 @@
       <w:proofErr w:type="spellEnd"/>
       <w:r>
         <w:rPr>
+          <w:color w:val="44546A" w:themeColor="text2"/>
           <w:sz w:val="18"/>
           <w:szCs w:val="18"/>
           <w:lang w:val="en-US" w:bidi="ar-SY"/>
@@ -5270,6 +5280,7 @@
       <w:r>
         <w:rPr>
           <w:rFonts w:hint="cs"/>
+          <w:color w:val="44546A" w:themeColor="text2"/>
           <w:sz w:val="18"/>
           <w:szCs w:val="18"/>
           <w:rtl/>
@@ -5280,6 +5291,7 @@
       <w:r>
         <w:rPr>
           <w:rFonts w:hint="cs"/>
+          <w:color w:val="44546A" w:themeColor="text2"/>
           <w:sz w:val="18"/>
           <w:szCs w:val="18"/>
           <w:rtl/>
@@ -5290,6 +5302,7 @@
       <w:r>
         <w:rPr>
           <w:rFonts w:hint="cs"/>
+          <w:color w:val="44546A" w:themeColor="text2"/>
           <w:sz w:val="18"/>
           <w:szCs w:val="18"/>
           <w:lang w:val="en-US"/>
@@ -5299,6 +5312,7 @@
       <w:r>
         <w:rPr>
           <w:rFonts w:hint="cs"/>
+          <w:color w:val="44546A" w:themeColor="text2"/>
           <w:sz w:val="18"/>
           <w:szCs w:val="18"/>
           <w:rtl/>
@@ -5310,6 +5324,7 @@
         <m:r>
           <w:rPr>
             <w:rFonts w:ascii="Cambria Math" w:hAnsi="Cambria Math"/>
+            <w:color w:val="44546A" w:themeColor="text2"/>
             <w:sz w:val="18"/>
             <w:szCs w:val="18"/>
             <w:lang w:val="en-US"/>
@@ -5320,6 +5335,7 @@
       <w:r>
         <w:rPr>
           <w:rFonts w:hint="cs"/>
+          <w:color w:val="44546A" w:themeColor="text2"/>
           <w:sz w:val="18"/>
           <w:szCs w:val="18"/>
           <w:rtl/>
@@ -5330,6 +5346,7 @@
       <w:r>
         <w:rPr>
           <w:rFonts w:hint="cs"/>
+          <w:color w:val="44546A" w:themeColor="text2"/>
           <w:sz w:val="18"/>
           <w:szCs w:val="18"/>
           <w:rtl/>
@@ -5344,6 +5361,7 @@
         <w:spacing w:after="160" w:line="245" w:lineRule="auto"/>
         <w:ind w:left="720"/>
         <w:rPr>
+          <w:color w:val="44546A" w:themeColor="text2"/>
           <w:sz w:val="18"/>
           <w:szCs w:val="18"/>
           <w:lang w:val="en-US"/>
@@ -5352,6 +5370,7 @@
       <w:r>
         <w:rPr>
           <w:noProof/>
+          <w:color w:val="44546A" w:themeColor="text2"/>
         </w:rPr>
         <w:drawing>
           <wp:inline distT="0" distB="0" distL="0" distR="0" wp14:anchorId="4A64E62D" wp14:editId="03780DD5">
@@ -5371,7 +5390,7 @@
                     </pic:cNvPicPr>
                   </pic:nvPicPr>
                   <pic:blipFill>
-                    <a:blip r:embed="rId8" cstate="print">
+                    <a:blip r:embed="rId9" cstate="print">
                       <a:extLst>
                         <a:ext uri="{28A0092B-C50C-407E-A947-70E740481C1C}">
                           <a14:useLocalDpi xmlns:a14="http://schemas.microsoft.com/office/drawing/2010/main" val="0"/>
@@ -5405,6 +5424,7 @@
       <w:r>
         <w:rPr>
           <w:rFonts w:hint="cs"/>
+          <w:color w:val="44546A" w:themeColor="text2"/>
           <w:sz w:val="18"/>
           <w:szCs w:val="18"/>
           <w:rtl/>
@@ -5419,15 +5439,17 @@
         <w:spacing w:after="160" w:line="245" w:lineRule="auto"/>
         <w:ind w:left="720"/>
         <w:rPr>
-          <w:sz w:val="18"/>
-          <w:szCs w:val="18"/>
-          <w:rtl/>
-          <w:lang w:val="en-US"/>
-        </w:rPr>
-      </w:pPr>
-      <w:r>
-        <w:rPr>
-          <w:rFonts w:hint="cs"/>
+          <w:color w:val="44546A" w:themeColor="text2"/>
+          <w:sz w:val="18"/>
+          <w:szCs w:val="18"/>
+          <w:rtl/>
+          <w:lang w:val="en-US"/>
+        </w:rPr>
+      </w:pPr>
+      <w:r>
+        <w:rPr>
+          <w:rFonts w:hint="cs"/>
+          <w:color w:val="44546A" w:themeColor="text2"/>
           <w:sz w:val="18"/>
           <w:szCs w:val="18"/>
           <w:rtl/>
@@ -5438,6 +5460,7 @@
       <w:r>
         <w:rPr>
           <w:rFonts w:hint="cs"/>
+          <w:color w:val="44546A" w:themeColor="text2"/>
           <w:sz w:val="18"/>
           <w:szCs w:val="18"/>
           <w:rtl/>
@@ -5448,6 +5471,7 @@
       <w:r>
         <w:rPr>
           <w:rFonts w:hint="cs"/>
+          <w:color w:val="44546A" w:themeColor="text2"/>
           <w:sz w:val="18"/>
           <w:szCs w:val="18"/>
           <w:rtl/>
@@ -5458,6 +5482,7 @@
       <w:r>
         <w:rPr>
           <w:rFonts w:hint="cs"/>
+          <w:color w:val="44546A" w:themeColor="text2"/>
           <w:sz w:val="18"/>
           <w:szCs w:val="18"/>
           <w:rtl/>
@@ -5467,6 +5492,7 @@
       </w:r>
       <w:r>
         <w:rPr>
+          <w:color w:val="44546A" w:themeColor="text2"/>
           <w:sz w:val="18"/>
           <w:szCs w:val="18"/>
           <w:lang w:val="en-US" w:bidi="ar-SY"/>
@@ -5475,6 +5501,7 @@
       </w:r>
       <w:r>
         <w:rPr>
+          <w:color w:val="44546A" w:themeColor="text2"/>
           <w:sz w:val="18"/>
           <w:szCs w:val="18"/>
           <w:vertAlign w:val="subscript"/>
@@ -5485,6 +5512,7 @@
       <w:r>
         <w:rPr>
           <w:rFonts w:hint="cs"/>
+          <w:color w:val="44546A" w:themeColor="text2"/>
           <w:sz w:val="18"/>
           <w:szCs w:val="18"/>
           <w:vertAlign w:val="subscript"/>
@@ -5496,6 +5524,7 @@
       <w:r>
         <w:rPr>
           <w:rFonts w:hint="cs"/>
+          <w:color w:val="44546A" w:themeColor="text2"/>
           <w:sz w:val="18"/>
           <w:szCs w:val="18"/>
           <w:rtl/>
@@ -5506,6 +5535,7 @@
       <w:r>
         <w:rPr>
           <w:rFonts w:hint="cs"/>
+          <w:color w:val="44546A" w:themeColor="text2"/>
           <w:sz w:val="18"/>
           <w:szCs w:val="18"/>
           <w:rtl/>
@@ -5516,6 +5546,7 @@
       <w:r>
         <w:rPr>
           <w:rFonts w:hint="cs"/>
+          <w:color w:val="44546A" w:themeColor="text2"/>
           <w:sz w:val="18"/>
           <w:szCs w:val="18"/>
           <w:rtl/>
@@ -5526,6 +5557,7 @@
       <w:r>
         <w:rPr>
           <w:rFonts w:hint="cs"/>
+          <w:color w:val="44546A" w:themeColor="text2"/>
           <w:sz w:val="18"/>
           <w:szCs w:val="18"/>
           <w:lang w:val="en-US"/>
@@ -5535,6 +5567,7 @@
       <w:r>
         <w:rPr>
           <w:rFonts w:hint="cs"/>
+          <w:color w:val="44546A" w:themeColor="text2"/>
           <w:sz w:val="18"/>
           <w:szCs w:val="18"/>
           <w:rtl/>
@@ -5544,6 +5577,7 @@
       </w:r>
       <w:r>
         <w:rPr>
+          <w:color w:val="44546A" w:themeColor="text2"/>
           <w:sz w:val="18"/>
           <w:szCs w:val="18"/>
           <w:lang w:val="en-US" w:bidi="ar-SY"/>
@@ -5553,6 +5587,7 @@
       <w:r>
         <w:rPr>
           <w:rFonts w:hint="cs"/>
+          <w:color w:val="44546A" w:themeColor="text2"/>
           <w:sz w:val="18"/>
           <w:szCs w:val="18"/>
           <w:rtl/>
@@ -5562,6 +5597,7 @@
       </w:r>
       <w:r>
         <w:rPr>
+          <w:color w:val="44546A" w:themeColor="text2"/>
           <w:sz w:val="18"/>
           <w:szCs w:val="18"/>
           <w:lang w:val="en-US" w:bidi="ar-SY"/>
@@ -5571,6 +5607,7 @@
       <w:r>
         <w:rPr>
           <w:rFonts w:hint="cs"/>
+          <w:color w:val="44546A" w:themeColor="text2"/>
           <w:sz w:val="18"/>
           <w:szCs w:val="18"/>
           <w:rtl/>
@@ -5581,6 +5618,7 @@
       <w:r>
         <w:rPr>
           <w:rFonts w:hint="cs"/>
+          <w:color w:val="44546A" w:themeColor="text2"/>
           <w:sz w:val="18"/>
           <w:szCs w:val="18"/>
           <w:lang w:val="en-US"/>
@@ -5590,6 +5628,7 @@
       <w:r>
         <w:rPr>
           <w:rFonts w:hint="cs"/>
+          <w:color w:val="44546A" w:themeColor="text2"/>
           <w:sz w:val="18"/>
           <w:szCs w:val="18"/>
           <w:rtl/>
@@ -5600,6 +5639,7 @@
       <w:r>
         <w:rPr>
           <w:rFonts w:hint="cs"/>
+          <w:color w:val="44546A" w:themeColor="text2"/>
           <w:sz w:val="18"/>
           <w:szCs w:val="18"/>
           <w:rtl/>
@@ -5614,15 +5654,16 @@
         <w:spacing w:after="160" w:line="245" w:lineRule="auto"/>
         <w:ind w:left="720"/>
         <w:rPr>
-          <w:sz w:val="18"/>
-          <w:szCs w:val="18"/>
-          <w:rtl/>
-          <w:lang w:val="en-US"/>
-        </w:rPr>
-      </w:pPr>
-      <w:r>
-        <w:rPr>
-          <w:rFonts w:hint="cs"/>
+          <w:color w:val="44546A" w:themeColor="text2"/>
+          <w:sz w:val="18"/>
+          <w:szCs w:val="18"/>
+          <w:lang w:val="en-US"/>
+        </w:rPr>
+      </w:pPr>
+      <w:r>
+        <w:rPr>
+          <w:rFonts w:hint="cs"/>
+          <w:color w:val="44546A" w:themeColor="text2"/>
           <w:sz w:val="18"/>
           <w:szCs w:val="18"/>
           <w:rtl/>
@@ -5633,6 +5674,7 @@
       <w:r>
         <w:rPr>
           <w:rFonts w:hint="cs"/>
+          <w:color w:val="44546A" w:themeColor="text2"/>
           <w:sz w:val="18"/>
           <w:szCs w:val="18"/>
           <w:lang w:val="en-US"/>
@@ -5642,6 +5684,7 @@
       <w:r>
         <w:rPr>
           <w:rFonts w:hint="cs"/>
+          <w:color w:val="44546A" w:themeColor="text2"/>
           <w:sz w:val="18"/>
           <w:szCs w:val="18"/>
           <w:rtl/>
@@ -5656,84 +5699,7 @@
         <w:spacing w:after="160" w:line="245" w:lineRule="auto"/>
         <w:ind w:left="720"/>
         <w:rPr>
-          <w:sz w:val="18"/>
-          <w:szCs w:val="18"/>
-          <w:rtl/>
-          <w:lang w:val="en-US"/>
-        </w:rPr>
-      </w:pPr>
-    </w:p>
-    <w:p>
-      <w:pPr>
-        <w:bidi/>
-        <w:spacing w:after="160" w:line="245" w:lineRule="auto"/>
-        <w:ind w:left="720"/>
-        <w:rPr>
-          <w:sz w:val="18"/>
-          <w:szCs w:val="18"/>
-          <w:rtl/>
-          <w:lang w:val="en-US"/>
-        </w:rPr>
-      </w:pPr>
-    </w:p>
-    <w:p>
-      <w:pPr>
-        <w:bidi/>
-        <w:spacing w:after="160" w:line="245" w:lineRule="auto"/>
-        <w:ind w:left="720"/>
-        <w:rPr>
-          <w:sz w:val="18"/>
-          <w:szCs w:val="18"/>
-          <w:rtl/>
-          <w:lang w:val="en-US"/>
-        </w:rPr>
-      </w:pPr>
-    </w:p>
-    <w:p>
-      <w:pPr>
-        <w:bidi/>
-        <w:spacing w:after="160" w:line="245" w:lineRule="auto"/>
-        <w:ind w:left="720"/>
-        <w:rPr>
-          <w:sz w:val="18"/>
-          <w:szCs w:val="18"/>
-          <w:rtl/>
-          <w:lang w:val="en-US"/>
-        </w:rPr>
-      </w:pPr>
-    </w:p>
-    <w:p>
-      <w:pPr>
-        <w:bidi/>
-        <w:spacing w:after="160" w:line="245" w:lineRule="auto"/>
-        <w:ind w:left="720"/>
-        <w:rPr>
-          <w:sz w:val="18"/>
-          <w:szCs w:val="18"/>
-          <w:rtl/>
-          <w:lang w:val="en-US"/>
-        </w:rPr>
-      </w:pPr>
-    </w:p>
-    <w:p>
-      <w:pPr>
-        <w:bidi/>
-        <w:spacing w:after="160" w:line="245" w:lineRule="auto"/>
-        <w:ind w:left="720"/>
-        <w:rPr>
-          <w:sz w:val="18"/>
-          <w:szCs w:val="18"/>
-          <w:rtl/>
-          <w:lang w:val="en-US"/>
-        </w:rPr>
-      </w:pPr>
-    </w:p>
-    <w:p>
-      <w:pPr>
-        <w:bidi/>
-        <w:spacing w:after="160" w:line="245" w:lineRule="auto"/>
-        <w:ind w:left="720"/>
-        <w:rPr>
+          <w:color w:val="44546A" w:themeColor="text2"/>
           <w:sz w:val="18"/>
           <w:szCs w:val="18"/>
           <w:rtl/>
@@ -5764,7 +5730,6 @@
           <w:rtl/>
           <w:lang w:val="en-US"/>
         </w:rPr>
-        <w:lastRenderedPageBreak/>
         <w:t xml:space="preserve">יבש (2 נק׳): נתון לוח בגודל </w:t>
       </w:r>
       <w:proofErr w:type="spellStart"/>
@@ -5982,6 +5947,7 @@
         <w:ind w:left="720"/>
         <w:jc w:val="center"/>
         <w:rPr>
+          <w:color w:val="44546A" w:themeColor="text2"/>
           <w:sz w:val="22"/>
           <w:szCs w:val="22"/>
           <w:vertAlign w:val="superscript"/>
@@ -5991,6 +5957,7 @@
       <w:r>
         <w:rPr>
           <w:rFonts w:hint="cs"/>
+          <w:color w:val="44546A" w:themeColor="text2"/>
           <w:sz w:val="22"/>
           <w:szCs w:val="22"/>
           <w:rtl/>
@@ -6000,6 +5967,7 @@
       </w:r>
       <w:r>
         <w:rPr>
+          <w:color w:val="44546A" w:themeColor="text2"/>
           <w:sz w:val="22"/>
           <w:szCs w:val="22"/>
           <w:lang w:val="en-US" w:bidi="ar-SY"/>
@@ -6008,6 +5976,7 @@
       </w:r>
       <w:r>
         <w:rPr>
+          <w:color w:val="44546A" w:themeColor="text2"/>
           <w:sz w:val="22"/>
           <w:szCs w:val="22"/>
           <w:vertAlign w:val="superscript"/>
@@ -6017,6 +5986,7 @@
       </w:r>
       <w:r>
         <w:rPr>
+          <w:color w:val="44546A" w:themeColor="text2"/>
           <w:sz w:val="22"/>
           <w:szCs w:val="22"/>
           <w:lang w:val="en-US" w:bidi="ar-SY"/>
@@ -6026,6 +5996,7 @@
       <w:r>
         <w:rPr>
           <w:rFonts w:hint="cs"/>
+          <w:color w:val="44546A" w:themeColor="text2"/>
           <w:sz w:val="22"/>
           <w:szCs w:val="22"/>
           <w:rtl/>
@@ -6035,6 +6006,7 @@
       </w:r>
       <w:r>
         <w:rPr>
+          <w:color w:val="44546A" w:themeColor="text2"/>
           <w:sz w:val="22"/>
           <w:szCs w:val="22"/>
           <w:lang w:val="en-US" w:bidi="ar-SY"/>
@@ -6043,6 +6015,7 @@
       </w:r>
       <w:r>
         <w:rPr>
+          <w:color w:val="44546A" w:themeColor="text2"/>
           <w:sz w:val="22"/>
           <w:szCs w:val="22"/>
           <w:vertAlign w:val="superscript"/>
@@ -6058,6 +6031,7 @@
         <w:ind w:left="720"/>
         <w:jc w:val="right"/>
         <w:rPr>
+          <w:color w:val="44546A" w:themeColor="text2"/>
           <w:sz w:val="22"/>
           <w:szCs w:val="22"/>
           <w:lang w:val="en-US" w:bidi="ar-SY"/>
@@ -6065,29 +6039,12 @@
       </w:pPr>
       <w:r>
         <w:rPr>
+          <w:color w:val="44546A" w:themeColor="text2"/>
           <w:sz w:val="22"/>
           <w:szCs w:val="22"/>
           <w:lang w:val="en-US" w:bidi="ar-SY"/>
         </w:rPr>
-        <w:t xml:space="preserve">We can </w:t>
-      </w:r>
-      <w:proofErr w:type="gramStart"/>
-      <w:r>
-        <w:rPr>
-          <w:sz w:val="22"/>
-          <w:szCs w:val="22"/>
-          <w:lang w:val="en-US" w:bidi="ar-SY"/>
-        </w:rPr>
-        <w:t>take a look</w:t>
-      </w:r>
-      <w:proofErr w:type="gramEnd"/>
-      <w:r>
-        <w:rPr>
-          <w:sz w:val="22"/>
-          <w:szCs w:val="22"/>
-          <w:lang w:val="en-US" w:bidi="ar-SY"/>
-        </w:rPr>
-        <w:t xml:space="preserve"> at the first steps of the search:</w:t>
+        <w:t>We can take a look at the first steps of the search:</w:t>
       </w:r>
     </w:p>
     <w:p>
@@ -6098,6 +6055,7 @@
           <w:numId w:val="37"/>
         </w:numPr>
         <w:rPr>
+          <w:color w:val="44546A" w:themeColor="text2"/>
           <w:sz w:val="22"/>
           <w:szCs w:val="22"/>
           <w:lang w:val="en-US" w:bidi="ar-SY"/>
@@ -6105,6 +6063,7 @@
       </w:pPr>
       <w:r>
         <w:rPr>
+          <w:color w:val="44546A" w:themeColor="text2"/>
           <w:sz w:val="22"/>
           <w:szCs w:val="22"/>
           <w:lang w:val="en-US" w:bidi="ar-SY"/>
@@ -6114,6 +6073,7 @@
       <w:proofErr w:type="gramStart"/>
       <w:r>
         <w:rPr>
+          <w:color w:val="44546A" w:themeColor="text2"/>
           <w:sz w:val="22"/>
           <w:szCs w:val="22"/>
           <w:lang w:val="en-US" w:bidi="ar-SY"/>
@@ -6123,6 +6083,7 @@
       <w:proofErr w:type="gramEnd"/>
       <w:r>
         <w:rPr>
+          <w:color w:val="44546A" w:themeColor="text2"/>
           <w:sz w:val="22"/>
           <w:szCs w:val="22"/>
           <w:lang w:val="en-US" w:bidi="ar-SY"/>
@@ -6138,6 +6099,7 @@
           <w:numId w:val="37"/>
         </w:numPr>
         <w:rPr>
+          <w:color w:val="44546A" w:themeColor="text2"/>
           <w:sz w:val="22"/>
           <w:szCs w:val="22"/>
           <w:lang w:val="en-US" w:bidi="ar-SY"/>
@@ -6145,6 +6107,7 @@
       </w:pPr>
       <w:r>
         <w:rPr>
+          <w:color w:val="44546A" w:themeColor="text2"/>
           <w:sz w:val="22"/>
           <w:szCs w:val="22"/>
           <w:lang w:val="en-US" w:bidi="ar-SY"/>
@@ -6160,6 +6123,7 @@
           <w:numId w:val="37"/>
         </w:numPr>
         <w:rPr>
+          <w:color w:val="44546A" w:themeColor="text2"/>
           <w:sz w:val="22"/>
           <w:szCs w:val="22"/>
           <w:lang w:val="en-US" w:bidi="ar-SY"/>
@@ -6167,6 +6131,7 @@
       </w:pPr>
       <w:r>
         <w:rPr>
+          <w:color w:val="44546A" w:themeColor="text2"/>
           <w:sz w:val="22"/>
           <w:szCs w:val="22"/>
           <w:lang w:val="en-US" w:bidi="ar-SY"/>
@@ -6178,6 +6143,7 @@
       <w:pPr>
         <w:pStyle w:val="NormalWeb"/>
         <w:rPr>
+          <w:color w:val="44546A" w:themeColor="text2"/>
           <w:sz w:val="22"/>
           <w:szCs w:val="22"/>
           <w:lang w:val="en-US" w:bidi="ar-SY"/>
@@ -6185,6 +6151,7 @@
       </w:pPr>
       <w:r>
         <w:rPr>
+          <w:color w:val="44546A" w:themeColor="text2"/>
           <w:sz w:val="22"/>
           <w:szCs w:val="22"/>
           <w:lang w:val="en-US" w:bidi="ar-SY"/>
@@ -6194,16 +6161,6 @@
     </w:p>
     <w:p>
       <w:pPr>
-        <w:pStyle w:val="NormalWeb"/>
-        <w:rPr>
-          <w:sz w:val="22"/>
-          <w:szCs w:val="22"/>
-          <w:lang w:val="en-US" w:bidi="ar-SY"/>
-        </w:rPr>
-      </w:pPr>
-    </w:p>
-    <w:p>
-      <w:pPr>
         <w:pStyle w:val="Heading3"/>
         <w:keepNext w:val="0"/>
         <w:keepLines w:val="0"/>
@@ -6220,6 +6177,7 @@
           <w:color w:val="4472C4"/>
           <w:rtl/>
         </w:rPr>
+        <w:lastRenderedPageBreak/>
         <w:t xml:space="preserve">שאלה 3 </w:t>
       </w:r>
       <w:r>
@@ -6385,6 +6343,7 @@
         <w:rPr>
           <w:b/>
           <w:bCs/>
+          <w:color w:val="44546A" w:themeColor="text2"/>
           <w:sz w:val="18"/>
           <w:szCs w:val="18"/>
           <w:rtl/>
@@ -6396,6 +6355,7 @@
           <w:rFonts w:hint="cs"/>
           <w:b/>
           <w:bCs/>
+          <w:color w:val="44546A" w:themeColor="text2"/>
           <w:sz w:val="18"/>
           <w:szCs w:val="18"/>
           <w:rtl/>
@@ -6409,15 +6369,17 @@
         <w:bidi/>
         <w:ind w:left="720"/>
         <w:rPr>
-          <w:sz w:val="18"/>
-          <w:szCs w:val="18"/>
-          <w:rtl/>
-          <w:lang w:val="en-US"/>
-        </w:rPr>
-      </w:pPr>
-      <w:r>
-        <w:rPr>
-          <w:rFonts w:hint="cs"/>
+          <w:color w:val="44546A" w:themeColor="text2"/>
+          <w:sz w:val="18"/>
+          <w:szCs w:val="18"/>
+          <w:rtl/>
+          <w:lang w:val="en-US"/>
+        </w:rPr>
+      </w:pPr>
+      <w:r>
+        <w:rPr>
+          <w:rFonts w:hint="cs"/>
+          <w:color w:val="44546A" w:themeColor="text2"/>
           <w:sz w:val="18"/>
           <w:szCs w:val="18"/>
           <w:rtl/>
@@ -6428,6 +6390,7 @@
       <w:r>
         <w:rPr>
           <w:rFonts w:hint="cs"/>
+          <w:color w:val="44546A" w:themeColor="text2"/>
           <w:sz w:val="18"/>
           <w:szCs w:val="18"/>
           <w:rtl/>
@@ -6438,6 +6401,7 @@
       <w:r>
         <w:rPr>
           <w:rFonts w:hint="cs"/>
+          <w:color w:val="44546A" w:themeColor="text2"/>
           <w:sz w:val="18"/>
           <w:szCs w:val="18"/>
           <w:rtl/>
@@ -6451,15 +6415,17 @@
         <w:bidi/>
         <w:ind w:left="720"/>
         <w:rPr>
-          <w:sz w:val="18"/>
-          <w:szCs w:val="18"/>
-          <w:rtl/>
-          <w:lang w:val="en-US"/>
-        </w:rPr>
-      </w:pPr>
-      <w:r>
-        <w:rPr>
-          <w:rFonts w:hint="cs"/>
+          <w:color w:val="44546A" w:themeColor="text2"/>
+          <w:sz w:val="18"/>
+          <w:szCs w:val="18"/>
+          <w:rtl/>
+          <w:lang w:val="en-US"/>
+        </w:rPr>
+      </w:pPr>
+      <w:r>
+        <w:rPr>
+          <w:rFonts w:hint="cs"/>
+          <w:color w:val="44546A" w:themeColor="text2"/>
           <w:sz w:val="18"/>
           <w:szCs w:val="18"/>
           <w:rtl/>
@@ -6473,6 +6439,7 @@
         <w:bidi/>
         <w:ind w:left="720"/>
         <w:rPr>
+          <w:color w:val="44546A" w:themeColor="text2"/>
           <w:sz w:val="18"/>
           <w:szCs w:val="18"/>
           <w:rtl/>
@@ -6630,14 +6597,16 @@
         <w:bidi/>
         <w:ind w:left="785"/>
         <w:rPr>
-          <w:sz w:val="18"/>
-          <w:szCs w:val="18"/>
-          <w:lang w:val="en-US"/>
-        </w:rPr>
-      </w:pPr>
-      <w:r>
-        <w:rPr>
-          <w:rFonts w:hint="cs"/>
+          <w:color w:val="44546A" w:themeColor="text2"/>
+          <w:sz w:val="18"/>
+          <w:szCs w:val="18"/>
+          <w:lang w:val="en-US"/>
+        </w:rPr>
+      </w:pPr>
+      <w:r>
+        <w:rPr>
+          <w:rFonts w:hint="cs"/>
+          <w:color w:val="44546A" w:themeColor="text2"/>
           <w:sz w:val="18"/>
           <w:szCs w:val="18"/>
           <w:rtl/>
@@ -6652,15 +6621,17 @@
         <w:bidi/>
         <w:ind w:left="785"/>
         <w:rPr>
-          <w:sz w:val="18"/>
-          <w:szCs w:val="18"/>
-          <w:rtl/>
-          <w:lang w:val="en-US"/>
-        </w:rPr>
-      </w:pPr>
-      <w:r>
-        <w:rPr>
-          <w:rFonts w:hint="cs"/>
+          <w:color w:val="44546A" w:themeColor="text2"/>
+          <w:sz w:val="18"/>
+          <w:szCs w:val="18"/>
+          <w:rtl/>
+          <w:lang w:val="en-US"/>
+        </w:rPr>
+      </w:pPr>
+      <w:r>
+        <w:rPr>
+          <w:rFonts w:hint="cs"/>
+          <w:color w:val="44546A" w:themeColor="text2"/>
           <w:sz w:val="18"/>
           <w:szCs w:val="18"/>
           <w:rtl/>
@@ -6671,6 +6642,7 @@
       <w:r>
         <w:rPr>
           <w:rFonts w:hint="cs"/>
+          <w:color w:val="44546A" w:themeColor="text2"/>
           <w:sz w:val="18"/>
           <w:szCs w:val="18"/>
           <w:lang w:val="en-US"/>
@@ -6680,6 +6652,7 @@
       <w:r>
         <w:rPr>
           <w:rFonts w:hint="cs"/>
+          <w:color w:val="44546A" w:themeColor="text2"/>
           <w:sz w:val="18"/>
           <w:szCs w:val="18"/>
           <w:rtl/>
@@ -6694,15 +6667,17 @@
         <w:bidi/>
         <w:ind w:left="785"/>
         <w:rPr>
-          <w:sz w:val="18"/>
-          <w:szCs w:val="18"/>
-          <w:rtl/>
-          <w:lang w:val="en-US"/>
-        </w:rPr>
-      </w:pPr>
-      <w:r>
-        <w:rPr>
-          <w:rFonts w:hint="cs"/>
+          <w:color w:val="44546A" w:themeColor="text2"/>
+          <w:sz w:val="18"/>
+          <w:szCs w:val="18"/>
+          <w:rtl/>
+          <w:lang w:val="en-US"/>
+        </w:rPr>
+      </w:pPr>
+      <w:r>
+        <w:rPr>
+          <w:rFonts w:hint="cs"/>
+          <w:color w:val="44546A" w:themeColor="text2"/>
           <w:sz w:val="18"/>
           <w:szCs w:val="18"/>
           <w:rtl/>
@@ -6713,6 +6688,7 @@
       <w:r>
         <w:rPr>
           <w:rFonts w:hint="cs"/>
+          <w:color w:val="44546A" w:themeColor="text2"/>
           <w:sz w:val="18"/>
           <w:szCs w:val="18"/>
           <w:lang w:val="en-US"/>
@@ -6722,6 +6698,7 @@
       <w:r>
         <w:rPr>
           <w:rFonts w:hint="cs"/>
+          <w:color w:val="44546A" w:themeColor="text2"/>
           <w:sz w:val="18"/>
           <w:szCs w:val="18"/>
           <w:rtl/>
@@ -6739,14 +6716,16 @@
         </w:numPr>
         <w:bidi/>
         <w:rPr>
-          <w:sz w:val="18"/>
-          <w:szCs w:val="18"/>
-          <w:lang w:val="en-US"/>
-        </w:rPr>
-      </w:pPr>
-      <w:r>
-        <w:rPr>
-          <w:rFonts w:hint="cs"/>
+          <w:color w:val="44546A" w:themeColor="text2"/>
+          <w:sz w:val="18"/>
+          <w:szCs w:val="18"/>
+          <w:lang w:val="en-US"/>
+        </w:rPr>
+      </w:pPr>
+      <w:r>
+        <w:rPr>
+          <w:rFonts w:hint="cs"/>
+          <w:color w:val="44546A" w:themeColor="text2"/>
           <w:sz w:val="18"/>
           <w:szCs w:val="18"/>
           <w:rtl/>
@@ -6757,6 +6736,7 @@
       <w:r>
         <w:rPr>
           <w:rFonts w:hint="cs"/>
+          <w:color w:val="44546A" w:themeColor="text2"/>
           <w:sz w:val="18"/>
           <w:szCs w:val="18"/>
           <w:rtl/>
@@ -6767,6 +6747,7 @@
       <w:r>
         <w:rPr>
           <w:rFonts w:hint="cs"/>
+          <w:color w:val="44546A" w:themeColor="text2"/>
           <w:sz w:val="18"/>
           <w:szCs w:val="18"/>
           <w:rtl/>
@@ -6784,14 +6765,16 @@
         </w:numPr>
         <w:bidi/>
         <w:rPr>
-          <w:sz w:val="18"/>
-          <w:szCs w:val="18"/>
-          <w:lang w:val="en-US"/>
-        </w:rPr>
-      </w:pPr>
-      <w:r>
-        <w:rPr>
-          <w:rFonts w:hint="cs"/>
+          <w:color w:val="44546A" w:themeColor="text2"/>
+          <w:sz w:val="18"/>
+          <w:szCs w:val="18"/>
+          <w:lang w:val="en-US"/>
+        </w:rPr>
+      </w:pPr>
+      <w:r>
+        <w:rPr>
+          <w:rFonts w:hint="cs"/>
+          <w:color w:val="44546A" w:themeColor="text2"/>
           <w:sz w:val="18"/>
           <w:szCs w:val="18"/>
           <w:rtl/>
@@ -6802,6 +6785,7 @@
       <w:r>
         <w:rPr>
           <w:rFonts w:hint="cs"/>
+          <w:color w:val="44546A" w:themeColor="text2"/>
           <w:sz w:val="18"/>
           <w:szCs w:val="18"/>
           <w:lang w:val="en-US"/>
@@ -6811,6 +6795,7 @@
       <w:r>
         <w:rPr>
           <w:rFonts w:hint="cs"/>
+          <w:color w:val="44546A" w:themeColor="text2"/>
           <w:sz w:val="18"/>
           <w:szCs w:val="18"/>
           <w:rtl/>
@@ -6824,15 +6809,17 @@
         <w:bidi/>
         <w:ind w:left="720"/>
         <w:rPr>
-          <w:sz w:val="18"/>
-          <w:szCs w:val="18"/>
-          <w:rtl/>
-          <w:lang w:val="en-US"/>
-        </w:rPr>
-      </w:pPr>
-      <w:r>
-        <w:rPr>
-          <w:rFonts w:hint="cs"/>
+          <w:color w:val="44546A" w:themeColor="text2"/>
+          <w:sz w:val="18"/>
+          <w:szCs w:val="18"/>
+          <w:rtl/>
+          <w:lang w:val="en-US"/>
+        </w:rPr>
+      </w:pPr>
+      <w:r>
+        <w:rPr>
+          <w:rFonts w:hint="cs"/>
+          <w:color w:val="44546A" w:themeColor="text2"/>
           <w:sz w:val="18"/>
           <w:szCs w:val="18"/>
           <w:rtl/>
@@ -6843,6 +6830,7 @@
       <w:r>
         <w:rPr>
           <w:rFonts w:hint="cs"/>
+          <w:color w:val="44546A" w:themeColor="text2"/>
           <w:sz w:val="18"/>
           <w:szCs w:val="18"/>
           <w:lang w:val="en-US"/>
@@ -6852,6 +6840,7 @@
       <w:r>
         <w:rPr>
           <w:rFonts w:hint="cs"/>
+          <w:color w:val="44546A" w:themeColor="text2"/>
           <w:sz w:val="18"/>
           <w:szCs w:val="18"/>
           <w:rtl/>
@@ -7134,14 +7123,16 @@
         <w:spacing w:after="160" w:line="245" w:lineRule="auto"/>
         <w:ind w:left="785"/>
         <w:rPr>
-          <w:sz w:val="18"/>
-          <w:szCs w:val="18"/>
-          <w:lang w:val="en-US"/>
-        </w:rPr>
-      </w:pPr>
-      <w:r>
-        <w:rPr>
-          <w:rFonts w:hint="cs"/>
+          <w:color w:val="44546A" w:themeColor="text2"/>
+          <w:sz w:val="18"/>
+          <w:szCs w:val="18"/>
+          <w:lang w:val="en-US"/>
+        </w:rPr>
+      </w:pPr>
+      <w:r>
+        <w:rPr>
+          <w:rFonts w:hint="cs"/>
+          <w:color w:val="44546A" w:themeColor="text2"/>
           <w:sz w:val="18"/>
           <w:szCs w:val="18"/>
           <w:rtl/>
@@ -7152,6 +7143,7 @@
       <w:r>
         <w:rPr>
           <w:rFonts w:hint="cs"/>
+          <w:color w:val="44546A" w:themeColor="text2"/>
           <w:sz w:val="18"/>
           <w:szCs w:val="18"/>
           <w:rtl/>
@@ -7162,6 +7154,7 @@
       <w:r>
         <w:rPr>
           <w:rFonts w:hint="cs"/>
+          <w:color w:val="44546A" w:themeColor="text2"/>
           <w:sz w:val="18"/>
           <w:szCs w:val="18"/>
           <w:rtl/>
@@ -7172,6 +7165,7 @@
       <w:r>
         <w:rPr>
           <w:rFonts w:hint="cs"/>
+          <w:color w:val="44546A" w:themeColor="text2"/>
           <w:sz w:val="18"/>
           <w:szCs w:val="18"/>
           <w:rtl/>
@@ -7182,6 +7176,7 @@
       <w:r>
         <w:rPr>
           <w:rFonts w:hint="cs"/>
+          <w:color w:val="44546A" w:themeColor="text2"/>
           <w:sz w:val="18"/>
           <w:szCs w:val="18"/>
           <w:rtl/>
@@ -7191,6 +7186,7 @@
       </w:r>
       <w:r>
         <w:rPr>
+          <w:color w:val="44546A" w:themeColor="text2"/>
           <w:sz w:val="18"/>
           <w:szCs w:val="18"/>
           <w:lang w:val="en-US" w:bidi="ar-SY"/>
@@ -7199,6 +7195,7 @@
       </w:r>
       <w:r>
         <w:rPr>
+          <w:color w:val="44546A" w:themeColor="text2"/>
           <w:sz w:val="18"/>
           <w:szCs w:val="18"/>
           <w:lang w:val="en-US" w:bidi="ar-SY"/>
@@ -7208,6 +7205,7 @@
       <w:r>
         <w:rPr>
           <w:rFonts w:hint="cs"/>
+          <w:color w:val="44546A" w:themeColor="text2"/>
           <w:sz w:val="18"/>
           <w:szCs w:val="18"/>
           <w:rtl/>
@@ -7217,6 +7215,7 @@
       </w:r>
       <w:r>
         <w:rPr>
+          <w:color w:val="44546A" w:themeColor="text2"/>
           <w:sz w:val="18"/>
           <w:szCs w:val="18"/>
           <w:lang w:val="en-US"/>
@@ -7226,6 +7225,7 @@
       <w:r>
         <w:rPr>
           <w:rFonts w:hint="cs"/>
+          <w:color w:val="44546A" w:themeColor="text2"/>
           <w:sz w:val="18"/>
           <w:szCs w:val="18"/>
           <w:rtl/>
@@ -7235,6 +7235,7 @@
       </w:r>
       <w:r>
         <w:rPr>
+          <w:color w:val="44546A" w:themeColor="text2"/>
           <w:sz w:val="18"/>
           <w:szCs w:val="18"/>
           <w:lang w:val="en-US"/>
@@ -7249,6 +7250,7 @@
         <w:spacing w:after="160" w:line="245" w:lineRule="auto"/>
         <w:ind w:left="785"/>
         <w:rPr>
+          <w:color w:val="44546A" w:themeColor="text2"/>
           <w:sz w:val="18"/>
           <w:szCs w:val="18"/>
           <w:vertAlign w:val="superscript"/>
@@ -7258,6 +7260,7 @@
       <w:r>
         <w:rPr>
           <w:rFonts w:hint="cs"/>
+          <w:color w:val="44546A" w:themeColor="text2"/>
           <w:sz w:val="18"/>
           <w:szCs w:val="18"/>
           <w:rtl/>
@@ -7267,6 +7270,7 @@
       </w:r>
       <w:r>
         <w:rPr>
+          <w:color w:val="44546A" w:themeColor="text2"/>
           <w:sz w:val="18"/>
           <w:szCs w:val="18"/>
           <w:lang w:val="en-US"/>
@@ -7276,6 +7280,7 @@
       <w:r>
         <w:rPr>
           <w:rFonts w:hint="cs"/>
+          <w:color w:val="44546A" w:themeColor="text2"/>
           <w:sz w:val="18"/>
           <w:szCs w:val="18"/>
           <w:lang w:val="en-US"/>
@@ -7285,6 +7290,7 @@
       <w:r>
         <w:rPr>
           <w:rFonts w:hint="cs"/>
+          <w:color w:val="44546A" w:themeColor="text2"/>
           <w:sz w:val="18"/>
           <w:szCs w:val="18"/>
           <w:rtl/>
@@ -7295,6 +7301,7 @@
       <w:r>
         <w:rPr>
           <w:rFonts w:hint="cs"/>
+          <w:color w:val="44546A" w:themeColor="text2"/>
           <w:sz w:val="18"/>
           <w:szCs w:val="18"/>
           <w:rtl/>
@@ -7305,6 +7312,7 @@
       <w:r>
         <w:rPr>
           <w:rFonts w:hint="cs"/>
+          <w:color w:val="44546A" w:themeColor="text2"/>
           <w:sz w:val="18"/>
           <w:szCs w:val="18"/>
           <w:rtl/>
@@ -7315,6 +7323,7 @@
       <w:r>
         <w:rPr>
           <w:rFonts w:hint="cs"/>
+          <w:color w:val="44546A" w:themeColor="text2"/>
           <w:sz w:val="18"/>
           <w:szCs w:val="18"/>
           <w:rtl/>
@@ -7325,6 +7334,7 @@
       <w:r>
         <w:rPr>
           <w:rFonts w:hint="cs"/>
+          <w:color w:val="44546A" w:themeColor="text2"/>
           <w:sz w:val="18"/>
           <w:szCs w:val="18"/>
           <w:rtl/>
@@ -7334,6 +7344,7 @@
       </w:r>
       <w:r>
         <w:rPr>
+          <w:color w:val="44546A" w:themeColor="text2"/>
           <w:sz w:val="18"/>
           <w:szCs w:val="18"/>
           <w:lang w:val="en-US"/>
@@ -7343,6 +7354,7 @@
       <w:r>
         <w:rPr>
           <w:rFonts w:hint="cs"/>
+          <w:color w:val="44546A" w:themeColor="text2"/>
           <w:sz w:val="18"/>
           <w:szCs w:val="18"/>
           <w:rtl/>
@@ -7352,6 +7364,7 @@
       </w:r>
       <w:r>
         <w:rPr>
+          <w:color w:val="44546A" w:themeColor="text2"/>
           <w:sz w:val="18"/>
           <w:szCs w:val="18"/>
           <w:lang w:val="en-US" w:bidi="ar-SY"/>
@@ -7360,6 +7373,7 @@
       </w:r>
       <w:r>
         <w:rPr>
+          <w:color w:val="44546A" w:themeColor="text2"/>
           <w:sz w:val="18"/>
           <w:szCs w:val="18"/>
           <w:vertAlign w:val="superscript"/>
@@ -7369,6 +7383,7 @@
       </w:r>
       <w:r>
         <w:rPr>
+          <w:color w:val="44546A" w:themeColor="text2"/>
           <w:sz w:val="18"/>
           <w:szCs w:val="18"/>
           <w:lang w:val="en-US" w:bidi="ar-SY"/>
@@ -7378,6 +7393,7 @@
       <w:r>
         <w:rPr>
           <w:rFonts w:hint="cs"/>
+          <w:color w:val="44546A" w:themeColor="text2"/>
           <w:sz w:val="18"/>
           <w:szCs w:val="18"/>
           <w:rtl/>
@@ -7387,6 +7403,7 @@
       </w:r>
       <w:r>
         <w:rPr>
+          <w:color w:val="44546A" w:themeColor="text2"/>
           <w:sz w:val="18"/>
           <w:szCs w:val="18"/>
           <w:lang w:val="en-US"/>
@@ -7396,6 +7413,7 @@
       <w:r>
         <w:rPr>
           <w:rFonts w:hint="cs"/>
+          <w:color w:val="44546A" w:themeColor="text2"/>
           <w:sz w:val="18"/>
           <w:szCs w:val="18"/>
           <w:rtl/>
@@ -7405,6 +7423,7 @@
       </w:r>
       <w:r>
         <w:rPr>
+          <w:color w:val="44546A" w:themeColor="text2"/>
           <w:sz w:val="18"/>
           <w:szCs w:val="18"/>
           <w:lang w:val="en-US" w:bidi="ar-SY"/>
@@ -7413,6 +7432,7 @@
       </w:r>
       <w:r>
         <w:rPr>
+          <w:color w:val="44546A" w:themeColor="text2"/>
           <w:sz w:val="18"/>
           <w:szCs w:val="18"/>
           <w:vertAlign w:val="superscript"/>
@@ -7428,6 +7448,7 @@
         <w:spacing w:after="160" w:line="245" w:lineRule="auto"/>
         <w:ind w:left="785"/>
         <w:rPr>
+          <w:color w:val="44546A" w:themeColor="text2"/>
           <w:sz w:val="18"/>
           <w:szCs w:val="18"/>
           <w:lang w:val="en-US" w:bidi="ar-SY"/>
@@ -7436,6 +7457,7 @@
       <w:r>
         <w:rPr>
           <w:rFonts w:hint="cs"/>
+          <w:color w:val="44546A" w:themeColor="text2"/>
           <w:sz w:val="18"/>
           <w:szCs w:val="18"/>
           <w:rtl/>
@@ -7445,6 +7467,7 @@
       </w:r>
       <w:r>
         <w:rPr>
+          <w:color w:val="44546A" w:themeColor="text2"/>
           <w:sz w:val="18"/>
           <w:szCs w:val="18"/>
           <w:lang w:val="en-US"/>
@@ -7454,6 +7477,7 @@
       <w:r>
         <w:rPr>
           <w:rFonts w:hint="cs"/>
+          <w:color w:val="44546A" w:themeColor="text2"/>
           <w:sz w:val="18"/>
           <w:szCs w:val="18"/>
           <w:lang w:val="en-US"/>
@@ -7463,6 +7487,7 @@
       <w:r>
         <w:rPr>
           <w:rFonts w:hint="cs"/>
+          <w:color w:val="44546A" w:themeColor="text2"/>
           <w:sz w:val="18"/>
           <w:szCs w:val="18"/>
           <w:rtl/>
@@ -7472,6 +7497,7 @@
       </w:r>
       <w:r>
         <w:rPr>
+          <w:color w:val="44546A" w:themeColor="text2"/>
           <w:sz w:val="18"/>
           <w:szCs w:val="18"/>
           <w:lang w:val="en-US"/>
@@ -7480,6 +7506,7 @@
       </w:r>
       <w:r>
         <w:rPr>
+          <w:color w:val="44546A" w:themeColor="text2"/>
           <w:sz w:val="18"/>
           <w:szCs w:val="18"/>
           <w:vertAlign w:val="superscript"/>
@@ -7489,6 +7516,7 @@
       </w:r>
       <w:r>
         <w:rPr>
+          <w:color w:val="44546A" w:themeColor="text2"/>
           <w:sz w:val="18"/>
           <w:szCs w:val="18"/>
           <w:lang w:val="en-US"/>
@@ -7497,6 +7525,7 @@
       </w:r>
       <w:r>
         <w:rPr>
+          <w:color w:val="44546A" w:themeColor="text2"/>
           <w:sz w:val="18"/>
           <w:szCs w:val="18"/>
           <w:lang w:val="en-US" w:bidi="ar-SY"/>
@@ -7505,6 +7534,7 @@
       </w:r>
       <w:r>
         <w:rPr>
+          <w:color w:val="44546A" w:themeColor="text2"/>
           <w:sz w:val="18"/>
           <w:szCs w:val="18"/>
           <w:lang w:val="en-US"/>
@@ -7514,6 +7544,7 @@
       <w:r>
         <w:rPr>
           <w:rFonts w:hint="cs"/>
+          <w:color w:val="44546A" w:themeColor="text2"/>
           <w:sz w:val="18"/>
           <w:szCs w:val="18"/>
           <w:rtl/>
@@ -7523,6 +7554,7 @@
       </w:r>
       <w:r>
         <w:rPr>
+          <w:color w:val="44546A" w:themeColor="text2"/>
           <w:sz w:val="18"/>
           <w:szCs w:val="18"/>
           <w:lang w:val="en-US"/>
@@ -7531,6 +7563,7 @@
       </w:r>
       <w:r>
         <w:rPr>
+          <w:color w:val="44546A" w:themeColor="text2"/>
           <w:sz w:val="18"/>
           <w:szCs w:val="18"/>
           <w:vertAlign w:val="superscript"/>
@@ -7540,6 +7573,7 @@
       </w:r>
       <w:r>
         <w:rPr>
+          <w:color w:val="44546A" w:themeColor="text2"/>
           <w:sz w:val="18"/>
           <w:szCs w:val="18"/>
           <w:lang w:val="en-US"/>
@@ -7548,6 +7582,7 @@
       </w:r>
       <w:r>
         <w:rPr>
+          <w:color w:val="44546A" w:themeColor="text2"/>
           <w:sz w:val="18"/>
           <w:szCs w:val="18"/>
           <w:lang w:val="en-US" w:bidi="ar-SY"/>
@@ -7556,6 +7591,7 @@
       </w:r>
       <w:r>
         <w:rPr>
+          <w:color w:val="44546A" w:themeColor="text2"/>
           <w:sz w:val="18"/>
           <w:szCs w:val="18"/>
           <w:lang w:val="en-US"/>
@@ -7565,6 +7601,7 @@
       <w:r>
         <w:rPr>
           <w:rFonts w:hint="cs"/>
+          <w:color w:val="44546A" w:themeColor="text2"/>
           <w:sz w:val="18"/>
           <w:szCs w:val="18"/>
           <w:rtl/>
@@ -7580,15 +7617,17 @@
         <w:spacing w:after="160" w:line="245" w:lineRule="auto"/>
         <w:ind w:left="785"/>
         <w:rPr>
-          <w:sz w:val="18"/>
-          <w:szCs w:val="18"/>
-          <w:rtl/>
-          <w:lang w:val="en-US"/>
-        </w:rPr>
-      </w:pPr>
-      <w:r>
-        <w:rPr>
-          <w:rFonts w:hint="cs"/>
+          <w:color w:val="44546A" w:themeColor="text2"/>
+          <w:sz w:val="18"/>
+          <w:szCs w:val="18"/>
+          <w:rtl/>
+          <w:lang w:val="en-US"/>
+        </w:rPr>
+      </w:pPr>
+      <w:r>
+        <w:rPr>
+          <w:rFonts w:hint="cs"/>
+          <w:color w:val="44546A" w:themeColor="text2"/>
           <w:sz w:val="18"/>
           <w:szCs w:val="18"/>
           <w:rtl/>
@@ -7604,14 +7643,16 @@
         <w:spacing w:after="160" w:line="245" w:lineRule="auto"/>
         <w:ind w:left="785"/>
         <w:rPr>
-          <w:sz w:val="18"/>
-          <w:szCs w:val="18"/>
-          <w:rtl/>
-        </w:rPr>
-      </w:pPr>
-      <w:r>
-        <w:rPr>
-          <w:rFonts w:hint="cs"/>
+          <w:color w:val="44546A" w:themeColor="text2"/>
+          <w:sz w:val="18"/>
+          <w:szCs w:val="18"/>
+          <w:rtl/>
+        </w:rPr>
+      </w:pPr>
+      <w:r>
+        <w:rPr>
+          <w:rFonts w:hint="cs"/>
+          <w:color w:val="44546A" w:themeColor="text2"/>
           <w:sz w:val="18"/>
           <w:szCs w:val="18"/>
           <w:rtl/>
@@ -7621,6 +7662,7 @@
       <w:r>
         <w:rPr>
           <w:rFonts w:hint="cs"/>
+          <w:color w:val="44546A" w:themeColor="text2"/>
           <w:sz w:val="18"/>
           <w:szCs w:val="18"/>
           <w:rtl/>
@@ -7635,14 +7677,16 @@
         <w:spacing w:after="160" w:line="245" w:lineRule="auto"/>
         <w:ind w:left="785"/>
         <w:rPr>
-          <w:sz w:val="18"/>
-          <w:szCs w:val="18"/>
-          <w:rtl/>
-        </w:rPr>
-      </w:pPr>
-      <w:r>
-        <w:rPr>
-          <w:rFonts w:hint="cs"/>
+          <w:color w:val="44546A" w:themeColor="text2"/>
+          <w:sz w:val="18"/>
+          <w:szCs w:val="18"/>
+          <w:rtl/>
+        </w:rPr>
+      </w:pPr>
+      <w:r>
+        <w:rPr>
+          <w:rFonts w:hint="cs"/>
+          <w:color w:val="44546A" w:themeColor="text2"/>
           <w:sz w:val="18"/>
           <w:szCs w:val="18"/>
           <w:rtl/>
@@ -7652,6 +7696,7 @@
       <w:r>
         <w:rPr>
           <w:rFonts w:hint="cs"/>
+          <w:color w:val="44546A" w:themeColor="text2"/>
           <w:sz w:val="18"/>
           <w:szCs w:val="18"/>
         </w:rPr>
@@ -7660,6 +7705,7 @@
       <w:r>
         <w:rPr>
           <w:rFonts w:hint="cs"/>
+          <w:color w:val="44546A" w:themeColor="text2"/>
           <w:sz w:val="18"/>
           <w:szCs w:val="18"/>
           <w:rtl/>
@@ -7669,6 +7715,7 @@
       <w:r>
         <w:rPr>
           <w:rFonts w:hint="cs"/>
+          <w:color w:val="44546A" w:themeColor="text2"/>
           <w:sz w:val="18"/>
           <w:szCs w:val="18"/>
         </w:rPr>
@@ -7677,6 +7724,7 @@
       <w:r>
         <w:rPr>
           <w:rFonts w:hint="cs"/>
+          <w:color w:val="44546A" w:themeColor="text2"/>
           <w:sz w:val="18"/>
           <w:szCs w:val="18"/>
           <w:rtl/>
@@ -7691,14 +7739,16 @@
         <w:spacing w:after="160" w:line="245" w:lineRule="auto"/>
         <w:ind w:left="785"/>
         <w:rPr>
-          <w:sz w:val="18"/>
-          <w:szCs w:val="18"/>
-          <w:rtl/>
-        </w:rPr>
-      </w:pPr>
-      <w:r>
-        <w:rPr>
-          <w:rFonts w:hint="cs"/>
+          <w:color w:val="44546A" w:themeColor="text2"/>
+          <w:sz w:val="18"/>
+          <w:szCs w:val="18"/>
+          <w:rtl/>
+        </w:rPr>
+      </w:pPr>
+      <w:r>
+        <w:rPr>
+          <w:rFonts w:hint="cs"/>
+          <w:color w:val="44546A" w:themeColor="text2"/>
           <w:sz w:val="18"/>
           <w:szCs w:val="18"/>
           <w:rtl/>
@@ -7713,14 +7763,16 @@
         <w:spacing w:after="160" w:line="245" w:lineRule="auto"/>
         <w:ind w:left="785"/>
         <w:rPr>
-          <w:sz w:val="18"/>
-          <w:szCs w:val="18"/>
-          <w:rtl/>
-        </w:rPr>
-      </w:pPr>
-      <w:r>
-        <w:rPr>
-          <w:rFonts w:hint="cs"/>
+          <w:color w:val="44546A" w:themeColor="text2"/>
+          <w:sz w:val="18"/>
+          <w:szCs w:val="18"/>
+          <w:rtl/>
+        </w:rPr>
+      </w:pPr>
+      <w:r>
+        <w:rPr>
+          <w:rFonts w:hint="cs"/>
+          <w:color w:val="44546A" w:themeColor="text2"/>
           <w:sz w:val="18"/>
           <w:szCs w:val="18"/>
           <w:rtl/>
@@ -7737,12 +7789,12 @@
         <w:rPr>
           <w:sz w:val="18"/>
           <w:szCs w:val="18"/>
-          <w:rtl/>
-        </w:rPr>
-      </w:pPr>
-      <w:r>
-        <w:rPr>
-          <w:rFonts w:hint="cs"/>
+        </w:rPr>
+      </w:pPr>
+      <w:r>
+        <w:rPr>
+          <w:rFonts w:hint="cs"/>
+          <w:color w:val="44546A" w:themeColor="text2"/>
           <w:sz w:val="18"/>
           <w:szCs w:val="18"/>
           <w:rtl/>
@@ -7752,6 +7804,7 @@
       <w:r>
         <w:rPr>
           <w:rFonts w:hint="cs"/>
+          <w:color w:val="44546A" w:themeColor="text2"/>
           <w:sz w:val="18"/>
           <w:szCs w:val="18"/>
           <w:rtl/>
@@ -7761,6 +7814,7 @@
       <w:r>
         <w:rPr>
           <w:rFonts w:hint="cs"/>
+          <w:color w:val="44546A" w:themeColor="text2"/>
           <w:sz w:val="18"/>
           <w:szCs w:val="18"/>
           <w:rtl/>
@@ -7785,6 +7839,19 @@
         </w:rPr>
         <w:t xml:space="preserve"> </w:t>
       </w:r>
+    </w:p>
+    <w:p>
+      <w:pPr>
+        <w:pStyle w:val="ListParagraph"/>
+        <w:bidi/>
+        <w:spacing w:after="160" w:line="245" w:lineRule="auto"/>
+        <w:ind w:left="785"/>
+        <w:rPr>
+          <w:sz w:val="18"/>
+          <w:szCs w:val="18"/>
+          <w:rtl/>
+        </w:rPr>
+      </w:pPr>
     </w:p>
     <w:p>
       <w:pPr>
@@ -7808,7 +7875,6 @@
           <w:rtl/>
           <w:lang w:val="en-US"/>
         </w:rPr>
-        <w:lastRenderedPageBreak/>
         <w:t xml:space="preserve">יבש (2 נק׳): נתון לוח בגודל </w:t>
       </w:r>
       <w:proofErr w:type="spellStart"/>
@@ -8038,14 +8104,16 @@
         <w:spacing w:after="160" w:line="245" w:lineRule="auto"/>
         <w:ind w:left="785"/>
         <w:rPr>
-          <w:sz w:val="18"/>
-          <w:szCs w:val="18"/>
-          <w:lang w:val="en-US"/>
-        </w:rPr>
-      </w:pPr>
-      <w:r>
-        <w:rPr>
-          <w:rFonts w:hint="cs"/>
+          <w:color w:val="44546A" w:themeColor="text2"/>
+          <w:sz w:val="18"/>
+          <w:szCs w:val="18"/>
+          <w:lang w:val="en-US"/>
+        </w:rPr>
+      </w:pPr>
+      <w:r>
+        <w:rPr>
+          <w:rFonts w:hint="cs"/>
+          <w:color w:val="44546A" w:themeColor="text2"/>
           <w:sz w:val="18"/>
           <w:szCs w:val="18"/>
           <w:rtl/>
@@ -8055,6 +8123,7 @@
       </w:r>
       <w:r>
         <w:rPr>
+          <w:color w:val="44546A" w:themeColor="text2"/>
           <w:sz w:val="18"/>
           <w:szCs w:val="18"/>
           <w:lang w:val="en-US" w:bidi="ar-SY"/>
@@ -8064,6 +8133,7 @@
       <w:r>
         <w:rPr>
           <w:rFonts w:hint="cs"/>
+          <w:color w:val="44546A" w:themeColor="text2"/>
           <w:sz w:val="18"/>
           <w:szCs w:val="18"/>
           <w:rtl/>
@@ -8073,6 +8143,7 @@
       </w:r>
       <w:r>
         <w:rPr>
+          <w:color w:val="44546A" w:themeColor="text2"/>
           <w:sz w:val="18"/>
           <w:szCs w:val="18"/>
           <w:lang w:val="en-US"/>
@@ -8082,6 +8153,7 @@
       <w:r>
         <w:rPr>
           <w:rFonts w:hint="cs"/>
+          <w:color w:val="44546A" w:themeColor="text2"/>
           <w:sz w:val="18"/>
           <w:szCs w:val="18"/>
           <w:rtl/>
@@ -8091,6 +8163,7 @@
       </w:r>
       <w:r>
         <w:rPr>
+          <w:color w:val="44546A" w:themeColor="text2"/>
           <w:sz w:val="18"/>
           <w:szCs w:val="18"/>
           <w:lang w:val="en-US"/>
@@ -8100,6 +8173,7 @@
       <w:r>
         <w:rPr>
           <w:rFonts w:hint="cs"/>
+          <w:color w:val="44546A" w:themeColor="text2"/>
           <w:sz w:val="18"/>
           <w:szCs w:val="18"/>
           <w:rtl/>
@@ -8109,6 +8183,7 @@
       </w:r>
       <w:r>
         <w:rPr>
+          <w:color w:val="44546A" w:themeColor="text2"/>
           <w:sz w:val="18"/>
           <w:szCs w:val="18"/>
           <w:lang w:val="en-US"/>
@@ -8118,6 +8193,7 @@
       <w:r>
         <w:rPr>
           <w:rFonts w:hint="cs"/>
+          <w:color w:val="44546A" w:themeColor="text2"/>
           <w:sz w:val="18"/>
           <w:szCs w:val="18"/>
           <w:rtl/>
@@ -8133,6 +8209,7 @@
         <w:spacing w:after="160" w:line="245" w:lineRule="auto"/>
         <w:ind w:left="785"/>
         <w:rPr>
+          <w:color w:val="44546A" w:themeColor="text2"/>
           <w:sz w:val="18"/>
           <w:szCs w:val="18"/>
           <w:lang w:bidi="ar-SY"/>
@@ -8141,6 +8218,7 @@
       <w:r>
         <w:rPr>
           <w:rFonts w:hint="cs"/>
+          <w:color w:val="44546A" w:themeColor="text2"/>
           <w:sz w:val="18"/>
           <w:szCs w:val="18"/>
           <w:rtl/>
@@ -8150,6 +8228,7 @@
       </w:r>
       <w:r>
         <w:rPr>
+          <w:color w:val="44546A" w:themeColor="text2"/>
           <w:sz w:val="18"/>
           <w:szCs w:val="18"/>
           <w:lang w:val="en-US"/>
@@ -8159,6 +8238,7 @@
       <w:r>
         <w:rPr>
           <w:rFonts w:hint="cs"/>
+          <w:color w:val="44546A" w:themeColor="text2"/>
           <w:sz w:val="18"/>
           <w:szCs w:val="18"/>
           <w:lang w:val="en-US"/>
@@ -8168,6 +8248,7 @@
       <w:r>
         <w:rPr>
           <w:rFonts w:hint="cs"/>
+          <w:color w:val="44546A" w:themeColor="text2"/>
           <w:sz w:val="18"/>
           <w:szCs w:val="18"/>
           <w:rtl/>
@@ -8177,6 +8258,7 @@
       </w:r>
       <w:r>
         <w:rPr>
+          <w:color w:val="44546A" w:themeColor="text2"/>
           <w:sz w:val="18"/>
           <w:szCs w:val="18"/>
           <w:lang w:val="en-US"/>
@@ -8186,6 +8268,7 @@
       <w:r>
         <w:rPr>
           <w:rFonts w:hint="cs"/>
+          <w:color w:val="44546A" w:themeColor="text2"/>
           <w:sz w:val="18"/>
           <w:szCs w:val="18"/>
           <w:rtl/>
@@ -8195,6 +8278,7 @@
       </w:r>
       <w:r>
         <w:rPr>
+          <w:color w:val="44546A" w:themeColor="text2"/>
           <w:sz w:val="18"/>
           <w:szCs w:val="18"/>
           <w:lang w:val="en-US" w:bidi="ar-SY"/>
@@ -8203,6 +8287,7 @@
       </w:r>
       <w:r>
         <w:rPr>
+          <w:color w:val="44546A" w:themeColor="text2"/>
           <w:sz w:val="18"/>
           <w:szCs w:val="18"/>
           <w:vertAlign w:val="superscript"/>
@@ -8212,6 +8297,7 @@
       </w:r>
       <w:r>
         <w:rPr>
+          <w:color w:val="44546A" w:themeColor="text2"/>
           <w:sz w:val="18"/>
           <w:szCs w:val="18"/>
           <w:lang w:val="en-US" w:bidi="ar-SY"/>
@@ -8221,6 +8307,7 @@
       <w:r>
         <w:rPr>
           <w:rFonts w:hint="cs"/>
+          <w:color w:val="44546A" w:themeColor="text2"/>
           <w:sz w:val="18"/>
           <w:szCs w:val="18"/>
           <w:rtl/>
@@ -8231,6 +8318,7 @@
       <w:r>
         <w:rPr>
           <w:rFonts w:hint="cs"/>
+          <w:color w:val="44546A" w:themeColor="text2"/>
           <w:sz w:val="18"/>
           <w:szCs w:val="18"/>
           <w:rtl/>
@@ -8240,6 +8328,7 @@
       </w:r>
       <w:r>
         <w:rPr>
+          <w:color w:val="44546A" w:themeColor="text2"/>
           <w:sz w:val="18"/>
           <w:szCs w:val="18"/>
           <w:lang w:val="en-US"/>
@@ -8249,6 +8338,7 @@
       <w:r>
         <w:rPr>
           <w:rFonts w:hint="cs"/>
+          <w:color w:val="44546A" w:themeColor="text2"/>
           <w:sz w:val="18"/>
           <w:szCs w:val="18"/>
           <w:rtl/>
@@ -8258,6 +8348,7 @@
       </w:r>
       <w:r>
         <w:rPr>
+          <w:color w:val="44546A" w:themeColor="text2"/>
           <w:sz w:val="18"/>
           <w:szCs w:val="18"/>
           <w:lang w:val="en-US" w:bidi="ar-SY"/>
@@ -8266,6 +8357,7 @@
       </w:r>
       <w:r>
         <w:rPr>
+          <w:color w:val="44546A" w:themeColor="text2"/>
           <w:sz w:val="18"/>
           <w:szCs w:val="18"/>
           <w:vertAlign w:val="superscript"/>
@@ -8275,6 +8367,7 @@
       </w:r>
       <w:r>
         <w:rPr>
+          <w:color w:val="44546A" w:themeColor="text2"/>
           <w:sz w:val="18"/>
           <w:szCs w:val="18"/>
           <w:lang w:val="en-US" w:bidi="ar-SY"/>
@@ -8289,6 +8382,7 @@
         <w:spacing w:after="160" w:line="245" w:lineRule="auto"/>
         <w:ind w:left="785"/>
         <w:rPr>
+          <w:color w:val="44546A" w:themeColor="text2"/>
           <w:sz w:val="18"/>
           <w:szCs w:val="18"/>
           <w:lang w:val="en-US" w:bidi="ar-SY"/>
@@ -8297,6 +8391,7 @@
       <w:r>
         <w:rPr>
           <w:rFonts w:hint="cs"/>
+          <w:color w:val="44546A" w:themeColor="text2"/>
           <w:sz w:val="18"/>
           <w:szCs w:val="18"/>
           <w:rtl/>
@@ -8306,6 +8401,7 @@
       </w:r>
       <w:r>
         <w:rPr>
+          <w:color w:val="44546A" w:themeColor="text2"/>
           <w:sz w:val="18"/>
           <w:szCs w:val="18"/>
           <w:lang w:val="en-US"/>
@@ -8315,6 +8411,7 @@
       <w:r>
         <w:rPr>
           <w:rFonts w:hint="cs"/>
+          <w:color w:val="44546A" w:themeColor="text2"/>
           <w:sz w:val="18"/>
           <w:szCs w:val="18"/>
           <w:lang w:val="en-US"/>
@@ -8324,6 +8421,7 @@
       <w:r>
         <w:rPr>
           <w:rFonts w:hint="cs"/>
+          <w:color w:val="44546A" w:themeColor="text2"/>
           <w:sz w:val="18"/>
           <w:szCs w:val="18"/>
           <w:rtl/>
@@ -8333,6 +8431,7 @@
       </w:r>
       <w:r>
         <w:rPr>
+          <w:color w:val="44546A" w:themeColor="text2"/>
           <w:sz w:val="18"/>
           <w:szCs w:val="18"/>
           <w:lang w:val="en-US"/>
@@ -8341,6 +8440,7 @@
       </w:r>
       <w:r>
         <w:rPr>
+          <w:color w:val="44546A" w:themeColor="text2"/>
           <w:sz w:val="18"/>
           <w:szCs w:val="18"/>
           <w:vertAlign w:val="superscript"/>
@@ -8350,6 +8450,7 @@
       </w:r>
       <w:r>
         <w:rPr>
+          <w:color w:val="44546A" w:themeColor="text2"/>
           <w:sz w:val="18"/>
           <w:szCs w:val="18"/>
           <w:lang w:val="en-US"/>
@@ -8358,6 +8459,7 @@
       </w:r>
       <w:r>
         <w:rPr>
+          <w:color w:val="44546A" w:themeColor="text2"/>
           <w:sz w:val="18"/>
           <w:szCs w:val="18"/>
           <w:lang w:val="en-US" w:bidi="ar-SY"/>
@@ -8366,6 +8468,7 @@
       </w:r>
       <w:r>
         <w:rPr>
+          <w:color w:val="44546A" w:themeColor="text2"/>
           <w:sz w:val="18"/>
           <w:szCs w:val="18"/>
           <w:lang w:val="en-US"/>
@@ -8375,6 +8478,7 @@
       <w:r>
         <w:rPr>
           <w:rFonts w:hint="cs"/>
+          <w:color w:val="44546A" w:themeColor="text2"/>
           <w:sz w:val="18"/>
           <w:szCs w:val="18"/>
           <w:rtl/>
@@ -8385,6 +8489,7 @@
       <w:r>
         <w:rPr>
           <w:rFonts w:hint="cs"/>
+          <w:color w:val="44546A" w:themeColor="text2"/>
           <w:sz w:val="18"/>
           <w:szCs w:val="18"/>
           <w:rtl/>
@@ -8395,6 +8500,7 @@
       <w:r>
         <w:rPr>
           <w:rFonts w:hint="cs"/>
+          <w:color w:val="44546A" w:themeColor="text2"/>
           <w:sz w:val="18"/>
           <w:szCs w:val="18"/>
           <w:rtl/>
@@ -8404,6 +8510,7 @@
       </w:r>
       <w:r>
         <w:rPr>
+          <w:color w:val="44546A" w:themeColor="text2"/>
           <w:sz w:val="18"/>
           <w:szCs w:val="18"/>
           <w:lang w:val="en-US"/>
@@ -8412,6 +8519,7 @@
       </w:r>
       <w:r>
         <w:rPr>
+          <w:color w:val="44546A" w:themeColor="text2"/>
           <w:sz w:val="18"/>
           <w:szCs w:val="18"/>
           <w:vertAlign w:val="superscript"/>
@@ -8422,6 +8530,7 @@
       <w:r>
         <w:rPr>
           <w:rFonts w:hint="cs"/>
+          <w:color w:val="44546A" w:themeColor="text2"/>
           <w:sz w:val="18"/>
           <w:szCs w:val="18"/>
           <w:rtl/>
@@ -8437,14 +8546,16 @@
         <w:spacing w:after="160" w:line="245" w:lineRule="auto"/>
         <w:ind w:left="785"/>
         <w:rPr>
-          <w:sz w:val="18"/>
-          <w:szCs w:val="18"/>
-          <w:rtl/>
-        </w:rPr>
-      </w:pPr>
-      <w:r>
-        <w:rPr>
-          <w:rFonts w:hint="cs"/>
+          <w:color w:val="44546A" w:themeColor="text2"/>
+          <w:sz w:val="18"/>
+          <w:szCs w:val="18"/>
+          <w:rtl/>
+        </w:rPr>
+      </w:pPr>
+      <w:r>
+        <w:rPr>
+          <w:rFonts w:hint="cs"/>
+          <w:color w:val="44546A" w:themeColor="text2"/>
           <w:sz w:val="18"/>
           <w:szCs w:val="18"/>
           <w:rtl/>
@@ -8455,6 +8566,7 @@
       <w:r>
         <w:rPr>
           <w:rFonts w:hint="cs"/>
+          <w:color w:val="44546A" w:themeColor="text2"/>
           <w:sz w:val="18"/>
           <w:szCs w:val="18"/>
           <w:rtl/>
@@ -8469,14 +8581,16 @@
         <w:spacing w:after="160" w:line="245" w:lineRule="auto"/>
         <w:ind w:left="785"/>
         <w:rPr>
-          <w:sz w:val="18"/>
-          <w:szCs w:val="18"/>
-          <w:rtl/>
-        </w:rPr>
-      </w:pPr>
-      <w:r>
-        <w:rPr>
-          <w:rFonts w:hint="cs"/>
+          <w:color w:val="44546A" w:themeColor="text2"/>
+          <w:sz w:val="18"/>
+          <w:szCs w:val="18"/>
+          <w:rtl/>
+        </w:rPr>
+      </w:pPr>
+      <w:r>
+        <w:rPr>
+          <w:rFonts w:hint="cs"/>
+          <w:color w:val="44546A" w:themeColor="text2"/>
           <w:sz w:val="18"/>
           <w:szCs w:val="18"/>
           <w:rtl/>
@@ -8491,15 +8605,17 @@
         <w:spacing w:after="160" w:line="245" w:lineRule="auto"/>
         <w:ind w:left="785"/>
         <w:rPr>
-          <w:sz w:val="18"/>
-          <w:szCs w:val="18"/>
-          <w:rtl/>
-          <w:lang w:val="en-US"/>
-        </w:rPr>
-      </w:pPr>
-      <w:r>
-        <w:rPr>
-          <w:rFonts w:hint="cs"/>
+          <w:color w:val="44546A" w:themeColor="text2"/>
+          <w:sz w:val="18"/>
+          <w:szCs w:val="18"/>
+          <w:rtl/>
+          <w:lang w:val="en-US"/>
+        </w:rPr>
+      </w:pPr>
+      <w:r>
+        <w:rPr>
+          <w:rFonts w:hint="cs"/>
+          <w:color w:val="44546A" w:themeColor="text2"/>
           <w:sz w:val="18"/>
           <w:szCs w:val="18"/>
           <w:rtl/>
@@ -8509,6 +8625,7 @@
       <w:r>
         <w:rPr>
           <w:rFonts w:hint="cs"/>
+          <w:color w:val="44546A" w:themeColor="text2"/>
           <w:sz w:val="18"/>
           <w:szCs w:val="18"/>
           <w:rtl/>
@@ -8518,6 +8635,7 @@
       <w:r>
         <w:rPr>
           <w:rFonts w:hint="cs"/>
+          <w:color w:val="44546A" w:themeColor="text2"/>
           <w:sz w:val="18"/>
           <w:szCs w:val="18"/>
           <w:rtl/>
@@ -8526,6 +8644,7 @@
       </w:r>
       <w:r>
         <w:rPr>
+          <w:color w:val="44546A" w:themeColor="text2"/>
           <w:sz w:val="18"/>
           <w:szCs w:val="18"/>
           <w:lang w:val="en-US" w:bidi="ar-SY"/>
@@ -8534,6 +8653,7 @@
       </w:r>
       <w:r>
         <w:rPr>
+          <w:color w:val="44546A" w:themeColor="text2"/>
           <w:sz w:val="18"/>
           <w:szCs w:val="18"/>
           <w:lang w:val="en-US"/>
@@ -8543,6 +8663,7 @@
       <w:r>
         <w:rPr>
           <w:rFonts w:hint="cs"/>
+          <w:color w:val="44546A" w:themeColor="text2"/>
           <w:sz w:val="18"/>
           <w:szCs w:val="18"/>
           <w:rtl/>
@@ -8553,6 +8674,7 @@
       <w:r>
         <w:rPr>
           <w:rFonts w:hint="cs"/>
+          <w:color w:val="44546A" w:themeColor="text2"/>
           <w:sz w:val="18"/>
           <w:szCs w:val="18"/>
           <w:rtl/>
@@ -8563,6 +8685,7 @@
       <w:r>
         <w:rPr>
           <w:rFonts w:hint="cs"/>
+          <w:color w:val="44546A" w:themeColor="text2"/>
           <w:sz w:val="18"/>
           <w:szCs w:val="18"/>
           <w:rtl/>
@@ -8573,6 +8696,7 @@
       <w:r>
         <w:rPr>
           <w:rFonts w:hint="cs"/>
+          <w:color w:val="44546A" w:themeColor="text2"/>
           <w:sz w:val="18"/>
           <w:szCs w:val="18"/>
           <w:rtl/>
@@ -8583,6 +8707,7 @@
       <w:r>
         <w:rPr>
           <w:rFonts w:hint="cs"/>
+          <w:color w:val="44546A" w:themeColor="text2"/>
           <w:sz w:val="18"/>
           <w:szCs w:val="18"/>
           <w:rtl/>
@@ -8593,6 +8718,7 @@
       <w:r>
         <w:rPr>
           <w:rFonts w:hint="cs"/>
+          <w:color w:val="44546A" w:themeColor="text2"/>
           <w:sz w:val="18"/>
           <w:szCs w:val="18"/>
           <w:rtl/>
@@ -8603,6 +8729,7 @@
       <w:r>
         <w:rPr>
           <w:rFonts w:hint="cs"/>
+          <w:color w:val="44546A" w:themeColor="text2"/>
           <w:sz w:val="18"/>
           <w:szCs w:val="18"/>
           <w:rtl/>
@@ -8613,6 +8740,7 @@
       <w:r>
         <w:rPr>
           <w:rFonts w:hint="cs"/>
+          <w:color w:val="44546A" w:themeColor="text2"/>
           <w:sz w:val="18"/>
           <w:szCs w:val="18"/>
           <w:rtl/>
@@ -8623,6 +8751,7 @@
       <w:r>
         <w:rPr>
           <w:rFonts w:hint="cs"/>
+          <w:color w:val="44546A" w:themeColor="text2"/>
           <w:sz w:val="18"/>
           <w:szCs w:val="18"/>
           <w:rtl/>
@@ -8633,6 +8762,7 @@
       <w:r>
         <w:rPr>
           <w:rFonts w:hint="cs"/>
+          <w:color w:val="44546A" w:themeColor="text2"/>
           <w:sz w:val="18"/>
           <w:szCs w:val="18"/>
           <w:rtl/>
@@ -8643,6 +8773,7 @@
       <w:r>
         <w:rPr>
           <w:rFonts w:hint="cs"/>
+          <w:color w:val="44546A" w:themeColor="text2"/>
           <w:sz w:val="18"/>
           <w:szCs w:val="18"/>
           <w:rtl/>
@@ -8653,6 +8784,7 @@
       <w:r>
         <w:rPr>
           <w:rFonts w:hint="cs"/>
+          <w:color w:val="44546A" w:themeColor="text2"/>
           <w:sz w:val="18"/>
           <w:szCs w:val="18"/>
           <w:rtl/>
@@ -8663,6 +8795,7 @@
       <w:r>
         <w:rPr>
           <w:rFonts w:hint="cs"/>
+          <w:color w:val="44546A" w:themeColor="text2"/>
           <w:sz w:val="18"/>
           <w:szCs w:val="18"/>
           <w:rtl/>
@@ -8673,6 +8806,7 @@
       <w:r>
         <w:rPr>
           <w:rFonts w:hint="cs"/>
+          <w:color w:val="44546A" w:themeColor="text2"/>
           <w:sz w:val="18"/>
           <w:szCs w:val="18"/>
           <w:rtl/>
@@ -8726,6 +8860,7 @@
           <w:rtl/>
           <w:lang w:val="en-US"/>
         </w:rPr>
+        <w:lastRenderedPageBreak/>
         <w:t xml:space="preserve"> </w:t>
       </w:r>
       <w:r>
@@ -8867,15 +9002,17 @@
         <w:bidi/>
         <w:ind w:left="1440"/>
         <w:rPr>
-          <w:sz w:val="18"/>
-          <w:szCs w:val="18"/>
-          <w:rtl/>
-          <w:lang w:val="en-US"/>
-        </w:rPr>
-      </w:pPr>
-      <w:r>
-        <w:rPr>
-          <w:rFonts w:hint="cs"/>
+          <w:color w:val="44546A" w:themeColor="text2"/>
+          <w:sz w:val="18"/>
+          <w:szCs w:val="18"/>
+          <w:rtl/>
+          <w:lang w:val="en-US"/>
+        </w:rPr>
+      </w:pPr>
+      <w:r>
+        <w:rPr>
+          <w:rFonts w:hint="cs"/>
+          <w:color w:val="44546A" w:themeColor="text2"/>
           <w:sz w:val="18"/>
           <w:szCs w:val="18"/>
           <w:rtl/>
@@ -8886,6 +9023,7 @@
       <w:r>
         <w:rPr>
           <w:rFonts w:hint="cs"/>
+          <w:color w:val="44546A" w:themeColor="text2"/>
           <w:sz w:val="18"/>
           <w:szCs w:val="18"/>
           <w:lang w:val="en-US"/>
@@ -8895,6 +9033,7 @@
       <w:r>
         <w:rPr>
           <w:rFonts w:hint="cs"/>
+          <w:color w:val="44546A" w:themeColor="text2"/>
           <w:sz w:val="18"/>
           <w:szCs w:val="18"/>
           <w:rtl/>
@@ -8905,6 +9044,7 @@
       <w:r>
         <w:rPr>
           <w:rFonts w:hint="cs"/>
+          <w:color w:val="44546A" w:themeColor="text2"/>
           <w:sz w:val="18"/>
           <w:szCs w:val="18"/>
           <w:lang w:val="en-US"/>
@@ -8914,6 +9054,7 @@
       <w:r>
         <w:rPr>
           <w:rFonts w:hint="cs"/>
+          <w:color w:val="44546A" w:themeColor="text2"/>
           <w:sz w:val="18"/>
           <w:szCs w:val="18"/>
           <w:rtl/>
@@ -8924,6 +9065,7 @@
       <w:r>
         <w:rPr>
           <w:rFonts w:hint="cs"/>
+          <w:color w:val="44546A" w:themeColor="text2"/>
           <w:sz w:val="18"/>
           <w:szCs w:val="18"/>
           <w:rtl/>
@@ -8934,6 +9076,7 @@
       <w:r>
         <w:rPr>
           <w:rFonts w:hint="cs"/>
+          <w:color w:val="44546A" w:themeColor="text2"/>
           <w:sz w:val="18"/>
           <w:szCs w:val="18"/>
           <w:rtl/>
@@ -8944,6 +9087,7 @@
       <w:r>
         <w:rPr>
           <w:rFonts w:hint="cs"/>
+          <w:color w:val="44546A" w:themeColor="text2"/>
           <w:sz w:val="18"/>
           <w:szCs w:val="18"/>
           <w:lang w:val="en-US"/>
@@ -8953,6 +9097,7 @@
       <w:r>
         <w:rPr>
           <w:rFonts w:hint="cs"/>
+          <w:color w:val="44546A" w:themeColor="text2"/>
           <w:sz w:val="18"/>
           <w:szCs w:val="18"/>
           <w:rtl/>
@@ -8963,6 +9108,7 @@
       <w:r>
         <w:rPr>
           <w:rFonts w:hint="cs"/>
+          <w:color w:val="44546A" w:themeColor="text2"/>
           <w:sz w:val="18"/>
           <w:szCs w:val="18"/>
           <w:lang w:val="en-US"/>
@@ -8972,6 +9118,7 @@
       <w:r>
         <w:rPr>
           <w:rFonts w:hint="cs"/>
+          <w:color w:val="44546A" w:themeColor="text2"/>
           <w:sz w:val="18"/>
           <w:szCs w:val="18"/>
           <w:rtl/>
@@ -8982,6 +9129,7 @@
       <w:r>
         <w:rPr>
           <w:rFonts w:hint="cs"/>
+          <w:color w:val="44546A" w:themeColor="text2"/>
           <w:sz w:val="18"/>
           <w:szCs w:val="18"/>
           <w:lang w:val="en-US"/>
@@ -8991,6 +9139,7 @@
       <w:r>
         <w:rPr>
           <w:rFonts w:hint="cs"/>
+          <w:color w:val="44546A" w:themeColor="text2"/>
           <w:sz w:val="18"/>
           <w:szCs w:val="18"/>
           <w:rtl/>
@@ -9001,6 +9150,7 @@
       <w:r>
         <w:rPr>
           <w:rFonts w:hint="cs"/>
+          <w:color w:val="44546A" w:themeColor="text2"/>
           <w:sz w:val="18"/>
           <w:szCs w:val="18"/>
           <w:lang w:val="en-US"/>
@@ -9010,6 +9160,7 @@
       <w:r>
         <w:rPr>
           <w:rFonts w:hint="cs"/>
+          <w:color w:val="44546A" w:themeColor="text2"/>
           <w:sz w:val="18"/>
           <w:szCs w:val="18"/>
           <w:rtl/>
@@ -9020,6 +9171,7 @@
       <w:r>
         <w:rPr>
           <w:rFonts w:hint="cs"/>
+          <w:color w:val="44546A" w:themeColor="text2"/>
           <w:sz w:val="18"/>
           <w:szCs w:val="18"/>
           <w:rtl/>
@@ -9030,6 +9182,7 @@
       <w:r>
         <w:rPr>
           <w:rFonts w:hint="cs"/>
+          <w:color w:val="44546A" w:themeColor="text2"/>
           <w:sz w:val="18"/>
           <w:szCs w:val="18"/>
           <w:lang w:val="en-US"/>
@@ -9039,6 +9192,7 @@
       <w:r>
         <w:rPr>
           <w:rFonts w:hint="cs"/>
+          <w:color w:val="44546A" w:themeColor="text2"/>
           <w:sz w:val="18"/>
           <w:szCs w:val="18"/>
           <w:rtl/>
@@ -9049,6 +9203,7 @@
       <w:r>
         <w:rPr>
           <w:rFonts w:hint="cs"/>
+          <w:color w:val="44546A" w:themeColor="text2"/>
           <w:sz w:val="18"/>
           <w:szCs w:val="18"/>
           <w:lang w:val="en-US"/>
@@ -9058,6 +9213,7 @@
       <w:r>
         <w:rPr>
           <w:rFonts w:hint="cs"/>
+          <w:color w:val="44546A" w:themeColor="text2"/>
           <w:sz w:val="18"/>
           <w:szCs w:val="18"/>
           <w:rtl/>
@@ -9068,6 +9224,7 @@
       <w:r>
         <w:rPr>
           <w:rFonts w:hint="cs"/>
+          <w:color w:val="44546A" w:themeColor="text2"/>
           <w:sz w:val="18"/>
           <w:szCs w:val="18"/>
           <w:lang w:val="en-US"/>
@@ -9077,6 +9234,7 @@
       <w:r>
         <w:rPr>
           <w:rFonts w:hint="cs"/>
+          <w:color w:val="44546A" w:themeColor="text2"/>
           <w:sz w:val="18"/>
           <w:szCs w:val="18"/>
           <w:rtl/>
@@ -9087,6 +9245,7 @@
       <w:r>
         <w:rPr>
           <w:rFonts w:hint="cs"/>
+          <w:color w:val="44546A" w:themeColor="text2"/>
           <w:sz w:val="18"/>
           <w:szCs w:val="18"/>
           <w:lang w:val="en-US"/>
@@ -9096,6 +9255,7 @@
       <w:r>
         <w:rPr>
           <w:rFonts w:hint="cs"/>
+          <w:color w:val="44546A" w:themeColor="text2"/>
           <w:sz w:val="18"/>
           <w:szCs w:val="18"/>
           <w:rtl/>
@@ -9110,6 +9270,7 @@
         <w:bidi/>
         <w:ind w:left="1440"/>
         <w:rPr>
+          <w:color w:val="44546A" w:themeColor="text2"/>
           <w:sz w:val="18"/>
           <w:szCs w:val="18"/>
           <w:rtl/>
@@ -9247,15 +9408,17 @@
         <w:bidi/>
         <w:ind w:left="1440"/>
         <w:rPr>
-          <w:sz w:val="18"/>
-          <w:szCs w:val="18"/>
-          <w:rtl/>
-          <w:lang w:val="en-US"/>
-        </w:rPr>
-      </w:pPr>
-      <w:r>
-        <w:rPr>
-          <w:rFonts w:hint="cs"/>
+          <w:color w:val="44546A" w:themeColor="text2"/>
+          <w:sz w:val="18"/>
+          <w:szCs w:val="18"/>
+          <w:rtl/>
+          <w:lang w:val="en-US"/>
+        </w:rPr>
+      </w:pPr>
+      <w:r>
+        <w:rPr>
+          <w:rFonts w:hint="cs"/>
+          <w:color w:val="44546A" w:themeColor="text2"/>
           <w:sz w:val="18"/>
           <w:szCs w:val="18"/>
           <w:rtl/>
@@ -9270,15 +9433,17 @@
         <w:bidi/>
         <w:ind w:left="1440"/>
         <w:rPr>
-          <w:sz w:val="18"/>
-          <w:szCs w:val="18"/>
-          <w:rtl/>
-          <w:lang w:val="en-US"/>
-        </w:rPr>
-      </w:pPr>
-      <w:r>
-        <w:rPr>
-          <w:rFonts w:hint="cs"/>
+          <w:color w:val="44546A" w:themeColor="text2"/>
+          <w:sz w:val="18"/>
+          <w:szCs w:val="18"/>
+          <w:rtl/>
+          <w:lang w:val="en-US"/>
+        </w:rPr>
+      </w:pPr>
+      <w:r>
+        <w:rPr>
+          <w:rFonts w:hint="cs"/>
+          <w:color w:val="44546A" w:themeColor="text2"/>
           <w:sz w:val="18"/>
           <w:szCs w:val="18"/>
           <w:rtl/>
@@ -9291,6 +9456,7 @@
           <w:rFonts w:hint="cs"/>
           <w:b/>
           <w:bCs/>
+          <w:color w:val="44546A" w:themeColor="text2"/>
           <w:sz w:val="18"/>
           <w:szCs w:val="18"/>
           <w:rtl/>
@@ -9301,26 +9467,18 @@
       <w:r>
         <w:rPr>
           <w:rFonts w:hint="cs"/>
-          <w:sz w:val="18"/>
-          <w:szCs w:val="18"/>
-          <w:rtl/>
-          <w:lang w:val="en-US"/>
-        </w:rPr>
-        <w:t xml:space="preserve"> קביל</w:t>
-      </w:r>
-      <w:r>
-        <w:rPr>
-          <w:rFonts w:hint="cs"/>
-          <w:sz w:val="18"/>
-          <w:szCs w:val="18"/>
-          <w:rtl/>
-          <w:lang w:val="en-US"/>
-        </w:rPr>
-        <w:t xml:space="preserve">, כלומר ייתכן שעבור שני פתרונות באורך </w:t>
-      </w:r>
-      <w:r>
-        <w:rPr>
-          <w:rFonts w:hint="cs"/>
+          <w:color w:val="44546A" w:themeColor="text2"/>
+          <w:sz w:val="18"/>
+          <w:szCs w:val="18"/>
+          <w:rtl/>
+          <w:lang w:val="en-US"/>
+        </w:rPr>
+        <w:t xml:space="preserve"> קביל, כלומר ייתכן שעבור שני פתרונות באורך </w:t>
+      </w:r>
+      <w:r>
+        <w:rPr>
+          <w:rFonts w:hint="cs"/>
+          <w:color w:val="44546A" w:themeColor="text2"/>
           <w:sz w:val="18"/>
           <w:szCs w:val="18"/>
           <w:lang w:val="en-US"/>
@@ -9330,6 +9488,7 @@
       <w:r>
         <w:rPr>
           <w:rFonts w:hint="cs"/>
+          <w:color w:val="44546A" w:themeColor="text2"/>
           <w:sz w:val="18"/>
           <w:szCs w:val="18"/>
           <w:rtl/>
@@ -9340,6 +9499,7 @@
       <w:r>
         <w:rPr>
           <w:rFonts w:hint="cs"/>
+          <w:color w:val="44546A" w:themeColor="text2"/>
           <w:sz w:val="18"/>
           <w:szCs w:val="18"/>
           <w:lang w:val="en-US"/>
@@ -9349,6 +9509,7 @@
       <w:r>
         <w:rPr>
           <w:rFonts w:hint="cs"/>
+          <w:color w:val="44546A" w:themeColor="text2"/>
           <w:sz w:val="18"/>
           <w:szCs w:val="18"/>
           <w:rtl/>
@@ -9359,6 +9520,7 @@
       <w:r>
         <w:rPr>
           <w:rFonts w:hint="cs"/>
+          <w:color w:val="44546A" w:themeColor="text2"/>
           <w:sz w:val="18"/>
           <w:szCs w:val="18"/>
           <w:rtl/>
@@ -9369,6 +9531,7 @@
       <w:r>
         <w:rPr>
           <w:rFonts w:hint="cs"/>
+          <w:color w:val="44546A" w:themeColor="text2"/>
           <w:sz w:val="18"/>
           <w:szCs w:val="18"/>
           <w:lang w:val="en-US"/>
@@ -9378,6 +9541,7 @@
       <w:r>
         <w:rPr>
           <w:rFonts w:hint="cs"/>
+          <w:color w:val="44546A" w:themeColor="text2"/>
           <w:sz w:val="18"/>
           <w:szCs w:val="18"/>
           <w:rtl/>
@@ -9388,6 +9552,7 @@
       <w:r>
         <w:rPr>
           <w:rFonts w:hint="cs"/>
+          <w:color w:val="44546A" w:themeColor="text2"/>
           <w:sz w:val="18"/>
           <w:szCs w:val="18"/>
           <w:lang w:val="en-US"/>
@@ -9397,6 +9562,7 @@
       <w:r>
         <w:rPr>
           <w:rFonts w:hint="cs"/>
+          <w:color w:val="44546A" w:themeColor="text2"/>
           <w:sz w:val="18"/>
           <w:szCs w:val="18"/>
           <w:rtl/>
@@ -9407,6 +9573,7 @@
       <w:r>
         <w:rPr>
           <w:rFonts w:hint="cs"/>
+          <w:color w:val="44546A" w:themeColor="text2"/>
           <w:sz w:val="18"/>
           <w:szCs w:val="18"/>
           <w:lang w:val="en-US"/>
@@ -9416,6 +9583,7 @@
       <w:r>
         <w:rPr>
           <w:rFonts w:hint="cs"/>
+          <w:color w:val="44546A" w:themeColor="text2"/>
           <w:sz w:val="18"/>
           <w:szCs w:val="18"/>
           <w:rtl/>
@@ -9426,6 +9594,7 @@
       <w:r>
         <w:rPr>
           <w:rFonts w:hint="cs"/>
+          <w:color w:val="44546A" w:themeColor="text2"/>
           <w:sz w:val="18"/>
           <w:szCs w:val="18"/>
           <w:lang w:val="en-US"/>
@@ -9435,6 +9604,7 @@
       <w:r>
         <w:rPr>
           <w:rFonts w:hint="cs"/>
+          <w:color w:val="44546A" w:themeColor="text2"/>
           <w:sz w:val="18"/>
           <w:szCs w:val="18"/>
           <w:rtl/>
@@ -9445,6 +9615,7 @@
       <w:r>
         <w:rPr>
           <w:rFonts w:hint="cs"/>
+          <w:color w:val="44546A" w:themeColor="text2"/>
           <w:sz w:val="18"/>
           <w:szCs w:val="18"/>
           <w:lang w:val="en-US"/>
@@ -9454,6 +9625,7 @@
       <w:r>
         <w:rPr>
           <w:rFonts w:hint="cs"/>
+          <w:color w:val="44546A" w:themeColor="text2"/>
           <w:sz w:val="18"/>
           <w:szCs w:val="18"/>
           <w:rtl/>
@@ -9464,6 +9636,7 @@
       <w:r>
         <w:rPr>
           <w:rFonts w:hint="cs"/>
+          <w:color w:val="44546A" w:themeColor="text2"/>
           <w:sz w:val="18"/>
           <w:szCs w:val="18"/>
           <w:lang w:val="en-US"/>
@@ -9473,6 +9646,7 @@
       <w:r>
         <w:rPr>
           <w:rFonts w:hint="cs"/>
+          <w:color w:val="44546A" w:themeColor="text2"/>
           <w:sz w:val="18"/>
           <w:szCs w:val="18"/>
           <w:rtl/>
@@ -9483,6 +9657,7 @@
       <w:r>
         <w:rPr>
           <w:rFonts w:hint="cs"/>
+          <w:color w:val="44546A" w:themeColor="text2"/>
           <w:sz w:val="18"/>
           <w:szCs w:val="18"/>
           <w:lang w:val="en-US"/>
@@ -9492,6 +9667,7 @@
       <w:r>
         <w:rPr>
           <w:rFonts w:hint="cs"/>
+          <w:color w:val="44546A" w:themeColor="text2"/>
           <w:sz w:val="18"/>
           <w:szCs w:val="18"/>
           <w:rtl/>
@@ -9502,6 +9678,7 @@
       <w:r>
         <w:rPr>
           <w:rFonts w:hint="cs"/>
+          <w:color w:val="44546A" w:themeColor="text2"/>
           <w:sz w:val="18"/>
           <w:szCs w:val="18"/>
           <w:lang w:val="en-US"/>
@@ -9511,6 +9688,7 @@
       <w:r>
         <w:rPr>
           <w:rFonts w:hint="cs"/>
+          <w:color w:val="44546A" w:themeColor="text2"/>
           <w:sz w:val="18"/>
           <w:szCs w:val="18"/>
           <w:rtl/>
@@ -9521,6 +9699,7 @@
       <w:r>
         <w:rPr>
           <w:rFonts w:hint="cs"/>
+          <w:color w:val="44546A" w:themeColor="text2"/>
           <w:sz w:val="18"/>
           <w:szCs w:val="18"/>
           <w:lang w:val="en-US"/>
@@ -9530,6 +9709,7 @@
       <w:r>
         <w:rPr>
           <w:rFonts w:hint="cs"/>
+          <w:color w:val="44546A" w:themeColor="text2"/>
           <w:sz w:val="18"/>
           <w:szCs w:val="18"/>
           <w:rtl/>
@@ -9540,6 +9720,7 @@
       <w:r>
         <w:rPr>
           <w:rFonts w:hint="cs"/>
+          <w:color w:val="44546A" w:themeColor="text2"/>
           <w:sz w:val="18"/>
           <w:szCs w:val="18"/>
           <w:lang w:val="en-US"/>
@@ -9549,6 +9730,7 @@
       <w:r>
         <w:rPr>
           <w:rFonts w:hint="cs"/>
+          <w:color w:val="44546A" w:themeColor="text2"/>
           <w:sz w:val="18"/>
           <w:szCs w:val="18"/>
           <w:rtl/>
@@ -9559,6 +9741,7 @@
       <w:r>
         <w:rPr>
           <w:rFonts w:hint="cs"/>
+          <w:color w:val="44546A" w:themeColor="text2"/>
           <w:sz w:val="18"/>
           <w:szCs w:val="18"/>
           <w:lang w:val="en-US"/>
@@ -9568,6 +9751,7 @@
       <w:r>
         <w:rPr>
           <w:rFonts w:hint="cs"/>
+          <w:color w:val="44546A" w:themeColor="text2"/>
           <w:sz w:val="18"/>
           <w:szCs w:val="18"/>
           <w:rtl/>
@@ -9584,6 +9768,7 @@
         <w:rPr>
           <w:b/>
           <w:bCs/>
+          <w:color w:val="44546A" w:themeColor="text2"/>
           <w:sz w:val="18"/>
           <w:szCs w:val="18"/>
           <w:rtl/>
@@ -11765,7 +11950,6 @@
         <w:bidi/>
         <w:ind w:left="1440"/>
         <w:rPr>
-          <w:rFonts w:hint="cs"/>
           <w:sz w:val="18"/>
           <w:szCs w:val="18"/>
           <w:rtl/>
@@ -11852,6 +12036,7 @@
           <w:highlight w:val="green"/>
           <w:lang w:bidi="he"/>
         </w:rPr>
+        <w:lastRenderedPageBreak/>
         <w:t>F</w:t>
       </w:r>
       <w:r>
@@ -11997,17 +12182,7 @@
           <w:rtl/>
           <w:lang w:val="en-US"/>
         </w:rPr>
-        <w:t xml:space="preserve"> </w:t>
-      </w:r>
-      <w:r>
-        <w:rPr>
-          <w:rFonts w:hint="cs"/>
-          <w:sz w:val="18"/>
-          <w:szCs w:val="18"/>
-          <w:rtl/>
-          <w:lang w:val="en-US"/>
-        </w:rPr>
-        <w:t>ולכן ייתכן ש-</w:t>
+        <w:t xml:space="preserve"> ולכן ייתכן ש-</w:t>
       </w:r>
       <w:r>
         <w:rPr>
@@ -12187,7 +12362,6 @@
         <w:bidi/>
         <w:ind w:left="1440"/>
         <w:rPr>
-          <w:rFonts w:hint="cs"/>
           <w:sz w:val="18"/>
           <w:szCs w:val="18"/>
           <w:rtl/>
@@ -12656,57 +12830,34 @@
           <w:lang w:val="en-US" w:bidi="ar-SY"/>
         </w:rPr>
         <w:tab/>
-      </w:r>
+        <w:t xml:space="preserve">if </w:t>
+      </w:r>
+      <w:proofErr w:type="spellStart"/>
       <w:r>
         <w:rPr>
           <w:sz w:val="18"/>
           <w:szCs w:val="18"/>
           <w:lang w:val="en-US" w:bidi="ar-SY"/>
         </w:rPr>
-        <w:t xml:space="preserve">if </w:t>
-      </w:r>
-      <w:proofErr w:type="spellStart"/>
+        <w:t>new_</w:t>
+      </w:r>
+      <w:proofErr w:type="gramStart"/>
       <w:r>
         <w:rPr>
           <w:sz w:val="18"/>
           <w:szCs w:val="18"/>
           <w:lang w:val="en-US" w:bidi="ar-SY"/>
         </w:rPr>
-        <w:t>new_</w:t>
-      </w:r>
-      <w:proofErr w:type="gramStart"/>
+        <w:t>result</w:t>
+      </w:r>
+      <w:proofErr w:type="spellEnd"/>
       <w:r>
         <w:rPr>
           <w:sz w:val="18"/>
           <w:szCs w:val="18"/>
           <w:lang w:val="en-US" w:bidi="ar-SY"/>
         </w:rPr>
-        <w:t>result</w:t>
-      </w:r>
-      <w:proofErr w:type="spellEnd"/>
-      <w:r>
-        <w:rPr>
-          <w:sz w:val="18"/>
-          <w:szCs w:val="18"/>
-          <w:lang w:val="en-US" w:bidi="ar-SY"/>
-        </w:rPr>
-        <w:t xml:space="preserve"> </w:t>
-      </w:r>
-      <w:r>
-        <w:rPr>
-          <w:sz w:val="18"/>
-          <w:szCs w:val="18"/>
-          <w:lang w:val="en-US" w:bidi="ar-SY"/>
-        </w:rPr>
-        <w:t xml:space="preserve"> </w:t>
-      </w:r>
-      <w:r>
-        <w:rPr>
-          <w:sz w:val="18"/>
-          <w:szCs w:val="18"/>
-          <w:lang w:val="en-US" w:bidi="ar-SY"/>
-        </w:rPr>
-        <w:t>!</w:t>
+        <w:t xml:space="preserve">  !</w:t>
       </w:r>
       <w:proofErr w:type="gramEnd"/>
       <w:r>
@@ -12833,22 +12984,7 @@
           <w:lang w:val="en-US" w:bidi="ar-SY"/>
         </w:rPr>
         <w:tab/>
-      </w:r>
-      <w:r>
-        <w:rPr>
-          <w:sz w:val="18"/>
-          <w:szCs w:val="18"/>
-          <w:lang w:val="en-US" w:bidi="ar-SY"/>
-        </w:rPr>
-        <w:t>L&lt;-L</w:t>
-      </w:r>
-      <w:r>
-        <w:rPr>
-          <w:sz w:val="18"/>
-          <w:szCs w:val="18"/>
-          <w:lang w:val="en-US" w:bidi="ar-SY"/>
-        </w:rPr>
-        <w:t>-2</w:t>
+        <w:t>L&lt;-L-2</w:t>
       </w:r>
     </w:p>
     <w:p>
@@ -12906,18 +13042,8 @@
           <w:lang w:val="en-US" w:bidi="ar-SY"/>
         </w:rPr>
         <w:tab/>
-        <w:t xml:space="preserve">return </w:t>
-      </w:r>
-      <w:proofErr w:type="gramStart"/>
-      <w:r>
-        <w:rPr>
-          <w:sz w:val="18"/>
-          <w:szCs w:val="18"/>
-          <w:lang w:val="en-US" w:bidi="ar-SY"/>
-        </w:rPr>
-        <w:t>result</w:t>
-      </w:r>
-      <w:proofErr w:type="gramEnd"/>
+        <w:t>return result</w:t>
+      </w:r>
     </w:p>
     <w:p>
       <w:pPr>
@@ -13232,6 +13358,100 @@
         <w:rPr>
           <w:sz w:val="18"/>
           <w:szCs w:val="18"/>
+        </w:rPr>
+      </w:pPr>
+    </w:p>
+    <w:p>
+      <w:pPr>
+        <w:pStyle w:val="ListParagraph"/>
+        <w:bidi/>
+        <w:spacing w:after="160" w:line="244" w:lineRule="auto"/>
+        <w:rPr>
+          <w:color w:val="44546A" w:themeColor="text2"/>
+          <w:sz w:val="18"/>
+          <w:szCs w:val="18"/>
+          <w:lang w:val="en-US"/>
+        </w:rPr>
+      </w:pPr>
+      <w:r>
+        <w:rPr>
+          <w:rFonts w:hint="cs"/>
+          <w:color w:val="44546A" w:themeColor="text2"/>
+          <w:sz w:val="18"/>
+          <w:szCs w:val="18"/>
+          <w:rtl/>
+          <w:lang w:val="en-US"/>
+        </w:rPr>
+        <w:t>שני האלגוריתמים יפעלו באותו אופן כאשר ערך כל הקשתות הוא זהה,</w:t>
+      </w:r>
+    </w:p>
+    <w:p>
+      <w:pPr>
+        <w:pStyle w:val="ListParagraph"/>
+        <w:bidi/>
+        <w:spacing w:after="160" w:line="245" w:lineRule="auto"/>
+        <w:rPr>
+          <w:sz w:val="18"/>
+          <w:szCs w:val="18"/>
+        </w:rPr>
+      </w:pPr>
+      <w:r>
+        <w:rPr>
+          <w:color w:val="44546A" w:themeColor="text2"/>
+          <w:sz w:val="18"/>
+          <w:szCs w:val="18"/>
+          <w:rtl/>
+          <w:lang w:val="en-US"/>
+        </w:rPr>
+        <w:t xml:space="preserve">כי אז </w:t>
+      </w:r>
+      <w:r>
+        <w:rPr>
+          <w:color w:val="44546A" w:themeColor="text2"/>
+          <w:sz w:val="18"/>
+          <w:szCs w:val="18"/>
+          <w:lang w:val="en-US"/>
+        </w:rPr>
+        <w:t>BFS</w:t>
+      </w:r>
+      <w:r>
+        <w:rPr>
+          <w:color w:val="44546A" w:themeColor="text2"/>
+          <w:sz w:val="18"/>
+          <w:szCs w:val="18"/>
+          <w:rtl/>
+          <w:lang w:val="en-US"/>
+        </w:rPr>
+        <w:t xml:space="preserve"> יפעל כרגיל ויוצר צמתים בצורה שכבתית, וכיוון שערך הקשתות זהה, אזי אלגוריתם </w:t>
+      </w:r>
+      <w:r>
+        <w:rPr>
+          <w:color w:val="44546A" w:themeColor="text2"/>
+          <w:sz w:val="18"/>
+          <w:szCs w:val="18"/>
+          <w:lang w:val="en-US"/>
+        </w:rPr>
+        <w:t>UCS</w:t>
+      </w:r>
+      <w:r>
+        <w:rPr>
+          <w:color w:val="44546A" w:themeColor="text2"/>
+          <w:sz w:val="18"/>
+          <w:szCs w:val="18"/>
+          <w:rtl/>
+          <w:lang w:val="en-US"/>
+        </w:rPr>
+        <w:t xml:space="preserve"> גם יוצר צמתים בצורה שכבתית, כי תמיד המחיר של הצמתים באותה שכבה יהיה זהה, ובפרט קטן ממחיר כל צומת בשכבה הבאה, ולכן יעדיף לייצר כל הצמתים בשכבה מסוימת לפני צמתי השכבה הבאה.</w:t>
+      </w:r>
+    </w:p>
+    <w:p>
+      <w:pPr>
+        <w:pStyle w:val="ListParagraph"/>
+        <w:bidi/>
+        <w:spacing w:after="160" w:line="245" w:lineRule="auto"/>
+        <w:rPr>
+          <w:sz w:val="18"/>
+          <w:szCs w:val="18"/>
           <w:lang w:val="en-IL"/>
         </w:rPr>
       </w:pPr>
@@ -13307,6 +13527,277 @@
         <w:rPr>
           <w:sz w:val="18"/>
           <w:szCs w:val="18"/>
+          <w:lang w:val="en-US"/>
+        </w:rPr>
+      </w:pPr>
+    </w:p>
+    <w:p>
+      <w:pPr>
+        <w:pStyle w:val="ListParagraph"/>
+        <w:bidi/>
+        <w:spacing w:after="160" w:line="244" w:lineRule="auto"/>
+        <w:rPr>
+          <w:b/>
+          <w:bCs/>
+          <w:color w:val="44546A" w:themeColor="text2"/>
+          <w:sz w:val="18"/>
+          <w:szCs w:val="18"/>
+          <w:lang w:val="en-US"/>
+        </w:rPr>
+      </w:pPr>
+      <w:r>
+        <w:rPr>
+          <w:rFonts w:hint="cs"/>
+          <w:b/>
+          <w:bCs/>
+          <w:color w:val="44546A" w:themeColor="text2"/>
+          <w:sz w:val="18"/>
+          <w:szCs w:val="18"/>
+          <w:rtl/>
+          <w:lang w:val="en-US"/>
+        </w:rPr>
+        <w:t>כן שלם   כן קביל</w:t>
+      </w:r>
+    </w:p>
+    <w:p>
+      <w:pPr>
+        <w:pStyle w:val="ListParagraph"/>
+        <w:bidi/>
+        <w:spacing w:after="160" w:line="244" w:lineRule="auto"/>
+        <w:rPr>
+          <w:rFonts w:hint="cs"/>
+          <w:color w:val="44546A" w:themeColor="text2"/>
+          <w:sz w:val="18"/>
+          <w:szCs w:val="18"/>
+          <w:rtl/>
+          <w:lang w:val="en-US"/>
+        </w:rPr>
+      </w:pPr>
+      <w:r>
+        <w:rPr>
+          <w:rFonts w:hint="cs"/>
+          <w:color w:val="44546A" w:themeColor="text2"/>
+          <w:sz w:val="18"/>
+          <w:szCs w:val="18"/>
+          <w:rtl/>
+          <w:lang w:val="en-US"/>
+        </w:rPr>
+        <w:t>האלגוריתם שלם כי מספר המצבים סופי ואין מעגלים</w:t>
+      </w:r>
+      <w:r>
+        <w:rPr>
+          <w:rFonts w:hint="cs"/>
+          <w:color w:val="44546A" w:themeColor="text2"/>
+          <w:sz w:val="18"/>
+          <w:szCs w:val="18"/>
+          <w:lang w:val="en-US"/>
+        </w:rPr>
+        <w:t xml:space="preserve"> </w:t>
+      </w:r>
+      <w:r>
+        <w:rPr>
+          <w:rFonts w:hint="cs"/>
+          <w:color w:val="44546A" w:themeColor="text2"/>
+          <w:sz w:val="18"/>
+          <w:szCs w:val="18"/>
+          <w:rtl/>
+          <w:lang w:val="en-US"/>
+        </w:rPr>
+        <w:t>ומחיר הקשתות הוא חסום מלמטה על ידי 1, ולכן יעבור על כל המצבים עד שימצא פתרון, ולכן מאובטח שימצא פתרון אם קיים.</w:t>
+      </w:r>
+    </w:p>
+    <w:p>
+      <w:pPr>
+        <w:pStyle w:val="ListParagraph"/>
+        <w:bidi/>
+        <w:spacing w:after="160" w:line="244" w:lineRule="auto"/>
+        <w:rPr>
+          <w:color w:val="44546A" w:themeColor="text2"/>
+          <w:sz w:val="18"/>
+          <w:szCs w:val="18"/>
+          <w:lang w:val="en-US"/>
+        </w:rPr>
+      </w:pPr>
+      <w:r>
+        <w:rPr>
+          <w:rFonts w:hint="cs"/>
+          <w:color w:val="44546A" w:themeColor="text2"/>
+          <w:sz w:val="18"/>
+          <w:szCs w:val="18"/>
+          <w:rtl/>
+          <w:lang w:val="en-US"/>
+        </w:rPr>
+        <w:t xml:space="preserve">האלגוריתם קביל אם בנוסף לתנאים שציינו של שלמות, משקל הקשתות הוא בהתאם למחיר הצעד כפי שמוגדר בבעיה, ורק אז אפשר להוכיח שאם יש שני פתרונות באורך </w:t>
+      </w:r>
+      <w:r>
+        <w:rPr>
+          <w:color w:val="44546A" w:themeColor="text2"/>
+          <w:sz w:val="18"/>
+          <w:szCs w:val="18"/>
+          <w:lang w:val="en-US"/>
+        </w:rPr>
+        <w:t>X</w:t>
+      </w:r>
+      <w:r>
+        <w:rPr>
+          <w:rFonts w:hint="cs"/>
+          <w:color w:val="44546A" w:themeColor="text2"/>
+          <w:sz w:val="18"/>
+          <w:szCs w:val="18"/>
+          <w:rtl/>
+          <w:lang w:val="en-US"/>
+        </w:rPr>
+        <w:t>,</w:t>
+      </w:r>
+      <w:r>
+        <w:rPr>
+          <w:color w:val="44546A" w:themeColor="text2"/>
+          <w:sz w:val="18"/>
+          <w:szCs w:val="18"/>
+          <w:lang w:val="en-US"/>
+        </w:rPr>
+        <w:t>Y</w:t>
+      </w:r>
+      <w:r>
+        <w:rPr>
+          <w:rFonts w:hint="cs"/>
+          <w:color w:val="44546A" w:themeColor="text2"/>
+          <w:sz w:val="18"/>
+          <w:szCs w:val="18"/>
+          <w:rtl/>
+          <w:lang w:val="en-US"/>
+        </w:rPr>
+        <w:t xml:space="preserve"> כאשר </w:t>
+      </w:r>
+      <w:r>
+        <w:rPr>
+          <w:color w:val="44546A" w:themeColor="text2"/>
+          <w:sz w:val="18"/>
+          <w:szCs w:val="18"/>
+          <w:lang w:val="en-US"/>
+        </w:rPr>
+        <w:t>Y</w:t>
+      </w:r>
+      <w:r>
+        <w:rPr>
+          <w:rFonts w:hint="cs"/>
+          <w:color w:val="44546A" w:themeColor="text2"/>
+          <w:sz w:val="18"/>
+          <w:szCs w:val="18"/>
+          <w:rtl/>
+          <w:lang w:val="en-US"/>
+        </w:rPr>
+        <w:t>&gt;</w:t>
+      </w:r>
+      <w:r>
+        <w:rPr>
+          <w:color w:val="44546A" w:themeColor="text2"/>
+          <w:sz w:val="18"/>
+          <w:szCs w:val="18"/>
+          <w:lang w:val="en-US"/>
+        </w:rPr>
+        <w:t>X</w:t>
+      </w:r>
+      <w:r>
+        <w:rPr>
+          <w:rFonts w:hint="cs"/>
+          <w:color w:val="44546A" w:themeColor="text2"/>
+          <w:sz w:val="18"/>
+          <w:szCs w:val="18"/>
+          <w:rtl/>
+          <w:lang w:val="en-US"/>
+        </w:rPr>
+        <w:t xml:space="preserve"> , אזי בהכרח מסלול החיפוש לא בוחר את הפתרון שבאורך </w:t>
+      </w:r>
+      <w:r>
+        <w:rPr>
+          <w:color w:val="44546A" w:themeColor="text2"/>
+          <w:sz w:val="18"/>
+          <w:szCs w:val="18"/>
+          <w:lang w:val="en-US"/>
+        </w:rPr>
+        <w:t>Y</w:t>
+      </w:r>
+      <w:r>
+        <w:rPr>
+          <w:rFonts w:hint="cs"/>
+          <w:color w:val="44546A" w:themeColor="text2"/>
+          <w:sz w:val="18"/>
+          <w:szCs w:val="18"/>
+          <w:rtl/>
+          <w:lang w:val="en-US"/>
+        </w:rPr>
+        <w:t xml:space="preserve"> כי זה סותר את אופן פעילות </w:t>
+      </w:r>
+      <w:r>
+        <w:rPr>
+          <w:color w:val="44546A" w:themeColor="text2"/>
+          <w:sz w:val="18"/>
+          <w:szCs w:val="18"/>
+          <w:lang w:val="en-US"/>
+        </w:rPr>
+        <w:t>UCS</w:t>
+      </w:r>
+      <w:r>
+        <w:rPr>
+          <w:rFonts w:hint="cs"/>
+          <w:color w:val="44546A" w:themeColor="text2"/>
+          <w:sz w:val="18"/>
+          <w:szCs w:val="18"/>
+          <w:rtl/>
+          <w:lang w:val="en-US"/>
+        </w:rPr>
+        <w:t xml:space="preserve"> שהוא בוחר בצעד שמניב את המחיר הכי נמוך ( במקרה זה </w:t>
+      </w:r>
+      <w:r>
+        <w:rPr>
+          <w:color w:val="44546A" w:themeColor="text2"/>
+          <w:sz w:val="18"/>
+          <w:szCs w:val="18"/>
+          <w:lang w:val="en-US"/>
+        </w:rPr>
+        <w:t>X</w:t>
+      </w:r>
+      <w:r>
+        <w:rPr>
+          <w:rFonts w:hint="cs"/>
+          <w:color w:val="44546A" w:themeColor="text2"/>
+          <w:sz w:val="18"/>
+          <w:szCs w:val="18"/>
+          <w:rtl/>
+          <w:lang w:val="en-US"/>
+        </w:rPr>
+        <w:t xml:space="preserve">) , ולכן לא ידלג על </w:t>
+      </w:r>
+      <w:r>
+        <w:rPr>
+          <w:color w:val="44546A" w:themeColor="text2"/>
+          <w:sz w:val="18"/>
+          <w:szCs w:val="18"/>
+          <w:lang w:val="en-US"/>
+        </w:rPr>
+        <w:t>X</w:t>
+      </w:r>
+      <w:r>
+        <w:rPr>
+          <w:rFonts w:hint="cs"/>
+          <w:color w:val="44546A" w:themeColor="text2"/>
+          <w:sz w:val="18"/>
+          <w:szCs w:val="18"/>
+          <w:rtl/>
+          <w:lang w:val="en-US"/>
+        </w:rPr>
+        <w:t xml:space="preserve"> ויבחר אותו כפתרון אופטימלי.</w:t>
+      </w:r>
+    </w:p>
+    <w:p>
+      <w:pPr>
+        <w:pStyle w:val="ListParagraph"/>
+        <w:bidi/>
+        <w:spacing w:after="160" w:line="245" w:lineRule="auto"/>
+        <w:rPr>
+          <w:sz w:val="18"/>
+          <w:szCs w:val="18"/>
         </w:rPr>
       </w:pPr>
     </w:p>
@@ -13458,7 +13949,18 @@
           <w:rtl/>
           <w:lang w:val="en-US"/>
         </w:rPr>
-        <w:t xml:space="preserve"> השגוי החזיר, ומה המסלול והעלות שהאלגוריתם הנכון היה מחזיר. נדגיש שגרף החיפוש לא בהכרח צריך לייצג את בעיית</w:t>
+        <w:t xml:space="preserve"> השגוי החזיר, ומה המסלול והעלות </w:t>
+      </w:r>
+      <w:r>
+        <w:rPr>
+          <w:rFonts w:hint="cs"/>
+          <w:sz w:val="18"/>
+          <w:szCs w:val="18"/>
+          <w:rtl/>
+          <w:lang w:val="en-US"/>
+        </w:rPr>
+        <w:lastRenderedPageBreak/>
+        <w:t>שהאלגוריתם הנכון היה מחזיר. נדגיש שגרף החיפוש לא בהכרח צריך לייצג את בעיית</w:t>
       </w:r>
       <w:r>
         <w:rPr>
@@ -13483,23 +13985,456 @@
     </w:p>
     <w:p>
       <w:pPr>
+        <w:pStyle w:val="ListParagraph"/>
         <w:bidi/>
         <w:spacing w:after="160" w:line="245" w:lineRule="auto"/>
         <w:rPr>
           <w:sz w:val="18"/>
           <w:szCs w:val="18"/>
-          <w:lang w:val="en-IL"/>
-        </w:rPr>
-      </w:pPr>
+          <w:lang w:val="en-US"/>
+        </w:rPr>
+      </w:pPr>
+    </w:p>
+    <w:p>
+      <w:pPr>
+        <w:bidi/>
+        <w:spacing w:after="160" w:line="244" w:lineRule="auto"/>
+        <w:ind w:left="720"/>
+        <w:rPr>
+          <w:sz w:val="18"/>
+          <w:szCs w:val="18"/>
+          <w:lang w:val="en-US"/>
+        </w:rPr>
+      </w:pPr>
+      <w:r>
+        <w:rPr>
+          <w:noProof/>
+          <w:sz w:val="18"/>
+          <w:szCs w:val="18"/>
+          <w:lang w:val="he-IL"/>
+        </w:rPr>
+        <w:drawing>
+          <wp:inline distT="0" distB="0" distL="0" distR="0" wp14:anchorId="4D516BF2" wp14:editId="083E411F">
+            <wp:extent cx="2430780" cy="2354580"/>
+            <wp:effectExtent l="0" t="0" r="7620" b="7620"/>
+            <wp:docPr id="1808069961" name="Picture 2" descr="A diagram of a diagram&#10;&#10;Description automatically generated"/>
+            <wp:cNvGraphicFramePr>
+              <a:graphicFrameLocks xmlns:a="http://schemas.openxmlformats.org/drawingml/2006/main" noChangeAspect="1"/>
+            </wp:cNvGraphicFramePr>
+            <a:graphic xmlns:a="http://schemas.openxmlformats.org/drawingml/2006/main">
+              <a:graphicData uri="http://schemas.openxmlformats.org/drawingml/2006/picture">
+                <pic:pic xmlns:pic="http://schemas.openxmlformats.org/drawingml/2006/picture">
+                  <pic:nvPicPr>
+                    <pic:cNvPr id="0" name="Picture 1" descr="A diagram of a diagram&#10;&#10;Description automatically generated"/>
+                    <pic:cNvPicPr>
+                      <a:picLocks noChangeAspect="1" noChangeArrowheads="1"/>
+                    </pic:cNvPicPr>
+                  </pic:nvPicPr>
+                  <pic:blipFill>
+                    <a:blip r:embed="rId10">
+                      <a:extLst>
+                        <a:ext uri="{28A0092B-C50C-407E-A947-70E740481C1C}">
+                          <a14:useLocalDpi xmlns:a14="http://schemas.microsoft.com/office/drawing/2010/main" val="0"/>
+                        </a:ext>
+                      </a:extLst>
+                    </a:blip>
+                    <a:srcRect/>
+                    <a:stretch>
+                      <a:fillRect/>
+                    </a:stretch>
+                  </pic:blipFill>
+                  <pic:spPr bwMode="auto">
+                    <a:xfrm>
+                      <a:off x="0" y="0"/>
+                      <a:ext cx="2430780" cy="2354580"/>
+                    </a:xfrm>
+                    <a:prstGeom prst="rect">
+                      <a:avLst/>
+                    </a:prstGeom>
+                    <a:noFill/>
+                    <a:ln>
+                      <a:noFill/>
+                    </a:ln>
+                  </pic:spPr>
+                </pic:pic>
+              </a:graphicData>
+            </a:graphic>
+          </wp:inline>
+        </w:drawing>
+      </w:r>
+    </w:p>
+    <w:p>
+      <w:pPr>
+        <w:pStyle w:val="ListParagraph"/>
+        <w:numPr>
+          <w:ilvl w:val="0"/>
+          <w:numId w:val="38"/>
+        </w:numPr>
+        <w:bidi/>
+        <w:spacing w:after="160" w:line="244" w:lineRule="auto"/>
+        <w:rPr>
+          <w:color w:val="44546A" w:themeColor="text2"/>
+          <w:sz w:val="18"/>
+          <w:szCs w:val="18"/>
+          <w:lang w:val="en-US"/>
+        </w:rPr>
+      </w:pPr>
+      <w:r>
+        <w:rPr>
+          <w:rFonts w:hint="cs"/>
+          <w:color w:val="44546A" w:themeColor="text2"/>
+          <w:sz w:val="18"/>
+          <w:szCs w:val="18"/>
+          <w:rtl/>
+          <w:lang w:val="en-US"/>
+        </w:rPr>
+        <w:t xml:space="preserve">הגרף העליון הוא גרף חיפוש שעבורו שאדי יחזיר בכל זאת את המסלול הקל ביותר </w:t>
+      </w:r>
+      <w:r>
+        <w:rPr>
+          <w:color w:val="44546A" w:themeColor="text2"/>
+          <w:sz w:val="18"/>
+          <w:szCs w:val="18"/>
+          <w:lang w:val="en-US"/>
+        </w:rPr>
+        <w:t>:</w:t>
+      </w:r>
+    </w:p>
+    <w:p>
+      <w:pPr>
+        <w:pStyle w:val="ListParagraph"/>
+        <w:bidi/>
+        <w:spacing w:after="160" w:line="244" w:lineRule="auto"/>
+        <w:ind w:left="1080"/>
+        <w:rPr>
+          <w:color w:val="44546A" w:themeColor="text2"/>
+          <w:sz w:val="18"/>
+          <w:szCs w:val="18"/>
+          <w:lang w:val="en-US"/>
+        </w:rPr>
+      </w:pPr>
+      <w:r>
+        <w:rPr>
+          <w:rFonts w:hint="cs"/>
+          <w:color w:val="44546A" w:themeColor="text2"/>
+          <w:sz w:val="18"/>
+          <w:szCs w:val="18"/>
+          <w:rtl/>
+          <w:lang w:val="en-US"/>
+        </w:rPr>
+        <w:t xml:space="preserve">המסלול הוא כזה, יתחיל מ- </w:t>
+      </w:r>
+      <w:r>
+        <w:rPr>
+          <w:color w:val="44546A" w:themeColor="text2"/>
+          <w:sz w:val="18"/>
+          <w:szCs w:val="18"/>
+          <w:lang w:val="en-US"/>
+        </w:rPr>
+        <w:t>START</w:t>
+      </w:r>
+      <w:r>
+        <w:rPr>
+          <w:rFonts w:hint="cs"/>
+          <w:color w:val="44546A" w:themeColor="text2"/>
+          <w:sz w:val="18"/>
+          <w:szCs w:val="18"/>
+          <w:rtl/>
+          <w:lang w:val="en-US"/>
+        </w:rPr>
+        <w:t xml:space="preserve"> ואז יגלה 1</w:t>
+      </w:r>
+      <w:r>
+        <w:rPr>
+          <w:color w:val="44546A" w:themeColor="text2"/>
+          <w:sz w:val="18"/>
+          <w:szCs w:val="18"/>
+          <w:lang w:val="en-US"/>
+        </w:rPr>
+        <w:t>N</w:t>
+      </w:r>
+      <w:r>
+        <w:rPr>
+          <w:color w:val="44546A" w:themeColor="text2"/>
+          <w:sz w:val="18"/>
+          <w:szCs w:val="18"/>
+          <w:rtl/>
+          <w:lang w:val="en-US"/>
+        </w:rPr>
+        <w:t xml:space="preserve"> </w:t>
+      </w:r>
+      <w:r>
+        <w:rPr>
+          <w:rFonts w:hint="cs"/>
+          <w:color w:val="44546A" w:themeColor="text2"/>
+          <w:sz w:val="18"/>
+          <w:szCs w:val="18"/>
+          <w:rtl/>
+          <w:lang w:val="en-US"/>
+        </w:rPr>
+        <w:t>ו- 2</w:t>
+      </w:r>
+      <w:r>
+        <w:rPr>
+          <w:color w:val="44546A" w:themeColor="text2"/>
+          <w:sz w:val="18"/>
+          <w:szCs w:val="18"/>
+          <w:lang w:val="en-US"/>
+        </w:rPr>
+        <w:t>N</w:t>
+      </w:r>
+      <w:r>
+        <w:rPr>
+          <w:rFonts w:hint="cs"/>
+          <w:color w:val="44546A" w:themeColor="text2"/>
+          <w:sz w:val="18"/>
+          <w:szCs w:val="18"/>
+          <w:rtl/>
+          <w:lang w:val="en-US"/>
+        </w:rPr>
+        <w:t xml:space="preserve"> , ואז יבחר אחד מהם לפיתוח, ואז יגלה </w:t>
+      </w:r>
+      <w:r>
+        <w:rPr>
+          <w:color w:val="44546A" w:themeColor="text2"/>
+          <w:sz w:val="18"/>
+          <w:szCs w:val="18"/>
+          <w:lang w:val="en-US"/>
+        </w:rPr>
+        <w:t>GOAL</w:t>
+      </w:r>
+      <w:r>
+        <w:rPr>
+          <w:rFonts w:hint="cs"/>
+          <w:color w:val="44546A" w:themeColor="text2"/>
+          <w:sz w:val="18"/>
+          <w:szCs w:val="18"/>
+          <w:rtl/>
+          <w:lang w:val="en-US"/>
+        </w:rPr>
+        <w:t>, וכך יקבל את המסלול הקל ביותר.</w:t>
+      </w:r>
+    </w:p>
+    <w:p>
+      <w:pPr>
+        <w:pStyle w:val="ListParagraph"/>
+        <w:bidi/>
+        <w:spacing w:after="160" w:line="244" w:lineRule="auto"/>
+        <w:ind w:left="1080"/>
+        <w:rPr>
+          <w:rFonts w:hint="cs"/>
+          <w:color w:val="44546A" w:themeColor="text2"/>
+          <w:sz w:val="18"/>
+          <w:szCs w:val="18"/>
+          <w:rtl/>
+          <w:lang w:val="en-US"/>
+        </w:rPr>
+      </w:pPr>
+    </w:p>
+    <w:p>
+      <w:pPr>
+        <w:pStyle w:val="ListParagraph"/>
+        <w:numPr>
+          <w:ilvl w:val="0"/>
+          <w:numId w:val="38"/>
+        </w:numPr>
+        <w:bidi/>
+        <w:spacing w:after="160" w:line="244" w:lineRule="auto"/>
+        <w:rPr>
+          <w:rFonts w:hint="cs"/>
+          <w:color w:val="44546A" w:themeColor="text2"/>
+          <w:sz w:val="18"/>
+          <w:szCs w:val="18"/>
+          <w:rtl/>
+          <w:lang w:val="en-US"/>
+        </w:rPr>
+      </w:pPr>
+      <w:r>
+        <w:rPr>
+          <w:rFonts w:hint="cs"/>
+          <w:color w:val="44546A" w:themeColor="text2"/>
+          <w:sz w:val="18"/>
+          <w:szCs w:val="18"/>
+          <w:rtl/>
+          <w:lang w:val="en-US"/>
+        </w:rPr>
+        <w:t>הגרף התחתון הוא גרף חיפוש שעבורו שאדי לא יחזיר את המסלול הקל ביותר :</w:t>
+      </w:r>
+    </w:p>
+    <w:p>
+      <w:pPr>
+        <w:pStyle w:val="ListParagraph"/>
+        <w:bidi/>
+        <w:spacing w:after="160" w:line="244" w:lineRule="auto"/>
+        <w:ind w:left="1080"/>
+        <w:rPr>
+          <w:color w:val="44546A" w:themeColor="text2"/>
+          <w:sz w:val="18"/>
+          <w:szCs w:val="18"/>
+          <w:lang w:val="en-US"/>
+        </w:rPr>
+      </w:pPr>
+      <w:r>
+        <w:rPr>
+          <w:rFonts w:hint="cs"/>
+          <w:color w:val="44546A" w:themeColor="text2"/>
+          <w:sz w:val="18"/>
+          <w:szCs w:val="18"/>
+          <w:rtl/>
+          <w:lang w:val="en-US"/>
+        </w:rPr>
+        <w:t xml:space="preserve">המסלול הוא כזה, יתחיל מ- </w:t>
+      </w:r>
+      <w:r>
+        <w:rPr>
+          <w:color w:val="44546A" w:themeColor="text2"/>
+          <w:sz w:val="18"/>
+          <w:szCs w:val="18"/>
+          <w:lang w:val="en-US"/>
+        </w:rPr>
+        <w:t>START</w:t>
+      </w:r>
+      <w:r>
+        <w:rPr>
+          <w:rFonts w:hint="cs"/>
+          <w:color w:val="44546A" w:themeColor="text2"/>
+          <w:sz w:val="18"/>
+          <w:szCs w:val="18"/>
+          <w:rtl/>
+          <w:lang w:val="en-US"/>
+        </w:rPr>
+        <w:t xml:space="preserve"> ואז יגלה 1</w:t>
+      </w:r>
+      <w:r>
+        <w:rPr>
+          <w:color w:val="44546A" w:themeColor="text2"/>
+          <w:sz w:val="18"/>
+          <w:szCs w:val="18"/>
+          <w:lang w:val="en-US"/>
+        </w:rPr>
+        <w:t>N</w:t>
+      </w:r>
+      <w:r>
+        <w:rPr>
+          <w:rFonts w:hint="cs"/>
+          <w:color w:val="44546A" w:themeColor="text2"/>
+          <w:sz w:val="18"/>
+          <w:szCs w:val="18"/>
+          <w:rtl/>
+          <w:lang w:val="en-US"/>
+        </w:rPr>
+        <w:t xml:space="preserve"> ו- 2</w:t>
+      </w:r>
+      <w:r>
+        <w:rPr>
+          <w:color w:val="44546A" w:themeColor="text2"/>
+          <w:sz w:val="18"/>
+          <w:szCs w:val="18"/>
+          <w:lang w:val="en-US"/>
+        </w:rPr>
+        <w:t>N</w:t>
+      </w:r>
+      <w:r>
+        <w:rPr>
+          <w:rFonts w:hint="cs"/>
+          <w:color w:val="44546A" w:themeColor="text2"/>
+          <w:sz w:val="18"/>
+          <w:szCs w:val="18"/>
+          <w:rtl/>
+          <w:lang w:val="en-US"/>
+        </w:rPr>
+        <w:t>, ואז יבחר לפתח את 1</w:t>
+      </w:r>
+      <w:r>
+        <w:rPr>
+          <w:color w:val="44546A" w:themeColor="text2"/>
+          <w:sz w:val="18"/>
+          <w:szCs w:val="18"/>
+          <w:lang w:val="en-US"/>
+        </w:rPr>
+        <w:t>N</w:t>
+      </w:r>
+      <w:r>
+        <w:rPr>
+          <w:rFonts w:hint="cs"/>
+          <w:color w:val="44546A" w:themeColor="text2"/>
+          <w:sz w:val="18"/>
+          <w:szCs w:val="18"/>
+          <w:rtl/>
+          <w:lang w:val="en-US"/>
+        </w:rPr>
+        <w:t xml:space="preserve"> כי המחיר שלו הוא מינימלי ברשימה </w:t>
+      </w:r>
+      <w:r>
+        <w:rPr>
+          <w:color w:val="44546A" w:themeColor="text2"/>
+          <w:sz w:val="18"/>
+          <w:szCs w:val="18"/>
+          <w:lang w:val="en-US"/>
+        </w:rPr>
+        <w:t>OPEN</w:t>
+      </w:r>
+      <w:r>
+        <w:rPr>
+          <w:rFonts w:hint="cs"/>
+          <w:color w:val="44546A" w:themeColor="text2"/>
+          <w:sz w:val="18"/>
+          <w:szCs w:val="18"/>
+          <w:rtl/>
+          <w:lang w:val="en-US"/>
+        </w:rPr>
+        <w:t xml:space="preserve">, ואז יוצר את צומת </w:t>
+      </w:r>
+      <w:r>
+        <w:rPr>
+          <w:color w:val="44546A" w:themeColor="text2"/>
+          <w:sz w:val="18"/>
+          <w:szCs w:val="18"/>
+          <w:lang w:val="en-US"/>
+        </w:rPr>
+        <w:t>GOAL</w:t>
+      </w:r>
+      <w:r>
+        <w:rPr>
+          <w:rFonts w:hint="cs"/>
+          <w:color w:val="44546A" w:themeColor="text2"/>
+          <w:sz w:val="18"/>
+          <w:szCs w:val="18"/>
+          <w:rtl/>
+          <w:lang w:val="en-US"/>
+        </w:rPr>
+        <w:t xml:space="preserve">, ולפני שהוא יפתח אותו הוא ישירות מחזיר את המסלול </w:t>
+      </w:r>
+      <w:r>
+        <w:rPr>
+          <w:color w:val="44546A" w:themeColor="text2"/>
+          <w:sz w:val="18"/>
+          <w:szCs w:val="18"/>
+          <w:lang w:val="en-US" w:bidi="ar-SY"/>
+        </w:rPr>
+        <w:t>(START-&gt;N1-&gt;GOAL)</w:t>
+      </w:r>
+      <w:r>
+        <w:rPr>
+          <w:rFonts w:hint="cs"/>
+          <w:color w:val="44546A" w:themeColor="text2"/>
+          <w:sz w:val="18"/>
+          <w:szCs w:val="18"/>
+          <w:rtl/>
+          <w:lang w:val="en-US"/>
+        </w:rPr>
+        <w:t xml:space="preserve"> שזה לא המסלול הכי קצר כי ברור שהמסלול השני יותר קצר.</w:t>
+      </w:r>
     </w:p>
     <w:p>
       <w:pPr>
         <w:bidi/>
         <w:spacing w:after="160" w:line="245" w:lineRule="auto"/>
         <w:rPr>
-          <w:sz w:val="18"/>
-          <w:szCs w:val="18"/>
-          <w:lang w:val="en-IL"/>
+          <w:color w:val="44546A" w:themeColor="text2"/>
+          <w:sz w:val="18"/>
+          <w:szCs w:val="18"/>
+          <w:lang w:val="en-US"/>
         </w:rPr>
       </w:pPr>
     </w:p>
@@ -13539,6 +14474,7 @@
         </w:rPr>
         <w:t xml:space="preserve"> - </w:t>
       </w:r>
+      <w:proofErr w:type="spellStart"/>
       <w:r>
         <w:rPr>
           <w:rFonts w:hint="cs"/>
@@ -13546,7 +14482,17 @@
           <w:rtl/>
           <w:lang w:val="en-US"/>
         </w:rPr>
-        <w:t>יוריסטיקות (8 נק׳):</w:t>
+        <w:t>יוריסטיקות</w:t>
+      </w:r>
+      <w:proofErr w:type="spellEnd"/>
+      <w:r>
+        <w:rPr>
+          <w:rFonts w:hint="cs"/>
+          <w:color w:val="4472C4"/>
+          <w:rtl/>
+          <w:lang w:val="en-US"/>
+        </w:rPr>
+        <w:t xml:space="preserve"> (8 נק׳):</w:t>
       </w:r>
     </w:p>
     <w:p>
@@ -15991,6 +16937,7 @@
           <w:rtl/>
           <w:lang w:val="en-US"/>
         </w:rPr>
+        <w:lastRenderedPageBreak/>
         <w:t xml:space="preserve">יבש </w:t>
       </w:r>
       <w:r>
@@ -16655,10 +17602,1327 @@
         <w:rPr>
           <w:sz w:val="18"/>
           <w:szCs w:val="18"/>
-          <w:rtl/>
-          <w:lang w:val="en-US"/>
-        </w:rPr>
-      </w:pPr>
+          <w:lang w:val="en-US"/>
+        </w:rPr>
+      </w:pPr>
+    </w:p>
+    <w:p>
+      <w:pPr>
+        <w:pStyle w:val="ListParagraph"/>
+        <w:bidi/>
+        <w:spacing w:line="240" w:lineRule="auto"/>
+        <w:ind w:left="785"/>
+        <w:jc w:val="right"/>
+        <w:rPr>
+          <w:color w:val="44546A" w:themeColor="text2"/>
+          <w:sz w:val="18"/>
+          <w:szCs w:val="18"/>
+          <w:lang w:val="en-US"/>
+        </w:rPr>
+      </w:pPr>
+      <w:r>
+        <w:rPr>
+          <w:color w:val="44546A" w:themeColor="text2"/>
+          <w:sz w:val="18"/>
+          <w:szCs w:val="18"/>
+          <w:lang w:val="en-US"/>
+        </w:rPr>
+        <w:t>Given</w:t>
+      </w:r>
+      <w:r>
+        <w:rPr>
+          <w:color w:val="44546A" w:themeColor="text2"/>
+          <w:sz w:val="18"/>
+          <w:szCs w:val="18"/>
+          <w:lang w:val="en-US"/>
+        </w:rPr>
+        <w:t xml:space="preserve"> </w:t>
+      </w:r>
+      <m:oMath>
+        <m:sSub>
+          <m:sSubPr>
+            <m:ctrlPr>
+              <w:rPr>
+                <w:rFonts w:ascii="Cambria Math" w:hAnsi="Cambria Math"/>
+                <w:i/>
+                <w:color w:val="44546A" w:themeColor="text2"/>
+                <w:sz w:val="18"/>
+                <w:szCs w:val="18"/>
+                <w:lang w:val="en-US"/>
+              </w:rPr>
+            </m:ctrlPr>
+          </m:sSubPr>
+          <m:e>
+            <m:r>
+              <w:rPr>
+                <w:rFonts w:ascii="Cambria Math" w:hAnsi="Cambria Math"/>
+                <w:color w:val="44546A" w:themeColor="text2"/>
+                <w:sz w:val="18"/>
+                <w:szCs w:val="18"/>
+                <w:lang w:val="en-US"/>
+              </w:rPr>
+              <m:t xml:space="preserve"> h</m:t>
+            </m:r>
+          </m:e>
+          <m:sub>
+            <m:r>
+              <w:rPr>
+                <w:rFonts w:ascii="Cambria Math" w:hAnsi="Cambria Math"/>
+                <w:color w:val="44546A" w:themeColor="text2"/>
+                <w:sz w:val="18"/>
+                <w:szCs w:val="18"/>
+                <w:lang w:val="en-US"/>
+              </w:rPr>
+              <m:t>1</m:t>
+            </m:r>
+          </m:sub>
+        </m:sSub>
+        <m:r>
+          <w:rPr>
+            <w:rFonts w:ascii="Cambria Math" w:hAnsi="Cambria Math"/>
+            <w:color w:val="44546A" w:themeColor="text2"/>
+            <w:sz w:val="18"/>
+            <w:szCs w:val="18"/>
+            <w:lang w:val="en-US"/>
+          </w:rPr>
+          <m:t>(s)≤</m:t>
+        </m:r>
+        <m:sSub>
+          <m:sSubPr>
+            <m:ctrlPr>
+              <w:rPr>
+                <w:rFonts w:ascii="Cambria Math" w:hAnsi="Cambria Math"/>
+                <w:i/>
+                <w:color w:val="44546A" w:themeColor="text2"/>
+                <w:sz w:val="18"/>
+                <w:szCs w:val="18"/>
+                <w:lang w:val="en-US"/>
+              </w:rPr>
+            </m:ctrlPr>
+          </m:sSubPr>
+          <m:e>
+            <m:r>
+              <w:rPr>
+                <w:rFonts w:ascii="Cambria Math" w:hAnsi="Cambria Math"/>
+                <w:color w:val="44546A" w:themeColor="text2"/>
+                <w:sz w:val="18"/>
+                <w:szCs w:val="18"/>
+                <w:lang w:val="en-US"/>
+              </w:rPr>
+              <m:t>ε</m:t>
+            </m:r>
+          </m:e>
+          <m:sub>
+            <m:r>
+              <w:rPr>
+                <w:rFonts w:ascii="Cambria Math" w:hAnsi="Cambria Math"/>
+                <w:color w:val="44546A" w:themeColor="text2"/>
+                <w:sz w:val="18"/>
+                <w:szCs w:val="18"/>
+                <w:lang w:val="en-US"/>
+              </w:rPr>
+              <m:t>1</m:t>
+            </m:r>
+          </m:sub>
+        </m:sSub>
+        <m:r>
+          <w:rPr>
+            <w:rFonts w:ascii="Cambria Math" w:hAnsi="Cambria Math"/>
+            <w:color w:val="44546A" w:themeColor="text2"/>
+            <w:sz w:val="18"/>
+            <w:szCs w:val="18"/>
+            <w:lang w:val="en-US"/>
+          </w:rPr>
+          <m:t>⋅h(s)</m:t>
+        </m:r>
+      </m:oMath>
+      <w:r>
+        <w:rPr>
+          <w:color w:val="44546A" w:themeColor="text2"/>
+          <w:sz w:val="18"/>
+          <w:szCs w:val="18"/>
+          <w:lang w:val="en-US"/>
+        </w:rPr>
+        <w:t xml:space="preserve"> and </w:t>
+      </w:r>
+      <m:oMath>
+        <m:sSub>
+          <m:sSubPr>
+            <m:ctrlPr>
+              <w:rPr>
+                <w:rFonts w:ascii="Cambria Math" w:hAnsi="Cambria Math"/>
+                <w:i/>
+                <w:color w:val="44546A" w:themeColor="text2"/>
+                <w:sz w:val="18"/>
+                <w:szCs w:val="18"/>
+                <w:lang w:val="en-US"/>
+              </w:rPr>
+            </m:ctrlPr>
+          </m:sSubPr>
+          <m:e>
+            <m:r>
+              <w:rPr>
+                <w:rFonts w:ascii="Cambria Math" w:hAnsi="Cambria Math"/>
+                <w:color w:val="44546A" w:themeColor="text2"/>
+                <w:sz w:val="18"/>
+                <w:szCs w:val="18"/>
+                <w:lang w:val="en-US"/>
+              </w:rPr>
+              <m:t>h</m:t>
+            </m:r>
+          </m:e>
+          <m:sub>
+            <m:r>
+              <w:rPr>
+                <w:rFonts w:ascii="Cambria Math" w:hAnsi="Cambria Math"/>
+                <w:color w:val="44546A" w:themeColor="text2"/>
+                <w:sz w:val="18"/>
+                <w:szCs w:val="18"/>
+                <w:lang w:val="en-US"/>
+              </w:rPr>
+              <m:t>2</m:t>
+            </m:r>
+          </m:sub>
+        </m:sSub>
+        <m:r>
+          <w:rPr>
+            <w:rFonts w:ascii="Cambria Math" w:hAnsi="Cambria Math"/>
+            <w:color w:val="44546A" w:themeColor="text2"/>
+            <w:sz w:val="18"/>
+            <w:szCs w:val="18"/>
+            <w:lang w:val="en-US"/>
+          </w:rPr>
+          <m:t>(s)≤</m:t>
+        </m:r>
+        <m:sSub>
+          <m:sSubPr>
+            <m:ctrlPr>
+              <w:rPr>
+                <w:rFonts w:ascii="Cambria Math" w:hAnsi="Cambria Math"/>
+                <w:i/>
+                <w:color w:val="44546A" w:themeColor="text2"/>
+                <w:sz w:val="18"/>
+                <w:szCs w:val="18"/>
+                <w:lang w:val="en-US"/>
+              </w:rPr>
+            </m:ctrlPr>
+          </m:sSubPr>
+          <m:e>
+            <m:r>
+              <w:rPr>
+                <w:rFonts w:ascii="Cambria Math" w:hAnsi="Cambria Math"/>
+                <w:color w:val="44546A" w:themeColor="text2"/>
+                <w:sz w:val="18"/>
+                <w:szCs w:val="18"/>
+                <w:lang w:val="en-US"/>
+              </w:rPr>
+              <m:t>ε</m:t>
+            </m:r>
+          </m:e>
+          <m:sub>
+            <m:r>
+              <w:rPr>
+                <w:rFonts w:ascii="Cambria Math" w:hAnsi="Cambria Math"/>
+                <w:color w:val="44546A" w:themeColor="text2"/>
+                <w:sz w:val="18"/>
+                <w:szCs w:val="18"/>
+                <w:lang w:val="en-US"/>
+              </w:rPr>
+              <m:t>2</m:t>
+            </m:r>
+          </m:sub>
+        </m:sSub>
+        <m:r>
+          <w:rPr>
+            <w:rFonts w:ascii="Cambria Math" w:hAnsi="Cambria Math"/>
+            <w:color w:val="44546A" w:themeColor="text2"/>
+            <w:sz w:val="18"/>
+            <w:szCs w:val="18"/>
+            <w:lang w:val="en-US"/>
+          </w:rPr>
+          <m:t>⋅h</m:t>
+        </m:r>
+        <m:d>
+          <m:dPr>
+            <m:ctrlPr>
+              <w:rPr>
+                <w:rFonts w:ascii="Cambria Math" w:hAnsi="Cambria Math"/>
+                <w:i/>
+                <w:color w:val="44546A" w:themeColor="text2"/>
+                <w:sz w:val="18"/>
+                <w:szCs w:val="18"/>
+                <w:lang w:val="en-US"/>
+              </w:rPr>
+            </m:ctrlPr>
+          </m:dPr>
+          <m:e>
+            <m:r>
+              <w:rPr>
+                <w:rFonts w:ascii="Cambria Math" w:hAnsi="Cambria Math"/>
+                <w:color w:val="44546A" w:themeColor="text2"/>
+                <w:sz w:val="18"/>
+                <w:szCs w:val="18"/>
+                <w:lang w:val="en-US"/>
+              </w:rPr>
+              <m:t>s</m:t>
+            </m:r>
+          </m:e>
+        </m:d>
+      </m:oMath>
+      <w:r>
+        <w:rPr>
+          <w:color w:val="44546A" w:themeColor="text2"/>
+          <w:sz w:val="18"/>
+          <w:szCs w:val="18"/>
+          <w:lang w:val="en-US"/>
+        </w:rPr>
+        <w:t xml:space="preserve"> we get:</w:t>
+      </w:r>
+      <w:r>
+        <w:rPr>
+          <w:color w:val="44546A" w:themeColor="text2"/>
+          <w:sz w:val="18"/>
+          <w:szCs w:val="18"/>
+          <w:lang w:val="en-US"/>
+        </w:rPr>
+        <w:t xml:space="preserve"> </w:t>
+      </w:r>
+    </w:p>
+    <w:p>
+      <w:pPr>
+        <w:pStyle w:val="ListParagraph"/>
+        <w:bidi/>
+        <w:spacing w:line="240" w:lineRule="auto"/>
+        <w:ind w:left="785"/>
+        <w:jc w:val="right"/>
+        <w:rPr>
+          <w:color w:val="44546A" w:themeColor="text2"/>
+          <w:sz w:val="18"/>
+          <w:szCs w:val="18"/>
+          <w:lang w:val="en-US"/>
+        </w:rPr>
+      </w:pPr>
+    </w:p>
+    <w:p>
+      <w:pPr>
+        <w:pStyle w:val="ListParagraph"/>
+        <w:bidi/>
+        <w:spacing w:line="240" w:lineRule="auto"/>
+        <w:ind w:left="785"/>
+        <w:rPr>
+          <w:color w:val="44546A" w:themeColor="text2"/>
+          <w:sz w:val="18"/>
+          <w:szCs w:val="18"/>
+          <w:lang w:val="en-US"/>
+        </w:rPr>
+      </w:pPr>
+      <m:oMathPara>
+        <m:oMath>
+          <m:sSub>
+            <m:sSubPr>
+              <m:ctrlPr>
+                <w:rPr>
+                  <w:rFonts w:ascii="Cambria Math" w:hAnsi="Cambria Math"/>
+                  <w:i/>
+                  <w:color w:val="44546A" w:themeColor="text2"/>
+                  <w:sz w:val="18"/>
+                  <w:szCs w:val="18"/>
+                  <w:lang w:val="en-US"/>
+                </w:rPr>
+              </m:ctrlPr>
+            </m:sSubPr>
+            <m:e>
+              <m:r>
+                <w:rPr>
+                  <w:rFonts w:ascii="Cambria Math" w:hAnsi="Cambria Math"/>
+                  <w:color w:val="44546A" w:themeColor="text2"/>
+                  <w:sz w:val="18"/>
+                  <w:szCs w:val="18"/>
+                  <w:lang w:val="en-US"/>
+                </w:rPr>
+                <m:t>h</m:t>
+              </m:r>
+            </m:e>
+            <m:sub>
+              <m:r>
+                <w:rPr>
+                  <w:rFonts w:ascii="Cambria Math" w:hAnsi="Cambria Math"/>
+                  <w:color w:val="44546A" w:themeColor="text2"/>
+                  <w:sz w:val="18"/>
+                  <w:szCs w:val="18"/>
+                  <w:lang w:val="en-US"/>
+                </w:rPr>
+                <m:t>1</m:t>
+              </m:r>
+            </m:sub>
+          </m:sSub>
+          <m:d>
+            <m:dPr>
+              <m:ctrlPr>
+                <w:rPr>
+                  <w:rFonts w:ascii="Cambria Math" w:hAnsi="Cambria Math"/>
+                  <w:i/>
+                  <w:color w:val="44546A" w:themeColor="text2"/>
+                  <w:sz w:val="18"/>
+                  <w:szCs w:val="18"/>
+                  <w:lang w:val="en-US"/>
+                </w:rPr>
+              </m:ctrlPr>
+            </m:dPr>
+            <m:e>
+              <m:r>
+                <w:rPr>
+                  <w:rFonts w:ascii="Cambria Math" w:hAnsi="Cambria Math"/>
+                  <w:color w:val="44546A" w:themeColor="text2"/>
+                  <w:sz w:val="18"/>
+                  <w:szCs w:val="18"/>
+                  <w:lang w:val="en-US"/>
+                </w:rPr>
+                <m:t>s</m:t>
+              </m:r>
+            </m:e>
+          </m:d>
+          <m:r>
+            <w:rPr>
+              <w:rFonts w:ascii="Cambria Math" w:hAnsi="Cambria Math"/>
+              <w:color w:val="44546A" w:themeColor="text2"/>
+              <w:sz w:val="18"/>
+              <w:szCs w:val="18"/>
+              <w:lang w:val="en-US"/>
+            </w:rPr>
+            <m:t>+</m:t>
+          </m:r>
+          <m:sSub>
+            <m:sSubPr>
+              <m:ctrlPr>
+                <w:rPr>
+                  <w:rFonts w:ascii="Cambria Math" w:hAnsi="Cambria Math"/>
+                  <w:i/>
+                  <w:color w:val="44546A" w:themeColor="text2"/>
+                  <w:sz w:val="18"/>
+                  <w:szCs w:val="18"/>
+                  <w:lang w:val="en-US"/>
+                </w:rPr>
+              </m:ctrlPr>
+            </m:sSubPr>
+            <m:e>
+              <m:r>
+                <w:rPr>
+                  <w:rFonts w:ascii="Cambria Math" w:hAnsi="Cambria Math"/>
+                  <w:color w:val="44546A" w:themeColor="text2"/>
+                  <w:sz w:val="18"/>
+                  <w:szCs w:val="18"/>
+                  <w:lang w:val="en-US"/>
+                </w:rPr>
+                <m:t>h</m:t>
+              </m:r>
+            </m:e>
+            <m:sub>
+              <m:r>
+                <w:rPr>
+                  <w:rFonts w:ascii="Cambria Math" w:hAnsi="Cambria Math"/>
+                  <w:color w:val="44546A" w:themeColor="text2"/>
+                  <w:sz w:val="18"/>
+                  <w:szCs w:val="18"/>
+                  <w:lang w:val="en-US"/>
+                </w:rPr>
+                <m:t>2</m:t>
+              </m:r>
+            </m:sub>
+          </m:sSub>
+          <m:d>
+            <m:dPr>
+              <m:ctrlPr>
+                <w:rPr>
+                  <w:rFonts w:ascii="Cambria Math" w:hAnsi="Cambria Math"/>
+                  <w:i/>
+                  <w:color w:val="44546A" w:themeColor="text2"/>
+                  <w:sz w:val="18"/>
+                  <w:szCs w:val="18"/>
+                  <w:lang w:val="en-US"/>
+                </w:rPr>
+              </m:ctrlPr>
+            </m:dPr>
+            <m:e>
+              <m:r>
+                <w:rPr>
+                  <w:rFonts w:ascii="Cambria Math" w:hAnsi="Cambria Math"/>
+                  <w:color w:val="44546A" w:themeColor="text2"/>
+                  <w:sz w:val="18"/>
+                  <w:szCs w:val="18"/>
+                  <w:lang w:val="en-US"/>
+                </w:rPr>
+                <m:t>s</m:t>
+              </m:r>
+            </m:e>
+          </m:d>
+          <m:r>
+            <w:rPr>
+              <w:rFonts w:ascii="Cambria Math" w:hAnsi="Cambria Math"/>
+              <w:color w:val="44546A" w:themeColor="text2"/>
+              <w:sz w:val="18"/>
+              <w:szCs w:val="18"/>
+              <w:lang w:val="en-US"/>
+            </w:rPr>
+            <m:t>≤</m:t>
+          </m:r>
+          <m:sSub>
+            <m:sSubPr>
+              <m:ctrlPr>
+                <w:rPr>
+                  <w:rFonts w:ascii="Cambria Math" w:hAnsi="Cambria Math"/>
+                  <w:i/>
+                  <w:color w:val="44546A" w:themeColor="text2"/>
+                  <w:sz w:val="18"/>
+                  <w:szCs w:val="18"/>
+                  <w:lang w:val="en-US"/>
+                </w:rPr>
+              </m:ctrlPr>
+            </m:sSubPr>
+            <m:e>
+              <m:r>
+                <w:rPr>
+                  <w:rFonts w:ascii="Cambria Math" w:hAnsi="Cambria Math"/>
+                  <w:color w:val="44546A" w:themeColor="text2"/>
+                  <w:sz w:val="18"/>
+                  <w:szCs w:val="18"/>
+                  <w:lang w:val="en-US"/>
+                </w:rPr>
+                <m:t>ε</m:t>
+              </m:r>
+            </m:e>
+            <m:sub>
+              <m:r>
+                <w:rPr>
+                  <w:rFonts w:ascii="Cambria Math" w:hAnsi="Cambria Math"/>
+                  <w:color w:val="44546A" w:themeColor="text2"/>
+                  <w:sz w:val="18"/>
+                  <w:szCs w:val="18"/>
+                  <w:lang w:val="en-US"/>
+                </w:rPr>
+                <m:t>1</m:t>
+              </m:r>
+            </m:sub>
+          </m:sSub>
+          <m:r>
+            <w:rPr>
+              <w:rFonts w:ascii="Cambria Math" w:hAnsi="Cambria Math"/>
+              <w:color w:val="44546A" w:themeColor="text2"/>
+              <w:sz w:val="18"/>
+              <w:szCs w:val="18"/>
+              <w:lang w:val="en-US"/>
+            </w:rPr>
+            <m:t>⋅h</m:t>
+          </m:r>
+          <m:d>
+            <m:dPr>
+              <m:ctrlPr>
+                <w:rPr>
+                  <w:rFonts w:ascii="Cambria Math" w:hAnsi="Cambria Math"/>
+                  <w:i/>
+                  <w:color w:val="44546A" w:themeColor="text2"/>
+                  <w:sz w:val="18"/>
+                  <w:szCs w:val="18"/>
+                  <w:lang w:val="en-US"/>
+                </w:rPr>
+              </m:ctrlPr>
+            </m:dPr>
+            <m:e>
+              <m:r>
+                <w:rPr>
+                  <w:rFonts w:ascii="Cambria Math" w:hAnsi="Cambria Math"/>
+                  <w:color w:val="44546A" w:themeColor="text2"/>
+                  <w:sz w:val="18"/>
+                  <w:szCs w:val="18"/>
+                  <w:lang w:val="en-US"/>
+                </w:rPr>
+                <m:t>s</m:t>
+              </m:r>
+            </m:e>
+          </m:d>
+          <m:r>
+            <w:rPr>
+              <w:rFonts w:ascii="Cambria Math" w:hAnsi="Cambria Math"/>
+              <w:color w:val="44546A" w:themeColor="text2"/>
+              <w:sz w:val="18"/>
+              <w:szCs w:val="18"/>
+              <w:lang w:val="en-US"/>
+            </w:rPr>
+            <m:t xml:space="preserve">+ </m:t>
+          </m:r>
+          <m:sSub>
+            <m:sSubPr>
+              <m:ctrlPr>
+                <w:rPr>
+                  <w:rFonts w:ascii="Cambria Math" w:hAnsi="Cambria Math"/>
+                  <w:i/>
+                  <w:color w:val="44546A" w:themeColor="text2"/>
+                  <w:sz w:val="18"/>
+                  <w:szCs w:val="18"/>
+                  <w:lang w:val="en-US"/>
+                </w:rPr>
+              </m:ctrlPr>
+            </m:sSubPr>
+            <m:e>
+              <m:r>
+                <w:rPr>
+                  <w:rFonts w:ascii="Cambria Math" w:hAnsi="Cambria Math"/>
+                  <w:color w:val="44546A" w:themeColor="text2"/>
+                  <w:sz w:val="18"/>
+                  <w:szCs w:val="18"/>
+                  <w:lang w:val="en-US"/>
+                </w:rPr>
+                <m:t>ε</m:t>
+              </m:r>
+            </m:e>
+            <m:sub>
+              <m:r>
+                <w:rPr>
+                  <w:rFonts w:ascii="Cambria Math" w:hAnsi="Cambria Math"/>
+                  <w:color w:val="44546A" w:themeColor="text2"/>
+                  <w:sz w:val="18"/>
+                  <w:szCs w:val="18"/>
+                  <w:lang w:val="en-US"/>
+                </w:rPr>
+                <m:t>2</m:t>
+              </m:r>
+            </m:sub>
+          </m:sSub>
+          <m:r>
+            <w:rPr>
+              <w:rFonts w:ascii="Cambria Math" w:hAnsi="Cambria Math"/>
+              <w:color w:val="44546A" w:themeColor="text2"/>
+              <w:sz w:val="18"/>
+              <w:szCs w:val="18"/>
+              <w:lang w:val="en-US"/>
+            </w:rPr>
+            <m:t>⋅h</m:t>
+          </m:r>
+          <m:d>
+            <m:dPr>
+              <m:ctrlPr>
+                <w:rPr>
+                  <w:rFonts w:ascii="Cambria Math" w:hAnsi="Cambria Math"/>
+                  <w:i/>
+                  <w:color w:val="44546A" w:themeColor="text2"/>
+                  <w:sz w:val="18"/>
+                  <w:szCs w:val="18"/>
+                  <w:lang w:val="en-US"/>
+                </w:rPr>
+              </m:ctrlPr>
+            </m:dPr>
+            <m:e>
+              <m:r>
+                <w:rPr>
+                  <w:rFonts w:ascii="Cambria Math" w:hAnsi="Cambria Math"/>
+                  <w:color w:val="44546A" w:themeColor="text2"/>
+                  <w:sz w:val="18"/>
+                  <w:szCs w:val="18"/>
+                  <w:lang w:val="en-US"/>
+                </w:rPr>
+                <m:t>s</m:t>
+              </m:r>
+            </m:e>
+          </m:d>
+          <m:r>
+            <w:rPr>
+              <w:rFonts w:ascii="Cambria Math" w:hAnsi="Cambria Math"/>
+              <w:color w:val="44546A" w:themeColor="text2"/>
+              <w:sz w:val="18"/>
+              <w:szCs w:val="18"/>
+              <w:lang w:val="en-US"/>
+            </w:rPr>
+            <m:t xml:space="preserve">= </m:t>
+          </m:r>
+          <m:sSub>
+            <m:sSubPr>
+              <m:ctrlPr>
+                <w:rPr>
+                  <w:rFonts w:ascii="Cambria Math" w:hAnsi="Cambria Math"/>
+                  <w:i/>
+                  <w:color w:val="44546A" w:themeColor="text2"/>
+                  <w:sz w:val="18"/>
+                  <w:szCs w:val="18"/>
+                  <w:lang w:val="en-US"/>
+                </w:rPr>
+              </m:ctrlPr>
+            </m:sSubPr>
+            <m:e>
+              <m:r>
+                <w:rPr>
+                  <w:rFonts w:ascii="Cambria Math" w:hAnsi="Cambria Math"/>
+                  <w:color w:val="44546A" w:themeColor="text2"/>
+                  <w:sz w:val="18"/>
+                  <w:szCs w:val="18"/>
+                  <w:lang w:val="en-US"/>
+                </w:rPr>
+                <m:t>(ε</m:t>
+              </m:r>
+            </m:e>
+            <m:sub>
+              <m:r>
+                <w:rPr>
+                  <w:rFonts w:ascii="Cambria Math" w:hAnsi="Cambria Math"/>
+                  <w:color w:val="44546A" w:themeColor="text2"/>
+                  <w:sz w:val="18"/>
+                  <w:szCs w:val="18"/>
+                  <w:lang w:val="en-US"/>
+                </w:rPr>
+                <m:t>1</m:t>
+              </m:r>
+            </m:sub>
+          </m:sSub>
+          <m:r>
+            <w:rPr>
+              <w:rFonts w:ascii="Cambria Math" w:hAnsi="Cambria Math"/>
+              <w:color w:val="44546A" w:themeColor="text2"/>
+              <w:sz w:val="18"/>
+              <w:szCs w:val="18"/>
+              <w:lang w:val="en-US"/>
+            </w:rPr>
+            <m:t>+</m:t>
+          </m:r>
+          <m:sSub>
+            <m:sSubPr>
+              <m:ctrlPr>
+                <w:rPr>
+                  <w:rFonts w:ascii="Cambria Math" w:hAnsi="Cambria Math"/>
+                  <w:i/>
+                  <w:color w:val="44546A" w:themeColor="text2"/>
+                  <w:sz w:val="18"/>
+                  <w:szCs w:val="18"/>
+                  <w:lang w:val="en-US"/>
+                </w:rPr>
+              </m:ctrlPr>
+            </m:sSubPr>
+            <m:e>
+              <m:r>
+                <w:rPr>
+                  <w:rFonts w:ascii="Cambria Math" w:hAnsi="Cambria Math"/>
+                  <w:color w:val="44546A" w:themeColor="text2"/>
+                  <w:sz w:val="18"/>
+                  <w:szCs w:val="18"/>
+                  <w:lang w:val="en-US"/>
+                </w:rPr>
+                <m:t>ε</m:t>
+              </m:r>
+            </m:e>
+            <m:sub>
+              <m:r>
+                <w:rPr>
+                  <w:rFonts w:ascii="Cambria Math" w:hAnsi="Cambria Math"/>
+                  <w:color w:val="44546A" w:themeColor="text2"/>
+                  <w:sz w:val="18"/>
+                  <w:szCs w:val="18"/>
+                  <w:lang w:val="en-US"/>
+                </w:rPr>
+                <m:t>2</m:t>
+              </m:r>
+            </m:sub>
+          </m:sSub>
+          <m:r>
+            <w:rPr>
+              <w:rFonts w:ascii="Cambria Math" w:hAnsi="Cambria Math"/>
+              <w:color w:val="44546A" w:themeColor="text2"/>
+              <w:sz w:val="18"/>
+              <w:szCs w:val="18"/>
+              <w:lang w:val="en-US"/>
+            </w:rPr>
+            <m:t>)⋅h</m:t>
+          </m:r>
+          <m:d>
+            <m:dPr>
+              <m:ctrlPr>
+                <w:rPr>
+                  <w:rFonts w:ascii="Cambria Math" w:hAnsi="Cambria Math"/>
+                  <w:i/>
+                  <w:color w:val="44546A" w:themeColor="text2"/>
+                  <w:sz w:val="18"/>
+                  <w:szCs w:val="18"/>
+                  <w:lang w:val="en-US"/>
+                </w:rPr>
+              </m:ctrlPr>
+            </m:dPr>
+            <m:e>
+              <m:r>
+                <w:rPr>
+                  <w:rFonts w:ascii="Cambria Math" w:hAnsi="Cambria Math"/>
+                  <w:color w:val="44546A" w:themeColor="text2"/>
+                  <w:sz w:val="18"/>
+                  <w:szCs w:val="18"/>
+                  <w:lang w:val="en-US"/>
+                </w:rPr>
+                <m:t>s</m:t>
+              </m:r>
+            </m:e>
+          </m:d>
+        </m:oMath>
+      </m:oMathPara>
+    </w:p>
+    <w:p>
+      <w:pPr>
+        <w:pStyle w:val="ListParagraph"/>
+        <w:bidi/>
+        <w:spacing w:line="240" w:lineRule="auto"/>
+        <w:ind w:left="785"/>
+        <w:rPr>
+          <w:color w:val="44546A" w:themeColor="text2"/>
+          <w:sz w:val="18"/>
+          <w:szCs w:val="18"/>
+          <w:lang w:val="en-US"/>
+        </w:rPr>
+      </w:pPr>
+      <m:oMathPara>
+        <m:oMath>
+          <m:r>
+            <w:rPr>
+              <w:rFonts w:ascii="Cambria Math" w:hAnsi="Cambria Math"/>
+              <w:color w:val="44546A" w:themeColor="text2"/>
+              <w:sz w:val="18"/>
+              <w:szCs w:val="18"/>
+              <w:lang w:val="en-US"/>
+            </w:rPr>
+            <m:t>=&gt;</m:t>
+          </m:r>
+          <m:sSub>
+            <m:sSubPr>
+              <m:ctrlPr>
+                <w:rPr>
+                  <w:rFonts w:ascii="Cambria Math" w:hAnsi="Cambria Math"/>
+                  <w:i/>
+                  <w:color w:val="44546A" w:themeColor="text2"/>
+                  <w:sz w:val="18"/>
+                  <w:szCs w:val="18"/>
+                  <w:lang w:val="en-US"/>
+                </w:rPr>
+              </m:ctrlPr>
+            </m:sSubPr>
+            <m:e>
+              <m:r>
+                <w:rPr>
+                  <w:rFonts w:ascii="Cambria Math" w:hAnsi="Cambria Math"/>
+                  <w:color w:val="44546A" w:themeColor="text2"/>
+                  <w:sz w:val="18"/>
+                  <w:szCs w:val="18"/>
+                  <w:lang w:val="en-US"/>
+                </w:rPr>
+                <m:t>h</m:t>
+              </m:r>
+            </m:e>
+            <m:sub>
+              <m:r>
+                <w:rPr>
+                  <w:rFonts w:ascii="Cambria Math" w:hAnsi="Cambria Math"/>
+                  <w:color w:val="44546A" w:themeColor="text2"/>
+                  <w:sz w:val="18"/>
+                  <w:szCs w:val="18"/>
+                  <w:lang w:val="en-US"/>
+                </w:rPr>
+                <m:t>3</m:t>
+              </m:r>
+            </m:sub>
+          </m:sSub>
+          <m:d>
+            <m:dPr>
+              <m:ctrlPr>
+                <w:rPr>
+                  <w:rFonts w:ascii="Cambria Math" w:hAnsi="Cambria Math"/>
+                  <w:i/>
+                  <w:color w:val="44546A" w:themeColor="text2"/>
+                  <w:sz w:val="18"/>
+                  <w:szCs w:val="18"/>
+                  <w:lang w:val="en-US"/>
+                </w:rPr>
+              </m:ctrlPr>
+            </m:dPr>
+            <m:e>
+              <m:r>
+                <w:rPr>
+                  <w:rFonts w:ascii="Cambria Math" w:hAnsi="Cambria Math"/>
+                  <w:color w:val="44546A" w:themeColor="text2"/>
+                  <w:sz w:val="18"/>
+                  <w:szCs w:val="18"/>
+                  <w:lang w:val="en-US"/>
+                </w:rPr>
+                <m:t>s</m:t>
+              </m:r>
+            </m:e>
+          </m:d>
+          <m:r>
+            <w:rPr>
+              <w:rFonts w:ascii="Cambria Math" w:hAnsi="Cambria Math"/>
+              <w:color w:val="44546A" w:themeColor="text2"/>
+              <w:sz w:val="18"/>
+              <w:szCs w:val="18"/>
+              <w:lang w:val="en-US"/>
+            </w:rPr>
+            <m:t>≤</m:t>
+          </m:r>
+          <m:sSub>
+            <m:sSubPr>
+              <m:ctrlPr>
+                <w:rPr>
+                  <w:rFonts w:ascii="Cambria Math" w:hAnsi="Cambria Math"/>
+                  <w:i/>
+                  <w:color w:val="44546A" w:themeColor="text2"/>
+                  <w:sz w:val="18"/>
+                  <w:szCs w:val="18"/>
+                  <w:lang w:val="en-US"/>
+                </w:rPr>
+              </m:ctrlPr>
+            </m:sSubPr>
+            <m:e>
+              <m:r>
+                <w:rPr>
+                  <w:rFonts w:ascii="Cambria Math" w:hAnsi="Cambria Math"/>
+                  <w:color w:val="44546A" w:themeColor="text2"/>
+                  <w:sz w:val="18"/>
+                  <w:szCs w:val="18"/>
+                  <w:lang w:val="en-US"/>
+                </w:rPr>
+                <m:t>(ε</m:t>
+              </m:r>
+            </m:e>
+            <m:sub>
+              <m:r>
+                <w:rPr>
+                  <w:rFonts w:ascii="Cambria Math" w:hAnsi="Cambria Math"/>
+                  <w:color w:val="44546A" w:themeColor="text2"/>
+                  <w:sz w:val="18"/>
+                  <w:szCs w:val="18"/>
+                  <w:lang w:val="en-US"/>
+                </w:rPr>
+                <m:t>1</m:t>
+              </m:r>
+            </m:sub>
+          </m:sSub>
+          <m:r>
+            <w:rPr>
+              <w:rFonts w:ascii="Cambria Math" w:hAnsi="Cambria Math"/>
+              <w:color w:val="44546A" w:themeColor="text2"/>
+              <w:sz w:val="18"/>
+              <w:szCs w:val="18"/>
+              <w:lang w:val="en-US"/>
+            </w:rPr>
+            <m:t>+</m:t>
+          </m:r>
+          <m:sSub>
+            <m:sSubPr>
+              <m:ctrlPr>
+                <w:rPr>
+                  <w:rFonts w:ascii="Cambria Math" w:hAnsi="Cambria Math"/>
+                  <w:i/>
+                  <w:color w:val="44546A" w:themeColor="text2"/>
+                  <w:sz w:val="18"/>
+                  <w:szCs w:val="18"/>
+                  <w:lang w:val="en-US"/>
+                </w:rPr>
+              </m:ctrlPr>
+            </m:sSubPr>
+            <m:e>
+              <m:r>
+                <w:rPr>
+                  <w:rFonts w:ascii="Cambria Math" w:hAnsi="Cambria Math"/>
+                  <w:color w:val="44546A" w:themeColor="text2"/>
+                  <w:sz w:val="18"/>
+                  <w:szCs w:val="18"/>
+                  <w:lang w:val="en-US"/>
+                </w:rPr>
+                <m:t>ε</m:t>
+              </m:r>
+            </m:e>
+            <m:sub>
+              <m:r>
+                <w:rPr>
+                  <w:rFonts w:ascii="Cambria Math" w:hAnsi="Cambria Math"/>
+                  <w:color w:val="44546A" w:themeColor="text2"/>
+                  <w:sz w:val="18"/>
+                  <w:szCs w:val="18"/>
+                  <w:lang w:val="en-US"/>
+                </w:rPr>
+                <m:t>2</m:t>
+              </m:r>
+            </m:sub>
+          </m:sSub>
+          <m:r>
+            <w:rPr>
+              <w:rFonts w:ascii="Cambria Math" w:hAnsi="Cambria Math"/>
+              <w:color w:val="44546A" w:themeColor="text2"/>
+              <w:sz w:val="18"/>
+              <w:szCs w:val="18"/>
+              <w:lang w:val="en-US"/>
+            </w:rPr>
+            <m:t>)⋅h</m:t>
+          </m:r>
+          <m:d>
+            <m:dPr>
+              <m:ctrlPr>
+                <w:rPr>
+                  <w:rFonts w:ascii="Cambria Math" w:hAnsi="Cambria Math"/>
+                  <w:i/>
+                  <w:color w:val="44546A" w:themeColor="text2"/>
+                  <w:sz w:val="18"/>
+                  <w:szCs w:val="18"/>
+                  <w:lang w:val="en-US"/>
+                </w:rPr>
+              </m:ctrlPr>
+            </m:dPr>
+            <m:e>
+              <m:r>
+                <w:rPr>
+                  <w:rFonts w:ascii="Cambria Math" w:hAnsi="Cambria Math"/>
+                  <w:color w:val="44546A" w:themeColor="text2"/>
+                  <w:sz w:val="18"/>
+                  <w:szCs w:val="18"/>
+                  <w:lang w:val="en-US"/>
+                </w:rPr>
+                <m:t>s</m:t>
+              </m:r>
+            </m:e>
+          </m:d>
+        </m:oMath>
+      </m:oMathPara>
+    </w:p>
+    <w:p>
+      <w:pPr>
+        <w:pStyle w:val="ListParagraph"/>
+        <w:bidi/>
+        <w:spacing w:line="240" w:lineRule="auto"/>
+        <w:ind w:left="785"/>
+        <w:rPr>
+          <w:color w:val="44546A" w:themeColor="text2"/>
+          <w:sz w:val="18"/>
+          <w:szCs w:val="18"/>
+          <w:lang w:val="en-US"/>
+        </w:rPr>
+      </w:pPr>
+    </w:p>
+    <w:p>
+      <w:pPr>
+        <w:pStyle w:val="ListParagraph"/>
+        <w:bidi/>
+        <w:spacing w:line="240" w:lineRule="auto"/>
+        <w:ind w:left="785"/>
+        <w:jc w:val="right"/>
+        <w:rPr>
+          <w:color w:val="44546A" w:themeColor="text2"/>
+          <w:sz w:val="18"/>
+          <w:szCs w:val="18"/>
+          <w:rtl/>
+          <w:lang w:val="en-US"/>
+        </w:rPr>
+      </w:pPr>
+      <w:r>
+        <w:rPr>
+          <w:color w:val="44546A" w:themeColor="text2"/>
+          <w:sz w:val="18"/>
+          <w:szCs w:val="18"/>
+          <w:lang w:val="en-US"/>
+        </w:rPr>
+        <w:t xml:space="preserve">Meaning </w:t>
+      </w:r>
+      <w:r>
+        <w:rPr>
+          <w:color w:val="44546A" w:themeColor="text2"/>
+          <w:sz w:val="18"/>
+          <w:szCs w:val="18"/>
+          <w:lang w:val="en-US"/>
+        </w:rPr>
+        <w:t>that h</w:t>
+      </w:r>
+      <w:r>
+        <w:rPr>
+          <w:color w:val="44546A" w:themeColor="text2"/>
+          <w:sz w:val="18"/>
+          <w:szCs w:val="18"/>
+          <w:lang w:val="en-US"/>
+        </w:rPr>
+        <w:softHyphen/>
+      </w:r>
+      <w:r>
+        <w:rPr>
+          <w:color w:val="44546A" w:themeColor="text2"/>
+          <w:sz w:val="18"/>
+          <w:szCs w:val="18"/>
+          <w:vertAlign w:val="subscript"/>
+          <w:lang w:val="en-US"/>
+        </w:rPr>
+        <w:t>3</w:t>
+      </w:r>
+      <w:r>
+        <w:rPr>
+          <w:color w:val="44546A" w:themeColor="text2"/>
+          <w:sz w:val="18"/>
+          <w:szCs w:val="18"/>
+          <w:lang w:val="en-US"/>
+        </w:rPr>
+        <w:t xml:space="preserve"> is </w:t>
+      </w:r>
+      <m:oMath>
+        <m:sSub>
+          <m:sSubPr>
+            <m:ctrlPr>
+              <w:rPr>
+                <w:rFonts w:ascii="Cambria Math" w:hAnsi="Cambria Math"/>
+                <w:i/>
+                <w:color w:val="44546A" w:themeColor="text2"/>
+                <w:sz w:val="18"/>
+                <w:szCs w:val="18"/>
+                <w:lang w:val="en-US"/>
+              </w:rPr>
+            </m:ctrlPr>
+          </m:sSubPr>
+          <m:e>
+            <m:r>
+              <m:rPr>
+                <m:sty m:val="p"/>
+              </m:rPr>
+              <w:rPr>
+                <w:rFonts w:ascii="Cambria Math" w:hAnsi="Cambria Math"/>
+                <w:color w:val="44546A" w:themeColor="text2"/>
+                <w:lang w:val="en-US"/>
+              </w:rPr>
+              <w:sym w:font="Symbol" w:char="F065"/>
+            </m:r>
+          </m:e>
+          <m:sub>
+            <m:r>
+              <w:rPr>
+                <w:rFonts w:ascii="Cambria Math" w:hAnsi="Cambria Math" w:hint="cs"/>
+                <w:color w:val="44546A" w:themeColor="text2"/>
+                <w:sz w:val="18"/>
+                <w:szCs w:val="18"/>
+                <w:lang w:val="en-US"/>
+              </w:rPr>
+              <m:t>3</m:t>
+            </m:r>
+          </m:sub>
+        </m:sSub>
+        <m:r>
+          <w:rPr>
+            <w:rFonts w:ascii="Cambria Math" w:hAnsi="Cambria Math"/>
+            <w:color w:val="44546A" w:themeColor="text2"/>
+            <w:sz w:val="18"/>
+            <w:szCs w:val="18"/>
+            <w:lang w:val="en-US"/>
+          </w:rPr>
+          <m:t>-</m:t>
+        </m:r>
+        <m:r>
+          <w:rPr>
+            <w:rFonts w:ascii="Cambria Math" w:hAnsi="Cambria Math" w:hint="cs"/>
+            <w:color w:val="44546A" w:themeColor="text2"/>
+            <w:sz w:val="18"/>
+            <w:szCs w:val="18"/>
+            <w:rtl/>
+            <w:lang w:val="en-US"/>
+          </w:rPr>
+          <m:t>קבילה</m:t>
+        </m:r>
+        <m:r>
+          <w:rPr>
+            <w:rFonts w:ascii="Cambria Math" w:hAnsi="Cambria Math"/>
+            <w:color w:val="44546A" w:themeColor="text2"/>
+            <w:sz w:val="18"/>
+            <w:szCs w:val="18"/>
+            <w:lang w:val="en-US"/>
+          </w:rPr>
+          <m:t xml:space="preserve"> following the defintion </m:t>
+        </m:r>
+        <m:r>
+          <w:rPr>
+            <w:rFonts w:ascii="Cambria Math" w:hAnsi="Cambria Math"/>
+            <w:color w:val="44546A" w:themeColor="text2"/>
+            <w:sz w:val="18"/>
+            <w:szCs w:val="18"/>
+            <w:lang w:val="en-US" w:bidi="ar-SY"/>
+          </w:rPr>
+          <m:t>and</m:t>
+        </m:r>
+      </m:oMath>
+      <w:r>
+        <w:rPr>
+          <w:color w:val="44546A" w:themeColor="text2"/>
+          <w:sz w:val="18"/>
+          <w:szCs w:val="18"/>
+          <w:lang w:val="en-US"/>
+        </w:rPr>
+        <w:t xml:space="preserve"> </w:t>
+      </w:r>
+      <w:r>
+        <w:rPr>
+          <w:color w:val="44546A" w:themeColor="text2"/>
+          <w:sz w:val="18"/>
+          <w:szCs w:val="18"/>
+          <w:lang w:val="en-US"/>
+        </w:rPr>
+        <w:t xml:space="preserve">the best epsilon will be </w:t>
+      </w:r>
+      <m:oMath>
+        <m:sSub>
+          <m:sSubPr>
+            <m:ctrlPr>
+              <w:rPr>
+                <w:rFonts w:ascii="Cambria Math" w:hAnsi="Cambria Math"/>
+                <w:i/>
+                <w:color w:val="44546A" w:themeColor="text2"/>
+                <w:sz w:val="18"/>
+                <w:szCs w:val="18"/>
+                <w:lang w:val="en-US"/>
+              </w:rPr>
+            </m:ctrlPr>
+          </m:sSubPr>
+          <m:e>
+            <m:r>
+              <w:rPr>
+                <w:rFonts w:ascii="Cambria Math" w:hAnsi="Cambria Math"/>
+                <w:color w:val="44546A" w:themeColor="text2"/>
+                <w:sz w:val="18"/>
+                <w:szCs w:val="18"/>
+                <w:lang w:val="en-US"/>
+              </w:rPr>
+              <m:t>ε</m:t>
+            </m:r>
+          </m:e>
+          <m:sub>
+            <m:r>
+              <w:rPr>
+                <w:rFonts w:ascii="Cambria Math" w:hAnsi="Cambria Math"/>
+                <w:color w:val="44546A" w:themeColor="text2"/>
+                <w:sz w:val="18"/>
+                <w:szCs w:val="18"/>
+                <w:lang w:val="en-US"/>
+              </w:rPr>
+              <m:t>3</m:t>
+            </m:r>
+          </m:sub>
+        </m:sSub>
+        <m:r>
+          <w:rPr>
+            <w:rFonts w:ascii="Cambria Math" w:hAnsi="Cambria Math"/>
+            <w:color w:val="44546A" w:themeColor="text2"/>
+            <w:sz w:val="18"/>
+            <w:szCs w:val="18"/>
+            <w:lang w:val="en-US"/>
+          </w:rPr>
+          <m:t xml:space="preserve">= </m:t>
+        </m:r>
+        <m:sSub>
+          <m:sSubPr>
+            <m:ctrlPr>
+              <w:rPr>
+                <w:rFonts w:ascii="Cambria Math" w:hAnsi="Cambria Math"/>
+                <w:i/>
+                <w:color w:val="44546A" w:themeColor="text2"/>
+                <w:sz w:val="18"/>
+                <w:szCs w:val="18"/>
+                <w:lang w:val="en-US"/>
+              </w:rPr>
+            </m:ctrlPr>
+          </m:sSubPr>
+          <m:e>
+            <m:r>
+              <w:rPr>
+                <w:rFonts w:ascii="Cambria Math" w:hAnsi="Cambria Math"/>
+                <w:color w:val="44546A" w:themeColor="text2"/>
+                <w:sz w:val="18"/>
+                <w:szCs w:val="18"/>
+                <w:lang w:val="en-US"/>
+              </w:rPr>
+              <m:t>ε</m:t>
+            </m:r>
+          </m:e>
+          <m:sub>
+            <m:r>
+              <w:rPr>
+                <w:rFonts w:ascii="Cambria Math" w:hAnsi="Cambria Math"/>
+                <w:color w:val="44546A" w:themeColor="text2"/>
+                <w:sz w:val="18"/>
+                <w:szCs w:val="18"/>
+                <w:lang w:val="en-US"/>
+              </w:rPr>
+              <m:t>1</m:t>
+            </m:r>
+          </m:sub>
+        </m:sSub>
+        <m:r>
+          <w:rPr>
+            <w:rFonts w:ascii="Cambria Math" w:hAnsi="Cambria Math"/>
+            <w:color w:val="44546A" w:themeColor="text2"/>
+            <w:sz w:val="18"/>
+            <w:szCs w:val="18"/>
+            <w:lang w:val="en-US"/>
+          </w:rPr>
+          <m:t>+</m:t>
+        </m:r>
+        <m:sSub>
+          <m:sSubPr>
+            <m:ctrlPr>
+              <w:rPr>
+                <w:rFonts w:ascii="Cambria Math" w:hAnsi="Cambria Math"/>
+                <w:i/>
+                <w:color w:val="44546A" w:themeColor="text2"/>
+                <w:sz w:val="18"/>
+                <w:szCs w:val="18"/>
+                <w:lang w:val="en-US"/>
+              </w:rPr>
+            </m:ctrlPr>
+          </m:sSubPr>
+          <m:e>
+            <m:r>
+              <w:rPr>
+                <w:rFonts w:ascii="Cambria Math" w:hAnsi="Cambria Math"/>
+                <w:color w:val="44546A" w:themeColor="text2"/>
+                <w:sz w:val="18"/>
+                <w:szCs w:val="18"/>
+                <w:lang w:val="en-US"/>
+              </w:rPr>
+              <m:t>ε</m:t>
+            </m:r>
+          </m:e>
+          <m:sub>
+            <m:r>
+              <w:rPr>
+                <w:rFonts w:ascii="Cambria Math" w:hAnsi="Cambria Math"/>
+                <w:color w:val="44546A" w:themeColor="text2"/>
+                <w:sz w:val="18"/>
+                <w:szCs w:val="18"/>
+                <w:lang w:val="en-US"/>
+              </w:rPr>
+              <m:t>2</m:t>
+            </m:r>
+          </m:sub>
+        </m:sSub>
+      </m:oMath>
+      <w:r>
+        <w:rPr>
+          <w:color w:val="44546A" w:themeColor="text2"/>
+          <w:sz w:val="18"/>
+          <w:szCs w:val="18"/>
+          <w:lang w:val="en-US"/>
+        </w:rPr>
+        <w:t xml:space="preserve"> because </w:t>
+      </w:r>
+      <w:proofErr w:type="gramStart"/>
+      <w:r>
+        <w:rPr>
+          <w:color w:val="44546A" w:themeColor="text2"/>
+          <w:sz w:val="18"/>
+          <w:szCs w:val="18"/>
+          <w:lang w:val="en-US"/>
+        </w:rPr>
+        <w:t>otherwise</w:t>
+      </w:r>
+      <w:proofErr w:type="gramEnd"/>
+      <w:r>
+        <w:rPr>
+          <w:color w:val="44546A" w:themeColor="text2"/>
+          <w:sz w:val="18"/>
+          <w:szCs w:val="18"/>
+          <w:lang w:val="en-US"/>
+        </w:rPr>
+        <w:t xml:space="preserve"> it contradicts that the epsilon given is the best for the first two h’s</w:t>
+      </w:r>
     </w:p>
     <w:p>
       <w:pPr>
@@ -17174,6 +19438,85 @@
     <w:p>
       <w:pPr>
         <w:pStyle w:val="ListParagraph"/>
+        <w:bidi/>
+        <w:ind w:left="785"/>
+        <w:jc w:val="right"/>
+        <w:rPr>
+          <w:sz w:val="18"/>
+          <w:szCs w:val="18"/>
+          <w:rtl/>
+          <w:lang w:val="en-US" w:bidi="ar-SY"/>
+        </w:rPr>
+      </w:pPr>
+      <w:r>
+        <w:rPr>
+          <w:sz w:val="18"/>
+          <w:szCs w:val="18"/>
+          <w:lang w:val="en-US"/>
+        </w:rPr>
+        <w:t xml:space="preserve">Yes, given every Board </w:t>
+      </w:r>
+      <w:proofErr w:type="spellStart"/>
+      <w:r>
+        <w:rPr>
+          <w:sz w:val="18"/>
+          <w:szCs w:val="18"/>
+          <w:lang w:val="en-US"/>
+        </w:rPr>
+        <w:t>NxN</w:t>
+      </w:r>
+      <w:proofErr w:type="spellEnd"/>
+      <w:r>
+        <w:rPr>
+          <w:sz w:val="18"/>
+          <w:szCs w:val="18"/>
+          <w:lang w:val="en-US"/>
+        </w:rPr>
+        <w:t xml:space="preserve"> </w:t>
+      </w:r>
+      <w:proofErr w:type="spellStart"/>
+      <w:r>
+        <w:rPr>
+          <w:sz w:val="18"/>
+          <w:szCs w:val="18"/>
+          <w:lang w:val="en-US"/>
+        </w:rPr>
+        <w:t>h</w:t>
+      </w:r>
+      <w:r>
+        <w:rPr>
+          <w:sz w:val="18"/>
+          <w:szCs w:val="18"/>
+          <w:vertAlign w:val="subscript"/>
+          <w:lang w:val="en-US"/>
+        </w:rPr>
+        <w:t>MSAP</w:t>
+      </w:r>
+      <w:proofErr w:type="spellEnd"/>
+      <w:r>
+        <w:rPr>
+          <w:sz w:val="18"/>
+          <w:szCs w:val="18"/>
+          <w:lang w:val="en-US"/>
+        </w:rPr>
+        <w:t xml:space="preserve">(s) is the minimum of the Manhattan distances from s to every goal meaning that if the current goal </w:t>
+      </w:r>
+    </w:p>
+    <w:p>
+      <w:pPr>
+        <w:pStyle w:val="ListParagraph"/>
+        <w:bidi/>
+        <w:ind w:left="785"/>
+        <w:rPr>
+          <w:sz w:val="18"/>
+          <w:szCs w:val="18"/>
+          <w:lang w:val="en-US"/>
+        </w:rPr>
+      </w:pPr>
+    </w:p>
+    <w:p>
+      <w:pPr>
+        <w:pStyle w:val="ListParagraph"/>
         <w:numPr>
           <w:ilvl w:val="0"/>
           <w:numId w:val="12"/>
@@ -18470,6 +20813,7 @@
           <w:szCs w:val="18"/>
           <w:rtl/>
         </w:rPr>
+        <w:lastRenderedPageBreak/>
         <w:t>(</w:t>
       </w:r>
       <w:r>
@@ -20662,7 +23006,7 @@
               </wp:anchor>
             </w:drawing>
           </mc:Choice>
-          <mc:Fallback xmlns:w16du="http://schemas.microsoft.com/office/word/2023/wordml/word16du">
+          <mc:Fallback>
             <w:pict>
               <v:shapetype w14:anchorId="3308A079" id="_x0000_t32" coordsize="21600,21600" o:spt="32" o:oned="t" path="m,l21600,21600e" filled="f">
                 <v:path arrowok="t" fillok="f" o:connecttype="none"/>
@@ -20996,7 +23340,7 @@
               </wp:anchor>
             </w:drawing>
           </mc:Choice>
-          <mc:Fallback xmlns:w16du="http://schemas.microsoft.com/office/word/2023/wordml/word16du">
+          <mc:Fallback>
             <w:pict>
               <v:shape w14:anchorId="7020CEE4" id="Straight Arrow Connector 11" o:spid="_x0000_s1026" type="#_x0000_t32" style="position:absolute;margin-left:122.35pt;margin-top:3pt;width:173.2pt;height:5.05pt;z-index:251683840;visibility:visible;mso-wrap-style:square;mso-width-percent:0;mso-height-percent:0;mso-wrap-distance-left:9pt;mso-wrap-distance-top:0;mso-wrap-distance-right:9pt;mso-wrap-distance-bottom:0;mso-position-horizontal:absolute;mso-position-horizontal-relative:text;mso-position-vertical:absolute;mso-position-vertical-relative:text;mso-width-percent:0;mso-height-percent:0;mso-width-relative:margin;mso-height-relative:margin" o:gfxdata="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" strokecolor="#4472c4 [3204]" strokeweight=".5pt">
                 <v:stroke endarrow="block" joinstyle="miter"/>
@@ -21073,7 +23417,7 @@
               </wp:anchor>
             </w:drawing>
           </mc:Choice>
-          <mc:Fallback xmlns:w16du="http://schemas.microsoft.com/office/word/2023/wordml/word16du">
+          <mc:Fallback>
             <w:pict>
               <v:shape w14:anchorId="3509427A" id="Straight Arrow Connector 10" o:spid="_x0000_s1026" type="#_x0000_t32" style="position:absolute;margin-left:105.75pt;margin-top:13.1pt;width:3.5pt;height:16.65pt;flip:x y;z-index:251682816;visibility:visible;mso-wrap-style:square;mso-wrap-distance-left:9pt;mso-wrap-distance-top:0;mso-wrap-distance-right:9pt;mso-wrap-distance-bottom:0;mso-position-horizontal:absolute;mso-position-horizontal-relative:text;mso-position-vertical:absolute;mso-position-vertical-relative:text" o:gfxdata="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" strokecolor="#4472c4 [3204]" strokeweight=".5pt">
                 <v:stroke endarrow="block" joinstyle="miter"/>
@@ -21141,7 +23485,7 @@
               </wp:anchor>
             </w:drawing>
           </mc:Choice>
-          <mc:Fallback xmlns:w16du="http://schemas.microsoft.com/office/word/2023/wordml/word16du">
+          <mc:Fallback>
             <w:pict>
               <v:shape w14:anchorId="23A033CB" id="Straight Arrow Connector 9" o:spid="_x0000_s1026" type="#_x0000_t32" style="position:absolute;margin-left:241.65pt;margin-top:2.55pt;width:53.9pt;height:24.15pt;flip:y;z-index:251681792;visibility:visible;mso-wrap-style:square;mso-wrap-distance-left:9pt;mso-wrap-distance-top:0;mso-wrap-distance-right:9pt;mso-wrap-distance-bottom:0;mso-position-horizontal:absolute;mso-position-horizontal-relative:text;mso-position-vertical:absolute;mso-position-vertical-relative:text" o:gfxdata="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" strokecolor="#4472c4 [3204]" strokeweight=".5pt">
                 <v:stroke endarrow="block" joinstyle="miter"/>
@@ -21209,7 +23553,7 @@
               </wp:anchor>
             </w:drawing>
           </mc:Choice>
-          <mc:Fallback xmlns:w16du="http://schemas.microsoft.com/office/word/2023/wordml/word16du">
+          <mc:Fallback>
             <w:pict>
               <v:shape w14:anchorId="0AAA7B0C" id="Straight Arrow Connector 8" o:spid="_x0000_s1026" type="#_x0000_t32" style="position:absolute;margin-left:122.3pt;margin-top:2.55pt;width:71.55pt;height:24.15pt;z-index:251680768;visibility:visible;mso-wrap-style:square;mso-wrap-distance-left:9pt;mso-wrap-distance-top:0;mso-wrap-distance-right:9pt;mso-wrap-distance-bottom:0;mso-position-horizontal:absolute;mso-position-horizontal-relative:text;mso-position-vertical:absolute;mso-position-vertical-relative:text" o:gfxdata="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" strokecolor="#4472c4 [3204]" strokeweight=".5pt">
                 <v:stroke endarrow="block" joinstyle="miter"/>
@@ -21277,7 +23621,7 @@
               </wp:anchor>
             </w:drawing>
           </mc:Choice>
-          <mc:Fallback xmlns:w16du="http://schemas.microsoft.com/office/word/2023/wordml/word16du">
+          <mc:Fallback>
             <w:pict>
               <v:shape w14:anchorId="166B036A" id="Straight Arrow Connector 2" o:spid="_x0000_s1026" type="#_x0000_t32" style="position:absolute;margin-left:51.35pt;margin-top:2.55pt;width:27.2pt;height:24.15pt;flip:y;z-index:251674624;visibility:visible;mso-wrap-style:square;mso-wrap-distance-left:9pt;mso-wrap-distance-top:0;mso-wrap-distance-right:9pt;mso-wrap-distance-bottom:0;mso-position-horizontal:absolute;mso-position-horizontal-relative:text;mso-position-vertical:absolute;mso-position-vertical-relative:text" o:gfxdata="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" strokecolor="#4472c4 [3204]" strokeweight=".5pt">
                 <v:stroke endarrow="block" joinstyle="miter"/>
@@ -21738,7 +24082,7 @@
               </wp:anchor>
             </w:drawing>
           </mc:Choice>
-          <mc:Fallback xmlns:w16du="http://schemas.microsoft.com/office/word/2023/wordml/word16du">
+          <mc:Fallback>
             <w:pict>
               <v:shape w14:anchorId="20042DF0" id="Straight Arrow Connector 4" o:spid="_x0000_s1026" type="#_x0000_t32" style="position:absolute;margin-left:55.35pt;margin-top:.75pt;width:32.25pt;height:7.05pt;z-index:251676672;visibility:visible;mso-wrap-style:square;mso-wrap-distance-left:9pt;mso-wrap-distance-top:0;mso-wrap-distance-right:9pt;mso-wrap-distance-bottom:0;mso-position-horizontal:absolute;mso-position-horizontal-relative:text;mso-position-vertical:absolute;mso-position-vertical-relative:text" o:gfxdata="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" strokecolor="#4472c4 [3204]" strokeweight=".5pt">
                 <v:stroke endarrow="block" joinstyle="miter"/>
@@ -21815,7 +24159,7 @@
               </wp:anchor>
             </w:drawing>
           </mc:Choice>
-          <mc:Fallback xmlns:w16du="http://schemas.microsoft.com/office/word/2023/wordml/word16du">
+          <mc:Fallback>
             <w:pict>
               <v:shape w14:anchorId="34AC55D7" id="Straight Arrow Connector 7" o:spid="_x0000_s1026" type="#_x0000_t32" style="position:absolute;margin-left:135.4pt;margin-top:1.3pt;width:32.75pt;height:17.1pt;flip:x y;z-index:251679744;visibility:visible;mso-wrap-style:square;mso-wrap-distance-left:9pt;mso-wrap-distance-top:0;mso-wrap-distance-right:9pt;mso-wrap-distance-bottom:0;mso-position-horizontal:absolute;mso-position-horizontal-relative:text;mso-position-vertical:absolute;mso-position-vertical-relative:text" o:gfxdata="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" strokecolor="#4472c4 [3204]" strokeweight=".5pt">
                 <v:stroke endarrow="block" joinstyle="miter"/>
@@ -21883,7 +24227,7 @@
               </wp:anchor>
             </w:drawing>
           </mc:Choice>
-          <mc:Fallback xmlns:w16du="http://schemas.microsoft.com/office/word/2023/wordml/word16du">
+          <mc:Fallback>
             <w:pict>
               <v:shape w14:anchorId="33619382" id="Straight Arrow Connector 6" o:spid="_x0000_s1026" type="#_x0000_t32" style="position:absolute;margin-left:129.4pt;margin-top:12.4pt;width:33.25pt;height:18.65pt;z-index:251678720;visibility:visible;mso-wrap-style:square;mso-wrap-distance-left:9pt;mso-wrap-distance-top:0;mso-wrap-distance-right:9pt;mso-wrap-distance-bottom:0;mso-position-horizontal:absolute;mso-position-horizontal-relative:text;mso-position-vertical:absolute;mso-position-vertical-relative:text" o:gfxdata="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" strokecolor="#4472c4 [3204]" strokeweight=".5pt">
                 <v:stroke endarrow="block" joinstyle="miter"/>
@@ -21951,7 +24295,7 @@
               </wp:anchor>
             </w:drawing>
           </mc:Choice>
-          <mc:Fallback xmlns:w16du="http://schemas.microsoft.com/office/word/2023/wordml/word16du">
+          <mc:Fallback>
             <w:pict>
               <v:shape w14:anchorId="198DAD68" id="Straight Arrow Connector 5" o:spid="_x0000_s1026" type="#_x0000_t32" style="position:absolute;margin-left:44.8pt;margin-top:8.3pt;width:22.65pt;height:32.25pt;z-index:251677696;visibility:visible;mso-wrap-style:square;mso-wrap-distance-left:9pt;mso-wrap-distance-top:0;mso-wrap-distance-right:9pt;mso-wrap-distance-bottom:0;mso-position-horizontal:absolute;mso-position-horizontal-relative:text;mso-position-vertical:absolute;mso-position-vertical-relative:text" o:gfxdata="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" strokecolor="#4472c4 [3204]" strokeweight=".5pt">
                 <v:stroke endarrow="block" joinstyle="miter"/>
@@ -22667,6 +25011,7 @@
           <w:rtl/>
           <w:lang w:val="en-US"/>
         </w:rPr>
+        <w:lastRenderedPageBreak/>
         <w:t xml:space="preserve">יבש (1 נק׳): </w:t>
       </w:r>
       <w:r>
@@ -22988,7 +25333,7 @@
 </file>
 
 <file path=word/numbering.xml><?xml version="1.0" encoding="utf-8"?>
-<w:numbering xmlns:wpc="http://schemas.microsoft.com/office/word/2010/wordprocessingCanvas" xmlns:cx="http://schemas.microsoft.com/office/drawing/2014/chartex" xmlns:cx1="http://schemas.microsoft.com/office/drawing/2015/9/8/chartex" xmlns:cx2="http://schemas.microsoft.com/office/drawing/2015/10/21/chartex" xmlns:cx3="http://schemas.microsoft.com/office/drawing/2016/5/9/chartex" xmlns:cx4="http://schemas.microsoft.com/office/drawing/2016/5/10/chartex" xmlns:cx5="http://schemas.microsoft.com/office/drawing/2016/5/11/chartex" xmlns:cx6="http://schemas.microsoft.com/office/drawing/2016/5/12/chartex" xmlns:cx7="http://schemas.microsoft.com/office/drawing/2016/5/13/chartex" xmlns:cx8="http://schemas.microsoft.com/office/drawing/2016/5/14/chartex" xmlns:mc="http://schemas.openxmlformats.org/markup-compatibility/2006" xmlns:aink="http://schemas.microsoft.com/office/drawing/2016/ink" xmlns:am3d="http://schemas.microsoft.com/office/drawing/2017/model3d" xmlns:o="urn:schemas-microsoft-com:office:office" xmlns:oel="http://schemas.microsoft.com/office/2019/extlst" xmlns:r="http://schemas.openxmlformats.org/officeDocument/2006/relationships" xmlns:m="http://schemas.openxmlformats.org/officeDocument/2006/math" xmlns:v="urn:schemas-microsoft-com:vml" xmlns:wp14="http://schemas.microsoft.com/office/word/2010/wordprocessingDrawing" xmlns:wp="http://schemas.openxmlformats.org/drawingml/2006/wordprocessingDrawing" xmlns:w10="urn:schemas-microsoft-com:office:word" xmlns:w="http://schemas.openxmlformats.org/wordprocessingml/2006/main" xmlns:w14="http://schemas.microsoft.com/office/word/2010/wordml" xmlns:w15="http://schemas.microsoft.com/office/word/2012/wordml" xmlns:w16cex="http://schemas.microsoft.com/office/word/2018/wordml/cex" xmlns:w16cid="http://schemas.microsoft.com/office/word/2016/wordml/cid" xmlns:w16="http://schemas.microsoft.com/office/word/2018/wordml" xmlns:w16sdtdh="http://schemas.microsoft.com/office/word/2020/wordml/sdtdatahash" xmlns:w16se="http://schemas.microsoft.com/office/word/2015/wordml/symex" xmlns:wpg="http://schemas.microsoft.com/office/word/2010/wordprocessingGroup" xmlns:wpi="http://schemas.microsoft.com/office/word/2010/wordprocessingInk" xmlns:wne="http://schemas.microsoft.com/office/word/2006/wordml" xmlns:wps="http://schemas.microsoft.com/office/word/2010/wordprocessingShape" mc:Ignorable="w14 w15 w16se w16cid w16 w16cex w16sdtdh wp14">
+<w:numbering xmlns:wpc="http://schemas.microsoft.com/office/word/2010/wordprocessingCanvas" xmlns:cx="http://schemas.microsoft.com/office/drawing/2014/chartex" xmlns:cx1="http://schemas.microsoft.com/office/drawing/2015/9/8/chartex" xmlns:cx2="http://schemas.microsoft.com/office/drawing/2015/10/21/chartex" xmlns:cx3="http://schemas.microsoft.com/office/drawing/2016/5/9/chartex" xmlns:cx4="http://schemas.microsoft.com/office/drawing/2016/5/10/chartex" xmlns:cx5="http://schemas.microsoft.com/office/drawing/2016/5/11/chartex" xmlns:cx6="http://schemas.microsoft.com/office/drawing/2016/5/12/chartex" xmlns:cx7="http://schemas.microsoft.com/office/drawing/2016/5/13/chartex" xmlns:cx8="http://schemas.microsoft.com/office/drawing/2016/5/14/chartex" xmlns:mc="http://schemas.openxmlformats.org/markup-compatibility/2006" xmlns:aink="http://schemas.microsoft.com/office/drawing/2016/ink" xmlns:am3d="http://schemas.microsoft.com/office/drawing/2017/model3d" xmlns:o="urn:schemas-microsoft-com:office:office" xmlns:oel="http://schemas.microsoft.com/office/2019/extlst" xmlns:r="http://schemas.openxmlformats.org/officeDocument/2006/relationships" xmlns:m="http://schemas.openxmlformats.org/officeDocument/2006/math" xmlns:v="urn:schemas-microsoft-com:vml" xmlns:wp14="http://schemas.microsoft.com/office/word/2010/wordprocessingDrawing" xmlns:wp="http://schemas.openxmlformats.org/drawingml/2006/wordprocessingDrawing" xmlns:w10="urn:schemas-microsoft-com:office:word" xmlns:w="http://schemas.openxmlformats.org/wordprocessingml/2006/main" xmlns:w14="http://schemas.microsoft.com/office/word/2010/wordml" xmlns:w15="http://schemas.microsoft.com/office/word/2012/wordml" xmlns:w16cex="http://schemas.microsoft.com/office/word/2018/wordml/cex" xmlns:w16cid="http://schemas.microsoft.com/office/word/2016/wordml/cid" xmlns:w16="http://schemas.microsoft.com/office/word/2018/wordml" xmlns:w16du="http://schemas.microsoft.com/office/word/2023/wordml/word16du" xmlns:w16sdtdh="http://schemas.microsoft.com/office/word/2020/wordml/sdtdatahash" xmlns:w16se="http://schemas.microsoft.com/office/word/2015/wordml/symex" xmlns:wpg="http://schemas.microsoft.com/office/word/2010/wordprocessingGroup" xmlns:wpi="http://schemas.microsoft.com/office/word/2010/wordprocessingInk" xmlns:wne="http://schemas.microsoft.com/office/word/2006/wordml" xmlns:wps="http://schemas.microsoft.com/office/word/2010/wordprocessingShape" mc:Ignorable="w14 w15 w16se w16cid w16 w16cex w16sdtdh w16du wp14">
   <w:abstractNum w:abstractNumId="0" w15:restartNumberingAfterBreak="0">
     <w:nsid w:val="02FE7F1C"/>
     <w:multiLevelType w:val="multilevel"/>
@@ -26576,11 +28921,23 @@
   <w:num w:numId="37" w16cid:durableId="2099060822">
     <w:abstractNumId w:val="26"/>
   </w:num>
+  <w:num w:numId="38" w16cid:durableId="707877755">
+    <w:abstractNumId w:val="2"/>
+    <w:lvlOverride w:ilvl="0"/>
+    <w:lvlOverride w:ilvl="1"/>
+    <w:lvlOverride w:ilvl="2"/>
+    <w:lvlOverride w:ilvl="3"/>
+    <w:lvlOverride w:ilvl="4"/>
+    <w:lvlOverride w:ilvl="5"/>
+    <w:lvlOverride w:ilvl="6"/>
+    <w:lvlOverride w:ilvl="7"/>
+    <w:lvlOverride w:ilvl="8"/>
+  </w:num>
 </w:numbering>
 </file>
 
 <file path=word/styles.xml><?xml version="1.0" encoding="utf-8"?>
-<w:styles xmlns:mc="http://schemas.openxmlformats.org/markup-compatibility/2006" xmlns:r="http://schemas.openxmlformats.org/officeDocument/2006/relationships" xmlns:w="http://schemas.openxmlformats.org/wordprocessingml/2006/main" xmlns:w14="http://schemas.microsoft.com/office/word/2010/wordml" xmlns:w15="http://schemas.microsoft.com/office/word/2012/wordml" xmlns:w16cex="http://schemas.microsoft.com/office/word/2018/wordml/cex" xmlns:w16cid="http://schemas.microsoft.com/office/word/2016/wordml/cid" xmlns:w16="http://schemas.microsoft.com/office/word/2018/wordml" xmlns:w16sdtdh="http://schemas.microsoft.com/office/word/2020/wordml/sdtdatahash" xmlns:w16se="http://schemas.microsoft.com/office/word/2015/wordml/symex" mc:Ignorable="w14 w15 w16se w16cid w16 w16cex w16sdtdh">
+<w:styles xmlns:mc="http://schemas.openxmlformats.org/markup-compatibility/2006" xmlns:r="http://schemas.openxmlformats.org/officeDocument/2006/relationships" xmlns:w="http://schemas.openxmlformats.org/wordprocessingml/2006/main" xmlns:w14="http://schemas.microsoft.com/office/word/2010/wordml" xmlns:w15="http://schemas.microsoft.com/office/word/2012/wordml" xmlns:w16cex="http://schemas.microsoft.com/office/word/2018/wordml/cex" xmlns:w16cid="http://schemas.microsoft.com/office/word/2016/wordml/cid" xmlns:w16="http://schemas.microsoft.com/office/word/2018/wordml" xmlns:w16du="http://schemas.microsoft.com/office/word/2023/wordml/word16du" xmlns:w16sdtdh="http://schemas.microsoft.com/office/word/2020/wordml/sdtdatahash" xmlns:w16se="http://schemas.microsoft.com/office/word/2015/wordml/symex" mc:Ignorable="w14 w15 w16se w16cid w16 w16cex w16sdtdh w16du">
   <w:docDefaults>
     <w:rPrDefault>
       <w:rPr>
@@ -27506,4 +29863,16 @@
     </a:ext>
   </a:extLst>
 </a:theme>
+</file>
+
+<file path=customXml/item1.xml><?xml version="1.0" encoding="utf-8"?>
+<b:Sources xmlns:b="http://schemas.openxmlformats.org/officeDocument/2006/bibliography" xmlns="http://schemas.openxmlformats.org/officeDocument/2006/bibliography" SelectedStyle="\APASixthEditionOfficeOnline.xsl" StyleName="APA" Version="6"/>
+</file>
+
+<file path=customXml/itemProps1.xml><?xml version="1.0" encoding="utf-8"?>
+<ds:datastoreItem xmlns:ds="http://schemas.openxmlformats.org/officeDocument/2006/customXml" ds:itemID="{D32A2D77-53F4-4324-9B3E-5A457544DB73}">
+  <ds:schemaRefs>
+    <ds:schemaRef ds:uri="http://schemas.openxmlformats.org/officeDocument/2006/bibliography"/>
+  </ds:schemaRefs>
+</ds:datastoreItem>
 </file>
--- a/HW1/HW1_hebrew.docx
+++ b/HW1/HW1_hebrew.docx
@@ -2042,6 +2042,87 @@
     <w:p>
       <w:pPr>
         <w:pStyle w:val="ListParagraph"/>
+        <w:bidi/>
+        <w:spacing w:after="160" w:line="245" w:lineRule="auto"/>
+        <w:rPr>
+          <w:b/>
+          <w:bCs/>
+          <w:color w:val="FFFF00"/>
+          <w:sz w:val="18"/>
+          <w:szCs w:val="18"/>
+        </w:rPr>
+      </w:pPr>
+    </w:p>
+    <w:p>
+      <w:pPr>
+        <w:pStyle w:val="ListParagraph"/>
+        <w:bidi/>
+        <w:spacing w:after="160" w:line="245" w:lineRule="auto"/>
+        <w:rPr>
+          <w:b/>
+          <w:bCs/>
+          <w:color w:val="FFFF00"/>
+          <w:sz w:val="18"/>
+          <w:szCs w:val="18"/>
+        </w:rPr>
+      </w:pPr>
+    </w:p>
+    <w:p>
+      <w:pPr>
+        <w:pStyle w:val="ListParagraph"/>
+        <w:bidi/>
+        <w:spacing w:after="160" w:line="245" w:lineRule="auto"/>
+        <w:rPr>
+          <w:b/>
+          <w:bCs/>
+          <w:color w:val="FFFF00"/>
+          <w:sz w:val="18"/>
+          <w:szCs w:val="18"/>
+        </w:rPr>
+      </w:pPr>
+    </w:p>
+    <w:p>
+      <w:pPr>
+        <w:pStyle w:val="ListParagraph"/>
+        <w:bidi/>
+        <w:spacing w:after="160" w:line="245" w:lineRule="auto"/>
+        <w:rPr>
+          <w:b/>
+          <w:bCs/>
+          <w:color w:val="FFFF00"/>
+          <w:sz w:val="18"/>
+          <w:szCs w:val="18"/>
+        </w:rPr>
+      </w:pPr>
+    </w:p>
+    <w:p>
+      <w:pPr>
+        <w:pStyle w:val="ListParagraph"/>
+        <w:bidi/>
+        <w:spacing w:after="160" w:line="245" w:lineRule="auto"/>
+        <w:rPr>
+          <w:b/>
+          <w:bCs/>
+          <w:color w:val="FFFF00"/>
+          <w:sz w:val="18"/>
+          <w:szCs w:val="18"/>
+        </w:rPr>
+      </w:pPr>
+    </w:p>
+    <w:p>
+      <w:pPr>
+        <w:pStyle w:val="ListParagraph"/>
+        <w:bidi/>
+        <w:spacing w:after="160" w:line="245" w:lineRule="auto"/>
+        <w:rPr>
+          <w:sz w:val="18"/>
+          <w:szCs w:val="18"/>
+        </w:rPr>
+      </w:pPr>
+    </w:p>
+    <w:p>
+      <w:pPr>
+        <w:pStyle w:val="ListParagraph"/>
         <w:numPr>
           <w:ilvl w:val="1"/>
           <w:numId w:val="4"/>
@@ -2059,6 +2140,7 @@
           <w:szCs w:val="18"/>
           <w:rtl/>
         </w:rPr>
+        <w:lastRenderedPageBreak/>
         <w:t>יבש (</w:t>
       </w:r>
       <w:r>
@@ -2263,6 +2345,7 @@
         <w:rPr>
           <w:sz w:val="18"/>
           <w:szCs w:val="18"/>
+          <w:lang w:bidi="he"/>
         </w:rPr>
       </w:pPr>
     </w:p>
@@ -2271,15 +2354,85 @@
         <w:pStyle w:val="ListParagraph"/>
         <w:bidi/>
         <w:spacing w:after="160" w:line="245" w:lineRule="auto"/>
-        <w:rPr>
-          <w:sz w:val="18"/>
-          <w:szCs w:val="18"/>
-          <w:lang w:val="en-US"/>
-        </w:rPr>
-      </w:pPr>
-      <w:r>
-        <w:rPr>
-          <w:rFonts w:hint="cs"/>
+        <w:jc w:val="right"/>
+        <w:rPr>
+          <w:color w:val="44546A" w:themeColor="text2"/>
+          <w:sz w:val="18"/>
+          <w:szCs w:val="18"/>
+          <w:lang w:val="en-US"/>
+        </w:rPr>
+      </w:pPr>
+      <w:r>
+        <w:rPr>
+          <w:rFonts w:hint="cs"/>
+          <w:color w:val="44546A" w:themeColor="text2"/>
+          <w:sz w:val="18"/>
+          <w:szCs w:val="18"/>
+          <w:lang w:val="en-US"/>
+        </w:rPr>
+        <w:t>S: every state in t</w:t>
+      </w:r>
+      <w:r>
+        <w:rPr>
+          <w:color w:val="44546A" w:themeColor="text2"/>
+          <w:sz w:val="18"/>
+          <w:szCs w:val="18"/>
+          <w:lang w:val="en-US"/>
+        </w:rPr>
+        <w:t xml:space="preserve">he shape of (0-63,0-1,0-1), for there are 64 tiles possible with 2 </w:t>
+      </w:r>
+      <w:proofErr w:type="spellStart"/>
+      <w:r>
+        <w:rPr>
+          <w:color w:val="44546A" w:themeColor="text2"/>
+          <w:sz w:val="18"/>
+          <w:szCs w:val="18"/>
+          <w:lang w:val="en-US"/>
+        </w:rPr>
+        <w:t>dragonballs</w:t>
+      </w:r>
+      <w:proofErr w:type="spellEnd"/>
+      <w:r>
+        <w:rPr>
+          <w:color w:val="44546A" w:themeColor="text2"/>
+          <w:sz w:val="18"/>
+          <w:szCs w:val="18"/>
+          <w:lang w:val="en-US"/>
+        </w:rPr>
+        <w:t xml:space="preserve"> for every tile. </w:t>
+      </w:r>
+    </w:p>
+    <w:p>
+      <w:pPr>
+        <w:pStyle w:val="ListParagraph"/>
+        <w:bidi/>
+        <w:spacing w:after="160" w:line="245" w:lineRule="auto"/>
+        <w:jc w:val="right"/>
+        <w:rPr>
+          <w:color w:val="44546A" w:themeColor="text2"/>
+          <w:sz w:val="18"/>
+          <w:szCs w:val="18"/>
+          <w:lang w:val="en-US"/>
+        </w:rPr>
+      </w:pPr>
+    </w:p>
+    <w:p>
+      <w:pPr>
+        <w:pStyle w:val="ListParagraph"/>
+        <w:bidi/>
+        <w:spacing w:after="160" w:line="245" w:lineRule="auto"/>
+        <w:jc w:val="right"/>
+        <w:rPr>
+          <w:color w:val="44546A" w:themeColor="text2"/>
+          <w:sz w:val="18"/>
+          <w:szCs w:val="18"/>
+          <w:lang w:val="en-US"/>
+        </w:rPr>
+      </w:pPr>
+      <w:r>
+        <w:rPr>
+          <w:rFonts w:hint="cs"/>
+          <w:color w:val="44546A" w:themeColor="text2"/>
           <w:sz w:val="18"/>
           <w:szCs w:val="18"/>
           <w:highlight w:val="yellow"/>
@@ -2291,6 +2444,7 @@
       <w:r>
         <w:rPr>
           <w:rFonts w:hint="cs"/>
+          <w:color w:val="44546A" w:themeColor="text2"/>
           <w:sz w:val="18"/>
           <w:szCs w:val="18"/>
           <w:highlight w:val="yellow"/>
@@ -2302,6 +2456,7 @@
       <w:r>
         <w:rPr>
           <w:rFonts w:hint="cs"/>
+          <w:color w:val="44546A" w:themeColor="text2"/>
           <w:sz w:val="18"/>
           <w:szCs w:val="18"/>
           <w:highlight w:val="yellow"/>
@@ -2313,6 +2468,7 @@
       <w:r>
         <w:rPr>
           <w:rFonts w:hint="cs"/>
+          <w:color w:val="44546A" w:themeColor="text2"/>
           <w:sz w:val="18"/>
           <w:szCs w:val="18"/>
           <w:highlight w:val="yellow"/>
@@ -2324,6 +2480,7 @@
       <w:r>
         <w:rPr>
           <w:rFonts w:hint="cs"/>
+          <w:color w:val="44546A" w:themeColor="text2"/>
           <w:sz w:val="18"/>
           <w:szCs w:val="18"/>
           <w:highlight w:val="yellow"/>
@@ -2333,6 +2490,7 @@
       </w:r>
       <w:r>
         <w:rPr>
+          <w:color w:val="44546A" w:themeColor="text2"/>
           <w:sz w:val="18"/>
           <w:szCs w:val="18"/>
           <w:highlight w:val="yellow"/>
@@ -2346,7 +2504,9 @@
         <w:pStyle w:val="ListParagraph"/>
         <w:bidi/>
         <w:spacing w:after="160" w:line="245" w:lineRule="auto"/>
-        <w:rPr>
+        <w:jc w:val="right"/>
+        <w:rPr>
+          <w:color w:val="44546A" w:themeColor="text2"/>
           <w:sz w:val="18"/>
           <w:szCs w:val="18"/>
           <w:lang w:val="en-US" w:bidi="ar-SY"/>
@@ -2377,57 +2537,97 @@
           <w:szCs w:val="18"/>
           <w:lang w:val="en-US" w:bidi="ar-SY"/>
         </w:rPr>
-        <w:t>one of the Dragon Balls respectively or two of them</w:t>
-      </w:r>
-      <w:r>
-        <w:rPr>
+        <w:t>one of the Dragon Balls respectively or two of them.</w:t>
+      </w:r>
+    </w:p>
+    <w:p>
+      <w:pPr>
+        <w:bidi/>
+        <w:spacing w:after="160" w:line="245" w:lineRule="auto"/>
+        <w:jc w:val="right"/>
+        <w:rPr>
+          <w:color w:val="44546A" w:themeColor="text2"/>
           <w:sz w:val="18"/>
           <w:szCs w:val="18"/>
           <w:lang w:val="en-US" w:bidi="ar-SY"/>
         </w:rPr>
-        <w:t>.</w:t>
-      </w:r>
-    </w:p>
-    <w:p>
-      <w:pPr>
-        <w:pStyle w:val="ListParagraph"/>
+      </w:pPr>
+      <w:r>
+        <w:rPr>
+          <w:color w:val="44546A" w:themeColor="text2"/>
+          <w:sz w:val="18"/>
+          <w:szCs w:val="18"/>
+          <w:lang w:val="en-US" w:bidi="ar-SY"/>
+        </w:rPr>
+        <w:tab/>
+        <w:t>O: from a tile t a neighboring tile the operations are {DOWN, RIGHT, UP, LEFT}.</w:t>
+      </w:r>
+    </w:p>
+    <w:p>
+      <w:pPr>
         <w:bidi/>
         <w:spacing w:after="160" w:line="245" w:lineRule="auto"/>
-        <w:rPr>
-          <w:sz w:val="18"/>
-          <w:szCs w:val="18"/>
-          <w:rtl/>
+        <w:jc w:val="right"/>
+        <w:rPr>
+          <w:color w:val="44546A" w:themeColor="text2"/>
+          <w:sz w:val="18"/>
+          <w:szCs w:val="18"/>
           <w:lang w:val="en-US" w:bidi="ar-SY"/>
         </w:rPr>
       </w:pPr>
       <w:r>
         <w:rPr>
-          <w:sz w:val="18"/>
-          <w:szCs w:val="18"/>
-          <w:highlight w:val="blue"/>
+          <w:color w:val="44546A" w:themeColor="text2"/>
+          <w:sz w:val="18"/>
+          <w:szCs w:val="18"/>
           <w:lang w:val="en-US" w:bidi="ar-SY"/>
         </w:rPr>
-        <w:t>“</w:t>
-      </w:r>
-      <w:proofErr w:type="gramStart"/>
-      <w:r>
-        <w:rPr>
-          <w:sz w:val="18"/>
-          <w:szCs w:val="18"/>
-          <w:highlight w:val="cyan"/>
+        <w:tab/>
+        <w:t>I: the initial state (0,0,0) as in top left corner.</w:t>
+      </w:r>
+    </w:p>
+    <w:p>
+      <w:pPr>
+        <w:bidi/>
+        <w:spacing w:after="160" w:line="245" w:lineRule="auto"/>
+        <w:jc w:val="right"/>
+        <w:rPr>
+          <w:color w:val="44546A" w:themeColor="text2"/>
+          <w:sz w:val="18"/>
+          <w:szCs w:val="18"/>
+          <w:rtl/>
           <w:lang w:val="en-US" w:bidi="ar-SY"/>
         </w:rPr>
-        <w:t>check</w:t>
-      </w:r>
-      <w:proofErr w:type="gramEnd"/>
-      <w:r>
-        <w:rPr>
-          <w:sz w:val="18"/>
-          <w:szCs w:val="18"/>
-          <w:highlight w:val="cyan"/>
+      </w:pPr>
+      <w:r>
+        <w:rPr>
+          <w:color w:val="44546A" w:themeColor="text2"/>
+          <w:sz w:val="18"/>
+          <w:szCs w:val="18"/>
           <w:lang w:val="en-US" w:bidi="ar-SY"/>
         </w:rPr>
-        <w:t xml:space="preserve"> for one ball state x2x2 or x3”</w:t>
+        <w:tab/>
+        <w:t xml:space="preserve">G: Goal state (63,1,1) as in bottom right corner with both of the </w:t>
+      </w:r>
+      <w:proofErr w:type="spellStart"/>
+      <w:r>
+        <w:rPr>
+          <w:color w:val="44546A" w:themeColor="text2"/>
+          <w:sz w:val="18"/>
+          <w:szCs w:val="18"/>
+          <w:lang w:val="en-US" w:bidi="ar-SY"/>
+        </w:rPr>
+        <w:t>dragonballs</w:t>
+      </w:r>
+      <w:proofErr w:type="spellEnd"/>
+      <w:r>
+        <w:rPr>
+          <w:color w:val="44546A" w:themeColor="text2"/>
+          <w:sz w:val="18"/>
+          <w:szCs w:val="18"/>
+          <w:lang w:val="en-US" w:bidi="ar-SY"/>
+        </w:rPr>
+        <w:t xml:space="preserve"> collected.</w:t>
       </w:r>
     </w:p>
     <w:p>
@@ -2511,6 +2711,7 @@
         <w:pStyle w:val="ListParagraph"/>
         <w:bidi/>
         <w:spacing w:after="160" w:line="245" w:lineRule="auto"/>
+        <w:jc w:val="right"/>
         <w:rPr>
           <w:color w:val="44546A" w:themeColor="text2"/>
           <w:sz w:val="18"/>
@@ -2564,6 +2765,15 @@
           <w:lang w:val="en-US"/>
         </w:rPr>
         <w:t>tates)</w:t>
+      </w:r>
+      <w:r>
+        <w:rPr>
+          <w:color w:val="44546A" w:themeColor="text2"/>
+          <w:sz w:val="18"/>
+          <w:szCs w:val="18"/>
+          <w:lang w:val="en-US"/>
+        </w:rPr>
+        <w:t xml:space="preserve"> given that an up operation on a tile in the first row for example doesn’t move the agent and is still a legal move.</w:t>
       </w:r>
     </w:p>
     <w:p>
@@ -2655,6 +2865,7 @@
         <w:bidi/>
         <w:spacing w:after="160" w:line="245" w:lineRule="auto"/>
         <w:ind w:left="720"/>
+        <w:jc w:val="right"/>
         <w:rPr>
           <w:color w:val="44546A" w:themeColor="text2"/>
           <w:sz w:val="18"/>
@@ -2696,6 +2907,7 @@
         <w:bidi/>
         <w:spacing w:after="160" w:line="245" w:lineRule="auto"/>
         <w:ind w:left="720"/>
+        <w:jc w:val="right"/>
         <w:rPr>
           <w:color w:val="44546A" w:themeColor="text2"/>
           <w:sz w:val="18"/>
@@ -2738,6 +2950,7 @@
         <w:bidi/>
         <w:spacing w:after="160" w:line="245" w:lineRule="auto"/>
         <w:ind w:left="720"/>
+        <w:jc w:val="right"/>
         <w:rPr>
           <w:color w:val="44546A" w:themeColor="text2"/>
           <w:sz w:val="18"/>
@@ -2780,6 +2993,7 @@
         <w:pStyle w:val="ListParagraph"/>
         <w:bidi/>
         <w:spacing w:after="160" w:line="245" w:lineRule="auto"/>
+        <w:jc w:val="right"/>
         <w:rPr>
           <w:color w:val="44546A" w:themeColor="text2"/>
           <w:sz w:val="18"/>
@@ -2821,6 +3035,7 @@
       <w:pPr>
         <w:bidi/>
         <w:spacing w:after="160" w:line="245" w:lineRule="auto"/>
+        <w:jc w:val="right"/>
         <w:rPr>
           <w:color w:val="44546A" w:themeColor="text2"/>
           <w:sz w:val="18"/>
@@ -2927,11 +3142,11 @@
         <w:pStyle w:val="ListParagraph"/>
         <w:bidi/>
         <w:spacing w:after="160" w:line="245" w:lineRule="auto"/>
-        <w:rPr>
-          <w:color w:val="44546A" w:themeColor="text2"/>
-          <w:sz w:val="18"/>
-          <w:szCs w:val="18"/>
-          <w:rtl/>
+        <w:jc w:val="right"/>
+        <w:rPr>
+          <w:color w:val="44546A" w:themeColor="text2"/>
+          <w:sz w:val="18"/>
+          <w:szCs w:val="18"/>
           <w:lang w:val="en-US"/>
         </w:rPr>
       </w:pPr>
@@ -2954,28 +3169,45 @@
         </w:rPr>
         <w:t>o reach a field of F values in which no direction has a preference which may cause circles.</w:t>
       </w:r>
+      <w:r>
+        <w:rPr>
+          <w:color w:val="44546A" w:themeColor="text2"/>
+          <w:sz w:val="18"/>
+          <w:szCs w:val="18"/>
+          <w:lang w:val="en-US"/>
+        </w:rPr>
+        <w:t xml:space="preserve"> For </w:t>
+      </w:r>
+      <w:r>
+        <w:rPr>
+          <w:color w:val="44546A" w:themeColor="text2"/>
+          <w:sz w:val="18"/>
+          <w:szCs w:val="18"/>
+          <w:lang w:val="en-US"/>
+        </w:rPr>
+        <w:t>example,</w:t>
+      </w:r>
+      <w:r>
+        <w:rPr>
+          <w:color w:val="44546A" w:themeColor="text2"/>
+          <w:sz w:val="18"/>
+          <w:szCs w:val="18"/>
+          <w:lang w:val="en-US"/>
+        </w:rPr>
+        <w:t xml:space="preserve"> indices (1,2,3,9,10,11,17,18).</w:t>
+      </w:r>
     </w:p>
     <w:p>
       <w:pPr>
         <w:pStyle w:val="ListParagraph"/>
         <w:bidi/>
         <w:spacing w:after="160" w:line="245" w:lineRule="auto"/>
-        <w:rPr>
-          <w:sz w:val="18"/>
-          <w:szCs w:val="18"/>
-          <w:lang w:val="en-US"/>
-        </w:rPr>
-      </w:pPr>
-    </w:p>
-    <w:p>
-      <w:pPr>
-        <w:pStyle w:val="ListParagraph"/>
-        <w:bidi/>
-        <w:spacing w:after="160" w:line="245" w:lineRule="auto"/>
-        <w:rPr>
-          <w:sz w:val="18"/>
-          <w:szCs w:val="18"/>
-          <w:lang w:val="en-IL"/>
+        <w:jc w:val="right"/>
+        <w:rPr>
+          <w:color w:val="44546A" w:themeColor="text2"/>
+          <w:sz w:val="18"/>
+          <w:szCs w:val="18"/>
+          <w:lang w:val="en-US"/>
         </w:rPr>
       </w:pPr>
     </w:p>
@@ -3007,6 +3239,7 @@
         <w:pStyle w:val="ListParagraph"/>
         <w:bidi/>
         <w:spacing w:after="160" w:line="245" w:lineRule="auto"/>
+        <w:jc w:val="right"/>
         <w:rPr>
           <w:b/>
           <w:bCs/>
@@ -3020,6 +3253,7 @@
         <w:pStyle w:val="ListParagraph"/>
         <w:bidi/>
         <w:spacing w:after="160" w:line="245" w:lineRule="auto"/>
+        <w:jc w:val="right"/>
         <w:rPr>
           <w:color w:val="44546A" w:themeColor="text2"/>
           <w:sz w:val="18"/>
@@ -3041,7 +3275,6 @@
         </w:rPr>
         <w:t xml:space="preserve">BF = </w:t>
       </w:r>
-      <w:proofErr w:type="gramStart"/>
       <w:r>
         <w:rPr>
           <w:rFonts w:hint="cs"/>
@@ -3063,21 +3296,8 @@
           <w:szCs w:val="18"/>
           <w:lang w:val="en-US"/>
         </w:rPr>
-        <w:t xml:space="preserve"> </w:t>
-      </w:r>
-      <w:r>
-        <w:rPr>
-          <w:rFonts w:hint="cs"/>
-          <w:b/>
-          <w:bCs/>
-          <w:color w:val="44546A" w:themeColor="text2"/>
-          <w:sz w:val="18"/>
-          <w:szCs w:val="18"/>
-          <w:lang w:val="en-US"/>
-        </w:rPr>
         <w:t>,</w:t>
       </w:r>
-      <w:proofErr w:type="gramEnd"/>
       <w:r>
         <w:rPr>
           <w:rFonts w:hint="cs"/>
@@ -3095,7 +3315,25 @@
           <w:szCs w:val="18"/>
           <w:lang w:val="en-US"/>
         </w:rPr>
-        <w:t>a maximum of four available moves for our agent.</w:t>
+        <w:t>a maximum of four available moves for our agent</w:t>
+      </w:r>
+      <w:r>
+        <w:rPr>
+          <w:color w:val="44546A" w:themeColor="text2"/>
+          <w:sz w:val="18"/>
+          <w:szCs w:val="18"/>
+          <w:lang w:val="en-US"/>
+        </w:rPr>
+        <w:t xml:space="preserve"> or available nodes to open</w:t>
+      </w:r>
+      <w:r>
+        <w:rPr>
+          <w:color w:val="44546A" w:themeColor="text2"/>
+          <w:sz w:val="18"/>
+          <w:szCs w:val="18"/>
+          <w:lang w:val="en-US"/>
+        </w:rPr>
+        <w:t>.</w:t>
       </w:r>
     </w:p>
     <w:p>
@@ -3187,6 +3425,7 @@
         <w:pStyle w:val="ListParagraph"/>
         <w:bidi/>
         <w:spacing w:after="160" w:line="245" w:lineRule="auto"/>
+        <w:jc w:val="right"/>
         <w:rPr>
           <w:color w:val="44546A" w:themeColor="text2"/>
           <w:sz w:val="18"/>
@@ -3240,6 +3479,15 @@
           <w:lang w:val="en-US"/>
         </w:rPr>
         <w:t>s stated above there are circles in our search space</w:t>
+      </w:r>
+      <w:r>
+        <w:rPr>
+          <w:color w:val="44546A" w:themeColor="text2"/>
+          <w:sz w:val="18"/>
+          <w:szCs w:val="18"/>
+          <w:lang w:val="en-US"/>
+        </w:rPr>
+        <w:t>.</w:t>
       </w:r>
     </w:p>
     <w:p>
@@ -3343,21 +3591,58 @@
         <w:pStyle w:val="ListParagraph"/>
         <w:bidi/>
         <w:spacing w:after="160" w:line="245" w:lineRule="auto"/>
-        <w:rPr>
-          <w:color w:val="44546A" w:themeColor="text2"/>
-          <w:sz w:val="18"/>
-          <w:szCs w:val="18"/>
-          <w:lang w:val="en-US"/>
-        </w:rPr>
-      </w:pPr>
-      <w:r>
-        <w:rPr>
-          <w:color w:val="44546A" w:themeColor="text2"/>
-          <w:sz w:val="18"/>
-          <w:szCs w:val="18"/>
-          <w:lang w:val="en-US"/>
-        </w:rPr>
-        <w:t xml:space="preserve">14 moves according to the table above using the Manhattan distance </w:t>
+        <w:jc w:val="right"/>
+        <w:rPr>
+          <w:color w:val="44546A" w:themeColor="text2"/>
+          <w:sz w:val="18"/>
+          <w:szCs w:val="18"/>
+          <w:lang w:val="en-US"/>
+        </w:rPr>
+      </w:pPr>
+      <w:r>
+        <w:rPr>
+          <w:color w:val="44546A" w:themeColor="text2"/>
+          <w:sz w:val="18"/>
+          <w:szCs w:val="18"/>
+          <w:lang w:val="en-US"/>
+        </w:rPr>
+        <w:t>1</w:t>
+      </w:r>
+      <w:r>
+        <w:rPr>
+          <w:color w:val="44546A" w:themeColor="text2"/>
+          <w:sz w:val="18"/>
+          <w:szCs w:val="18"/>
+          <w:lang w:val="en-US"/>
+        </w:rPr>
+        <w:t>4</w:t>
+      </w:r>
+      <w:r>
+        <w:rPr>
+          <w:color w:val="44546A" w:themeColor="text2"/>
+          <w:sz w:val="18"/>
+          <w:szCs w:val="18"/>
+          <w:lang w:val="en-US"/>
+        </w:rPr>
+        <w:t xml:space="preserve"> </w:t>
+      </w:r>
+      <w:r>
+        <w:rPr>
+          <w:color w:val="44546A" w:themeColor="text2"/>
+          <w:sz w:val="18"/>
+          <w:szCs w:val="18"/>
+          <w:lang w:val="en-US"/>
+        </w:rPr>
+        <w:t xml:space="preserve">moves according to the table above using the Manhattan distance </w:t>
+      </w:r>
+      <w:r>
+        <w:rPr>
+          <w:color w:val="44546A" w:themeColor="text2"/>
+          <w:sz w:val="18"/>
+          <w:szCs w:val="18"/>
+          <w:lang w:val="en-US"/>
+        </w:rPr>
+        <w:t>without collecting the balls.</w:t>
       </w:r>
     </w:p>
     <w:p>
@@ -3365,10 +3650,69 @@
         <w:pStyle w:val="ListParagraph"/>
         <w:bidi/>
         <w:spacing w:after="160" w:line="245" w:lineRule="auto"/>
-        <w:rPr>
-          <w:sz w:val="18"/>
-          <w:szCs w:val="18"/>
-          <w:rtl/>
+        <w:jc w:val="right"/>
+        <w:rPr>
+          <w:color w:val="44546A" w:themeColor="text2"/>
+          <w:sz w:val="18"/>
+          <w:szCs w:val="18"/>
+          <w:lang w:val="en-US"/>
+        </w:rPr>
+      </w:pPr>
+      <w:r>
+        <w:rPr>
+          <w:color w:val="44546A" w:themeColor="text2"/>
+          <w:sz w:val="18"/>
+          <w:szCs w:val="18"/>
+          <w:lang w:val="en-US"/>
+        </w:rPr>
+        <w:t>16 is the optimal including collecting the balls. First the ball at index 48 (6 steps) then second ball at 53 going around the hole (7 steps) and finally to the goal at 63 (3 steps).</w:t>
+      </w:r>
+    </w:p>
+    <w:p>
+      <w:pPr>
+        <w:pStyle w:val="ListParagraph"/>
+        <w:bidi/>
+        <w:spacing w:after="160" w:line="245" w:lineRule="auto"/>
+        <w:rPr>
+          <w:sz w:val="18"/>
+          <w:szCs w:val="18"/>
+          <w:rtl/>
+          <w:lang w:val="en-IL"/>
+        </w:rPr>
+      </w:pPr>
+    </w:p>
+    <w:p>
+      <w:pPr>
+        <w:pStyle w:val="ListParagraph"/>
+        <w:bidi/>
+        <w:spacing w:after="160" w:line="245" w:lineRule="auto"/>
+        <w:rPr>
+          <w:sz w:val="18"/>
+          <w:szCs w:val="18"/>
+          <w:lang w:val="en-IL"/>
+        </w:rPr>
+      </w:pPr>
+    </w:p>
+    <w:p>
+      <w:pPr>
+        <w:pStyle w:val="ListParagraph"/>
+        <w:bidi/>
+        <w:spacing w:after="160" w:line="245" w:lineRule="auto"/>
+        <w:rPr>
+          <w:sz w:val="18"/>
+          <w:szCs w:val="18"/>
+          <w:lang w:val="en-IL"/>
+        </w:rPr>
+      </w:pPr>
+    </w:p>
+    <w:p>
+      <w:pPr>
+        <w:pStyle w:val="ListParagraph"/>
+        <w:bidi/>
+        <w:spacing w:after="160" w:line="245" w:lineRule="auto"/>
+        <w:rPr>
+          <w:sz w:val="18"/>
+          <w:szCs w:val="18"/>
           <w:lang w:val="en-IL"/>
         </w:rPr>
       </w:pPr>
@@ -3407,6 +3751,7 @@
           <w:rtl/>
           <w:lang w:val="en-US"/>
         </w:rPr>
+        <w:lastRenderedPageBreak/>
         <w:t>יבש (1 נק׳): עבור לוח כללי</w:t>
       </w:r>
       <w:r>
@@ -3474,6 +3819,7 @@
         <w:pStyle w:val="ListParagraph"/>
         <w:bidi/>
         <w:spacing w:after="160" w:line="245" w:lineRule="auto"/>
+        <w:jc w:val="right"/>
         <w:rPr>
           <w:color w:val="44546A" w:themeColor="text2"/>
           <w:sz w:val="18"/>
@@ -3506,6 +3852,7 @@
         <w:pStyle w:val="ListParagraph"/>
         <w:bidi/>
         <w:spacing w:after="160" w:line="245" w:lineRule="auto"/>
+        <w:jc w:val="right"/>
         <w:rPr>
           <w:sz w:val="18"/>
           <w:szCs w:val="18"/>
@@ -3591,6 +3938,7 @@
         <w:pStyle w:val="ListParagraph"/>
         <w:bidi/>
         <w:spacing w:after="160" w:line="245" w:lineRule="auto"/>
+        <w:jc w:val="right"/>
         <w:rPr>
           <w:sz w:val="18"/>
           <w:szCs w:val="18"/>
@@ -3719,34 +4067,258 @@
         <w:pStyle w:val="ListParagraph"/>
         <w:bidi/>
         <w:spacing w:after="160" w:line="245" w:lineRule="auto"/>
-        <w:rPr>
-          <w:color w:val="44546A" w:themeColor="text2"/>
-          <w:sz w:val="18"/>
-          <w:szCs w:val="18"/>
-          <w:lang w:val="en-US"/>
-        </w:rPr>
-      </w:pPr>
+        <w:jc w:val="right"/>
+        <w:rPr>
+          <w:sz w:val="18"/>
+          <w:szCs w:val="18"/>
+          <w:lang w:val="en-US"/>
+        </w:rPr>
+      </w:pPr>
+    </w:p>
+    <w:p>
+      <w:pPr>
+        <w:pStyle w:val="ListParagraph"/>
+        <w:bidi/>
+        <w:spacing w:after="160" w:line="245" w:lineRule="auto"/>
+        <w:jc w:val="right"/>
+        <w:rPr>
+          <w:color w:val="44546A" w:themeColor="text2"/>
+          <w:sz w:val="18"/>
+          <w:szCs w:val="18"/>
+          <w:lang w:val="en-US"/>
+        </w:rPr>
+      </w:pPr>
+      <w:r>
+        <w:rPr>
+          <w:color w:val="44546A" w:themeColor="text2"/>
+          <w:sz w:val="18"/>
+          <w:szCs w:val="18"/>
+          <w:lang w:val="en-US"/>
+        </w:rPr>
+        <w:t>Manhattan</w:t>
+      </w:r>
+      <w:r>
+        <w:rPr>
+          <w:rFonts w:hint="cs"/>
+          <w:color w:val="44546A" w:themeColor="text2"/>
+          <w:sz w:val="18"/>
+          <w:szCs w:val="18"/>
+          <w:lang w:val="en-US"/>
+        </w:rPr>
+        <w:t xml:space="preserve"> = </w:t>
+      </w:r>
+      <w:r>
+        <w:rPr>
+          <w:color w:val="44546A" w:themeColor="text2"/>
+          <w:sz w:val="18"/>
+          <w:szCs w:val="18"/>
+          <w:lang w:val="en-US"/>
+        </w:rPr>
+        <w:t>2*10+2*1+1</w:t>
+      </w:r>
+      <w:r>
+        <w:rPr>
+          <w:rFonts w:hint="cs"/>
+          <w:color w:val="44546A" w:themeColor="text2"/>
+          <w:sz w:val="18"/>
+          <w:szCs w:val="18"/>
+          <w:lang w:val="en-US"/>
+        </w:rPr>
+        <w:t xml:space="preserve"> = </w:t>
+      </w:r>
+      <w:r>
+        <w:rPr>
+          <w:color w:val="44546A" w:themeColor="text2"/>
+          <w:sz w:val="18"/>
+          <w:szCs w:val="18"/>
+          <w:lang w:val="en-US"/>
+        </w:rPr>
+        <w:t>23</w:t>
+      </w:r>
+    </w:p>
+    <w:p>
+      <w:pPr>
+        <w:pStyle w:val="ListParagraph"/>
+        <w:bidi/>
+        <w:spacing w:after="160" w:line="245" w:lineRule="auto"/>
+        <w:jc w:val="right"/>
+        <w:rPr>
+          <w:color w:val="44546A" w:themeColor="text2"/>
+          <w:sz w:val="18"/>
+          <w:szCs w:val="18"/>
+          <w:lang w:val="en-US"/>
+        </w:rPr>
+      </w:pPr>
+      <w:r>
+        <w:rPr>
+          <w:color w:val="44546A" w:themeColor="text2"/>
+          <w:sz w:val="18"/>
+          <w:szCs w:val="18"/>
+          <w:lang w:val="en-US"/>
+        </w:rPr>
+        <w:t>O</w:t>
+      </w:r>
+      <w:r>
+        <w:rPr>
+          <w:rFonts w:hint="cs"/>
+          <w:color w:val="44546A" w:themeColor="text2"/>
+          <w:sz w:val="18"/>
+          <w:szCs w:val="18"/>
+          <w:lang w:val="en-US"/>
+        </w:rPr>
+        <w:t>ther = 6*1</w:t>
+      </w:r>
+      <w:r>
+        <w:rPr>
+          <w:color w:val="44546A" w:themeColor="text2"/>
+          <w:sz w:val="18"/>
+          <w:szCs w:val="18"/>
+          <w:lang w:val="en-US"/>
+        </w:rPr>
+        <w:t>+1</w:t>
+      </w:r>
+      <w:r>
+        <w:rPr>
+          <w:rFonts w:hint="cs"/>
+          <w:color w:val="44546A" w:themeColor="text2"/>
+          <w:sz w:val="18"/>
+          <w:szCs w:val="18"/>
+          <w:lang w:val="en-US"/>
+        </w:rPr>
+        <w:t xml:space="preserve"> = </w:t>
+      </w:r>
+      <w:r>
+        <w:rPr>
+          <w:color w:val="44546A" w:themeColor="text2"/>
+          <w:sz w:val="18"/>
+          <w:szCs w:val="18"/>
+          <w:lang w:val="en-US"/>
+        </w:rPr>
+        <w:t>7</w:t>
+      </w:r>
+    </w:p>
+    <w:p>
+      <w:pPr>
+        <w:pStyle w:val="ListParagraph"/>
+        <w:bidi/>
+        <w:spacing w:after="160" w:line="245" w:lineRule="auto"/>
+        <w:jc w:val="right"/>
+        <w:rPr>
+          <w:color w:val="44546A" w:themeColor="text2"/>
+          <w:sz w:val="18"/>
+          <w:szCs w:val="18"/>
+          <w:lang w:val="en-US"/>
+        </w:rPr>
+      </w:pPr>
+    </w:p>
+    <w:p>
+      <w:pPr>
+        <w:pStyle w:val="ListParagraph"/>
+        <w:bidi/>
+        <w:spacing w:after="160" w:line="245" w:lineRule="auto"/>
+        <w:jc w:val="right"/>
+        <w:rPr>
+          <w:sz w:val="18"/>
+          <w:szCs w:val="18"/>
+          <w:highlight w:val="green"/>
+          <w:lang w:val="en-US"/>
+        </w:rPr>
+      </w:pPr>
+      <w:r>
+        <w:rPr>
+          <w:rFonts w:hint="cs"/>
+          <w:sz w:val="18"/>
+          <w:szCs w:val="18"/>
+          <w:highlight w:val="yellow"/>
+          <w:lang w:val="en-US"/>
+        </w:rPr>
+        <w:t>S</w:t>
+      </w:r>
+      <w:r>
+        <w:rPr>
+          <w:rFonts w:hint="cs"/>
+          <w:sz w:val="18"/>
+          <w:szCs w:val="18"/>
+          <w:highlight w:val="green"/>
+          <w:lang w:val="en-US"/>
+        </w:rPr>
+        <w:t xml:space="preserve"> F </w:t>
+      </w:r>
       <w:proofErr w:type="spellStart"/>
       <w:r>
         <w:rPr>
           <w:rFonts w:hint="cs"/>
-          <w:color w:val="44546A" w:themeColor="text2"/>
-          <w:sz w:val="18"/>
-          <w:szCs w:val="18"/>
-          <w:lang w:val="en-US"/>
-        </w:rPr>
-        <w:t>Manhatten</w:t>
+          <w:sz w:val="18"/>
+          <w:szCs w:val="18"/>
+          <w:highlight w:val="green"/>
+          <w:lang w:val="en-US"/>
+        </w:rPr>
+        <w:t>F</w:t>
       </w:r>
       <w:proofErr w:type="spellEnd"/>
       <w:r>
         <w:rPr>
           <w:rFonts w:hint="cs"/>
-          <w:color w:val="44546A" w:themeColor="text2"/>
-          <w:sz w:val="18"/>
-          <w:szCs w:val="18"/>
-          <w:lang w:val="en-US"/>
-        </w:rPr>
-        <w:t xml:space="preserve"> = 4*10 = 40</w:t>
+          <w:sz w:val="18"/>
+          <w:szCs w:val="18"/>
+          <w:highlight w:val="green"/>
+          <w:lang w:val="en-US"/>
+        </w:rPr>
+        <w:t xml:space="preserve"> </w:t>
+      </w:r>
+      <w:proofErr w:type="spellStart"/>
+      <w:r>
+        <w:rPr>
+          <w:rFonts w:hint="cs"/>
+          <w:sz w:val="18"/>
+          <w:szCs w:val="18"/>
+          <w:highlight w:val="green"/>
+          <w:lang w:val="en-US"/>
+        </w:rPr>
+        <w:t>F</w:t>
+      </w:r>
+      <w:proofErr w:type="spellEnd"/>
+      <w:r>
+        <w:rPr>
+          <w:rFonts w:hint="cs"/>
+          <w:sz w:val="18"/>
+          <w:szCs w:val="18"/>
+          <w:highlight w:val="green"/>
+          <w:lang w:val="en-US"/>
+        </w:rPr>
+        <w:t xml:space="preserve"> </w:t>
+      </w:r>
+      <w:proofErr w:type="spellStart"/>
+      <w:r>
+        <w:rPr>
+          <w:rFonts w:hint="cs"/>
+          <w:sz w:val="18"/>
+          <w:szCs w:val="18"/>
+          <w:highlight w:val="green"/>
+          <w:lang w:val="en-US"/>
+        </w:rPr>
+        <w:t>F</w:t>
+      </w:r>
+      <w:proofErr w:type="spellEnd"/>
+      <w:r>
+        <w:rPr>
+          <w:rFonts w:hint="cs"/>
+          <w:sz w:val="18"/>
+          <w:szCs w:val="18"/>
+          <w:highlight w:val="green"/>
+          <w:lang w:val="en-US"/>
+        </w:rPr>
+        <w:t xml:space="preserve"> </w:t>
+      </w:r>
+      <w:r>
+        <w:rPr>
+          <w:rFonts w:hint="cs"/>
+          <w:sz w:val="18"/>
+          <w:szCs w:val="18"/>
+          <w:highlight w:val="yellow"/>
+          <w:lang w:val="en-US"/>
+        </w:rPr>
+        <w:t>G</w:t>
       </w:r>
     </w:p>
     <w:p>
@@ -3754,236 +4326,84 @@
         <w:pStyle w:val="ListParagraph"/>
         <w:bidi/>
         <w:spacing w:after="160" w:line="245" w:lineRule="auto"/>
-        <w:rPr>
-          <w:color w:val="44546A" w:themeColor="text2"/>
-          <w:sz w:val="18"/>
-          <w:szCs w:val="18"/>
-          <w:lang w:val="en-US"/>
-        </w:rPr>
-      </w:pPr>
-      <w:r>
-        <w:rPr>
-          <w:color w:val="44546A" w:themeColor="text2"/>
-          <w:sz w:val="18"/>
-          <w:szCs w:val="18"/>
-          <w:lang w:val="en-US"/>
-        </w:rPr>
-        <w:t>O</w:t>
-      </w:r>
-      <w:r>
-        <w:rPr>
-          <w:rFonts w:hint="cs"/>
-          <w:color w:val="44546A" w:themeColor="text2"/>
-          <w:sz w:val="18"/>
-          <w:szCs w:val="18"/>
-          <w:lang w:val="en-US"/>
-        </w:rPr>
-        <w:t>ther = 6*1 = 6</w:t>
-      </w:r>
+        <w:jc w:val="right"/>
+        <w:rPr>
+          <w:sz w:val="18"/>
+          <w:szCs w:val="18"/>
+          <w:lang w:val="en-US"/>
+        </w:rPr>
+      </w:pPr>
+      <w:r>
+        <w:rPr>
+          <w:rFonts w:hint="cs"/>
+          <w:sz w:val="18"/>
+          <w:szCs w:val="18"/>
+          <w:highlight w:val="green"/>
+          <w:lang w:val="en-US"/>
+        </w:rPr>
+        <w:t xml:space="preserve">A A </w:t>
+      </w:r>
+      <w:r>
+        <w:rPr>
+          <w:rFonts w:hint="cs"/>
+          <w:sz w:val="18"/>
+          <w:szCs w:val="18"/>
+          <w:highlight w:val="yellow"/>
+          <w:lang w:val="en-US"/>
+        </w:rPr>
+        <w:t xml:space="preserve">D </w:t>
+      </w:r>
+      <w:proofErr w:type="spellStart"/>
+      <w:r>
+        <w:rPr>
+          <w:rFonts w:hint="cs"/>
+          <w:sz w:val="18"/>
+          <w:szCs w:val="18"/>
+          <w:highlight w:val="yellow"/>
+          <w:lang w:val="en-US"/>
+        </w:rPr>
+        <w:t>D</w:t>
+      </w:r>
+      <w:proofErr w:type="spellEnd"/>
+      <w:r>
+        <w:rPr>
+          <w:rFonts w:hint="cs"/>
+          <w:sz w:val="18"/>
+          <w:szCs w:val="18"/>
+          <w:highlight w:val="yellow"/>
+          <w:lang w:val="en-US"/>
+        </w:rPr>
+        <w:t xml:space="preserve"> </w:t>
+      </w:r>
+      <w:r>
+        <w:rPr>
+          <w:rFonts w:hint="cs"/>
+          <w:sz w:val="18"/>
+          <w:szCs w:val="18"/>
+          <w:highlight w:val="green"/>
+          <w:lang w:val="en-US"/>
+        </w:rPr>
+        <w:t xml:space="preserve">A </w:t>
+      </w:r>
+      <w:proofErr w:type="spellStart"/>
+      <w:r>
+        <w:rPr>
+          <w:rFonts w:hint="cs"/>
+          <w:sz w:val="18"/>
+          <w:szCs w:val="18"/>
+          <w:highlight w:val="green"/>
+          <w:lang w:val="en-US"/>
+        </w:rPr>
+        <w:t>A</w:t>
+      </w:r>
+      <w:proofErr w:type="spellEnd"/>
     </w:p>
     <w:p>
       <w:pPr>
         <w:pStyle w:val="ListParagraph"/>
         <w:bidi/>
         <w:spacing w:after="160" w:line="245" w:lineRule="auto"/>
-        <w:rPr>
-          <w:color w:val="44546A" w:themeColor="text2"/>
-          <w:sz w:val="18"/>
-          <w:szCs w:val="18"/>
-          <w:lang w:val="en-US"/>
-        </w:rPr>
-      </w:pPr>
-    </w:p>
-    <w:p>
-      <w:pPr>
-        <w:pStyle w:val="ListParagraph"/>
-        <w:bidi/>
-        <w:spacing w:after="160" w:line="245" w:lineRule="auto"/>
-        <w:rPr>
-          <w:sz w:val="18"/>
-          <w:szCs w:val="18"/>
-          <w:highlight w:val="green"/>
-          <w:lang w:val="en-US"/>
-        </w:rPr>
-      </w:pPr>
-      <w:r>
-        <w:rPr>
-          <w:rFonts w:hint="cs"/>
-          <w:sz w:val="18"/>
-          <w:szCs w:val="18"/>
-          <w:highlight w:val="yellow"/>
-          <w:lang w:val="en-US"/>
-        </w:rPr>
-        <w:t>S</w:t>
-      </w:r>
-      <w:r>
-        <w:rPr>
-          <w:rFonts w:hint="cs"/>
-          <w:sz w:val="18"/>
-          <w:szCs w:val="18"/>
-          <w:highlight w:val="green"/>
-          <w:lang w:val="en-US"/>
-        </w:rPr>
-        <w:t xml:space="preserve"> F </w:t>
-      </w:r>
-      <w:proofErr w:type="spellStart"/>
-      <w:r>
-        <w:rPr>
-          <w:rFonts w:hint="cs"/>
-          <w:sz w:val="18"/>
-          <w:szCs w:val="18"/>
-          <w:highlight w:val="green"/>
-          <w:lang w:val="en-US"/>
-        </w:rPr>
-        <w:t>F</w:t>
-      </w:r>
-      <w:proofErr w:type="spellEnd"/>
-      <w:r>
-        <w:rPr>
-          <w:rFonts w:hint="cs"/>
-          <w:sz w:val="18"/>
-          <w:szCs w:val="18"/>
-          <w:highlight w:val="green"/>
-          <w:lang w:val="en-US"/>
-        </w:rPr>
-        <w:t xml:space="preserve"> F </w:t>
-      </w:r>
-      <w:proofErr w:type="spellStart"/>
-      <w:r>
-        <w:rPr>
-          <w:rFonts w:hint="cs"/>
-          <w:sz w:val="18"/>
-          <w:szCs w:val="18"/>
-          <w:highlight w:val="green"/>
-          <w:lang w:val="en-US"/>
-        </w:rPr>
-        <w:t>F</w:t>
-      </w:r>
-      <w:proofErr w:type="spellEnd"/>
-      <w:r>
-        <w:rPr>
-          <w:rFonts w:hint="cs"/>
-          <w:sz w:val="18"/>
-          <w:szCs w:val="18"/>
-          <w:highlight w:val="green"/>
-          <w:lang w:val="en-US"/>
-        </w:rPr>
-        <w:t xml:space="preserve"> </w:t>
-      </w:r>
-      <w:r>
-        <w:rPr>
-          <w:rFonts w:hint="cs"/>
-          <w:sz w:val="18"/>
-          <w:szCs w:val="18"/>
-          <w:highlight w:val="yellow"/>
-          <w:lang w:val="en-US"/>
-        </w:rPr>
-        <w:t>G</w:t>
-      </w:r>
-    </w:p>
-    <w:p>
-      <w:pPr>
-        <w:pStyle w:val="ListParagraph"/>
-        <w:bidi/>
-        <w:spacing w:after="160" w:line="245" w:lineRule="auto"/>
-        <w:rPr>
-          <w:sz w:val="18"/>
-          <w:szCs w:val="18"/>
-          <w:lang w:val="en-US"/>
-        </w:rPr>
-      </w:pPr>
-      <w:r>
-        <w:rPr>
-          <w:rFonts w:hint="cs"/>
-          <w:sz w:val="18"/>
-          <w:szCs w:val="18"/>
-          <w:highlight w:val="green"/>
-          <w:lang w:val="en-US"/>
-        </w:rPr>
-        <w:t xml:space="preserve">A </w:t>
-      </w:r>
-      <w:proofErr w:type="spellStart"/>
-      <w:r>
-        <w:rPr>
-          <w:rFonts w:hint="cs"/>
-          <w:sz w:val="18"/>
-          <w:szCs w:val="18"/>
-          <w:highlight w:val="green"/>
-          <w:lang w:val="en-US"/>
-        </w:rPr>
-        <w:t>A</w:t>
-      </w:r>
-      <w:proofErr w:type="spellEnd"/>
-      <w:r>
-        <w:rPr>
-          <w:rFonts w:hint="cs"/>
-          <w:sz w:val="18"/>
-          <w:szCs w:val="18"/>
-          <w:highlight w:val="green"/>
-          <w:lang w:val="en-US"/>
-        </w:rPr>
-        <w:t xml:space="preserve"> </w:t>
-      </w:r>
-      <w:r>
-        <w:rPr>
-          <w:rFonts w:hint="cs"/>
-          <w:sz w:val="18"/>
-          <w:szCs w:val="18"/>
-          <w:highlight w:val="yellow"/>
-          <w:lang w:val="en-US"/>
-        </w:rPr>
-        <w:t xml:space="preserve">D </w:t>
-      </w:r>
-      <w:proofErr w:type="spellStart"/>
-      <w:r>
-        <w:rPr>
-          <w:rFonts w:hint="cs"/>
-          <w:sz w:val="18"/>
-          <w:szCs w:val="18"/>
-          <w:highlight w:val="yellow"/>
-          <w:lang w:val="en-US"/>
-        </w:rPr>
-        <w:t>D</w:t>
-      </w:r>
-      <w:proofErr w:type="spellEnd"/>
-      <w:r>
-        <w:rPr>
-          <w:rFonts w:hint="cs"/>
-          <w:sz w:val="18"/>
-          <w:szCs w:val="18"/>
-          <w:highlight w:val="yellow"/>
-          <w:lang w:val="en-US"/>
-        </w:rPr>
-        <w:t xml:space="preserve"> </w:t>
-      </w:r>
-      <w:r>
-        <w:rPr>
-          <w:rFonts w:hint="cs"/>
-          <w:sz w:val="18"/>
-          <w:szCs w:val="18"/>
-          <w:highlight w:val="green"/>
-          <w:lang w:val="en-US"/>
-        </w:rPr>
-        <w:t xml:space="preserve">A </w:t>
-      </w:r>
-      <w:proofErr w:type="spellStart"/>
-      <w:r>
-        <w:rPr>
-          <w:rFonts w:hint="cs"/>
-          <w:sz w:val="18"/>
-          <w:szCs w:val="18"/>
-          <w:highlight w:val="green"/>
-          <w:lang w:val="en-US"/>
-        </w:rPr>
-        <w:t>A</w:t>
-      </w:r>
-      <w:proofErr w:type="spellEnd"/>
-    </w:p>
-    <w:p>
-      <w:pPr>
-        <w:pStyle w:val="ListParagraph"/>
-        <w:bidi/>
-        <w:spacing w:after="160" w:line="245" w:lineRule="auto"/>
+        <w:jc w:val="right"/>
         <w:rPr>
           <w:sz w:val="18"/>
           <w:szCs w:val="18"/>
@@ -4338,7 +4758,6 @@
           <w:szCs w:val="18"/>
           <w:rtl/>
         </w:rPr>
-        <w:lastRenderedPageBreak/>
         <w:t xml:space="preserve">יבש (1 נק׳): </w:t>
       </w:r>
       <w:r>
@@ -4438,6 +4857,7 @@
         <w:pStyle w:val="ListParagraph"/>
         <w:bidi/>
         <w:spacing w:after="160" w:line="245" w:lineRule="auto"/>
+        <w:jc w:val="right"/>
         <w:rPr>
           <w:color w:val="44546A" w:themeColor="text2"/>
           <w:sz w:val="18"/>
@@ -5669,6 +6089,7 @@
           <w:rtl/>
           <w:lang w:val="en-US"/>
         </w:rPr>
+        <w:lastRenderedPageBreak/>
         <w:t xml:space="preserve">כעת אם נריץ </w:t>
       </w:r>
       <w:r>
@@ -6070,7 +6491,6 @@
         </w:rPr>
         <w:t xml:space="preserve">At </w:t>
       </w:r>
-      <w:proofErr w:type="gramStart"/>
       <w:r>
         <w:rPr>
           <w:color w:val="44546A" w:themeColor="text2"/>
@@ -6078,9 +6498,8 @@
           <w:szCs w:val="22"/>
           <w:lang w:val="en-US" w:bidi="ar-SY"/>
         </w:rPr>
-        <w:t>first</w:t>
-      </w:r>
-      <w:proofErr w:type="gramEnd"/>
+        <w:t>first,</w:t>
+      </w:r>
       <w:r>
         <w:rPr>
           <w:color w:val="44546A" w:themeColor="text2"/>
@@ -6177,7 +6596,6 @@
           <w:color w:val="4472C4"/>
           <w:rtl/>
         </w:rPr>
-        <w:lastRenderedPageBreak/>
         <w:t xml:space="preserve">שאלה 3 </w:t>
       </w:r>
       <w:r>
@@ -7799,6 +8217,7 @@
           <w:szCs w:val="18"/>
           <w:rtl/>
         </w:rPr>
+        <w:lastRenderedPageBreak/>
         <w:t xml:space="preserve">ובשני המקרים נקבל סריקה מסודרת של </w:t>
       </w:r>
       <w:r>
@@ -8860,7 +9279,6 @@
           <w:rtl/>
           <w:lang w:val="en-US"/>
         </w:rPr>
-        <w:lastRenderedPageBreak/>
         <w:t xml:space="preserve"> </w:t>
       </w:r>
       <w:r>
@@ -9864,6 +10282,7 @@
           <w:rFonts w:eastAsiaTheme="minorEastAsia"/>
           <w:noProof/>
         </w:rPr>
+        <w:lastRenderedPageBreak/>
         <mc:AlternateContent>
           <mc:Choice Requires="wps">
             <w:drawing>
@@ -11576,15 +11995,17 @@
         <w:bidi/>
         <w:ind w:left="1440"/>
         <w:rPr>
-          <w:sz w:val="18"/>
-          <w:szCs w:val="18"/>
-          <w:rtl/>
-          <w:lang w:val="en-US"/>
-        </w:rPr>
-      </w:pPr>
-      <w:r>
-        <w:rPr>
-          <w:rFonts w:hint="cs"/>
+          <w:color w:val="44546A" w:themeColor="text2"/>
+          <w:sz w:val="18"/>
+          <w:szCs w:val="18"/>
+          <w:rtl/>
+          <w:lang w:val="en-US"/>
+        </w:rPr>
+      </w:pPr>
+      <w:r>
+        <w:rPr>
+          <w:rFonts w:hint="cs"/>
+          <w:color w:val="44546A" w:themeColor="text2"/>
           <w:sz w:val="18"/>
           <w:szCs w:val="18"/>
           <w:rtl/>
@@ -11595,6 +12016,7 @@
       <w:proofErr w:type="spellStart"/>
       <w:r>
         <w:rPr>
+          <w:color w:val="44546A" w:themeColor="text2"/>
           <w:sz w:val="18"/>
           <w:szCs w:val="18"/>
           <w:lang w:val="en-US"/>
@@ -11605,6 +12027,7 @@
       <w:r>
         <w:rPr>
           <w:rFonts w:hint="cs"/>
+          <w:color w:val="44546A" w:themeColor="text2"/>
           <w:sz w:val="18"/>
           <w:szCs w:val="18"/>
           <w:rtl/>
@@ -11614,6 +12037,7 @@
       </w:r>
       <w:r>
         <w:rPr>
+          <w:color w:val="44546A" w:themeColor="text2"/>
           <w:sz w:val="18"/>
           <w:szCs w:val="18"/>
           <w:lang w:val="en-US"/>
@@ -11623,6 +12047,7 @@
       <w:r>
         <w:rPr>
           <w:rFonts w:hint="cs"/>
+          <w:color w:val="44546A" w:themeColor="text2"/>
           <w:sz w:val="18"/>
           <w:szCs w:val="18"/>
           <w:rtl/>
@@ -11637,6 +12062,7 @@
         <w:bidi/>
         <w:ind w:left="1440"/>
         <w:rPr>
+          <w:color w:val="44546A" w:themeColor="text2"/>
           <w:sz w:val="18"/>
           <w:szCs w:val="18"/>
           <w:lang w:val="en-US"/>
@@ -11650,6 +12076,7 @@
         <w:spacing w:after="160" w:line="245" w:lineRule="auto"/>
         <w:ind w:left="2160"/>
         <w:rPr>
+          <w:color w:val="44546A" w:themeColor="text2"/>
           <w:sz w:val="18"/>
           <w:szCs w:val="18"/>
           <w:lang w:bidi="he"/>
@@ -11658,6 +12085,7 @@
       <w:r>
         <w:rPr>
           <w:rFonts w:hint="cs"/>
+          <w:color w:val="44546A" w:themeColor="text2"/>
           <w:sz w:val="18"/>
           <w:szCs w:val="18"/>
           <w:highlight w:val="green"/>
@@ -11667,6 +12095,7 @@
       </w:r>
       <w:r>
         <w:rPr>
+          <w:color w:val="44546A" w:themeColor="text2"/>
           <w:sz w:val="18"/>
           <w:szCs w:val="18"/>
           <w:highlight w:val="green"/>
@@ -11682,6 +12111,7 @@
         <w:spacing w:after="160" w:line="245" w:lineRule="auto"/>
         <w:ind w:left="2160"/>
         <w:rPr>
+          <w:color w:val="44546A" w:themeColor="text2"/>
           <w:sz w:val="18"/>
           <w:szCs w:val="18"/>
           <w:lang w:bidi="he"/>
@@ -11689,6 +12119,7 @@
       </w:pPr>
       <w:r>
         <w:rPr>
+          <w:color w:val="44546A" w:themeColor="text2"/>
           <w:sz w:val="18"/>
           <w:szCs w:val="18"/>
           <w:highlight w:val="green"/>
@@ -11698,6 +12129,7 @@
       </w:r>
       <w:r>
         <w:rPr>
+          <w:color w:val="44546A" w:themeColor="text2"/>
           <w:sz w:val="18"/>
           <w:szCs w:val="18"/>
           <w:highlight w:val="yellow"/>
@@ -11713,6 +12145,7 @@
         <w:spacing w:after="160" w:line="245" w:lineRule="auto"/>
         <w:ind w:left="2160"/>
         <w:rPr>
+          <w:color w:val="44546A" w:themeColor="text2"/>
           <w:sz w:val="18"/>
           <w:szCs w:val="18"/>
           <w:rtl/>
@@ -11721,6 +12154,7 @@
       </w:pPr>
       <w:r>
         <w:rPr>
+          <w:color w:val="44546A" w:themeColor="text2"/>
           <w:sz w:val="18"/>
           <w:szCs w:val="18"/>
           <w:highlight w:val="green"/>
@@ -11736,6 +12170,7 @@
         <w:spacing w:after="160" w:line="245" w:lineRule="auto"/>
         <w:ind w:left="2160"/>
         <w:rPr>
+          <w:color w:val="44546A" w:themeColor="text2"/>
           <w:sz w:val="18"/>
           <w:szCs w:val="18"/>
           <w:rtl/>
@@ -11744,6 +12179,7 @@
       </w:pPr>
       <w:r>
         <w:rPr>
+          <w:color w:val="44546A" w:themeColor="text2"/>
           <w:sz w:val="18"/>
           <w:szCs w:val="18"/>
           <w:highlight w:val="green"/>
@@ -11753,6 +12189,7 @@
       </w:r>
       <w:r>
         <w:rPr>
+          <w:color w:val="44546A" w:themeColor="text2"/>
           <w:sz w:val="18"/>
           <w:szCs w:val="18"/>
           <w:highlight w:val="magenta"/>
@@ -11768,6 +12205,7 @@
         <w:spacing w:after="160" w:line="245" w:lineRule="auto"/>
         <w:ind w:left="2160"/>
         <w:rPr>
+          <w:color w:val="44546A" w:themeColor="text2"/>
           <w:sz w:val="18"/>
           <w:szCs w:val="18"/>
           <w:rtl/>
@@ -11780,14 +12218,16 @@
         <w:bidi/>
         <w:spacing w:after="160" w:line="245" w:lineRule="auto"/>
         <w:rPr>
-          <w:sz w:val="18"/>
-          <w:szCs w:val="18"/>
-          <w:rtl/>
-          <w:lang w:val="en-US"/>
-        </w:rPr>
-      </w:pPr>
-      <w:r>
-        <w:rPr>
+          <w:color w:val="44546A" w:themeColor="text2"/>
+          <w:sz w:val="18"/>
+          <w:szCs w:val="18"/>
+          <w:rtl/>
+          <w:lang w:val="en-US"/>
+        </w:rPr>
+      </w:pPr>
+      <w:r>
+        <w:rPr>
+          <w:color w:val="44546A" w:themeColor="text2"/>
           <w:sz w:val="18"/>
           <w:szCs w:val="18"/>
           <w:rtl/>
@@ -11797,6 +12237,7 @@
       </w:r>
       <w:r>
         <w:rPr>
+          <w:color w:val="44546A" w:themeColor="text2"/>
           <w:sz w:val="18"/>
           <w:szCs w:val="18"/>
           <w:rtl/>
@@ -11807,6 +12248,7 @@
       <w:r>
         <w:rPr>
           <w:rFonts w:hint="cs"/>
+          <w:color w:val="44546A" w:themeColor="text2"/>
           <w:sz w:val="18"/>
           <w:szCs w:val="18"/>
           <w:rtl/>
@@ -11817,6 +12259,7 @@
       <w:proofErr w:type="spellStart"/>
       <w:r>
         <w:rPr>
+          <w:color w:val="44546A" w:themeColor="text2"/>
           <w:sz w:val="18"/>
           <w:szCs w:val="18"/>
           <w:lang w:val="en-US"/>
@@ -11827,6 +12270,7 @@
       <w:r>
         <w:rPr>
           <w:rFonts w:hint="cs"/>
+          <w:color w:val="44546A" w:themeColor="text2"/>
           <w:sz w:val="18"/>
           <w:szCs w:val="18"/>
           <w:rtl/>
@@ -11837,6 +12281,7 @@
       <w:r>
         <w:rPr>
           <w:rFonts w:hint="cs"/>
+          <w:color w:val="44546A" w:themeColor="text2"/>
           <w:sz w:val="18"/>
           <w:szCs w:val="18"/>
           <w:lang w:val="en-US"/>
@@ -11846,6 +12291,7 @@
       <w:r>
         <w:rPr>
           <w:rFonts w:hint="cs"/>
+          <w:color w:val="44546A" w:themeColor="text2"/>
           <w:sz w:val="18"/>
           <w:szCs w:val="18"/>
           <w:rtl/>
@@ -11856,6 +12302,7 @@
       <w:r>
         <w:rPr>
           <w:rFonts w:hint="cs"/>
+          <w:color w:val="44546A" w:themeColor="text2"/>
           <w:sz w:val="18"/>
           <w:szCs w:val="18"/>
           <w:lang w:val="en-US"/>
@@ -11865,6 +12312,7 @@
       <w:r>
         <w:rPr>
           <w:rFonts w:hint="cs"/>
+          <w:color w:val="44546A" w:themeColor="text2"/>
           <w:sz w:val="18"/>
           <w:szCs w:val="18"/>
           <w:rtl/>
@@ -11878,6 +12326,7 @@
         <w:bidi/>
         <w:spacing w:after="160" w:line="245" w:lineRule="auto"/>
         <w:rPr>
+          <w:color w:val="44546A" w:themeColor="text2"/>
           <w:sz w:val="18"/>
           <w:szCs w:val="18"/>
           <w:lang w:bidi="ar-SY"/>
@@ -11885,6 +12334,7 @@
       </w:pPr>
       <w:r>
         <w:rPr>
+          <w:color w:val="44546A" w:themeColor="text2"/>
           <w:sz w:val="18"/>
           <w:szCs w:val="18"/>
           <w:rtl/>
@@ -11894,6 +12344,7 @@
       </w:r>
       <w:r>
         <w:rPr>
+          <w:color w:val="44546A" w:themeColor="text2"/>
           <w:sz w:val="18"/>
           <w:szCs w:val="18"/>
           <w:rtl/>
@@ -11904,6 +12355,7 @@
       <w:r>
         <w:rPr>
           <w:rFonts w:hint="cs"/>
+          <w:color w:val="44546A" w:themeColor="text2"/>
           <w:sz w:val="18"/>
           <w:szCs w:val="18"/>
           <w:rtl/>
@@ -11914,6 +12366,7 @@
       <w:r>
         <w:rPr>
           <w:rFonts w:hint="cs"/>
+          <w:color w:val="44546A" w:themeColor="text2"/>
           <w:sz w:val="18"/>
           <w:szCs w:val="18"/>
           <w:lang w:val="en-US"/>
@@ -11923,6 +12376,7 @@
       <w:r>
         <w:rPr>
           <w:rFonts w:hint="cs"/>
+          <w:color w:val="44546A" w:themeColor="text2"/>
           <w:sz w:val="18"/>
           <w:szCs w:val="18"/>
           <w:rtl/>
@@ -11937,6 +12391,7 @@
         <w:bidi/>
         <w:ind w:left="1440"/>
         <w:rPr>
+          <w:color w:val="44546A" w:themeColor="text2"/>
           <w:sz w:val="18"/>
           <w:szCs w:val="18"/>
           <w:rtl/>
@@ -11950,15 +12405,17 @@
         <w:bidi/>
         <w:ind w:left="1440"/>
         <w:rPr>
-          <w:sz w:val="18"/>
-          <w:szCs w:val="18"/>
-          <w:rtl/>
-          <w:lang w:val="en-US"/>
-        </w:rPr>
-      </w:pPr>
-      <w:r>
-        <w:rPr>
-          <w:rFonts w:hint="cs"/>
+          <w:color w:val="44546A" w:themeColor="text2"/>
+          <w:sz w:val="18"/>
+          <w:szCs w:val="18"/>
+          <w:rtl/>
+          <w:lang w:val="en-US"/>
+        </w:rPr>
+      </w:pPr>
+      <w:r>
+        <w:rPr>
+          <w:rFonts w:hint="cs"/>
+          <w:color w:val="44546A" w:themeColor="text2"/>
           <w:sz w:val="18"/>
           <w:szCs w:val="18"/>
           <w:rtl/>
@@ -11968,6 +12425,7 @@
       </w:r>
       <w:r>
         <w:rPr>
+          <w:color w:val="44546A" w:themeColor="text2"/>
           <w:sz w:val="18"/>
           <w:szCs w:val="18"/>
           <w:lang w:val="en-US"/>
@@ -11977,6 +12435,7 @@
       <w:r>
         <w:rPr>
           <w:rFonts w:hint="cs"/>
+          <w:color w:val="44546A" w:themeColor="text2"/>
           <w:sz w:val="18"/>
           <w:szCs w:val="18"/>
           <w:rtl/>
@@ -11987,6 +12446,7 @@
       <w:proofErr w:type="spellStart"/>
       <w:r>
         <w:rPr>
+          <w:color w:val="44546A" w:themeColor="text2"/>
           <w:sz w:val="18"/>
           <w:szCs w:val="18"/>
           <w:lang w:val="en-US"/>
@@ -11997,6 +12457,7 @@
       <w:r>
         <w:rPr>
           <w:rFonts w:hint="cs"/>
+          <w:color w:val="44546A" w:themeColor="text2"/>
           <w:sz w:val="18"/>
           <w:szCs w:val="18"/>
           <w:rtl/>
@@ -12011,6 +12472,7 @@
         <w:bidi/>
         <w:spacing w:after="160" w:line="245" w:lineRule="auto"/>
         <w:rPr>
+          <w:color w:val="44546A" w:themeColor="text2"/>
           <w:sz w:val="18"/>
           <w:szCs w:val="18"/>
           <w:lang w:bidi="he"/>
@@ -12024,6 +12486,7 @@
         <w:spacing w:after="160" w:line="245" w:lineRule="auto"/>
         <w:ind w:left="2160"/>
         <w:rPr>
+          <w:color w:val="44546A" w:themeColor="text2"/>
           <w:sz w:val="18"/>
           <w:szCs w:val="18"/>
           <w:lang w:bidi="he"/>
@@ -12031,16 +12494,17 @@
       </w:pPr>
       <w:r>
         <w:rPr>
+          <w:color w:val="44546A" w:themeColor="text2"/>
           <w:sz w:val="18"/>
           <w:szCs w:val="18"/>
           <w:highlight w:val="green"/>
           <w:lang w:bidi="he"/>
         </w:rPr>
-        <w:lastRenderedPageBreak/>
         <w:t>F</w:t>
       </w:r>
       <w:r>
         <w:rPr>
+          <w:color w:val="44546A" w:themeColor="text2"/>
           <w:sz w:val="18"/>
           <w:szCs w:val="18"/>
           <w:highlight w:val="magenta"/>
@@ -12050,6 +12514,7 @@
       </w:r>
       <w:r>
         <w:rPr>
+          <w:color w:val="44546A" w:themeColor="text2"/>
           <w:sz w:val="18"/>
           <w:szCs w:val="18"/>
           <w:highlight w:val="green"/>
@@ -12065,6 +12530,7 @@
         <w:spacing w:after="160" w:line="245" w:lineRule="auto"/>
         <w:ind w:left="2160"/>
         <w:rPr>
+          <w:color w:val="44546A" w:themeColor="text2"/>
           <w:sz w:val="18"/>
           <w:szCs w:val="18"/>
           <w:lang w:bidi="he"/>
@@ -12072,6 +12538,7 @@
       </w:pPr>
       <w:r>
         <w:rPr>
+          <w:color w:val="44546A" w:themeColor="text2"/>
           <w:sz w:val="18"/>
           <w:szCs w:val="18"/>
           <w:highlight w:val="green"/>
@@ -12081,6 +12548,7 @@
       </w:r>
       <w:r>
         <w:rPr>
+          <w:color w:val="44546A" w:themeColor="text2"/>
           <w:sz w:val="18"/>
           <w:szCs w:val="18"/>
           <w:highlight w:val="yellow"/>
@@ -12096,6 +12564,7 @@
         <w:spacing w:after="160" w:line="245" w:lineRule="auto"/>
         <w:ind w:left="2160"/>
         <w:rPr>
+          <w:color w:val="44546A" w:themeColor="text2"/>
           <w:sz w:val="18"/>
           <w:szCs w:val="18"/>
           <w:rtl/>
@@ -12104,6 +12573,7 @@
       </w:pPr>
       <w:r>
         <w:rPr>
+          <w:color w:val="44546A" w:themeColor="text2"/>
           <w:sz w:val="18"/>
           <w:szCs w:val="18"/>
           <w:highlight w:val="green"/>
@@ -12119,6 +12589,7 @@
         <w:spacing w:after="160" w:line="245" w:lineRule="auto"/>
         <w:ind w:left="2160"/>
         <w:rPr>
+          <w:color w:val="44546A" w:themeColor="text2"/>
           <w:sz w:val="18"/>
           <w:szCs w:val="18"/>
           <w:rtl/>
@@ -12127,6 +12598,7 @@
       </w:pPr>
       <w:r>
         <w:rPr>
+          <w:color w:val="44546A" w:themeColor="text2"/>
           <w:sz w:val="18"/>
           <w:szCs w:val="18"/>
           <w:highlight w:val="green"/>
@@ -12136,6 +12608,7 @@
       </w:r>
       <w:r>
         <w:rPr>
+          <w:color w:val="44546A" w:themeColor="text2"/>
           <w:sz w:val="18"/>
           <w:szCs w:val="18"/>
           <w:highlight w:val="magenta"/>
@@ -12149,15 +12622,17 @@
         <w:bidi/>
         <w:ind w:left="1440"/>
         <w:rPr>
-          <w:sz w:val="18"/>
-          <w:szCs w:val="18"/>
-          <w:rtl/>
-          <w:lang w:val="en-US"/>
-        </w:rPr>
-      </w:pPr>
-      <w:r>
-        <w:rPr>
-          <w:rFonts w:hint="cs"/>
+          <w:color w:val="44546A" w:themeColor="text2"/>
+          <w:sz w:val="18"/>
+          <w:szCs w:val="18"/>
+          <w:rtl/>
+          <w:lang w:val="en-US"/>
+        </w:rPr>
+      </w:pPr>
+      <w:r>
+        <w:rPr>
+          <w:rFonts w:hint="cs"/>
+          <w:color w:val="44546A" w:themeColor="text2"/>
           <w:sz w:val="18"/>
           <w:szCs w:val="18"/>
           <w:rtl/>
@@ -12168,6 +12643,7 @@
       <w:r>
         <w:rPr>
           <w:rFonts w:hint="cs"/>
+          <w:color w:val="44546A" w:themeColor="text2"/>
           <w:sz w:val="18"/>
           <w:szCs w:val="18"/>
           <w:lang w:val="en-US"/>
@@ -12177,6 +12653,7 @@
       <w:r>
         <w:rPr>
           <w:rFonts w:hint="cs"/>
+          <w:color w:val="44546A" w:themeColor="text2"/>
           <w:sz w:val="18"/>
           <w:szCs w:val="18"/>
           <w:rtl/>
@@ -12186,6 +12663,7 @@
       </w:r>
       <w:r>
         <w:rPr>
+          <w:color w:val="44546A" w:themeColor="text2"/>
           <w:sz w:val="18"/>
           <w:szCs w:val="18"/>
           <w:lang w:val="en-US"/>
@@ -12195,6 +12673,7 @@
       <w:proofErr w:type="spellStart"/>
       <w:r>
         <w:rPr>
+          <w:color w:val="44546A" w:themeColor="text2"/>
           <w:sz w:val="18"/>
           <w:szCs w:val="18"/>
           <w:lang w:val="en-US"/>
@@ -12205,6 +12684,7 @@
       <w:r>
         <w:rPr>
           <w:rFonts w:hint="cs"/>
+          <w:color w:val="44546A" w:themeColor="text2"/>
           <w:sz w:val="18"/>
           <w:szCs w:val="18"/>
           <w:rtl/>
@@ -12215,6 +12695,7 @@
       <w:r>
         <w:rPr>
           <w:rFonts w:hint="cs"/>
+          <w:color w:val="44546A" w:themeColor="text2"/>
           <w:sz w:val="18"/>
           <w:szCs w:val="18"/>
           <w:lang w:val="en-US"/>
@@ -12224,6 +12705,7 @@
       <w:r>
         <w:rPr>
           <w:rFonts w:hint="cs"/>
+          <w:color w:val="44546A" w:themeColor="text2"/>
           <w:sz w:val="18"/>
           <w:szCs w:val="18"/>
           <w:rtl/>
@@ -12234,6 +12716,7 @@
       <w:r>
         <w:rPr>
           <w:rFonts w:hint="cs"/>
+          <w:color w:val="44546A" w:themeColor="text2"/>
           <w:sz w:val="18"/>
           <w:szCs w:val="18"/>
           <w:lang w:val="en-US"/>
@@ -12243,6 +12726,7 @@
       <w:r>
         <w:rPr>
           <w:rFonts w:hint="cs"/>
+          <w:color w:val="44546A" w:themeColor="text2"/>
           <w:sz w:val="18"/>
           <w:szCs w:val="18"/>
           <w:rtl/>
@@ -12257,6 +12741,7 @@
         <w:bidi/>
         <w:ind w:left="1440"/>
         <w:rPr>
+          <w:color w:val="44546A" w:themeColor="text2"/>
           <w:sz w:val="18"/>
           <w:szCs w:val="18"/>
           <w:rtl/>
@@ -12479,6 +12964,7 @@
         <w:pStyle w:val="ListParagraph"/>
         <w:ind w:left="1440"/>
         <w:rPr>
+          <w:color w:val="44546A" w:themeColor="text2"/>
           <w:sz w:val="18"/>
           <w:szCs w:val="18"/>
           <w:lang w:val="en-US" w:bidi="ar-SY"/>
@@ -12486,6 +12972,7 @@
       </w:pPr>
       <w:r>
         <w:rPr>
+          <w:color w:val="44546A" w:themeColor="text2"/>
           <w:sz w:val="18"/>
           <w:szCs w:val="18"/>
           <w:lang w:val="en-US" w:bidi="ar-SY"/>
@@ -12496,6 +12983,7 @@
       <w:proofErr w:type="gramStart"/>
       <w:r>
         <w:rPr>
+          <w:color w:val="44546A" w:themeColor="text2"/>
           <w:sz w:val="18"/>
           <w:szCs w:val="18"/>
           <w:lang w:val="en-US" w:bidi="ar-SY"/>
@@ -12505,6 +12993,7 @@
       <w:proofErr w:type="spellEnd"/>
       <w:r>
         <w:rPr>
+          <w:color w:val="44546A" w:themeColor="text2"/>
           <w:sz w:val="18"/>
           <w:szCs w:val="18"/>
           <w:lang w:val="en-US" w:bidi="ar-SY"/>
@@ -12514,6 +13003,7 @@
       <w:proofErr w:type="gramEnd"/>
       <w:r>
         <w:rPr>
+          <w:color w:val="44546A" w:themeColor="text2"/>
           <w:sz w:val="18"/>
           <w:szCs w:val="18"/>
           <w:lang w:val="en-US" w:bidi="ar-SY"/>
@@ -12526,6 +13016,7 @@
         <w:pStyle w:val="ListParagraph"/>
         <w:ind w:left="1440"/>
         <w:rPr>
+          <w:color w:val="44546A" w:themeColor="text2"/>
           <w:sz w:val="18"/>
           <w:szCs w:val="18"/>
           <w:lang w:val="en-US" w:bidi="ar-SY"/>
@@ -12533,6 +13024,7 @@
       </w:pPr>
       <w:r>
         <w:rPr>
+          <w:color w:val="44546A" w:themeColor="text2"/>
           <w:sz w:val="18"/>
           <w:szCs w:val="18"/>
           <w:lang w:val="en-US" w:bidi="ar-SY"/>
@@ -12546,6 +13038,7 @@
         <w:pStyle w:val="ListParagraph"/>
         <w:ind w:left="1440"/>
         <w:rPr>
+          <w:color w:val="44546A" w:themeColor="text2"/>
           <w:sz w:val="18"/>
           <w:szCs w:val="18"/>
           <w:lang w:val="en-US" w:bidi="ar-SY"/>
@@ -12553,6 +13046,7 @@
       </w:pPr>
       <w:r>
         <w:rPr>
+          <w:color w:val="44546A" w:themeColor="text2"/>
           <w:sz w:val="18"/>
           <w:szCs w:val="18"/>
           <w:lang w:val="en-US" w:bidi="ar-SY"/>
@@ -12566,6 +13060,7 @@
         <w:pStyle w:val="ListParagraph"/>
         <w:ind w:left="1440"/>
         <w:rPr>
+          <w:color w:val="44546A" w:themeColor="text2"/>
           <w:sz w:val="18"/>
           <w:szCs w:val="18"/>
           <w:lang w:val="en-US" w:bidi="ar-SY"/>
@@ -12573,6 +13068,7 @@
       </w:pPr>
       <w:r>
         <w:rPr>
+          <w:color w:val="44546A" w:themeColor="text2"/>
           <w:sz w:val="18"/>
           <w:szCs w:val="18"/>
           <w:lang w:val="en-US" w:bidi="ar-SY"/>
@@ -12586,6 +13082,7 @@
         <w:pStyle w:val="ListParagraph"/>
         <w:ind w:left="1440"/>
         <w:rPr>
+          <w:color w:val="44546A" w:themeColor="text2"/>
           <w:sz w:val="18"/>
           <w:szCs w:val="18"/>
           <w:lang w:val="en-US" w:bidi="ar-SY"/>
@@ -12593,6 +13090,7 @@
       </w:pPr>
       <w:r>
         <w:rPr>
+          <w:color w:val="44546A" w:themeColor="text2"/>
           <w:sz w:val="18"/>
           <w:szCs w:val="18"/>
           <w:lang w:val="en-US" w:bidi="ar-SY"/>
@@ -12601,6 +13099,7 @@
       </w:r>
       <w:r>
         <w:rPr>
+          <w:color w:val="44546A" w:themeColor="text2"/>
           <w:sz w:val="18"/>
           <w:szCs w:val="18"/>
           <w:lang w:val="en-US" w:bidi="ar-SY"/>
@@ -12610,6 +13109,7 @@
       <w:proofErr w:type="spellStart"/>
       <w:r>
         <w:rPr>
+          <w:color w:val="44546A" w:themeColor="text2"/>
           <w:sz w:val="18"/>
           <w:szCs w:val="18"/>
           <w:lang w:val="en-US" w:bidi="ar-SY"/>
@@ -12619,6 +13119,7 @@
       <w:proofErr w:type="spellEnd"/>
       <w:r>
         <w:rPr>
+          <w:color w:val="44546A" w:themeColor="text2"/>
           <w:sz w:val="18"/>
           <w:szCs w:val="18"/>
           <w:lang w:val="en-US" w:bidi="ar-SY"/>
@@ -12628,6 +13129,7 @@
       <w:proofErr w:type="gramStart"/>
       <w:r>
         <w:rPr>
+          <w:color w:val="44546A" w:themeColor="text2"/>
           <w:sz w:val="18"/>
           <w:szCs w:val="18"/>
           <w:lang w:val="en-US" w:bidi="ar-SY"/>
@@ -12637,6 +13139,7 @@
       <w:proofErr w:type="gramEnd"/>
       <w:r>
         <w:rPr>
+          <w:color w:val="44546A" w:themeColor="text2"/>
           <w:sz w:val="18"/>
           <w:szCs w:val="18"/>
           <w:lang w:val="en-US" w:bidi="ar-SY"/>
@@ -12649,6 +13152,7 @@
         <w:pStyle w:val="ListParagraph"/>
         <w:ind w:left="1440"/>
         <w:rPr>
+          <w:color w:val="44546A" w:themeColor="text2"/>
           <w:sz w:val="18"/>
           <w:szCs w:val="18"/>
           <w:lang w:val="en-US" w:bidi="ar-SY"/>
@@ -12656,6 +13160,7 @@
       </w:pPr>
       <w:r>
         <w:rPr>
+          <w:color w:val="44546A" w:themeColor="text2"/>
           <w:sz w:val="18"/>
           <w:szCs w:val="18"/>
           <w:lang w:val="en-US" w:bidi="ar-SY"/>
@@ -12664,6 +13169,7 @@
       </w:r>
       <w:r>
         <w:rPr>
+          <w:color w:val="44546A" w:themeColor="text2"/>
           <w:sz w:val="18"/>
           <w:szCs w:val="18"/>
           <w:lang w:val="en-US" w:bidi="ar-SY"/>
@@ -12674,6 +13180,7 @@
       <w:proofErr w:type="spellStart"/>
       <w:r>
         <w:rPr>
+          <w:color w:val="44546A" w:themeColor="text2"/>
           <w:sz w:val="18"/>
           <w:szCs w:val="18"/>
           <w:lang w:val="en-US" w:bidi="ar-SY"/>
@@ -12683,6 +13190,7 @@
       <w:proofErr w:type="spellEnd"/>
       <w:r>
         <w:rPr>
+          <w:color w:val="44546A" w:themeColor="text2"/>
           <w:sz w:val="18"/>
           <w:szCs w:val="18"/>
           <w:lang w:val="en-US" w:bidi="ar-SY"/>
@@ -12695,6 +13203,7 @@
         <w:pStyle w:val="ListParagraph"/>
         <w:ind w:left="1440"/>
         <w:rPr>
+          <w:color w:val="44546A" w:themeColor="text2"/>
           <w:sz w:val="18"/>
           <w:szCs w:val="18"/>
           <w:lang w:val="en-US" w:bidi="ar-SY"/>
@@ -12702,6 +13211,7 @@
       </w:pPr>
       <w:r>
         <w:rPr>
+          <w:color w:val="44546A" w:themeColor="text2"/>
           <w:sz w:val="18"/>
           <w:szCs w:val="18"/>
           <w:lang w:val="en-US" w:bidi="ar-SY"/>
@@ -12710,6 +13220,7 @@
       </w:r>
       <w:r>
         <w:rPr>
+          <w:color w:val="44546A" w:themeColor="text2"/>
           <w:sz w:val="18"/>
           <w:szCs w:val="18"/>
           <w:lang w:val="en-US" w:bidi="ar-SY"/>
@@ -12718,6 +13229,7 @@
       </w:r>
       <w:r>
         <w:rPr>
+          <w:color w:val="44546A" w:themeColor="text2"/>
           <w:sz w:val="18"/>
           <w:szCs w:val="18"/>
           <w:lang w:val="en-US" w:bidi="ar-SY"/>
@@ -12731,6 +13243,7 @@
         <w:pStyle w:val="ListParagraph"/>
         <w:ind w:left="1440"/>
         <w:rPr>
+          <w:color w:val="44546A" w:themeColor="text2"/>
           <w:sz w:val="18"/>
           <w:szCs w:val="18"/>
           <w:lang w:val="en-US" w:bidi="ar-SY"/>
@@ -12738,14 +13251,17 @@
       </w:pPr>
       <w:r>
         <w:rPr>
+          <w:color w:val="44546A" w:themeColor="text2"/>
           <w:sz w:val="18"/>
           <w:szCs w:val="18"/>
           <w:lang w:val="en-US" w:bidi="ar-SY"/>
         </w:rPr>
+        <w:lastRenderedPageBreak/>
         <w:tab/>
       </w:r>
       <w:r>
         <w:rPr>
+          <w:color w:val="44546A" w:themeColor="text2"/>
           <w:sz w:val="18"/>
           <w:szCs w:val="18"/>
           <w:lang w:val="en-US" w:bidi="ar-SY"/>
@@ -12754,6 +13270,7 @@
       </w:r>
       <w:r>
         <w:rPr>
+          <w:color w:val="44546A" w:themeColor="text2"/>
           <w:sz w:val="18"/>
           <w:szCs w:val="18"/>
           <w:lang w:val="en-US" w:bidi="ar-SY"/>
@@ -12763,6 +13280,7 @@
       <w:proofErr w:type="spellStart"/>
       <w:r>
         <w:rPr>
+          <w:color w:val="44546A" w:themeColor="text2"/>
           <w:sz w:val="18"/>
           <w:szCs w:val="18"/>
           <w:lang w:val="en-US" w:bidi="ar-SY"/>
@@ -12772,6 +13290,7 @@
       <w:proofErr w:type="spellEnd"/>
       <w:r>
         <w:rPr>
+          <w:color w:val="44546A" w:themeColor="text2"/>
           <w:sz w:val="18"/>
           <w:szCs w:val="18"/>
           <w:lang w:val="en-US" w:bidi="ar-SY"/>
@@ -12781,6 +13300,7 @@
       <w:proofErr w:type="gramStart"/>
       <w:r>
         <w:rPr>
+          <w:color w:val="44546A" w:themeColor="text2"/>
           <w:sz w:val="18"/>
           <w:szCs w:val="18"/>
           <w:lang w:val="en-US" w:bidi="ar-SY"/>
@@ -12790,6 +13310,7 @@
       <w:proofErr w:type="gramEnd"/>
       <w:r>
         <w:rPr>
+          <w:color w:val="44546A" w:themeColor="text2"/>
           <w:sz w:val="18"/>
           <w:szCs w:val="18"/>
           <w:lang w:val="en-US" w:bidi="ar-SY"/>
@@ -12802,6 +13323,7 @@
         <w:pStyle w:val="ListParagraph"/>
         <w:ind w:left="1440"/>
         <w:rPr>
+          <w:color w:val="44546A" w:themeColor="text2"/>
           <w:sz w:val="18"/>
           <w:szCs w:val="18"/>
           <w:lang w:val="en-US" w:bidi="ar-SY"/>
@@ -12809,6 +13331,7 @@
       </w:pPr>
       <w:r>
         <w:rPr>
+          <w:color w:val="44546A" w:themeColor="text2"/>
           <w:sz w:val="18"/>
           <w:szCs w:val="18"/>
           <w:lang w:val="en-US" w:bidi="ar-SY"/>
@@ -12817,6 +13340,7 @@
       </w:r>
       <w:r>
         <w:rPr>
+          <w:color w:val="44546A" w:themeColor="text2"/>
           <w:sz w:val="18"/>
           <w:szCs w:val="18"/>
           <w:lang w:val="en-US" w:bidi="ar-SY"/>
@@ -12825,6 +13349,7 @@
       </w:r>
       <w:r>
         <w:rPr>
+          <w:color w:val="44546A" w:themeColor="text2"/>
           <w:sz w:val="18"/>
           <w:szCs w:val="18"/>
           <w:lang w:val="en-US" w:bidi="ar-SY"/>
@@ -12835,6 +13360,7 @@
       <w:proofErr w:type="spellStart"/>
       <w:r>
         <w:rPr>
+          <w:color w:val="44546A" w:themeColor="text2"/>
           <w:sz w:val="18"/>
           <w:szCs w:val="18"/>
           <w:lang w:val="en-US" w:bidi="ar-SY"/>
@@ -12844,6 +13370,7 @@
       <w:proofErr w:type="gramStart"/>
       <w:r>
         <w:rPr>
+          <w:color w:val="44546A" w:themeColor="text2"/>
           <w:sz w:val="18"/>
           <w:szCs w:val="18"/>
           <w:lang w:val="en-US" w:bidi="ar-SY"/>
@@ -12853,6 +13380,7 @@
       <w:proofErr w:type="spellEnd"/>
       <w:r>
         <w:rPr>
+          <w:color w:val="44546A" w:themeColor="text2"/>
           <w:sz w:val="18"/>
           <w:szCs w:val="18"/>
           <w:lang w:val="en-US" w:bidi="ar-SY"/>
@@ -12862,6 +13390,7 @@
       <w:proofErr w:type="gramEnd"/>
       <w:r>
         <w:rPr>
+          <w:color w:val="44546A" w:themeColor="text2"/>
           <w:sz w:val="18"/>
           <w:szCs w:val="18"/>
           <w:lang w:val="en-US" w:bidi="ar-SY"/>
@@ -12874,6 +13403,7 @@
         <w:pStyle w:val="ListParagraph"/>
         <w:ind w:left="1440"/>
         <w:rPr>
+          <w:color w:val="44546A" w:themeColor="text2"/>
           <w:sz w:val="18"/>
           <w:szCs w:val="18"/>
           <w:lang w:val="en-US" w:bidi="ar-SY"/>
@@ -12881,6 +13411,7 @@
       </w:pPr>
       <w:r>
         <w:rPr>
+          <w:color w:val="44546A" w:themeColor="text2"/>
           <w:sz w:val="18"/>
           <w:szCs w:val="18"/>
           <w:lang w:val="en-US" w:bidi="ar-SY"/>
@@ -12889,6 +13420,7 @@
       </w:r>
       <w:r>
         <w:rPr>
+          <w:color w:val="44546A" w:themeColor="text2"/>
           <w:sz w:val="18"/>
           <w:szCs w:val="18"/>
           <w:lang w:val="en-US" w:bidi="ar-SY"/>
@@ -12897,6 +13429,7 @@
       </w:r>
       <w:r>
         <w:rPr>
+          <w:color w:val="44546A" w:themeColor="text2"/>
           <w:sz w:val="18"/>
           <w:szCs w:val="18"/>
           <w:lang w:val="en-US" w:bidi="ar-SY"/>
@@ -12905,6 +13438,7 @@
       </w:r>
       <w:r>
         <w:rPr>
+          <w:color w:val="44546A" w:themeColor="text2"/>
           <w:sz w:val="18"/>
           <w:szCs w:val="18"/>
           <w:lang w:val="en-US" w:bidi="ar-SY"/>
@@ -12915,6 +13449,7 @@
       <w:proofErr w:type="spellStart"/>
       <w:r>
         <w:rPr>
+          <w:color w:val="44546A" w:themeColor="text2"/>
           <w:sz w:val="18"/>
           <w:szCs w:val="18"/>
           <w:lang w:val="en-US" w:bidi="ar-SY"/>
@@ -12928,6 +13463,7 @@
         <w:pStyle w:val="ListParagraph"/>
         <w:ind w:left="1440"/>
         <w:rPr>
+          <w:color w:val="44546A" w:themeColor="text2"/>
           <w:sz w:val="18"/>
           <w:szCs w:val="18"/>
           <w:lang w:val="en-US" w:bidi="ar-SY"/>
@@ -12935,6 +13471,7 @@
       </w:pPr>
       <w:r>
         <w:rPr>
+          <w:color w:val="44546A" w:themeColor="text2"/>
           <w:sz w:val="18"/>
           <w:szCs w:val="18"/>
           <w:lang w:val="en-US" w:bidi="ar-SY"/>
@@ -12943,6 +13480,7 @@
       </w:r>
       <w:r>
         <w:rPr>
+          <w:color w:val="44546A" w:themeColor="text2"/>
           <w:sz w:val="18"/>
           <w:szCs w:val="18"/>
           <w:lang w:val="en-US" w:bidi="ar-SY"/>
@@ -12951,6 +13489,7 @@
       </w:r>
       <w:r>
         <w:rPr>
+          <w:color w:val="44546A" w:themeColor="text2"/>
           <w:sz w:val="18"/>
           <w:szCs w:val="18"/>
           <w:lang w:val="en-US" w:bidi="ar-SY"/>
@@ -12964,6 +13503,7 @@
         <w:pStyle w:val="ListParagraph"/>
         <w:ind w:left="1440"/>
         <w:rPr>
+          <w:color w:val="44546A" w:themeColor="text2"/>
           <w:sz w:val="18"/>
           <w:szCs w:val="18"/>
           <w:lang w:val="en-US" w:bidi="ar-SY"/>
@@ -12971,6 +13511,7 @@
       </w:pPr>
       <w:r>
         <w:rPr>
+          <w:color w:val="44546A" w:themeColor="text2"/>
           <w:sz w:val="18"/>
           <w:szCs w:val="18"/>
           <w:lang w:val="en-US" w:bidi="ar-SY"/>
@@ -12979,6 +13520,7 @@
       </w:r>
       <w:r>
         <w:rPr>
+          <w:color w:val="44546A" w:themeColor="text2"/>
           <w:sz w:val="18"/>
           <w:szCs w:val="18"/>
           <w:lang w:val="en-US" w:bidi="ar-SY"/>
@@ -12992,6 +13534,7 @@
         <w:pStyle w:val="ListParagraph"/>
         <w:ind w:left="1440"/>
         <w:rPr>
+          <w:color w:val="44546A" w:themeColor="text2"/>
           <w:sz w:val="18"/>
           <w:szCs w:val="18"/>
           <w:lang w:val="en-US" w:bidi="ar-SY"/>
@@ -12999,6 +13542,7 @@
       </w:pPr>
       <w:r>
         <w:rPr>
+          <w:color w:val="44546A" w:themeColor="text2"/>
           <w:sz w:val="18"/>
           <w:szCs w:val="18"/>
           <w:lang w:val="en-US" w:bidi="ar-SY"/>
@@ -13007,6 +13551,7 @@
       </w:r>
       <w:r>
         <w:rPr>
+          <w:color w:val="44546A" w:themeColor="text2"/>
           <w:sz w:val="18"/>
           <w:szCs w:val="18"/>
           <w:lang w:val="en-US" w:bidi="ar-SY"/>
@@ -13017,6 +13562,7 @@
       <w:proofErr w:type="spellStart"/>
       <w:r>
         <w:rPr>
+          <w:color w:val="44546A" w:themeColor="text2"/>
           <w:sz w:val="18"/>
           <w:szCs w:val="18"/>
           <w:lang w:val="en-US" w:bidi="ar-SY"/>
@@ -13030,6 +13576,7 @@
         <w:pStyle w:val="ListParagraph"/>
         <w:ind w:left="1440"/>
         <w:rPr>
+          <w:color w:val="44546A" w:themeColor="text2"/>
           <w:sz w:val="18"/>
           <w:szCs w:val="18"/>
           <w:lang w:val="en-US" w:bidi="ar-SY"/>
@@ -13037,6 +13584,7 @@
       </w:pPr>
       <w:r>
         <w:rPr>
+          <w:color w:val="44546A" w:themeColor="text2"/>
           <w:sz w:val="18"/>
           <w:szCs w:val="18"/>
           <w:lang w:val="en-US" w:bidi="ar-SY"/>
@@ -13050,6 +13598,7 @@
         <w:pStyle w:val="ListParagraph"/>
         <w:ind w:left="1440"/>
         <w:rPr>
+          <w:color w:val="44546A" w:themeColor="text2"/>
           <w:sz w:val="18"/>
           <w:szCs w:val="18"/>
           <w:lang w:val="en-US" w:bidi="ar-SY"/>
@@ -13057,6 +13606,7 @@
       </w:pPr>
       <w:r>
         <w:rPr>
+          <w:color w:val="44546A" w:themeColor="text2"/>
           <w:sz w:val="18"/>
           <w:szCs w:val="18"/>
           <w:lang w:val="en-US" w:bidi="ar-SY"/>
@@ -13065,6 +13615,7 @@
       </w:r>
       <w:r>
         <w:rPr>
+          <w:color w:val="44546A" w:themeColor="text2"/>
           <w:sz w:val="18"/>
           <w:szCs w:val="18"/>
           <w:lang w:val="en-US" w:bidi="ar-SY"/>
@@ -13073,6 +13624,7 @@
       </w:r>
       <w:r>
         <w:rPr>
+          <w:color w:val="44546A" w:themeColor="text2"/>
           <w:sz w:val="18"/>
           <w:szCs w:val="18"/>
           <w:lang w:val="en-US" w:bidi="ar-SY"/>
@@ -13081,6 +13633,7 @@
       </w:r>
       <w:r>
         <w:rPr>
+          <w:color w:val="44546A" w:themeColor="text2"/>
           <w:sz w:val="18"/>
           <w:szCs w:val="18"/>
           <w:lang w:val="en-US" w:bidi="ar-SY"/>
@@ -13089,6 +13642,7 @@
       </w:r>
       <w:r>
         <w:rPr>
+          <w:color w:val="44546A" w:themeColor="text2"/>
           <w:sz w:val="18"/>
           <w:szCs w:val="18"/>
           <w:lang w:val="en-US" w:bidi="ar-SY"/>
@@ -13097,6 +13651,7 @@
       </w:r>
       <w:r>
         <w:rPr>
+          <w:color w:val="44546A" w:themeColor="text2"/>
           <w:sz w:val="18"/>
           <w:szCs w:val="18"/>
           <w:lang w:val="en-US" w:bidi="ar-SY"/>
@@ -13105,6 +13660,7 @@
       </w:r>
       <w:r>
         <w:rPr>
+          <w:color w:val="44546A" w:themeColor="text2"/>
           <w:sz w:val="18"/>
           <w:szCs w:val="18"/>
           <w:lang w:val="en-US" w:bidi="ar-SY"/>
@@ -13113,6 +13669,7 @@
       </w:r>
       <w:r>
         <w:rPr>
+          <w:color w:val="44546A" w:themeColor="text2"/>
           <w:sz w:val="18"/>
           <w:szCs w:val="18"/>
           <w:lang w:val="en-US" w:bidi="ar-SY"/>
@@ -13121,6 +13678,7 @@
       </w:r>
       <w:r>
         <w:rPr>
+          <w:color w:val="44546A" w:themeColor="text2"/>
           <w:sz w:val="18"/>
           <w:szCs w:val="18"/>
           <w:lang w:val="en-US" w:bidi="ar-SY"/>
@@ -13133,6 +13691,7 @@
         <w:pStyle w:val="ListParagraph"/>
         <w:ind w:left="1440"/>
         <w:rPr>
+          <w:color w:val="44546A" w:themeColor="text2"/>
           <w:sz w:val="18"/>
           <w:szCs w:val="18"/>
           <w:lang w:val="en-US" w:bidi="ar-SY"/>
@@ -13565,7 +14124,6 @@
         <w:bidi/>
         <w:spacing w:after="160" w:line="244" w:lineRule="auto"/>
         <w:rPr>
-          <w:rFonts w:hint="cs"/>
           <w:color w:val="44546A" w:themeColor="text2"/>
           <w:sz w:val="18"/>
           <w:szCs w:val="18"/>
@@ -13949,18 +14507,7 @@
           <w:rtl/>
           <w:lang w:val="en-US"/>
         </w:rPr>
-        <w:t xml:space="preserve"> השגוי החזיר, ומה המסלול והעלות </w:t>
-      </w:r>
-      <w:r>
-        <w:rPr>
-          <w:rFonts w:hint="cs"/>
-          <w:sz w:val="18"/>
-          <w:szCs w:val="18"/>
-          <w:rtl/>
-          <w:lang w:val="en-US"/>
-        </w:rPr>
-        <w:lastRenderedPageBreak/>
-        <w:t>שהאלגוריתם הנכון היה מחזיר. נדגיש שגרף החיפוש לא בהכרח צריך לייצג את בעיית</w:t>
+        <w:t xml:space="preserve"> השגוי החזיר, ומה המסלול והעלות שהאלגוריתם הנכון היה מחזיר. נדגיש שגרף החיפוש לא בהכרח צריך לייצג את בעיית</w:t>
       </w:r>
       <w:r>
         <w:rPr>
@@ -14122,6 +14669,7 @@
           <w:rtl/>
           <w:lang w:val="en-US"/>
         </w:rPr>
+        <w:lastRenderedPageBreak/>
         <w:t xml:space="preserve">המסלול הוא כזה, יתחיל מ- </w:t>
       </w:r>
       <w:r>
@@ -14222,7 +14770,6 @@
         <w:spacing w:after="160" w:line="244" w:lineRule="auto"/>
         <w:ind w:left="1080"/>
         <w:rPr>
-          <w:rFonts w:hint="cs"/>
           <w:color w:val="44546A" w:themeColor="text2"/>
           <w:sz w:val="18"/>
           <w:szCs w:val="18"/>
@@ -14241,7 +14788,6 @@
         <w:bidi/>
         <w:spacing w:after="160" w:line="244" w:lineRule="auto"/>
         <w:rPr>
-          <w:rFonts w:hint="cs"/>
           <w:color w:val="44546A" w:themeColor="text2"/>
           <w:sz w:val="18"/>
           <w:szCs w:val="18"/>
@@ -16937,7 +17483,6 @@
           <w:rtl/>
           <w:lang w:val="en-US"/>
         </w:rPr>
-        <w:lastRenderedPageBreak/>
         <w:t xml:space="preserve">יבש </w:t>
       </w:r>
       <w:r>
@@ -18901,27 +19446,7 @@
           <w:szCs w:val="18"/>
           <w:lang w:val="en-US"/>
         </w:rPr>
-        <w:t xml:space="preserve"> because </w:t>
-      </w:r>
-      <w:proofErr w:type="gramStart"/>
-      <w:r>
-        <w:rPr>
-          <w:color w:val="44546A" w:themeColor="text2"/>
-          <w:sz w:val="18"/>
-          <w:szCs w:val="18"/>
-          <w:lang w:val="en-US"/>
-        </w:rPr>
-        <w:t>otherwise</w:t>
-      </w:r>
-      <w:proofErr w:type="gramEnd"/>
-      <w:r>
-        <w:rPr>
-          <w:color w:val="44546A" w:themeColor="text2"/>
-          <w:sz w:val="18"/>
-          <w:szCs w:val="18"/>
-          <w:lang w:val="en-US"/>
-        </w:rPr>
-        <w:t xml:space="preserve"> it contradicts that the epsilon given is the best for the first two h’s</w:t>
+        <w:t xml:space="preserve"> because otherwise it contradicts that the epsilon given is the best for the first two h’s</w:t>
       </w:r>
     </w:p>
     <w:p>
@@ -19429,9 +19954,10 @@
         <w:bidi/>
         <w:ind w:left="785"/>
         <w:rPr>
-          <w:sz w:val="18"/>
-          <w:szCs w:val="18"/>
-          <w:lang w:val="en-US"/>
+          <w:rFonts w:hint="cs"/>
+          <w:sz w:val="18"/>
+          <w:szCs w:val="18"/>
+          <w:lang w:val="en-US" w:bidi="ar-SY"/>
         </w:rPr>
       </w:pPr>
     </w:p>
@@ -19442,6 +19968,7 @@
         <w:ind w:left="785"/>
         <w:jc w:val="right"/>
         <w:rPr>
+          <w:color w:val="44546A" w:themeColor="text2"/>
           <w:sz w:val="18"/>
           <w:szCs w:val="18"/>
           <w:rtl/>
@@ -19450,15 +19977,18 @@
       </w:pPr>
       <w:r>
         <w:rPr>
-          <w:sz w:val="18"/>
-          <w:szCs w:val="18"/>
-          <w:lang w:val="en-US"/>
-        </w:rPr>
+          <w:color w:val="44546A" w:themeColor="text2"/>
+          <w:sz w:val="18"/>
+          <w:szCs w:val="18"/>
+          <w:lang w:val="en-US"/>
+        </w:rPr>
+        <w:lastRenderedPageBreak/>
         <w:t xml:space="preserve">Yes, given every Board </w:t>
       </w:r>
       <w:proofErr w:type="spellStart"/>
       <w:r>
         <w:rPr>
+          <w:color w:val="44546A" w:themeColor="text2"/>
           <w:sz w:val="18"/>
           <w:szCs w:val="18"/>
           <w:lang w:val="en-US"/>
@@ -19468,6 +19998,7 @@
       <w:proofErr w:type="spellEnd"/>
       <w:r>
         <w:rPr>
+          <w:color w:val="44546A" w:themeColor="text2"/>
           <w:sz w:val="18"/>
           <w:szCs w:val="18"/>
           <w:lang w:val="en-US"/>
@@ -19477,6 +20008,7 @@
       <w:proofErr w:type="spellStart"/>
       <w:r>
         <w:rPr>
+          <w:color w:val="44546A" w:themeColor="text2"/>
           <w:sz w:val="18"/>
           <w:szCs w:val="18"/>
           <w:lang w:val="en-US"/>
@@ -19485,6 +20017,7 @@
       </w:r>
       <w:r>
         <w:rPr>
+          <w:color w:val="44546A" w:themeColor="text2"/>
           <w:sz w:val="18"/>
           <w:szCs w:val="18"/>
           <w:vertAlign w:val="subscript"/>
@@ -19495,6 +20028,7 @@
       <w:proofErr w:type="spellEnd"/>
       <w:r>
         <w:rPr>
+          <w:color w:val="44546A" w:themeColor="text2"/>
           <w:sz w:val="18"/>
           <w:szCs w:val="18"/>
           <w:lang w:val="en-US"/>
@@ -20398,10 +20932,184 @@
         <w:spacing w:after="160" w:line="245" w:lineRule="auto"/>
         <w:ind w:left="785"/>
         <w:rPr>
+          <w:sz w:val="18"/>
+          <w:szCs w:val="18"/>
+          <w:rtl/>
+          <w:lang w:val="en-US"/>
+        </w:rPr>
+      </w:pPr>
+    </w:p>
+    <w:p>
+      <w:pPr>
+        <w:pStyle w:val="ListParagraph"/>
+        <w:bidi/>
+        <w:spacing w:after="160" w:line="244" w:lineRule="auto"/>
+        <w:rPr>
           <w:b/>
           <w:bCs/>
-          <w:sz w:val="18"/>
-          <w:szCs w:val="18"/>
+          <w:color w:val="44546A" w:themeColor="text2"/>
+          <w:sz w:val="18"/>
+          <w:szCs w:val="18"/>
+          <w:lang w:val="en-US"/>
+        </w:rPr>
+      </w:pPr>
+      <w:r>
+        <w:rPr>
+          <w:rFonts w:hint="cs"/>
+          <w:b/>
+          <w:bCs/>
+          <w:color w:val="44546A" w:themeColor="text2"/>
+          <w:sz w:val="18"/>
+          <w:szCs w:val="18"/>
+          <w:rtl/>
+          <w:lang w:val="en-US"/>
+        </w:rPr>
+        <w:t xml:space="preserve">כן שלם   </w:t>
+      </w:r>
+      <w:r>
+        <w:rPr>
+          <w:rFonts w:hint="cs"/>
+          <w:b/>
+          <w:bCs/>
+          <w:color w:val="44546A" w:themeColor="text2"/>
+          <w:sz w:val="18"/>
+          <w:szCs w:val="18"/>
+          <w:rtl/>
+          <w:lang w:val="en-US"/>
+        </w:rPr>
+        <w:t xml:space="preserve">לא </w:t>
+      </w:r>
+      <w:r>
+        <w:rPr>
+          <w:rFonts w:hint="cs"/>
+          <w:b/>
+          <w:bCs/>
+          <w:color w:val="44546A" w:themeColor="text2"/>
+          <w:sz w:val="18"/>
+          <w:szCs w:val="18"/>
+          <w:rtl/>
+          <w:lang w:val="en-US"/>
+        </w:rPr>
+        <w:t>קביל</w:t>
+      </w:r>
+    </w:p>
+    <w:p>
+      <w:pPr>
+        <w:pStyle w:val="ListParagraph"/>
+        <w:bidi/>
+        <w:spacing w:after="160" w:line="245" w:lineRule="auto"/>
+        <w:ind w:left="785"/>
+        <w:jc w:val="right"/>
+        <w:rPr>
+          <w:color w:val="44546A" w:themeColor="text2"/>
+          <w:sz w:val="18"/>
+          <w:szCs w:val="18"/>
+          <w:lang w:val="en-US" w:bidi="ar-SY"/>
+        </w:rPr>
+      </w:pPr>
+      <w:r>
+        <w:rPr>
+          <w:color w:val="44546A" w:themeColor="text2"/>
+          <w:sz w:val="18"/>
+          <w:szCs w:val="18"/>
+          <w:lang w:val="en-US" w:bidi="ar-SY"/>
+        </w:rPr>
+        <w:t>Finite number of states and a connected graph means we will have an answer</w:t>
+      </w:r>
+      <w:r>
+        <w:rPr>
+          <w:color w:val="44546A" w:themeColor="text2"/>
+          <w:sz w:val="18"/>
+          <w:szCs w:val="18"/>
+          <w:lang w:val="en-US" w:bidi="ar-SY"/>
+        </w:rPr>
+        <w:t xml:space="preserve"> but not necessarily an optimal one</w:t>
+      </w:r>
+      <w:r>
+        <w:rPr>
+          <w:color w:val="44546A" w:themeColor="text2"/>
+          <w:sz w:val="18"/>
+          <w:szCs w:val="18"/>
+          <w:lang w:val="en-US" w:bidi="ar-SY"/>
+        </w:rPr>
+        <w:t>, in the tutorial we learned that here</w:t>
+      </w:r>
+      <w:r>
+        <w:rPr>
+          <w:color w:val="44546A" w:themeColor="text2"/>
+          <w:sz w:val="18"/>
+          <w:szCs w:val="18"/>
+          <w:lang w:val="en-US" w:bidi="ar-SY"/>
+        </w:rPr>
+        <w:t xml:space="preserve"> </w:t>
+      </w:r>
+      <w:r>
+        <w:rPr>
+          <w:color w:val="44546A" w:themeColor="text2"/>
+          <w:sz w:val="18"/>
+          <w:szCs w:val="18"/>
+          <w:lang w:val="en-US" w:bidi="ar-SY"/>
+        </w:rPr>
+        <w:t>Greedy Best First Search</w:t>
+      </w:r>
+      <w:r>
+        <w:rPr>
+          <w:color w:val="44546A" w:themeColor="text2"/>
+          <w:sz w:val="18"/>
+          <w:szCs w:val="18"/>
+          <w:lang w:val="en-US" w:bidi="ar-SY"/>
+        </w:rPr>
+        <w:t xml:space="preserve"> </w:t>
+      </w:r>
+      <w:r>
+        <w:rPr>
+          <w:color w:val="44546A" w:themeColor="text2"/>
+          <w:sz w:val="18"/>
+          <w:szCs w:val="18"/>
+          <w:lang w:val="en-US" w:bidi="ar-SY"/>
+        </w:rPr>
+        <w:t xml:space="preserve">using a </w:t>
+      </w:r>
+      <w:r>
+        <w:rPr>
+          <w:color w:val="44546A" w:themeColor="text2"/>
+          <w:sz w:val="18"/>
+          <w:szCs w:val="18"/>
+          <w:lang w:val="en-US" w:bidi="ar-SY"/>
+        </w:rPr>
+        <w:t>heuristic function only sets the order of nodes to expand</w:t>
+      </w:r>
+      <w:r>
+        <w:rPr>
+          <w:color w:val="44546A" w:themeColor="text2"/>
+          <w:sz w:val="18"/>
+          <w:szCs w:val="18"/>
+          <w:lang w:val="en-US" w:bidi="ar-SY"/>
+        </w:rPr>
+        <w:t xml:space="preserve"> and starts with the best one first</w:t>
+      </w:r>
+      <w:r>
+        <w:rPr>
+          <w:color w:val="44546A" w:themeColor="text2"/>
+          <w:sz w:val="18"/>
+          <w:szCs w:val="18"/>
+          <w:lang w:val="en-US" w:bidi="ar-SY"/>
+        </w:rPr>
+        <w:t>.</w:t>
+      </w:r>
+    </w:p>
+    <w:p>
+      <w:pPr>
+        <w:pStyle w:val="ListParagraph"/>
+        <w:bidi/>
+        <w:spacing w:after="160" w:line="245" w:lineRule="auto"/>
+        <w:ind w:left="785"/>
+        <w:rPr>
+          <w:b/>
+          <w:bCs/>
+          <w:sz w:val="18"/>
+          <w:szCs w:val="18"/>
+          <w:lang w:val="en-US"/>
         </w:rPr>
       </w:pPr>
     </w:p>
@@ -20545,14 +21253,103 @@
         <w:bidi/>
         <w:spacing w:after="160" w:line="245" w:lineRule="auto"/>
         <w:ind w:left="785"/>
-        <w:rPr>
-          <w:b/>
-          <w:bCs/>
-          <w:sz w:val="18"/>
-          <w:szCs w:val="18"/>
-          <w:rtl/>
-        </w:rPr>
-      </w:pPr>
+        <w:jc w:val="right"/>
+        <w:rPr>
+          <w:color w:val="44546A" w:themeColor="text2"/>
+          <w:sz w:val="18"/>
+          <w:szCs w:val="18"/>
+          <w:lang w:val="en-US"/>
+        </w:rPr>
+      </w:pPr>
+      <w:r>
+        <w:rPr>
+          <w:rFonts w:hint="cs"/>
+          <w:color w:val="44546A" w:themeColor="text2"/>
+          <w:sz w:val="18"/>
+          <w:szCs w:val="18"/>
+          <w:lang w:val="en-US"/>
+        </w:rPr>
+        <w:t xml:space="preserve">Upside: finds a better solution </w:t>
+      </w:r>
+      <w:r>
+        <w:rPr>
+          <w:color w:val="44546A" w:themeColor="text2"/>
+          <w:sz w:val="18"/>
+          <w:szCs w:val="18"/>
+          <w:lang w:val="en-US"/>
+        </w:rPr>
+        <w:t>generally</w:t>
+      </w:r>
+      <w:r>
+        <w:rPr>
+          <w:color w:val="44546A" w:themeColor="text2"/>
+          <w:sz w:val="18"/>
+          <w:szCs w:val="18"/>
+          <w:lang w:val="en-US"/>
+        </w:rPr>
+        <w:t xml:space="preserve"> because it is not limited by the number of nodes to expand and check which is a downside with Beam Search over some values of K</w:t>
+      </w:r>
+      <w:r>
+        <w:rPr>
+          <w:color w:val="44546A" w:themeColor="text2"/>
+          <w:sz w:val="18"/>
+          <w:szCs w:val="18"/>
+          <w:lang w:val="en-US"/>
+        </w:rPr>
+        <w:t>.</w:t>
+      </w:r>
+    </w:p>
+    <w:p>
+      <w:pPr>
+        <w:pStyle w:val="ListParagraph"/>
+        <w:bidi/>
+        <w:spacing w:after="160" w:line="245" w:lineRule="auto"/>
+        <w:ind w:left="785"/>
+        <w:jc w:val="right"/>
+        <w:rPr>
+          <w:color w:val="44546A" w:themeColor="text2"/>
+          <w:sz w:val="18"/>
+          <w:szCs w:val="18"/>
+          <w:rtl/>
+          <w:lang w:val="en-US"/>
+        </w:rPr>
+      </w:pPr>
+      <w:r>
+        <w:rPr>
+          <w:color w:val="44546A" w:themeColor="text2"/>
+          <w:sz w:val="18"/>
+          <w:szCs w:val="18"/>
+          <w:lang w:val="en-US"/>
+        </w:rPr>
+        <w:t xml:space="preserve">Downside: </w:t>
+      </w:r>
+      <w:r>
+        <w:rPr>
+          <w:color w:val="44546A" w:themeColor="text2"/>
+          <w:sz w:val="18"/>
+          <w:szCs w:val="18"/>
+          <w:lang w:val="en-US"/>
+        </w:rPr>
+        <w:t>uses more memory and slower</w:t>
+      </w:r>
+      <w:r>
+        <w:rPr>
+          <w:color w:val="44546A" w:themeColor="text2"/>
+          <w:sz w:val="18"/>
+          <w:szCs w:val="18"/>
+          <w:lang w:val="en-US"/>
+        </w:rPr>
+        <w:t xml:space="preserve"> due to its ability to check out a bigger number of nodes while searching</w:t>
+      </w:r>
+      <w:r>
+        <w:rPr>
+          <w:color w:val="44546A" w:themeColor="text2"/>
+          <w:sz w:val="18"/>
+          <w:szCs w:val="18"/>
+          <w:lang w:val="en-US"/>
+        </w:rPr>
+        <w:t>.</w:t>
+      </w:r>
     </w:p>
     <w:p>
       <w:pPr>
@@ -20813,7 +21610,6 @@
           <w:szCs w:val="18"/>
           <w:rtl/>
         </w:rPr>
-        <w:lastRenderedPageBreak/>
         <w:t>(</w:t>
       </w:r>
       <w:r>
@@ -25011,7 +25807,6 @@
           <w:rtl/>
           <w:lang w:val="en-US"/>
         </w:rPr>
-        <w:lastRenderedPageBreak/>
         <w:t xml:space="preserve">יבש (1 נק׳): </w:t>
       </w:r>
       <w:r>
@@ -28923,15 +29718,6 @@
   </w:num>
   <w:num w:numId="38" w16cid:durableId="707877755">
     <w:abstractNumId w:val="2"/>
-    <w:lvlOverride w:ilvl="0"/>
-    <w:lvlOverride w:ilvl="1"/>
-    <w:lvlOverride w:ilvl="2"/>
-    <w:lvlOverride w:ilvl="3"/>
-    <w:lvlOverride w:ilvl="4"/>
-    <w:lvlOverride w:ilvl="5"/>
-    <w:lvlOverride w:ilvl="6"/>
-    <w:lvlOverride w:ilvl="7"/>
-    <w:lvlOverride w:ilvl="8"/>
   </w:num>
 </w:numbering>
 </file>
@@ -29385,7 +30171,6 @@
   <w:style w:type="character" w:default="1" w:styleId="DefaultParagraphFont">
     <w:name w:val="Default Paragraph Font"/>
     <w:uiPriority w:val="1"/>
-    <w:semiHidden/>
     <w:unhideWhenUsed/>
   </w:style>
   <w:style w:type="table" w:default="1" w:styleId="TableNormal">

--- a/HW1/HW1_hebrew.docx
+++ b/HW1/HW1_hebrew.docx
@@ -4264,29 +4264,7 @@
           <w:highlight w:val="green"/>
           <w:lang w:val="en-US"/>
         </w:rPr>
-        <w:t xml:space="preserve"> </w:t>
-      </w:r>
-      <w:proofErr w:type="spellStart"/>
-      <w:r>
-        <w:rPr>
-          <w:rFonts w:hint="cs"/>
-          <w:sz w:val="18"/>
-          <w:szCs w:val="18"/>
-          <w:highlight w:val="green"/>
-          <w:lang w:val="en-US"/>
-        </w:rPr>
-        <w:t>F</w:t>
-      </w:r>
-      <w:proofErr w:type="spellEnd"/>
-      <w:r>
-        <w:rPr>
-          <w:rFonts w:hint="cs"/>
-          <w:sz w:val="18"/>
-          <w:szCs w:val="18"/>
-          <w:highlight w:val="green"/>
-          <w:lang w:val="en-US"/>
-        </w:rPr>
-        <w:t xml:space="preserve"> </w:t>
+        <w:t xml:space="preserve"> F </w:t>
       </w:r>
       <w:proofErr w:type="spellStart"/>
       <w:r>
@@ -4341,7 +4319,29 @@
           <w:highlight w:val="green"/>
           <w:lang w:val="en-US"/>
         </w:rPr>
-        <w:t xml:space="preserve">A A </w:t>
+        <w:t xml:space="preserve">A </w:t>
+      </w:r>
+      <w:proofErr w:type="spellStart"/>
+      <w:r>
+        <w:rPr>
+          <w:rFonts w:hint="cs"/>
+          <w:sz w:val="18"/>
+          <w:szCs w:val="18"/>
+          <w:highlight w:val="green"/>
+          <w:lang w:val="en-US"/>
+        </w:rPr>
+        <w:t>A</w:t>
+      </w:r>
+      <w:proofErr w:type="spellEnd"/>
+      <w:r>
+        <w:rPr>
+          <w:rFonts w:hint="cs"/>
+          <w:sz w:val="18"/>
+          <w:szCs w:val="18"/>
+          <w:highlight w:val="green"/>
+          <w:lang w:val="en-US"/>
+        </w:rPr>
+        <w:t xml:space="preserve"> </w:t>
       </w:r>
       <w:r>
         <w:rPr>
@@ -4440,29 +4440,7 @@
           <w:highlight w:val="green"/>
           <w:lang w:val="en-US"/>
         </w:rPr>
-        <w:t xml:space="preserve"> </w:t>
-      </w:r>
-      <w:proofErr w:type="spellStart"/>
-      <w:r>
-        <w:rPr>
-          <w:rFonts w:hint="cs"/>
-          <w:sz w:val="18"/>
-          <w:szCs w:val="18"/>
-          <w:highlight w:val="green"/>
-          <w:lang w:val="en-US"/>
-        </w:rPr>
-        <w:t>A</w:t>
-      </w:r>
-      <w:proofErr w:type="spellEnd"/>
-      <w:r>
-        <w:rPr>
-          <w:rFonts w:hint="cs"/>
-          <w:sz w:val="18"/>
-          <w:szCs w:val="18"/>
-          <w:highlight w:val="green"/>
-          <w:lang w:val="en-US"/>
-        </w:rPr>
-        <w:t xml:space="preserve"> </w:t>
+        <w:t xml:space="preserve"> A </w:t>
       </w:r>
       <w:proofErr w:type="spellStart"/>
       <w:r>
@@ -19954,7 +19932,6 @@
         <w:bidi/>
         <w:ind w:left="785"/>
         <w:rPr>
-          <w:rFonts w:hint="cs"/>
           <w:sz w:val="18"/>
           <w:szCs w:val="18"/>
           <w:lang w:val="en-US" w:bidi="ar-SY"/>
@@ -20628,6 +20605,7 @@
         <w:rPr>
           <w:sz w:val="18"/>
           <w:szCs w:val="18"/>
+          <w:rtl/>
           <w:lang w:val="en-US"/>
         </w:rPr>
       </w:pPr>
@@ -20700,51 +20678,6 @@
     </w:p>
     <w:p>
       <w:pPr>
-        <w:pStyle w:val="ListParagraph"/>
-        <w:bidi/>
-        <w:ind w:left="785"/>
-        <w:rPr>
-          <w:sz w:val="18"/>
-          <w:szCs w:val="18"/>
-          <w:lang w:val="en-US"/>
-        </w:rPr>
-      </w:pPr>
-    </w:p>
-    <w:p>
-      <w:pPr>
-        <w:pStyle w:val="ListParagraph"/>
-        <w:bidi/>
-        <w:ind w:left="785"/>
-        <w:rPr>
-          <w:sz w:val="18"/>
-          <w:szCs w:val="18"/>
-          <w:lang w:val="en-US"/>
-        </w:rPr>
-      </w:pPr>
-    </w:p>
-    <w:p>
-      <w:pPr>
-        <w:pStyle w:val="ListParagraph"/>
-        <w:bidi/>
-        <w:rPr>
-          <w:sz w:val="18"/>
-          <w:szCs w:val="18"/>
-          <w:lang w:val="en-US"/>
-        </w:rPr>
-      </w:pPr>
-    </w:p>
-    <w:p>
-      <w:pPr>
-        <w:pStyle w:val="ListParagraph"/>
-        <w:bidi/>
-        <w:rPr>
-          <w:rtl/>
-          <w:lang w:val="en-US"/>
-        </w:rPr>
-      </w:pPr>
-    </w:p>
-    <w:p>
-      <w:pPr>
         <w:pStyle w:val="Heading3"/>
         <w:keepNext w:val="0"/>
         <w:keepLines w:val="0"/>
@@ -21050,16 +20983,7 @@
           <w:szCs w:val="18"/>
           <w:lang w:val="en-US" w:bidi="ar-SY"/>
         </w:rPr>
-        <w:t>Greedy Best First Search</w:t>
-      </w:r>
-      <w:r>
-        <w:rPr>
-          <w:color w:val="44546A" w:themeColor="text2"/>
-          <w:sz w:val="18"/>
-          <w:szCs w:val="18"/>
-          <w:lang w:val="en-US" w:bidi="ar-SY"/>
-        </w:rPr>
-        <w:t xml:space="preserve"> </w:t>
+        <w:t xml:space="preserve">Greedy Best First Search </w:t>
       </w:r>
       <w:r>
         <w:rPr>
@@ -21269,7 +21193,37 @@
           <w:szCs w:val="18"/>
           <w:lang w:val="en-US"/>
         </w:rPr>
-        <w:t xml:space="preserve">Upside: finds a better solution </w:t>
+        <w:t xml:space="preserve">Upside: </w:t>
+      </w:r>
+      <w:bookmarkStart w:id="1" w:name="_Hlk159849934"/>
+      <w:r>
+        <w:rPr>
+          <w:color w:val="44546A" w:themeColor="text2"/>
+          <w:sz w:val="18"/>
+          <w:szCs w:val="18"/>
+          <w:lang w:val="en-US"/>
+        </w:rPr>
+        <w:t>Greedy Best First Searc</w:t>
+      </w:r>
+      <w:bookmarkEnd w:id="1"/>
+      <w:r>
+        <w:rPr>
+          <w:color w:val="44546A" w:themeColor="text2"/>
+          <w:sz w:val="18"/>
+          <w:szCs w:val="18"/>
+          <w:lang w:val="en-US"/>
+        </w:rPr>
+        <w:t xml:space="preserve">h </w:t>
+      </w:r>
+      <w:r>
+        <w:rPr>
+          <w:rFonts w:hint="cs"/>
+          <w:color w:val="44546A" w:themeColor="text2"/>
+          <w:sz w:val="18"/>
+          <w:szCs w:val="18"/>
+          <w:lang w:val="en-US"/>
+        </w:rPr>
+        <w:t xml:space="preserve">finds a better solution </w:t>
       </w:r>
       <w:r>
         <w:rPr>
@@ -21321,7 +21275,43 @@
           <w:szCs w:val="18"/>
           <w:lang w:val="en-US"/>
         </w:rPr>
-        <w:t xml:space="preserve">Downside: </w:t>
+        <w:t>Downside:</w:t>
+      </w:r>
+      <w:r>
+        <w:rPr>
+          <w:color w:val="44546A" w:themeColor="text2"/>
+          <w:sz w:val="18"/>
+          <w:szCs w:val="18"/>
+          <w:lang w:val="en-US"/>
+        </w:rPr>
+        <w:t xml:space="preserve"> </w:t>
+      </w:r>
+      <w:r>
+        <w:rPr>
+          <w:color w:val="44546A" w:themeColor="text2"/>
+          <w:sz w:val="18"/>
+          <w:szCs w:val="18"/>
+          <w:lang w:val="en-US"/>
+        </w:rPr>
+        <w:t>Greedy Best First Searc</w:t>
+      </w:r>
+      <w:r>
+        <w:rPr>
+          <w:color w:val="44546A" w:themeColor="text2"/>
+          <w:sz w:val="18"/>
+          <w:szCs w:val="18"/>
+          <w:lang w:val="en-US"/>
+        </w:rPr>
+        <w:t>h</w:t>
+      </w:r>
+      <w:r>
+        <w:rPr>
+          <w:color w:val="44546A" w:themeColor="text2"/>
+          <w:sz w:val="18"/>
+          <w:szCs w:val="18"/>
+          <w:lang w:val="en-US"/>
+        </w:rPr>
+        <w:t xml:space="preserve"> </w:t>
       </w:r>
       <w:r>
         <w:rPr>
@@ -21462,7 +21452,7 @@
           <w:szCs w:val="18"/>
         </w:rPr>
       </w:pPr>
-      <w:bookmarkStart w:id="1" w:name="_Hlk118964767"/>
+      <w:bookmarkStart w:id="2" w:name="_Hlk118964767"/>
       <w:r>
         <w:rPr>
           <w:rFonts w:hint="cs"/>
@@ -21485,7 +21475,7 @@
         </w:rPr>
         <w:t xml:space="preserve">: </w:t>
       </w:r>
-      <w:bookmarkEnd w:id="1"/>
+      <w:bookmarkEnd w:id="2"/>
       <w:r>
         <w:rPr>
           <w:rFonts w:hint="cs"/>
@@ -22074,6 +22064,224 @@
       </w:pPr>
       <w:r>
         <w:rPr>
+          <w:noProof/>
+          <w:sz w:val="18"/>
+          <w:szCs w:val="18"/>
+          <w:lang w:val="en-US"/>
+        </w:rPr>
+        <mc:AlternateContent>
+          <mc:Choice Requires="wps">
+            <w:drawing>
+              <wp:anchor distT="45720" distB="45720" distL="114300" distR="114300" simplePos="0" relativeHeight="251689984" behindDoc="0" locked="0" layoutInCell="1" allowOverlap="1" wp14:anchorId="69ACEB44" wp14:editId="7B37498B">
+                <wp:simplePos x="0" y="0"/>
+                <wp:positionH relativeFrom="column">
+                  <wp:posOffset>1393372</wp:posOffset>
+                </wp:positionH>
+                <wp:positionV relativeFrom="paragraph">
+                  <wp:posOffset>58329</wp:posOffset>
+                </wp:positionV>
+                <wp:extent cx="554990" cy="1404620"/>
+                <wp:effectExtent l="0" t="0" r="16510" b="19685"/>
+                <wp:wrapSquare wrapText="bothSides"/>
+                <wp:docPr id="1231660026" name="Text Box 2"/>
+                <wp:cNvGraphicFramePr>
+                  <a:graphicFrameLocks xmlns:a="http://schemas.openxmlformats.org/drawingml/2006/main"/>
+                </wp:cNvGraphicFramePr>
+                <a:graphic xmlns:a="http://schemas.openxmlformats.org/drawingml/2006/main">
+                  <a:graphicData uri="http://schemas.microsoft.com/office/word/2010/wordprocessingShape">
+                    <wps:wsp>
+                      <wps:cNvSpPr txBox="1">
+                        <a:spLocks noChangeArrowheads="1"/>
+                      </wps:cNvSpPr>
+                      <wps:spPr bwMode="auto">
+                        <a:xfrm>
+                          <a:off x="0" y="0"/>
+                          <a:ext cx="554990" cy="1404620"/>
+                        </a:xfrm>
+                        <a:prstGeom prst="rect">
+                          <a:avLst/>
+                        </a:prstGeom>
+                        <a:solidFill>
+                          <a:srgbClr val="FFFFFF"/>
+                        </a:solidFill>
+                        <a:ln w="9525">
+                          <a:solidFill>
+                            <a:srgbClr val="000000"/>
+                          </a:solidFill>
+                          <a:miter lim="800000"/>
+                          <a:headEnd/>
+                          <a:tailEnd/>
+                        </a:ln>
+                      </wps:spPr>
+                      <wps:txbx>
+                        <w:txbxContent>
+                          <w:p>
+                            <w:pPr>
+                              <w:rPr>
+                                <w:lang w:val="en-US" w:bidi="ar-SY"/>
+                              </w:rPr>
+                            </w:pPr>
+                            <w:r>
+                              <w:rPr>
+                                <w:lang w:val="en-US" w:bidi="ar-SY"/>
+                              </w:rPr>
+                              <w:t>h=0</w:t>
+                            </w:r>
+                          </w:p>
+                        </w:txbxContent>
+                      </wps:txbx>
+                      <wps:bodyPr rot="0" vert="horz" wrap="square" lIns="91440" tIns="45720" rIns="91440" bIns="45720" anchor="t" anchorCtr="0">
+                        <a:spAutoFit/>
+                      </wps:bodyPr>
+                    </wps:wsp>
+                  </a:graphicData>
+                </a:graphic>
+                <wp14:sizeRelH relativeFrom="margin">
+                  <wp14:pctWidth>0</wp14:pctWidth>
+                </wp14:sizeRelH>
+                <wp14:sizeRelV relativeFrom="margin">
+                  <wp14:pctHeight>20000</wp14:pctHeight>
+                </wp14:sizeRelV>
+              </wp:anchor>
+            </w:drawing>
+          </mc:Choice>
+          <mc:Fallback>
+            <w:pict>
+              <v:shape w14:anchorId="69ACEB44" id="Text Box 2" o:spid="_x0000_s1027" type="#_x0000_t202" style="position:absolute;left:0;text-align:left;margin-left:109.7pt;margin-top:4.6pt;width:43.7pt;height:110.6pt;z-index:251689984;visibility:visible;mso-wrap-style:square;mso-width-percent:0;mso-height-percent:200;mso-wrap-distance-left:9pt;mso-wrap-distance-top:3.6pt;mso-wrap-distance-right:9pt;mso-wrap-distance-bottom:3.6pt;mso-position-horizontal:absolute;mso-position-horizontal-relative:text;mso-position-vertical:absolute;mso-position-vertical-relative:text;mso-width-percent:0;mso-height-percent:200;mso-width-relative:margin;mso-height-relative:margin;v-text-anchor:top" o:gfxdata="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">
+                <v:textbox style="mso-fit-shape-to-text:t">
+                  <w:txbxContent>
+                    <w:p>
+                      <w:pPr>
+                        <w:rPr>
+                          <w:lang w:val="en-US" w:bidi="ar-SY"/>
+                        </w:rPr>
+                      </w:pPr>
+                      <w:r>
+                        <w:rPr>
+                          <w:lang w:val="en-US" w:bidi="ar-SY"/>
+                        </w:rPr>
+                        <w:t>h=0</w:t>
+                      </w:r>
+                    </w:p>
+                  </w:txbxContent>
+                </v:textbox>
+                <w10:wrap type="square"/>
+              </v:shape>
+            </w:pict>
+          </mc:Fallback>
+        </mc:AlternateContent>
+      </w:r>
+      <w:r>
+        <w:rPr>
+          <w:noProof/>
+          <w:sz w:val="18"/>
+          <w:szCs w:val="18"/>
+          <w:lang w:val="en-US"/>
+        </w:rPr>
+        <mc:AlternateContent>
+          <mc:Choice Requires="wps">
+            <w:drawing>
+              <wp:anchor distT="45720" distB="45720" distL="114300" distR="114300" simplePos="0" relativeHeight="251687936" behindDoc="0" locked="0" layoutInCell="1" allowOverlap="1" wp14:anchorId="1E25C976" wp14:editId="0DBF2776">
+                <wp:simplePos x="0" y="0"/>
+                <wp:positionH relativeFrom="column">
+                  <wp:posOffset>217442</wp:posOffset>
+                </wp:positionH>
+                <wp:positionV relativeFrom="paragraph">
+                  <wp:posOffset>56515</wp:posOffset>
+                </wp:positionV>
+                <wp:extent cx="554990" cy="1404620"/>
+                <wp:effectExtent l="0" t="0" r="16510" b="19685"/>
+                <wp:wrapSquare wrapText="bothSides"/>
+                <wp:docPr id="217" name="Text Box 2"/>
+                <wp:cNvGraphicFramePr>
+                  <a:graphicFrameLocks xmlns:a="http://schemas.openxmlformats.org/drawingml/2006/main"/>
+                </wp:cNvGraphicFramePr>
+                <a:graphic xmlns:a="http://schemas.openxmlformats.org/drawingml/2006/main">
+                  <a:graphicData uri="http://schemas.microsoft.com/office/word/2010/wordprocessingShape">
+                    <wps:wsp>
+                      <wps:cNvSpPr txBox="1">
+                        <a:spLocks noChangeArrowheads="1"/>
+                      </wps:cNvSpPr>
+                      <wps:spPr bwMode="auto">
+                        <a:xfrm>
+                          <a:off x="0" y="0"/>
+                          <a:ext cx="554990" cy="1404620"/>
+                        </a:xfrm>
+                        <a:prstGeom prst="rect">
+                          <a:avLst/>
+                        </a:prstGeom>
+                        <a:solidFill>
+                          <a:srgbClr val="FFFFFF"/>
+                        </a:solidFill>
+                        <a:ln w="9525">
+                          <a:solidFill>
+                            <a:srgbClr val="000000"/>
+                          </a:solidFill>
+                          <a:miter lim="800000"/>
+                          <a:headEnd/>
+                          <a:tailEnd/>
+                        </a:ln>
+                      </wps:spPr>
+                      <wps:txbx>
+                        <w:txbxContent>
+                          <w:p>
+                            <w:pPr>
+                              <w:rPr>
+                                <w:lang w:val="en-US" w:bidi="ar-SY"/>
+                              </w:rPr>
+                            </w:pPr>
+                            <w:r>
+                              <w:rPr>
+                                <w:lang w:val="en-US" w:bidi="ar-SY"/>
+                              </w:rPr>
+                              <w:t>h=10</w:t>
+                            </w:r>
+                          </w:p>
+                        </w:txbxContent>
+                      </wps:txbx>
+                      <wps:bodyPr rot="0" vert="horz" wrap="square" lIns="91440" tIns="45720" rIns="91440" bIns="45720" anchor="t" anchorCtr="0">
+                        <a:spAutoFit/>
+                      </wps:bodyPr>
+                    </wps:wsp>
+                  </a:graphicData>
+                </a:graphic>
+                <wp14:sizeRelH relativeFrom="margin">
+                  <wp14:pctWidth>0</wp14:pctWidth>
+                </wp14:sizeRelH>
+                <wp14:sizeRelV relativeFrom="margin">
+                  <wp14:pctHeight>20000</wp14:pctHeight>
+                </wp14:sizeRelV>
+              </wp:anchor>
+            </w:drawing>
+          </mc:Choice>
+          <mc:Fallback>
+            <w:pict>
+              <v:shape w14:anchorId="1E25C976" id="_x0000_s1028" type="#_x0000_t202" style="position:absolute;left:0;text-align:left;margin-left:17.1pt;margin-top:4.45pt;width:43.7pt;height:110.6pt;z-index:251687936;visibility:visible;mso-wrap-style:square;mso-width-percent:0;mso-height-percent:200;mso-wrap-distance-left:9pt;mso-wrap-distance-top:3.6pt;mso-wrap-distance-right:9pt;mso-wrap-distance-bottom:3.6pt;mso-position-horizontal:absolute;mso-position-horizontal-relative:text;mso-position-vertical:absolute;mso-position-vertical-relative:text;mso-width-percent:0;mso-height-percent:200;mso-width-relative:margin;mso-height-relative:margin;v-text-anchor:top" o:gfxdata="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">
+                <v:textbox style="mso-fit-shape-to-text:t">
+                  <w:txbxContent>
+                    <w:p>
+                      <w:pPr>
+                        <w:rPr>
+                          <w:lang w:val="en-US" w:bidi="ar-SY"/>
+                        </w:rPr>
+                      </w:pPr>
+                      <w:r>
+                        <w:rPr>
+                          <w:lang w:val="en-US" w:bidi="ar-SY"/>
+                        </w:rPr>
+                        <w:t>h=10</w:t>
+                      </w:r>
+                    </w:p>
+                  </w:txbxContent>
+                </v:textbox>
+                <w10:wrap type="square"/>
+              </v:shape>
+            </w:pict>
+          </mc:Fallback>
+        </mc:AlternateContent>
+      </w:r>
+      <w:r>
+        <w:rPr>
           <w:rFonts w:hint="cs"/>
           <w:sz w:val="18"/>
           <w:szCs w:val="18"/>
@@ -22106,6 +22314,520 @@
     </w:p>
     <w:p>
       <w:pPr>
+        <w:pStyle w:val="ListParagraph"/>
+        <w:bidi/>
+        <w:ind w:left="1440"/>
+        <w:rPr>
+          <w:sz w:val="18"/>
+          <w:szCs w:val="18"/>
+          <w:rtl/>
+          <w:lang w:val="en-US"/>
+        </w:rPr>
+      </w:pPr>
+      <w:r>
+        <w:rPr>
+          <w:noProof/>
+          <w:sz w:val="18"/>
+          <w:szCs w:val="18"/>
+          <w:rtl/>
+          <w:lang w:val="he-IL"/>
+        </w:rPr>
+        <mc:AlternateContent>
+          <mc:Choice Requires="wps">
+            <w:drawing>
+              <wp:anchor distT="0" distB="0" distL="114300" distR="114300" simplePos="0" relativeHeight="251692032" behindDoc="0" locked="0" layoutInCell="1" allowOverlap="1" wp14:anchorId="31DE2D73" wp14:editId="0A3CFB79">
+                <wp:simplePos x="0" y="0"/>
+                <wp:positionH relativeFrom="column">
+                  <wp:posOffset>897527</wp:posOffset>
+                </wp:positionH>
+                <wp:positionV relativeFrom="paragraph">
+                  <wp:posOffset>64951</wp:posOffset>
+                </wp:positionV>
+                <wp:extent cx="353514" cy="234042"/>
+                <wp:effectExtent l="0" t="0" r="27940" b="13970"/>
+                <wp:wrapNone/>
+                <wp:docPr id="940179791" name="Text Box 5"/>
+                <wp:cNvGraphicFramePr/>
+                <a:graphic xmlns:a="http://schemas.openxmlformats.org/drawingml/2006/main">
+                  <a:graphicData uri="http://schemas.microsoft.com/office/word/2010/wordprocessingShape">
+                    <wps:wsp>
+                      <wps:cNvSpPr txBox="1"/>
+                      <wps:spPr>
+                        <a:xfrm>
+                          <a:off x="0" y="0"/>
+                          <a:ext cx="353514" cy="234042"/>
+                        </a:xfrm>
+                        <a:prstGeom prst="rect">
+                          <a:avLst/>
+                        </a:prstGeom>
+                        <a:solidFill>
+                          <a:schemeClr val="lt1"/>
+                        </a:solidFill>
+                        <a:ln w="6350">
+                          <a:solidFill>
+                            <a:prstClr val="black"/>
+                          </a:solidFill>
+                        </a:ln>
+                      </wps:spPr>
+                      <wps:txbx>
+                        <w:txbxContent>
+                          <w:p>
+                            <w:r>
+                              <w:rPr>
+                                <w:rFonts w:hint="cs"/>
+                              </w:rPr>
+                              <w:t>11</w:t>
+                            </w:r>
+                          </w:p>
+                        </w:txbxContent>
+                      </wps:txbx>
+                      <wps:bodyPr rot="0" spcFirstLastPara="0" vertOverflow="overflow" horzOverflow="overflow" vert="horz" wrap="square" lIns="91440" tIns="45720" rIns="91440" bIns="45720" numCol="1" spcCol="0" rtlCol="0" fromWordArt="0" anchor="t" anchorCtr="0" forceAA="0" compatLnSpc="1">
+                        <a:prstTxWarp prst="textNoShape">
+                          <a:avLst/>
+                        </a:prstTxWarp>
+                        <a:noAutofit/>
+                      </wps:bodyPr>
+                    </wps:wsp>
+                  </a:graphicData>
+                </a:graphic>
+                <wp14:sizeRelH relativeFrom="margin">
+                  <wp14:pctWidth>0</wp14:pctWidth>
+                </wp14:sizeRelH>
+                <wp14:sizeRelV relativeFrom="margin">
+                  <wp14:pctHeight>0</wp14:pctHeight>
+                </wp14:sizeRelV>
+              </wp:anchor>
+            </w:drawing>
+          </mc:Choice>
+          <mc:Fallback>
+            <w:pict>
+              <v:shape w14:anchorId="31DE2D73" id="Text Box 5" o:spid="_x0000_s1029" type="#_x0000_t202" style="position:absolute;left:0;text-align:left;margin-left:70.65pt;margin-top:5.1pt;width:27.85pt;height:18.45pt;z-index:251692032;visibility:visible;mso-wrap-style:square;mso-width-percent:0;mso-height-percent:0;mso-wrap-distance-left:9pt;mso-wrap-distance-top:0;mso-wrap-distance-right:9pt;mso-wrap-distance-bottom:0;mso-position-horizontal:absolute;mso-position-horizontal-relative:text;mso-position-vertical:absolute;mso-position-vertical-relative:text;mso-width-percent:0;mso-height-percent:0;mso-width-relative:margin;mso-height-relative:margin;v-text-anchor:top" o:gfxdata="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" fillcolor="white [3201]" strokeweight=".5pt">
+                <v:textbox>
+                  <w:txbxContent>
+                    <w:p>
+                      <w:r>
+                        <w:rPr>
+                          <w:rFonts w:hint="cs"/>
+                        </w:rPr>
+                        <w:t>11</w:t>
+                      </w:r>
+                    </w:p>
+                  </w:txbxContent>
+                </v:textbox>
+              </v:shape>
+            </w:pict>
+          </mc:Fallback>
+        </mc:AlternateContent>
+      </w:r>
+    </w:p>
+    <w:p>
+      <w:pPr>
+        <w:pStyle w:val="ListParagraph"/>
+        <w:bidi/>
+        <w:ind w:left="1440"/>
+        <w:rPr>
+          <w:sz w:val="18"/>
+          <w:szCs w:val="18"/>
+          <w:rtl/>
+          <w:lang w:val="en-US"/>
+        </w:rPr>
+      </w:pPr>
+      <w:r>
+        <w:rPr>
+          <w:noProof/>
+          <w:sz w:val="18"/>
+          <w:szCs w:val="18"/>
+          <w:rtl/>
+          <w:lang w:val="he-IL"/>
+        </w:rPr>
+        <mc:AlternateContent>
+          <mc:Choice Requires="wps">
+            <w:drawing>
+              <wp:anchor distT="0" distB="0" distL="114300" distR="114300" simplePos="0" relativeHeight="251691008" behindDoc="0" locked="0" layoutInCell="1" allowOverlap="1" wp14:anchorId="0883B083" wp14:editId="4D040C81">
+                <wp:simplePos x="0" y="0"/>
+                <wp:positionH relativeFrom="column">
+                  <wp:posOffset>729343</wp:posOffset>
+                </wp:positionH>
+                <wp:positionV relativeFrom="paragraph">
+                  <wp:posOffset>137432</wp:posOffset>
+                </wp:positionV>
+                <wp:extent cx="680357" cy="32657"/>
+                <wp:effectExtent l="0" t="38100" r="43815" b="100965"/>
+                <wp:wrapNone/>
+                <wp:docPr id="571674637" name="Straight Arrow Connector 4"/>
+                <wp:cNvGraphicFramePr/>
+                <a:graphic xmlns:a="http://schemas.openxmlformats.org/drawingml/2006/main">
+                  <a:graphicData uri="http://schemas.microsoft.com/office/word/2010/wordprocessingShape">
+                    <wps:wsp>
+                      <wps:cNvCnPr/>
+                      <wps:spPr>
+                        <a:xfrm>
+                          <a:off x="0" y="0"/>
+                          <a:ext cx="680357" cy="32657"/>
+                        </a:xfrm>
+                        <a:prstGeom prst="straightConnector1">
+                          <a:avLst/>
+                        </a:prstGeom>
+                        <a:ln>
+                          <a:tailEnd type="triangle"/>
+                        </a:ln>
+                      </wps:spPr>
+                      <wps:style>
+                        <a:lnRef idx="1">
+                          <a:schemeClr val="dk1"/>
+                        </a:lnRef>
+                        <a:fillRef idx="0">
+                          <a:schemeClr val="dk1"/>
+                        </a:fillRef>
+                        <a:effectRef idx="0">
+                          <a:schemeClr val="dk1"/>
+                        </a:effectRef>
+                        <a:fontRef idx="minor">
+                          <a:schemeClr val="tx1"/>
+                        </a:fontRef>
+                      </wps:style>
+                      <wps:bodyPr/>
+                    </wps:wsp>
+                  </a:graphicData>
+                </a:graphic>
+              </wp:anchor>
+            </w:drawing>
+          </mc:Choice>
+          <mc:Fallback>
+            <w:pict>
+              <v:shapetype w14:anchorId="790D16F5" id="_x0000_t32" coordsize="21600,21600" o:spt="32" o:oned="t" path="m,l21600,21600e" filled="f">
+                <v:path arrowok="t" fillok="f" o:connecttype="none"/>
+                <o:lock v:ext="edit" shapetype="t"/>
+              </v:shapetype>
+              <v:shape id="Straight Arrow Connector 4" o:spid="_x0000_s1026" type="#_x0000_t32" style="position:absolute;margin-left:57.45pt;margin-top:10.8pt;width:53.55pt;height:2.55pt;z-index:251691008;visibility:visible;mso-wrap-style:square;mso-wrap-distance-left:9pt;mso-wrap-distance-top:0;mso-wrap-distance-right:9pt;mso-wrap-distance-bottom:0;mso-position-horizontal:absolute;mso-position-horizontal-relative:text;mso-position-vertical:absolute;mso-position-vertical-relative:text" o:gfxdata="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" strokecolor="black [3200]" strokeweight=".5pt">
+                <v:stroke endarrow="block" joinstyle="miter"/>
+              </v:shape>
+            </w:pict>
+          </mc:Fallback>
+        </mc:AlternateContent>
+      </w:r>
+      <w:r>
+        <w:rPr>
+          <w:noProof/>
+          <w:sz w:val="18"/>
+          <w:szCs w:val="18"/>
+          <w:rtl/>
+          <w:lang w:val="he-IL"/>
+        </w:rPr>
+        <mc:AlternateContent>
+          <mc:Choice Requires="wps">
+            <w:drawing>
+              <wp:anchor distT="0" distB="0" distL="114300" distR="114300" simplePos="0" relativeHeight="251685888" behindDoc="0" locked="0" layoutInCell="1" allowOverlap="1" wp14:anchorId="2039ED55" wp14:editId="05B4E9E5">
+                <wp:simplePos x="0" y="0"/>
+                <wp:positionH relativeFrom="column">
+                  <wp:posOffset>1409700</wp:posOffset>
+                </wp:positionH>
+                <wp:positionV relativeFrom="paragraph">
+                  <wp:posOffset>6805</wp:posOffset>
+                </wp:positionV>
+                <wp:extent cx="473347" cy="348252"/>
+                <wp:effectExtent l="0" t="0" r="22225" b="13970"/>
+                <wp:wrapNone/>
+                <wp:docPr id="893434579" name="Oval 2"/>
+                <wp:cNvGraphicFramePr/>
+                <a:graphic xmlns:a="http://schemas.openxmlformats.org/drawingml/2006/main">
+                  <a:graphicData uri="http://schemas.microsoft.com/office/word/2010/wordprocessingShape">
+                    <wps:wsp>
+                      <wps:cNvSpPr/>
+                      <wps:spPr>
+                        <a:xfrm>
+                          <a:off x="0" y="0"/>
+                          <a:ext cx="473347" cy="348252"/>
+                        </a:xfrm>
+                        <a:prstGeom prst="ellipse">
+                          <a:avLst/>
+                        </a:prstGeom>
+                      </wps:spPr>
+                      <wps:style>
+                        <a:lnRef idx="2">
+                          <a:schemeClr val="accent6"/>
+                        </a:lnRef>
+                        <a:fillRef idx="1">
+                          <a:schemeClr val="lt1"/>
+                        </a:fillRef>
+                        <a:effectRef idx="0">
+                          <a:schemeClr val="accent6"/>
+                        </a:effectRef>
+                        <a:fontRef idx="minor">
+                          <a:schemeClr val="dk1"/>
+                        </a:fontRef>
+                      </wps:style>
+                      <wps:txbx>
+                        <w:txbxContent>
+                          <w:p>
+                            <w:pPr>
+                              <w:jc w:val="center"/>
+                            </w:pPr>
+                            <w:r>
+                              <w:rPr>
+                                <w:rFonts w:hint="cs"/>
+                              </w:rPr>
+                              <w:t>G</w:t>
+                            </w:r>
+                          </w:p>
+                        </w:txbxContent>
+                      </wps:txbx>
+                      <wps:bodyPr rot="0" spcFirstLastPara="0" vertOverflow="overflow" horzOverflow="overflow" vert="horz" wrap="square" lIns="91440" tIns="45720" rIns="91440" bIns="45720" numCol="1" spcCol="0" rtlCol="0" fromWordArt="0" anchor="ctr" anchorCtr="0" forceAA="0" compatLnSpc="1">
+                        <a:prstTxWarp prst="textNoShape">
+                          <a:avLst/>
+                        </a:prstTxWarp>
+                        <a:noAutofit/>
+                      </wps:bodyPr>
+                    </wps:wsp>
+                  </a:graphicData>
+                </a:graphic>
+                <wp14:sizeRelH relativeFrom="margin">
+                  <wp14:pctWidth>0</wp14:pctWidth>
+                </wp14:sizeRelH>
+                <wp14:sizeRelV relativeFrom="margin">
+                  <wp14:pctHeight>0</wp14:pctHeight>
+                </wp14:sizeRelV>
+              </wp:anchor>
+            </w:drawing>
+          </mc:Choice>
+          <mc:Fallback>
+            <w:pict>
+              <v:oval w14:anchorId="2039ED55" id="Oval 2" o:spid="_x0000_s1030" style="position:absolute;left:0;text-align:left;margin-left:111pt;margin-top:.55pt;width:37.25pt;height:27.4pt;z-index:251685888;visibility:visible;mso-wrap-style:square;mso-width-percent:0;mso-height-percent:0;mso-wrap-distance-left:9pt;mso-wrap-distance-top:0;mso-wrap-distance-right:9pt;mso-wrap-distance-bottom:0;mso-position-horizontal:absolute;mso-position-horizontal-relative:text;mso-position-vertical:absolute;mso-position-vertical-relative:text;mso-width-percent:0;mso-height-percent:0;mso-width-relative:margin;mso-height-relative:margin;v-text-anchor:middle" o:gfxdata="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" fillcolor="white [3201]" strokecolor="#70ad47 [3209]" strokeweight="1pt">
+                <v:stroke joinstyle="miter"/>
+                <v:textbox>
+                  <w:txbxContent>
+                    <w:p>
+                      <w:pPr>
+                        <w:jc w:val="center"/>
+                      </w:pPr>
+                      <w:r>
+                        <w:rPr>
+                          <w:rFonts w:hint="cs"/>
+                        </w:rPr>
+                        <w:t>G</w:t>
+                      </w:r>
+                    </w:p>
+                  </w:txbxContent>
+                </v:textbox>
+              </v:oval>
+            </w:pict>
+          </mc:Fallback>
+        </mc:AlternateContent>
+      </w:r>
+      <w:r>
+        <w:rPr>
+          <w:noProof/>
+          <w:sz w:val="18"/>
+          <w:szCs w:val="18"/>
+          <w:rtl/>
+          <w:lang w:val="he-IL"/>
+        </w:rPr>
+        <mc:AlternateContent>
+          <mc:Choice Requires="wps">
+            <w:drawing>
+              <wp:anchor distT="0" distB="0" distL="114300" distR="114300" simplePos="0" relativeHeight="251684864" behindDoc="0" locked="0" layoutInCell="1" allowOverlap="1" wp14:anchorId="69286028" wp14:editId="71B35C9F">
+                <wp:simplePos x="0" y="0"/>
+                <wp:positionH relativeFrom="column">
+                  <wp:posOffset>261258</wp:posOffset>
+                </wp:positionH>
+                <wp:positionV relativeFrom="paragraph">
+                  <wp:posOffset>6804</wp:posOffset>
+                </wp:positionV>
+                <wp:extent cx="484324" cy="364399"/>
+                <wp:effectExtent l="0" t="0" r="11430" b="17145"/>
+                <wp:wrapNone/>
+                <wp:docPr id="1388149967" name="Oval 1"/>
+                <wp:cNvGraphicFramePr/>
+                <a:graphic xmlns:a="http://schemas.openxmlformats.org/drawingml/2006/main">
+                  <a:graphicData uri="http://schemas.microsoft.com/office/word/2010/wordprocessingShape">
+                    <wps:wsp>
+                      <wps:cNvSpPr/>
+                      <wps:spPr>
+                        <a:xfrm>
+                          <a:off x="0" y="0"/>
+                          <a:ext cx="484324" cy="364399"/>
+                        </a:xfrm>
+                        <a:prstGeom prst="ellipse">
+                          <a:avLst/>
+                        </a:prstGeom>
+                      </wps:spPr>
+                      <wps:style>
+                        <a:lnRef idx="2">
+                          <a:schemeClr val="accent6"/>
+                        </a:lnRef>
+                        <a:fillRef idx="1">
+                          <a:schemeClr val="lt1"/>
+                        </a:fillRef>
+                        <a:effectRef idx="0">
+                          <a:schemeClr val="accent6"/>
+                        </a:effectRef>
+                        <a:fontRef idx="minor">
+                          <a:schemeClr val="dk1"/>
+                        </a:fontRef>
+                      </wps:style>
+                      <wps:txbx>
+                        <w:txbxContent>
+                          <w:p>
+                            <w:pPr>
+                              <w:jc w:val="center"/>
+                            </w:pPr>
+                            <w:r>
+                              <w:rPr>
+                                <w:rFonts w:hint="cs"/>
+                              </w:rPr>
+                              <w:t>S</w:t>
+                            </w:r>
+                          </w:p>
+                        </w:txbxContent>
+                      </wps:txbx>
+                      <wps:bodyPr rot="0" spcFirstLastPara="0" vertOverflow="overflow" horzOverflow="overflow" vert="horz" wrap="square" lIns="91440" tIns="45720" rIns="91440" bIns="45720" numCol="1" spcCol="0" rtlCol="0" fromWordArt="0" anchor="ctr" anchorCtr="0" forceAA="0" compatLnSpc="1">
+                        <a:prstTxWarp prst="textNoShape">
+                          <a:avLst/>
+                        </a:prstTxWarp>
+                        <a:noAutofit/>
+                      </wps:bodyPr>
+                    </wps:wsp>
+                  </a:graphicData>
+                </a:graphic>
+                <wp14:sizeRelH relativeFrom="margin">
+                  <wp14:pctWidth>0</wp14:pctWidth>
+                </wp14:sizeRelH>
+                <wp14:sizeRelV relativeFrom="margin">
+                  <wp14:pctHeight>0</wp14:pctHeight>
+                </wp14:sizeRelV>
+              </wp:anchor>
+            </w:drawing>
+          </mc:Choice>
+          <mc:Fallback>
+            <w:pict>
+              <v:oval w14:anchorId="69286028" id="Oval 1" o:spid="_x0000_s1031" style="position:absolute;left:0;text-align:left;margin-left:20.55pt;margin-top:.55pt;width:38.15pt;height:28.7pt;z-index:251684864;visibility:visible;mso-wrap-style:square;mso-width-percent:0;mso-height-percent:0;mso-wrap-distance-left:9pt;mso-wrap-distance-top:0;mso-wrap-distance-right:9pt;mso-wrap-distance-bottom:0;mso-position-horizontal:absolute;mso-position-horizontal-relative:text;mso-position-vertical:absolute;mso-position-vertical-relative:text;mso-width-percent:0;mso-height-percent:0;mso-width-relative:margin;mso-height-relative:margin;v-text-anchor:middle" o:gfxdata="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" fillcolor="white [3201]" strokecolor="#70ad47 [3209]" strokeweight="1pt">
+                <v:stroke joinstyle="miter"/>
+                <v:textbox>
+                  <w:txbxContent>
+                    <w:p>
+                      <w:pPr>
+                        <w:jc w:val="center"/>
+                      </w:pPr>
+                      <w:r>
+                        <w:rPr>
+                          <w:rFonts w:hint="cs"/>
+                        </w:rPr>
+                        <w:t>S</w:t>
+                      </w:r>
+                    </w:p>
+                  </w:txbxContent>
+                </v:textbox>
+              </v:oval>
+            </w:pict>
+          </mc:Fallback>
+        </mc:AlternateContent>
+      </w:r>
+    </w:p>
+    <w:p>
+      <w:pPr>
+        <w:pStyle w:val="ListParagraph"/>
+        <w:bidi/>
+        <w:ind w:left="1440"/>
+        <w:rPr>
+          <w:sz w:val="18"/>
+          <w:szCs w:val="18"/>
+          <w:rtl/>
+          <w:lang w:val="en-US"/>
+        </w:rPr>
+      </w:pPr>
+    </w:p>
+    <w:p>
+      <w:pPr>
+        <w:pStyle w:val="ListParagraph"/>
+        <w:bidi/>
+        <w:ind w:left="1440"/>
+        <w:rPr>
+          <w:color w:val="44546A" w:themeColor="text2"/>
+          <w:sz w:val="18"/>
+          <w:szCs w:val="18"/>
+          <w:rtl/>
+          <w:lang w:val="en-US"/>
+        </w:rPr>
+      </w:pPr>
+      <w:r>
+        <w:rPr>
+          <w:rFonts w:hint="cs"/>
+          <w:color w:val="44546A" w:themeColor="text2"/>
+          <w:sz w:val="18"/>
+          <w:szCs w:val="18"/>
+          <w:rtl/>
+          <w:lang w:val="en-US"/>
+        </w:rPr>
+        <w:t>לא נכון,</w:t>
+      </w:r>
+    </w:p>
+    <w:p>
+      <w:pPr>
+        <w:pStyle w:val="ListParagraph"/>
+        <w:bidi/>
+        <w:ind w:left="1440"/>
+        <w:rPr>
+          <w:rFonts w:hint="cs"/>
+          <w:color w:val="44546A" w:themeColor="text2"/>
+          <w:lang w:val="en-US" w:bidi="he"/>
+        </w:rPr>
+      </w:pPr>
+      <w:r>
+        <w:rPr>
+          <w:rFonts w:hint="cs"/>
+          <w:color w:val="44546A" w:themeColor="text2"/>
+          <w:sz w:val="18"/>
+          <w:szCs w:val="18"/>
+          <w:rtl/>
+          <w:lang w:val="en-US"/>
+        </w:rPr>
+        <w:t>עבור גרף זה עם יוריסטיקה אכן קבילה אבל לכל שני משקלים שמקיימים את התנאי המחיר של המסלול המוחזר ע"י *</w:t>
+      </w:r>
+      <w:r>
+        <w:rPr>
+          <w:rFonts w:hint="cs"/>
+          <w:color w:val="44546A" w:themeColor="text2"/>
+          <w:sz w:val="18"/>
+          <w:szCs w:val="18"/>
+          <w:lang w:val="en-US"/>
+        </w:rPr>
+        <w:t>A</w:t>
+      </w:r>
+      <w:r>
+        <w:rPr>
+          <w:rFonts w:hint="cs"/>
+          <w:color w:val="44546A" w:themeColor="text2"/>
+          <w:sz w:val="18"/>
+          <w:szCs w:val="18"/>
+          <w:rtl/>
+          <w:lang w:val="en-US"/>
+        </w:rPr>
+        <w:t>-</w:t>
+      </w:r>
+      <w:r>
+        <w:rPr>
+          <w:rFonts w:hint="cs"/>
+          <w:color w:val="44546A" w:themeColor="text2"/>
+          <w:sz w:val="18"/>
+          <w:szCs w:val="18"/>
+          <w:lang w:val="en-US"/>
+        </w:rPr>
+        <w:t>W</w:t>
+      </w:r>
+      <w:r>
+        <w:rPr>
+          <w:rFonts w:hint="cs"/>
+          <w:color w:val="44546A" w:themeColor="text2"/>
+          <w:sz w:val="18"/>
+          <w:szCs w:val="18"/>
+          <w:rtl/>
+          <w:lang w:val="en-US"/>
+        </w:rPr>
+        <w:t xml:space="preserve"> שווה.</w:t>
+      </w:r>
+    </w:p>
+    <w:p>
+      <w:pPr>
         <w:bidi/>
         <w:rPr>
           <w:i/>
@@ -22164,12 +22886,53 @@
         <w:bidi/>
         <w:ind w:left="1440"/>
         <w:rPr>
-          <w:sz w:val="18"/>
-          <w:szCs w:val="18"/>
-          <w:rtl/>
-          <w:lang w:val="en-US"/>
-        </w:rPr>
-      </w:pPr>
+          <w:lang w:val="en-US" w:bidi="he"/>
+        </w:rPr>
+      </w:pPr>
+    </w:p>
+    <w:p>
+      <w:pPr>
+        <w:pStyle w:val="ListParagraph"/>
+        <w:bidi/>
+        <w:ind w:left="1440"/>
+        <w:rPr>
+          <w:rFonts w:hint="cs"/>
+          <w:color w:val="44546A" w:themeColor="text2"/>
+          <w:rtl/>
+          <w:lang w:val="en-US"/>
+        </w:rPr>
+      </w:pPr>
+      <w:r>
+        <w:rPr>
+          <w:rFonts w:hint="cs"/>
+          <w:color w:val="44546A" w:themeColor="text2"/>
+          <w:sz w:val="18"/>
+          <w:szCs w:val="18"/>
+          <w:rtl/>
+          <w:lang w:val="en-US"/>
+        </w:rPr>
+        <w:t xml:space="preserve">לא נכון, אותה דוגמה כנ"ל רק נשנה </w:t>
+      </w:r>
+      <w:r>
+        <w:rPr>
+          <w:color w:val="44546A" w:themeColor="text2"/>
+          <w:sz w:val="18"/>
+          <w:szCs w:val="18"/>
+          <w:lang w:val="en-US" w:bidi="ar-SY"/>
+        </w:rPr>
+        <w:t>h(s)=12</w:t>
+      </w:r>
+      <w:r>
+        <w:rPr>
+          <w:rFonts w:hint="cs"/>
+          <w:color w:val="44546A" w:themeColor="text2"/>
+          <w:sz w:val="18"/>
+          <w:szCs w:val="18"/>
+          <w:rtl/>
+          <w:lang w:val="en-US"/>
+        </w:rPr>
+        <w:t xml:space="preserve"> כלומר יוריסטיקה לא קבילה.</w:t>
+      </w:r>
     </w:p>
     <w:p>
       <w:pPr>
@@ -22196,6 +22959,7 @@
           <w:color w:val="4472C4"/>
           <w:rtl/>
         </w:rPr>
+        <w:lastRenderedPageBreak/>
         <w:t xml:space="preserve">שאלה </w:t>
       </w:r>
       <w:r>
@@ -22359,6 +23123,138 @@
         <w:rPr>
           <w:sz w:val="18"/>
           <w:szCs w:val="18"/>
+          <w:rtl/>
+        </w:rPr>
+      </w:pPr>
+    </w:p>
+    <w:p>
+      <w:pPr>
+        <w:pStyle w:val="ListParagraph"/>
+        <w:bidi/>
+        <w:spacing w:after="160" w:line="245" w:lineRule="auto"/>
+        <w:jc w:val="right"/>
+        <w:rPr>
+          <w:color w:val="44546A" w:themeColor="text2"/>
+          <w:sz w:val="18"/>
+          <w:szCs w:val="18"/>
+          <w:lang w:val="en-US" w:bidi="ar-SY"/>
+        </w:rPr>
+      </w:pPr>
+      <w:r>
+        <w:rPr>
+          <w:color w:val="44546A" w:themeColor="text2"/>
+          <w:sz w:val="18"/>
+          <w:szCs w:val="18"/>
+          <w:lang w:val="en-US" w:bidi="ar-SY"/>
+        </w:rPr>
+        <w:t>Upside: A* Doesn’t expand nodes which are already closed without the possibility of finding a better solution, while IDA* expands repetitively nodes which he met in the past.</w:t>
+      </w:r>
+    </w:p>
+    <w:p>
+      <w:pPr>
+        <w:pStyle w:val="ListParagraph"/>
+        <w:bidi/>
+        <w:spacing w:after="160" w:line="245" w:lineRule="auto"/>
+        <w:jc w:val="right"/>
+        <w:rPr>
+          <w:color w:val="44546A" w:themeColor="text2"/>
+          <w:sz w:val="18"/>
+          <w:szCs w:val="18"/>
+          <w:lang w:val="en-US" w:bidi="ar-SY"/>
+        </w:rPr>
+      </w:pPr>
+    </w:p>
+    <w:p>
+      <w:pPr>
+        <w:pStyle w:val="ListParagraph"/>
+        <w:bidi/>
+        <w:spacing w:after="160" w:line="245" w:lineRule="auto"/>
+        <w:jc w:val="right"/>
+        <w:rPr>
+          <w:color w:val="44546A" w:themeColor="text2"/>
+          <w:sz w:val="18"/>
+          <w:szCs w:val="18"/>
+          <w:lang w:val="en-US" w:bidi="ar-SY"/>
+        </w:rPr>
+      </w:pPr>
+      <w:r>
+        <w:rPr>
+          <w:color w:val="44546A" w:themeColor="text2"/>
+          <w:sz w:val="18"/>
+          <w:szCs w:val="18"/>
+          <w:lang w:val="en-US" w:bidi="ar-SY"/>
+        </w:rPr>
+        <w:t>Downside: A* Memory usage proportional to the number of nodes expanded (in Open and Close), while IDA* Memory usage is linearly proportional to the solutions length.</w:t>
+      </w:r>
+    </w:p>
+    <w:p>
+      <w:pPr>
+        <w:pStyle w:val="ListParagraph"/>
+        <w:bidi/>
+        <w:spacing w:after="160" w:line="245" w:lineRule="auto"/>
+        <w:jc w:val="right"/>
+        <w:rPr>
+          <w:color w:val="44546A" w:themeColor="text2"/>
+          <w:sz w:val="18"/>
+          <w:szCs w:val="18"/>
+          <w:lang w:val="en-US" w:bidi="ar-SY"/>
+        </w:rPr>
+      </w:pPr>
+    </w:p>
+    <w:p>
+      <w:pPr>
+        <w:pStyle w:val="ListParagraph"/>
+        <w:bidi/>
+        <w:spacing w:after="160" w:line="245" w:lineRule="auto"/>
+        <w:jc w:val="right"/>
+        <w:rPr>
+          <w:color w:val="44546A" w:themeColor="text2"/>
+          <w:sz w:val="18"/>
+          <w:szCs w:val="18"/>
+          <w:lang w:val="en-US" w:bidi="ar-SY"/>
+        </w:rPr>
+      </w:pPr>
+      <w:r>
+        <w:rPr>
+          <w:color w:val="44546A" w:themeColor="text2"/>
+          <w:sz w:val="18"/>
+          <w:szCs w:val="18"/>
+          <w:lang w:val="en-US" w:bidi="ar-SY"/>
+        </w:rPr>
+        <w:t>We prefer using A* when there are no memory limits and we want a faster solution.</w:t>
+      </w:r>
+    </w:p>
+    <w:p>
+      <w:pPr>
+        <w:pStyle w:val="ListParagraph"/>
+        <w:bidi/>
+        <w:spacing w:after="160" w:line="245" w:lineRule="auto"/>
+        <w:jc w:val="right"/>
+        <w:rPr>
+          <w:sz w:val="18"/>
+          <w:szCs w:val="18"/>
+          <w:lang w:val="en-US" w:bidi="ar-SY"/>
+        </w:rPr>
+      </w:pPr>
+      <w:r>
+        <w:rPr>
+          <w:color w:val="44546A" w:themeColor="text2"/>
+          <w:sz w:val="18"/>
+          <w:szCs w:val="18"/>
+          <w:lang w:val="en-US" w:bidi="ar-SY"/>
+        </w:rPr>
+        <w:t>We prefer using IDA* when we have a large state space and we are limited with memory.</w:t>
+      </w:r>
+    </w:p>
+    <w:p>
+      <w:pPr>
+        <w:pStyle w:val="ListParagraph"/>
+        <w:bidi/>
+        <w:spacing w:after="160" w:line="245" w:lineRule="auto"/>
+        <w:rPr>
+          <w:sz w:val="18"/>
+          <w:szCs w:val="18"/>
+          <w:lang w:val="en-US"/>
         </w:rPr>
       </w:pPr>
     </w:p>
@@ -22775,6 +23671,11 @@
         </w:numPr>
         <w:bidi/>
         <w:spacing w:before="280"/>
+        <w:rPr>
+          <w:sz w:val="18"/>
+          <w:szCs w:val="18"/>
+          <w:lang w:val="en-US"/>
+        </w:rPr>
       </w:pPr>
       <w:r>
         <w:rPr>
@@ -22845,7 +23746,72 @@
     </w:p>
     <w:p>
       <w:pPr>
-        <w:pStyle w:val="ListParagraph"/>
+        <w:bidi/>
+        <w:rPr>
+          <w:lang w:val="en-US"/>
+        </w:rPr>
+      </w:pPr>
+    </w:p>
+    <w:p>
+      <w:pPr>
+        <w:rPr>
+          <w:color w:val="44546A" w:themeColor="text2"/>
+          <w:lang w:val="en-US"/>
+        </w:rPr>
+      </w:pPr>
+      <w:r>
+        <w:rPr>
+          <w:color w:val="44546A" w:themeColor="text2"/>
+          <w:lang w:val="en-US"/>
+        </w:rPr>
+        <w:t>A* gives an optimal solution while A*-epsilon gives a good solution up to a factor of (1+epsilon) from the optimal solution</w:t>
+      </w:r>
+      <w:r>
+        <w:rPr>
+          <w:color w:val="44546A" w:themeColor="text2"/>
+          <w:lang w:val="en-US"/>
+        </w:rPr>
+        <w:t xml:space="preserve"> or a not so optimal solution</w:t>
+      </w:r>
+      <w:r>
+        <w:rPr>
+          <w:color w:val="44546A" w:themeColor="text2"/>
+          <w:lang w:val="en-US"/>
+        </w:rPr>
+        <w:t>.</w:t>
+      </w:r>
+    </w:p>
+    <w:p>
+      <w:pPr>
+        <w:rPr>
+          <w:color w:val="44546A" w:themeColor="text2"/>
+          <w:lang w:val="en-US"/>
+        </w:rPr>
+      </w:pPr>
+      <w:r>
+        <w:rPr>
+          <w:color w:val="44546A" w:themeColor="text2"/>
+          <w:lang w:val="en-US"/>
+        </w:rPr>
+        <w:t>A* epsilon is faster the A*</w:t>
+      </w:r>
+      <w:r>
+        <w:rPr>
+          <w:color w:val="44546A" w:themeColor="text2"/>
+          <w:lang w:val="en-US"/>
+        </w:rPr>
+        <w:t xml:space="preserve"> because it eases up on optimality in hope of finding a solution faster</w:t>
+      </w:r>
+      <w:r>
+        <w:rPr>
+          <w:color w:val="44546A" w:themeColor="text2"/>
+          <w:lang w:val="en-US"/>
+        </w:rPr>
+        <w:t>.</w:t>
+      </w:r>
+    </w:p>
+    <w:p>
+      <w:pPr>
         <w:rPr>
           <w:lang w:val="en-US"/>
         </w:rPr>
@@ -22960,6 +23926,25 @@
         </w:rPr>
         <w:t>, מבחינת מספר פיתוחים, מסלול שנבחר ועלות המסלול שנבחר.</w:t>
       </w:r>
+    </w:p>
+    <w:p>
+      <w:pPr>
+        <w:pStyle w:val="ListParagraph"/>
+        <w:bidi/>
+        <w:ind w:left="786"/>
+        <w:rPr>
+          <w:sz w:val="18"/>
+          <w:szCs w:val="18"/>
+          <w:lang w:val="en-US"/>
+        </w:rPr>
+      </w:pPr>
+    </w:p>
+    <w:p>
+      <w:pPr>
+        <w:pStyle w:val="ListParagraph"/>
+        <w:bidi/>
+        <w:ind w:left="786"/>
+      </w:pPr>
     </w:p>
     <w:p>
       <w:pPr>
@@ -23694,7 +24679,7 @@
           </mc:Choice>
           <mc:Fallback>
             <w:pict>
-              <v:oval w14:anchorId="54E3D638" id="Oval 1" o:spid="_x0000_s1027" style="position:absolute;left:0;text-align:left;margin-left:187.3pt;margin-top:13.9pt;width:44.3pt;height:47.35pt;z-index:251665408;visibility:visible;mso-wrap-style:square;mso-height-percent:0;mso-wrap-distance-left:9pt;mso-wrap-distance-top:0;mso-wrap-distance-right:9pt;mso-wrap-distance-bottom:0;mso-position-horizontal:absolute;mso-position-horizontal-relative:text;mso-position-vertical:absolute;mso-position-vertical-relative:text;mso-height-percent:0;mso-height-relative:margin;v-text-anchor:middle" o:gfxdata="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" fillcolor="white [3201]" strokecolor="#70ad47 [3209]" strokeweight="1pt">
+              <v:oval w14:anchorId="54E3D638" id="_x0000_s1032" style="position:absolute;left:0;text-align:left;margin-left:187.3pt;margin-top:13.9pt;width:44.3pt;height:47.35pt;z-index:251665408;visibility:visible;mso-wrap-style:square;mso-height-percent:0;mso-wrap-distance-left:9pt;mso-wrap-distance-top:0;mso-wrap-distance-right:9pt;mso-wrap-distance-bottom:0;mso-position-horizontal:absolute;mso-position-horizontal-relative:text;mso-position-vertical:absolute;mso-position-vertical-relative:text;mso-height-percent:0;mso-height-relative:margin;v-text-anchor:middle" o:gfxdata="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" fillcolor="white [3201]" strokecolor="#70ad47 [3209]" strokeweight="1pt">
                 <v:stroke joinstyle="miter"/>
                 <v:textbox>
                   <w:txbxContent>
@@ -23904,7 +24889,7 @@
           </mc:Choice>
           <mc:Fallback>
             <w:pict>
-              <v:oval w14:anchorId="59DCCD58" id="_x0000_s1028" style="position:absolute;left:0;text-align:left;margin-left:295.55pt;margin-top:12.45pt;width:49.35pt;height:49.85pt;z-index:251661312;visibility:visible;mso-wrap-style:square;mso-width-percent:0;mso-height-percent:0;mso-wrap-distance-left:9pt;mso-wrap-distance-top:0;mso-wrap-distance-right:9pt;mso-wrap-distance-bottom:0;mso-position-horizontal:absolute;mso-position-horizontal-relative:text;mso-position-vertical:absolute;mso-position-vertical-relative:text;mso-width-percent:0;mso-height-percent:0;mso-width-relative:margin;mso-height-relative:margin;v-text-anchor:middle" o:gfxdata="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" fillcolor="white [3201]" strokecolor="#70ad47 [3209]" strokeweight="1pt">
+              <v:oval w14:anchorId="59DCCD58" id="_x0000_s1033" style="position:absolute;left:0;text-align:left;margin-left:295.55pt;margin-top:12.45pt;width:49.35pt;height:49.85pt;z-index:251661312;visibility:visible;mso-wrap-style:square;mso-width-percent:0;mso-height-percent:0;mso-wrap-distance-left:9pt;mso-wrap-distance-top:0;mso-wrap-distance-right:9pt;mso-wrap-distance-bottom:0;mso-position-horizontal:absolute;mso-position-horizontal-relative:text;mso-position-vertical:absolute;mso-position-vertical-relative:text;mso-width-percent:0;mso-height-percent:0;mso-width-relative:margin;mso-height-relative:margin;v-text-anchor:middle" o:gfxdata="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" fillcolor="white [3201]" strokecolor="#70ad47 [3209]" strokeweight="1pt">
                 <v:stroke joinstyle="miter"/>
                 <v:textbox>
                   <w:txbxContent>
@@ -24023,7 +25008,7 @@
           </mc:Choice>
           <mc:Fallback>
             <w:pict>
-              <v:oval w14:anchorId="287DC974" id="_x0000_s1029" style="position:absolute;left:0;text-align:left;margin-left:75pt;margin-top:7.45pt;width:47.35pt;height:49.35pt;z-index:251673600;visibility:visible;mso-wrap-style:square;mso-width-percent:0;mso-height-percent:0;mso-wrap-distance-left:9pt;mso-wrap-distance-top:0;mso-wrap-distance-right:9pt;mso-wrap-distance-bottom:0;mso-position-horizontal:absolute;mso-position-horizontal-relative:text;mso-position-vertical:absolute;mso-position-vertical-relative:text;mso-width-percent:0;mso-height-percent:0;mso-width-relative:margin;mso-height-relative:margin;v-text-anchor:middle" o:gfxdata="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" fillcolor="white [3201]" strokecolor="#70ad47 [3209]" strokeweight="1pt">
+              <v:oval w14:anchorId="287DC974" id="_x0000_s1034" style="position:absolute;left:0;text-align:left;margin-left:75pt;margin-top:7.45pt;width:47.35pt;height:49.35pt;z-index:251673600;visibility:visible;mso-wrap-style:square;mso-width-percent:0;mso-height-percent:0;mso-wrap-distance-left:9pt;mso-wrap-distance-top:0;mso-wrap-distance-right:9pt;mso-wrap-distance-bottom:0;mso-position-horizontal:absolute;mso-position-horizontal-relative:text;mso-position-vertical:absolute;mso-position-vertical-relative:text;mso-width-percent:0;mso-height-percent:0;mso-width-relative:margin;mso-height-relative:margin;v-text-anchor:middle" o:gfxdata="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" fillcolor="white [3201]" strokecolor="#70ad47 [3209]" strokeweight="1pt">
                 <v:stroke joinstyle="miter"/>
                 <v:textbox>
                   <w:txbxContent>
@@ -24518,7 +25503,7 @@
           </mc:Choice>
           <mc:Fallback>
             <w:pict>
-              <v:oval w14:anchorId="58AC2792" id="_x0000_s1030" style="position:absolute;left:0;text-align:left;margin-left:193.85pt;margin-top:8.1pt;width:47.85pt;height:46.85pt;z-index:251663360;visibility:visible;mso-wrap-style:square;mso-width-percent:0;mso-height-percent:0;mso-wrap-distance-left:9pt;mso-wrap-distance-top:0;mso-wrap-distance-right:9pt;mso-wrap-distance-bottom:0;mso-position-horizontal:absolute;mso-position-horizontal-relative:text;mso-position-vertical:absolute;mso-position-vertical-relative:text;mso-width-percent:0;mso-height-percent:0;mso-width-relative:margin;mso-height-relative:margin;v-text-anchor:middle" o:gfxdata="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" fillcolor="white [3201]" strokecolor="#70ad47 [3209]" strokeweight="1pt">
+              <v:oval w14:anchorId="58AC2792" id="_x0000_s1035" style="position:absolute;left:0;text-align:left;margin-left:193.85pt;margin-top:8.1pt;width:47.85pt;height:46.85pt;z-index:251663360;visibility:visible;mso-wrap-style:square;mso-width-percent:0;mso-height-percent:0;mso-wrap-distance-left:9pt;mso-wrap-distance-top:0;mso-wrap-distance-right:9pt;mso-wrap-distance-bottom:0;mso-position-horizontal:absolute;mso-position-horizontal-relative:text;mso-position-vertical:absolute;mso-position-vertical-relative:text;mso-width-percent:0;mso-height-percent:0;mso-width-relative:margin;mso-height-relative:margin;v-text-anchor:middle" o:gfxdata="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" fillcolor="white [3201]" strokecolor="#70ad47 [3209]" strokeweight="1pt">
                 <v:stroke joinstyle="miter"/>
                 <v:textbox>
                   <w:txbxContent>
@@ -24649,7 +25634,7 @@
           </mc:Choice>
           <mc:Fallback>
             <w:pict>
-              <v:oval w14:anchorId="18C31676" id="_x0000_s1031" style="position:absolute;left:0;text-align:left;margin-left:7.05pt;margin-top:4.1pt;width:48.35pt;height:47.85pt;z-index:251659264;visibility:visible;mso-wrap-style:square;mso-width-percent:0;mso-height-percent:0;mso-wrap-distance-left:9pt;mso-wrap-distance-top:0;mso-wrap-distance-right:9pt;mso-wrap-distance-bottom:0;mso-position-horizontal:absolute;mso-position-horizontal-relative:text;mso-position-vertical:absolute;mso-position-vertical-relative:text;mso-width-percent:0;mso-height-percent:0;mso-width-relative:margin;mso-height-relative:margin;v-text-anchor:middle" o:gfxdata="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" fillcolor="white [3201]" strokecolor="#70ad47 [3209]" strokeweight="1pt">
+              <v:oval w14:anchorId="18C31676" id="_x0000_s1036" style="position:absolute;left:0;text-align:left;margin-left:7.05pt;margin-top:4.1pt;width:48.35pt;height:47.85pt;z-index:251659264;visibility:visible;mso-wrap-style:square;mso-width-percent:0;mso-height-percent:0;mso-wrap-distance-left:9pt;mso-wrap-distance-top:0;mso-wrap-distance-right:9pt;mso-wrap-distance-bottom:0;mso-position-horizontal:absolute;mso-position-horizontal-relative:text;mso-position-vertical:absolute;mso-position-vertical-relative:text;mso-width-percent:0;mso-height-percent:0;mso-width-relative:margin;mso-height-relative:margin;v-text-anchor:middle" o:gfxdata="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" fillcolor="white [3201]" strokecolor="#70ad47 [3209]" strokeweight="1pt">
                 <v:stroke joinstyle="miter"/>
                 <v:textbox>
                   <w:txbxContent>
@@ -24780,7 +25765,7 @@
           </mc:Choice>
           <mc:Fallback>
             <w:pict>
-              <v:oval w14:anchorId="3A7BF358" id="_x0000_s1032" style="position:absolute;left:0;text-align:left;margin-left:87.6pt;margin-top:.7pt;width:47.85pt;height:46.85pt;z-index:251671552;visibility:visible;mso-wrap-style:square;mso-width-percent:0;mso-height-percent:0;mso-wrap-distance-left:9pt;mso-wrap-distance-top:0;mso-wrap-distance-right:9pt;mso-wrap-distance-bottom:0;mso-position-horizontal:absolute;mso-position-horizontal-relative:text;mso-position-vertical:absolute;mso-position-vertical-relative:text;mso-width-percent:0;mso-height-percent:0;mso-width-relative:margin;mso-height-relative:margin;v-text-anchor:middle" o:gfxdata="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" fillcolor="white [3201]" strokecolor="#70ad47 [3209]" strokeweight="1pt">
+              <v:oval w14:anchorId="3A7BF358" id="_x0000_s1037" style="position:absolute;left:0;text-align:left;margin-left:87.6pt;margin-top:.7pt;width:47.85pt;height:46.85pt;z-index:251671552;visibility:visible;mso-wrap-style:square;mso-width-percent:0;mso-height-percent:0;mso-wrap-distance-left:9pt;mso-wrap-distance-top:0;mso-wrap-distance-right:9pt;mso-wrap-distance-bottom:0;mso-position-horizontal:absolute;mso-position-horizontal-relative:text;mso-position-vertical:absolute;mso-position-vertical-relative:text;mso-width-percent:0;mso-height-percent:0;mso-width-relative:margin;mso-height-relative:margin;v-text-anchor:middle" o:gfxdata="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" fillcolor="white [3201]" strokecolor="#70ad47 [3209]" strokeweight="1pt">
                 <v:stroke joinstyle="miter"/>
                 <v:textbox>
                   <w:txbxContent>
@@ -25192,7 +26177,7 @@
           </mc:Choice>
           <mc:Fallback>
             <w:pict>
-              <v:oval w14:anchorId="5F8079C8" id="_x0000_s1033" style="position:absolute;left:0;text-align:left;margin-left:162.65pt;margin-top:12.4pt;width:48.35pt;height:47.35pt;z-index:251667456;visibility:visible;mso-wrap-style:square;mso-width-percent:0;mso-height-percent:0;mso-wrap-distance-left:9pt;mso-wrap-distance-top:0;mso-wrap-distance-right:9pt;mso-wrap-distance-bottom:0;mso-position-horizontal:absolute;mso-position-horizontal-relative:text;mso-position-vertical:absolute;mso-position-vertical-relative:text;mso-width-percent:0;mso-height-percent:0;mso-width-relative:margin;mso-height-relative:margin;v-text-anchor:middle" o:gfxdata="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" fillcolor="white [3201]" strokecolor="#70ad47 [3209]" strokeweight="1pt">
+              <v:oval w14:anchorId="5F8079C8" id="_x0000_s1038" style="position:absolute;left:0;text-align:left;margin-left:162.65pt;margin-top:12.4pt;width:48.35pt;height:47.35pt;z-index:251667456;visibility:visible;mso-wrap-style:square;mso-width-percent:0;mso-height-percent:0;mso-wrap-distance-left:9pt;mso-wrap-distance-top:0;mso-wrap-distance-right:9pt;mso-wrap-distance-bottom:0;mso-position-horizontal:absolute;mso-position-horizontal-relative:text;mso-position-vertical:absolute;mso-position-vertical-relative:text;mso-width-percent:0;mso-height-percent:0;mso-width-relative:margin;mso-height-relative:margin;v-text-anchor:middle" o:gfxdata="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" fillcolor="white [3201]" strokecolor="#70ad47 [3209]" strokeweight="1pt">
                 <v:stroke joinstyle="miter"/>
                 <v:textbox>
                   <w:txbxContent>
@@ -25332,7 +26317,7 @@
           </mc:Choice>
           <mc:Fallback>
             <w:pict>
-              <v:oval w14:anchorId="41EF6F68" id="_x0000_s1034" style="position:absolute;left:0;text-align:left;margin-left:61.45pt;margin-top:4.95pt;width:47.85pt;height:46.85pt;z-index:251669504;visibility:visible;mso-wrap-style:square;mso-width-percent:0;mso-height-percent:0;mso-wrap-distance-left:9pt;mso-wrap-distance-top:0;mso-wrap-distance-right:9pt;mso-wrap-distance-bottom:0;mso-position-horizontal:absolute;mso-position-horizontal-relative:text;mso-position-vertical:absolute;mso-position-vertical-relative:text;mso-width-percent:0;mso-height-percent:0;mso-width-relative:margin;mso-height-relative:margin;v-text-anchor:middle" o:gfxdata="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" fillcolor="white [3201]" strokecolor="#70ad47 [3209]" strokeweight="1pt">
+              <v:oval w14:anchorId="41EF6F68" id="_x0000_s1039" style="position:absolute;left:0;text-align:left;margin-left:61.45pt;margin-top:4.95pt;width:47.85pt;height:46.85pt;z-index:251669504;visibility:visible;mso-wrap-style:square;mso-width-percent:0;mso-height-percent:0;mso-wrap-distance-left:9pt;mso-wrap-distance-top:0;mso-wrap-distance-right:9pt;mso-wrap-distance-bottom:0;mso-position-horizontal:absolute;mso-position-horizontal-relative:text;mso-position-vertical:absolute;mso-position-vertical-relative:text;mso-width-percent:0;mso-height-percent:0;mso-width-relative:margin;mso-height-relative:margin;v-text-anchor:middle" o:gfxdata="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" fillcolor="white [3201]" strokecolor="#70ad47 [3209]" strokeweight="1pt">
                 <v:stroke joinstyle="miter"/>
                 <v:textbox>
                   <w:txbxContent>
@@ -25749,6 +26734,7 @@
           <w:rtl/>
           <w:lang w:val="en-US"/>
         </w:rPr>
+        <w:lastRenderedPageBreak/>
         <w:t xml:space="preserve">יבש (1 נק׳): </w:t>
       </w:r>
       <w:r>

--- a/HW1/HW1_hebrew.docx
+++ b/HW1/HW1_hebrew.docx
@@ -1,6 +1,6 @@
 
 <file path=word/document.xml><?xml version="1.0" encoding="utf-8"?>
-<w:document xmlns:wpc="http://schemas.microsoft.com/office/word/2010/wordprocessingCanvas" xmlns:cx="http://schemas.microsoft.com/office/drawing/2014/chartex" xmlns:cx1="http://schemas.microsoft.com/office/drawing/2015/9/8/chartex" xmlns:cx2="http://schemas.microsoft.com/office/drawing/2015/10/21/chartex" xmlns:cx3="http://schemas.microsoft.com/office/drawing/2016/5/9/chartex" xmlns:cx4="http://schemas.microsoft.com/office/drawing/2016/5/10/chartex" xmlns:cx5="http://schemas.microsoft.com/office/drawing/2016/5/11/chartex" xmlns:cx6="http://schemas.microsoft.com/office/drawing/2016/5/12/chartex" xmlns:cx7="http://schemas.microsoft.com/office/drawing/2016/5/13/chartex" xmlns:cx8="http://schemas.microsoft.com/office/drawing/2016/5/14/chartex" xmlns:mc="http://schemas.openxmlformats.org/markup-compatibility/2006" xmlns:aink="http://schemas.microsoft.com/office/drawing/2016/ink" xmlns:am3d="http://schemas.microsoft.com/office/drawing/2017/model3d" xmlns:o="urn:schemas-microsoft-com:office:office" xmlns:oel="http://schemas.microsoft.com/office/2019/extlst" xmlns:r="http://schemas.openxmlformats.org/officeDocument/2006/relationships" xmlns:m="http://schemas.openxmlformats.org/officeDocument/2006/math" xmlns:v="urn:schemas-microsoft-com:vml" xmlns:wp14="http://schemas.microsoft.com/office/word/2010/wordprocessingDrawing" xmlns:wp="http://schemas.openxmlformats.org/drawingml/2006/wordprocessingDrawing" xmlns:w10="urn:schemas-microsoft-com:office:word" xmlns:w="http://schemas.openxmlformats.org/wordprocessingml/2006/main" xmlns:w14="http://schemas.microsoft.com/office/word/2010/wordml" xmlns:w15="http://schemas.microsoft.com/office/word/2012/wordml" xmlns:w16cex="http://schemas.microsoft.com/office/word/2018/wordml/cex" xmlns:w16cid="http://schemas.microsoft.com/office/word/2016/wordml/cid" xmlns:w16="http://schemas.microsoft.com/office/word/2018/wordml" xmlns:w16du="http://schemas.microsoft.com/office/word/2023/wordml/word16du" xmlns:w16sdtdh="http://schemas.microsoft.com/office/word/2020/wordml/sdtdatahash" xmlns:w16se="http://schemas.microsoft.com/office/word/2015/wordml/symex" xmlns:wpg="http://schemas.microsoft.com/office/word/2010/wordprocessingGroup" xmlns:wpi="http://schemas.microsoft.com/office/word/2010/wordprocessingInk" xmlns:wne="http://schemas.microsoft.com/office/word/2006/wordml" xmlns:wps="http://schemas.microsoft.com/office/word/2010/wordprocessingShape" mc:Ignorable="w14 w15 w16se w16cid w16 w16cex w16sdtdh w16du wp14">
+<w:document xmlns:wpc="http://schemas.microsoft.com/office/word/2010/wordprocessingCanvas" xmlns:cx="http://schemas.microsoft.com/office/drawing/2014/chartex" xmlns:cx1="http://schemas.microsoft.com/office/drawing/2015/9/8/chartex" xmlns:cx2="http://schemas.microsoft.com/office/drawing/2015/10/21/chartex" xmlns:cx3="http://schemas.microsoft.com/office/drawing/2016/5/9/chartex" xmlns:cx4="http://schemas.microsoft.com/office/drawing/2016/5/10/chartex" xmlns:cx5="http://schemas.microsoft.com/office/drawing/2016/5/11/chartex" xmlns:cx6="http://schemas.microsoft.com/office/drawing/2016/5/12/chartex" xmlns:cx7="http://schemas.microsoft.com/office/drawing/2016/5/13/chartex" xmlns:cx8="http://schemas.microsoft.com/office/drawing/2016/5/14/chartex" xmlns:mc="http://schemas.openxmlformats.org/markup-compatibility/2006" xmlns:aink="http://schemas.microsoft.com/office/drawing/2016/ink" xmlns:am3d="http://schemas.microsoft.com/office/drawing/2017/model3d" xmlns:o="urn:schemas-microsoft-com:office:office" xmlns:oel="http://schemas.microsoft.com/office/2019/extlst" xmlns:r="http://schemas.openxmlformats.org/officeDocument/2006/relationships" xmlns:m="http://schemas.openxmlformats.org/officeDocument/2006/math" xmlns:v="urn:schemas-microsoft-com:vml" xmlns:wp14="http://schemas.microsoft.com/office/word/2010/wordprocessingDrawing" xmlns:wp="http://schemas.openxmlformats.org/drawingml/2006/wordprocessingDrawing" xmlns:w10="urn:schemas-microsoft-com:office:word" xmlns:w="http://schemas.openxmlformats.org/wordprocessingml/2006/main" xmlns:w14="http://schemas.microsoft.com/office/word/2010/wordml" xmlns:w15="http://schemas.microsoft.com/office/word/2012/wordml" xmlns:w16cex="http://schemas.microsoft.com/office/word/2018/wordml/cex" xmlns:w16cid="http://schemas.microsoft.com/office/word/2016/wordml/cid" xmlns:w16="http://schemas.microsoft.com/office/word/2018/wordml" xmlns:w16sdtdh="http://schemas.microsoft.com/office/word/2020/wordml/sdtdatahash" xmlns:w16se="http://schemas.microsoft.com/office/word/2015/wordml/symex" xmlns:wpg="http://schemas.microsoft.com/office/word/2010/wordprocessingGroup" xmlns:wpi="http://schemas.microsoft.com/office/word/2010/wordprocessingInk" xmlns:wne="http://schemas.microsoft.com/office/word/2006/wordml" xmlns:wps="http://schemas.microsoft.com/office/word/2010/wordprocessingShape" mc:Ignorable="w14 w15 w16se w16cid w16 w16cex w16sdtdh wp14">
   <w:body>
     <w:p>
       <w:pPr>
@@ -21284,25 +21284,7 @@
           <w:szCs w:val="18"/>
           <w:lang w:val="en-US"/>
         </w:rPr>
-        <w:t xml:space="preserve"> </w:t>
-      </w:r>
-      <w:r>
-        <w:rPr>
-          <w:color w:val="44546A" w:themeColor="text2"/>
-          <w:sz w:val="18"/>
-          <w:szCs w:val="18"/>
-          <w:lang w:val="en-US"/>
-        </w:rPr>
-        <w:t>Greedy Best First Searc</w:t>
-      </w:r>
-      <w:r>
-        <w:rPr>
-          <w:color w:val="44546A" w:themeColor="text2"/>
-          <w:sz w:val="18"/>
-          <w:szCs w:val="18"/>
-          <w:lang w:val="en-US"/>
-        </w:rPr>
-        <w:t>h</w:t>
+        <w:t xml:space="preserve"> Greedy Best First Search</w:t>
       </w:r>
       <w:r>
         <w:rPr>
@@ -22493,7 +22475,7 @@
               </wp:anchor>
             </w:drawing>
           </mc:Choice>
-          <mc:Fallback>
+          <mc:Fallback xmlns:w16du="http://schemas.microsoft.com/office/word/2023/wordml/word16du">
             <w:pict>
               <v:shapetype w14:anchorId="790D16F5" id="_x0000_t32" coordsize="21600,21600" o:spt="32" o:oned="t" path="m,l21600,21600e" filled="f">
                 <v:path arrowok="t" fillok="f" o:connecttype="none"/>
@@ -22767,7 +22749,6 @@
         <w:bidi/>
         <w:ind w:left="1440"/>
         <w:rPr>
-          <w:rFonts w:hint="cs"/>
           <w:color w:val="44546A" w:themeColor="text2"/>
           <w:lang w:val="en-US" w:bidi="he"/>
         </w:rPr>
@@ -22896,7 +22877,6 @@
         <w:bidi/>
         <w:ind w:left="1440"/>
         <w:rPr>
-          <w:rFonts w:hint="cs"/>
           <w:color w:val="44546A" w:themeColor="text2"/>
           <w:rtl/>
           <w:lang w:val="en-US"/>
@@ -23932,18 +23912,193 @@
         <w:pStyle w:val="ListParagraph"/>
         <w:bidi/>
         <w:ind w:left="786"/>
-        <w:rPr>
-          <w:sz w:val="18"/>
-          <w:szCs w:val="18"/>
-          <w:lang w:val="en-US"/>
-        </w:rPr>
-      </w:pPr>
+        <w:jc w:val="right"/>
+        <w:rPr>
+          <w:color w:val="44546A" w:themeColor="text2"/>
+          <w:lang w:val="en-US"/>
+        </w:rPr>
+      </w:pPr>
+      <w:r>
+        <w:rPr>
+          <w:color w:val="44546A" w:themeColor="text2"/>
+          <w:lang w:val="en-US"/>
+        </w:rPr>
+        <w:t>We can use f-value as the heuristic for choosing the next node to expand from the FOCAL list</w:t>
+      </w:r>
+      <w:r>
+        <w:rPr>
+          <w:color w:val="44546A" w:themeColor="text2"/>
+          <w:lang w:val="en-US"/>
+        </w:rPr>
+        <w:t>,</w:t>
+      </w:r>
+      <w:r>
+        <w:rPr>
+          <w:color w:val="44546A" w:themeColor="text2"/>
+          <w:lang w:val="en-US"/>
+        </w:rPr>
+        <w:t xml:space="preserve"> rather than the g-value</w:t>
+      </w:r>
+      <w:r>
+        <w:rPr>
+          <w:color w:val="44546A" w:themeColor="text2"/>
+          <w:lang w:val="en-US"/>
+        </w:rPr>
+        <w:t>.</w:t>
+      </w:r>
     </w:p>
     <w:p>
       <w:pPr>
         <w:pStyle w:val="ListParagraph"/>
         <w:bidi/>
         <w:ind w:left="786"/>
+        <w:jc w:val="right"/>
+        <w:rPr>
+          <w:color w:val="44546A" w:themeColor="text2"/>
+          <w:lang w:val="en-US"/>
+        </w:rPr>
+      </w:pPr>
+      <w:r>
+        <w:rPr>
+          <w:color w:val="44546A" w:themeColor="text2"/>
+          <w:lang w:val="en-US"/>
+        </w:rPr>
+        <w:t>This lets choosing the next node to expand be dependent on not only distance from the start, but also predicted distance to the goal (h-value)</w:t>
+      </w:r>
+      <w:r>
+        <w:rPr>
+          <w:color w:val="44546A" w:themeColor="text2"/>
+          <w:lang w:val="en-US"/>
+        </w:rPr>
+        <w:t>, which means considering the overall path length.</w:t>
+      </w:r>
+    </w:p>
+    <w:p>
+      <w:pPr>
+        <w:pStyle w:val="ListParagraph"/>
+        <w:bidi/>
+        <w:ind w:left="786"/>
+        <w:jc w:val="right"/>
+        <w:rPr>
+          <w:color w:val="44546A" w:themeColor="text2"/>
+          <w:lang w:val="en-US"/>
+        </w:rPr>
+      </w:pPr>
+      <w:r>
+        <w:rPr>
+          <w:color w:val="44546A" w:themeColor="text2"/>
+          <w:lang w:val="en-US"/>
+        </w:rPr>
+        <w:t xml:space="preserve">This change would lead to a more direct search, and as a result, likely </w:t>
+      </w:r>
+      <w:r>
+        <w:rPr>
+          <w:b/>
+          <w:bCs/>
+          <w:color w:val="44546A" w:themeColor="text2"/>
+          <w:lang w:val="en-US"/>
+        </w:rPr>
+        <w:t xml:space="preserve">less </w:t>
+      </w:r>
+      <w:proofErr w:type="gramStart"/>
+      <w:r>
+        <w:rPr>
+          <w:b/>
+          <w:bCs/>
+          <w:color w:val="44546A" w:themeColor="text2"/>
+          <w:lang w:val="en-US"/>
+        </w:rPr>
+        <w:t>expansions</w:t>
+      </w:r>
+      <w:proofErr w:type="gramEnd"/>
+      <w:r>
+        <w:rPr>
+          <w:color w:val="44546A" w:themeColor="text2"/>
+          <w:lang w:val="en-US"/>
+        </w:rPr>
+        <w:t>.</w:t>
+      </w:r>
+    </w:p>
+    <w:p>
+      <w:pPr>
+        <w:pStyle w:val="ListParagraph"/>
+        <w:bidi/>
+        <w:ind w:left="786"/>
+        <w:jc w:val="right"/>
+        <w:rPr>
+          <w:rFonts w:hint="cs"/>
+          <w:color w:val="44546A" w:themeColor="text2"/>
+          <w:lang w:val="en-US"/>
+        </w:rPr>
+      </w:pPr>
+      <w:r>
+        <w:rPr>
+          <w:color w:val="44546A" w:themeColor="text2"/>
+          <w:lang w:val="en-US"/>
+        </w:rPr>
+        <w:t xml:space="preserve">The returned path after the change highly depends on the quality of the heuristics for each node, and since we are using Manhattan distance, which in this case seems to be highly informative as a heuristic, we can conclude that after the change, the algorithm would consider the overall path length and would likely result in a </w:t>
+      </w:r>
+      <w:r>
+        <w:rPr>
+          <w:b/>
+          <w:bCs/>
+          <w:color w:val="44546A" w:themeColor="text2"/>
+          <w:lang w:val="en-US"/>
+        </w:rPr>
+        <w:t xml:space="preserve">shorter (better) path </w:t>
+      </w:r>
+      <w:r>
+        <w:rPr>
+          <w:color w:val="44546A" w:themeColor="text2"/>
+          <w:lang w:val="en-US"/>
+        </w:rPr>
+        <w:t>than the unchanged version.</w:t>
+      </w:r>
+    </w:p>
+    <w:p>
+      <w:pPr>
+        <w:pStyle w:val="ListParagraph"/>
+        <w:bidi/>
+        <w:ind w:left="786"/>
+        <w:rPr>
+          <w:lang w:val="en-US"/>
+        </w:rPr>
+      </w:pPr>
+    </w:p>
+    <w:p>
+      <w:pPr>
+        <w:pStyle w:val="ListParagraph"/>
+        <w:bidi/>
+        <w:rPr>
+          <w:b/>
+          <w:bCs/>
+          <w:sz w:val="18"/>
+          <w:szCs w:val="18"/>
+        </w:rPr>
+      </w:pPr>
+    </w:p>
+    <w:p>
+      <w:pPr>
+        <w:pStyle w:val="ListParagraph"/>
+        <w:bidi/>
+        <w:rPr>
+          <w:b/>
+          <w:bCs/>
+          <w:sz w:val="18"/>
+          <w:szCs w:val="18"/>
+        </w:rPr>
+      </w:pPr>
+    </w:p>
+    <w:p>
+      <w:pPr>
+        <w:pStyle w:val="ListParagraph"/>
+        <w:bidi/>
+        <w:rPr>
+          <w:b/>
+          <w:bCs/>
+          <w:sz w:val="18"/>
+          <w:szCs w:val="18"/>
+        </w:rPr>
       </w:pPr>
     </w:p>
     <w:p>
@@ -23979,6 +24134,7 @@
           <w:szCs w:val="18"/>
           <w:rtl/>
         </w:rPr>
+        <w:lastRenderedPageBreak/>
         <w:t>יבש (</w:t>
       </w:r>
       <w:r>
@@ -24022,35 +24178,107 @@
     <w:p>
       <w:pPr>
         <w:bidi/>
-        <w:rPr>
-          <w:rtl/>
-          <w:lang w:val="en-IL"/>
-        </w:rPr>
-      </w:pPr>
-    </w:p>
-    <w:p>
-      <w:pPr>
-        <w:pStyle w:val="Heading3"/>
-        <w:keepNext w:val="0"/>
-        <w:keepLines w:val="0"/>
-        <w:bidi/>
-        <w:spacing w:before="280"/>
-        <w:rPr>
-          <w:color w:val="4472C4"/>
-          <w:rtl/>
-        </w:rPr>
-      </w:pPr>
-    </w:p>
-    <w:p>
-      <w:pPr>
-        <w:pStyle w:val="Heading3"/>
-        <w:keepNext w:val="0"/>
-        <w:keepLines w:val="0"/>
-        <w:bidi/>
-        <w:spacing w:before="280"/>
-        <w:rPr>
-          <w:color w:val="4472C4"/>
-          <w:rtl/>
+        <w:jc w:val="right"/>
+        <w:rPr>
+          <w:color w:val="44546A" w:themeColor="text2"/>
+          <w:lang w:val="en-US"/>
+        </w:rPr>
+      </w:pPr>
+      <w:r>
+        <w:rPr>
+          <w:color w:val="44546A" w:themeColor="text2"/>
+          <w:lang w:val="en-US"/>
+        </w:rPr>
+        <w:t>If we set epsilon to infinity, then</w:t>
+      </w:r>
+      <w:r>
+        <w:rPr>
+          <w:color w:val="44546A" w:themeColor="text2"/>
+          <w:lang w:val="en-US"/>
+        </w:rPr>
+        <w:t xml:space="preserve"> we </w:t>
+      </w:r>
+      <w:r>
+        <w:rPr>
+          <w:color w:val="44546A" w:themeColor="text2"/>
+          <w:lang w:val="en-US"/>
+        </w:rPr>
+        <w:t>find that</w:t>
+      </w:r>
+      <w:r>
+        <w:rPr>
+          <w:color w:val="44546A" w:themeColor="text2"/>
+          <w:lang w:val="en-US"/>
+        </w:rPr>
+        <w:t xml:space="preserve"> for each node we expand that all its unvisited neighbors </w:t>
+      </w:r>
+      <w:r>
+        <w:rPr>
+          <w:color w:val="44546A" w:themeColor="text2"/>
+          <w:lang w:val="en-US"/>
+        </w:rPr>
+        <w:t xml:space="preserve">should be </w:t>
+      </w:r>
+      <w:r>
+        <w:rPr>
+          <w:color w:val="44546A" w:themeColor="text2"/>
+          <w:lang w:val="en-US"/>
+        </w:rPr>
+        <w:t>in</w:t>
+      </w:r>
+      <w:r>
+        <w:rPr>
+          <w:color w:val="44546A" w:themeColor="text2"/>
+          <w:lang w:val="en-US"/>
+        </w:rPr>
+        <w:t xml:space="preserve"> the FOCAL list, </w:t>
+      </w:r>
+      <w:r>
+        <w:rPr>
+          <w:color w:val="44546A" w:themeColor="text2"/>
+          <w:lang w:val="en-US"/>
+        </w:rPr>
+        <w:t>and then we choose the node in FOCAL list with the lowest g-value to expand</w:t>
+      </w:r>
+      <w:r>
+        <w:rPr>
+          <w:color w:val="44546A" w:themeColor="text2"/>
+          <w:lang w:val="en-US"/>
+        </w:rPr>
+        <w:t>.</w:t>
+      </w:r>
+    </w:p>
+    <w:p>
+      <w:pPr>
+        <w:bidi/>
+        <w:jc w:val="right"/>
+        <w:rPr>
+          <w:color w:val="44546A" w:themeColor="text2"/>
+          <w:lang w:val="en-US"/>
+        </w:rPr>
+      </w:pPr>
+      <w:r>
+        <w:rPr>
+          <w:color w:val="44546A" w:themeColor="text2"/>
+          <w:lang w:val="en-US"/>
+        </w:rPr>
+        <w:t>We ended</w:t>
+      </w:r>
+      <w:r>
+        <w:rPr>
+          <w:color w:val="44546A" w:themeColor="text2"/>
+          <w:lang w:val="en-US"/>
+        </w:rPr>
+        <w:t xml:space="preserve"> up with UCS algorithm where the FOCAL list in our case behaves exactly like the OPEN list in the UCS. </w:t>
+      </w:r>
+    </w:p>
+    <w:p>
+      <w:pPr>
+        <w:bidi/>
+        <w:jc w:val="right"/>
+        <w:rPr>
+          <w:rtl/>
+          <w:lang w:val="en-US"/>
         </w:rPr>
       </w:pPr>
     </w:p>
@@ -24787,7 +25015,7 @@
               </wp:anchor>
             </w:drawing>
           </mc:Choice>
-          <mc:Fallback>
+          <mc:Fallback xmlns:w16du="http://schemas.microsoft.com/office/word/2023/wordml/word16du">
             <w:pict>
               <v:shapetype w14:anchorId="3308A079" id="_x0000_t32" coordsize="21600,21600" o:spt="32" o:oned="t" path="m,l21600,21600e" filled="f">
                 <v:path arrowok="t" fillok="f" o:connecttype="none"/>
@@ -25121,7 +25349,7 @@
               </wp:anchor>
             </w:drawing>
           </mc:Choice>
-          <mc:Fallback>
+          <mc:Fallback xmlns:w16du="http://schemas.microsoft.com/office/word/2023/wordml/word16du">
             <w:pict>
               <v:shape w14:anchorId="7020CEE4" id="Straight Arrow Connector 11" o:spid="_x0000_s1026" type="#_x0000_t32" style="position:absolute;margin-left:122.35pt;margin-top:3pt;width:173.2pt;height:5.05pt;z-index:251683840;visibility:visible;mso-wrap-style:square;mso-width-percent:0;mso-height-percent:0;mso-wrap-distance-left:9pt;mso-wrap-distance-top:0;mso-wrap-distance-right:9pt;mso-wrap-distance-bottom:0;mso-position-horizontal:absolute;mso-position-horizontal-relative:text;mso-position-vertical:absolute;mso-position-vertical-relative:text;mso-width-percent:0;mso-height-percent:0;mso-width-relative:margin;mso-height-relative:margin" o:gfxdata="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" strokecolor="#4472c4 [3204]" strokeweight=".5pt">
                 <v:stroke endarrow="block" joinstyle="miter"/>
@@ -25198,7 +25426,7 @@
               </wp:anchor>
             </w:drawing>
           </mc:Choice>
-          <mc:Fallback>
+          <mc:Fallback xmlns:w16du="http://schemas.microsoft.com/office/word/2023/wordml/word16du">
             <w:pict>
               <v:shape w14:anchorId="3509427A" id="Straight Arrow Connector 10" o:spid="_x0000_s1026" type="#_x0000_t32" style="position:absolute;margin-left:105.75pt;margin-top:13.1pt;width:3.5pt;height:16.65pt;flip:x y;z-index:251682816;visibility:visible;mso-wrap-style:square;mso-wrap-distance-left:9pt;mso-wrap-distance-top:0;mso-wrap-distance-right:9pt;mso-wrap-distance-bottom:0;mso-position-horizontal:absolute;mso-position-horizontal-relative:text;mso-position-vertical:absolute;mso-position-vertical-relative:text" o:gfxdata="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" strokecolor="#4472c4 [3204]" strokeweight=".5pt">
                 <v:stroke endarrow="block" joinstyle="miter"/>
@@ -25266,7 +25494,7 @@
               </wp:anchor>
             </w:drawing>
           </mc:Choice>
-          <mc:Fallback>
+          <mc:Fallback xmlns:w16du="http://schemas.microsoft.com/office/word/2023/wordml/word16du">
             <w:pict>
               <v:shape w14:anchorId="23A033CB" id="Straight Arrow Connector 9" o:spid="_x0000_s1026" type="#_x0000_t32" style="position:absolute;margin-left:241.65pt;margin-top:2.55pt;width:53.9pt;height:24.15pt;flip:y;z-index:251681792;visibility:visible;mso-wrap-style:square;mso-wrap-distance-left:9pt;mso-wrap-distance-top:0;mso-wrap-distance-right:9pt;mso-wrap-distance-bottom:0;mso-position-horizontal:absolute;mso-position-horizontal-relative:text;mso-position-vertical:absolute;mso-position-vertical-relative:text" o:gfxdata="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" strokecolor="#4472c4 [3204]" strokeweight=".5pt">
                 <v:stroke endarrow="block" joinstyle="miter"/>
@@ -25334,7 +25562,7 @@
               </wp:anchor>
             </w:drawing>
           </mc:Choice>
-          <mc:Fallback>
+          <mc:Fallback xmlns:w16du="http://schemas.microsoft.com/office/word/2023/wordml/word16du">
             <w:pict>
               <v:shape w14:anchorId="0AAA7B0C" id="Straight Arrow Connector 8" o:spid="_x0000_s1026" type="#_x0000_t32" style="position:absolute;margin-left:122.3pt;margin-top:2.55pt;width:71.55pt;height:24.15pt;z-index:251680768;visibility:visible;mso-wrap-style:square;mso-wrap-distance-left:9pt;mso-wrap-distance-top:0;mso-wrap-distance-right:9pt;mso-wrap-distance-bottom:0;mso-position-horizontal:absolute;mso-position-horizontal-relative:text;mso-position-vertical:absolute;mso-position-vertical-relative:text" o:gfxdata="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" strokecolor="#4472c4 [3204]" strokeweight=".5pt">
                 <v:stroke endarrow="block" joinstyle="miter"/>
@@ -25402,7 +25630,7 @@
               </wp:anchor>
             </w:drawing>
           </mc:Choice>
-          <mc:Fallback>
+          <mc:Fallback xmlns:w16du="http://schemas.microsoft.com/office/word/2023/wordml/word16du">
             <w:pict>
               <v:shape w14:anchorId="166B036A" id="Straight Arrow Connector 2" o:spid="_x0000_s1026" type="#_x0000_t32" style="position:absolute;margin-left:51.35pt;margin-top:2.55pt;width:27.2pt;height:24.15pt;flip:y;z-index:251674624;visibility:visible;mso-wrap-style:square;mso-wrap-distance-left:9pt;mso-wrap-distance-top:0;mso-wrap-distance-right:9pt;mso-wrap-distance-bottom:0;mso-position-horizontal:absolute;mso-position-horizontal-relative:text;mso-position-vertical:absolute;mso-position-vertical-relative:text" o:gfxdata="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" strokecolor="#4472c4 [3204]" strokeweight=".5pt">
                 <v:stroke endarrow="block" joinstyle="miter"/>
@@ -25863,7 +26091,7 @@
               </wp:anchor>
             </w:drawing>
           </mc:Choice>
-          <mc:Fallback>
+          <mc:Fallback xmlns:w16du="http://schemas.microsoft.com/office/word/2023/wordml/word16du">
             <w:pict>
               <v:shape w14:anchorId="20042DF0" id="Straight Arrow Connector 4" o:spid="_x0000_s1026" type="#_x0000_t32" style="position:absolute;margin-left:55.35pt;margin-top:.75pt;width:32.25pt;height:7.05pt;z-index:251676672;visibility:visible;mso-wrap-style:square;mso-wrap-distance-left:9pt;mso-wrap-distance-top:0;mso-wrap-distance-right:9pt;mso-wrap-distance-bottom:0;mso-position-horizontal:absolute;mso-position-horizontal-relative:text;mso-position-vertical:absolute;mso-position-vertical-relative:text" o:gfxdata="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" strokecolor="#4472c4 [3204]" strokeweight=".5pt">
                 <v:stroke endarrow="block" joinstyle="miter"/>
@@ -25940,7 +26168,7 @@
               </wp:anchor>
             </w:drawing>
           </mc:Choice>
-          <mc:Fallback>
+          <mc:Fallback xmlns:w16du="http://schemas.microsoft.com/office/word/2023/wordml/word16du">
             <w:pict>
               <v:shape w14:anchorId="34AC55D7" id="Straight Arrow Connector 7" o:spid="_x0000_s1026" type="#_x0000_t32" style="position:absolute;margin-left:135.4pt;margin-top:1.3pt;width:32.75pt;height:17.1pt;flip:x y;z-index:251679744;visibility:visible;mso-wrap-style:square;mso-wrap-distance-left:9pt;mso-wrap-distance-top:0;mso-wrap-distance-right:9pt;mso-wrap-distance-bottom:0;mso-position-horizontal:absolute;mso-position-horizontal-relative:text;mso-position-vertical:absolute;mso-position-vertical-relative:text" o:gfxdata="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" strokecolor="#4472c4 [3204]" strokeweight=".5pt">
                 <v:stroke endarrow="block" joinstyle="miter"/>
@@ -26008,7 +26236,7 @@
               </wp:anchor>
             </w:drawing>
           </mc:Choice>
-          <mc:Fallback>
+          <mc:Fallback xmlns:w16du="http://schemas.microsoft.com/office/word/2023/wordml/word16du">
             <w:pict>
               <v:shape w14:anchorId="33619382" id="Straight Arrow Connector 6" o:spid="_x0000_s1026" type="#_x0000_t32" style="position:absolute;margin-left:129.4pt;margin-top:12.4pt;width:33.25pt;height:18.65pt;z-index:251678720;visibility:visible;mso-wrap-style:square;mso-wrap-distance-left:9pt;mso-wrap-distance-top:0;mso-wrap-distance-right:9pt;mso-wrap-distance-bottom:0;mso-position-horizontal:absolute;mso-position-horizontal-relative:text;mso-position-vertical:absolute;mso-position-vertical-relative:text" o:gfxdata="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" strokecolor="#4472c4 [3204]" strokeweight=".5pt">
                 <v:stroke endarrow="block" joinstyle="miter"/>
@@ -26076,7 +26304,7 @@
               </wp:anchor>
             </w:drawing>
           </mc:Choice>
-          <mc:Fallback>
+          <mc:Fallback xmlns:w16du="http://schemas.microsoft.com/office/word/2023/wordml/word16du">
             <w:pict>
               <v:shape w14:anchorId="198DAD68" id="Straight Arrow Connector 5" o:spid="_x0000_s1026" type="#_x0000_t32" style="position:absolute;margin-left:44.8pt;margin-top:8.3pt;width:22.65pt;height:32.25pt;z-index:251677696;visibility:visible;mso-wrap-style:square;mso-wrap-distance-left:9pt;mso-wrap-distance-top:0;mso-wrap-distance-right:9pt;mso-wrap-distance-bottom:0;mso-position-horizontal:absolute;mso-position-horizontal-relative:text;mso-position-vertical:absolute;mso-position-vertical-relative:text" o:gfxdata="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" strokecolor="#4472c4 [3204]" strokeweight=".5pt">
                 <v:stroke endarrow="block" joinstyle="miter"/>
@@ -26595,7 +26823,209 @@
     </w:p>
     <w:p>
       <w:pPr>
-        <w:pStyle w:val="ListParagraph"/>
+        <w:ind w:left="360"/>
+        <w:rPr>
+          <w:color w:val="44546A" w:themeColor="text2"/>
+          <w:lang w:val="en-US"/>
+        </w:rPr>
+      </w:pPr>
+      <w:r>
+        <w:rPr>
+          <w:color w:val="44546A" w:themeColor="text2"/>
+          <w:lang w:val="en-US"/>
+        </w:rPr>
+        <w:t>First, we calculate the utility value for each neighbor:</w:t>
+      </w:r>
+    </w:p>
+    <w:p>
+      <w:pPr>
+        <w:ind w:left="360"/>
+        <w:rPr>
+          <w:color w:val="44546A" w:themeColor="text2"/>
+          <w:lang w:val="en-US"/>
+        </w:rPr>
+      </w:pPr>
+      <w:r>
+        <w:rPr>
+          <w:color w:val="44546A" w:themeColor="text2"/>
+          <w:lang w:val="en-US"/>
+        </w:rPr>
+        <w:t>∆U</w:t>
+      </w:r>
+      <w:r>
+        <w:rPr>
+          <w:color w:val="44546A" w:themeColor="text2"/>
+          <w:vertAlign w:val="subscript"/>
+          <w:lang w:val="en-US"/>
+        </w:rPr>
+        <w:t xml:space="preserve">B </w:t>
+      </w:r>
+      <w:r>
+        <w:rPr>
+          <w:color w:val="44546A" w:themeColor="text2"/>
+          <w:lang w:val="en-US"/>
+        </w:rPr>
+        <w:t xml:space="preserve">= 2      </w:t>
+      </w:r>
+      <w:proofErr w:type="gramStart"/>
+      <w:r>
+        <w:rPr>
+          <w:color w:val="44546A" w:themeColor="text2"/>
+          <w:lang w:val="en-US"/>
+        </w:rPr>
+        <w:t xml:space="preserve">  ,</w:t>
+      </w:r>
+      <w:proofErr w:type="gramEnd"/>
+      <w:r>
+        <w:rPr>
+          <w:color w:val="44546A" w:themeColor="text2"/>
+          <w:lang w:val="en-US"/>
+        </w:rPr>
+        <w:t xml:space="preserve">  </w:t>
+      </w:r>
+      <w:r>
+        <w:rPr>
+          <w:color w:val="44546A" w:themeColor="text2"/>
+          <w:lang w:val="en-US"/>
+        </w:rPr>
+        <w:t>∆U</w:t>
+      </w:r>
+      <w:r>
+        <w:rPr>
+          <w:color w:val="44546A" w:themeColor="text2"/>
+          <w:vertAlign w:val="subscript"/>
+          <w:lang w:val="en-US"/>
+        </w:rPr>
+        <w:t xml:space="preserve">C </w:t>
+      </w:r>
+      <w:r>
+        <w:rPr>
+          <w:color w:val="44546A" w:themeColor="text2"/>
+          <w:lang w:val="en-US"/>
+        </w:rPr>
+        <w:t xml:space="preserve">= 2        ,  </w:t>
+      </w:r>
+      <w:r>
+        <w:rPr>
+          <w:color w:val="44546A" w:themeColor="text2"/>
+          <w:lang w:val="en-US"/>
+        </w:rPr>
+        <w:t>∆U</w:t>
+      </w:r>
+      <w:r>
+        <w:rPr>
+          <w:color w:val="44546A" w:themeColor="text2"/>
+          <w:vertAlign w:val="subscript"/>
+          <w:lang w:val="en-US"/>
+        </w:rPr>
+        <w:t xml:space="preserve">D </w:t>
+      </w:r>
+      <w:r>
+        <w:rPr>
+          <w:color w:val="44546A" w:themeColor="text2"/>
+          <w:lang w:val="en-US"/>
+        </w:rPr>
+        <w:t>= 1</w:t>
+      </w:r>
+    </w:p>
+    <w:p>
+      <w:pPr>
+        <w:ind w:left="360"/>
+        <w:rPr>
+          <w:color w:val="44546A" w:themeColor="text2"/>
+          <w:lang w:val="en-US"/>
+        </w:rPr>
+      </w:pPr>
+      <w:r>
+        <w:rPr>
+          <w:color w:val="44546A" w:themeColor="text2"/>
+          <w:lang w:val="en-US"/>
+        </w:rPr>
+        <w:t>Then the probabilities are:</w:t>
+      </w:r>
+    </w:p>
+    <w:p>
+      <w:pPr>
+        <w:ind w:left="360"/>
+        <w:rPr>
+          <w:color w:val="44546A" w:themeColor="text2"/>
+          <w:lang w:val="en-US"/>
+        </w:rPr>
+      </w:pPr>
+      <w:r>
+        <w:rPr>
+          <w:color w:val="44546A" w:themeColor="text2"/>
+          <w:lang w:val="en-US"/>
+        </w:rPr>
+        <w:t>p(</w:t>
+      </w:r>
+      <w:proofErr w:type="spellStart"/>
+      <w:r>
+        <w:rPr>
+          <w:color w:val="44546A" w:themeColor="text2"/>
+          <w:lang w:val="en-US"/>
+        </w:rPr>
+        <w:t>b|a</w:t>
+      </w:r>
+      <w:proofErr w:type="spellEnd"/>
+      <w:r>
+        <w:rPr>
+          <w:color w:val="44546A" w:themeColor="text2"/>
+          <w:lang w:val="en-US"/>
+        </w:rPr>
+        <w:t>) = 2/</w:t>
+      </w:r>
+      <w:proofErr w:type="gramStart"/>
+      <w:r>
+        <w:rPr>
+          <w:color w:val="44546A" w:themeColor="text2"/>
+          <w:lang w:val="en-US"/>
+        </w:rPr>
+        <w:t>5  ,</w:t>
+      </w:r>
+      <w:proofErr w:type="gramEnd"/>
+      <w:r>
+        <w:rPr>
+          <w:color w:val="44546A" w:themeColor="text2"/>
+          <w:lang w:val="en-US"/>
+        </w:rPr>
+        <w:t xml:space="preserve">  p(</w:t>
+      </w:r>
+      <w:proofErr w:type="spellStart"/>
+      <w:r>
+        <w:rPr>
+          <w:color w:val="44546A" w:themeColor="text2"/>
+          <w:lang w:val="en-US"/>
+        </w:rPr>
+        <w:t>c|a</w:t>
+      </w:r>
+      <w:proofErr w:type="spellEnd"/>
+      <w:r>
+        <w:rPr>
+          <w:color w:val="44546A" w:themeColor="text2"/>
+          <w:lang w:val="en-US"/>
+        </w:rPr>
+        <w:t>) = 2/5  ,  p(</w:t>
+      </w:r>
+      <w:proofErr w:type="spellStart"/>
+      <w:r>
+        <w:rPr>
+          <w:color w:val="44546A" w:themeColor="text2"/>
+          <w:lang w:val="en-US"/>
+        </w:rPr>
+        <w:t>d|a</w:t>
+      </w:r>
+      <w:proofErr w:type="spellEnd"/>
+      <w:r>
+        <w:rPr>
+          <w:color w:val="44546A" w:themeColor="text2"/>
+          <w:lang w:val="en-US"/>
+        </w:rPr>
+        <w:t>) = 1/5</w:t>
+      </w:r>
+    </w:p>
+    <w:p>
+      <w:pPr>
         <w:bidi/>
         <w:rPr>
           <w:rFonts w:eastAsiaTheme="minorEastAsia"/>
@@ -26647,6 +27077,144 @@
     <w:p>
       <w:pPr>
         <w:pStyle w:val="ListParagraph"/>
+        <w:ind w:left="360"/>
+        <w:rPr>
+          <w:rFonts w:eastAsiaTheme="minorEastAsia"/>
+          <w:color w:val="44546A" w:themeColor="text2"/>
+          <w:lang w:val="en-US" w:bidi="ar-SY"/>
+        </w:rPr>
+      </w:pPr>
+      <w:r>
+        <w:rPr>
+          <w:rFonts w:eastAsiaTheme="minorEastAsia"/>
+          <w:color w:val="44546A" w:themeColor="text2"/>
+          <w:lang w:val="en-US" w:bidi="ar-SY"/>
+        </w:rPr>
+        <w:t>2 or 3.</w:t>
+      </w:r>
+    </w:p>
+    <w:p>
+      <w:pPr>
+        <w:pStyle w:val="ListParagraph"/>
+        <w:ind w:left="360"/>
+        <w:rPr>
+          <w:rFonts w:eastAsiaTheme="minorEastAsia"/>
+          <w:color w:val="44546A" w:themeColor="text2"/>
+          <w:lang w:val="en-US" w:bidi="ar-SY"/>
+        </w:rPr>
+      </w:pPr>
+      <w:r>
+        <w:rPr>
+          <w:rFonts w:eastAsiaTheme="minorEastAsia"/>
+          <w:color w:val="44546A" w:themeColor="text2"/>
+          <w:lang w:val="en-US" w:bidi="ar-SY"/>
+        </w:rPr>
+        <w:t xml:space="preserve">Depends on the value of </w:t>
+      </w:r>
+      <m:oMath>
+        <m:r>
+          <m:rPr>
+            <m:sty m:val="bi"/>
+          </m:rPr>
+          <w:rPr>
+            <w:rFonts w:ascii="Cambria Math" w:eastAsiaTheme="minorEastAsia" w:hAnsi="Cambria Math"/>
+            <w:color w:val="44546A" w:themeColor="text2"/>
+            <w:lang w:val="en-US"/>
+          </w:rPr>
+          <m:t>β</m:t>
+        </m:r>
+      </m:oMath>
+      <w:r>
+        <w:rPr>
+          <w:rFonts w:eastAsiaTheme="minorEastAsia"/>
+          <w:color w:val="44546A" w:themeColor="text2"/>
+          <w:lang w:val="en-US" w:bidi="ar-SY"/>
+        </w:rPr>
+        <w:t>:</w:t>
+      </w:r>
+    </w:p>
+    <w:p>
+      <w:pPr>
+        <w:pStyle w:val="ListParagraph"/>
+        <w:ind w:left="360"/>
+        <w:rPr>
+          <w:rFonts w:eastAsiaTheme="minorEastAsia"/>
+          <w:color w:val="44546A" w:themeColor="text2"/>
+          <w:lang w:val="en-US" w:bidi="ar-SY"/>
+        </w:rPr>
+      </w:pPr>
+      <w:r>
+        <w:rPr>
+          <w:rFonts w:eastAsiaTheme="minorEastAsia"/>
+          <w:color w:val="44546A" w:themeColor="text2"/>
+          <w:lang w:val="en-US" w:bidi="ar-SY"/>
+        </w:rPr>
+        <w:t xml:space="preserve">If </w:t>
+      </w:r>
+      <m:oMath>
+        <m:r>
+          <m:rPr>
+            <m:sty m:val="bi"/>
+          </m:rPr>
+          <w:rPr>
+            <w:rFonts w:ascii="Cambria Math" w:eastAsiaTheme="minorEastAsia" w:hAnsi="Cambria Math"/>
+            <w:color w:val="44546A" w:themeColor="text2"/>
+            <w:lang w:val="en-US"/>
+          </w:rPr>
+          <m:t>β</m:t>
+        </m:r>
+      </m:oMath>
+      <w:r>
+        <w:rPr>
+          <w:rFonts w:eastAsiaTheme="minorEastAsia"/>
+          <w:color w:val="44546A" w:themeColor="text2"/>
+          <w:lang w:val="en-US" w:bidi="ar-SY"/>
+        </w:rPr>
+        <w:t xml:space="preserve"> &gt;4 then the longest path is 3 steps long.</w:t>
+      </w:r>
+    </w:p>
+    <w:p>
+      <w:pPr>
+        <w:pStyle w:val="ListParagraph"/>
+        <w:ind w:left="360"/>
+        <w:rPr>
+          <w:color w:val="44546A" w:themeColor="text2"/>
+          <w:lang w:val="en-US" w:bidi="ar-SY"/>
+        </w:rPr>
+      </w:pPr>
+      <w:r>
+        <w:rPr>
+          <w:rFonts w:eastAsiaTheme="minorEastAsia"/>
+          <w:color w:val="44546A" w:themeColor="text2"/>
+          <w:lang w:val="en-US" w:bidi="ar-SY"/>
+        </w:rPr>
+        <w:t xml:space="preserve">If </w:t>
+      </w:r>
+      <m:oMath>
+        <m:r>
+          <m:rPr>
+            <m:sty m:val="bi"/>
+          </m:rPr>
+          <w:rPr>
+            <w:rFonts w:ascii="Cambria Math" w:eastAsiaTheme="minorEastAsia" w:hAnsi="Cambria Math"/>
+            <w:color w:val="44546A" w:themeColor="text2"/>
+            <w:lang w:val="en-US"/>
+          </w:rPr>
+          <m:t>β</m:t>
+        </m:r>
+      </m:oMath>
+      <w:r>
+        <w:rPr>
+          <w:rFonts w:eastAsiaTheme="minorEastAsia"/>
+          <w:color w:val="44546A" w:themeColor="text2"/>
+          <w:lang w:val="en-US" w:bidi="ar-SY"/>
+        </w:rPr>
+        <w:t xml:space="preserve"> &lt;=4 then the longest path is 2 steps long.</w:t>
+      </w:r>
+    </w:p>
+    <w:p>
+      <w:pPr>
+        <w:pStyle w:val="ListParagraph"/>
         <w:bidi/>
         <w:rPr>
           <w:lang w:val="en-US"/>
@@ -26662,6 +27230,7 @@
         </w:numPr>
         <w:bidi/>
         <w:rPr>
+          <w:color w:val="44546A" w:themeColor="text2"/>
           <w:lang w:val="en-US"/>
         </w:rPr>
       </w:pPr>
@@ -26702,11 +27271,78 @@
     <w:p>
       <w:pPr>
         <w:pStyle w:val="ListParagraph"/>
-        <w:rPr>
-          <w:rtl/>
-          <w:lang w:val="en-US"/>
-        </w:rPr>
-      </w:pPr>
+        <w:ind w:left="360"/>
+        <w:rPr>
+          <w:color w:val="44546A" w:themeColor="text2"/>
+          <w:lang w:val="en-US"/>
+        </w:rPr>
+      </w:pPr>
+      <w:r>
+        <w:rPr>
+          <w:color w:val="44546A" w:themeColor="text2"/>
+          <w:lang w:val="en-US"/>
+        </w:rPr>
+        <w:t>NO.</w:t>
+      </w:r>
+    </w:p>
+    <w:p>
+      <w:pPr>
+        <w:pStyle w:val="ListParagraph"/>
+        <w:ind w:left="360"/>
+        <w:rPr>
+          <w:color w:val="44546A" w:themeColor="text2"/>
+          <w:rtl/>
+          <w:lang w:val="en-US"/>
+        </w:rPr>
+      </w:pPr>
+      <w:r>
+        <w:rPr>
+          <w:color w:val="44546A" w:themeColor="text2"/>
+          <w:lang w:val="en-US"/>
+        </w:rPr>
+        <w:t xml:space="preserve">The global maximum is either F or G nodes, depending on </w:t>
+      </w:r>
+      <m:oMath>
+        <m:r>
+          <m:rPr>
+            <m:sty m:val="bi"/>
+          </m:rPr>
+          <w:rPr>
+            <w:rFonts w:ascii="Cambria Math" w:eastAsiaTheme="minorEastAsia" w:hAnsi="Cambria Math"/>
+            <w:color w:val="44546A" w:themeColor="text2"/>
+            <w:lang w:val="en-US"/>
+          </w:rPr>
+          <m:t>β</m:t>
+        </m:r>
+      </m:oMath>
+      <w:r>
+        <w:rPr>
+          <w:color w:val="44546A" w:themeColor="text2"/>
+          <w:lang w:val="en-US"/>
+        </w:rPr>
+        <w:t xml:space="preserve">  value, and since the algorithm only takes steps towards nodes with higher values</w:t>
+      </w:r>
+      <w:r>
+        <w:rPr>
+          <w:color w:val="44546A" w:themeColor="text2"/>
+          <w:lang w:val="en-US"/>
+        </w:rPr>
+        <w:t xml:space="preserve"> (neither equal nor less)</w:t>
+      </w:r>
+      <w:r>
+        <w:rPr>
+          <w:color w:val="44546A" w:themeColor="text2"/>
+          <w:lang w:val="en-US"/>
+        </w:rPr>
+        <w:t xml:space="preserve">, and in this case the algorithm will </w:t>
+      </w:r>
+      <w:r>
+        <w:rPr>
+          <w:color w:val="44546A" w:themeColor="text2"/>
+          <w:lang w:val="en-US"/>
+        </w:rPr>
+        <w:t>certainly step into H (local maximum) since it’s the only possible step to take, which means that the algorithm will NOT reach a global maximum.</w:t>
+      </w:r>
     </w:p>
     <w:p>
       <w:pPr>
@@ -26734,35 +27370,905 @@
           <w:rtl/>
           <w:lang w:val="en-US"/>
         </w:rPr>
+        <w:t xml:space="preserve">יבש (1 נק׳): </w:t>
+      </w:r>
+      <w:r>
+        <w:rPr>
+          <w:rFonts w:eastAsiaTheme="minorEastAsia" w:hint="cs"/>
+          <w:rtl/>
+          <w:lang w:val="en-US"/>
+        </w:rPr>
+        <w:t>מה ההסתברות שהאלגוריתם יתכנס לפתרון לא אופטימלי (שאינו מקסימום גלובלי)?</w:t>
+      </w:r>
+    </w:p>
+    <w:p>
+      <w:pPr>
+        <w:pStyle w:val="ListParagraph"/>
+        <w:bidi/>
+        <w:rPr>
+          <w:rFonts w:eastAsiaTheme="minorEastAsia"/>
+          <w:lang w:val="en-US"/>
+        </w:rPr>
+      </w:pPr>
+      <w:r>
+        <w:rPr>
+          <w:rFonts w:eastAsiaTheme="minorEastAsia" w:hint="cs"/>
+          <w:rtl/>
+          <w:lang w:val="en-US"/>
+        </w:rPr>
+        <w:t>יש שני מקרים :</w:t>
+      </w:r>
+    </w:p>
+    <w:p>
+      <w:pPr>
+        <w:rPr>
+          <w:rFonts w:eastAsiaTheme="minorEastAsia"/>
+          <w:lang w:val="en-US"/>
+        </w:rPr>
+      </w:pPr>
+      <w:r>
+        <w:rPr>
+          <w:rFonts w:eastAsiaTheme="minorEastAsia"/>
+          <w:lang w:val="en-US"/>
+        </w:rPr>
+        <w:t xml:space="preserve">We can calculate the probability of Not getting the optimal solution by calculating the </w:t>
+      </w:r>
+      <w:r>
+        <w:rPr>
+          <w:rFonts w:eastAsiaTheme="minorEastAsia"/>
+          <w:lang w:val="en-US"/>
+        </w:rPr>
+        <w:t>opposite event rule, which means calculating 1-</w:t>
+      </w:r>
+      <w:proofErr w:type="gramStart"/>
+      <w:r>
+        <w:rPr>
+          <w:rFonts w:eastAsiaTheme="minorEastAsia"/>
+          <w:lang w:val="en-US"/>
+        </w:rPr>
+        <w:t>p(</w:t>
+      </w:r>
+      <w:proofErr w:type="gramEnd"/>
+      <w:r>
+        <w:rPr>
+          <w:rFonts w:eastAsiaTheme="minorEastAsia"/>
+          <w:lang w:val="en-US"/>
+        </w:rPr>
+        <w:t>getting optimal solution).</w:t>
+      </w:r>
+    </w:p>
+    <w:p>
+      <w:pPr>
+        <w:rPr>
+          <w:rFonts w:asciiTheme="minorBidi" w:eastAsiaTheme="minorEastAsia" w:hAnsiTheme="minorBidi" w:cstheme="minorBidi"/>
+          <w:color w:val="44546A" w:themeColor="text2"/>
+          <w:lang w:val="en-US"/>
+        </w:rPr>
+      </w:pPr>
+      <w:r>
+        <w:rPr>
+          <w:rFonts w:asciiTheme="minorBidi" w:eastAsiaTheme="minorEastAsia" w:hAnsiTheme="minorBidi" w:cstheme="minorBidi"/>
+          <w:color w:val="44546A" w:themeColor="text2"/>
+          <w:lang w:val="en-US"/>
+        </w:rPr>
+        <w:t xml:space="preserve">We consider two </w:t>
+      </w:r>
+      <w:r>
+        <w:rPr>
+          <w:rFonts w:asciiTheme="minorBidi" w:eastAsiaTheme="minorEastAsia" w:hAnsiTheme="minorBidi" w:cstheme="minorBidi"/>
+          <w:color w:val="44546A" w:themeColor="text2"/>
+          <w:lang w:val="en-US"/>
+        </w:rPr>
+        <w:t>cases</w:t>
+      </w:r>
+      <w:r>
+        <w:rPr>
+          <w:rFonts w:asciiTheme="minorBidi" w:eastAsiaTheme="minorEastAsia" w:hAnsiTheme="minorBidi" w:cstheme="minorBidi"/>
+          <w:color w:val="44546A" w:themeColor="text2"/>
+          <w:lang w:val="en-US"/>
+        </w:rPr>
+        <w:t>:</w:t>
+      </w:r>
+    </w:p>
+    <w:p>
+      <w:pPr>
+        <w:rPr>
+          <w:rFonts w:asciiTheme="minorBidi" w:eastAsiaTheme="minorEastAsia" w:hAnsiTheme="minorBidi" w:cstheme="minorBidi"/>
+          <w:color w:val="44546A" w:themeColor="text2"/>
+          <w:lang w:val="en-US"/>
+        </w:rPr>
+      </w:pPr>
+    </w:p>
+    <w:p>
+      <w:pPr>
+        <w:rPr>
+          <w:rFonts w:asciiTheme="minorBidi" w:hAnsiTheme="minorBidi" w:cstheme="minorBidi"/>
+          <w:color w:val="44546A" w:themeColor="text2"/>
+          <w:lang w:val="en-US"/>
+        </w:rPr>
+      </w:pPr>
+      <m:oMath>
+        <m:r>
+          <m:rPr>
+            <m:sty m:val="bi"/>
+          </m:rPr>
+          <w:rPr>
+            <w:rFonts w:ascii="Cambria Math" w:eastAsiaTheme="minorEastAsia" w:hAnsi="Cambria Math" w:cstheme="minorBidi"/>
+            <w:color w:val="44546A" w:themeColor="text2"/>
+            <w:lang w:val="en-US"/>
+          </w:rPr>
+          <m:t>β</m:t>
+        </m:r>
+      </m:oMath>
+      <w:r>
+        <w:rPr>
+          <w:rFonts w:asciiTheme="minorBidi" w:hAnsiTheme="minorBidi" w:cstheme="minorBidi"/>
+          <w:color w:val="44546A" w:themeColor="text2"/>
+          <w:lang w:val="en-US"/>
+        </w:rPr>
+        <w:t xml:space="preserve"> </w:t>
+      </w:r>
+      <w:r>
+        <w:rPr>
+          <w:rFonts w:asciiTheme="minorBidi" w:hAnsiTheme="minorBidi" w:cstheme="minorBidi"/>
+          <w:color w:val="44546A" w:themeColor="text2"/>
+          <w:lang w:val="en-US"/>
+        </w:rPr>
+        <w:t>&lt; 4:</w:t>
+      </w:r>
+    </w:p>
+    <w:p>
+      <w:pPr>
+        <w:rPr>
+          <w:rFonts w:asciiTheme="minorBidi" w:hAnsiTheme="minorBidi" w:cstheme="minorBidi"/>
+          <w:color w:val="44546A" w:themeColor="text2"/>
+          <w:lang w:val="en-US"/>
+        </w:rPr>
+      </w:pPr>
+      <w:r>
+        <w:rPr>
+          <w:rFonts w:asciiTheme="minorBidi" w:hAnsiTheme="minorBidi" w:cstheme="minorBidi"/>
+          <w:color w:val="44546A" w:themeColor="text2"/>
+          <w:lang w:val="en-US"/>
+        </w:rPr>
+        <w:t>the optimal solution is F node:</w:t>
+      </w:r>
+    </w:p>
+    <w:p>
+      <w:pPr>
+        <w:rPr>
+          <w:rFonts w:asciiTheme="minorBidi" w:hAnsiTheme="minorBidi" w:cstheme="minorBidi"/>
+          <w:color w:val="44546A" w:themeColor="text2"/>
+          <w:lang w:val="en-US"/>
+        </w:rPr>
+      </w:pPr>
+      <w:r>
+        <w:rPr>
+          <w:rFonts w:asciiTheme="minorBidi" w:hAnsiTheme="minorBidi" w:cstheme="minorBidi"/>
+          <w:color w:val="44546A" w:themeColor="text2"/>
+          <w:lang w:val="en-US"/>
+        </w:rPr>
+        <w:t>p(F) = p(</w:t>
+      </w:r>
+      <w:proofErr w:type="spellStart"/>
+      <w:r>
+        <w:rPr>
+          <w:rFonts w:asciiTheme="minorBidi" w:hAnsiTheme="minorBidi" w:cstheme="minorBidi"/>
+          <w:color w:val="44546A" w:themeColor="text2"/>
+          <w:lang w:val="en-US"/>
+        </w:rPr>
+        <w:t>b|</w:t>
+      </w:r>
+      <w:proofErr w:type="gramStart"/>
+      <w:r>
+        <w:rPr>
+          <w:rFonts w:asciiTheme="minorBidi" w:hAnsiTheme="minorBidi" w:cstheme="minorBidi"/>
+          <w:color w:val="44546A" w:themeColor="text2"/>
+          <w:lang w:val="en-US"/>
+        </w:rPr>
+        <w:t>a</w:t>
+      </w:r>
+      <w:proofErr w:type="spellEnd"/>
+      <w:r>
+        <w:rPr>
+          <w:rFonts w:asciiTheme="minorBidi" w:hAnsiTheme="minorBidi" w:cstheme="minorBidi"/>
+          <w:color w:val="44546A" w:themeColor="text2"/>
+          <w:lang w:val="en-US"/>
+        </w:rPr>
+        <w:t>)*</w:t>
+      </w:r>
+      <w:proofErr w:type="gramEnd"/>
+      <w:r>
+        <w:rPr>
+          <w:rFonts w:asciiTheme="minorBidi" w:hAnsiTheme="minorBidi" w:cstheme="minorBidi"/>
+          <w:color w:val="44546A" w:themeColor="text2"/>
+          <w:lang w:val="en-US"/>
+        </w:rPr>
+        <w:t>p(</w:t>
+      </w:r>
+      <w:proofErr w:type="spellStart"/>
+      <w:r>
+        <w:rPr>
+          <w:rFonts w:asciiTheme="minorBidi" w:hAnsiTheme="minorBidi" w:cstheme="minorBidi"/>
+          <w:color w:val="44546A" w:themeColor="text2"/>
+          <w:lang w:val="en-US"/>
+        </w:rPr>
+        <w:t>f|b</w:t>
+      </w:r>
+      <w:proofErr w:type="spellEnd"/>
+      <w:r>
+        <w:rPr>
+          <w:rFonts w:asciiTheme="minorBidi" w:hAnsiTheme="minorBidi" w:cstheme="minorBidi"/>
+          <w:color w:val="44546A" w:themeColor="text2"/>
+          <w:lang w:val="en-US"/>
+        </w:rPr>
+        <w:t>)</w:t>
+      </w:r>
+    </w:p>
+    <w:p>
+      <w:pPr>
+        <w:rPr>
+          <w:rFonts w:asciiTheme="minorBidi" w:hAnsiTheme="minorBidi" w:cstheme="minorBidi"/>
+          <w:color w:val="44546A" w:themeColor="text2"/>
+          <w:lang w:val="en-US"/>
+        </w:rPr>
+      </w:pPr>
+      <w:r>
+        <w:rPr>
+          <w:rFonts w:asciiTheme="minorBidi" w:hAnsiTheme="minorBidi" w:cstheme="minorBidi"/>
+          <w:color w:val="44546A" w:themeColor="text2"/>
+          <w:lang w:val="en-US"/>
+        </w:rPr>
+        <w:t>p(</w:t>
+      </w:r>
+      <w:proofErr w:type="spellStart"/>
+      <w:r>
+        <w:rPr>
+          <w:rFonts w:asciiTheme="minorBidi" w:hAnsiTheme="minorBidi" w:cstheme="minorBidi"/>
+          <w:color w:val="44546A" w:themeColor="text2"/>
+          <w:lang w:val="en-US"/>
+        </w:rPr>
+        <w:t>b|a</w:t>
+      </w:r>
+      <w:proofErr w:type="spellEnd"/>
+      <w:r>
+        <w:rPr>
+          <w:rFonts w:asciiTheme="minorBidi" w:hAnsiTheme="minorBidi" w:cstheme="minorBidi"/>
+          <w:color w:val="44546A" w:themeColor="text2"/>
+          <w:lang w:val="en-US"/>
+        </w:rPr>
+        <w:t>) = 2/5 from question 13.1.</w:t>
+      </w:r>
+    </w:p>
+    <w:p>
+      <w:pPr>
+        <w:rPr>
+          <w:rFonts w:asciiTheme="minorBidi" w:eastAsiaTheme="minorEastAsia" w:hAnsiTheme="minorBidi" w:cstheme="minorBidi"/>
+          <w:b/>
+          <w:i/>
+          <w:color w:val="44546A" w:themeColor="text2"/>
+          <w:lang w:val="en-US"/>
+        </w:rPr>
+      </w:pPr>
+      <w:r>
+        <w:rPr>
+          <w:rFonts w:asciiTheme="minorBidi" w:hAnsiTheme="minorBidi" w:cstheme="minorBidi"/>
+          <w:color w:val="44546A" w:themeColor="text2"/>
+          <w:lang w:val="en-US"/>
+        </w:rPr>
+        <w:t>p(</w:t>
+      </w:r>
+      <w:proofErr w:type="spellStart"/>
+      <w:r>
+        <w:rPr>
+          <w:rFonts w:asciiTheme="minorBidi" w:hAnsiTheme="minorBidi" w:cstheme="minorBidi"/>
+          <w:color w:val="44546A" w:themeColor="text2"/>
+          <w:lang w:val="en-US"/>
+        </w:rPr>
+        <w:t>f|b</w:t>
+      </w:r>
+      <w:proofErr w:type="spellEnd"/>
+      <w:r>
+        <w:rPr>
+          <w:rFonts w:asciiTheme="minorBidi" w:hAnsiTheme="minorBidi" w:cstheme="minorBidi"/>
+          <w:color w:val="44546A" w:themeColor="text2"/>
+          <w:lang w:val="en-US"/>
+        </w:rPr>
+        <w:t xml:space="preserve">) = </w:t>
+      </w:r>
+      <w:r>
+        <w:rPr>
+          <w:rFonts w:asciiTheme="minorBidi" w:hAnsiTheme="minorBidi" w:cstheme="minorBidi"/>
+          <w:color w:val="44546A" w:themeColor="text2"/>
+          <w:lang w:val="en-US"/>
+        </w:rPr>
+        <w:t>∆U</w:t>
+      </w:r>
+      <w:r>
+        <w:rPr>
+          <w:rFonts w:asciiTheme="minorBidi" w:hAnsiTheme="minorBidi" w:cstheme="minorBidi"/>
+          <w:color w:val="44546A" w:themeColor="text2"/>
+          <w:vertAlign w:val="subscript"/>
+          <w:lang w:val="en-US"/>
+        </w:rPr>
+        <w:t>F</w:t>
+      </w:r>
+      <w:r>
+        <w:rPr>
+          <w:rFonts w:asciiTheme="minorBidi" w:hAnsiTheme="minorBidi" w:cstheme="minorBidi"/>
+          <w:color w:val="44546A" w:themeColor="text2"/>
+          <w:lang w:val="en-US"/>
+        </w:rPr>
+        <w:t>/(</w:t>
+      </w:r>
+      <w:r>
+        <w:rPr>
+          <w:rFonts w:asciiTheme="minorBidi" w:hAnsiTheme="minorBidi" w:cstheme="minorBidi"/>
+          <w:color w:val="44546A" w:themeColor="text2"/>
+          <w:lang w:val="en-US"/>
+        </w:rPr>
+        <w:t>∆U</w:t>
+      </w:r>
+      <w:r>
+        <w:rPr>
+          <w:rFonts w:asciiTheme="minorBidi" w:hAnsiTheme="minorBidi" w:cstheme="minorBidi"/>
+          <w:color w:val="44546A" w:themeColor="text2"/>
+          <w:vertAlign w:val="subscript"/>
+          <w:lang w:val="en-US"/>
+        </w:rPr>
+        <w:t>F</w:t>
+      </w:r>
+      <w:r>
+        <w:rPr>
+          <w:rFonts w:asciiTheme="minorBidi" w:hAnsiTheme="minorBidi" w:cstheme="minorBidi"/>
+          <w:color w:val="44546A" w:themeColor="text2"/>
+          <w:lang w:val="en-US"/>
+        </w:rPr>
+        <w:t>+</w:t>
+      </w:r>
+      <w:r>
+        <w:rPr>
+          <w:rFonts w:asciiTheme="minorBidi" w:hAnsiTheme="minorBidi" w:cstheme="minorBidi"/>
+          <w:color w:val="44546A" w:themeColor="text2"/>
+          <w:lang w:val="en-US"/>
+        </w:rPr>
+        <w:t>∆U</w:t>
+      </w:r>
+      <w:r>
+        <w:rPr>
+          <w:rFonts w:asciiTheme="minorBidi" w:hAnsiTheme="minorBidi" w:cstheme="minorBidi"/>
+          <w:color w:val="44546A" w:themeColor="text2"/>
+          <w:vertAlign w:val="subscript"/>
+          <w:lang w:val="en-US"/>
+        </w:rPr>
+        <w:t>B</w:t>
+      </w:r>
+      <w:r>
+        <w:rPr>
+          <w:rFonts w:asciiTheme="minorBidi" w:hAnsiTheme="minorBidi" w:cstheme="minorBidi"/>
+          <w:color w:val="44546A" w:themeColor="text2"/>
+          <w:lang w:val="en-US"/>
+        </w:rPr>
+        <w:t>) = 2</w:t>
+      </w:r>
+      <w:proofErr w:type="gramStart"/>
+      <w:r>
+        <w:rPr>
+          <w:rFonts w:asciiTheme="minorBidi" w:hAnsiTheme="minorBidi" w:cstheme="minorBidi"/>
+          <w:color w:val="44546A" w:themeColor="text2"/>
+          <w:lang w:val="en-US"/>
+        </w:rPr>
+        <w:t>/(</w:t>
+      </w:r>
+      <w:proofErr w:type="gramEnd"/>
+      <w:r>
+        <w:rPr>
+          <w:rFonts w:asciiTheme="minorBidi" w:hAnsiTheme="minorBidi" w:cstheme="minorBidi"/>
+          <w:color w:val="44546A" w:themeColor="text2"/>
+          <w:lang w:val="en-US"/>
+        </w:rPr>
+        <w:t>2+</w:t>
+      </w:r>
+      <w:r>
+        <w:rPr>
+          <w:rFonts w:asciiTheme="minorBidi" w:eastAsiaTheme="minorEastAsia" w:hAnsiTheme="minorBidi" w:cstheme="minorBidi"/>
+          <w:b/>
+          <w:i/>
+          <w:color w:val="44546A" w:themeColor="text2"/>
+          <w:lang w:val="en-US"/>
+        </w:rPr>
+        <w:t xml:space="preserve"> </w:t>
+      </w:r>
+      <m:oMath>
+        <m:r>
+          <m:rPr>
+            <m:sty m:val="bi"/>
+          </m:rPr>
+          <w:rPr>
+            <w:rFonts w:ascii="Cambria Math" w:eastAsiaTheme="minorEastAsia" w:hAnsi="Cambria Math" w:cstheme="minorBidi"/>
+            <w:color w:val="44546A" w:themeColor="text2"/>
+            <w:lang w:val="en-US"/>
+          </w:rPr>
+          <m:t>β</m:t>
+        </m:r>
+      </m:oMath>
+      <w:r>
+        <w:rPr>
+          <w:rFonts w:asciiTheme="minorBidi" w:eastAsiaTheme="minorEastAsia" w:hAnsiTheme="minorBidi" w:cstheme="minorBidi"/>
+          <w:b/>
+          <w:i/>
+          <w:color w:val="44546A" w:themeColor="text2"/>
+          <w:lang w:val="en-US"/>
+        </w:rPr>
+        <w:t xml:space="preserve"> </w:t>
+      </w:r>
+      <w:r>
+        <w:rPr>
+          <w:rFonts w:asciiTheme="minorBidi" w:eastAsiaTheme="minorEastAsia" w:hAnsiTheme="minorBidi" w:cstheme="minorBidi"/>
+          <w:bCs/>
+          <w:iCs/>
+          <w:color w:val="44546A" w:themeColor="text2"/>
+          <w:lang w:val="en-US"/>
+        </w:rPr>
+        <w:t>-2) = 2/</w:t>
+      </w:r>
+      <w:r>
+        <w:rPr>
+          <w:rFonts w:asciiTheme="minorBidi" w:eastAsiaTheme="minorEastAsia" w:hAnsiTheme="minorBidi" w:cstheme="minorBidi"/>
+          <w:b/>
+          <w:i/>
+          <w:color w:val="44546A" w:themeColor="text2"/>
+          <w:lang w:val="en-US"/>
+        </w:rPr>
+        <w:t xml:space="preserve"> </w:t>
+      </w:r>
+      <m:oMath>
+        <m:r>
+          <m:rPr>
+            <m:sty m:val="bi"/>
+          </m:rPr>
+          <w:rPr>
+            <w:rFonts w:ascii="Cambria Math" w:eastAsiaTheme="minorEastAsia" w:hAnsi="Cambria Math" w:cstheme="minorBidi"/>
+            <w:color w:val="44546A" w:themeColor="text2"/>
+            <w:lang w:val="en-US"/>
+          </w:rPr>
+          <m:t>β</m:t>
+        </m:r>
+      </m:oMath>
+    </w:p>
+    <w:p>
+      <w:pPr>
+        <w:rPr>
+          <w:rFonts w:asciiTheme="minorBidi" w:hAnsiTheme="minorBidi" w:cstheme="minorBidi"/>
+          <w:bCs/>
+          <w:iCs/>
+          <w:color w:val="44546A" w:themeColor="text2"/>
+          <w:lang w:val="en-US"/>
+        </w:rPr>
+      </w:pPr>
+      <w:proofErr w:type="gramStart"/>
+      <w:r>
+        <w:rPr>
+          <w:rFonts w:asciiTheme="minorBidi" w:hAnsiTheme="minorBidi" w:cstheme="minorBidi"/>
+          <w:bCs/>
+          <w:iCs/>
+          <w:color w:val="44546A" w:themeColor="text2"/>
+          <w:lang w:val="en-US"/>
+        </w:rPr>
+        <w:t>so</w:t>
+      </w:r>
+      <w:proofErr w:type="gramEnd"/>
+      <w:r>
+        <w:rPr>
+          <w:rFonts w:asciiTheme="minorBidi" w:hAnsiTheme="minorBidi" w:cstheme="minorBidi"/>
+          <w:bCs/>
+          <w:iCs/>
+          <w:color w:val="44546A" w:themeColor="text2"/>
+          <w:lang w:val="en-US"/>
+        </w:rPr>
+        <w:t xml:space="preserve"> the probability of NOT getting an optimal solution</w:t>
+      </w:r>
+      <w:r>
+        <w:rPr>
+          <w:rFonts w:asciiTheme="minorBidi" w:hAnsiTheme="minorBidi" w:cstheme="minorBidi"/>
+          <w:bCs/>
+          <w:iCs/>
+          <w:color w:val="44546A" w:themeColor="text2"/>
+          <w:lang w:val="en-US"/>
+        </w:rPr>
+        <w:t xml:space="preserve"> would be:</w:t>
+      </w:r>
+    </w:p>
+    <w:p>
+      <w:pPr>
+        <w:rPr>
+          <w:rFonts w:ascii="Cambria Math" w:eastAsiaTheme="minorEastAsia" w:hAnsi="Cambria Math" w:cstheme="minorBidi"/>
+          <w:b/>
+          <w:i/>
+          <w:color w:val="44546A" w:themeColor="text2"/>
+          <w:lang w:val="en-US"/>
+        </w:rPr>
+      </w:pPr>
+      <w:proofErr w:type="gramStart"/>
+      <w:r>
+        <w:rPr>
+          <w:rFonts w:asciiTheme="minorBidi" w:hAnsiTheme="minorBidi" w:cstheme="minorBidi"/>
+          <w:bCs/>
+          <w:iCs/>
+          <w:color w:val="44546A" w:themeColor="text2"/>
+          <w:lang w:val="en-US"/>
+        </w:rPr>
+        <w:t>P(</w:t>
+      </w:r>
+      <w:proofErr w:type="gramEnd"/>
+      <w:r>
+        <w:rPr>
+          <w:rFonts w:asciiTheme="minorBidi" w:hAnsiTheme="minorBidi" w:cstheme="minorBidi"/>
+          <w:bCs/>
+          <w:iCs/>
+          <w:color w:val="44546A" w:themeColor="text2"/>
+          <w:lang w:val="en-US"/>
+        </w:rPr>
+        <w:t>not optimal) = 1- p(optimal) = 1-(2/5)*(2/</w:t>
+      </w:r>
+      <w:r>
+        <w:rPr>
+          <w:rFonts w:ascii="Cambria Math" w:eastAsiaTheme="minorEastAsia" w:hAnsi="Cambria Math" w:cstheme="minorBidi"/>
+          <w:b/>
+          <w:i/>
+          <w:color w:val="44546A" w:themeColor="text2"/>
+          <w:lang w:val="en-US"/>
+        </w:rPr>
+        <w:t xml:space="preserve"> </w:t>
+      </w:r>
+      <m:oMath>
+        <m:r>
+          <m:rPr>
+            <m:sty m:val="bi"/>
+          </m:rPr>
+          <w:rPr>
+            <w:rFonts w:ascii="Cambria Math" w:eastAsiaTheme="minorEastAsia" w:hAnsi="Cambria Math" w:cstheme="minorBidi"/>
+            <w:color w:val="44546A" w:themeColor="text2"/>
+            <w:lang w:val="en-US"/>
+          </w:rPr>
+          <m:t>β</m:t>
+        </m:r>
+      </m:oMath>
+      <w:r>
+        <w:rPr>
+          <w:rFonts w:asciiTheme="minorBidi" w:hAnsiTheme="minorBidi" w:cstheme="minorBidi"/>
+          <w:color w:val="44546A" w:themeColor="text2"/>
+          <w:lang w:val="en-US"/>
+        </w:rPr>
+        <w:t>)</w:t>
+      </w:r>
+      <w:r>
+        <w:rPr>
+          <w:rFonts w:asciiTheme="minorBidi" w:hAnsiTheme="minorBidi" w:cstheme="minorBidi"/>
+          <w:color w:val="44546A" w:themeColor="text2"/>
+          <w:lang w:val="en-US"/>
+        </w:rPr>
+        <w:t xml:space="preserve"> </w:t>
+      </w:r>
+      <w:r>
+        <w:rPr>
+          <w:rFonts w:asciiTheme="minorBidi" w:hAnsiTheme="minorBidi" w:cstheme="minorBidi"/>
+          <w:color w:val="44546A" w:themeColor="text2"/>
+          <w:lang w:val="en-US"/>
+        </w:rPr>
+        <w:t xml:space="preserve">= </w:t>
+      </w:r>
+      <w:r>
+        <w:rPr>
+          <w:rFonts w:asciiTheme="minorBidi" w:hAnsiTheme="minorBidi" w:cstheme="minorBidi"/>
+          <w:b/>
+          <w:bCs/>
+          <w:color w:val="44546A" w:themeColor="text2"/>
+          <w:lang w:val="en-US"/>
+        </w:rPr>
+        <w:t>(5</w:t>
+      </w:r>
+      <w:r>
+        <w:rPr>
+          <w:rFonts w:ascii="Cambria Math" w:eastAsiaTheme="minorEastAsia" w:hAnsi="Cambria Math" w:cstheme="minorBidi"/>
+          <w:b/>
+          <w:bCs/>
+          <w:i/>
+          <w:color w:val="44546A" w:themeColor="text2"/>
+          <w:lang w:val="en-US"/>
+        </w:rPr>
+        <w:t xml:space="preserve"> </w:t>
+      </w:r>
+      <m:oMath>
+        <m:r>
+          <m:rPr>
+            <m:sty m:val="bi"/>
+          </m:rPr>
+          <w:rPr>
+            <w:rFonts w:ascii="Cambria Math" w:eastAsiaTheme="minorEastAsia" w:hAnsi="Cambria Math" w:cstheme="minorBidi"/>
+            <w:color w:val="44546A" w:themeColor="text2"/>
+            <w:lang w:val="en-US"/>
+          </w:rPr>
+          <m:t>β</m:t>
+        </m:r>
+      </m:oMath>
+      <w:r>
+        <w:rPr>
+          <w:rFonts w:asciiTheme="minorBidi" w:hAnsiTheme="minorBidi" w:cstheme="minorBidi"/>
+          <w:b/>
+          <w:bCs/>
+          <w:color w:val="44546A" w:themeColor="text2"/>
+          <w:lang w:val="en-US"/>
+        </w:rPr>
+        <w:t xml:space="preserve"> </w:t>
+      </w:r>
+      <w:r>
+        <w:rPr>
+          <w:rFonts w:asciiTheme="minorBidi" w:hAnsiTheme="minorBidi" w:cstheme="minorBidi"/>
+          <w:b/>
+          <w:bCs/>
+          <w:color w:val="44546A" w:themeColor="text2"/>
+          <w:lang w:val="en-US"/>
+        </w:rPr>
+        <w:t xml:space="preserve">– 4) / </w:t>
+      </w:r>
+      <w:r>
+        <w:rPr>
+          <w:rFonts w:asciiTheme="minorBidi" w:hAnsiTheme="minorBidi" w:cstheme="minorBidi"/>
+          <w:b/>
+          <w:bCs/>
+          <w:color w:val="44546A" w:themeColor="text2"/>
+          <w:lang w:val="en-US"/>
+        </w:rPr>
+        <w:t>(5</w:t>
+      </w:r>
+      <w:r>
+        <w:rPr>
+          <w:rFonts w:ascii="Cambria Math" w:eastAsiaTheme="minorEastAsia" w:hAnsi="Cambria Math" w:cstheme="minorBidi"/>
+          <w:b/>
+          <w:bCs/>
+          <w:i/>
+          <w:color w:val="44546A" w:themeColor="text2"/>
+          <w:lang w:val="en-US"/>
+        </w:rPr>
+        <w:t xml:space="preserve"> </w:t>
+      </w:r>
+      <m:oMath>
+        <m:r>
+          <m:rPr>
+            <m:sty m:val="bi"/>
+          </m:rPr>
+          <w:rPr>
+            <w:rFonts w:ascii="Cambria Math" w:eastAsiaTheme="minorEastAsia" w:hAnsi="Cambria Math" w:cstheme="minorBidi"/>
+            <w:color w:val="44546A" w:themeColor="text2"/>
+            <w:lang w:val="en-US"/>
+          </w:rPr>
+          <m:t>β</m:t>
+        </m:r>
+      </m:oMath>
+      <w:r>
+        <w:rPr>
+          <w:rFonts w:ascii="Cambria Math" w:eastAsiaTheme="minorEastAsia" w:hAnsi="Cambria Math" w:cstheme="minorBidi"/>
+          <w:b/>
+          <w:bCs/>
+          <w:i/>
+          <w:color w:val="44546A" w:themeColor="text2"/>
+          <w:lang w:val="en-US"/>
+        </w:rPr>
+        <w:t>)</w:t>
+      </w:r>
+    </w:p>
+    <w:p>
+      <w:pPr>
+        <w:rPr>
+          <w:rFonts w:asciiTheme="minorBidi" w:hAnsiTheme="minorBidi" w:cstheme="minorBidi"/>
+          <w:bCs/>
+          <w:iCs/>
+          <w:color w:val="44546A" w:themeColor="text2"/>
+          <w:lang w:val="en-US"/>
+        </w:rPr>
+      </w:pPr>
+    </w:p>
+    <w:p>
+      <w:pPr>
+        <w:rPr>
+          <w:rFonts w:asciiTheme="minorBidi" w:hAnsiTheme="minorBidi" w:cstheme="minorBidi"/>
+          <w:color w:val="44546A" w:themeColor="text2"/>
+          <w:lang w:val="en-US"/>
+        </w:rPr>
+      </w:pPr>
+      <m:oMath>
+        <m:r>
+          <m:rPr>
+            <m:sty m:val="bi"/>
+          </m:rPr>
+          <w:rPr>
+            <w:rFonts w:ascii="Cambria Math" w:eastAsiaTheme="minorEastAsia" w:hAnsi="Cambria Math" w:cstheme="minorBidi"/>
+            <w:color w:val="44546A" w:themeColor="text2"/>
+            <w:lang w:val="en-US"/>
+          </w:rPr>
+          <m:t>β</m:t>
+        </m:r>
+      </m:oMath>
+      <w:r>
+        <w:rPr>
+          <w:rFonts w:asciiTheme="minorBidi" w:hAnsiTheme="minorBidi" w:cstheme="minorBidi"/>
+          <w:color w:val="44546A" w:themeColor="text2"/>
+          <w:lang w:val="en-US"/>
+        </w:rPr>
+        <w:t xml:space="preserve">  </w:t>
+      </w:r>
+      <w:r>
+        <w:rPr>
+          <w:rFonts w:asciiTheme="minorBidi" w:hAnsiTheme="minorBidi" w:cstheme="minorBidi"/>
+          <w:color w:val="44546A" w:themeColor="text2"/>
+          <w:lang w:val="en-US"/>
+        </w:rPr>
+        <w:t>&gt;= 4:</w:t>
+      </w:r>
+    </w:p>
+    <w:p>
+      <w:pPr>
+        <w:rPr>
+          <w:rFonts w:asciiTheme="minorBidi" w:hAnsiTheme="minorBidi" w:cstheme="minorBidi"/>
+          <w:color w:val="44546A" w:themeColor="text2"/>
+          <w:lang w:val="en-US"/>
+        </w:rPr>
+      </w:pPr>
+      <w:r>
+        <w:rPr>
+          <w:rFonts w:asciiTheme="minorBidi" w:hAnsiTheme="minorBidi" w:cstheme="minorBidi"/>
+          <w:color w:val="44546A" w:themeColor="text2"/>
+          <w:lang w:val="en-US"/>
+        </w:rPr>
+        <w:t xml:space="preserve">In this case, if we reach node B then we will </w:t>
+      </w:r>
+      <w:proofErr w:type="gramStart"/>
+      <w:r>
+        <w:rPr>
+          <w:rFonts w:asciiTheme="minorBidi" w:hAnsiTheme="minorBidi" w:cstheme="minorBidi"/>
+          <w:color w:val="44546A" w:themeColor="text2"/>
+          <w:lang w:val="en-US"/>
+        </w:rPr>
+        <w:t>definitely get</w:t>
+      </w:r>
+      <w:proofErr w:type="gramEnd"/>
+      <w:r>
+        <w:rPr>
+          <w:rFonts w:asciiTheme="minorBidi" w:hAnsiTheme="minorBidi" w:cstheme="minorBidi"/>
+          <w:color w:val="44546A" w:themeColor="text2"/>
+          <w:lang w:val="en-US"/>
+        </w:rPr>
+        <w:t xml:space="preserve"> the global maximum solution.</w:t>
+      </w:r>
+    </w:p>
+    <w:p>
+      <w:pPr>
+        <w:rPr>
+          <w:rFonts w:asciiTheme="minorBidi" w:hAnsiTheme="minorBidi" w:cstheme="minorBidi"/>
+          <w:color w:val="44546A" w:themeColor="text2"/>
+          <w:lang w:val="en-US"/>
+        </w:rPr>
+      </w:pPr>
+      <w:r>
+        <w:rPr>
+          <w:rFonts w:asciiTheme="minorBidi" w:hAnsiTheme="minorBidi" w:cstheme="minorBidi"/>
+          <w:color w:val="44546A" w:themeColor="text2"/>
+          <w:lang w:val="en-US"/>
+        </w:rPr>
         <w:lastRenderedPageBreak/>
-        <w:t xml:space="preserve">יבש (1 נק׳): </w:t>
-      </w:r>
-      <w:r>
-        <w:rPr>
-          <w:rFonts w:eastAsiaTheme="minorEastAsia" w:hint="cs"/>
-          <w:rtl/>
-          <w:lang w:val="en-US"/>
-        </w:rPr>
-        <w:t>מה ההסתברות שהאלגוריתם יתכנס לפתרון לא אופטימלי (שאינו מקסימום גלובלי)?</w:t>
-      </w:r>
-    </w:p>
-    <w:p>
-      <w:pPr>
-        <w:pStyle w:val="ListParagraph"/>
-        <w:bidi/>
-        <w:rPr>
-          <w:rFonts w:eastAsiaTheme="minorEastAsia"/>
-          <w:rtl/>
-          <w:lang w:val="en-US"/>
-        </w:rPr>
-      </w:pPr>
-      <w:r>
-        <w:rPr>
-          <w:rFonts w:eastAsiaTheme="minorEastAsia" w:hint="cs"/>
-          <w:rtl/>
-          <w:lang w:val="en-US"/>
-        </w:rPr>
-        <w:t>יש שני מקרים :</w:t>
+        <w:t xml:space="preserve">And if the first step is not towards B, then we will </w:t>
+      </w:r>
+      <w:proofErr w:type="gramStart"/>
+      <w:r>
+        <w:rPr>
+          <w:rFonts w:asciiTheme="minorBidi" w:hAnsiTheme="minorBidi" w:cstheme="minorBidi"/>
+          <w:color w:val="44546A" w:themeColor="text2"/>
+          <w:lang w:val="en-US"/>
+        </w:rPr>
+        <w:t>definitely NOT</w:t>
+      </w:r>
+      <w:proofErr w:type="gramEnd"/>
+      <w:r>
+        <w:rPr>
+          <w:rFonts w:asciiTheme="minorBidi" w:hAnsiTheme="minorBidi" w:cstheme="minorBidi"/>
+          <w:color w:val="44546A" w:themeColor="text2"/>
+          <w:lang w:val="en-US"/>
+        </w:rPr>
+        <w:t xml:space="preserve"> get an optimal solution.</w:t>
+      </w:r>
+    </w:p>
+    <w:p>
+      <w:pPr>
+        <w:rPr>
+          <w:rFonts w:asciiTheme="minorBidi" w:hAnsiTheme="minorBidi" w:cstheme="minorBidi"/>
+          <w:color w:val="44546A" w:themeColor="text2"/>
+          <w:lang w:val="en-US"/>
+        </w:rPr>
+      </w:pPr>
+      <w:r>
+        <w:rPr>
+          <w:rFonts w:asciiTheme="minorBidi" w:hAnsiTheme="minorBidi" w:cstheme="minorBidi"/>
+          <w:color w:val="44546A" w:themeColor="text2"/>
+          <w:lang w:val="en-US"/>
+        </w:rPr>
+        <w:t>Thus:</w:t>
+      </w:r>
+    </w:p>
+    <w:p>
+      <w:pPr>
+        <w:rPr>
+          <w:rFonts w:asciiTheme="minorBidi" w:eastAsiaTheme="minorEastAsia" w:hAnsiTheme="minorBidi" w:cstheme="minorBidi"/>
+          <w:b/>
+          <w:bCs/>
+          <w:color w:val="44546A" w:themeColor="text2"/>
+          <w:rtl/>
+          <w:lang w:val="en-US"/>
+        </w:rPr>
+      </w:pPr>
+      <w:proofErr w:type="gramStart"/>
+      <w:r>
+        <w:rPr>
+          <w:rFonts w:asciiTheme="minorBidi" w:hAnsiTheme="minorBidi" w:cstheme="minorBidi"/>
+          <w:color w:val="44546A" w:themeColor="text2"/>
+          <w:lang w:val="en-US"/>
+        </w:rPr>
+        <w:t>P(</w:t>
+      </w:r>
+      <w:proofErr w:type="gramEnd"/>
+      <w:r>
+        <w:rPr>
+          <w:rFonts w:asciiTheme="minorBidi" w:hAnsiTheme="minorBidi" w:cstheme="minorBidi"/>
+          <w:color w:val="44546A" w:themeColor="text2"/>
+          <w:lang w:val="en-US"/>
+        </w:rPr>
+        <w:t>not optimal) = P(</w:t>
+      </w:r>
+      <w:proofErr w:type="spellStart"/>
+      <w:r>
+        <w:rPr>
+          <w:rFonts w:asciiTheme="minorBidi" w:hAnsiTheme="minorBidi" w:cstheme="minorBidi"/>
+          <w:color w:val="44546A" w:themeColor="text2"/>
+          <w:lang w:val="en-US"/>
+        </w:rPr>
+        <w:t>c|a</w:t>
+      </w:r>
+      <w:proofErr w:type="spellEnd"/>
+      <w:r>
+        <w:rPr>
+          <w:rFonts w:asciiTheme="minorBidi" w:hAnsiTheme="minorBidi" w:cstheme="minorBidi"/>
+          <w:color w:val="44546A" w:themeColor="text2"/>
+          <w:lang w:val="en-US"/>
+        </w:rPr>
+        <w:t>) + P(</w:t>
+      </w:r>
+      <w:proofErr w:type="spellStart"/>
+      <w:r>
+        <w:rPr>
+          <w:rFonts w:asciiTheme="minorBidi" w:hAnsiTheme="minorBidi" w:cstheme="minorBidi"/>
+          <w:color w:val="44546A" w:themeColor="text2"/>
+          <w:lang w:val="en-US"/>
+        </w:rPr>
+        <w:t>d|a</w:t>
+      </w:r>
+      <w:proofErr w:type="spellEnd"/>
+      <w:r>
+        <w:rPr>
+          <w:rFonts w:asciiTheme="minorBidi" w:hAnsiTheme="minorBidi" w:cstheme="minorBidi"/>
+          <w:color w:val="44546A" w:themeColor="text2"/>
+          <w:lang w:val="en-US"/>
+        </w:rPr>
+        <w:t xml:space="preserve">) = </w:t>
+      </w:r>
+      <w:r>
+        <w:rPr>
+          <w:rFonts w:asciiTheme="minorBidi" w:hAnsiTheme="minorBidi" w:cstheme="minorBidi"/>
+          <w:b/>
+          <w:bCs/>
+          <w:color w:val="44546A" w:themeColor="text2"/>
+          <w:lang w:val="en-US"/>
+        </w:rPr>
+        <w:t>3/5</w:t>
       </w:r>
     </w:p>
     <w:p>
@@ -26920,6 +28426,535 @@
     </w:p>
     <w:p>
       <w:pPr>
+        <w:rPr>
+          <w:rFonts w:asciiTheme="minorBidi" w:hAnsiTheme="minorBidi" w:cstheme="minorBidi"/>
+          <w:color w:val="44546A" w:themeColor="text2"/>
+          <w:lang w:val="en-US"/>
+        </w:rPr>
+      </w:pPr>
+      <w:r>
+        <w:rPr>
+          <w:rFonts w:asciiTheme="minorBidi" w:hAnsiTheme="minorBidi" w:cstheme="minorBidi"/>
+          <w:color w:val="44546A" w:themeColor="text2"/>
+          <w:lang w:val="en-US"/>
+        </w:rPr>
+        <w:t>NOT POSSIBLE,</w:t>
+      </w:r>
+    </w:p>
+    <w:p>
+      <w:pPr>
+        <w:rPr>
+          <w:rFonts w:asciiTheme="minorBidi" w:hAnsiTheme="minorBidi" w:cstheme="minorBidi"/>
+          <w:bCs/>
+          <w:color w:val="44546A" w:themeColor="text2"/>
+          <w:lang w:val="en-US"/>
+        </w:rPr>
+      </w:pPr>
+      <w:r>
+        <w:rPr>
+          <w:rFonts w:asciiTheme="minorBidi" w:hAnsiTheme="minorBidi" w:cstheme="minorBidi"/>
+          <w:color w:val="44546A" w:themeColor="text2"/>
+          <w:lang w:val="en-US"/>
+        </w:rPr>
+        <w:t xml:space="preserve">No </w:t>
+      </w:r>
+      <m:oMath>
+        <m:r>
+          <m:rPr>
+            <m:sty m:val="bi"/>
+          </m:rPr>
+          <w:rPr>
+            <w:rFonts w:ascii="Cambria Math" w:eastAsiaTheme="minorEastAsia" w:hAnsi="Cambria Math" w:cstheme="minorBidi"/>
+            <w:color w:val="44546A" w:themeColor="text2"/>
+            <w:lang w:val="en-US"/>
+          </w:rPr>
+          <m:t>β</m:t>
+        </m:r>
+      </m:oMath>
+      <w:r>
+        <w:rPr>
+          <w:rFonts w:asciiTheme="minorBidi" w:hAnsiTheme="minorBidi" w:cstheme="minorBidi"/>
+          <w:b/>
+          <w:color w:val="44546A" w:themeColor="text2"/>
+          <w:lang w:val="en-US"/>
+        </w:rPr>
+        <w:t xml:space="preserve"> </w:t>
+      </w:r>
+      <w:r>
+        <w:rPr>
+          <w:rFonts w:asciiTheme="minorBidi" w:hAnsiTheme="minorBidi" w:cstheme="minorBidi"/>
+          <w:bCs/>
+          <w:color w:val="44546A" w:themeColor="text2"/>
+          <w:lang w:val="en-US"/>
+        </w:rPr>
+        <w:t>value satisfies the demand.</w:t>
+      </w:r>
+    </w:p>
+    <w:p>
+      <w:pPr>
+        <w:rPr>
+          <w:rFonts w:asciiTheme="minorBidi" w:hAnsiTheme="minorBidi" w:cstheme="minorBidi"/>
+          <w:color w:val="44546A" w:themeColor="text2"/>
+          <w:lang w:val="en-US"/>
+        </w:rPr>
+      </w:pPr>
+      <w:r>
+        <w:rPr>
+          <w:rFonts w:asciiTheme="minorBidi" w:hAnsiTheme="minorBidi" w:cstheme="minorBidi"/>
+          <w:color w:val="44546A" w:themeColor="text2"/>
+          <w:lang w:val="en-US"/>
+        </w:rPr>
+        <w:t xml:space="preserve">In order to reach an optimal solution in exactly 3 steps, the optimal solution should be node G, and we have to go through the </w:t>
+      </w:r>
+      <w:r>
+        <w:rPr>
+          <w:rFonts w:asciiTheme="minorBidi" w:hAnsiTheme="minorBidi" w:cstheme="minorBidi"/>
+          <w:color w:val="44546A" w:themeColor="text2"/>
+          <w:lang w:val="en-US"/>
+        </w:rPr>
+        <w:t>path:</w:t>
+      </w:r>
+      <w:r>
+        <w:rPr>
+          <w:rFonts w:asciiTheme="minorBidi" w:hAnsiTheme="minorBidi" w:cstheme="minorBidi"/>
+          <w:color w:val="44546A" w:themeColor="text2"/>
+          <w:lang w:val="en-US"/>
+        </w:rPr>
+        <w:t xml:space="preserve"> A-&gt;B-&gt;F-&gt;</w:t>
+      </w:r>
+      <w:proofErr w:type="gramStart"/>
+      <w:r>
+        <w:rPr>
+          <w:rFonts w:asciiTheme="minorBidi" w:hAnsiTheme="minorBidi" w:cstheme="minorBidi"/>
+          <w:color w:val="44546A" w:themeColor="text2"/>
+          <w:lang w:val="en-US"/>
+        </w:rPr>
+        <w:t>G</w:t>
+      </w:r>
+      <w:proofErr w:type="gramEnd"/>
+    </w:p>
+    <w:p>
+      <w:pPr>
+        <w:rPr>
+          <w:rFonts w:asciiTheme="minorBidi" w:hAnsiTheme="minorBidi" w:cstheme="minorBidi"/>
+          <w:color w:val="44546A" w:themeColor="text2"/>
+          <w:lang w:val="en-US"/>
+        </w:rPr>
+      </w:pPr>
+      <w:r>
+        <w:rPr>
+          <w:rFonts w:asciiTheme="minorBidi" w:hAnsiTheme="minorBidi" w:cstheme="minorBidi"/>
+          <w:color w:val="44546A" w:themeColor="text2"/>
+          <w:lang w:val="en-US"/>
+        </w:rPr>
+        <w:t xml:space="preserve">This can happen only when </w:t>
+      </w:r>
+      <m:oMath>
+        <m:r>
+          <m:rPr>
+            <m:sty m:val="bi"/>
+          </m:rPr>
+          <w:rPr>
+            <w:rFonts w:ascii="Cambria Math" w:eastAsiaTheme="minorEastAsia" w:hAnsi="Cambria Math" w:cstheme="minorBidi"/>
+            <w:color w:val="44546A" w:themeColor="text2"/>
+            <w:lang w:val="en-US"/>
+          </w:rPr>
+          <m:t>β</m:t>
+        </m:r>
+      </m:oMath>
+      <w:r>
+        <w:rPr>
+          <w:rFonts w:asciiTheme="minorBidi" w:hAnsiTheme="minorBidi" w:cstheme="minorBidi"/>
+          <w:color w:val="44546A" w:themeColor="text2"/>
+          <w:lang w:val="en-US"/>
+        </w:rPr>
+        <w:t xml:space="preserve"> &gt; 4</w:t>
+      </w:r>
+      <w:r>
+        <w:rPr>
+          <w:rFonts w:asciiTheme="minorBidi" w:hAnsiTheme="minorBidi" w:cstheme="minorBidi"/>
+          <w:color w:val="44546A" w:themeColor="text2"/>
+          <w:lang w:val="en-US"/>
+        </w:rPr>
+        <w:t>,</w:t>
+      </w:r>
+    </w:p>
+    <w:p>
+      <w:pPr>
+        <w:rPr>
+          <w:rFonts w:asciiTheme="minorBidi" w:hAnsiTheme="minorBidi" w:cstheme="minorBidi"/>
+          <w:bCs/>
+          <w:color w:val="44546A" w:themeColor="text2"/>
+          <w:lang w:val="en-US"/>
+        </w:rPr>
+      </w:pPr>
+      <w:proofErr w:type="gramStart"/>
+      <w:r>
+        <w:rPr>
+          <w:rFonts w:asciiTheme="minorBidi" w:hAnsiTheme="minorBidi" w:cstheme="minorBidi"/>
+          <w:color w:val="44546A" w:themeColor="text2"/>
+          <w:lang w:val="en-US"/>
+        </w:rPr>
+        <w:t>P(</w:t>
+      </w:r>
+      <w:proofErr w:type="gramEnd"/>
+      <m:oMath>
+        <m:r>
+          <w:rPr>
+            <w:rFonts w:ascii="Cambria Math" w:hAnsi="Cambria Math" w:cstheme="minorBidi"/>
+            <w:color w:val="44546A" w:themeColor="text2"/>
+            <w:lang w:val="en-US"/>
+          </w:rPr>
+          <m:t>G</m:t>
+        </m:r>
+      </m:oMath>
+      <w:r>
+        <w:rPr>
+          <w:rFonts w:asciiTheme="minorBidi" w:hAnsiTheme="minorBidi" w:cstheme="minorBidi"/>
+          <w:color w:val="44546A" w:themeColor="text2"/>
+          <w:lang w:val="en-US"/>
+        </w:rPr>
+        <w:t>|3 steps) = p(G|F)*p(F|B)*p(B|A) = 1* (2/</w:t>
+      </w:r>
+      <w:r>
+        <w:rPr>
+          <w:rFonts w:asciiTheme="minorBidi" w:eastAsiaTheme="minorEastAsia" w:hAnsiTheme="minorBidi" w:cstheme="minorBidi"/>
+          <w:b/>
+          <w:i/>
+          <w:color w:val="44546A" w:themeColor="text2"/>
+          <w:lang w:val="en-US"/>
+        </w:rPr>
+        <w:t xml:space="preserve"> </w:t>
+      </w:r>
+      <m:oMath>
+        <m:r>
+          <m:rPr>
+            <m:sty m:val="bi"/>
+          </m:rPr>
+          <w:rPr>
+            <w:rFonts w:ascii="Cambria Math" w:eastAsiaTheme="minorEastAsia" w:hAnsi="Cambria Math" w:cstheme="minorBidi"/>
+            <w:color w:val="44546A" w:themeColor="text2"/>
+            <w:lang w:val="en-US"/>
+          </w:rPr>
+          <m:t>β</m:t>
+        </m:r>
+      </m:oMath>
+      <w:r>
+        <w:rPr>
+          <w:rFonts w:asciiTheme="minorBidi" w:hAnsiTheme="minorBidi" w:cstheme="minorBidi"/>
+          <w:color w:val="44546A" w:themeColor="text2"/>
+          <w:lang w:val="en-US"/>
+        </w:rPr>
+        <w:t>) * (2/5) = 4/(5</w:t>
+      </w:r>
+      <m:oMath>
+        <m:r>
+          <m:rPr>
+            <m:sty m:val="bi"/>
+          </m:rPr>
+          <w:rPr>
+            <w:rFonts w:ascii="Cambria Math" w:eastAsiaTheme="minorEastAsia" w:hAnsi="Cambria Math" w:cstheme="minorBidi"/>
+            <w:color w:val="44546A" w:themeColor="text2"/>
+            <w:lang w:val="en-US"/>
+          </w:rPr>
+          <m:t>β</m:t>
+        </m:r>
+      </m:oMath>
+      <w:r>
+        <w:rPr>
+          <w:rFonts w:asciiTheme="minorBidi" w:hAnsiTheme="minorBidi" w:cstheme="minorBidi"/>
+          <w:bCs/>
+          <w:color w:val="44546A" w:themeColor="text2"/>
+          <w:lang w:val="en-US"/>
+        </w:rPr>
+        <w:t>)</w:t>
+      </w:r>
+    </w:p>
+    <w:p>
+      <w:pPr>
+        <w:rPr>
+          <w:rFonts w:asciiTheme="minorBidi" w:hAnsiTheme="minorBidi" w:cstheme="minorBidi"/>
+          <w:color w:val="44546A" w:themeColor="text2"/>
+          <w:lang w:val="en-US"/>
+        </w:rPr>
+      </w:pPr>
+      <w:r>
+        <w:rPr>
+          <w:rFonts w:asciiTheme="minorBidi" w:hAnsiTheme="minorBidi" w:cstheme="minorBidi"/>
+          <w:bCs/>
+          <w:color w:val="44546A" w:themeColor="text2"/>
+          <w:lang w:val="en-US"/>
+        </w:rPr>
+        <w:t xml:space="preserve">We demand that </w:t>
+      </w:r>
+      <w:proofErr w:type="gramStart"/>
+      <w:r>
+        <w:rPr>
+          <w:rFonts w:asciiTheme="minorBidi" w:hAnsiTheme="minorBidi" w:cstheme="minorBidi"/>
+          <w:color w:val="44546A" w:themeColor="text2"/>
+          <w:lang w:val="en-US"/>
+        </w:rPr>
+        <w:t>P(</w:t>
+      </w:r>
+      <w:proofErr w:type="gramEnd"/>
+      <m:oMath>
+        <m:r>
+          <w:rPr>
+            <w:rFonts w:ascii="Cambria Math" w:hAnsi="Cambria Math" w:cstheme="minorBidi"/>
+            <w:color w:val="44546A" w:themeColor="text2"/>
+            <w:lang w:val="en-US"/>
+          </w:rPr>
+          <m:t>G</m:t>
+        </m:r>
+      </m:oMath>
+      <w:r>
+        <w:rPr>
+          <w:rFonts w:asciiTheme="minorBidi" w:hAnsiTheme="minorBidi" w:cstheme="minorBidi"/>
+          <w:color w:val="44546A" w:themeColor="text2"/>
+          <w:lang w:val="en-US"/>
+        </w:rPr>
+        <w:t>|3 steps)</w:t>
+      </w:r>
+      <w:r>
+        <w:rPr>
+          <w:rFonts w:asciiTheme="minorBidi" w:hAnsiTheme="minorBidi" w:cstheme="minorBidi"/>
+          <w:color w:val="44546A" w:themeColor="text2"/>
+          <w:lang w:val="en-US"/>
+        </w:rPr>
+        <w:t xml:space="preserve"> &gt; (1/5) and calculate:</w:t>
+      </w:r>
+    </w:p>
+    <w:p>
+      <w:pPr>
+        <w:rPr>
+          <w:rFonts w:asciiTheme="minorBidi" w:hAnsiTheme="minorBidi" w:cstheme="minorBidi"/>
+          <w:bCs/>
+          <w:color w:val="44546A" w:themeColor="text2"/>
+          <w:lang w:val="en-US"/>
+        </w:rPr>
+      </w:pPr>
+      <w:r>
+        <w:rPr>
+          <w:rFonts w:asciiTheme="minorBidi" w:hAnsiTheme="minorBidi" w:cstheme="minorBidi"/>
+          <w:color w:val="44546A" w:themeColor="text2"/>
+          <w:lang w:val="en-US"/>
+        </w:rPr>
+        <w:t>4</w:t>
+      </w:r>
+      <w:proofErr w:type="gramStart"/>
+      <w:r>
+        <w:rPr>
+          <w:rFonts w:asciiTheme="minorBidi" w:hAnsiTheme="minorBidi" w:cstheme="minorBidi"/>
+          <w:color w:val="44546A" w:themeColor="text2"/>
+          <w:lang w:val="en-US"/>
+        </w:rPr>
+        <w:t>/(</w:t>
+      </w:r>
+      <w:proofErr w:type="gramEnd"/>
+      <w:r>
+        <w:rPr>
+          <w:rFonts w:asciiTheme="minorBidi" w:hAnsiTheme="minorBidi" w:cstheme="minorBidi"/>
+          <w:color w:val="44546A" w:themeColor="text2"/>
+          <w:lang w:val="en-US"/>
+        </w:rPr>
+        <w:t>5</w:t>
+      </w:r>
+      <m:oMath>
+        <m:r>
+          <m:rPr>
+            <m:sty m:val="bi"/>
+          </m:rPr>
+          <w:rPr>
+            <w:rFonts w:ascii="Cambria Math" w:eastAsiaTheme="minorEastAsia" w:hAnsi="Cambria Math" w:cstheme="minorBidi"/>
+            <w:color w:val="44546A" w:themeColor="text2"/>
+            <w:lang w:val="en-US"/>
+          </w:rPr>
+          <m:t>β</m:t>
+        </m:r>
+      </m:oMath>
+      <w:r>
+        <w:rPr>
+          <w:rFonts w:asciiTheme="minorBidi" w:hAnsiTheme="minorBidi" w:cstheme="minorBidi"/>
+          <w:bCs/>
+          <w:color w:val="44546A" w:themeColor="text2"/>
+          <w:lang w:val="en-US"/>
+        </w:rPr>
+        <w:t>)</w:t>
+      </w:r>
+      <w:r>
+        <w:rPr>
+          <w:rFonts w:asciiTheme="minorBidi" w:hAnsiTheme="minorBidi" w:cstheme="minorBidi"/>
+          <w:bCs/>
+          <w:color w:val="44546A" w:themeColor="text2"/>
+          <w:lang w:val="en-US"/>
+        </w:rPr>
+        <w:t xml:space="preserve"> &gt; (1/5)</w:t>
+      </w:r>
+    </w:p>
+    <w:p>
+      <w:pPr>
+        <w:rPr>
+          <w:rFonts w:asciiTheme="minorBidi" w:hAnsiTheme="minorBidi" w:cstheme="minorBidi"/>
+          <w:bCs/>
+          <w:color w:val="44546A" w:themeColor="text2"/>
+          <w:lang w:val="en-US"/>
+        </w:rPr>
+      </w:pPr>
+      <w:r>
+        <w:rPr>
+          <w:rFonts w:asciiTheme="minorBidi" w:hAnsiTheme="minorBidi" w:cstheme="minorBidi"/>
+          <w:bCs/>
+          <w:color w:val="44546A" w:themeColor="text2"/>
+          <w:lang w:val="en-US"/>
+        </w:rPr>
+        <w:t>20 &gt; 5</w:t>
+      </w:r>
+      <m:oMath>
+        <m:r>
+          <m:rPr>
+            <m:sty m:val="bi"/>
+          </m:rPr>
+          <w:rPr>
+            <w:rFonts w:ascii="Cambria Math" w:eastAsiaTheme="minorEastAsia" w:hAnsi="Cambria Math" w:cstheme="minorBidi"/>
+            <w:color w:val="44546A" w:themeColor="text2"/>
+            <w:lang w:val="en-US"/>
+          </w:rPr>
+          <m:t>β</m:t>
+        </m:r>
+      </m:oMath>
+    </w:p>
+    <w:p>
+      <w:pPr>
+        <w:rPr>
+          <w:rFonts w:asciiTheme="minorBidi" w:hAnsiTheme="minorBidi" w:cstheme="minorBidi"/>
+          <w:b/>
+          <w:color w:val="44546A" w:themeColor="text2"/>
+          <w:lang w:val="en-US"/>
+        </w:rPr>
+      </w:pPr>
+      <w:r>
+        <w:rPr>
+          <w:rFonts w:asciiTheme="minorBidi" w:hAnsiTheme="minorBidi" w:cstheme="minorBidi"/>
+          <w:bCs/>
+          <w:color w:val="44546A" w:themeColor="text2"/>
+          <w:lang w:val="en-US"/>
+        </w:rPr>
+        <w:t>4</w:t>
+      </w:r>
+      <w:r>
+        <w:rPr>
+          <w:rFonts w:asciiTheme="minorBidi" w:hAnsiTheme="minorBidi" w:cstheme="minorBidi"/>
+          <w:bCs/>
+          <w:color w:val="44546A" w:themeColor="text2"/>
+          <w:lang w:val="en-US"/>
+        </w:rPr>
+        <w:t xml:space="preserve"> &gt; </w:t>
+      </w:r>
+      <m:oMath>
+        <m:r>
+          <m:rPr>
+            <m:sty m:val="bi"/>
+          </m:rPr>
+          <w:rPr>
+            <w:rFonts w:ascii="Cambria Math" w:eastAsiaTheme="minorEastAsia" w:hAnsi="Cambria Math" w:cstheme="minorBidi"/>
+            <w:color w:val="44546A" w:themeColor="text2"/>
+            <w:lang w:val="en-US"/>
+          </w:rPr>
+          <m:t>β</m:t>
+        </m:r>
+      </m:oMath>
+    </w:p>
+    <w:p>
+      <w:pPr>
+        <w:rPr>
+          <w:rFonts w:asciiTheme="minorBidi" w:hAnsiTheme="minorBidi" w:cstheme="minorBidi"/>
+          <w:bCs/>
+          <w:color w:val="44546A" w:themeColor="text2"/>
+          <w:lang w:val="en-US"/>
+        </w:rPr>
+      </w:pPr>
+      <w:r>
+        <w:rPr>
+          <w:rFonts w:asciiTheme="minorBidi" w:hAnsiTheme="minorBidi" w:cstheme="minorBidi"/>
+          <w:bCs/>
+          <w:color w:val="44546A" w:themeColor="text2"/>
+          <w:lang w:val="en-US"/>
+        </w:rPr>
+        <w:t>We got a contradiction.</w:t>
+      </w:r>
+    </w:p>
+    <w:p>
+      <w:pPr>
+        <w:rPr>
+          <w:rFonts w:asciiTheme="minorBidi" w:hAnsiTheme="minorBidi" w:cstheme="minorBidi"/>
+          <w:b/>
+          <w:color w:val="44546A" w:themeColor="text2"/>
+          <w:lang w:val="en-US" w:bidi="ar-SY"/>
+        </w:rPr>
+      </w:pPr>
+      <w:proofErr w:type="gramStart"/>
+      <w:r>
+        <w:rPr>
+          <w:rFonts w:asciiTheme="minorBidi" w:hAnsiTheme="minorBidi" w:cstheme="minorBidi"/>
+          <w:bCs/>
+          <w:color w:val="44546A" w:themeColor="text2"/>
+          <w:lang w:val="en-US"/>
+        </w:rPr>
+        <w:t>So</w:t>
+      </w:r>
+      <w:proofErr w:type="gramEnd"/>
+      <w:r>
+        <w:rPr>
+          <w:rFonts w:asciiTheme="minorBidi" w:hAnsiTheme="minorBidi" w:cstheme="minorBidi"/>
+          <w:bCs/>
+          <w:color w:val="44546A" w:themeColor="text2"/>
+          <w:lang w:val="en-US"/>
+        </w:rPr>
+        <w:t xml:space="preserve"> we concluded that no </w:t>
+      </w:r>
+      <m:oMath>
+        <m:r>
+          <m:rPr>
+            <m:sty m:val="bi"/>
+          </m:rPr>
+          <w:rPr>
+            <w:rFonts w:ascii="Cambria Math" w:eastAsiaTheme="minorEastAsia" w:hAnsi="Cambria Math" w:cstheme="minorBidi"/>
+            <w:color w:val="44546A" w:themeColor="text2"/>
+            <w:lang w:val="en-US"/>
+          </w:rPr>
+          <m:t>β</m:t>
+        </m:r>
+      </m:oMath>
+      <w:r>
+        <w:rPr>
+          <w:rFonts w:asciiTheme="minorBidi" w:hAnsiTheme="minorBidi" w:cstheme="minorBidi"/>
+          <w:bCs/>
+          <w:color w:val="44546A" w:themeColor="text2"/>
+          <w:lang w:val="en-US"/>
+        </w:rPr>
+        <w:t xml:space="preserve"> </w:t>
+      </w:r>
+      <w:r>
+        <w:rPr>
+          <w:rFonts w:asciiTheme="minorBidi" w:hAnsiTheme="minorBidi" w:cstheme="minorBidi"/>
+          <w:bCs/>
+          <w:color w:val="44546A" w:themeColor="text2"/>
+          <w:lang w:val="en-US" w:bidi="ar-SY"/>
+        </w:rPr>
+        <w:t xml:space="preserve">value yields </w:t>
+      </w:r>
+      <w:r>
+        <w:rPr>
+          <w:rFonts w:asciiTheme="minorBidi" w:hAnsiTheme="minorBidi" w:cstheme="minorBidi"/>
+          <w:bCs/>
+          <w:color w:val="44546A" w:themeColor="text2"/>
+          <w:lang w:val="en-US" w:bidi="ar-SY"/>
+        </w:rPr>
+        <w:t>a probability greater than 1/5.</w:t>
+      </w:r>
+    </w:p>
+    <w:p>
+      <w:pPr>
         <w:bidi/>
         <w:rPr>
           <w:lang w:val="en-US"/>
@@ -27114,7 +29149,7 @@
 </file>
 
 <file path=word/numbering.xml><?xml version="1.0" encoding="utf-8"?>
-<w:numbering xmlns:wpc="http://schemas.microsoft.com/office/word/2010/wordprocessingCanvas" xmlns:cx="http://schemas.microsoft.com/office/drawing/2014/chartex" xmlns:cx1="http://schemas.microsoft.com/office/drawing/2015/9/8/chartex" xmlns:cx2="http://schemas.microsoft.com/office/drawing/2015/10/21/chartex" xmlns:cx3="http://schemas.microsoft.com/office/drawing/2016/5/9/chartex" xmlns:cx4="http://schemas.microsoft.com/office/drawing/2016/5/10/chartex" xmlns:cx5="http://schemas.microsoft.com/office/drawing/2016/5/11/chartex" xmlns:cx6="http://schemas.microsoft.com/office/drawing/2016/5/12/chartex" xmlns:cx7="http://schemas.microsoft.com/office/drawing/2016/5/13/chartex" xmlns:cx8="http://schemas.microsoft.com/office/drawing/2016/5/14/chartex" xmlns:mc="http://schemas.openxmlformats.org/markup-compatibility/2006" xmlns:aink="http://schemas.microsoft.com/office/drawing/2016/ink" xmlns:am3d="http://schemas.microsoft.com/office/drawing/2017/model3d" xmlns:o="urn:schemas-microsoft-com:office:office" xmlns:oel="http://schemas.microsoft.com/office/2019/extlst" xmlns:r="http://schemas.openxmlformats.org/officeDocument/2006/relationships" xmlns:m="http://schemas.openxmlformats.org/officeDocument/2006/math" xmlns:v="urn:schemas-microsoft-com:vml" xmlns:wp14="http://schemas.microsoft.com/office/word/2010/wordprocessingDrawing" xmlns:wp="http://schemas.openxmlformats.org/drawingml/2006/wordprocessingDrawing" xmlns:w10="urn:schemas-microsoft-com:office:word" xmlns:w="http://schemas.openxmlformats.org/wordprocessingml/2006/main" xmlns:w14="http://schemas.microsoft.com/office/word/2010/wordml" xmlns:w15="http://schemas.microsoft.com/office/word/2012/wordml" xmlns:w16cex="http://schemas.microsoft.com/office/word/2018/wordml/cex" xmlns:w16cid="http://schemas.microsoft.com/office/word/2016/wordml/cid" xmlns:w16="http://schemas.microsoft.com/office/word/2018/wordml" xmlns:w16du="http://schemas.microsoft.com/office/word/2023/wordml/word16du" xmlns:w16sdtdh="http://schemas.microsoft.com/office/word/2020/wordml/sdtdatahash" xmlns:w16se="http://schemas.microsoft.com/office/word/2015/wordml/symex" xmlns:wpg="http://schemas.microsoft.com/office/word/2010/wordprocessingGroup" xmlns:wpi="http://schemas.microsoft.com/office/word/2010/wordprocessingInk" xmlns:wne="http://schemas.microsoft.com/office/word/2006/wordml" xmlns:wps="http://schemas.microsoft.com/office/word/2010/wordprocessingShape" mc:Ignorable="w14 w15 w16se w16cid w16 w16cex w16sdtdh w16du wp14">
+<w:numbering xmlns:wpc="http://schemas.microsoft.com/office/word/2010/wordprocessingCanvas" xmlns:cx="http://schemas.microsoft.com/office/drawing/2014/chartex" xmlns:cx1="http://schemas.microsoft.com/office/drawing/2015/9/8/chartex" xmlns:cx2="http://schemas.microsoft.com/office/drawing/2015/10/21/chartex" xmlns:cx3="http://schemas.microsoft.com/office/drawing/2016/5/9/chartex" xmlns:cx4="http://schemas.microsoft.com/office/drawing/2016/5/10/chartex" xmlns:cx5="http://schemas.microsoft.com/office/drawing/2016/5/11/chartex" xmlns:cx6="http://schemas.microsoft.com/office/drawing/2016/5/12/chartex" xmlns:cx7="http://schemas.microsoft.com/office/drawing/2016/5/13/chartex" xmlns:cx8="http://schemas.microsoft.com/office/drawing/2016/5/14/chartex" xmlns:mc="http://schemas.openxmlformats.org/markup-compatibility/2006" xmlns:aink="http://schemas.microsoft.com/office/drawing/2016/ink" xmlns:am3d="http://schemas.microsoft.com/office/drawing/2017/model3d" xmlns:o="urn:schemas-microsoft-com:office:office" xmlns:oel="http://schemas.microsoft.com/office/2019/extlst" xmlns:r="http://schemas.openxmlformats.org/officeDocument/2006/relationships" xmlns:m="http://schemas.openxmlformats.org/officeDocument/2006/math" xmlns:v="urn:schemas-microsoft-com:vml" xmlns:wp14="http://schemas.microsoft.com/office/word/2010/wordprocessingDrawing" xmlns:wp="http://schemas.openxmlformats.org/drawingml/2006/wordprocessingDrawing" xmlns:w10="urn:schemas-microsoft-com:office:word" xmlns:w="http://schemas.openxmlformats.org/wordprocessingml/2006/main" xmlns:w14="http://schemas.microsoft.com/office/word/2010/wordml" xmlns:w15="http://schemas.microsoft.com/office/word/2012/wordml" xmlns:w16cex="http://schemas.microsoft.com/office/word/2018/wordml/cex" xmlns:w16cid="http://schemas.microsoft.com/office/word/2016/wordml/cid" xmlns:w16="http://schemas.microsoft.com/office/word/2018/wordml" xmlns:w16sdtdh="http://schemas.microsoft.com/office/word/2020/wordml/sdtdatahash" xmlns:w16se="http://schemas.microsoft.com/office/word/2015/wordml/symex" xmlns:wpg="http://schemas.microsoft.com/office/word/2010/wordprocessingGroup" xmlns:wpi="http://schemas.microsoft.com/office/word/2010/wordprocessingInk" xmlns:wne="http://schemas.microsoft.com/office/word/2006/wordml" xmlns:wps="http://schemas.microsoft.com/office/word/2010/wordprocessingShape" mc:Ignorable="w14 w15 w16se w16cid w16 w16cex w16sdtdh wp14">
   <w:abstractNum w:abstractNumId="0" w15:restartNumberingAfterBreak="0">
     <w:nsid w:val="02FE7F1C"/>
     <w:multiLevelType w:val="multilevel"/>
@@ -30709,7 +32744,7 @@
 </file>
 
 <file path=word/styles.xml><?xml version="1.0" encoding="utf-8"?>
-<w:styles xmlns:mc="http://schemas.openxmlformats.org/markup-compatibility/2006" xmlns:r="http://schemas.openxmlformats.org/officeDocument/2006/relationships" xmlns:w="http://schemas.openxmlformats.org/wordprocessingml/2006/main" xmlns:w14="http://schemas.microsoft.com/office/word/2010/wordml" xmlns:w15="http://schemas.microsoft.com/office/word/2012/wordml" xmlns:w16cex="http://schemas.microsoft.com/office/word/2018/wordml/cex" xmlns:w16cid="http://schemas.microsoft.com/office/word/2016/wordml/cid" xmlns:w16="http://schemas.microsoft.com/office/word/2018/wordml" xmlns:w16du="http://schemas.microsoft.com/office/word/2023/wordml/word16du" xmlns:w16sdtdh="http://schemas.microsoft.com/office/word/2020/wordml/sdtdatahash" xmlns:w16se="http://schemas.microsoft.com/office/word/2015/wordml/symex" mc:Ignorable="w14 w15 w16se w16cid w16 w16cex w16sdtdh w16du">
+<w:styles xmlns:mc="http://schemas.openxmlformats.org/markup-compatibility/2006" xmlns:r="http://schemas.openxmlformats.org/officeDocument/2006/relationships" xmlns:w="http://schemas.openxmlformats.org/wordprocessingml/2006/main" xmlns:w14="http://schemas.microsoft.com/office/word/2010/wordml" xmlns:w15="http://schemas.microsoft.com/office/word/2012/wordml" xmlns:w16cex="http://schemas.microsoft.com/office/word/2018/wordml/cex" xmlns:w16cid="http://schemas.microsoft.com/office/word/2016/wordml/cid" xmlns:w16="http://schemas.microsoft.com/office/word/2018/wordml" xmlns:w16sdtdh="http://schemas.microsoft.com/office/word/2020/wordml/sdtdatahash" xmlns:w16se="http://schemas.microsoft.com/office/word/2015/wordml/symex" mc:Ignorable="w14 w15 w16se w16cid w16 w16cex w16sdtdh">
   <w:docDefaults>
     <w:rPrDefault>
       <w:rPr>
@@ -31157,6 +33192,7 @@
   <w:style w:type="character" w:default="1" w:styleId="DefaultParagraphFont">
     <w:name w:val="Default Paragraph Font"/>
     <w:uiPriority w:val="1"/>
+    <w:semiHidden/>
     <w:unhideWhenUsed/>
   </w:style>
   <w:style w:type="table" w:default="1" w:styleId="TableNormal">

--- a/HW1/HW1_hebrew.docx
+++ b/HW1/HW1_hebrew.docx
@@ -1,6 +1,6 @@
 
 <file path=word/document.xml><?xml version="1.0" encoding="utf-8"?>
-<w:document xmlns:wpc="http://schemas.microsoft.com/office/word/2010/wordprocessingCanvas" xmlns:cx="http://schemas.microsoft.com/office/drawing/2014/chartex" xmlns:cx1="http://schemas.microsoft.com/office/drawing/2015/9/8/chartex" xmlns:cx2="http://schemas.microsoft.com/office/drawing/2015/10/21/chartex" xmlns:cx3="http://schemas.microsoft.com/office/drawing/2016/5/9/chartex" xmlns:cx4="http://schemas.microsoft.com/office/drawing/2016/5/10/chartex" xmlns:cx5="http://schemas.microsoft.com/office/drawing/2016/5/11/chartex" xmlns:cx6="http://schemas.microsoft.com/office/drawing/2016/5/12/chartex" xmlns:cx7="http://schemas.microsoft.com/office/drawing/2016/5/13/chartex" xmlns:cx8="http://schemas.microsoft.com/office/drawing/2016/5/14/chartex" xmlns:mc="http://schemas.openxmlformats.org/markup-compatibility/2006" xmlns:aink="http://schemas.microsoft.com/office/drawing/2016/ink" xmlns:am3d="http://schemas.microsoft.com/office/drawing/2017/model3d" xmlns:o="urn:schemas-microsoft-com:office:office" xmlns:oel="http://schemas.microsoft.com/office/2019/extlst" xmlns:r="http://schemas.openxmlformats.org/officeDocument/2006/relationships" xmlns:m="http://schemas.openxmlformats.org/officeDocument/2006/math" xmlns:v="urn:schemas-microsoft-com:vml" xmlns:wp14="http://schemas.microsoft.com/office/word/2010/wordprocessingDrawing" xmlns:wp="http://schemas.openxmlformats.org/drawingml/2006/wordprocessingDrawing" xmlns:w10="urn:schemas-microsoft-com:office:word" xmlns:w="http://schemas.openxmlformats.org/wordprocessingml/2006/main" xmlns:w14="http://schemas.microsoft.com/office/word/2010/wordml" xmlns:w15="http://schemas.microsoft.com/office/word/2012/wordml" xmlns:w16cex="http://schemas.microsoft.com/office/word/2018/wordml/cex" xmlns:w16cid="http://schemas.microsoft.com/office/word/2016/wordml/cid" xmlns:w16="http://schemas.microsoft.com/office/word/2018/wordml" xmlns:w16sdtdh="http://schemas.microsoft.com/office/word/2020/wordml/sdtdatahash" xmlns:w16se="http://schemas.microsoft.com/office/word/2015/wordml/symex" xmlns:wpg="http://schemas.microsoft.com/office/word/2010/wordprocessingGroup" xmlns:wpi="http://schemas.microsoft.com/office/word/2010/wordprocessingInk" xmlns:wne="http://schemas.microsoft.com/office/word/2006/wordml" xmlns:wps="http://schemas.microsoft.com/office/word/2010/wordprocessingShape" mc:Ignorable="w14 w15 w16se w16cid w16 w16cex w16sdtdh wp14">
+<w:document xmlns:wpc="http://schemas.microsoft.com/office/word/2010/wordprocessingCanvas" xmlns:cx="http://schemas.microsoft.com/office/drawing/2014/chartex" xmlns:cx1="http://schemas.microsoft.com/office/drawing/2015/9/8/chartex" xmlns:cx2="http://schemas.microsoft.com/office/drawing/2015/10/21/chartex" xmlns:cx3="http://schemas.microsoft.com/office/drawing/2016/5/9/chartex" xmlns:cx4="http://schemas.microsoft.com/office/drawing/2016/5/10/chartex" xmlns:cx5="http://schemas.microsoft.com/office/drawing/2016/5/11/chartex" xmlns:cx6="http://schemas.microsoft.com/office/drawing/2016/5/12/chartex" xmlns:cx7="http://schemas.microsoft.com/office/drawing/2016/5/13/chartex" xmlns:cx8="http://schemas.microsoft.com/office/drawing/2016/5/14/chartex" xmlns:mc="http://schemas.openxmlformats.org/markup-compatibility/2006" xmlns:aink="http://schemas.microsoft.com/office/drawing/2016/ink" xmlns:am3d="http://schemas.microsoft.com/office/drawing/2017/model3d" xmlns:o="urn:schemas-microsoft-com:office:office" xmlns:oel="http://schemas.microsoft.com/office/2019/extlst" xmlns:r="http://schemas.openxmlformats.org/officeDocument/2006/relationships" xmlns:m="http://schemas.openxmlformats.org/officeDocument/2006/math" xmlns:v="urn:schemas-microsoft-com:vml" xmlns:wp14="http://schemas.microsoft.com/office/word/2010/wordprocessingDrawing" xmlns:wp="http://schemas.openxmlformats.org/drawingml/2006/wordprocessingDrawing" xmlns:w10="urn:schemas-microsoft-com:office:word" xmlns:w="http://schemas.openxmlformats.org/wordprocessingml/2006/main" xmlns:w14="http://schemas.microsoft.com/office/word/2010/wordml" xmlns:w15="http://schemas.microsoft.com/office/word/2012/wordml" xmlns:w16cex="http://schemas.microsoft.com/office/word/2018/wordml/cex" xmlns:w16cid="http://schemas.microsoft.com/office/word/2016/wordml/cid" xmlns:w16="http://schemas.microsoft.com/office/word/2018/wordml" xmlns:w16du="http://schemas.microsoft.com/office/word/2023/wordml/word16du" xmlns:w16sdtdh="http://schemas.microsoft.com/office/word/2020/wordml/sdtdatahash" xmlns:w16se="http://schemas.microsoft.com/office/word/2015/wordml/symex" xmlns:wpg="http://schemas.microsoft.com/office/word/2010/wordprocessingGroup" xmlns:wpi="http://schemas.microsoft.com/office/word/2010/wordprocessingInk" xmlns:wne="http://schemas.microsoft.com/office/word/2006/wordml" xmlns:wps="http://schemas.microsoft.com/office/word/2010/wordprocessingShape" mc:Ignorable="w14 w15 w16se w16cid w16 w16cex w16sdtdh w16du wp14">
   <w:body>
     <w:p>
       <w:pPr>
@@ -1445,6 +1445,7 @@
           <w:lang w:val="en-US" w:bidi="ar-SA"/>
         </w:rPr>
       </w:pPr>
+      <w:proofErr w:type="spellStart"/>
       <w:r>
         <w:rPr>
           <w:rFonts w:hint="cs"/>
@@ -1481,14 +1482,35 @@
         </w:rPr>
         <w:t>ו</w:t>
       </w:r>
-      <w:r>
-        <w:rPr>
-          <w:rFonts w:hint="cs"/>
-          <w:sz w:val="18"/>
-          <w:szCs w:val="18"/>
-          <w:rtl/>
-        </w:rPr>
-        <w:t xml:space="preserve"> וגוהאן יש </w:t>
+      <w:proofErr w:type="spellEnd"/>
+      <w:r>
+        <w:rPr>
+          <w:rFonts w:hint="cs"/>
+          <w:sz w:val="18"/>
+          <w:szCs w:val="18"/>
+          <w:rtl/>
+        </w:rPr>
+        <w:t xml:space="preserve"> </w:t>
+      </w:r>
+      <w:proofErr w:type="spellStart"/>
+      <w:r>
+        <w:rPr>
+          <w:rFonts w:hint="cs"/>
+          <w:sz w:val="18"/>
+          <w:szCs w:val="18"/>
+          <w:rtl/>
+        </w:rPr>
+        <w:t>וגוהאן</w:t>
+      </w:r>
+      <w:proofErr w:type="spellEnd"/>
+      <w:r>
+        <w:rPr>
+          <w:rFonts w:hint="cs"/>
+          <w:sz w:val="18"/>
+          <w:szCs w:val="18"/>
+          <w:rtl/>
+        </w:rPr>
+        <w:t xml:space="preserve"> יש </w:t>
       </w:r>
       <w:r>
         <w:rPr>
@@ -1560,7 +1582,27 @@
           <w:szCs w:val="18"/>
           <w:rtl/>
         </w:rPr>
-        <w:t xml:space="preserve"> כדי להזמין הדרקון שן-ראן ולבקש ממנו להחזיר את החברים שלהם לחיים, לכן הם הלכו לכוכב לכת נאמיק כדי </w:t>
+        <w:t xml:space="preserve"> כדי להזמין הדרקון שן-ראן ולבקש ממנו להחזיר את החברים שלהם לחיים, לכן הם הלכו לכוכב לכת </w:t>
+      </w:r>
+      <w:proofErr w:type="spellStart"/>
+      <w:r>
+        <w:rPr>
+          <w:rFonts w:hint="cs"/>
+          <w:sz w:val="18"/>
+          <w:szCs w:val="18"/>
+          <w:rtl/>
+        </w:rPr>
+        <w:t>נאמיק</w:t>
+      </w:r>
+      <w:proofErr w:type="spellEnd"/>
+      <w:r>
+        <w:rPr>
+          <w:rFonts w:hint="cs"/>
+          <w:sz w:val="18"/>
+          <w:szCs w:val="18"/>
+          <w:rtl/>
+        </w:rPr>
+        <w:t xml:space="preserve"> כדי </w:t>
       </w:r>
       <w:r>
         <w:rPr>
@@ -1596,7 +1638,7 @@
           <w:szCs w:val="18"/>
           <w:rtl/>
         </w:rPr>
-        <w:t xml:space="preserve">, קאקרוטו הציע שיחפשו על הכדור דרך ה </w:t>
+        <w:t xml:space="preserve">, </w:t>
       </w:r>
       <w:proofErr w:type="spellStart"/>
       <w:r>
@@ -1606,6 +1648,26 @@
           <w:szCs w:val="18"/>
           <w:rtl/>
         </w:rPr>
+        <w:t>קאקרוטו</w:t>
+      </w:r>
+      <w:proofErr w:type="spellEnd"/>
+      <w:r>
+        <w:rPr>
+          <w:rFonts w:hint="cs"/>
+          <w:sz w:val="18"/>
+          <w:szCs w:val="18"/>
+          <w:rtl/>
+        </w:rPr>
+        <w:t xml:space="preserve"> הציע שיחפשו על הכדור דרך ה </w:t>
+      </w:r>
+      <w:proofErr w:type="spellStart"/>
+      <w:r>
+        <w:rPr>
+          <w:rFonts w:hint="cs"/>
+          <w:sz w:val="18"/>
+          <w:szCs w:val="18"/>
+          <w:rtl/>
+        </w:rPr>
         <w:t>ג׳י.פי.אס</w:t>
       </w:r>
       <w:proofErr w:type="spellEnd"/>
@@ -1636,16 +1698,47 @@
           <w:szCs w:val="18"/>
           <w:rtl/>
         </w:rPr>
-        <w:t xml:space="preserve"> מסביר לקאקרוטו שיש לו חברים שלוקחים הסמסטר את קורס ״מבוא לבינה מלאכותית״. </w:t>
-      </w:r>
-      <w:r>
-        <w:rPr>
-          <w:rFonts w:hint="cs"/>
-          <w:sz w:val="18"/>
-          <w:szCs w:val="18"/>
-          <w:rtl/>
-        </w:rPr>
-        <w:t xml:space="preserve">גוהאן מבקש </w:t>
+        <w:t xml:space="preserve"> מסביר </w:t>
+      </w:r>
+      <w:proofErr w:type="spellStart"/>
+      <w:r>
+        <w:rPr>
+          <w:rFonts w:hint="cs"/>
+          <w:sz w:val="18"/>
+          <w:szCs w:val="18"/>
+          <w:rtl/>
+        </w:rPr>
+        <w:t>לקאקרוטו</w:t>
+      </w:r>
+      <w:proofErr w:type="spellEnd"/>
+      <w:r>
+        <w:rPr>
+          <w:rFonts w:hint="cs"/>
+          <w:sz w:val="18"/>
+          <w:szCs w:val="18"/>
+          <w:rtl/>
+        </w:rPr>
+        <w:t xml:space="preserve"> שיש לו חברים שלוקחים הסמסטר את קורס ״מבוא לבינה מלאכותית״. </w:t>
+      </w:r>
+      <w:proofErr w:type="spellStart"/>
+      <w:r>
+        <w:rPr>
+          <w:rFonts w:hint="cs"/>
+          <w:sz w:val="18"/>
+          <w:szCs w:val="18"/>
+          <w:rtl/>
+        </w:rPr>
+        <w:t>גוהאן</w:t>
+      </w:r>
+      <w:proofErr w:type="spellEnd"/>
+      <w:r>
+        <w:rPr>
+          <w:rFonts w:hint="cs"/>
+          <w:sz w:val="18"/>
+          <w:szCs w:val="18"/>
+          <w:rtl/>
+        </w:rPr>
+        <w:t xml:space="preserve"> מבקש </w:t>
       </w:r>
       <w:r>
         <w:rPr>
@@ -1717,7 +1810,27 @@
           <w:szCs w:val="18"/>
           <w:rtl/>
         </w:rPr>
-        <w:t>ולהגיע לקאקרוטו שמחקה לו</w:t>
+        <w:t xml:space="preserve">ולהגיע </w:t>
+      </w:r>
+      <w:proofErr w:type="spellStart"/>
+      <w:r>
+        <w:rPr>
+          <w:rFonts w:hint="cs"/>
+          <w:sz w:val="18"/>
+          <w:szCs w:val="18"/>
+          <w:rtl/>
+        </w:rPr>
+        <w:t>לקאקרוטו</w:t>
+      </w:r>
+      <w:proofErr w:type="spellEnd"/>
+      <w:r>
+        <w:rPr>
+          <w:rFonts w:hint="cs"/>
+          <w:sz w:val="18"/>
+          <w:szCs w:val="18"/>
+          <w:rtl/>
+        </w:rPr>
+        <w:t xml:space="preserve"> שמחקה לו</w:t>
       </w:r>
       <w:r>
         <w:rPr>
@@ -2664,6 +2777,7 @@
         </w:rPr>
         <w:t xml:space="preserve">יבש (1 נק׳): מה תחזיר לנו הפונקציה </w:t>
       </w:r>
+      <w:proofErr w:type="spellStart"/>
       <w:r>
         <w:rPr>
           <w:sz w:val="18"/>
@@ -2671,6 +2785,7 @@
         </w:rPr>
         <w:t>Domain</w:t>
       </w:r>
+      <w:proofErr w:type="spellEnd"/>
       <w:r>
         <w:rPr>
           <w:sz w:val="18"/>
@@ -2833,6 +2948,7 @@
         </w:rPr>
         <w:t xml:space="preserve">יבש (1 נק׳): מה תחזיר לנו הפונקציה </w:t>
       </w:r>
+      <w:proofErr w:type="spellStart"/>
       <w:r>
         <w:rPr>
           <w:sz w:val="18"/>
@@ -2840,6 +2956,7 @@
         </w:rPr>
         <w:t>Succ</w:t>
       </w:r>
+      <w:proofErr w:type="spellEnd"/>
       <w:r>
         <w:rPr>
           <w:sz w:val="18"/>
@@ -4160,22 +4277,67 @@
       </w:r>
       <w:r>
         <w:rPr>
-          <w:rFonts w:hint="cs"/>
-          <w:color w:val="44546A" w:themeColor="text2"/>
-          <w:sz w:val="18"/>
-          <w:szCs w:val="18"/>
-          <w:lang w:val="en-US"/>
-        </w:rPr>
-        <w:t>ther = 6*1</w:t>
-      </w:r>
-      <w:r>
-        <w:rPr>
-          <w:color w:val="44546A" w:themeColor="text2"/>
-          <w:sz w:val="18"/>
-          <w:szCs w:val="18"/>
-          <w:lang w:val="en-US"/>
-        </w:rPr>
-        <w:t>+1</w:t>
+          <w:color w:val="44546A" w:themeColor="text2"/>
+          <w:sz w:val="18"/>
+          <w:szCs w:val="18"/>
+          <w:lang w:val="en-US"/>
+        </w:rPr>
+        <w:t>ptimal</w:t>
+      </w:r>
+      <w:r>
+        <w:rPr>
+          <w:rFonts w:hint="cs"/>
+          <w:color w:val="44546A" w:themeColor="text2"/>
+          <w:sz w:val="18"/>
+          <w:szCs w:val="18"/>
+          <w:lang w:val="en-US"/>
+        </w:rPr>
+        <w:t xml:space="preserve"> = 6*1</w:t>
+      </w:r>
+      <w:r>
+        <w:rPr>
+          <w:color w:val="44546A" w:themeColor="text2"/>
+          <w:sz w:val="18"/>
+          <w:szCs w:val="18"/>
+          <w:lang w:val="en-US"/>
+        </w:rPr>
+        <w:t xml:space="preserve"> </w:t>
+      </w:r>
+      <w:r>
+        <w:rPr>
+          <w:color w:val="44546A" w:themeColor="text2"/>
+          <w:sz w:val="18"/>
+          <w:szCs w:val="18"/>
+          <w:lang w:val="en-US"/>
+        </w:rPr>
+        <w:t>+</w:t>
+      </w:r>
+      <w:r>
+        <w:rPr>
+          <w:color w:val="44546A" w:themeColor="text2"/>
+          <w:sz w:val="18"/>
+          <w:szCs w:val="18"/>
+          <w:lang w:val="en-US"/>
+        </w:rPr>
+        <w:t xml:space="preserve"> </w:t>
+      </w:r>
+      <w:r>
+        <w:rPr>
+          <w:color w:val="44546A" w:themeColor="text2"/>
+          <w:sz w:val="18"/>
+          <w:szCs w:val="18"/>
+          <w:lang w:val="en-US"/>
+        </w:rPr>
+        <w:t>1</w:t>
+      </w:r>
+      <w:r>
+        <w:rPr>
+          <w:color w:val="44546A" w:themeColor="text2"/>
+          <w:sz w:val="18"/>
+          <w:szCs w:val="18"/>
+          <w:lang w:val="en-US"/>
+        </w:rPr>
+        <w:t xml:space="preserve"> + 1</w:t>
       </w:r>
       <w:r>
         <w:rPr>
@@ -4194,307 +4356,7 @@
           <w:szCs w:val="18"/>
           <w:lang w:val="en-US"/>
         </w:rPr>
-        <w:t>7</w:t>
-      </w:r>
-    </w:p>
-    <w:p>
-      <w:pPr>
-        <w:pStyle w:val="ListParagraph"/>
-        <w:bidi/>
-        <w:spacing w:after="160" w:line="245" w:lineRule="auto"/>
-        <w:jc w:val="right"/>
-        <w:rPr>
-          <w:color w:val="44546A" w:themeColor="text2"/>
-          <w:sz w:val="18"/>
-          <w:szCs w:val="18"/>
-          <w:lang w:val="en-US"/>
-        </w:rPr>
-      </w:pPr>
-    </w:p>
-    <w:p>
-      <w:pPr>
-        <w:pStyle w:val="ListParagraph"/>
-        <w:bidi/>
-        <w:spacing w:after="160" w:line="245" w:lineRule="auto"/>
-        <w:jc w:val="right"/>
-        <w:rPr>
-          <w:sz w:val="18"/>
-          <w:szCs w:val="18"/>
-          <w:highlight w:val="green"/>
-          <w:lang w:val="en-US"/>
-        </w:rPr>
-      </w:pPr>
-      <w:r>
-        <w:rPr>
-          <w:rFonts w:hint="cs"/>
-          <w:sz w:val="18"/>
-          <w:szCs w:val="18"/>
-          <w:highlight w:val="yellow"/>
-          <w:lang w:val="en-US"/>
-        </w:rPr>
-        <w:t>S</w:t>
-      </w:r>
-      <w:r>
-        <w:rPr>
-          <w:rFonts w:hint="cs"/>
-          <w:sz w:val="18"/>
-          <w:szCs w:val="18"/>
-          <w:highlight w:val="green"/>
-          <w:lang w:val="en-US"/>
-        </w:rPr>
-        <w:t xml:space="preserve"> F </w:t>
-      </w:r>
-      <w:proofErr w:type="spellStart"/>
-      <w:r>
-        <w:rPr>
-          <w:rFonts w:hint="cs"/>
-          <w:sz w:val="18"/>
-          <w:szCs w:val="18"/>
-          <w:highlight w:val="green"/>
-          <w:lang w:val="en-US"/>
-        </w:rPr>
-        <w:t>F</w:t>
-      </w:r>
-      <w:proofErr w:type="spellEnd"/>
-      <w:r>
-        <w:rPr>
-          <w:rFonts w:hint="cs"/>
-          <w:sz w:val="18"/>
-          <w:szCs w:val="18"/>
-          <w:highlight w:val="green"/>
-          <w:lang w:val="en-US"/>
-        </w:rPr>
-        <w:t xml:space="preserve"> F </w:t>
-      </w:r>
-      <w:proofErr w:type="spellStart"/>
-      <w:r>
-        <w:rPr>
-          <w:rFonts w:hint="cs"/>
-          <w:sz w:val="18"/>
-          <w:szCs w:val="18"/>
-          <w:highlight w:val="green"/>
-          <w:lang w:val="en-US"/>
-        </w:rPr>
-        <w:t>F</w:t>
-      </w:r>
-      <w:proofErr w:type="spellEnd"/>
-      <w:r>
-        <w:rPr>
-          <w:rFonts w:hint="cs"/>
-          <w:sz w:val="18"/>
-          <w:szCs w:val="18"/>
-          <w:highlight w:val="green"/>
-          <w:lang w:val="en-US"/>
-        </w:rPr>
-        <w:t xml:space="preserve"> </w:t>
-      </w:r>
-      <w:r>
-        <w:rPr>
-          <w:rFonts w:hint="cs"/>
-          <w:sz w:val="18"/>
-          <w:szCs w:val="18"/>
-          <w:highlight w:val="yellow"/>
-          <w:lang w:val="en-US"/>
-        </w:rPr>
-        <w:t>G</w:t>
-      </w:r>
-    </w:p>
-    <w:p>
-      <w:pPr>
-        <w:pStyle w:val="ListParagraph"/>
-        <w:bidi/>
-        <w:spacing w:after="160" w:line="245" w:lineRule="auto"/>
-        <w:jc w:val="right"/>
-        <w:rPr>
-          <w:sz w:val="18"/>
-          <w:szCs w:val="18"/>
-          <w:lang w:val="en-US"/>
-        </w:rPr>
-      </w:pPr>
-      <w:r>
-        <w:rPr>
-          <w:rFonts w:hint="cs"/>
-          <w:sz w:val="18"/>
-          <w:szCs w:val="18"/>
-          <w:highlight w:val="green"/>
-          <w:lang w:val="en-US"/>
-        </w:rPr>
-        <w:t xml:space="preserve">A </w:t>
-      </w:r>
-      <w:proofErr w:type="spellStart"/>
-      <w:r>
-        <w:rPr>
-          <w:rFonts w:hint="cs"/>
-          <w:sz w:val="18"/>
-          <w:szCs w:val="18"/>
-          <w:highlight w:val="green"/>
-          <w:lang w:val="en-US"/>
-        </w:rPr>
-        <w:t>A</w:t>
-      </w:r>
-      <w:proofErr w:type="spellEnd"/>
-      <w:r>
-        <w:rPr>
-          <w:rFonts w:hint="cs"/>
-          <w:sz w:val="18"/>
-          <w:szCs w:val="18"/>
-          <w:highlight w:val="green"/>
-          <w:lang w:val="en-US"/>
-        </w:rPr>
-        <w:t xml:space="preserve"> </w:t>
-      </w:r>
-      <w:r>
-        <w:rPr>
-          <w:rFonts w:hint="cs"/>
-          <w:sz w:val="18"/>
-          <w:szCs w:val="18"/>
-          <w:highlight w:val="yellow"/>
-          <w:lang w:val="en-US"/>
-        </w:rPr>
-        <w:t xml:space="preserve">D </w:t>
-      </w:r>
-      <w:proofErr w:type="spellStart"/>
-      <w:r>
-        <w:rPr>
-          <w:rFonts w:hint="cs"/>
-          <w:sz w:val="18"/>
-          <w:szCs w:val="18"/>
-          <w:highlight w:val="yellow"/>
-          <w:lang w:val="en-US"/>
-        </w:rPr>
-        <w:t>D</w:t>
-      </w:r>
-      <w:proofErr w:type="spellEnd"/>
-      <w:r>
-        <w:rPr>
-          <w:rFonts w:hint="cs"/>
-          <w:sz w:val="18"/>
-          <w:szCs w:val="18"/>
-          <w:highlight w:val="yellow"/>
-          <w:lang w:val="en-US"/>
-        </w:rPr>
-        <w:t xml:space="preserve"> </w:t>
-      </w:r>
-      <w:r>
-        <w:rPr>
-          <w:rFonts w:hint="cs"/>
-          <w:sz w:val="18"/>
-          <w:szCs w:val="18"/>
-          <w:highlight w:val="green"/>
-          <w:lang w:val="en-US"/>
-        </w:rPr>
-        <w:t xml:space="preserve">A </w:t>
-      </w:r>
-      <w:proofErr w:type="spellStart"/>
-      <w:r>
-        <w:rPr>
-          <w:rFonts w:hint="cs"/>
-          <w:sz w:val="18"/>
-          <w:szCs w:val="18"/>
-          <w:highlight w:val="green"/>
-          <w:lang w:val="en-US"/>
-        </w:rPr>
-        <w:t>A</w:t>
-      </w:r>
-      <w:proofErr w:type="spellEnd"/>
-    </w:p>
-    <w:p>
-      <w:pPr>
-        <w:pStyle w:val="ListParagraph"/>
-        <w:bidi/>
-        <w:spacing w:after="160" w:line="245" w:lineRule="auto"/>
-        <w:jc w:val="right"/>
-        <w:rPr>
-          <w:sz w:val="18"/>
-          <w:szCs w:val="18"/>
-          <w:lang w:val="en-US"/>
-        </w:rPr>
-      </w:pPr>
-      <w:r>
-        <w:rPr>
-          <w:rFonts w:hint="cs"/>
-          <w:sz w:val="18"/>
-          <w:szCs w:val="18"/>
-          <w:highlight w:val="green"/>
-          <w:lang w:val="en-US"/>
-        </w:rPr>
-        <w:t xml:space="preserve">A </w:t>
-      </w:r>
-      <w:proofErr w:type="spellStart"/>
-      <w:r>
-        <w:rPr>
-          <w:rFonts w:hint="cs"/>
-          <w:sz w:val="18"/>
-          <w:szCs w:val="18"/>
-          <w:highlight w:val="green"/>
-          <w:lang w:val="en-US"/>
-        </w:rPr>
-        <w:t>A</w:t>
-      </w:r>
-      <w:proofErr w:type="spellEnd"/>
-      <w:r>
-        <w:rPr>
-          <w:rFonts w:hint="cs"/>
-          <w:sz w:val="18"/>
-          <w:szCs w:val="18"/>
-          <w:highlight w:val="green"/>
-          <w:lang w:val="en-US"/>
-        </w:rPr>
-        <w:t xml:space="preserve"> A </w:t>
-      </w:r>
-      <w:proofErr w:type="spellStart"/>
-      <w:r>
-        <w:rPr>
-          <w:rFonts w:hint="cs"/>
-          <w:sz w:val="18"/>
-          <w:szCs w:val="18"/>
-          <w:highlight w:val="green"/>
-          <w:lang w:val="en-US"/>
-        </w:rPr>
-        <w:t>A</w:t>
-      </w:r>
-      <w:proofErr w:type="spellEnd"/>
-      <w:r>
-        <w:rPr>
-          <w:rFonts w:hint="cs"/>
-          <w:sz w:val="18"/>
-          <w:szCs w:val="18"/>
-          <w:highlight w:val="green"/>
-          <w:lang w:val="en-US"/>
-        </w:rPr>
-        <w:t xml:space="preserve"> </w:t>
-      </w:r>
-      <w:proofErr w:type="spellStart"/>
-      <w:r>
-        <w:rPr>
-          <w:rFonts w:hint="cs"/>
-          <w:sz w:val="18"/>
-          <w:szCs w:val="18"/>
-          <w:highlight w:val="green"/>
-          <w:lang w:val="en-US"/>
-        </w:rPr>
-        <w:t>A</w:t>
-      </w:r>
-      <w:proofErr w:type="spellEnd"/>
-      <w:r>
-        <w:rPr>
-          <w:rFonts w:hint="cs"/>
-          <w:sz w:val="18"/>
-          <w:szCs w:val="18"/>
-          <w:highlight w:val="green"/>
-          <w:lang w:val="en-US"/>
-        </w:rPr>
-        <w:t xml:space="preserve"> </w:t>
-      </w:r>
-      <w:r>
-        <w:rPr>
-          <w:rFonts w:hint="cs"/>
-          <w:sz w:val="18"/>
-          <w:szCs w:val="18"/>
-          <w:highlight w:val="yellow"/>
-          <w:lang w:val="en-US"/>
-        </w:rPr>
-        <w:t>G</w:t>
+        <w:t>9</w:t>
       </w:r>
     </w:p>
     <w:p>
@@ -5040,7 +4902,6 @@
         <w:rPr>
           <w:sz w:val="18"/>
           <w:szCs w:val="18"/>
-          <w:rtl/>
           <w:lang w:bidi="he"/>
         </w:rPr>
       </w:pPr>
@@ -5071,7 +4932,7 @@
         <w:rPr>
           <w:sz w:val="18"/>
           <w:szCs w:val="18"/>
-          <w:rtl/>
+          <w:lang w:bidi="he"/>
         </w:rPr>
       </w:pPr>
     </w:p>
@@ -5083,8 +4944,258 @@
         <w:rPr>
           <w:sz w:val="18"/>
           <w:szCs w:val="18"/>
-        </w:rPr>
-      </w:pPr>
+          <w:lang w:bidi="he"/>
+        </w:rPr>
+      </w:pPr>
+      <w:r>
+        <w:rPr>
+          <w:noProof/>
+        </w:rPr>
+        <w:drawing>
+          <wp:inline distT="0" distB="0" distL="0" distR="0" wp14:anchorId="4D9A2CAD" wp14:editId="505F34BA">
+            <wp:extent cx="3931985" cy="3009900"/>
+            <wp:effectExtent l="0" t="0" r="0" b="0"/>
+            <wp:docPr id="1781343068" name="Picture 1"/>
+            <wp:cNvGraphicFramePr>
+              <a:graphicFrameLocks xmlns:a="http://schemas.openxmlformats.org/drawingml/2006/main" noChangeAspect="1"/>
+            </wp:cNvGraphicFramePr>
+            <a:graphic xmlns:a="http://schemas.openxmlformats.org/drawingml/2006/main">
+              <a:graphicData uri="http://schemas.openxmlformats.org/drawingml/2006/picture">
+                <pic:pic xmlns:pic="http://schemas.openxmlformats.org/drawingml/2006/picture">
+                  <pic:nvPicPr>
+                    <pic:cNvPr id="0" name="Picture 1"/>
+                    <pic:cNvPicPr>
+                      <a:picLocks noChangeAspect="1" noChangeArrowheads="1"/>
+                    </pic:cNvPicPr>
+                  </pic:nvPicPr>
+                  <pic:blipFill>
+                    <a:blip r:embed="rId9">
+                      <a:extLst>
+                        <a:ext uri="{28A0092B-C50C-407E-A947-70E740481C1C}">
+                          <a14:useLocalDpi xmlns:a14="http://schemas.microsoft.com/office/drawing/2010/main" val="0"/>
+                        </a:ext>
+                      </a:extLst>
+                    </a:blip>
+                    <a:srcRect/>
+                    <a:stretch>
+                      <a:fillRect/>
+                    </a:stretch>
+                  </pic:blipFill>
+                  <pic:spPr bwMode="auto">
+                    <a:xfrm>
+                      <a:off x="0" y="0"/>
+                      <a:ext cx="3952053" cy="3025262"/>
+                    </a:xfrm>
+                    <a:prstGeom prst="rect">
+                      <a:avLst/>
+                    </a:prstGeom>
+                    <a:noFill/>
+                    <a:ln>
+                      <a:noFill/>
+                    </a:ln>
+                  </pic:spPr>
+                </pic:pic>
+              </a:graphicData>
+            </a:graphic>
+          </wp:inline>
+        </w:drawing>
+      </w:r>
+    </w:p>
+    <w:p>
+      <w:pPr>
+        <w:pStyle w:val="ListParagraph"/>
+        <w:bidi/>
+        <w:spacing w:after="160" w:line="245" w:lineRule="auto"/>
+        <w:rPr>
+          <w:sz w:val="18"/>
+          <w:szCs w:val="18"/>
+          <w:lang w:bidi="he"/>
+        </w:rPr>
+      </w:pPr>
+      <w:r>
+        <w:rPr>
+          <w:noProof/>
+        </w:rPr>
+        <w:lastRenderedPageBreak/>
+        <w:drawing>
+          <wp:inline distT="0" distB="0" distL="0" distR="0" wp14:anchorId="6C19AA5F" wp14:editId="7953C200">
+            <wp:extent cx="3700832" cy="2743200"/>
+            <wp:effectExtent l="0" t="0" r="0" b="0"/>
+            <wp:docPr id="1816435203" name="Picture 2"/>
+            <wp:cNvGraphicFramePr>
+              <a:graphicFrameLocks xmlns:a="http://schemas.openxmlformats.org/drawingml/2006/main" noChangeAspect="1"/>
+            </wp:cNvGraphicFramePr>
+            <a:graphic xmlns:a="http://schemas.openxmlformats.org/drawingml/2006/main">
+              <a:graphicData uri="http://schemas.openxmlformats.org/drawingml/2006/picture">
+                <pic:pic xmlns:pic="http://schemas.openxmlformats.org/drawingml/2006/picture">
+                  <pic:nvPicPr>
+                    <pic:cNvPr id="0" name="Picture 3"/>
+                    <pic:cNvPicPr>
+                      <a:picLocks noChangeAspect="1" noChangeArrowheads="1"/>
+                    </pic:cNvPicPr>
+                  </pic:nvPicPr>
+                  <pic:blipFill>
+                    <a:blip r:embed="rId10" cstate="print">
+                      <a:extLst>
+                        <a:ext uri="{28A0092B-C50C-407E-A947-70E740481C1C}">
+                          <a14:useLocalDpi xmlns:a14="http://schemas.microsoft.com/office/drawing/2010/main" val="0"/>
+                        </a:ext>
+                      </a:extLst>
+                    </a:blip>
+                    <a:srcRect/>
+                    <a:stretch>
+                      <a:fillRect/>
+                    </a:stretch>
+                  </pic:blipFill>
+                  <pic:spPr bwMode="auto">
+                    <a:xfrm>
+                      <a:off x="0" y="0"/>
+                      <a:ext cx="3723303" cy="2759857"/>
+                    </a:xfrm>
+                    <a:prstGeom prst="rect">
+                      <a:avLst/>
+                    </a:prstGeom>
+                    <a:noFill/>
+                    <a:ln>
+                      <a:noFill/>
+                    </a:ln>
+                  </pic:spPr>
+                </pic:pic>
+              </a:graphicData>
+            </a:graphic>
+          </wp:inline>
+        </w:drawing>
+      </w:r>
+    </w:p>
+    <w:p>
+      <w:pPr>
+        <w:pStyle w:val="ListParagraph"/>
+        <w:bidi/>
+        <w:spacing w:after="160" w:line="245" w:lineRule="auto"/>
+        <w:rPr>
+          <w:sz w:val="18"/>
+          <w:szCs w:val="18"/>
+          <w:lang w:bidi="he"/>
+        </w:rPr>
+      </w:pPr>
+      <w:r>
+        <w:rPr>
+          <w:noProof/>
+        </w:rPr>
+        <w:drawing>
+          <wp:inline distT="0" distB="0" distL="0" distR="0" wp14:anchorId="352BCDD8" wp14:editId="4F5B36D7">
+            <wp:extent cx="3697619" cy="2689860"/>
+            <wp:effectExtent l="0" t="0" r="0" b="0"/>
+            <wp:docPr id="101573532" name="Picture 3"/>
+            <wp:cNvGraphicFramePr>
+              <a:graphicFrameLocks xmlns:a="http://schemas.openxmlformats.org/drawingml/2006/main" noChangeAspect="1"/>
+            </wp:cNvGraphicFramePr>
+            <a:graphic xmlns:a="http://schemas.openxmlformats.org/drawingml/2006/main">
+              <a:graphicData uri="http://schemas.openxmlformats.org/drawingml/2006/picture">
+                <pic:pic xmlns:pic="http://schemas.openxmlformats.org/drawingml/2006/picture">
+                  <pic:nvPicPr>
+                    <pic:cNvPr id="0" name="Picture 5"/>
+                    <pic:cNvPicPr>
+                      <a:picLocks noChangeAspect="1" noChangeArrowheads="1"/>
+                    </pic:cNvPicPr>
+                  </pic:nvPicPr>
+                  <pic:blipFill>
+                    <a:blip r:embed="rId11" cstate="print">
+                      <a:extLst>
+                        <a:ext uri="{28A0092B-C50C-407E-A947-70E740481C1C}">
+                          <a14:useLocalDpi xmlns:a14="http://schemas.microsoft.com/office/drawing/2010/main" val="0"/>
+                        </a:ext>
+                      </a:extLst>
+                    </a:blip>
+                    <a:srcRect/>
+                    <a:stretch>
+                      <a:fillRect/>
+                    </a:stretch>
+                  </pic:blipFill>
+                  <pic:spPr bwMode="auto">
+                    <a:xfrm>
+                      <a:off x="0" y="0"/>
+                      <a:ext cx="3710320" cy="2699099"/>
+                    </a:xfrm>
+                    <a:prstGeom prst="rect">
+                      <a:avLst/>
+                    </a:prstGeom>
+                    <a:noFill/>
+                    <a:ln>
+                      <a:noFill/>
+                    </a:ln>
+                  </pic:spPr>
+                </pic:pic>
+              </a:graphicData>
+            </a:graphic>
+          </wp:inline>
+        </w:drawing>
+      </w:r>
+    </w:p>
+    <w:p>
+      <w:pPr>
+        <w:pStyle w:val="ListParagraph"/>
+        <w:bidi/>
+        <w:spacing w:after="160" w:line="245" w:lineRule="auto"/>
+        <w:rPr>
+          <w:sz w:val="18"/>
+          <w:szCs w:val="18"/>
+          <w:lang w:bidi="he"/>
+        </w:rPr>
+      </w:pPr>
+      <w:r>
+        <w:rPr>
+          <w:noProof/>
+        </w:rPr>
+        <w:drawing>
+          <wp:inline distT="0" distB="0" distL="0" distR="0" wp14:anchorId="5264535B" wp14:editId="57BCC1D3">
+            <wp:extent cx="3699151" cy="2522220"/>
+            <wp:effectExtent l="0" t="0" r="0" b="0"/>
+            <wp:docPr id="846470595" name="Picture 4"/>
+            <wp:cNvGraphicFramePr>
+              <a:graphicFrameLocks xmlns:a="http://schemas.openxmlformats.org/drawingml/2006/main" noChangeAspect="1"/>
+            </wp:cNvGraphicFramePr>
+            <a:graphic xmlns:a="http://schemas.openxmlformats.org/drawingml/2006/main">
+              <a:graphicData uri="http://schemas.openxmlformats.org/drawingml/2006/picture">
+                <pic:pic xmlns:pic="http://schemas.openxmlformats.org/drawingml/2006/picture">
+                  <pic:nvPicPr>
+                    <pic:cNvPr id="0" name="Picture 7"/>
+                    <pic:cNvPicPr>
+                      <a:picLocks noChangeAspect="1" noChangeArrowheads="1"/>
+                    </pic:cNvPicPr>
+                  </pic:nvPicPr>
+                  <pic:blipFill>
+                    <a:blip r:embed="rId12" cstate="print">
+                      <a:extLst>
+                        <a:ext uri="{28A0092B-C50C-407E-A947-70E740481C1C}">
+                          <a14:useLocalDpi xmlns:a14="http://schemas.microsoft.com/office/drawing/2010/main" val="0"/>
+                        </a:ext>
+                      </a:extLst>
+                    </a:blip>
+                    <a:srcRect/>
+                    <a:stretch>
+                      <a:fillRect/>
+                    </a:stretch>
+                  </pic:blipFill>
+                  <pic:spPr bwMode="auto">
+                    <a:xfrm>
+                      <a:off x="0" y="0"/>
+                      <a:ext cx="3711694" cy="2530772"/>
+                    </a:xfrm>
+                    <a:prstGeom prst="rect">
+                      <a:avLst/>
+                    </a:prstGeom>
+                    <a:noFill/>
+                    <a:ln>
+                      <a:noFill/>
+                    </a:ln>
+                  </pic:spPr>
+                </pic:pic>
+              </a:graphicData>
+            </a:graphic>
+          </wp:inline>
+        </w:drawing>
+      </w:r>
     </w:p>
     <w:p>
       <w:pPr>
@@ -5109,6 +5220,7 @@
           <w:rtl/>
           <w:lang w:val="en-US"/>
         </w:rPr>
+        <w:lastRenderedPageBreak/>
         <w:t xml:space="preserve">יבש (2 נק׳): נתון לוח בגודל </w:t>
       </w:r>
       <w:proofErr w:type="spellStart"/>
@@ -5788,7 +5900,7 @@
                     </pic:cNvPicPr>
                   </pic:nvPicPr>
                   <pic:blipFill>
-                    <a:blip r:embed="rId9" cstate="print">
+                    <a:blip r:embed="rId13" cstate="print">
                       <a:extLst>
                         <a:ext uri="{28A0092B-C50C-407E-A947-70E740481C1C}">
                           <a14:useLocalDpi xmlns:a14="http://schemas.microsoft.com/office/drawing/2010/main" val="0"/>
@@ -6067,7 +6179,6 @@
           <w:rtl/>
           <w:lang w:val="en-US"/>
         </w:rPr>
-        <w:lastRenderedPageBreak/>
         <w:t xml:space="preserve">כעת אם נריץ </w:t>
       </w:r>
       <w:r>
@@ -6856,6 +6967,39 @@
     </w:p>
     <w:p>
       <w:pPr>
+        <w:bidi/>
+        <w:ind w:left="720"/>
+        <w:rPr>
+          <w:sz w:val="18"/>
+          <w:szCs w:val="18"/>
+          <w:lang w:val="en-US"/>
+        </w:rPr>
+      </w:pPr>
+    </w:p>
+    <w:p>
+      <w:pPr>
+        <w:bidi/>
+        <w:ind w:left="720"/>
+        <w:rPr>
+          <w:sz w:val="18"/>
+          <w:szCs w:val="18"/>
+          <w:lang w:val="en-US"/>
+        </w:rPr>
+      </w:pPr>
+    </w:p>
+    <w:p>
+      <w:pPr>
+        <w:bidi/>
+        <w:ind w:left="720"/>
+        <w:rPr>
+          <w:sz w:val="18"/>
+          <w:szCs w:val="18"/>
+          <w:lang w:val="en-US"/>
+        </w:rPr>
+      </w:pPr>
+    </w:p>
+    <w:p>
+      <w:pPr>
         <w:pStyle w:val="ListParagraph"/>
         <w:numPr>
           <w:ilvl w:val="0"/>
@@ -6876,6 +7020,7 @@
           <w:rtl/>
           <w:lang w:val="en-US"/>
         </w:rPr>
+        <w:lastRenderedPageBreak/>
         <w:t>יבש (1 נק׳):</w:t>
       </w:r>
       <w:r>
@@ -8173,7 +8318,27 @@
           <w:szCs w:val="18"/>
           <w:rtl/>
         </w:rPr>
-        <w:t xml:space="preserve"> למעלה-&gt;ימינה-&gt;שמאלה-&gt;למטה        או        שמאלה-&gt; למטה-&gt;למטלה-&gt;ימינה</w:t>
+        <w:t xml:space="preserve"> למעלה-&gt;ימינה-&gt;שמאלה-&gt;למטה        או        שמאלה-&gt; למטה-&gt;למ</w:t>
+      </w:r>
+      <w:r>
+        <w:rPr>
+          <w:rFonts w:hint="cs"/>
+          <w:color w:val="44546A" w:themeColor="text2"/>
+          <w:sz w:val="18"/>
+          <w:szCs w:val="18"/>
+          <w:rtl/>
+        </w:rPr>
+        <w:t>ע</w:t>
+      </w:r>
+      <w:r>
+        <w:rPr>
+          <w:rFonts w:hint="cs"/>
+          <w:color w:val="44546A" w:themeColor="text2"/>
+          <w:sz w:val="18"/>
+          <w:szCs w:val="18"/>
+          <w:rtl/>
+        </w:rPr>
+        <w:t>לה-&gt;ימינה</w:t>
       </w:r>
     </w:p>
     <w:p>
@@ -8195,7 +8360,6 @@
           <w:szCs w:val="18"/>
           <w:rtl/>
         </w:rPr>
-        <w:lastRenderedPageBreak/>
         <w:t xml:space="preserve">ובשני המקרים נקבל סריקה מסודרת של </w:t>
       </w:r>
       <w:r>
@@ -9214,51 +9378,43 @@
     </w:p>
     <w:p>
       <w:pPr>
+        <w:bidi/>
+        <w:spacing w:after="160" w:line="245" w:lineRule="auto"/>
+        <w:rPr>
+          <w:color w:val="44546A" w:themeColor="text2"/>
+          <w:sz w:val="18"/>
+          <w:szCs w:val="18"/>
+          <w:rtl/>
+          <w:lang w:val="en-US"/>
+        </w:rPr>
+      </w:pPr>
+    </w:p>
+    <w:p>
+      <w:pPr>
+        <w:bidi/>
+        <w:spacing w:after="160" w:line="245" w:lineRule="auto"/>
+        <w:rPr>
+          <w:color w:val="44546A" w:themeColor="text2"/>
+          <w:sz w:val="18"/>
+          <w:szCs w:val="18"/>
+          <w:rtl/>
+          <w:lang w:val="en-US"/>
+        </w:rPr>
+      </w:pPr>
+    </w:p>
+    <w:p>
+      <w:pPr>
         <w:pStyle w:val="Heading3"/>
         <w:keepNext w:val="0"/>
         <w:keepLines w:val="0"/>
         <w:bidi/>
         <w:spacing w:before="280"/>
         <w:rPr>
-          <w:rtl/>
-          <w:lang w:val="en-US"/>
-        </w:rPr>
-      </w:pPr>
-    </w:p>
-    <w:p>
-      <w:pPr>
-        <w:pStyle w:val="Heading3"/>
-        <w:keepNext w:val="0"/>
-        <w:keepLines w:val="0"/>
-        <w:bidi/>
-        <w:spacing w:before="280"/>
-        <w:rPr>
-          <w:rtl/>
-          <w:lang w:val="en-US"/>
-        </w:rPr>
-      </w:pPr>
-    </w:p>
-    <w:p>
-      <w:pPr>
-        <w:pStyle w:val="Heading3"/>
-        <w:keepNext w:val="0"/>
-        <w:keepLines w:val="0"/>
-        <w:bidi/>
-        <w:spacing w:before="280"/>
-        <w:rPr>
           <w:color w:val="4472C4"/>
           <w:rtl/>
           <w:lang w:val="en-US"/>
         </w:rPr>
       </w:pPr>
-      <w:r>
-        <w:rPr>
-          <w:rFonts w:hint="cs"/>
-          <w:rtl/>
-          <w:lang w:val="en-US"/>
-        </w:rPr>
-        <w:t xml:space="preserve"> </w:t>
-      </w:r>
       <w:r>
         <w:rPr>
           <w:rFonts w:hint="cs"/>
@@ -9669,7 +9825,6 @@
           <w:color w:val="44546A" w:themeColor="text2"/>
           <w:sz w:val="18"/>
           <w:szCs w:val="18"/>
-          <w:rtl/>
           <w:lang w:val="en-US"/>
         </w:rPr>
       </w:pPr>
@@ -9680,19 +9835,34 @@
         <w:bidi/>
         <w:ind w:left="1440"/>
         <w:rPr>
-          <w:sz w:val="18"/>
-          <w:szCs w:val="18"/>
-          <w:lang w:val="en-US"/>
-        </w:rPr>
-      </w:pPr>
-      <w:r>
-        <w:rPr>
-          <w:rFonts w:hint="cs"/>
-          <w:sz w:val="18"/>
-          <w:szCs w:val="18"/>
-          <w:rtl/>
-          <w:lang w:val="en-US"/>
-        </w:rPr>
+          <w:color w:val="44546A" w:themeColor="text2"/>
+          <w:sz w:val="18"/>
+          <w:szCs w:val="18"/>
+          <w:rtl/>
+          <w:lang w:val="en-US"/>
+        </w:rPr>
+      </w:pPr>
+    </w:p>
+    <w:p>
+      <w:pPr>
+        <w:pStyle w:val="ListParagraph"/>
+        <w:bidi/>
+        <w:ind w:left="1440"/>
+        <w:rPr>
+          <w:sz w:val="18"/>
+          <w:szCs w:val="18"/>
+          <w:lang w:val="en-US"/>
+        </w:rPr>
+      </w:pPr>
+      <w:r>
+        <w:rPr>
+          <w:rFonts w:hint="cs"/>
+          <w:sz w:val="18"/>
+          <w:szCs w:val="18"/>
+          <w:rtl/>
+          <w:lang w:val="en-US"/>
+        </w:rPr>
+        <w:lastRenderedPageBreak/>
         <w:t xml:space="preserve"> </w:t>
       </w:r>
     </w:p>
@@ -10260,7 +10430,6 @@
           <w:rFonts w:eastAsiaTheme="minorEastAsia"/>
           <w:noProof/>
         </w:rPr>
-        <w:lastRenderedPageBreak/>
         <mc:AlternateContent>
           <mc:Choice Requires="wps">
             <w:drawing>
@@ -11870,6 +12039,7 @@
         </w:rPr>
         <w:t xml:space="preserve"> נק׳) ספקו דוגמה בה </w:t>
       </w:r>
+      <w:proofErr w:type="spellStart"/>
       <w:r>
         <w:rPr>
           <w:sz w:val="18"/>
@@ -11878,6 +12048,7 @@
         </w:rPr>
         <w:t>ReverseDFS</w:t>
       </w:r>
+      <w:proofErr w:type="spellEnd"/>
       <w:r>
         <w:rPr>
           <w:rFonts w:hint="cs"/>
@@ -11934,6 +12105,7 @@
         </w:rPr>
         <w:t xml:space="preserve"> עדיף על </w:t>
       </w:r>
+      <w:proofErr w:type="spellStart"/>
       <w:r>
         <w:rPr>
           <w:sz w:val="18"/>
@@ -11942,6 +12114,7 @@
         </w:rPr>
         <w:t>ReverseDFS</w:t>
       </w:r>
+      <w:proofErr w:type="spellEnd"/>
       <w:r>
         <w:rPr>
           <w:rFonts w:hint="cs"/>
@@ -11973,11 +12146,7 @@
         <w:bidi/>
         <w:ind w:left="1440"/>
         <w:rPr>
-          <w:color w:val="44546A" w:themeColor="text2"/>
-          <w:sz w:val="18"/>
-          <w:szCs w:val="18"/>
-          <w:rtl/>
-          <w:lang w:val="en-US"/>
+          <w:rtl/>
         </w:rPr>
       </w:pPr>
       <w:r>
@@ -12066,10 +12235,21 @@
           <w:color w:val="44546A" w:themeColor="text2"/>
           <w:sz w:val="18"/>
           <w:szCs w:val="18"/>
+          <w:highlight w:val="yellow"/>
+          <w:lang w:bidi="he"/>
+        </w:rPr>
+        <w:t>S</w:t>
+      </w:r>
+      <w:r>
+        <w:rPr>
+          <w:rFonts w:hint="cs"/>
+          <w:color w:val="44546A" w:themeColor="text2"/>
+          <w:sz w:val="18"/>
+          <w:szCs w:val="18"/>
           <w:highlight w:val="green"/>
           <w:lang w:bidi="he"/>
         </w:rPr>
-        <w:t>FF</w:t>
+        <w:t>F</w:t>
       </w:r>
       <w:r>
         <w:rPr>
@@ -12107,6 +12287,68 @@
       </w:r>
       <w:r>
         <w:rPr>
+          <w:rFonts w:hint="cs"/>
+          <w:color w:val="44546A" w:themeColor="text2"/>
+          <w:sz w:val="18"/>
+          <w:szCs w:val="18"/>
+          <w:highlight w:val="green"/>
+          <w:lang w:bidi="he"/>
+        </w:rPr>
+        <w:t>F</w:t>
+      </w:r>
+    </w:p>
+    <w:p>
+      <w:pPr>
+        <w:pStyle w:val="ListParagraph"/>
+        <w:bidi/>
+        <w:spacing w:after="160" w:line="245" w:lineRule="auto"/>
+        <w:ind w:left="2160"/>
+        <w:rPr>
+          <w:color w:val="44546A" w:themeColor="text2"/>
+          <w:sz w:val="18"/>
+          <w:szCs w:val="18"/>
+          <w:rtl/>
+          <w:lang w:bidi="he"/>
+        </w:rPr>
+      </w:pPr>
+      <w:r>
+        <w:rPr>
+          <w:color w:val="44546A" w:themeColor="text2"/>
+          <w:sz w:val="18"/>
+          <w:szCs w:val="18"/>
+          <w:highlight w:val="green"/>
+          <w:lang w:bidi="he"/>
+        </w:rPr>
+        <w:t>FFFF</w:t>
+      </w:r>
+    </w:p>
+    <w:p>
+      <w:pPr>
+        <w:pStyle w:val="ListParagraph"/>
+        <w:bidi/>
+        <w:spacing w:after="160" w:line="245" w:lineRule="auto"/>
+        <w:ind w:left="2160"/>
+        <w:rPr>
+          <w:color w:val="44546A" w:themeColor="text2"/>
+          <w:sz w:val="18"/>
+          <w:szCs w:val="18"/>
+          <w:rtl/>
+          <w:lang w:bidi="he"/>
+        </w:rPr>
+      </w:pPr>
+      <w:r>
+        <w:rPr>
+          <w:color w:val="44546A" w:themeColor="text2"/>
+          <w:sz w:val="18"/>
+          <w:szCs w:val="18"/>
+          <w:highlight w:val="green"/>
+          <w:lang w:bidi="he"/>
+        </w:rPr>
+        <w:t>FF</w:t>
+      </w:r>
+      <w:r>
+        <w:rPr>
+          <w:rFonts w:hint="cs"/>
           <w:color w:val="44546A" w:themeColor="text2"/>
           <w:sz w:val="18"/>
           <w:szCs w:val="18"/>
@@ -12115,6 +12357,16 @@
         </w:rPr>
         <w:t>D</w:t>
       </w:r>
+      <w:r>
+        <w:rPr>
+          <w:color w:val="44546A" w:themeColor="text2"/>
+          <w:sz w:val="18"/>
+          <w:szCs w:val="18"/>
+          <w:highlight w:val="magenta"/>
+          <w:lang w:bidi="he"/>
+        </w:rPr>
+        <w:t>G</w:t>
+      </w:r>
     </w:p>
     <w:p>
       <w:pPr>
@@ -12130,6 +12382,307 @@
           <w:lang w:bidi="he"/>
         </w:rPr>
       </w:pPr>
+    </w:p>
+    <w:p>
+      <w:pPr>
+        <w:bidi/>
+        <w:spacing w:after="160" w:line="245" w:lineRule="auto"/>
+        <w:rPr>
+          <w:color w:val="44546A" w:themeColor="text2"/>
+          <w:sz w:val="18"/>
+          <w:szCs w:val="18"/>
+          <w:rtl/>
+          <w:lang w:val="en-US"/>
+        </w:rPr>
+      </w:pPr>
+      <w:r>
+        <w:rPr>
+          <w:color w:val="44546A" w:themeColor="text2"/>
+          <w:sz w:val="18"/>
+          <w:szCs w:val="18"/>
+          <w:rtl/>
+          <w:lang w:bidi="he"/>
+        </w:rPr>
+        <w:tab/>
+      </w:r>
+      <w:r>
+        <w:rPr>
+          <w:color w:val="44546A" w:themeColor="text2"/>
+          <w:sz w:val="18"/>
+          <w:szCs w:val="18"/>
+          <w:rtl/>
+          <w:lang w:bidi="he"/>
+        </w:rPr>
+        <w:tab/>
+      </w:r>
+      <w:r>
+        <w:rPr>
+          <w:rFonts w:hint="cs"/>
+          <w:color w:val="44546A" w:themeColor="text2"/>
+          <w:sz w:val="18"/>
+          <w:szCs w:val="18"/>
+          <w:rtl/>
+          <w:lang w:bidi="he"/>
+        </w:rPr>
+        <w:t xml:space="preserve">בדוגמה הזו ייתכן ש- </w:t>
+      </w:r>
+      <w:proofErr w:type="spellStart"/>
+      <w:r>
+        <w:rPr>
+          <w:color w:val="44546A" w:themeColor="text2"/>
+          <w:sz w:val="18"/>
+          <w:szCs w:val="18"/>
+          <w:lang w:val="en-US"/>
+        </w:rPr>
+        <w:t>ReverseDFS</w:t>
+      </w:r>
+      <w:proofErr w:type="spellEnd"/>
+      <w:r>
+        <w:rPr>
+          <w:rFonts w:hint="cs"/>
+          <w:color w:val="44546A" w:themeColor="text2"/>
+          <w:sz w:val="18"/>
+          <w:szCs w:val="18"/>
+          <w:rtl/>
+          <w:lang w:val="en-US"/>
+        </w:rPr>
+        <w:t xml:space="preserve"> ימצא את מצב המטרה ישירות, ו-</w:t>
+      </w:r>
+      <w:r>
+        <w:rPr>
+          <w:rFonts w:hint="cs"/>
+          <w:color w:val="44546A" w:themeColor="text2"/>
+          <w:sz w:val="18"/>
+          <w:szCs w:val="18"/>
+          <w:lang w:val="en-US"/>
+        </w:rPr>
+        <w:t>DFS</w:t>
+      </w:r>
+      <w:r>
+        <w:rPr>
+          <w:rFonts w:hint="cs"/>
+          <w:color w:val="44546A" w:themeColor="text2"/>
+          <w:sz w:val="18"/>
+          <w:szCs w:val="18"/>
+          <w:rtl/>
+          <w:lang w:val="en-US"/>
+        </w:rPr>
+        <w:t>-</w:t>
+      </w:r>
+      <w:r>
+        <w:rPr>
+          <w:rFonts w:hint="cs"/>
+          <w:color w:val="44546A" w:themeColor="text2"/>
+          <w:sz w:val="18"/>
+          <w:szCs w:val="18"/>
+          <w:lang w:val="en-US"/>
+        </w:rPr>
+        <w:t>ID</w:t>
+      </w:r>
+      <w:r>
+        <w:rPr>
+          <w:rFonts w:hint="cs"/>
+          <w:color w:val="44546A" w:themeColor="text2"/>
+          <w:sz w:val="18"/>
+          <w:szCs w:val="18"/>
+          <w:rtl/>
+          <w:lang w:val="en-US"/>
+        </w:rPr>
+        <w:t xml:space="preserve"> ייקח לו משמעותית יותר זמן להגיע </w:t>
+      </w:r>
+    </w:p>
+    <w:p>
+      <w:pPr>
+        <w:bidi/>
+        <w:spacing w:after="160" w:line="245" w:lineRule="auto"/>
+        <w:rPr>
+          <w:color w:val="44546A" w:themeColor="text2"/>
+          <w:sz w:val="18"/>
+          <w:szCs w:val="18"/>
+          <w:lang w:bidi="ar-SY"/>
+        </w:rPr>
+      </w:pPr>
+      <w:r>
+        <w:rPr>
+          <w:color w:val="44546A" w:themeColor="text2"/>
+          <w:sz w:val="18"/>
+          <w:szCs w:val="18"/>
+          <w:rtl/>
+          <w:lang w:val="en-US"/>
+        </w:rPr>
+        <w:tab/>
+      </w:r>
+      <w:r>
+        <w:rPr>
+          <w:color w:val="44546A" w:themeColor="text2"/>
+          <w:sz w:val="18"/>
+          <w:szCs w:val="18"/>
+          <w:rtl/>
+          <w:lang w:val="en-US"/>
+        </w:rPr>
+        <w:tab/>
+      </w:r>
+      <w:r>
+        <w:rPr>
+          <w:rFonts w:hint="cs"/>
+          <w:color w:val="44546A" w:themeColor="text2"/>
+          <w:sz w:val="18"/>
+          <w:szCs w:val="18"/>
+          <w:rtl/>
+          <w:lang w:val="en-US"/>
+        </w:rPr>
+        <w:t>ל- 6=</w:t>
+      </w:r>
+      <w:r>
+        <w:rPr>
+          <w:rFonts w:hint="cs"/>
+          <w:color w:val="44546A" w:themeColor="text2"/>
+          <w:sz w:val="18"/>
+          <w:szCs w:val="18"/>
+          <w:lang w:val="en-US"/>
+        </w:rPr>
+        <w:t>L</w:t>
+      </w:r>
+      <w:r>
+        <w:rPr>
+          <w:rFonts w:hint="cs"/>
+          <w:color w:val="44546A" w:themeColor="text2"/>
+          <w:sz w:val="18"/>
+          <w:szCs w:val="18"/>
+          <w:rtl/>
+          <w:lang w:val="en-US"/>
+        </w:rPr>
+        <w:t xml:space="preserve"> ולמצוא את מצב המטרה.</w:t>
+      </w:r>
+    </w:p>
+    <w:p>
+      <w:pPr>
+        <w:pStyle w:val="ListParagraph"/>
+        <w:bidi/>
+        <w:ind w:left="1440"/>
+        <w:rPr>
+          <w:color w:val="44546A" w:themeColor="text2"/>
+          <w:sz w:val="18"/>
+          <w:szCs w:val="18"/>
+          <w:rtl/>
+          <w:lang w:val="en-US"/>
+        </w:rPr>
+      </w:pPr>
+    </w:p>
+    <w:p>
+      <w:pPr>
+        <w:pStyle w:val="ListParagraph"/>
+        <w:bidi/>
+        <w:ind w:left="1440"/>
+        <w:rPr>
+          <w:color w:val="44546A" w:themeColor="text2"/>
+          <w:sz w:val="18"/>
+          <w:szCs w:val="18"/>
+          <w:rtl/>
+          <w:lang w:val="en-US"/>
+        </w:rPr>
+      </w:pPr>
+      <w:r>
+        <w:rPr>
+          <w:rFonts w:hint="cs"/>
+          <w:color w:val="44546A" w:themeColor="text2"/>
+          <w:sz w:val="18"/>
+          <w:szCs w:val="18"/>
+          <w:rtl/>
+          <w:lang w:val="en-US"/>
+        </w:rPr>
+        <w:t xml:space="preserve">ודוגמה בה </w:t>
+      </w:r>
+      <w:r>
+        <w:rPr>
+          <w:color w:val="44546A" w:themeColor="text2"/>
+          <w:sz w:val="18"/>
+          <w:szCs w:val="18"/>
+          <w:lang w:val="en-US"/>
+        </w:rPr>
+        <w:t>ID-DFS</w:t>
+      </w:r>
+      <w:r>
+        <w:rPr>
+          <w:rFonts w:hint="cs"/>
+          <w:color w:val="44546A" w:themeColor="text2"/>
+          <w:sz w:val="18"/>
+          <w:szCs w:val="18"/>
+          <w:rtl/>
+          <w:lang w:val="en-US"/>
+        </w:rPr>
+        <w:t xml:space="preserve"> עדיף על </w:t>
+      </w:r>
+      <w:proofErr w:type="spellStart"/>
+      <w:r>
+        <w:rPr>
+          <w:color w:val="44546A" w:themeColor="text2"/>
+          <w:sz w:val="18"/>
+          <w:szCs w:val="18"/>
+          <w:lang w:val="en-US"/>
+        </w:rPr>
+        <w:t>ReverseDFS</w:t>
+      </w:r>
+      <w:proofErr w:type="spellEnd"/>
+      <w:r>
+        <w:rPr>
+          <w:rFonts w:hint="cs"/>
+          <w:color w:val="44546A" w:themeColor="text2"/>
+          <w:sz w:val="18"/>
+          <w:szCs w:val="18"/>
+          <w:rtl/>
+          <w:lang w:val="en-US"/>
+        </w:rPr>
+        <w:t>:</w:t>
+      </w:r>
+    </w:p>
+    <w:p>
+      <w:pPr>
+        <w:pStyle w:val="ListParagraph"/>
+        <w:bidi/>
+        <w:spacing w:after="160" w:line="245" w:lineRule="auto"/>
+        <w:rPr>
+          <w:color w:val="44546A" w:themeColor="text2"/>
+          <w:sz w:val="18"/>
+          <w:szCs w:val="18"/>
+          <w:lang w:bidi="he"/>
+        </w:rPr>
+      </w:pPr>
+    </w:p>
+    <w:p>
+      <w:pPr>
+        <w:pStyle w:val="ListParagraph"/>
+        <w:bidi/>
+        <w:spacing w:after="160" w:line="245" w:lineRule="auto"/>
+        <w:ind w:left="2160"/>
+        <w:rPr>
+          <w:color w:val="44546A" w:themeColor="text2"/>
+          <w:sz w:val="18"/>
+          <w:szCs w:val="18"/>
+          <w:lang w:bidi="he"/>
+        </w:rPr>
+      </w:pPr>
+      <w:r>
+        <w:rPr>
+          <w:rFonts w:hint="cs"/>
+          <w:color w:val="44546A" w:themeColor="text2"/>
+          <w:sz w:val="18"/>
+          <w:szCs w:val="18"/>
+          <w:highlight w:val="yellow"/>
+          <w:lang w:bidi="he"/>
+        </w:rPr>
+        <w:t>S</w:t>
+      </w:r>
+      <w:r>
+        <w:rPr>
+          <w:color w:val="44546A" w:themeColor="text2"/>
+          <w:sz w:val="18"/>
+          <w:szCs w:val="18"/>
+          <w:highlight w:val="magenta"/>
+          <w:lang w:bidi="he"/>
+        </w:rPr>
+        <w:t>G</w:t>
+      </w:r>
       <w:r>
         <w:rPr>
           <w:color w:val="44546A" w:themeColor="text2"/>
@@ -12138,7 +12691,7 @@
           <w:highlight w:val="green"/>
           <w:lang w:bidi="he"/>
         </w:rPr>
-        <w:t>FFFF</w:t>
+        <w:t>FF</w:t>
       </w:r>
     </w:p>
     <w:p>
@@ -12151,10 +12704,20 @@
           <w:color w:val="44546A" w:themeColor="text2"/>
           <w:sz w:val="18"/>
           <w:szCs w:val="18"/>
-          <w:rtl/>
           <w:lang w:bidi="he"/>
         </w:rPr>
       </w:pPr>
+      <w:r>
+        <w:rPr>
+          <w:rFonts w:hint="cs"/>
+          <w:color w:val="44546A" w:themeColor="text2"/>
+          <w:sz w:val="18"/>
+          <w:szCs w:val="18"/>
+          <w:highlight w:val="yellow"/>
+          <w:lang w:bidi="he"/>
+        </w:rPr>
+        <w:t>D</w:t>
+      </w:r>
       <w:r>
         <w:rPr>
           <w:color w:val="44546A" w:themeColor="text2"/>
@@ -12163,17 +12726,18 @@
           <w:highlight w:val="green"/>
           <w:lang w:bidi="he"/>
         </w:rPr>
-        <w:t>FFF</w:t>
-      </w:r>
-      <w:r>
-        <w:rPr>
-          <w:color w:val="44546A" w:themeColor="text2"/>
-          <w:sz w:val="18"/>
-          <w:szCs w:val="18"/>
-          <w:highlight w:val="magenta"/>
+        <w:t>FF</w:t>
+      </w:r>
+      <w:r>
+        <w:rPr>
+          <w:rFonts w:hint="cs"/>
+          <w:color w:val="44546A" w:themeColor="text2"/>
+          <w:sz w:val="18"/>
+          <w:szCs w:val="18"/>
+          <w:highlight w:val="green"/>
           <w:lang w:bidi="he"/>
         </w:rPr>
-        <w:t>G</w:t>
+        <w:t>F</w:t>
       </w:r>
     </w:p>
     <w:p>
@@ -12190,272 +12754,16 @@
           <w:lang w:bidi="he"/>
         </w:rPr>
       </w:pPr>
-    </w:p>
-    <w:p>
-      <w:pPr>
-        <w:bidi/>
-        <w:spacing w:after="160" w:line="245" w:lineRule="auto"/>
-        <w:rPr>
-          <w:color w:val="44546A" w:themeColor="text2"/>
-          <w:sz w:val="18"/>
-          <w:szCs w:val="18"/>
-          <w:rtl/>
-          <w:lang w:val="en-US"/>
-        </w:rPr>
-      </w:pPr>
-      <w:r>
-        <w:rPr>
-          <w:color w:val="44546A" w:themeColor="text2"/>
-          <w:sz w:val="18"/>
-          <w:szCs w:val="18"/>
-          <w:rtl/>
+      <w:r>
+        <w:rPr>
+          <w:color w:val="44546A" w:themeColor="text2"/>
+          <w:sz w:val="18"/>
+          <w:szCs w:val="18"/>
+          <w:highlight w:val="green"/>
           <w:lang w:bidi="he"/>
         </w:rPr>
-        <w:tab/>
-      </w:r>
-      <w:r>
-        <w:rPr>
-          <w:color w:val="44546A" w:themeColor="text2"/>
-          <w:sz w:val="18"/>
-          <w:szCs w:val="18"/>
-          <w:rtl/>
-          <w:lang w:bidi="he"/>
-        </w:rPr>
-        <w:tab/>
-      </w:r>
-      <w:r>
-        <w:rPr>
-          <w:rFonts w:hint="cs"/>
-          <w:color w:val="44546A" w:themeColor="text2"/>
-          <w:sz w:val="18"/>
-          <w:szCs w:val="18"/>
-          <w:rtl/>
-          <w:lang w:bidi="he"/>
-        </w:rPr>
-        <w:t xml:space="preserve">בדוגמה הזו ייתכן ש- </w:t>
-      </w:r>
-      <w:proofErr w:type="spellStart"/>
-      <w:r>
-        <w:rPr>
-          <w:color w:val="44546A" w:themeColor="text2"/>
-          <w:sz w:val="18"/>
-          <w:szCs w:val="18"/>
-          <w:lang w:val="en-US"/>
-        </w:rPr>
-        <w:t>ReverseDFS</w:t>
-      </w:r>
-      <w:proofErr w:type="spellEnd"/>
-      <w:r>
-        <w:rPr>
-          <w:rFonts w:hint="cs"/>
-          <w:color w:val="44546A" w:themeColor="text2"/>
-          <w:sz w:val="18"/>
-          <w:szCs w:val="18"/>
-          <w:rtl/>
-          <w:lang w:val="en-US"/>
-        </w:rPr>
-        <w:t xml:space="preserve"> ימצא את מצב המטרה ישירות, ו-</w:t>
-      </w:r>
-      <w:r>
-        <w:rPr>
-          <w:rFonts w:hint="cs"/>
-          <w:color w:val="44546A" w:themeColor="text2"/>
-          <w:sz w:val="18"/>
-          <w:szCs w:val="18"/>
-          <w:lang w:val="en-US"/>
-        </w:rPr>
-        <w:t>DFS</w:t>
-      </w:r>
-      <w:r>
-        <w:rPr>
-          <w:rFonts w:hint="cs"/>
-          <w:color w:val="44546A" w:themeColor="text2"/>
-          <w:sz w:val="18"/>
-          <w:szCs w:val="18"/>
-          <w:rtl/>
-          <w:lang w:val="en-US"/>
-        </w:rPr>
-        <w:t>-</w:t>
-      </w:r>
-      <w:r>
-        <w:rPr>
-          <w:rFonts w:hint="cs"/>
-          <w:color w:val="44546A" w:themeColor="text2"/>
-          <w:sz w:val="18"/>
-          <w:szCs w:val="18"/>
-          <w:lang w:val="en-US"/>
-        </w:rPr>
-        <w:t>ID</w:t>
-      </w:r>
-      <w:r>
-        <w:rPr>
-          <w:rFonts w:hint="cs"/>
-          <w:color w:val="44546A" w:themeColor="text2"/>
-          <w:sz w:val="18"/>
-          <w:szCs w:val="18"/>
-          <w:rtl/>
-          <w:lang w:val="en-US"/>
-        </w:rPr>
-        <w:t xml:space="preserve"> ייקח לו משמעותית יותר זמן להגיע </w:t>
-      </w:r>
-    </w:p>
-    <w:p>
-      <w:pPr>
-        <w:bidi/>
-        <w:spacing w:after="160" w:line="245" w:lineRule="auto"/>
-        <w:rPr>
-          <w:color w:val="44546A" w:themeColor="text2"/>
-          <w:sz w:val="18"/>
-          <w:szCs w:val="18"/>
-          <w:lang w:bidi="ar-SY"/>
-        </w:rPr>
-      </w:pPr>
-      <w:r>
-        <w:rPr>
-          <w:color w:val="44546A" w:themeColor="text2"/>
-          <w:sz w:val="18"/>
-          <w:szCs w:val="18"/>
-          <w:rtl/>
-          <w:lang w:val="en-US"/>
-        </w:rPr>
-        <w:tab/>
-      </w:r>
-      <w:r>
-        <w:rPr>
-          <w:color w:val="44546A" w:themeColor="text2"/>
-          <w:sz w:val="18"/>
-          <w:szCs w:val="18"/>
-          <w:rtl/>
-          <w:lang w:val="en-US"/>
-        </w:rPr>
-        <w:tab/>
-      </w:r>
-      <w:r>
-        <w:rPr>
-          <w:rFonts w:hint="cs"/>
-          <w:color w:val="44546A" w:themeColor="text2"/>
-          <w:sz w:val="18"/>
-          <w:szCs w:val="18"/>
-          <w:rtl/>
-          <w:lang w:val="en-US"/>
-        </w:rPr>
-        <w:t>ל- 6=</w:t>
-      </w:r>
-      <w:r>
-        <w:rPr>
-          <w:rFonts w:hint="cs"/>
-          <w:color w:val="44546A" w:themeColor="text2"/>
-          <w:sz w:val="18"/>
-          <w:szCs w:val="18"/>
-          <w:lang w:val="en-US"/>
-        </w:rPr>
-        <w:t>L</w:t>
-      </w:r>
-      <w:r>
-        <w:rPr>
-          <w:rFonts w:hint="cs"/>
-          <w:color w:val="44546A" w:themeColor="text2"/>
-          <w:sz w:val="18"/>
-          <w:szCs w:val="18"/>
-          <w:rtl/>
-          <w:lang w:val="en-US"/>
-        </w:rPr>
-        <w:t xml:space="preserve"> ולמצוא את מצב המטרה.</w:t>
-      </w:r>
-    </w:p>
-    <w:p>
-      <w:pPr>
-        <w:pStyle w:val="ListParagraph"/>
-        <w:bidi/>
-        <w:ind w:left="1440"/>
-        <w:rPr>
-          <w:color w:val="44546A" w:themeColor="text2"/>
-          <w:sz w:val="18"/>
-          <w:szCs w:val="18"/>
-          <w:rtl/>
-          <w:lang w:val="en-US"/>
-        </w:rPr>
-      </w:pPr>
-    </w:p>
-    <w:p>
-      <w:pPr>
-        <w:pStyle w:val="ListParagraph"/>
-        <w:bidi/>
-        <w:ind w:left="1440"/>
-        <w:rPr>
-          <w:color w:val="44546A" w:themeColor="text2"/>
-          <w:sz w:val="18"/>
-          <w:szCs w:val="18"/>
-          <w:rtl/>
-          <w:lang w:val="en-US"/>
-        </w:rPr>
-      </w:pPr>
-      <w:r>
-        <w:rPr>
-          <w:rFonts w:hint="cs"/>
-          <w:color w:val="44546A" w:themeColor="text2"/>
-          <w:sz w:val="18"/>
-          <w:szCs w:val="18"/>
-          <w:rtl/>
-          <w:lang w:val="en-US"/>
-        </w:rPr>
-        <w:t xml:space="preserve">ודוגמה בה </w:t>
-      </w:r>
-      <w:r>
-        <w:rPr>
-          <w:color w:val="44546A" w:themeColor="text2"/>
-          <w:sz w:val="18"/>
-          <w:szCs w:val="18"/>
-          <w:lang w:val="en-US"/>
-        </w:rPr>
-        <w:t>ID-DFS</w:t>
-      </w:r>
-      <w:r>
-        <w:rPr>
-          <w:rFonts w:hint="cs"/>
-          <w:color w:val="44546A" w:themeColor="text2"/>
-          <w:sz w:val="18"/>
-          <w:szCs w:val="18"/>
-          <w:rtl/>
-          <w:lang w:val="en-US"/>
-        </w:rPr>
-        <w:t xml:space="preserve"> עדיף על </w:t>
-      </w:r>
-      <w:proofErr w:type="spellStart"/>
-      <w:r>
-        <w:rPr>
-          <w:color w:val="44546A" w:themeColor="text2"/>
-          <w:sz w:val="18"/>
-          <w:szCs w:val="18"/>
-          <w:lang w:val="en-US"/>
-        </w:rPr>
-        <w:t>ReverseDFS</w:t>
-      </w:r>
-      <w:proofErr w:type="spellEnd"/>
-      <w:r>
-        <w:rPr>
-          <w:rFonts w:hint="cs"/>
-          <w:color w:val="44546A" w:themeColor="text2"/>
-          <w:sz w:val="18"/>
-          <w:szCs w:val="18"/>
-          <w:rtl/>
-          <w:lang w:val="en-US"/>
-        </w:rPr>
-        <w:t>:</w:t>
-      </w:r>
-    </w:p>
-    <w:p>
-      <w:pPr>
-        <w:pStyle w:val="ListParagraph"/>
-        <w:bidi/>
-        <w:spacing w:after="160" w:line="245" w:lineRule="auto"/>
-        <w:rPr>
-          <w:color w:val="44546A" w:themeColor="text2"/>
-          <w:sz w:val="18"/>
-          <w:szCs w:val="18"/>
-          <w:lang w:bidi="he"/>
-        </w:rPr>
-      </w:pPr>
+        <w:t>FFFF</w:t>
+      </w:r>
     </w:p>
     <w:p>
       <w:pPr>
@@ -12467,6 +12775,7 @@
           <w:color w:val="44546A" w:themeColor="text2"/>
           <w:sz w:val="18"/>
           <w:szCs w:val="18"/>
+          <w:rtl/>
           <w:lang w:bidi="he"/>
         </w:rPr>
       </w:pPr>
@@ -12478,176 +12787,117 @@
           <w:highlight w:val="green"/>
           <w:lang w:bidi="he"/>
         </w:rPr>
-        <w:t>F</w:t>
-      </w:r>
-      <w:r>
-        <w:rPr>
-          <w:color w:val="44546A" w:themeColor="text2"/>
-          <w:sz w:val="18"/>
-          <w:szCs w:val="18"/>
-          <w:highlight w:val="magenta"/>
-          <w:lang w:bidi="he"/>
-        </w:rPr>
-        <w:t>G</w:t>
-      </w:r>
-      <w:r>
-        <w:rPr>
+        <w:t>FFF</w:t>
+      </w:r>
+      <w:r>
+        <w:rPr>
+          <w:rFonts w:hint="cs"/>
           <w:color w:val="44546A" w:themeColor="text2"/>
           <w:sz w:val="18"/>
           <w:szCs w:val="18"/>
           <w:highlight w:val="green"/>
           <w:lang w:bidi="he"/>
         </w:rPr>
-        <w:t>FF</w:t>
-      </w:r>
-    </w:p>
-    <w:p>
-      <w:pPr>
-        <w:pStyle w:val="ListParagraph"/>
-        <w:bidi/>
-        <w:spacing w:after="160" w:line="245" w:lineRule="auto"/>
-        <w:ind w:left="2160"/>
-        <w:rPr>
-          <w:color w:val="44546A" w:themeColor="text2"/>
-          <w:sz w:val="18"/>
-          <w:szCs w:val="18"/>
-          <w:lang w:bidi="he"/>
-        </w:rPr>
-      </w:pPr>
-      <w:r>
-        <w:rPr>
-          <w:color w:val="44546A" w:themeColor="text2"/>
-          <w:sz w:val="18"/>
-          <w:szCs w:val="18"/>
-          <w:highlight w:val="green"/>
-          <w:lang w:bidi="he"/>
-        </w:rPr>
-        <w:t>FFF</w:t>
-      </w:r>
-      <w:r>
-        <w:rPr>
-          <w:color w:val="44546A" w:themeColor="text2"/>
-          <w:sz w:val="18"/>
-          <w:szCs w:val="18"/>
-          <w:highlight w:val="yellow"/>
-          <w:lang w:bidi="he"/>
+        <w:t>F</w:t>
+      </w:r>
+    </w:p>
+    <w:p>
+      <w:pPr>
+        <w:bidi/>
+        <w:ind w:left="1440"/>
+        <w:rPr>
+          <w:color w:val="44546A" w:themeColor="text2"/>
+          <w:sz w:val="18"/>
+          <w:szCs w:val="18"/>
+          <w:rtl/>
+          <w:lang w:val="en-US"/>
+        </w:rPr>
+      </w:pPr>
+      <w:r>
+        <w:rPr>
+          <w:rFonts w:hint="cs"/>
+          <w:color w:val="44546A" w:themeColor="text2"/>
+          <w:sz w:val="18"/>
+          <w:szCs w:val="18"/>
+          <w:rtl/>
+          <w:lang w:val="en-US"/>
+        </w:rPr>
+        <w:t>בדוגמה הזו מוחזר חסם</w:t>
+      </w:r>
+      <w:r>
+        <w:rPr>
+          <w:rFonts w:hint="cs"/>
+          <w:color w:val="44546A" w:themeColor="text2"/>
+          <w:sz w:val="18"/>
+          <w:szCs w:val="18"/>
+          <w:rtl/>
+          <w:lang w:val="en-US"/>
+        </w:rPr>
+        <w:t xml:space="preserve"> לדוגמה</w:t>
+      </w:r>
+      <w:r>
+        <w:rPr>
+          <w:rFonts w:hint="cs"/>
+          <w:color w:val="44546A" w:themeColor="text2"/>
+          <w:sz w:val="18"/>
+          <w:szCs w:val="18"/>
+          <w:rtl/>
+          <w:lang w:val="en-US"/>
+        </w:rPr>
+        <w:t xml:space="preserve"> 6=</w:t>
+      </w:r>
+      <w:r>
+        <w:rPr>
+          <w:rFonts w:hint="cs"/>
+          <w:color w:val="44546A" w:themeColor="text2"/>
+          <w:sz w:val="18"/>
+          <w:szCs w:val="18"/>
+          <w:lang w:val="en-US"/>
         </w:rPr>
         <w:t>D</w:t>
       </w:r>
-    </w:p>
-    <w:p>
-      <w:pPr>
-        <w:pStyle w:val="ListParagraph"/>
-        <w:bidi/>
-        <w:spacing w:after="160" w:line="245" w:lineRule="auto"/>
-        <w:ind w:left="2160"/>
-        <w:rPr>
-          <w:color w:val="44546A" w:themeColor="text2"/>
-          <w:sz w:val="18"/>
-          <w:szCs w:val="18"/>
-          <w:rtl/>
-          <w:lang w:bidi="he"/>
-        </w:rPr>
-      </w:pPr>
-      <w:r>
-        <w:rPr>
-          <w:color w:val="44546A" w:themeColor="text2"/>
-          <w:sz w:val="18"/>
-          <w:szCs w:val="18"/>
-          <w:highlight w:val="green"/>
-          <w:lang w:bidi="he"/>
-        </w:rPr>
-        <w:t>FFFF</w:t>
-      </w:r>
-    </w:p>
-    <w:p>
-      <w:pPr>
-        <w:pStyle w:val="ListParagraph"/>
-        <w:bidi/>
-        <w:spacing w:after="160" w:line="245" w:lineRule="auto"/>
-        <w:ind w:left="2160"/>
-        <w:rPr>
-          <w:color w:val="44546A" w:themeColor="text2"/>
-          <w:sz w:val="18"/>
-          <w:szCs w:val="18"/>
-          <w:rtl/>
-          <w:lang w:bidi="he"/>
-        </w:rPr>
-      </w:pPr>
-      <w:r>
-        <w:rPr>
-          <w:color w:val="44546A" w:themeColor="text2"/>
-          <w:sz w:val="18"/>
-          <w:szCs w:val="18"/>
-          <w:highlight w:val="green"/>
-          <w:lang w:bidi="he"/>
-        </w:rPr>
-        <w:t>FFF</w:t>
-      </w:r>
-      <w:r>
-        <w:rPr>
-          <w:color w:val="44546A" w:themeColor="text2"/>
-          <w:sz w:val="18"/>
-          <w:szCs w:val="18"/>
-          <w:highlight w:val="magenta"/>
-          <w:lang w:bidi="he"/>
-        </w:rPr>
-        <w:t>G</w:t>
-      </w:r>
-    </w:p>
-    <w:p>
-      <w:pPr>
-        <w:bidi/>
-        <w:ind w:left="1440"/>
-        <w:rPr>
-          <w:color w:val="44546A" w:themeColor="text2"/>
-          <w:sz w:val="18"/>
-          <w:szCs w:val="18"/>
-          <w:rtl/>
-          <w:lang w:val="en-US"/>
-        </w:rPr>
-      </w:pPr>
-      <w:r>
-        <w:rPr>
-          <w:rFonts w:hint="cs"/>
-          <w:color w:val="44546A" w:themeColor="text2"/>
-          <w:sz w:val="18"/>
-          <w:szCs w:val="18"/>
-          <w:rtl/>
-          <w:lang w:val="en-US"/>
-        </w:rPr>
-        <w:t>בדוגמה הזו מוחזר חסם 6=</w:t>
-      </w:r>
-      <w:r>
-        <w:rPr>
-          <w:rFonts w:hint="cs"/>
-          <w:color w:val="44546A" w:themeColor="text2"/>
-          <w:sz w:val="18"/>
-          <w:szCs w:val="18"/>
-          <w:lang w:val="en-US"/>
-        </w:rPr>
-        <w:t>D</w:t>
-      </w:r>
-      <w:r>
-        <w:rPr>
-          <w:rFonts w:hint="cs"/>
-          <w:color w:val="44546A" w:themeColor="text2"/>
-          <w:sz w:val="18"/>
-          <w:szCs w:val="18"/>
-          <w:rtl/>
-          <w:lang w:val="en-US"/>
-        </w:rPr>
-        <w:t xml:space="preserve"> ולכן ייתכן ש-</w:t>
-      </w:r>
-      <w:r>
-        <w:rPr>
-          <w:color w:val="44546A" w:themeColor="text2"/>
-          <w:sz w:val="18"/>
-          <w:szCs w:val="18"/>
+      <w:r>
+        <w:rPr>
+          <w:rFonts w:hint="cs"/>
+          <w:color w:val="44546A" w:themeColor="text2"/>
+          <w:sz w:val="18"/>
+          <w:szCs w:val="18"/>
+          <w:rtl/>
           <w:lang w:val="en-US"/>
         </w:rPr>
         <w:t xml:space="preserve"> </w:t>
       </w:r>
+      <w:r>
+        <w:rPr>
+          <w:rFonts w:hint="cs"/>
+          <w:color w:val="44546A" w:themeColor="text2"/>
+          <w:sz w:val="18"/>
+          <w:szCs w:val="18"/>
+          <w:rtl/>
+          <w:lang w:val="en-US"/>
+        </w:rPr>
+        <w:t xml:space="preserve">כי מובטח לנו שהוא חסם עליון אבל לא הכי טוב שיש </w:t>
+      </w:r>
+      <w:r>
+        <w:rPr>
+          <w:rFonts w:hint="cs"/>
+          <w:color w:val="44546A" w:themeColor="text2"/>
+          <w:sz w:val="18"/>
+          <w:szCs w:val="18"/>
+          <w:rtl/>
+          <w:lang w:val="en-US"/>
+        </w:rPr>
+        <w:t>ולכן ייתכן ש-</w:t>
+      </w:r>
+      <w:r>
+        <w:rPr>
+          <w:color w:val="44546A" w:themeColor="text2"/>
+          <w:sz w:val="18"/>
+          <w:szCs w:val="18"/>
+          <w:lang w:val="en-US"/>
+        </w:rPr>
+        <w:t xml:space="preserve"> </w:t>
+      </w:r>
       <w:proofErr w:type="spellStart"/>
       <w:r>
         <w:rPr>
@@ -12668,7 +12918,40 @@
           <w:rtl/>
           <w:lang w:val="en-US"/>
         </w:rPr>
-        <w:t xml:space="preserve">ימצא את הפתרון הרחוק, אבל </w:t>
+        <w:t xml:space="preserve"> </w:t>
+      </w:r>
+      <w:r>
+        <w:rPr>
+          <w:rFonts w:hint="cs"/>
+          <w:color w:val="44546A" w:themeColor="text2"/>
+          <w:sz w:val="18"/>
+          <w:szCs w:val="18"/>
+          <w:rtl/>
+          <w:lang w:val="en-US"/>
+        </w:rPr>
+        <w:t>י</w:t>
+      </w:r>
+      <w:r>
+        <w:rPr>
+          <w:rFonts w:hint="cs"/>
+          <w:color w:val="44546A" w:themeColor="text2"/>
+          <w:sz w:val="18"/>
+          <w:szCs w:val="18"/>
+          <w:rtl/>
+          <w:lang w:val="en-US"/>
+        </w:rPr>
+        <w:t>יקח לא זמן יותר עד שימצא הפתרון למרות שהוא קרוב יותר לנקודת ההתחלה כי עובדים עם חיפוש לעומק</w:t>
+      </w:r>
+      <w:r>
+        <w:rPr>
+          <w:rFonts w:hint="cs"/>
+          <w:color w:val="44546A" w:themeColor="text2"/>
+          <w:sz w:val="18"/>
+          <w:szCs w:val="18"/>
+          <w:rtl/>
+          <w:lang w:val="en-US"/>
+        </w:rPr>
+        <w:t xml:space="preserve">, אבל </w:t>
       </w:r>
       <w:r>
         <w:rPr>
@@ -12712,41 +12995,43 @@
         </w:rPr>
         <w:t xml:space="preserve"> ימצא את הפתרון האופטימלי</w:t>
       </w:r>
-    </w:p>
-    <w:p>
-      <w:pPr>
-        <w:pStyle w:val="ListParagraph"/>
-        <w:bidi/>
-        <w:ind w:left="1440"/>
-        <w:rPr>
-          <w:color w:val="44546A" w:themeColor="text2"/>
-          <w:sz w:val="18"/>
-          <w:szCs w:val="18"/>
-          <w:rtl/>
-          <w:lang w:val="en-US"/>
-        </w:rPr>
-      </w:pPr>
-    </w:p>
-    <w:p>
-      <w:pPr>
-        <w:pStyle w:val="ListParagraph"/>
-        <w:bidi/>
-        <w:ind w:left="1440"/>
-        <w:rPr>
-          <w:b/>
-          <w:bCs/>
-          <w:sz w:val="18"/>
-          <w:szCs w:val="18"/>
-          <w:rtl/>
-          <w:lang w:val="en-US"/>
-        </w:rPr>
-      </w:pPr>
-    </w:p>
-    <w:p>
-      <w:pPr>
-        <w:pStyle w:val="ListParagraph"/>
-        <w:bidi/>
-        <w:ind w:left="1440"/>
+      <w:r>
+        <w:rPr>
+          <w:rFonts w:hint="cs"/>
+          <w:color w:val="44546A" w:themeColor="text2"/>
+          <w:sz w:val="18"/>
+          <w:szCs w:val="18"/>
+          <w:rtl/>
+          <w:lang w:val="en-US"/>
+        </w:rPr>
+        <w:t xml:space="preserve"> מהיר יותר.</w:t>
+      </w:r>
+    </w:p>
+    <w:p>
+      <w:pPr>
+        <w:bidi/>
+        <w:rPr>
+          <w:sz w:val="18"/>
+          <w:szCs w:val="18"/>
+          <w:rtl/>
+          <w:lang w:val="en-US"/>
+        </w:rPr>
+      </w:pPr>
+    </w:p>
+    <w:p>
+      <w:pPr>
+        <w:bidi/>
+        <w:rPr>
+          <w:sz w:val="18"/>
+          <w:szCs w:val="18"/>
+          <w:rtl/>
+          <w:lang w:val="en-US"/>
+        </w:rPr>
+      </w:pPr>
+    </w:p>
+    <w:p>
+      <w:pPr>
+        <w:bidi/>
         <w:rPr>
           <w:sz w:val="18"/>
           <w:szCs w:val="18"/>
@@ -12776,6 +13061,7 @@
           <w:rtl/>
           <w:lang w:val="en-US"/>
         </w:rPr>
+        <w:lastRenderedPageBreak/>
         <w:t>(2 נק׳) הציעו כיצד ניצן לייעל את האלגוריתם. רמז: האם אתם יכולים לחשוב על צעד עדכון עדיף ל</w:t>
       </w:r>
       <w:r>
@@ -12825,15 +13111,17 @@
         <w:bidi/>
         <w:ind w:left="1440"/>
         <w:rPr>
-          <w:sz w:val="18"/>
-          <w:szCs w:val="18"/>
-          <w:rtl/>
-          <w:lang w:val="en-US"/>
-        </w:rPr>
-      </w:pPr>
-      <w:r>
-        <w:rPr>
-          <w:rFonts w:hint="cs"/>
+          <w:color w:val="44546A" w:themeColor="text2"/>
+          <w:sz w:val="18"/>
+          <w:szCs w:val="18"/>
+          <w:rtl/>
+          <w:lang w:val="en-US"/>
+        </w:rPr>
+      </w:pPr>
+      <w:r>
+        <w:rPr>
+          <w:rFonts w:hint="cs"/>
+          <w:color w:val="44546A" w:themeColor="text2"/>
           <w:sz w:val="18"/>
           <w:szCs w:val="18"/>
           <w:rtl/>
@@ -12844,6 +13132,7 @@
       <w:r>
         <w:rPr>
           <w:rFonts w:hint="cs"/>
+          <w:color w:val="44546A" w:themeColor="text2"/>
           <w:sz w:val="18"/>
           <w:szCs w:val="18"/>
           <w:lang w:val="en-US"/>
@@ -12853,6 +13142,7 @@
       <w:r>
         <w:rPr>
           <w:rFonts w:hint="cs"/>
+          <w:color w:val="44546A" w:themeColor="text2"/>
           <w:sz w:val="18"/>
           <w:szCs w:val="18"/>
           <w:rtl/>
@@ -12863,6 +13153,7 @@
       <w:r>
         <w:rPr>
           <w:rFonts w:hint="cs"/>
+          <w:color w:val="44546A" w:themeColor="text2"/>
           <w:sz w:val="18"/>
           <w:szCs w:val="18"/>
           <w:lang w:val="en-US"/>
@@ -12872,6 +13163,7 @@
       <w:r>
         <w:rPr>
           <w:rFonts w:hint="cs"/>
+          <w:color w:val="44546A" w:themeColor="text2"/>
           <w:sz w:val="18"/>
           <w:szCs w:val="18"/>
           <w:rtl/>
@@ -12882,6 +13174,7 @@
       <w:r>
         <w:rPr>
           <w:rFonts w:hint="cs"/>
+          <w:color w:val="44546A" w:themeColor="text2"/>
           <w:sz w:val="18"/>
           <w:szCs w:val="18"/>
           <w:lang w:val="en-US"/>
@@ -12891,6 +13184,7 @@
       <w:r>
         <w:rPr>
           <w:rFonts w:hint="cs"/>
+          <w:color w:val="44546A" w:themeColor="text2"/>
           <w:sz w:val="18"/>
           <w:szCs w:val="18"/>
           <w:rtl/>
@@ -12901,6 +13195,7 @@
       <w:r>
         <w:rPr>
           <w:rFonts w:hint="cs"/>
+          <w:color w:val="44546A" w:themeColor="text2"/>
           <w:sz w:val="18"/>
           <w:szCs w:val="18"/>
           <w:lang w:val="en-US"/>
@@ -12910,6 +13205,7 @@
       <w:r>
         <w:rPr>
           <w:rFonts w:hint="cs"/>
+          <w:color w:val="44546A" w:themeColor="text2"/>
           <w:sz w:val="18"/>
           <w:szCs w:val="18"/>
           <w:rtl/>
@@ -12920,6 +13216,7 @@
       <w:r>
         <w:rPr>
           <w:rFonts w:hint="cs"/>
+          <w:color w:val="44546A" w:themeColor="text2"/>
           <w:sz w:val="18"/>
           <w:szCs w:val="18"/>
           <w:lang w:val="en-US"/>
@@ -12929,6 +13226,7 @@
       <w:r>
         <w:rPr>
           <w:rFonts w:hint="cs"/>
+          <w:color w:val="44546A" w:themeColor="text2"/>
           <w:sz w:val="18"/>
           <w:szCs w:val="18"/>
           <w:rtl/>
@@ -13234,7 +13532,6 @@
           <w:szCs w:val="18"/>
           <w:lang w:val="en-US" w:bidi="ar-SY"/>
         </w:rPr>
-        <w:lastRenderedPageBreak/>
         <w:tab/>
       </w:r>
       <w:r>
@@ -14151,6 +14448,7 @@
           <w:color w:val="44546A" w:themeColor="text2"/>
           <w:sz w:val="18"/>
           <w:szCs w:val="18"/>
+          <w:rtl/>
           <w:lang w:val="en-US"/>
         </w:rPr>
       </w:pPr>
@@ -14325,6 +14623,187 @@
         </w:rPr>
         <w:t xml:space="preserve"> ויבחר אותו כפתרון אופטימלי.</w:t>
       </w:r>
+    </w:p>
+    <w:p>
+      <w:pPr>
+        <w:pStyle w:val="ListParagraph"/>
+        <w:bidi/>
+        <w:spacing w:after="160" w:line="244" w:lineRule="auto"/>
+        <w:rPr>
+          <w:color w:val="44546A" w:themeColor="text2"/>
+          <w:sz w:val="18"/>
+          <w:szCs w:val="18"/>
+          <w:rtl/>
+          <w:lang w:val="en-US"/>
+        </w:rPr>
+      </w:pPr>
+    </w:p>
+    <w:p>
+      <w:pPr>
+        <w:pStyle w:val="ListParagraph"/>
+        <w:bidi/>
+        <w:spacing w:after="160" w:line="244" w:lineRule="auto"/>
+        <w:rPr>
+          <w:color w:val="44546A" w:themeColor="text2"/>
+          <w:sz w:val="18"/>
+          <w:szCs w:val="18"/>
+          <w:rtl/>
+          <w:lang w:val="en-US"/>
+        </w:rPr>
+      </w:pPr>
+    </w:p>
+    <w:p>
+      <w:pPr>
+        <w:pStyle w:val="ListParagraph"/>
+        <w:bidi/>
+        <w:spacing w:after="160" w:line="244" w:lineRule="auto"/>
+        <w:rPr>
+          <w:color w:val="44546A" w:themeColor="text2"/>
+          <w:sz w:val="18"/>
+          <w:szCs w:val="18"/>
+          <w:rtl/>
+          <w:lang w:val="en-US"/>
+        </w:rPr>
+      </w:pPr>
+    </w:p>
+    <w:p>
+      <w:pPr>
+        <w:pStyle w:val="ListParagraph"/>
+        <w:bidi/>
+        <w:spacing w:after="160" w:line="244" w:lineRule="auto"/>
+        <w:rPr>
+          <w:color w:val="44546A" w:themeColor="text2"/>
+          <w:sz w:val="18"/>
+          <w:szCs w:val="18"/>
+          <w:rtl/>
+          <w:lang w:val="en-US"/>
+        </w:rPr>
+      </w:pPr>
+    </w:p>
+    <w:p>
+      <w:pPr>
+        <w:pStyle w:val="ListParagraph"/>
+        <w:bidi/>
+        <w:spacing w:after="160" w:line="244" w:lineRule="auto"/>
+        <w:rPr>
+          <w:color w:val="44546A" w:themeColor="text2"/>
+          <w:sz w:val="18"/>
+          <w:szCs w:val="18"/>
+          <w:rtl/>
+          <w:lang w:val="en-US"/>
+        </w:rPr>
+      </w:pPr>
+    </w:p>
+    <w:p>
+      <w:pPr>
+        <w:pStyle w:val="ListParagraph"/>
+        <w:bidi/>
+        <w:spacing w:after="160" w:line="244" w:lineRule="auto"/>
+        <w:rPr>
+          <w:color w:val="44546A" w:themeColor="text2"/>
+          <w:sz w:val="18"/>
+          <w:szCs w:val="18"/>
+          <w:rtl/>
+          <w:lang w:val="en-US"/>
+        </w:rPr>
+      </w:pPr>
+    </w:p>
+    <w:p>
+      <w:pPr>
+        <w:pStyle w:val="ListParagraph"/>
+        <w:bidi/>
+        <w:spacing w:after="160" w:line="244" w:lineRule="auto"/>
+        <w:rPr>
+          <w:color w:val="44546A" w:themeColor="text2"/>
+          <w:sz w:val="18"/>
+          <w:szCs w:val="18"/>
+          <w:rtl/>
+          <w:lang w:val="en-US"/>
+        </w:rPr>
+      </w:pPr>
+    </w:p>
+    <w:p>
+      <w:pPr>
+        <w:pStyle w:val="ListParagraph"/>
+        <w:bidi/>
+        <w:spacing w:after="160" w:line="244" w:lineRule="auto"/>
+        <w:rPr>
+          <w:color w:val="44546A" w:themeColor="text2"/>
+          <w:sz w:val="18"/>
+          <w:szCs w:val="18"/>
+          <w:rtl/>
+          <w:lang w:val="en-US"/>
+        </w:rPr>
+      </w:pPr>
+    </w:p>
+    <w:p>
+      <w:pPr>
+        <w:pStyle w:val="ListParagraph"/>
+        <w:bidi/>
+        <w:spacing w:after="160" w:line="244" w:lineRule="auto"/>
+        <w:rPr>
+          <w:color w:val="44546A" w:themeColor="text2"/>
+          <w:sz w:val="18"/>
+          <w:szCs w:val="18"/>
+          <w:rtl/>
+          <w:lang w:val="en-US"/>
+        </w:rPr>
+      </w:pPr>
+    </w:p>
+    <w:p>
+      <w:pPr>
+        <w:pStyle w:val="ListParagraph"/>
+        <w:bidi/>
+        <w:spacing w:after="160" w:line="244" w:lineRule="auto"/>
+        <w:rPr>
+          <w:color w:val="44546A" w:themeColor="text2"/>
+          <w:sz w:val="18"/>
+          <w:szCs w:val="18"/>
+          <w:rtl/>
+          <w:lang w:val="en-US"/>
+        </w:rPr>
+      </w:pPr>
+    </w:p>
+    <w:p>
+      <w:pPr>
+        <w:pStyle w:val="ListParagraph"/>
+        <w:bidi/>
+        <w:spacing w:after="160" w:line="244" w:lineRule="auto"/>
+        <w:rPr>
+          <w:color w:val="44546A" w:themeColor="text2"/>
+          <w:sz w:val="18"/>
+          <w:szCs w:val="18"/>
+          <w:rtl/>
+          <w:lang w:val="en-US"/>
+        </w:rPr>
+      </w:pPr>
+    </w:p>
+    <w:p>
+      <w:pPr>
+        <w:pStyle w:val="ListParagraph"/>
+        <w:bidi/>
+        <w:spacing w:after="160" w:line="244" w:lineRule="auto"/>
+        <w:rPr>
+          <w:color w:val="44546A" w:themeColor="text2"/>
+          <w:sz w:val="18"/>
+          <w:szCs w:val="18"/>
+          <w:rtl/>
+          <w:lang w:val="en-US"/>
+        </w:rPr>
+      </w:pPr>
+    </w:p>
+    <w:p>
+      <w:pPr>
+        <w:pStyle w:val="ListParagraph"/>
+        <w:bidi/>
+        <w:spacing w:after="160" w:line="244" w:lineRule="auto"/>
+        <w:rPr>
+          <w:color w:val="44546A" w:themeColor="text2"/>
+          <w:sz w:val="18"/>
+          <w:szCs w:val="18"/>
+          <w:lang w:val="en-US"/>
+        </w:rPr>
+      </w:pPr>
     </w:p>
     <w:p>
       <w:pPr>
@@ -14359,6 +14838,7 @@
           <w:rtl/>
           <w:lang w:val="en-US"/>
         </w:rPr>
+        <w:lastRenderedPageBreak/>
         <w:t xml:space="preserve">יבש (2 נק׳): </w:t>
       </w:r>
       <w:r>
@@ -14556,7 +15036,7 @@
                     </pic:cNvPicPr>
                   </pic:nvPicPr>
                   <pic:blipFill>
-                    <a:blip r:embed="rId10">
+                    <a:blip r:embed="rId14">
                       <a:extLst>
                         <a:ext uri="{28A0092B-C50C-407E-A947-70E740481C1C}">
                           <a14:useLocalDpi xmlns:a14="http://schemas.microsoft.com/office/drawing/2010/main" val="0"/>
@@ -14647,7 +15127,6 @@
           <w:rtl/>
           <w:lang w:val="en-US"/>
         </w:rPr>
-        <w:lastRenderedPageBreak/>
         <w:t xml:space="preserve">המסלול הוא כזה, יתחיל מ- </w:t>
       </w:r>
       <w:r>
@@ -15375,6 +15854,7 @@
         </w:rPr>
         <w:t xml:space="preserve">יהיה חסם תחתון </w:t>
       </w:r>
+      <w:bookmarkStart w:id="1" w:name="_Hlk160369647"/>
       <m:oMath>
         <m:r>
           <w:rPr>
@@ -15387,6 +15867,7 @@
           </w:rPr>
           <m:t>δ</m:t>
         </m:r>
+        <w:bookmarkEnd w:id="1"/>
         <m:r>
           <w:rPr>
             <w:rFonts w:ascii="Cambria Math" w:hAnsi="Cambria Math"/>
@@ -15979,6 +16460,7 @@
         </w:rPr>
         <w:t xml:space="preserve">עבור כל אחת </w:t>
       </w:r>
+      <w:proofErr w:type="spellStart"/>
       <w:r>
         <w:rPr>
           <w:rFonts w:hint="cs"/>
@@ -15989,6 +16471,7 @@
         </w:rPr>
         <w:t>מהיוריסטיקות</w:t>
       </w:r>
+      <w:proofErr w:type="spellEnd"/>
       <w:r>
         <w:rPr>
           <w:sz w:val="18"/>
@@ -16591,18 +17074,1163 @@
         <w:bidi/>
         <w:ind w:left="785"/>
         <w:rPr>
-          <w:sz w:val="18"/>
-          <w:szCs w:val="18"/>
-          <w:rtl/>
-          <w:lang w:val="en-US"/>
-        </w:rPr>
-      </w:pPr>
+          <w:rFonts w:asciiTheme="minorBidi" w:hAnsiTheme="minorBidi" w:cstheme="minorBidi"/>
+          <w:color w:val="44546A" w:themeColor="text2"/>
+          <w:sz w:val="18"/>
+          <w:szCs w:val="18"/>
+          <w:lang w:val="en-US"/>
+        </w:rPr>
+      </w:pPr>
+      <m:oMathPara>
+        <m:oMathParaPr>
+          <m:jc m:val="right"/>
+        </m:oMathParaPr>
+        <m:oMath>
+          <m:r>
+            <m:rPr>
+              <m:sty m:val="p"/>
+            </m:rPr>
+            <w:rPr>
+              <w:rFonts w:ascii="Cambria Math" w:hAnsi="Cambria Math" w:cstheme="minorBidi"/>
+              <w:color w:val="44546A" w:themeColor="text2"/>
+              <w:sz w:val="18"/>
+              <w:szCs w:val="18"/>
+              <w:lang w:val="en-US"/>
+            </w:rPr>
+            <w:sym w:font="Symbol" w:char="F065"/>
+          </m:r>
+          <m:r>
+            <m:rPr>
+              <m:sty m:val="p"/>
+            </m:rPr>
+            <w:rPr>
+              <w:rFonts w:ascii="Cambria Math" w:hAnsi="Cambria Math" w:cstheme="minorBidi"/>
+              <w:color w:val="44546A" w:themeColor="text2"/>
+              <w:sz w:val="18"/>
+              <w:szCs w:val="18"/>
+              <w:lang w:val="en-US"/>
+            </w:rPr>
+            <m:t>=√2</m:t>
+          </m:r>
+        </m:oMath>
+      </m:oMathPara>
     </w:p>
     <w:p>
       <w:pPr>
         <w:pStyle w:val="ListParagraph"/>
         <w:bidi/>
         <w:ind w:left="785"/>
+        <w:rPr>
+          <w:rFonts w:asciiTheme="minorBidi" w:hAnsiTheme="minorBidi" w:cstheme="minorBidi"/>
+          <w:color w:val="44546A" w:themeColor="text2"/>
+          <w:sz w:val="18"/>
+          <w:szCs w:val="18"/>
+          <w:lang w:val="en-US"/>
+        </w:rPr>
+      </w:pPr>
+      <w:r>
+        <w:rPr>
+          <w:rFonts w:asciiTheme="minorBidi" w:hAnsiTheme="minorBidi" w:cstheme="minorBidi"/>
+          <w:color w:val="44546A" w:themeColor="text2"/>
+          <w:sz w:val="18"/>
+          <w:szCs w:val="18"/>
+          <w:rtl/>
+          <w:lang w:val="en-US"/>
+        </w:rPr>
+        <w:t>בהנחה שמותר צעדים באלכסון ולכל כיוון, ובהנחה שאורך פתרון אופטימלי חסום מלמטה על ידי המרחק האווירי בין נקודת התחלה וסיום</w:t>
+      </w:r>
+      <w:r>
+        <w:rPr>
+          <w:rFonts w:asciiTheme="minorBidi" w:hAnsiTheme="minorBidi" w:cstheme="minorBidi"/>
+          <w:color w:val="44546A" w:themeColor="text2"/>
+          <w:sz w:val="18"/>
+          <w:szCs w:val="18"/>
+          <w:lang w:val="en-US"/>
+        </w:rPr>
+        <w:t>.</w:t>
+      </w:r>
+    </w:p>
+    <w:p>
+      <w:pPr>
+        <w:pStyle w:val="ListParagraph"/>
+        <w:bidi/>
+        <w:ind w:left="785"/>
+        <w:rPr>
+          <w:rFonts w:asciiTheme="minorBidi" w:hAnsiTheme="minorBidi" w:cstheme="minorBidi"/>
+          <w:color w:val="44546A" w:themeColor="text2"/>
+          <w:sz w:val="18"/>
+          <w:szCs w:val="18"/>
+          <w:rtl/>
+          <w:lang w:val="en-US"/>
+        </w:rPr>
+      </w:pPr>
+      <w:r>
+        <w:rPr>
+          <w:rFonts w:asciiTheme="minorBidi" w:hAnsiTheme="minorBidi" w:cstheme="minorBidi"/>
+          <w:color w:val="44546A" w:themeColor="text2"/>
+          <w:sz w:val="18"/>
+          <w:szCs w:val="18"/>
+          <w:rtl/>
+          <w:lang w:val="en-US"/>
+        </w:rPr>
+        <w:t xml:space="preserve">לפי תכונות מתמטיות אנו יודעים כי מרחק מנהטן חסום מלמעלה על ידי המרחק </w:t>
+      </w:r>
+      <w:proofErr w:type="spellStart"/>
+      <w:r>
+        <w:rPr>
+          <w:rFonts w:asciiTheme="minorBidi" w:hAnsiTheme="minorBidi" w:cstheme="minorBidi"/>
+          <w:color w:val="44546A" w:themeColor="text2"/>
+          <w:sz w:val="18"/>
+          <w:szCs w:val="18"/>
+          <w:rtl/>
+          <w:lang w:val="en-US"/>
+        </w:rPr>
+        <w:t>האוקלידי</w:t>
+      </w:r>
+      <w:proofErr w:type="spellEnd"/>
+      <w:r>
+        <w:rPr>
+          <w:rFonts w:asciiTheme="minorBidi" w:hAnsiTheme="minorBidi" w:cstheme="minorBidi"/>
+          <w:color w:val="44546A" w:themeColor="text2"/>
+          <w:sz w:val="18"/>
+          <w:szCs w:val="18"/>
+          <w:rtl/>
+          <w:lang w:val="en-US"/>
+        </w:rPr>
+        <w:t xml:space="preserve"> (מרחק אווירי) כפול </w:t>
+      </w:r>
+      <m:oMath>
+        <m:r>
+          <m:rPr>
+            <m:sty m:val="p"/>
+          </m:rPr>
+          <w:rPr>
+            <w:rFonts w:ascii="Cambria Math" w:hAnsi="Cambria Math" w:cstheme="minorBidi"/>
+            <w:color w:val="44546A" w:themeColor="text2"/>
+            <w:sz w:val="18"/>
+            <w:szCs w:val="18"/>
+            <w:lang w:val="en-US"/>
+          </w:rPr>
+          <m:t>√2</m:t>
+        </m:r>
+      </m:oMath>
+      <w:r>
+        <w:rPr>
+          <w:rFonts w:asciiTheme="minorBidi" w:hAnsiTheme="minorBidi" w:cstheme="minorBidi"/>
+          <w:color w:val="44546A" w:themeColor="text2"/>
+          <w:sz w:val="18"/>
+          <w:szCs w:val="18"/>
+          <w:rtl/>
+          <w:lang w:val="en-US"/>
+        </w:rPr>
+        <w:t>.</w:t>
+      </w:r>
+    </w:p>
+    <w:p>
+      <w:pPr>
+        <w:pStyle w:val="ListParagraph"/>
+        <w:bidi/>
+        <w:ind w:left="785"/>
+        <w:rPr>
+          <w:rFonts w:asciiTheme="minorBidi" w:hAnsiTheme="minorBidi" w:cstheme="minorBidi"/>
+          <w:color w:val="44546A" w:themeColor="text2"/>
+          <w:sz w:val="18"/>
+          <w:szCs w:val="18"/>
+          <w:lang w:val="en-US"/>
+        </w:rPr>
+      </w:pPr>
+      <w:r>
+        <w:rPr>
+          <w:rFonts w:asciiTheme="minorBidi" w:hAnsiTheme="minorBidi" w:cstheme="minorBidi"/>
+          <w:color w:val="44546A" w:themeColor="text2"/>
+          <w:sz w:val="18"/>
+          <w:szCs w:val="18"/>
+          <w:rtl/>
+          <w:lang w:val="en-US"/>
+        </w:rPr>
+        <w:t xml:space="preserve">נסמן מרחק </w:t>
+      </w:r>
+      <w:proofErr w:type="spellStart"/>
+      <w:r>
+        <w:rPr>
+          <w:rFonts w:asciiTheme="minorBidi" w:hAnsiTheme="minorBidi" w:cstheme="minorBidi"/>
+          <w:color w:val="44546A" w:themeColor="text2"/>
+          <w:sz w:val="18"/>
+          <w:szCs w:val="18"/>
+          <w:rtl/>
+          <w:lang w:val="en-US"/>
+        </w:rPr>
+        <w:t>אוקלידי</w:t>
+      </w:r>
+      <w:proofErr w:type="spellEnd"/>
+      <w:r>
+        <w:rPr>
+          <w:rFonts w:asciiTheme="minorBidi" w:hAnsiTheme="minorBidi" w:cstheme="minorBidi"/>
+          <w:color w:val="44546A" w:themeColor="text2"/>
+          <w:sz w:val="18"/>
+          <w:szCs w:val="18"/>
+          <w:rtl/>
+          <w:lang w:val="en-US"/>
+        </w:rPr>
+        <w:t xml:space="preserve"> ב- </w:t>
+      </w:r>
+      <w:proofErr w:type="spellStart"/>
+      <w:r>
+        <w:rPr>
+          <w:rFonts w:asciiTheme="minorBidi" w:hAnsiTheme="minorBidi" w:cstheme="minorBidi"/>
+          <w:color w:val="44546A" w:themeColor="text2"/>
+          <w:sz w:val="18"/>
+          <w:szCs w:val="18"/>
+          <w:lang w:val="en-US" w:bidi="ar-SY"/>
+        </w:rPr>
+        <w:t>h</w:t>
+      </w:r>
+      <w:r>
+        <w:rPr>
+          <w:rFonts w:asciiTheme="minorBidi" w:hAnsiTheme="minorBidi" w:cstheme="minorBidi"/>
+          <w:color w:val="44546A" w:themeColor="text2"/>
+          <w:sz w:val="18"/>
+          <w:szCs w:val="18"/>
+          <w:vertAlign w:val="subscript"/>
+          <w:lang w:val="en-US" w:bidi="ar-SY"/>
+        </w:rPr>
+        <w:t>euclidian</w:t>
+      </w:r>
+      <w:proofErr w:type="spellEnd"/>
+      <w:r>
+        <w:rPr>
+          <w:rFonts w:asciiTheme="minorBidi" w:hAnsiTheme="minorBidi" w:cstheme="minorBidi"/>
+          <w:color w:val="44546A" w:themeColor="text2"/>
+          <w:sz w:val="18"/>
+          <w:szCs w:val="18"/>
+          <w:lang w:val="en-US" w:bidi="ar-SY"/>
+        </w:rPr>
+        <w:t>(p)</w:t>
+      </w:r>
+      <w:r>
+        <w:rPr>
+          <w:rFonts w:asciiTheme="minorBidi" w:hAnsiTheme="minorBidi" w:cstheme="minorBidi"/>
+          <w:color w:val="44546A" w:themeColor="text2"/>
+          <w:sz w:val="18"/>
+          <w:szCs w:val="18"/>
+          <w:rtl/>
+          <w:lang w:val="en-US"/>
+        </w:rPr>
+        <w:t xml:space="preserve"> ונקבל:</w:t>
+      </w:r>
+    </w:p>
+    <w:p>
+      <w:pPr>
+        <w:bidi/>
+        <w:jc w:val="center"/>
+        <w:rPr>
+          <w:rFonts w:asciiTheme="minorBidi" w:hAnsiTheme="minorBidi" w:cstheme="minorBidi"/>
+          <w:color w:val="44546A" w:themeColor="text2"/>
+          <w:sz w:val="18"/>
+          <w:szCs w:val="18"/>
+          <w:rtl/>
+          <w:lang w:val="en-US"/>
+        </w:rPr>
+      </w:pPr>
+      <w:proofErr w:type="spellStart"/>
+      <w:r>
+        <w:rPr>
+          <w:rFonts w:asciiTheme="minorBidi" w:hAnsiTheme="minorBidi" w:cstheme="minorBidi"/>
+          <w:color w:val="44546A" w:themeColor="text2"/>
+          <w:sz w:val="18"/>
+          <w:szCs w:val="18"/>
+          <w:lang w:val="en-US"/>
+        </w:rPr>
+        <w:t>h</w:t>
+      </w:r>
+      <w:r>
+        <w:rPr>
+          <w:rFonts w:asciiTheme="minorBidi" w:hAnsiTheme="minorBidi" w:cstheme="minorBidi"/>
+          <w:color w:val="44546A" w:themeColor="text2"/>
+          <w:sz w:val="18"/>
+          <w:szCs w:val="18"/>
+          <w:vertAlign w:val="subscript"/>
+          <w:lang w:val="en-US"/>
+        </w:rPr>
+        <w:t>euclidian</w:t>
+      </w:r>
+      <w:proofErr w:type="spellEnd"/>
+      <w:r>
+        <w:rPr>
+          <w:rFonts w:asciiTheme="minorBidi" w:hAnsiTheme="minorBidi" w:cstheme="minorBidi"/>
+          <w:color w:val="44546A" w:themeColor="text2"/>
+          <w:sz w:val="18"/>
+          <w:szCs w:val="18"/>
+          <w:lang w:val="en-US"/>
+        </w:rPr>
+        <w:t>(p)</w:t>
+      </w:r>
+      <m:oMath>
+        <m:r>
+          <w:rPr>
+            <w:rFonts w:ascii="Cambria Math" w:hAnsi="Cambria Math" w:cstheme="minorBidi"/>
+            <w:color w:val="44546A" w:themeColor="text2"/>
+            <w:sz w:val="18"/>
+            <w:szCs w:val="18"/>
+            <w:lang w:val="en-US"/>
+          </w:rPr>
+          <m:t>*√2≥</m:t>
+        </m:r>
+        <m:sSub>
+          <m:sSubPr>
+            <m:ctrlPr>
+              <w:rPr>
+                <w:rFonts w:ascii="Cambria Math" w:hAnsi="Cambria Math" w:cstheme="minorBidi"/>
+                <w:i/>
+                <w:color w:val="44546A" w:themeColor="text2"/>
+                <w:sz w:val="18"/>
+                <w:szCs w:val="18"/>
+                <w:lang w:val="en-US"/>
+              </w:rPr>
+            </m:ctrlPr>
+          </m:sSubPr>
+          <m:e>
+            <m:r>
+              <w:rPr>
+                <w:rFonts w:ascii="Cambria Math" w:hAnsi="Cambria Math" w:cstheme="minorBidi"/>
+                <w:color w:val="44546A" w:themeColor="text2"/>
+                <w:sz w:val="18"/>
+                <w:szCs w:val="18"/>
+                <w:lang w:val="en-US"/>
+              </w:rPr>
+              <m:t>h</m:t>
+            </m:r>
+          </m:e>
+          <m:sub>
+            <m:r>
+              <w:rPr>
+                <w:rFonts w:ascii="Cambria Math" w:hAnsi="Cambria Math" w:cstheme="minorBidi"/>
+                <w:color w:val="44546A" w:themeColor="text2"/>
+                <w:sz w:val="18"/>
+                <w:szCs w:val="18"/>
+                <w:lang w:val="en-US"/>
+              </w:rPr>
+              <m:t>MD</m:t>
+            </m:r>
+          </m:sub>
+        </m:sSub>
+        <m:d>
+          <m:dPr>
+            <m:ctrlPr>
+              <w:rPr>
+                <w:rFonts w:ascii="Cambria Math" w:hAnsi="Cambria Math" w:cstheme="minorBidi"/>
+                <w:i/>
+                <w:color w:val="44546A" w:themeColor="text2"/>
+                <w:sz w:val="18"/>
+                <w:szCs w:val="18"/>
+                <w:lang w:val="en-US"/>
+              </w:rPr>
+            </m:ctrlPr>
+          </m:dPr>
+          <m:e>
+            <m:r>
+              <w:rPr>
+                <w:rFonts w:ascii="Cambria Math" w:hAnsi="Cambria Math" w:cstheme="minorBidi"/>
+                <w:color w:val="44546A" w:themeColor="text2"/>
+                <w:sz w:val="18"/>
+                <w:szCs w:val="18"/>
+                <w:lang w:val="en-US"/>
+              </w:rPr>
+              <m:t>p</m:t>
+            </m:r>
+          </m:e>
+        </m:d>
+      </m:oMath>
+    </w:p>
+    <w:p>
+      <w:pPr>
+        <w:pStyle w:val="ListParagraph"/>
+        <w:bidi/>
+        <w:ind w:left="785"/>
+        <w:rPr>
+          <w:rFonts w:asciiTheme="minorBidi" w:hAnsiTheme="minorBidi" w:cstheme="minorBidi"/>
+          <w:color w:val="44546A" w:themeColor="text2"/>
+          <w:sz w:val="18"/>
+          <w:szCs w:val="18"/>
+          <w:rtl/>
+          <w:lang w:val="en-US"/>
+        </w:rPr>
+      </w:pPr>
+      <w:r>
+        <w:rPr>
+          <w:rFonts w:asciiTheme="minorBidi" w:hAnsiTheme="minorBidi" w:cstheme="minorBidi"/>
+          <w:color w:val="44546A" w:themeColor="text2"/>
+          <w:sz w:val="18"/>
+          <w:szCs w:val="18"/>
+          <w:rtl/>
+          <w:lang w:val="en-US"/>
+        </w:rPr>
+        <w:t>ובנוסף אנו יודעים ש-</w:t>
+      </w:r>
+      <m:oMath>
+        <m:sSup>
+          <m:sSupPr>
+            <m:ctrlPr>
+              <w:rPr>
+                <w:rFonts w:ascii="Cambria Math" w:hAnsi="Cambria Math" w:cstheme="minorBidi"/>
+                <w:color w:val="44546A" w:themeColor="text2"/>
+                <w:sz w:val="18"/>
+                <w:szCs w:val="18"/>
+                <w:lang w:val="en-US"/>
+              </w:rPr>
+            </m:ctrlPr>
+          </m:sSupPr>
+          <m:e>
+            <m:r>
+              <w:rPr>
+                <w:rFonts w:ascii="Cambria Math" w:hAnsi="Cambria Math" w:cstheme="minorBidi"/>
+                <w:color w:val="44546A" w:themeColor="text2"/>
+                <w:sz w:val="18"/>
+                <w:szCs w:val="18"/>
+                <w:lang w:val="en-US"/>
+              </w:rPr>
+              <m:t>h</m:t>
+            </m:r>
+          </m:e>
+          <m:sup>
+            <m:r>
+              <w:rPr>
+                <w:rFonts w:ascii="Cambria Math" w:hAnsi="Cambria Math" w:cstheme="minorBidi"/>
+                <w:color w:val="44546A" w:themeColor="text2"/>
+                <w:sz w:val="18"/>
+                <w:szCs w:val="18"/>
+                <w:lang w:val="en-US"/>
+              </w:rPr>
+              <m:t>*</m:t>
+            </m:r>
+          </m:sup>
+        </m:sSup>
+        <m:r>
+          <m:rPr>
+            <m:sty m:val="p"/>
+          </m:rPr>
+          <w:rPr>
+            <w:rFonts w:ascii="Cambria Math" w:hAnsi="Cambria Math" w:cstheme="minorBidi"/>
+            <w:color w:val="44546A" w:themeColor="text2"/>
+            <w:sz w:val="18"/>
+            <w:szCs w:val="18"/>
+            <w:lang w:val="en-US"/>
+          </w:rPr>
+          <m:t>(s)</m:t>
+        </m:r>
+      </m:oMath>
+      <w:r>
+        <w:rPr>
+          <w:rFonts w:asciiTheme="minorBidi" w:hAnsiTheme="minorBidi" w:cstheme="minorBidi"/>
+          <w:color w:val="44546A" w:themeColor="text2"/>
+          <w:sz w:val="18"/>
+          <w:szCs w:val="18"/>
+          <w:rtl/>
+          <w:lang w:val="en-US"/>
+        </w:rPr>
+        <w:t xml:space="preserve"> חסום מלמטה על ידי המרחק האוקלידי, ולכן נקבל :</w:t>
+      </w:r>
+    </w:p>
+    <w:p>
+      <w:pPr>
+        <w:pStyle w:val="ListParagraph"/>
+        <w:bidi/>
+        <w:ind w:left="785"/>
+        <w:jc w:val="center"/>
+        <w:rPr>
+          <w:rFonts w:asciiTheme="minorBidi" w:hAnsiTheme="minorBidi" w:cstheme="minorBidi"/>
+          <w:color w:val="44546A" w:themeColor="text2"/>
+          <w:sz w:val="18"/>
+          <w:szCs w:val="18"/>
+          <w:rtl/>
+          <w:lang w:val="en-US"/>
+        </w:rPr>
+      </w:pPr>
+      <w:proofErr w:type="spellStart"/>
+      <w:r>
+        <w:rPr>
+          <w:rFonts w:asciiTheme="minorBidi" w:hAnsiTheme="minorBidi" w:cstheme="minorBidi"/>
+          <w:color w:val="44546A" w:themeColor="text2"/>
+          <w:sz w:val="18"/>
+          <w:szCs w:val="18"/>
+          <w:lang w:val="en-US"/>
+        </w:rPr>
+        <w:lastRenderedPageBreak/>
+        <w:t>h</w:t>
+      </w:r>
+      <w:r>
+        <w:rPr>
+          <w:rFonts w:asciiTheme="minorBidi" w:hAnsiTheme="minorBidi" w:cstheme="minorBidi"/>
+          <w:color w:val="44546A" w:themeColor="text2"/>
+          <w:sz w:val="18"/>
+          <w:szCs w:val="18"/>
+          <w:vertAlign w:val="subscript"/>
+          <w:lang w:val="en-US"/>
+        </w:rPr>
+        <w:t>euclidian</w:t>
+      </w:r>
+      <w:proofErr w:type="spellEnd"/>
+      <w:r>
+        <w:rPr>
+          <w:rFonts w:asciiTheme="minorBidi" w:hAnsiTheme="minorBidi" w:cstheme="minorBidi"/>
+          <w:color w:val="44546A" w:themeColor="text2"/>
+          <w:sz w:val="18"/>
+          <w:szCs w:val="18"/>
+          <w:lang w:val="en-US"/>
+        </w:rPr>
+        <w:t>(p)</w:t>
+      </w:r>
+      <m:oMath>
+        <m:sSup>
+          <m:sSupPr>
+            <m:ctrlPr>
+              <w:rPr>
+                <w:rFonts w:ascii="Cambria Math" w:hAnsi="Cambria Math" w:cstheme="minorBidi"/>
+                <w:color w:val="44546A" w:themeColor="text2"/>
+                <w:sz w:val="18"/>
+                <w:szCs w:val="18"/>
+                <w:lang w:val="en-US"/>
+              </w:rPr>
+            </m:ctrlPr>
+          </m:sSupPr>
+          <m:e>
+            <m:r>
+              <w:rPr>
+                <w:rFonts w:ascii="Cambria Math" w:hAnsi="Cambria Math" w:cstheme="minorBidi"/>
+                <w:color w:val="44546A" w:themeColor="text2"/>
+                <w:sz w:val="18"/>
+                <w:szCs w:val="18"/>
+                <w:lang w:val="en-US"/>
+              </w:rPr>
+              <m:t>≤h</m:t>
+            </m:r>
+          </m:e>
+          <m:sup>
+            <m:r>
+              <w:rPr>
+                <w:rFonts w:ascii="Cambria Math" w:hAnsi="Cambria Math" w:cstheme="minorBidi"/>
+                <w:color w:val="44546A" w:themeColor="text2"/>
+                <w:sz w:val="18"/>
+                <w:szCs w:val="18"/>
+                <w:lang w:val="en-US"/>
+              </w:rPr>
+              <m:t>*</m:t>
+            </m:r>
+          </m:sup>
+        </m:sSup>
+        <m:d>
+          <m:dPr>
+            <m:ctrlPr>
+              <w:rPr>
+                <w:rFonts w:ascii="Cambria Math" w:hAnsi="Cambria Math" w:cstheme="minorBidi"/>
+                <w:color w:val="44546A" w:themeColor="text2"/>
+                <w:sz w:val="18"/>
+                <w:szCs w:val="18"/>
+                <w:lang w:val="en-US"/>
+              </w:rPr>
+            </m:ctrlPr>
+          </m:dPr>
+          <m:e>
+            <m:r>
+              <m:rPr>
+                <m:sty m:val="p"/>
+              </m:rPr>
+              <w:rPr>
+                <w:rFonts w:ascii="Cambria Math" w:hAnsi="Cambria Math" w:cstheme="minorBidi"/>
+                <w:color w:val="44546A" w:themeColor="text2"/>
+                <w:sz w:val="18"/>
+                <w:szCs w:val="18"/>
+                <w:lang w:val="en-US"/>
+              </w:rPr>
+              <m:t>s</m:t>
+            </m:r>
+          </m:e>
+        </m:d>
+      </m:oMath>
+    </w:p>
+    <w:p>
+      <w:pPr>
+        <w:pStyle w:val="ListParagraph"/>
+        <w:bidi/>
+        <w:ind w:left="785"/>
+        <w:jc w:val="center"/>
+        <w:rPr>
+          <w:rFonts w:asciiTheme="minorBidi" w:hAnsiTheme="minorBidi" w:cstheme="minorBidi"/>
+          <w:color w:val="44546A" w:themeColor="text2"/>
+          <w:sz w:val="18"/>
+          <w:szCs w:val="18"/>
+          <w:lang w:val="en-US"/>
+        </w:rPr>
+      </w:pPr>
+      <w:proofErr w:type="spellStart"/>
+      <w:r>
+        <w:rPr>
+          <w:rFonts w:asciiTheme="minorBidi" w:hAnsiTheme="minorBidi" w:cstheme="minorBidi"/>
+          <w:color w:val="44546A" w:themeColor="text2"/>
+          <w:sz w:val="18"/>
+          <w:szCs w:val="18"/>
+          <w:lang w:val="en-US"/>
+        </w:rPr>
+        <w:t>h</w:t>
+      </w:r>
+      <w:r>
+        <w:rPr>
+          <w:rFonts w:asciiTheme="minorBidi" w:hAnsiTheme="minorBidi" w:cstheme="minorBidi"/>
+          <w:color w:val="44546A" w:themeColor="text2"/>
+          <w:sz w:val="18"/>
+          <w:szCs w:val="18"/>
+          <w:vertAlign w:val="subscript"/>
+          <w:lang w:val="en-US"/>
+        </w:rPr>
+        <w:t>euclidian</w:t>
+      </w:r>
+      <w:proofErr w:type="spellEnd"/>
+      <w:r>
+        <w:rPr>
+          <w:rFonts w:asciiTheme="minorBidi" w:hAnsiTheme="minorBidi" w:cstheme="minorBidi"/>
+          <w:color w:val="44546A" w:themeColor="text2"/>
+          <w:sz w:val="18"/>
+          <w:szCs w:val="18"/>
+          <w:lang w:val="en-US"/>
+        </w:rPr>
+        <w:t>(p)</w:t>
+      </w:r>
+      <m:oMath>
+        <m:sSup>
+          <m:sSupPr>
+            <m:ctrlPr>
+              <w:rPr>
+                <w:rFonts w:ascii="Cambria Math" w:hAnsi="Cambria Math" w:cstheme="minorBidi"/>
+                <w:color w:val="44546A" w:themeColor="text2"/>
+                <w:sz w:val="18"/>
+                <w:szCs w:val="18"/>
+                <w:lang w:val="en-US"/>
+              </w:rPr>
+            </m:ctrlPr>
+          </m:sSupPr>
+          <m:e>
+            <m:r>
+              <w:rPr>
+                <w:rFonts w:ascii="Cambria Math" w:hAnsi="Cambria Math" w:cstheme="minorBidi"/>
+                <w:color w:val="44546A" w:themeColor="text2"/>
+                <w:sz w:val="18"/>
+                <w:szCs w:val="18"/>
+                <w:lang w:val="en-US" w:bidi="ar-SY"/>
+              </w:rPr>
+              <m:t>*√2</m:t>
+            </m:r>
+            <m:r>
+              <w:rPr>
+                <w:rFonts w:ascii="Cambria Math" w:hAnsi="Cambria Math" w:cstheme="minorBidi"/>
+                <w:color w:val="44546A" w:themeColor="text2"/>
+                <w:sz w:val="18"/>
+                <w:szCs w:val="18"/>
+                <w:lang w:val="en-US"/>
+              </w:rPr>
+              <m:t>≤h</m:t>
+            </m:r>
+          </m:e>
+          <m:sup>
+            <m:r>
+              <w:rPr>
+                <w:rFonts w:ascii="Cambria Math" w:hAnsi="Cambria Math" w:cstheme="minorBidi"/>
+                <w:color w:val="44546A" w:themeColor="text2"/>
+                <w:sz w:val="18"/>
+                <w:szCs w:val="18"/>
+                <w:lang w:val="en-US"/>
+              </w:rPr>
+              <m:t>*</m:t>
+            </m:r>
+          </m:sup>
+        </m:sSup>
+        <m:d>
+          <m:dPr>
+            <m:ctrlPr>
+              <w:rPr>
+                <w:rFonts w:ascii="Cambria Math" w:hAnsi="Cambria Math" w:cstheme="minorBidi"/>
+                <w:color w:val="44546A" w:themeColor="text2"/>
+                <w:sz w:val="18"/>
+                <w:szCs w:val="18"/>
+                <w:lang w:val="en-US"/>
+              </w:rPr>
+            </m:ctrlPr>
+          </m:dPr>
+          <m:e>
+            <m:r>
+              <m:rPr>
+                <m:sty m:val="p"/>
+              </m:rPr>
+              <w:rPr>
+                <w:rFonts w:ascii="Cambria Math" w:hAnsi="Cambria Math" w:cstheme="minorBidi"/>
+                <w:color w:val="44546A" w:themeColor="text2"/>
+                <w:sz w:val="18"/>
+                <w:szCs w:val="18"/>
+                <w:lang w:val="en-US"/>
+              </w:rPr>
+              <m:t>s</m:t>
+            </m:r>
+          </m:e>
+        </m:d>
+        <m:r>
+          <w:rPr>
+            <w:rFonts w:ascii="Cambria Math" w:hAnsi="Cambria Math" w:cstheme="minorBidi"/>
+            <w:color w:val="44546A" w:themeColor="text2"/>
+            <w:sz w:val="18"/>
+            <w:szCs w:val="18"/>
+            <w:lang w:val="en-US"/>
+          </w:rPr>
+          <m:t>*√2</m:t>
+        </m:r>
+      </m:oMath>
+    </w:p>
+    <w:p>
+      <w:pPr>
+        <w:pStyle w:val="ListParagraph"/>
+        <w:bidi/>
+        <w:ind w:left="785"/>
+        <w:rPr>
+          <w:rFonts w:asciiTheme="minorBidi" w:hAnsiTheme="minorBidi" w:cstheme="minorBidi"/>
+          <w:color w:val="44546A" w:themeColor="text2"/>
+          <w:sz w:val="18"/>
+          <w:szCs w:val="18"/>
+          <w:rtl/>
+          <w:lang w:val="en-US"/>
+        </w:rPr>
+      </w:pPr>
+      <w:r>
+        <w:rPr>
+          <w:rFonts w:asciiTheme="minorBidi" w:hAnsiTheme="minorBidi" w:cstheme="minorBidi"/>
+          <w:color w:val="44546A" w:themeColor="text2"/>
+          <w:sz w:val="18"/>
+          <w:szCs w:val="18"/>
+          <w:rtl/>
+          <w:lang w:val="en-US"/>
+        </w:rPr>
+        <w:t>מ</w:t>
+      </w:r>
+      <w:r>
+        <w:rPr>
+          <w:rFonts w:asciiTheme="minorBidi" w:hAnsiTheme="minorBidi" w:cstheme="minorBidi" w:hint="cs"/>
+          <w:color w:val="44546A" w:themeColor="text2"/>
+          <w:sz w:val="18"/>
+          <w:szCs w:val="18"/>
+          <w:rtl/>
+          <w:lang w:val="en-US"/>
+        </w:rPr>
+        <w:t xml:space="preserve">חיבור </w:t>
+      </w:r>
+      <w:r>
+        <w:rPr>
+          <w:rFonts w:asciiTheme="minorBidi" w:hAnsiTheme="minorBidi" w:cstheme="minorBidi"/>
+          <w:color w:val="44546A" w:themeColor="text2"/>
+          <w:sz w:val="18"/>
+          <w:szCs w:val="18"/>
+          <w:rtl/>
+          <w:lang w:val="en-US"/>
+        </w:rPr>
+        <w:t>שתי המשוואות נקבל:</w:t>
+      </w:r>
+    </w:p>
+    <w:p>
+      <w:pPr>
+        <w:pStyle w:val="ListParagraph"/>
+        <w:bidi/>
+        <w:ind w:left="785"/>
+        <w:jc w:val="center"/>
+        <w:rPr>
+          <w:rFonts w:asciiTheme="minorBidi" w:hAnsiTheme="minorBidi" w:cstheme="minorBidi"/>
+          <w:color w:val="44546A" w:themeColor="text2"/>
+          <w:sz w:val="18"/>
+          <w:szCs w:val="18"/>
+          <w:rtl/>
+          <w:lang w:val="en-US" w:bidi="ar-SY"/>
+        </w:rPr>
+      </w:pPr>
+      <w:proofErr w:type="spellStart"/>
+      <w:r>
+        <w:rPr>
+          <w:rFonts w:asciiTheme="minorBidi" w:hAnsiTheme="minorBidi" w:cstheme="minorBidi"/>
+          <w:color w:val="44546A" w:themeColor="text2"/>
+          <w:sz w:val="18"/>
+          <w:szCs w:val="18"/>
+          <w:lang w:val="en-US"/>
+        </w:rPr>
+        <w:t>h</w:t>
+      </w:r>
+      <w:r>
+        <w:rPr>
+          <w:rFonts w:asciiTheme="minorBidi" w:hAnsiTheme="minorBidi" w:cstheme="minorBidi"/>
+          <w:color w:val="44546A" w:themeColor="text2"/>
+          <w:sz w:val="18"/>
+          <w:szCs w:val="18"/>
+          <w:vertAlign w:val="subscript"/>
+          <w:lang w:val="en-US"/>
+        </w:rPr>
+        <w:t>MD</w:t>
+      </w:r>
+      <w:proofErr w:type="spellEnd"/>
+      <w:r>
+        <w:rPr>
+          <w:rFonts w:asciiTheme="minorBidi" w:hAnsiTheme="minorBidi" w:cstheme="minorBidi"/>
+          <w:color w:val="44546A" w:themeColor="text2"/>
+          <w:sz w:val="18"/>
+          <w:szCs w:val="18"/>
+          <w:lang w:val="en-US"/>
+        </w:rPr>
+        <w:t xml:space="preserve">(p) </w:t>
+      </w:r>
+      <m:oMath>
+        <m:r>
+          <w:rPr>
+            <w:rFonts w:ascii="Cambria Math" w:hAnsi="Cambria Math" w:cstheme="minorBidi"/>
+            <w:color w:val="44546A" w:themeColor="text2"/>
+            <w:sz w:val="18"/>
+            <w:szCs w:val="18"/>
+            <w:lang w:val="en-US"/>
+          </w:rPr>
+          <m:t>≤</m:t>
+        </m:r>
+      </m:oMath>
+      <w:r>
+        <w:rPr>
+          <w:rFonts w:asciiTheme="minorBidi" w:hAnsiTheme="minorBidi" w:cstheme="minorBidi"/>
+          <w:color w:val="44546A" w:themeColor="text2"/>
+          <w:sz w:val="18"/>
+          <w:szCs w:val="18"/>
+          <w:lang w:val="en-US"/>
+        </w:rPr>
+        <w:t xml:space="preserve">  h</w:t>
+      </w:r>
+      <w:proofErr w:type="spellStart"/>
+      <w:r>
+        <w:rPr>
+          <w:rFonts w:asciiTheme="minorBidi" w:hAnsiTheme="minorBidi" w:cstheme="minorBidi"/>
+          <w:color w:val="44546A" w:themeColor="text2"/>
+          <w:sz w:val="18"/>
+          <w:szCs w:val="18"/>
+          <w:vertAlign w:val="subscript"/>
+          <w:lang w:val="en-US"/>
+        </w:rPr>
+        <w:t>euclidian</w:t>
+      </w:r>
+      <w:proofErr w:type="spellEnd"/>
+      <w:r>
+        <w:rPr>
+          <w:rFonts w:asciiTheme="minorBidi" w:hAnsiTheme="minorBidi" w:cstheme="minorBidi"/>
+          <w:color w:val="44546A" w:themeColor="text2"/>
+          <w:sz w:val="18"/>
+          <w:szCs w:val="18"/>
+          <w:lang w:val="en-US"/>
+        </w:rPr>
+        <w:t>(p)</w:t>
+      </w:r>
+      <m:oMath>
+        <m:sSup>
+          <m:sSupPr>
+            <m:ctrlPr>
+              <w:rPr>
+                <w:rFonts w:ascii="Cambria Math" w:hAnsi="Cambria Math" w:cstheme="minorBidi"/>
+                <w:color w:val="44546A" w:themeColor="text2"/>
+                <w:sz w:val="18"/>
+                <w:szCs w:val="18"/>
+                <w:lang w:val="en-US"/>
+              </w:rPr>
+            </m:ctrlPr>
+          </m:sSupPr>
+          <m:e>
+            <m:r>
+              <w:rPr>
+                <w:rFonts w:ascii="Cambria Math" w:hAnsi="Cambria Math" w:cstheme="minorBidi"/>
+                <w:color w:val="44546A" w:themeColor="text2"/>
+                <w:sz w:val="18"/>
+                <w:szCs w:val="18"/>
+                <w:lang w:val="en-US" w:bidi="ar-SY"/>
+              </w:rPr>
+              <m:t>*√2</m:t>
+            </m:r>
+            <m:r>
+              <w:rPr>
+                <w:rFonts w:ascii="Cambria Math" w:hAnsi="Cambria Math" w:cstheme="minorBidi"/>
+                <w:color w:val="44546A" w:themeColor="text2"/>
+                <w:sz w:val="18"/>
+                <w:szCs w:val="18"/>
+                <w:lang w:val="en-US"/>
+              </w:rPr>
+              <m:t>≤h</m:t>
+            </m:r>
+          </m:e>
+          <m:sup>
+            <m:r>
+              <w:rPr>
+                <w:rFonts w:ascii="Cambria Math" w:hAnsi="Cambria Math" w:cstheme="minorBidi"/>
+                <w:color w:val="44546A" w:themeColor="text2"/>
+                <w:sz w:val="18"/>
+                <w:szCs w:val="18"/>
+                <w:lang w:val="en-US"/>
+              </w:rPr>
+              <m:t>*</m:t>
+            </m:r>
+          </m:sup>
+        </m:sSup>
+        <m:d>
+          <m:dPr>
+            <m:ctrlPr>
+              <w:rPr>
+                <w:rFonts w:ascii="Cambria Math" w:hAnsi="Cambria Math" w:cstheme="minorBidi"/>
+                <w:color w:val="44546A" w:themeColor="text2"/>
+                <w:sz w:val="18"/>
+                <w:szCs w:val="18"/>
+                <w:lang w:val="en-US"/>
+              </w:rPr>
+            </m:ctrlPr>
+          </m:dPr>
+          <m:e>
+            <m:r>
+              <m:rPr>
+                <m:sty m:val="p"/>
+              </m:rPr>
+              <w:rPr>
+                <w:rFonts w:ascii="Cambria Math" w:hAnsi="Cambria Math" w:cstheme="minorBidi"/>
+                <w:color w:val="44546A" w:themeColor="text2"/>
+                <w:sz w:val="18"/>
+                <w:szCs w:val="18"/>
+                <w:lang w:val="en-US"/>
+              </w:rPr>
+              <m:t>s</m:t>
+            </m:r>
+          </m:e>
+        </m:d>
+        <m:r>
+          <w:rPr>
+            <w:rFonts w:ascii="Cambria Math" w:hAnsi="Cambria Math" w:cstheme="minorBidi"/>
+            <w:color w:val="44546A" w:themeColor="text2"/>
+            <w:sz w:val="18"/>
+            <w:szCs w:val="18"/>
+            <w:lang w:val="en-US"/>
+          </w:rPr>
+          <m:t>*√2</m:t>
+        </m:r>
+      </m:oMath>
+    </w:p>
+    <w:p>
+      <w:pPr>
+        <w:pStyle w:val="ListParagraph"/>
+        <w:bidi/>
+        <w:ind w:left="785"/>
+        <w:jc w:val="center"/>
+        <w:rPr>
+          <w:rFonts w:asciiTheme="minorBidi" w:hAnsiTheme="minorBidi" w:cstheme="minorBidi"/>
+          <w:color w:val="44546A" w:themeColor="text2"/>
+          <w:sz w:val="18"/>
+          <w:szCs w:val="18"/>
+          <w:lang w:val="en-US" w:bidi="ar-SY"/>
+        </w:rPr>
+      </w:pPr>
+      <w:proofErr w:type="spellStart"/>
+      <w:r>
+        <w:rPr>
+          <w:rFonts w:asciiTheme="minorBidi" w:hAnsiTheme="minorBidi" w:cstheme="minorBidi"/>
+          <w:color w:val="44546A" w:themeColor="text2"/>
+          <w:sz w:val="18"/>
+          <w:szCs w:val="18"/>
+          <w:lang w:val="en-US"/>
+        </w:rPr>
+        <w:t>h</w:t>
+      </w:r>
+      <w:r>
+        <w:rPr>
+          <w:rFonts w:asciiTheme="minorBidi" w:hAnsiTheme="minorBidi" w:cstheme="minorBidi"/>
+          <w:color w:val="44546A" w:themeColor="text2"/>
+          <w:sz w:val="18"/>
+          <w:szCs w:val="18"/>
+          <w:vertAlign w:val="subscript"/>
+          <w:lang w:val="en-US"/>
+        </w:rPr>
+        <w:t>MD</w:t>
+      </w:r>
+      <w:proofErr w:type="spellEnd"/>
+      <w:r>
+        <w:rPr>
+          <w:rFonts w:asciiTheme="minorBidi" w:hAnsiTheme="minorBidi" w:cstheme="minorBidi"/>
+          <w:color w:val="44546A" w:themeColor="text2"/>
+          <w:sz w:val="18"/>
+          <w:szCs w:val="18"/>
+          <w:lang w:val="en-US"/>
+        </w:rPr>
+        <w:t xml:space="preserve">(p) </w:t>
+      </w:r>
+      <m:oMath>
+        <m:sSup>
+          <m:sSupPr>
+            <m:ctrlPr>
+              <w:rPr>
+                <w:rFonts w:ascii="Cambria Math" w:hAnsi="Cambria Math" w:cstheme="minorBidi"/>
+                <w:color w:val="44546A" w:themeColor="text2"/>
+                <w:sz w:val="18"/>
+                <w:szCs w:val="18"/>
+                <w:lang w:val="en-US"/>
+              </w:rPr>
+            </m:ctrlPr>
+          </m:sSupPr>
+          <m:e>
+            <m:r>
+              <w:rPr>
+                <w:rFonts w:ascii="Cambria Math" w:hAnsi="Cambria Math" w:cstheme="minorBidi"/>
+                <w:color w:val="44546A" w:themeColor="text2"/>
+                <w:sz w:val="18"/>
+                <w:szCs w:val="18"/>
+                <w:lang w:val="en-US"/>
+              </w:rPr>
+              <m:t>≤h</m:t>
+            </m:r>
+          </m:e>
+          <m:sup>
+            <m:r>
+              <w:rPr>
+                <w:rFonts w:ascii="Cambria Math" w:hAnsi="Cambria Math" w:cstheme="minorBidi"/>
+                <w:color w:val="44546A" w:themeColor="text2"/>
+                <w:sz w:val="18"/>
+                <w:szCs w:val="18"/>
+                <w:lang w:val="en-US"/>
+              </w:rPr>
+              <m:t>*</m:t>
+            </m:r>
+          </m:sup>
+        </m:sSup>
+        <m:d>
+          <m:dPr>
+            <m:ctrlPr>
+              <w:rPr>
+                <w:rFonts w:ascii="Cambria Math" w:hAnsi="Cambria Math" w:cstheme="minorBidi"/>
+                <w:color w:val="44546A" w:themeColor="text2"/>
+                <w:sz w:val="18"/>
+                <w:szCs w:val="18"/>
+                <w:lang w:val="en-US"/>
+              </w:rPr>
+            </m:ctrlPr>
+          </m:dPr>
+          <m:e>
+            <m:r>
+              <m:rPr>
+                <m:sty m:val="p"/>
+              </m:rPr>
+              <w:rPr>
+                <w:rFonts w:ascii="Cambria Math" w:hAnsi="Cambria Math" w:cstheme="minorBidi"/>
+                <w:color w:val="44546A" w:themeColor="text2"/>
+                <w:sz w:val="18"/>
+                <w:szCs w:val="18"/>
+                <w:lang w:val="en-US"/>
+              </w:rPr>
+              <m:t>s</m:t>
+            </m:r>
+          </m:e>
+        </m:d>
+        <m:r>
+          <w:rPr>
+            <w:rFonts w:ascii="Cambria Math" w:hAnsi="Cambria Math" w:cstheme="minorBidi"/>
+            <w:color w:val="44546A" w:themeColor="text2"/>
+            <w:sz w:val="18"/>
+            <w:szCs w:val="18"/>
+            <w:lang w:val="en-US"/>
+          </w:rPr>
+          <m:t>*√2</m:t>
+        </m:r>
+      </m:oMath>
+    </w:p>
+    <w:p>
+      <w:pPr>
+        <w:pStyle w:val="ListParagraph"/>
+        <w:bidi/>
+        <w:ind w:left="785"/>
+        <w:jc w:val="center"/>
+        <w:rPr>
+          <w:color w:val="44546A" w:themeColor="text2"/>
+          <w:sz w:val="18"/>
+          <w:szCs w:val="18"/>
+          <w:rtl/>
+          <w:lang w:val="en-US"/>
+        </w:rPr>
+      </w:pPr>
+      <w:r>
+        <w:rPr>
+          <w:rFonts w:hint="cs"/>
+          <w:color w:val="44546A" w:themeColor="text2"/>
+          <w:sz w:val="18"/>
+          <w:szCs w:val="18"/>
+          <w:rtl/>
+          <w:lang w:val="en-US"/>
+        </w:rPr>
+        <w:t xml:space="preserve">ולכן </w:t>
+      </w:r>
+      <m:oMath>
+        <m:r>
+          <m:rPr>
+            <m:sty m:val="p"/>
+          </m:rPr>
+          <w:rPr>
+            <w:rFonts w:ascii="Cambria Math" w:hAnsi="Cambria Math" w:cstheme="minorBidi"/>
+            <w:color w:val="44546A" w:themeColor="text2"/>
+            <w:sz w:val="18"/>
+            <w:szCs w:val="18"/>
+            <w:lang w:val="en-US"/>
+          </w:rPr>
+          <w:sym w:font="Symbol" w:char="F065"/>
+        </m:r>
+        <m:r>
+          <m:rPr>
+            <m:sty m:val="p"/>
+          </m:rPr>
+          <w:rPr>
+            <w:rFonts w:ascii="Cambria Math" w:hAnsi="Cambria Math" w:cstheme="minorBidi"/>
+            <w:color w:val="44546A" w:themeColor="text2"/>
+            <w:sz w:val="18"/>
+            <w:szCs w:val="18"/>
+            <w:lang w:val="en-US"/>
+          </w:rPr>
+          <m:t>=√2</m:t>
+        </m:r>
+      </m:oMath>
+      <w:r>
+        <w:rPr>
+          <w:rFonts w:hint="cs"/>
+          <w:color w:val="44546A" w:themeColor="text2"/>
+          <w:sz w:val="18"/>
+          <w:szCs w:val="18"/>
+          <w:rtl/>
+          <w:lang w:val="en-US"/>
+        </w:rPr>
+        <w:t xml:space="preserve"> מקיים את הדרישה שעבורו היוריסטיקה </w:t>
+      </w:r>
+      <m:oMath>
+        <m:r>
+          <m:rPr>
+            <m:sty m:val="p"/>
+          </m:rPr>
+          <w:rPr>
+            <w:rFonts w:ascii="Cambria Math" w:hAnsi="Cambria Math" w:cstheme="minorBidi"/>
+            <w:color w:val="44546A" w:themeColor="text2"/>
+            <w:sz w:val="18"/>
+            <w:szCs w:val="18"/>
+            <w:lang w:val="en-US"/>
+          </w:rPr>
+          <w:sym w:font="Symbol" w:char="F065"/>
+        </m:r>
+      </m:oMath>
+      <w:r>
+        <w:rPr>
+          <w:rFonts w:hint="cs"/>
+          <w:color w:val="44546A" w:themeColor="text2"/>
+          <w:sz w:val="18"/>
+          <w:szCs w:val="18"/>
+          <w:rtl/>
+          <w:lang w:val="en-US"/>
+        </w:rPr>
+        <w:t>-קבילה.</w:t>
+      </w:r>
+    </w:p>
+    <w:p>
+      <w:pPr>
+        <w:bidi/>
         <w:rPr>
           <w:sz w:val="18"/>
           <w:szCs w:val="18"/>
@@ -16924,7 +18552,599 @@
     <w:p>
       <w:pPr>
         <w:bidi/>
-        <w:rPr>
+        <w:ind w:left="360"/>
+        <w:rPr>
+          <w:rFonts w:asciiTheme="minorBidi" w:hAnsiTheme="minorBidi" w:cstheme="minorBidi"/>
+          <w:color w:val="44546A" w:themeColor="text2"/>
+          <w:sz w:val="18"/>
+          <w:szCs w:val="18"/>
+          <w:lang w:val="en-US"/>
+        </w:rPr>
+      </w:pPr>
+      <m:oMathPara>
+        <m:oMathParaPr>
+          <m:jc m:val="right"/>
+        </m:oMathParaPr>
+        <m:oMath>
+          <m:r>
+            <m:rPr>
+              <m:sty m:val="p"/>
+            </m:rPr>
+            <w:rPr>
+              <w:rFonts w:ascii="Cambria Math" w:hAnsi="Cambria Math"/>
+              <w:color w:val="44546A" w:themeColor="text2"/>
+              <w:lang w:val="en-US"/>
+            </w:rPr>
+            <w:sym w:font="Symbol" w:char="F065"/>
+          </m:r>
+          <m:r>
+            <m:rPr>
+              <m:sty m:val="p"/>
+            </m:rPr>
+            <w:rPr>
+              <w:rFonts w:ascii="Cambria Math" w:hAnsi="Cambria Math" w:cstheme="minorBidi"/>
+              <w:color w:val="44546A" w:themeColor="text2"/>
+              <w:sz w:val="18"/>
+              <w:szCs w:val="18"/>
+              <w:lang w:val="en-US"/>
+            </w:rPr>
+            <m:t>=1</m:t>
+          </m:r>
+        </m:oMath>
+      </m:oMathPara>
+    </w:p>
+    <w:p>
+      <w:pPr>
+        <w:bidi/>
+        <w:ind w:left="360"/>
+        <w:rPr>
+          <w:color w:val="44546A" w:themeColor="text2"/>
+          <w:sz w:val="18"/>
+          <w:szCs w:val="18"/>
+          <w:rtl/>
+          <w:lang w:val="en-US"/>
+        </w:rPr>
+      </w:pPr>
+      <w:r>
+        <w:rPr>
+          <w:rFonts w:hint="cs"/>
+          <w:color w:val="44546A" w:themeColor="text2"/>
+          <w:sz w:val="18"/>
+          <w:szCs w:val="18"/>
+          <w:rtl/>
+          <w:lang w:val="en-US"/>
+        </w:rPr>
+        <w:t xml:space="preserve">ידוע לנו כי הפתרון האופטימלי חסום מלמטה על ידי המרחק </w:t>
+      </w:r>
+      <w:proofErr w:type="spellStart"/>
+      <w:r>
+        <w:rPr>
+          <w:rFonts w:hint="cs"/>
+          <w:color w:val="44546A" w:themeColor="text2"/>
+          <w:sz w:val="18"/>
+          <w:szCs w:val="18"/>
+          <w:rtl/>
+          <w:lang w:val="en-US"/>
+        </w:rPr>
+        <w:t>האוקלידי</w:t>
+      </w:r>
+      <w:proofErr w:type="spellEnd"/>
+      <w:r>
+        <w:rPr>
+          <w:rFonts w:hint="cs"/>
+          <w:color w:val="44546A" w:themeColor="text2"/>
+          <w:sz w:val="18"/>
+          <w:szCs w:val="18"/>
+          <w:rtl/>
+          <w:lang w:val="en-US"/>
+        </w:rPr>
+        <w:t xml:space="preserve"> (אווירי),</w:t>
+      </w:r>
+    </w:p>
+    <w:p>
+      <w:pPr>
+        <w:bidi/>
+        <w:ind w:left="360"/>
+        <w:jc w:val="both"/>
+        <w:rPr>
+          <w:color w:val="44546A" w:themeColor="text2"/>
+          <w:sz w:val="18"/>
+          <w:szCs w:val="18"/>
+          <w:rtl/>
+          <w:lang w:val="en-US"/>
+        </w:rPr>
+      </w:pPr>
+      <w:r>
+        <w:rPr>
+          <w:rFonts w:hint="cs"/>
+          <w:color w:val="44546A" w:themeColor="text2"/>
+          <w:sz w:val="18"/>
+          <w:szCs w:val="18"/>
+          <w:rtl/>
+          <w:lang w:val="en-US"/>
+        </w:rPr>
+        <w:t xml:space="preserve">וידוע לנו מגאומטריה </w:t>
+      </w:r>
+      <w:proofErr w:type="spellStart"/>
+      <w:r>
+        <w:rPr>
+          <w:rFonts w:hint="cs"/>
+          <w:color w:val="44546A" w:themeColor="text2"/>
+          <w:sz w:val="18"/>
+          <w:szCs w:val="18"/>
+          <w:rtl/>
+          <w:lang w:val="en-US"/>
+        </w:rPr>
+        <w:t>אוקלידית</w:t>
+      </w:r>
+      <w:proofErr w:type="spellEnd"/>
+      <w:r>
+        <w:rPr>
+          <w:rFonts w:hint="cs"/>
+          <w:color w:val="44546A" w:themeColor="text2"/>
+          <w:sz w:val="18"/>
+          <w:szCs w:val="18"/>
+          <w:rtl/>
+          <w:lang w:val="en-US"/>
+        </w:rPr>
+        <w:t xml:space="preserve"> כי  מרחק </w:t>
+      </w:r>
+      <w:proofErr w:type="spellStart"/>
+      <w:r>
+        <w:rPr>
+          <w:rFonts w:hint="cs"/>
+          <w:color w:val="44546A" w:themeColor="text2"/>
+          <w:sz w:val="18"/>
+          <w:szCs w:val="18"/>
+          <w:rtl/>
+          <w:lang w:val="en-US"/>
+        </w:rPr>
+        <w:t>אודלידי</w:t>
+      </w:r>
+      <w:proofErr w:type="spellEnd"/>
+      <w:r>
+        <w:rPr>
+          <w:rFonts w:hint="cs"/>
+          <w:color w:val="44546A" w:themeColor="text2"/>
+          <w:sz w:val="18"/>
+          <w:szCs w:val="18"/>
+          <w:rtl/>
+          <w:lang w:val="en-US"/>
+        </w:rPr>
+        <w:t xml:space="preserve"> בין שתי נקודות גדול או שווה להפרש בערך </w:t>
+      </w:r>
+      <w:proofErr w:type="spellStart"/>
+      <w:r>
+        <w:rPr>
+          <w:rFonts w:hint="cs"/>
+          <w:color w:val="44546A" w:themeColor="text2"/>
+          <w:sz w:val="18"/>
+          <w:szCs w:val="18"/>
+          <w:rtl/>
+          <w:lang w:val="en-US"/>
+        </w:rPr>
+        <w:t>קוארדינטה</w:t>
+      </w:r>
+      <w:proofErr w:type="spellEnd"/>
+      <w:r>
+        <w:rPr>
+          <w:rFonts w:hint="cs"/>
+          <w:color w:val="44546A" w:themeColor="text2"/>
+          <w:sz w:val="18"/>
+          <w:szCs w:val="18"/>
+          <w:rtl/>
+          <w:lang w:val="en-US"/>
+        </w:rPr>
+        <w:t xml:space="preserve"> </w:t>
+      </w:r>
+      <w:r>
+        <w:rPr>
+          <w:rFonts w:hint="cs"/>
+          <w:color w:val="44546A" w:themeColor="text2"/>
+          <w:sz w:val="18"/>
+          <w:szCs w:val="18"/>
+          <w:lang w:val="en-US"/>
+        </w:rPr>
+        <w:t>X</w:t>
+      </w:r>
+      <w:r>
+        <w:rPr>
+          <w:rFonts w:hint="cs"/>
+          <w:color w:val="44546A" w:themeColor="text2"/>
+          <w:sz w:val="18"/>
+          <w:szCs w:val="18"/>
+          <w:rtl/>
+          <w:lang w:val="en-US"/>
+        </w:rPr>
+        <w:t>\</w:t>
+      </w:r>
+      <w:r>
+        <w:rPr>
+          <w:rFonts w:hint="cs"/>
+          <w:color w:val="44546A" w:themeColor="text2"/>
+          <w:sz w:val="18"/>
+          <w:szCs w:val="18"/>
+          <w:lang w:val="en-US"/>
+        </w:rPr>
+        <w:t>Y</w:t>
+      </w:r>
+      <w:r>
+        <w:rPr>
+          <w:rFonts w:hint="cs"/>
+          <w:color w:val="44546A" w:themeColor="text2"/>
+          <w:sz w:val="18"/>
+          <w:szCs w:val="18"/>
+          <w:rtl/>
+          <w:lang w:val="en-US"/>
+        </w:rPr>
+        <w:t>, כלומר:</w:t>
+      </w:r>
+    </w:p>
+    <w:p>
+      <w:pPr>
+        <w:ind w:left="-360"/>
+        <w:jc w:val="center"/>
+        <w:rPr>
+          <w:color w:val="44546A" w:themeColor="text2"/>
+          <w:sz w:val="18"/>
+          <w:szCs w:val="18"/>
+          <w:rtl/>
+          <w:lang w:val="en-US"/>
+        </w:rPr>
+      </w:pPr>
+      <w:proofErr w:type="spellStart"/>
+      <w:r>
+        <w:rPr>
+          <w:color w:val="44546A" w:themeColor="text2"/>
+          <w:sz w:val="18"/>
+          <w:szCs w:val="18"/>
+          <w:lang w:val="en-US"/>
+        </w:rPr>
+        <w:t>h</w:t>
+      </w:r>
+      <w:r>
+        <w:rPr>
+          <w:color w:val="44546A" w:themeColor="text2"/>
+          <w:sz w:val="18"/>
+          <w:szCs w:val="18"/>
+          <w:vertAlign w:val="subscript"/>
+          <w:lang w:val="en-US"/>
+        </w:rPr>
+        <w:t>euclidian</w:t>
+      </w:r>
+      <w:proofErr w:type="spellEnd"/>
+      <w:r>
+        <w:rPr>
+          <w:color w:val="44546A" w:themeColor="text2"/>
+          <w:sz w:val="18"/>
+          <w:szCs w:val="18"/>
+          <w:lang w:val="en-US"/>
+        </w:rPr>
+        <w:t xml:space="preserve">(p) &gt;= </w:t>
+      </w:r>
+      <w:proofErr w:type="gramStart"/>
+      <w:r>
+        <w:rPr>
+          <w:color w:val="44546A" w:themeColor="text2"/>
+          <w:sz w:val="18"/>
+          <w:szCs w:val="18"/>
+          <w:lang w:val="en-US"/>
+        </w:rPr>
+        <w:t>max{</w:t>
+      </w:r>
+      <w:proofErr w:type="gramEnd"/>
+      <w:r>
+        <w:rPr>
+          <w:color w:val="44546A" w:themeColor="text2"/>
+          <w:sz w:val="18"/>
+          <w:szCs w:val="18"/>
+          <w:lang w:val="en-US"/>
+        </w:rPr>
+        <w:t>G</w:t>
+      </w:r>
+      <w:r>
+        <w:rPr>
+          <w:color w:val="44546A" w:themeColor="text2"/>
+          <w:sz w:val="18"/>
+          <w:szCs w:val="18"/>
+          <w:vertAlign w:val="subscript"/>
+          <w:lang w:val="en-US"/>
+        </w:rPr>
+        <w:t>x</w:t>
+      </w:r>
+      <w:r>
+        <w:rPr>
+          <w:color w:val="44546A" w:themeColor="text2"/>
+          <w:sz w:val="18"/>
+          <w:szCs w:val="18"/>
+          <w:lang w:val="en-US"/>
+        </w:rPr>
+        <w:t>-</w:t>
+      </w:r>
+      <w:proofErr w:type="spellStart"/>
+      <w:r>
+        <w:rPr>
+          <w:color w:val="44546A" w:themeColor="text2"/>
+          <w:sz w:val="18"/>
+          <w:szCs w:val="18"/>
+          <w:lang w:val="en-US"/>
+        </w:rPr>
+        <w:t>P</w:t>
+      </w:r>
+      <w:r>
+        <w:rPr>
+          <w:color w:val="44546A" w:themeColor="text2"/>
+          <w:sz w:val="18"/>
+          <w:szCs w:val="18"/>
+          <w:vertAlign w:val="subscript"/>
+          <w:lang w:val="en-US"/>
+        </w:rPr>
+        <w:t>x</w:t>
+      </w:r>
+      <w:proofErr w:type="spellEnd"/>
+      <w:r>
+        <w:rPr>
+          <w:color w:val="44546A" w:themeColor="text2"/>
+          <w:sz w:val="18"/>
+          <w:szCs w:val="18"/>
+          <w:lang w:val="en-US"/>
+        </w:rPr>
+        <w:t xml:space="preserve"> , </w:t>
+      </w:r>
+      <w:proofErr w:type="spellStart"/>
+      <w:r>
+        <w:rPr>
+          <w:color w:val="44546A" w:themeColor="text2"/>
+          <w:sz w:val="18"/>
+          <w:szCs w:val="18"/>
+          <w:lang w:val="en-US"/>
+        </w:rPr>
+        <w:t>G</w:t>
+      </w:r>
+      <w:r>
+        <w:rPr>
+          <w:color w:val="44546A" w:themeColor="text2"/>
+          <w:sz w:val="18"/>
+          <w:szCs w:val="18"/>
+          <w:vertAlign w:val="subscript"/>
+          <w:lang w:val="en-US"/>
+        </w:rPr>
+        <w:t>y</w:t>
+      </w:r>
+      <w:r>
+        <w:rPr>
+          <w:color w:val="44546A" w:themeColor="text2"/>
+          <w:sz w:val="18"/>
+          <w:szCs w:val="18"/>
+          <w:lang w:val="en-US"/>
+        </w:rPr>
+        <w:t>-P</w:t>
+      </w:r>
+      <w:r>
+        <w:rPr>
+          <w:color w:val="44546A" w:themeColor="text2"/>
+          <w:sz w:val="18"/>
+          <w:szCs w:val="18"/>
+          <w:vertAlign w:val="subscript"/>
+          <w:lang w:val="en-US"/>
+        </w:rPr>
+        <w:t>y</w:t>
+      </w:r>
+      <w:proofErr w:type="spellEnd"/>
+      <w:r>
+        <w:rPr>
+          <w:color w:val="44546A" w:themeColor="text2"/>
+          <w:sz w:val="18"/>
+          <w:szCs w:val="18"/>
+          <w:lang w:val="en-US"/>
+        </w:rPr>
+        <w:t>}</w:t>
+      </w:r>
+    </w:p>
+    <w:p>
+      <w:pPr>
+        <w:bidi/>
+        <w:ind w:left="360"/>
+        <w:jc w:val="both"/>
+        <w:rPr>
+          <w:color w:val="44546A" w:themeColor="text2"/>
+          <w:sz w:val="18"/>
+          <w:szCs w:val="18"/>
+          <w:rtl/>
+          <w:lang w:val="en-US"/>
+        </w:rPr>
+      </w:pPr>
+      <w:r>
+        <w:rPr>
+          <w:rFonts w:hint="cs"/>
+          <w:color w:val="44546A" w:themeColor="text2"/>
+          <w:sz w:val="18"/>
+          <w:szCs w:val="18"/>
+          <w:rtl/>
+          <w:lang w:val="en-US"/>
+        </w:rPr>
+        <w:t xml:space="preserve">ולכן עבור </w:t>
+      </w:r>
+      <m:oMath>
+        <m:r>
+          <m:rPr>
+            <m:sty m:val="p"/>
+          </m:rPr>
+          <w:rPr>
+            <w:rFonts w:ascii="Cambria Math" w:hAnsi="Cambria Math" w:cstheme="minorBidi"/>
+            <w:color w:val="44546A" w:themeColor="text2"/>
+            <w:lang w:val="en-US"/>
+          </w:rPr>
+          <w:sym w:font="Symbol" w:char="F065"/>
+        </m:r>
+        <m:r>
+          <m:rPr>
+            <m:sty m:val="p"/>
+          </m:rPr>
+          <w:rPr>
+            <w:rFonts w:ascii="Cambria Math" w:hAnsi="Cambria Math" w:cstheme="minorBidi"/>
+            <w:color w:val="44546A" w:themeColor="text2"/>
+            <w:sz w:val="18"/>
+            <w:szCs w:val="18"/>
+            <w:lang w:val="en-US"/>
+          </w:rPr>
+          <m:t>=1</m:t>
+        </m:r>
+      </m:oMath>
+      <w:r>
+        <w:rPr>
+          <w:rFonts w:hint="cs"/>
+          <w:color w:val="44546A" w:themeColor="text2"/>
+          <w:sz w:val="18"/>
+          <w:szCs w:val="18"/>
+          <w:rtl/>
+          <w:lang w:val="en-US"/>
+        </w:rPr>
+        <w:t xml:space="preserve"> מתקיים:</w:t>
+      </w:r>
+    </w:p>
+    <w:p>
+      <w:pPr>
+        <w:ind w:left="-360"/>
+        <w:jc w:val="center"/>
+        <w:rPr>
+          <w:rFonts w:asciiTheme="minorBidi" w:hAnsiTheme="minorBidi" w:cstheme="minorBidi"/>
+          <w:color w:val="44546A" w:themeColor="text2"/>
+          <w:sz w:val="18"/>
+          <w:szCs w:val="18"/>
+          <w:lang w:val="en-US"/>
+        </w:rPr>
+      </w:pPr>
+      <w:r>
+        <w:rPr>
+          <w:rFonts w:asciiTheme="minorBidi" w:hAnsiTheme="minorBidi" w:cstheme="minorBidi"/>
+          <w:color w:val="44546A" w:themeColor="text2"/>
+          <w:sz w:val="18"/>
+          <w:szCs w:val="18"/>
+          <w:lang w:val="en-US" w:bidi="ar-SY"/>
+        </w:rPr>
+        <w:t>h(p) =&lt;</w:t>
+      </w:r>
+      <w:r>
+        <w:rPr>
+          <w:rFonts w:asciiTheme="minorBidi" w:hAnsiTheme="minorBidi" w:cstheme="minorBidi"/>
+          <w:color w:val="44546A" w:themeColor="text2"/>
+          <w:sz w:val="18"/>
+          <w:szCs w:val="18"/>
+          <w:lang w:val="en-US"/>
+        </w:rPr>
+        <w:t xml:space="preserve"> </w:t>
+      </w:r>
+      <w:proofErr w:type="spellStart"/>
+      <w:r>
+        <w:rPr>
+          <w:rFonts w:asciiTheme="minorBidi" w:hAnsiTheme="minorBidi" w:cstheme="minorBidi"/>
+          <w:color w:val="44546A" w:themeColor="text2"/>
+          <w:sz w:val="18"/>
+          <w:szCs w:val="18"/>
+          <w:lang w:val="en-US"/>
+        </w:rPr>
+        <w:t>h</w:t>
+      </w:r>
+      <w:r>
+        <w:rPr>
+          <w:rFonts w:asciiTheme="minorBidi" w:hAnsiTheme="minorBidi" w:cstheme="minorBidi"/>
+          <w:color w:val="44546A" w:themeColor="text2"/>
+          <w:sz w:val="18"/>
+          <w:szCs w:val="18"/>
+          <w:vertAlign w:val="subscript"/>
+          <w:lang w:val="en-US"/>
+        </w:rPr>
+        <w:t>euclidian</w:t>
+      </w:r>
+      <w:proofErr w:type="spellEnd"/>
+      <w:r>
+        <w:rPr>
+          <w:rFonts w:asciiTheme="minorBidi" w:hAnsiTheme="minorBidi" w:cstheme="minorBidi"/>
+          <w:color w:val="44546A" w:themeColor="text2"/>
+          <w:sz w:val="18"/>
+          <w:szCs w:val="18"/>
+          <w:lang w:val="en-US"/>
+        </w:rPr>
+        <w:t xml:space="preserve">(p) =&lt; h*(p) = </w:t>
+      </w:r>
+      <m:oMath>
+        <m:r>
+          <m:rPr>
+            <m:sty m:val="p"/>
+          </m:rPr>
+          <w:rPr>
+            <w:rFonts w:ascii="Cambria Math" w:hAnsi="Cambria Math"/>
+            <w:color w:val="44546A" w:themeColor="text2"/>
+            <w:lang w:val="en-US"/>
+          </w:rPr>
+          <w:sym w:font="Symbol" w:char="F065"/>
+        </m:r>
+      </m:oMath>
+      <w:r>
+        <w:rPr>
+          <w:rFonts w:asciiTheme="minorBidi" w:hAnsiTheme="minorBidi" w:cstheme="minorBidi"/>
+          <w:color w:val="44546A" w:themeColor="text2"/>
+          <w:sz w:val="18"/>
+          <w:szCs w:val="18"/>
+          <w:lang w:val="en-US"/>
+        </w:rPr>
+        <w:t xml:space="preserve"> * h*(p)</w:t>
+      </w:r>
+    </w:p>
+    <w:p>
+      <w:pPr>
+        <w:ind w:left="-360"/>
+        <w:jc w:val="center"/>
+        <w:rPr>
+          <w:rFonts w:asciiTheme="minorBidi" w:hAnsiTheme="minorBidi" w:cstheme="minorBidi"/>
+          <w:color w:val="44546A" w:themeColor="text2"/>
+          <w:sz w:val="18"/>
+          <w:szCs w:val="18"/>
+          <w:rtl/>
+          <w:lang w:val="en-US"/>
+        </w:rPr>
+      </w:pPr>
+      <w:r>
+        <w:rPr>
+          <w:rFonts w:asciiTheme="minorBidi" w:hAnsiTheme="minorBidi" w:cstheme="minorBidi"/>
+          <w:color w:val="44546A" w:themeColor="text2"/>
+          <w:sz w:val="18"/>
+          <w:szCs w:val="18"/>
+          <w:lang w:val="en-US"/>
+        </w:rPr>
+        <w:t xml:space="preserve">h(p) =&lt; </w:t>
+      </w:r>
+      <m:oMath>
+        <m:r>
+          <m:rPr>
+            <m:sty m:val="p"/>
+          </m:rPr>
+          <w:rPr>
+            <w:rFonts w:ascii="Cambria Math" w:hAnsi="Cambria Math"/>
+            <w:color w:val="44546A" w:themeColor="text2"/>
+            <w:lang w:val="en-US"/>
+          </w:rPr>
+          <w:sym w:font="Symbol" w:char="F065"/>
+        </m:r>
+      </m:oMath>
+      <w:r>
+        <w:rPr>
+          <w:rFonts w:asciiTheme="minorBidi" w:hAnsiTheme="minorBidi" w:cstheme="minorBidi"/>
+          <w:color w:val="44546A" w:themeColor="text2"/>
+          <w:sz w:val="18"/>
+          <w:szCs w:val="18"/>
+          <w:lang w:val="en-US"/>
+        </w:rPr>
+        <w:t xml:space="preserve"> * h*(p)</w:t>
+      </w:r>
+    </w:p>
+    <w:p>
+      <w:pPr>
+        <w:jc w:val="right"/>
+        <w:rPr>
+          <w:rFonts w:asciiTheme="minorBidi" w:hAnsiTheme="minorBidi" w:cstheme="minorBidi"/>
+          <w:color w:val="44546A" w:themeColor="text2"/>
           <w:sz w:val="18"/>
           <w:szCs w:val="18"/>
           <w:rtl/>
@@ -17420,14 +19640,513 @@
     </w:p>
     <w:p>
       <w:pPr>
-        <w:bidi/>
-        <w:rPr>
-          <w:sz w:val="18"/>
-          <w:szCs w:val="18"/>
-          <w:rtl/>
-          <w:lang w:val="en-US"/>
-        </w:rPr>
-      </w:pPr>
+        <w:pStyle w:val="ListParagraph"/>
+        <w:bidi/>
+        <w:ind w:left="785"/>
+        <w:rPr>
+          <w:rFonts w:asciiTheme="minorBidi" w:hAnsiTheme="minorBidi" w:cstheme="minorBidi"/>
+          <w:color w:val="44546A" w:themeColor="text2"/>
+          <w:sz w:val="18"/>
+          <w:szCs w:val="18"/>
+          <w:lang w:val="en-US"/>
+        </w:rPr>
+      </w:pPr>
+      <m:oMathPara>
+        <m:oMathParaPr>
+          <m:jc m:val="right"/>
+        </m:oMathParaPr>
+        <m:oMath>
+          <m:r>
+            <m:rPr>
+              <m:sty m:val="p"/>
+            </m:rPr>
+            <w:rPr>
+              <w:rFonts w:ascii="Cambria Math" w:hAnsi="Cambria Math" w:cstheme="minorBidi"/>
+              <w:color w:val="44546A" w:themeColor="text2"/>
+              <w:sz w:val="18"/>
+              <w:szCs w:val="18"/>
+              <w:lang w:val="en-US"/>
+            </w:rPr>
+            <w:sym w:font="Symbol" w:char="F065"/>
+          </m:r>
+          <m:r>
+            <m:rPr>
+              <m:sty m:val="p"/>
+            </m:rPr>
+            <w:rPr>
+              <w:rFonts w:ascii="Cambria Math" w:hAnsi="Cambria Math" w:cstheme="minorBidi"/>
+              <w:color w:val="44546A" w:themeColor="text2"/>
+              <w:sz w:val="18"/>
+              <w:szCs w:val="18"/>
+              <w:lang w:val="en-US"/>
+            </w:rPr>
+            <m:t>=1</m:t>
+          </m:r>
+        </m:oMath>
+      </m:oMathPara>
+    </w:p>
+    <w:p>
+      <w:pPr>
+        <w:bidi/>
+        <w:ind w:left="720"/>
+        <w:rPr>
+          <w:b/>
+          <w:bCs/>
+          <w:color w:val="44546A" w:themeColor="text2"/>
+          <w:sz w:val="18"/>
+          <w:szCs w:val="18"/>
+          <w:rtl/>
+          <w:lang w:val="en-US"/>
+        </w:rPr>
+      </w:pPr>
+      <w:r>
+        <w:rPr>
+          <w:rFonts w:hint="cs"/>
+          <w:color w:val="44546A" w:themeColor="text2"/>
+          <w:sz w:val="18"/>
+          <w:szCs w:val="18"/>
+          <w:rtl/>
+          <w:lang w:val="en-US"/>
+        </w:rPr>
+        <w:t xml:space="preserve">ידוע לנו לפי תכונות אלגבריות כי נורמה </w:t>
+      </w:r>
+      <w:r>
+        <w:rPr>
+          <w:color w:val="44546A" w:themeColor="text2"/>
+          <w:sz w:val="18"/>
+          <w:szCs w:val="18"/>
+          <w:lang w:val="en-US" w:bidi="ar-SY"/>
+        </w:rPr>
+        <w:t>L3</w:t>
+      </w:r>
+      <w:r>
+        <w:rPr>
+          <w:rFonts w:hint="cs"/>
+          <w:color w:val="44546A" w:themeColor="text2"/>
+          <w:sz w:val="18"/>
+          <w:szCs w:val="18"/>
+          <w:rtl/>
+          <w:lang w:val="en-US" w:bidi="ar-SY"/>
+        </w:rPr>
+        <w:t xml:space="preserve"> </w:t>
+      </w:r>
+      <w:r>
+        <w:rPr>
+          <w:rFonts w:hint="cs"/>
+          <w:color w:val="44546A" w:themeColor="text2"/>
+          <w:sz w:val="18"/>
+          <w:szCs w:val="18"/>
+          <w:rtl/>
+          <w:lang w:val="en-US"/>
+        </w:rPr>
+        <w:t xml:space="preserve">קטנה או שווה לנורמה </w:t>
+      </w:r>
+      <w:r>
+        <w:rPr>
+          <w:color w:val="44546A" w:themeColor="text2"/>
+          <w:sz w:val="18"/>
+          <w:szCs w:val="18"/>
+          <w:lang w:val="en-US" w:bidi="ar-SY"/>
+        </w:rPr>
+        <w:t>L2</w:t>
+      </w:r>
+      <w:r>
+        <w:rPr>
+          <w:rFonts w:hint="cs"/>
+          <w:color w:val="44546A" w:themeColor="text2"/>
+          <w:sz w:val="18"/>
+          <w:szCs w:val="18"/>
+          <w:rtl/>
+          <w:lang w:val="en-US"/>
+        </w:rPr>
+        <w:t xml:space="preserve"> (מרחק </w:t>
+      </w:r>
+      <w:proofErr w:type="spellStart"/>
+      <w:r>
+        <w:rPr>
+          <w:rFonts w:hint="cs"/>
+          <w:color w:val="44546A" w:themeColor="text2"/>
+          <w:sz w:val="18"/>
+          <w:szCs w:val="18"/>
+          <w:rtl/>
+          <w:lang w:val="en-US"/>
+        </w:rPr>
+        <w:t>אוקלידי</w:t>
+      </w:r>
+      <w:proofErr w:type="spellEnd"/>
+      <w:r>
+        <w:rPr>
+          <w:rFonts w:hint="cs"/>
+          <w:color w:val="44546A" w:themeColor="text2"/>
+          <w:sz w:val="18"/>
+          <w:szCs w:val="18"/>
+          <w:rtl/>
+          <w:lang w:val="en-US"/>
+        </w:rPr>
+        <w:t xml:space="preserve">) </w:t>
+      </w:r>
+      <w:r>
+        <w:rPr>
+          <w:rFonts w:hint="cs"/>
+          <w:b/>
+          <w:bCs/>
+          <w:color w:val="44546A" w:themeColor="text2"/>
+          <w:sz w:val="18"/>
+          <w:szCs w:val="18"/>
+          <w:rtl/>
+          <w:lang w:val="en-US"/>
+        </w:rPr>
+        <w:t>במרחב דו ממדי,</w:t>
+      </w:r>
+    </w:p>
+    <w:p>
+      <w:pPr>
+        <w:bidi/>
+        <w:ind w:left="720"/>
+        <w:rPr>
+          <w:color w:val="44546A" w:themeColor="text2"/>
+          <w:sz w:val="18"/>
+          <w:szCs w:val="18"/>
+          <w:rtl/>
+          <w:lang w:val="en-US"/>
+        </w:rPr>
+      </w:pPr>
+      <w:r>
+        <w:rPr>
+          <w:rFonts w:hint="cs"/>
+          <w:color w:val="44546A" w:themeColor="text2"/>
+          <w:sz w:val="18"/>
+          <w:szCs w:val="18"/>
+          <w:rtl/>
+          <w:lang w:val="en-US"/>
+        </w:rPr>
+        <w:t>כלומר :</w:t>
+      </w:r>
+    </w:p>
+    <w:p>
+      <w:pPr>
+        <w:bidi/>
+        <w:ind w:left="720"/>
+        <w:rPr>
+          <w:rFonts w:asciiTheme="minorBidi" w:hAnsiTheme="minorBidi" w:cstheme="minorBidi"/>
+          <w:color w:val="44546A" w:themeColor="text2"/>
+          <w:sz w:val="18"/>
+          <w:szCs w:val="18"/>
+          <w:rtl/>
+          <w:lang w:val="en-US"/>
+        </w:rPr>
+      </w:pPr>
+      <w:r>
+        <w:rPr>
+          <w:rFonts w:asciiTheme="minorBidi" w:hAnsiTheme="minorBidi" w:cstheme="minorBidi"/>
+          <w:color w:val="44546A" w:themeColor="text2"/>
+          <w:sz w:val="18"/>
+          <w:szCs w:val="18"/>
+          <w:lang w:val="en-US" w:bidi="ar-SY"/>
+        </w:rPr>
+        <w:t>h(p) =&lt;</w:t>
+      </w:r>
+      <w:r>
+        <w:rPr>
+          <w:rFonts w:asciiTheme="minorBidi" w:hAnsiTheme="minorBidi" w:cstheme="minorBidi"/>
+          <w:color w:val="44546A" w:themeColor="text2"/>
+          <w:sz w:val="18"/>
+          <w:szCs w:val="18"/>
+          <w:lang w:val="en-US"/>
+        </w:rPr>
+        <w:t xml:space="preserve"> </w:t>
+      </w:r>
+      <w:proofErr w:type="spellStart"/>
+      <w:r>
+        <w:rPr>
+          <w:rFonts w:asciiTheme="minorBidi" w:hAnsiTheme="minorBidi" w:cstheme="minorBidi"/>
+          <w:color w:val="44546A" w:themeColor="text2"/>
+          <w:sz w:val="18"/>
+          <w:szCs w:val="18"/>
+          <w:lang w:val="en-US"/>
+        </w:rPr>
+        <w:t>h</w:t>
+      </w:r>
+      <w:r>
+        <w:rPr>
+          <w:rFonts w:asciiTheme="minorBidi" w:hAnsiTheme="minorBidi" w:cstheme="minorBidi"/>
+          <w:color w:val="44546A" w:themeColor="text2"/>
+          <w:sz w:val="18"/>
+          <w:szCs w:val="18"/>
+          <w:vertAlign w:val="subscript"/>
+          <w:lang w:val="en-US"/>
+        </w:rPr>
+        <w:t>euclidian</w:t>
+      </w:r>
+      <w:proofErr w:type="spellEnd"/>
+      <w:r>
+        <w:rPr>
+          <w:rFonts w:asciiTheme="minorBidi" w:hAnsiTheme="minorBidi" w:cstheme="minorBidi"/>
+          <w:color w:val="44546A" w:themeColor="text2"/>
+          <w:sz w:val="18"/>
+          <w:szCs w:val="18"/>
+          <w:lang w:val="en-US"/>
+        </w:rPr>
+        <w:t>(p)</w:t>
+      </w:r>
+    </w:p>
+    <w:p>
+      <w:pPr>
+        <w:bidi/>
+        <w:ind w:left="720"/>
+        <w:rPr>
+          <w:rFonts w:asciiTheme="minorBidi" w:hAnsiTheme="minorBidi" w:cstheme="minorBidi"/>
+          <w:color w:val="44546A" w:themeColor="text2"/>
+          <w:sz w:val="18"/>
+          <w:szCs w:val="18"/>
+          <w:rtl/>
+          <w:lang w:val="en-US"/>
+        </w:rPr>
+      </w:pPr>
+      <w:r>
+        <w:rPr>
+          <w:rFonts w:asciiTheme="minorBidi" w:hAnsiTheme="minorBidi" w:cstheme="minorBidi" w:hint="cs"/>
+          <w:color w:val="44546A" w:themeColor="text2"/>
+          <w:sz w:val="18"/>
+          <w:szCs w:val="18"/>
+          <w:rtl/>
+          <w:lang w:val="en-US"/>
+        </w:rPr>
+        <w:t xml:space="preserve">ובנוסף ידוע כי כמו בסעיפים קודמים, מרחק </w:t>
+      </w:r>
+      <w:proofErr w:type="spellStart"/>
+      <w:r>
+        <w:rPr>
+          <w:rFonts w:asciiTheme="minorBidi" w:hAnsiTheme="minorBidi" w:cstheme="minorBidi" w:hint="cs"/>
+          <w:color w:val="44546A" w:themeColor="text2"/>
+          <w:sz w:val="18"/>
+          <w:szCs w:val="18"/>
+          <w:rtl/>
+          <w:lang w:val="en-US"/>
+        </w:rPr>
+        <w:t>אוקלידי</w:t>
+      </w:r>
+      <w:proofErr w:type="spellEnd"/>
+      <w:r>
+        <w:rPr>
+          <w:rFonts w:asciiTheme="minorBidi" w:hAnsiTheme="minorBidi" w:cstheme="minorBidi" w:hint="cs"/>
+          <w:color w:val="44546A" w:themeColor="text2"/>
+          <w:sz w:val="18"/>
+          <w:szCs w:val="18"/>
+          <w:rtl/>
+          <w:lang w:val="en-US"/>
+        </w:rPr>
+        <w:t xml:space="preserve"> הוא חסם תחתון לאורך פטרון אופטימלי, ולכן נקבל:</w:t>
+      </w:r>
+    </w:p>
+    <w:p>
+      <w:pPr>
+        <w:bidi/>
+        <w:ind w:left="720"/>
+        <w:rPr>
+          <w:rFonts w:asciiTheme="minorBidi" w:hAnsiTheme="minorBidi" w:cstheme="minorBidi"/>
+          <w:color w:val="44546A" w:themeColor="text2"/>
+          <w:sz w:val="18"/>
+          <w:szCs w:val="18"/>
+          <w:lang w:val="en-US"/>
+        </w:rPr>
+      </w:pPr>
+      <w:r>
+        <w:rPr>
+          <w:rFonts w:asciiTheme="minorBidi" w:hAnsiTheme="minorBidi" w:cstheme="minorBidi"/>
+          <w:color w:val="44546A" w:themeColor="text2"/>
+          <w:sz w:val="18"/>
+          <w:szCs w:val="18"/>
+          <w:lang w:val="en-US" w:bidi="ar-SY"/>
+        </w:rPr>
+        <w:t>h(p) =&lt;</w:t>
+      </w:r>
+      <w:r>
+        <w:rPr>
+          <w:rFonts w:asciiTheme="minorBidi" w:hAnsiTheme="minorBidi" w:cstheme="minorBidi"/>
+          <w:color w:val="44546A" w:themeColor="text2"/>
+          <w:sz w:val="18"/>
+          <w:szCs w:val="18"/>
+          <w:lang w:val="en-US"/>
+        </w:rPr>
+        <w:t xml:space="preserve"> </w:t>
+      </w:r>
+      <w:proofErr w:type="spellStart"/>
+      <w:r>
+        <w:rPr>
+          <w:rFonts w:asciiTheme="minorBidi" w:hAnsiTheme="minorBidi" w:cstheme="minorBidi"/>
+          <w:color w:val="44546A" w:themeColor="text2"/>
+          <w:sz w:val="18"/>
+          <w:szCs w:val="18"/>
+          <w:lang w:val="en-US"/>
+        </w:rPr>
+        <w:t>h</w:t>
+      </w:r>
+      <w:r>
+        <w:rPr>
+          <w:rFonts w:asciiTheme="minorBidi" w:hAnsiTheme="minorBidi" w:cstheme="minorBidi"/>
+          <w:color w:val="44546A" w:themeColor="text2"/>
+          <w:sz w:val="18"/>
+          <w:szCs w:val="18"/>
+          <w:vertAlign w:val="subscript"/>
+          <w:lang w:val="en-US"/>
+        </w:rPr>
+        <w:t>euclidian</w:t>
+      </w:r>
+      <w:proofErr w:type="spellEnd"/>
+      <w:r>
+        <w:rPr>
+          <w:rFonts w:asciiTheme="minorBidi" w:hAnsiTheme="minorBidi" w:cstheme="minorBidi"/>
+          <w:color w:val="44546A" w:themeColor="text2"/>
+          <w:sz w:val="18"/>
+          <w:szCs w:val="18"/>
+          <w:lang w:val="en-US"/>
+        </w:rPr>
+        <w:t>(p)</w:t>
+      </w:r>
+      <w:r>
+        <w:rPr>
+          <w:rFonts w:asciiTheme="minorBidi" w:hAnsiTheme="minorBidi" w:cstheme="minorBidi"/>
+          <w:color w:val="44546A" w:themeColor="text2"/>
+          <w:sz w:val="18"/>
+          <w:szCs w:val="18"/>
+          <w:lang w:val="en-US" w:bidi="ar-SY"/>
+        </w:rPr>
+        <w:t xml:space="preserve"> =&lt; h*(p) = </w:t>
+      </w:r>
+      <m:oMath>
+        <m:r>
+          <m:rPr>
+            <m:sty m:val="p"/>
+          </m:rPr>
+          <w:rPr>
+            <w:rFonts w:ascii="Cambria Math" w:hAnsi="Cambria Math" w:cstheme="minorBidi"/>
+            <w:color w:val="44546A" w:themeColor="text2"/>
+            <w:sz w:val="18"/>
+            <w:szCs w:val="18"/>
+            <w:lang w:val="en-US"/>
+          </w:rPr>
+          <w:sym w:font="Symbol" w:char="F065"/>
+        </m:r>
+      </m:oMath>
+      <w:r>
+        <w:rPr>
+          <w:rFonts w:asciiTheme="minorBidi" w:hAnsiTheme="minorBidi" w:cstheme="minorBidi"/>
+          <w:color w:val="44546A" w:themeColor="text2"/>
+          <w:sz w:val="18"/>
+          <w:szCs w:val="18"/>
+          <w:lang w:val="en-US"/>
+        </w:rPr>
+        <w:t xml:space="preserve"> * h*(p)</w:t>
+      </w:r>
+    </w:p>
+    <w:p>
+      <w:pPr>
+        <w:bidi/>
+        <w:ind w:left="720"/>
+        <w:rPr>
+          <w:rFonts w:asciiTheme="minorBidi" w:hAnsiTheme="minorBidi" w:cstheme="minorBidi"/>
+          <w:color w:val="44546A" w:themeColor="text2"/>
+          <w:sz w:val="18"/>
+          <w:szCs w:val="18"/>
+          <w:lang w:val="en-US"/>
+        </w:rPr>
+      </w:pPr>
+      <w:r>
+        <w:rPr>
+          <w:rFonts w:asciiTheme="minorBidi" w:hAnsiTheme="minorBidi" w:cstheme="minorBidi" w:hint="cs"/>
+          <w:color w:val="44546A" w:themeColor="text2"/>
+          <w:sz w:val="18"/>
+          <w:szCs w:val="18"/>
+          <w:rtl/>
+          <w:lang w:val="en-US"/>
+        </w:rPr>
+        <w:t xml:space="preserve">כלומר קיבלנו את הנדרש עבור </w:t>
+      </w:r>
+      <m:oMath>
+        <m:r>
+          <m:rPr>
+            <m:sty m:val="p"/>
+          </m:rPr>
+          <w:rPr>
+            <w:rFonts w:ascii="Cambria Math" w:hAnsi="Cambria Math" w:cstheme="minorBidi"/>
+            <w:color w:val="44546A" w:themeColor="text2"/>
+            <w:sz w:val="18"/>
+            <w:szCs w:val="18"/>
+            <w:lang w:val="en-US"/>
+          </w:rPr>
+          <w:sym w:font="Symbol" w:char="F065"/>
+        </m:r>
+        <m:r>
+          <m:rPr>
+            <m:sty m:val="p"/>
+          </m:rPr>
+          <w:rPr>
+            <w:rFonts w:ascii="Cambria Math" w:hAnsi="Cambria Math" w:cstheme="minorBidi"/>
+            <w:color w:val="44546A" w:themeColor="text2"/>
+            <w:sz w:val="18"/>
+            <w:szCs w:val="18"/>
+            <w:lang w:val="en-US"/>
+          </w:rPr>
+          <m:t>=1</m:t>
+        </m:r>
+      </m:oMath>
+      <w:r>
+        <w:rPr>
+          <w:rFonts w:asciiTheme="minorBidi" w:hAnsiTheme="minorBidi" w:cstheme="minorBidi" w:hint="cs"/>
+          <w:color w:val="44546A" w:themeColor="text2"/>
+          <w:sz w:val="18"/>
+          <w:szCs w:val="18"/>
+          <w:rtl/>
+          <w:lang w:val="en-US"/>
+        </w:rPr>
+        <w:t xml:space="preserve">, וזה:     </w:t>
+      </w:r>
+      <w:r>
+        <w:rPr>
+          <w:rFonts w:asciiTheme="minorBidi" w:hAnsiTheme="minorBidi" w:cstheme="minorBidi"/>
+          <w:color w:val="44546A" w:themeColor="text2"/>
+          <w:sz w:val="18"/>
+          <w:szCs w:val="18"/>
+          <w:lang w:val="en-US" w:bidi="ar-SY"/>
+        </w:rPr>
+        <w:t>h(p) =&lt;</w:t>
+      </w:r>
+      <w:r>
+        <w:rPr>
+          <w:rFonts w:asciiTheme="minorBidi" w:hAnsiTheme="minorBidi" w:cstheme="minorBidi"/>
+          <w:color w:val="44546A" w:themeColor="text2"/>
+          <w:sz w:val="18"/>
+          <w:szCs w:val="18"/>
+          <w:lang w:val="en-US"/>
+        </w:rPr>
+        <w:t xml:space="preserve"> </w:t>
+      </w:r>
+      <m:oMath>
+        <m:r>
+          <m:rPr>
+            <m:sty m:val="p"/>
+          </m:rPr>
+          <w:rPr>
+            <w:rFonts w:ascii="Cambria Math" w:hAnsi="Cambria Math" w:cstheme="minorBidi"/>
+            <w:color w:val="44546A" w:themeColor="text2"/>
+            <w:sz w:val="18"/>
+            <w:szCs w:val="18"/>
+            <w:lang w:val="en-US"/>
+          </w:rPr>
+          <w:sym w:font="Symbol" w:char="F065"/>
+        </m:r>
+      </m:oMath>
+      <w:r>
+        <w:rPr>
+          <w:rFonts w:asciiTheme="minorBidi" w:hAnsiTheme="minorBidi" w:cstheme="minorBidi"/>
+          <w:color w:val="44546A" w:themeColor="text2"/>
+          <w:sz w:val="18"/>
+          <w:szCs w:val="18"/>
+          <w:lang w:val="en-US"/>
+        </w:rPr>
+        <w:t xml:space="preserve"> * h*(p)</w:t>
+      </w:r>
     </w:p>
     <w:p>
       <w:pPr>
@@ -17492,6 +20211,7 @@
         </w:rPr>
         <w:t xml:space="preserve"> </w:t>
       </w:r>
+      <w:proofErr w:type="spellStart"/>
       <w:r>
         <w:rPr>
           <w:sz w:val="18"/>
@@ -17501,6 +20221,7 @@
         </w:rPr>
         <w:t>יוריסטיקות</w:t>
       </w:r>
+      <w:proofErr w:type="spellEnd"/>
       <w:r>
         <w:rPr>
           <w:rFonts w:hint="cs"/>
@@ -19931,12 +22652,27 @@
         <w:pStyle w:val="ListParagraph"/>
         <w:bidi/>
         <w:ind w:left="785"/>
-        <w:rPr>
+        <w:jc w:val="right"/>
+        <w:rPr>
+          <w:b/>
+          <w:bCs/>
+          <w:color w:val="44546A" w:themeColor="text2"/>
           <w:sz w:val="18"/>
           <w:szCs w:val="18"/>
           <w:lang w:val="en-US" w:bidi="ar-SY"/>
         </w:rPr>
       </w:pPr>
+      <w:r>
+        <w:rPr>
+          <w:b/>
+          <w:bCs/>
+          <w:color w:val="44546A" w:themeColor="text2"/>
+          <w:sz w:val="18"/>
+          <w:szCs w:val="18"/>
+          <w:lang w:val="en-US" w:bidi="ar-SY"/>
+        </w:rPr>
+        <w:t>YES</w:t>
+      </w:r>
     </w:p>
     <w:p>
       <w:pPr>
@@ -19948,7 +22684,6 @@
           <w:color w:val="44546A" w:themeColor="text2"/>
           <w:sz w:val="18"/>
           <w:szCs w:val="18"/>
-          <w:rtl/>
           <w:lang w:val="en-US" w:bidi="ar-SY"/>
         </w:rPr>
       </w:pPr>
@@ -19959,8 +22694,7 @@
           <w:szCs w:val="18"/>
           <w:lang w:val="en-US"/>
         </w:rPr>
-        <w:lastRenderedPageBreak/>
-        <w:t xml:space="preserve">Yes, given every Board </w:t>
+        <w:t xml:space="preserve">given every Board </w:t>
       </w:r>
       <w:proofErr w:type="spellStart"/>
       <w:r>
@@ -19982,6 +22716,15 @@
         </w:rPr>
         <w:t xml:space="preserve"> </w:t>
       </w:r>
+      <w:r>
+        <w:rPr>
+          <w:color w:val="44546A" w:themeColor="text2"/>
+          <w:sz w:val="18"/>
+          <w:szCs w:val="18"/>
+          <w:lang w:val="en-US"/>
+        </w:rPr>
+        <w:t xml:space="preserve">and under the rules of the game (only moves are DOWN RIGHT LEFT UP) </w:t>
+      </w:r>
       <w:proofErr w:type="spellStart"/>
       <w:r>
         <w:rPr>
@@ -20010,7 +22753,170 @@
           <w:szCs w:val="18"/>
           <w:lang w:val="en-US"/>
         </w:rPr>
-        <w:t xml:space="preserve">(s) is the minimum of the Manhattan distances from s to every goal meaning that if the current goal </w:t>
+        <w:t>(s)</w:t>
+      </w:r>
+      <w:r>
+        <w:rPr>
+          <w:color w:val="44546A" w:themeColor="text2"/>
+          <w:sz w:val="18"/>
+          <w:szCs w:val="18"/>
+          <w:lang w:val="en-US"/>
+        </w:rPr>
+        <w:t xml:space="preserve"> </w:t>
+      </w:r>
+      <w:r>
+        <w:rPr>
+          <w:color w:val="44546A" w:themeColor="text2"/>
+          <w:sz w:val="18"/>
+          <w:szCs w:val="18"/>
+          <w:lang w:val="en-US"/>
+        </w:rPr>
+        <w:t xml:space="preserve"> is the minimum of the Manhattan distances from s to every goal</w:t>
+      </w:r>
+      <w:r>
+        <w:rPr>
+          <w:color w:val="44546A" w:themeColor="text2"/>
+          <w:sz w:val="18"/>
+          <w:szCs w:val="18"/>
+          <w:lang w:val="en-US"/>
+        </w:rPr>
+        <w:t>,</w:t>
+      </w:r>
+      <w:r>
+        <w:rPr>
+          <w:color w:val="44546A" w:themeColor="text2"/>
+          <w:sz w:val="18"/>
+          <w:szCs w:val="18"/>
+          <w:lang w:val="en-US"/>
+        </w:rPr>
+        <w:t xml:space="preserve"> meaning that if the </w:t>
+      </w:r>
+      <w:r>
+        <w:rPr>
+          <w:color w:val="44546A" w:themeColor="text2"/>
+          <w:sz w:val="18"/>
+          <w:szCs w:val="18"/>
+          <w:lang w:val="en-US"/>
+        </w:rPr>
+        <w:t>closest</w:t>
+      </w:r>
+      <w:r>
+        <w:rPr>
+          <w:color w:val="44546A" w:themeColor="text2"/>
+          <w:sz w:val="18"/>
+          <w:szCs w:val="18"/>
+          <w:lang w:val="en-US"/>
+        </w:rPr>
+        <w:t xml:space="preserve"> goal </w:t>
+      </w:r>
+      <w:r>
+        <w:rPr>
+          <w:color w:val="44546A" w:themeColor="text2"/>
+          <w:sz w:val="18"/>
+          <w:szCs w:val="18"/>
+          <w:lang w:val="en-US" w:bidi="ar-SY"/>
+        </w:rPr>
+        <w:t xml:space="preserve">which can be a </w:t>
+      </w:r>
+      <w:proofErr w:type="spellStart"/>
+      <w:r>
+        <w:rPr>
+          <w:color w:val="44546A" w:themeColor="text2"/>
+          <w:sz w:val="18"/>
+          <w:szCs w:val="18"/>
+          <w:lang w:val="en-US" w:bidi="ar-SY"/>
+        </w:rPr>
+        <w:t>dragonball</w:t>
+      </w:r>
+      <w:proofErr w:type="spellEnd"/>
+      <w:r>
+        <w:rPr>
+          <w:color w:val="44546A" w:themeColor="text2"/>
+          <w:sz w:val="18"/>
+          <w:szCs w:val="18"/>
+          <w:lang w:val="en-US" w:bidi="ar-SY"/>
+        </w:rPr>
+        <w:t xml:space="preserve"> or final goal is smaller than the actual optimal solution because the value of each step</w:t>
+      </w:r>
+      <w:r>
+        <w:rPr>
+          <w:color w:val="44546A" w:themeColor="text2"/>
+          <w:sz w:val="18"/>
+          <w:szCs w:val="18"/>
+          <w:lang w:val="en-US" w:bidi="ar-SY"/>
+        </w:rPr>
+        <w:t xml:space="preserve"> on the board</w:t>
+      </w:r>
+      <w:r>
+        <w:rPr>
+          <w:color w:val="44546A" w:themeColor="text2"/>
+          <w:sz w:val="18"/>
+          <w:szCs w:val="18"/>
+          <w:lang w:val="en-US" w:bidi="ar-SY"/>
+        </w:rPr>
+        <w:t xml:space="preserve"> is bigger or equal t</w:t>
+      </w:r>
+      <w:r>
+        <w:rPr>
+          <w:color w:val="44546A" w:themeColor="text2"/>
+          <w:sz w:val="18"/>
+          <w:szCs w:val="18"/>
+          <w:lang w:val="en-US" w:bidi="ar-SY"/>
+        </w:rPr>
+        <w:t>o 1, we can visualize Manhattan distance as steps with value 1.</w:t>
+      </w:r>
+    </w:p>
+    <w:p>
+      <w:pPr>
+        <w:pStyle w:val="ListParagraph"/>
+        <w:bidi/>
+        <w:ind w:left="785"/>
+        <w:jc w:val="right"/>
+        <w:rPr>
+          <w:color w:val="44546A" w:themeColor="text2"/>
+          <w:sz w:val="18"/>
+          <w:szCs w:val="18"/>
+          <w:lang w:val="en-US" w:bidi="ar-SY"/>
+        </w:rPr>
+      </w:pPr>
+      <w:r>
+        <w:rPr>
+          <w:color w:val="44546A" w:themeColor="text2"/>
+          <w:sz w:val="18"/>
+          <w:szCs w:val="18"/>
+          <w:lang w:val="en-US" w:bidi="ar-SY"/>
+        </w:rPr>
+        <w:t xml:space="preserve">Finally, we get </w:t>
+      </w:r>
+      <w:proofErr w:type="spellStart"/>
+      <w:r>
+        <w:rPr>
+          <w:color w:val="44546A" w:themeColor="text2"/>
+          <w:sz w:val="18"/>
+          <w:szCs w:val="18"/>
+          <w:lang w:val="en-US" w:bidi="ar-SY"/>
+        </w:rPr>
+        <w:t>h</w:t>
+      </w:r>
+      <w:r>
+        <w:rPr>
+          <w:color w:val="44546A" w:themeColor="text2"/>
+          <w:sz w:val="18"/>
+          <w:szCs w:val="18"/>
+          <w:vertAlign w:val="subscript"/>
+          <w:lang w:val="en-US" w:bidi="ar-SY"/>
+        </w:rPr>
+        <w:t>MSAP</w:t>
+      </w:r>
+      <w:proofErr w:type="spellEnd"/>
+      <w:r>
+        <w:rPr>
+          <w:color w:val="44546A" w:themeColor="text2"/>
+          <w:sz w:val="18"/>
+          <w:szCs w:val="18"/>
+          <w:lang w:val="en-US" w:bidi="ar-SY"/>
+        </w:rPr>
+        <w:t>(s) is in fact smaller or equal than the optimal value of our solution.</w:t>
       </w:r>
     </w:p>
     <w:p>
@@ -20148,7 +23054,144 @@
     </w:p>
     <w:p>
       <w:pPr>
-        <w:pStyle w:val="ListParagraph"/>
+        <w:bidi/>
+        <w:ind w:left="425"/>
+        <w:jc w:val="right"/>
+        <w:rPr>
+          <w:b/>
+          <w:bCs/>
+          <w:color w:val="44546A" w:themeColor="text2"/>
+          <w:sz w:val="18"/>
+          <w:szCs w:val="18"/>
+          <w:rtl/>
+          <w:lang w:val="en-US"/>
+        </w:rPr>
+      </w:pPr>
+      <w:r>
+        <w:rPr>
+          <w:rFonts w:hint="cs"/>
+          <w:b/>
+          <w:bCs/>
+          <w:color w:val="44546A" w:themeColor="text2"/>
+          <w:sz w:val="18"/>
+          <w:szCs w:val="18"/>
+          <w:lang w:val="en-US"/>
+        </w:rPr>
+        <w:t>YES</w:t>
+      </w:r>
+    </w:p>
+    <w:p>
+      <w:pPr>
+        <w:bidi/>
+        <w:ind w:left="425"/>
+        <w:jc w:val="right"/>
+        <w:rPr>
+          <w:color w:val="44546A" w:themeColor="text2"/>
+          <w:sz w:val="18"/>
+          <w:szCs w:val="18"/>
+          <w:lang w:val="en-US" w:bidi="ar-SY"/>
+        </w:rPr>
+      </w:pPr>
+      <w:r>
+        <w:rPr>
+          <w:color w:val="44546A" w:themeColor="text2"/>
+          <w:sz w:val="18"/>
+          <w:szCs w:val="18"/>
+          <w:lang w:val="en-US" w:bidi="ar-SY"/>
+        </w:rPr>
+        <w:t>Because the largest [h(s)-h(s’)] value that we can get from any taken step is 1, because its measured by Manhattan distance and the farthest it can get by one step is exactly one step, and in addition, the value of cost(</w:t>
+      </w:r>
+      <w:proofErr w:type="spellStart"/>
+      <w:proofErr w:type="gramStart"/>
+      <w:r>
+        <w:rPr>
+          <w:color w:val="44546A" w:themeColor="text2"/>
+          <w:sz w:val="18"/>
+          <w:szCs w:val="18"/>
+          <w:lang w:val="en-US" w:bidi="ar-SY"/>
+        </w:rPr>
+        <w:t>s,s</w:t>
+      </w:r>
+      <w:proofErr w:type="spellEnd"/>
+      <w:proofErr w:type="gramEnd"/>
+      <w:r>
+        <w:rPr>
+          <w:color w:val="44546A" w:themeColor="text2"/>
+          <w:sz w:val="18"/>
+          <w:szCs w:val="18"/>
+          <w:lang w:val="en-US" w:bidi="ar-SY"/>
+        </w:rPr>
+        <w:t>’) is always greater or equal to 1,thus leaving us with the following inequation :</w:t>
+      </w:r>
+    </w:p>
+    <w:p>
+      <w:pPr>
+        <w:bidi/>
+        <w:ind w:left="425"/>
+        <w:jc w:val="center"/>
+        <w:rPr>
+          <w:color w:val="44546A" w:themeColor="text2"/>
+          <w:sz w:val="18"/>
+          <w:szCs w:val="18"/>
+          <w:lang w:val="en-US" w:bidi="ar-SY"/>
+        </w:rPr>
+      </w:pPr>
+      <w:r>
+        <w:rPr>
+          <w:color w:val="44546A" w:themeColor="text2"/>
+          <w:sz w:val="18"/>
+          <w:szCs w:val="18"/>
+          <w:lang w:val="en-US" w:bidi="ar-SY"/>
+        </w:rPr>
+        <w:t>h(s)-h(s’) =&lt; 1 =&lt; cost(</w:t>
+      </w:r>
+      <w:proofErr w:type="spellStart"/>
+      <w:proofErr w:type="gramStart"/>
+      <w:r>
+        <w:rPr>
+          <w:color w:val="44546A" w:themeColor="text2"/>
+          <w:sz w:val="18"/>
+          <w:szCs w:val="18"/>
+          <w:lang w:val="en-US" w:bidi="ar-SY"/>
+        </w:rPr>
+        <w:t>s,s</w:t>
+      </w:r>
+      <w:proofErr w:type="spellEnd"/>
+      <w:proofErr w:type="gramEnd"/>
+      <w:r>
+        <w:rPr>
+          <w:color w:val="44546A" w:themeColor="text2"/>
+          <w:sz w:val="18"/>
+          <w:szCs w:val="18"/>
+          <w:lang w:val="en-US" w:bidi="ar-SY"/>
+        </w:rPr>
+        <w:t>’)</w:t>
+      </w:r>
+    </w:p>
+    <w:p>
+      <w:pPr>
+        <w:bidi/>
+        <w:ind w:left="425"/>
+        <w:jc w:val="right"/>
+        <w:rPr>
+          <w:color w:val="44546A" w:themeColor="text2"/>
+          <w:sz w:val="18"/>
+          <w:szCs w:val="18"/>
+          <w:lang w:val="en-US" w:bidi="ar-SY"/>
+        </w:rPr>
+      </w:pPr>
+      <w:r>
+        <w:rPr>
+          <w:color w:val="44546A" w:themeColor="text2"/>
+          <w:sz w:val="18"/>
+          <w:szCs w:val="18"/>
+          <w:lang w:val="en-US" w:bidi="ar-SY"/>
+        </w:rPr>
+        <w:t xml:space="preserve">which is what’s needed to show consistency. </w:t>
+      </w:r>
+    </w:p>
+    <w:p>
+      <w:pPr>
         <w:rPr>
           <w:sz w:val="18"/>
           <w:szCs w:val="18"/>
@@ -20587,7 +23630,191 @@
         <w:pStyle w:val="ListParagraph"/>
         <w:bidi/>
         <w:ind w:left="785"/>
-        <w:rPr>
+        <w:jc w:val="right"/>
+        <w:rPr>
+          <w:b/>
+          <w:bCs/>
+          <w:color w:val="44546A" w:themeColor="text2"/>
+          <w:sz w:val="18"/>
+          <w:szCs w:val="18"/>
+          <w:lang w:val="en-US"/>
+        </w:rPr>
+      </w:pPr>
+      <w:r>
+        <w:rPr>
+          <w:b/>
+          <w:bCs/>
+          <w:color w:val="44546A" w:themeColor="text2"/>
+          <w:sz w:val="18"/>
+          <w:szCs w:val="18"/>
+          <w:lang w:val="en-US"/>
+        </w:rPr>
+        <w:t>YES</w:t>
+      </w:r>
+    </w:p>
+    <w:p>
+      <w:pPr>
+        <w:pStyle w:val="ListParagraph"/>
+        <w:bidi/>
+        <w:ind w:left="785"/>
+        <w:jc w:val="right"/>
+        <w:rPr>
+          <w:color w:val="44546A" w:themeColor="text2"/>
+          <w:sz w:val="18"/>
+          <w:szCs w:val="18"/>
+          <w:lang w:val="en-US"/>
+        </w:rPr>
+      </w:pPr>
+      <w:r>
+        <w:rPr>
+          <w:color w:val="44546A" w:themeColor="text2"/>
+          <w:sz w:val="18"/>
+          <w:szCs w:val="18"/>
+          <w:lang w:val="en-US"/>
+        </w:rPr>
+        <w:t xml:space="preserve">Yes, given every Board </w:t>
+      </w:r>
+      <w:proofErr w:type="spellStart"/>
+      <w:r>
+        <w:rPr>
+          <w:color w:val="44546A" w:themeColor="text2"/>
+          <w:sz w:val="18"/>
+          <w:szCs w:val="18"/>
+          <w:lang w:val="en-US"/>
+        </w:rPr>
+        <w:t>NxN</w:t>
+      </w:r>
+      <w:proofErr w:type="spellEnd"/>
+      <w:r>
+        <w:rPr>
+          <w:color w:val="44546A" w:themeColor="text2"/>
+          <w:sz w:val="18"/>
+          <w:szCs w:val="18"/>
+          <w:lang w:val="en-US"/>
+        </w:rPr>
+        <w:t xml:space="preserve"> </w:t>
+      </w:r>
+      <w:r>
+        <w:rPr>
+          <w:color w:val="44546A" w:themeColor="text2"/>
+          <w:sz w:val="18"/>
+          <w:szCs w:val="18"/>
+          <w:lang w:val="en-US"/>
+        </w:rPr>
+        <w:t>and under the rules of the game (only moves are DOWN RIGHT LEFT UP),</w:t>
+      </w:r>
+    </w:p>
+    <w:p>
+      <w:pPr>
+        <w:pStyle w:val="ListParagraph"/>
+        <w:bidi/>
+        <w:ind w:left="785"/>
+        <w:jc w:val="right"/>
+        <w:rPr>
+          <w:color w:val="44546A" w:themeColor="text2"/>
+          <w:sz w:val="18"/>
+          <w:szCs w:val="18"/>
+          <w:lang w:val="en-US"/>
+        </w:rPr>
+      </w:pPr>
+      <w:r>
+        <w:rPr>
+          <w:color w:val="44546A" w:themeColor="text2"/>
+          <w:sz w:val="18"/>
+          <w:szCs w:val="18"/>
+          <w:lang w:val="en-US"/>
+        </w:rPr>
+        <w:t xml:space="preserve">We know that the Manhattan distance is the lower boundary for the length of the optimal solution, and since </w:t>
+      </w:r>
+      <w:proofErr w:type="spellStart"/>
+      <w:r>
+        <w:rPr>
+          <w:color w:val="44546A" w:themeColor="text2"/>
+          <w:sz w:val="18"/>
+          <w:szCs w:val="18"/>
+          <w:lang w:val="en-US"/>
+        </w:rPr>
+        <w:t>h</w:t>
+      </w:r>
+      <w:r>
+        <w:rPr>
+          <w:color w:val="44546A" w:themeColor="text2"/>
+          <w:sz w:val="18"/>
+          <w:szCs w:val="18"/>
+          <w:vertAlign w:val="subscript"/>
+          <w:lang w:val="en-US"/>
+        </w:rPr>
+        <w:t>new</w:t>
+      </w:r>
+      <w:proofErr w:type="spellEnd"/>
+      <w:r>
+        <w:rPr>
+          <w:color w:val="44546A" w:themeColor="text2"/>
+          <w:sz w:val="18"/>
+          <w:szCs w:val="18"/>
+          <w:lang w:val="en-US"/>
+        </w:rPr>
+        <w:t xml:space="preserve">(s) is less or equal to the Manhattan distance, we can say that </w:t>
+      </w:r>
+      <w:proofErr w:type="spellStart"/>
+      <w:r>
+        <w:rPr>
+          <w:color w:val="44546A" w:themeColor="text2"/>
+          <w:sz w:val="18"/>
+          <w:szCs w:val="18"/>
+          <w:lang w:val="en-US"/>
+        </w:rPr>
+        <w:t>h</w:t>
+      </w:r>
+      <w:r>
+        <w:rPr>
+          <w:color w:val="44546A" w:themeColor="text2"/>
+          <w:sz w:val="18"/>
+          <w:szCs w:val="18"/>
+          <w:vertAlign w:val="subscript"/>
+          <w:lang w:val="en-US"/>
+        </w:rPr>
+        <w:t>new</w:t>
+      </w:r>
+      <w:proofErr w:type="spellEnd"/>
+      <w:r>
+        <w:rPr>
+          <w:color w:val="44546A" w:themeColor="text2"/>
+          <w:sz w:val="18"/>
+          <w:szCs w:val="18"/>
+          <w:lang w:val="en-US"/>
+        </w:rPr>
+        <w:t>(s) =&lt; h*(s</w:t>
+      </w:r>
+      <w:proofErr w:type="gramStart"/>
+      <w:r>
+        <w:rPr>
+          <w:color w:val="44546A" w:themeColor="text2"/>
+          <w:sz w:val="18"/>
+          <w:szCs w:val="18"/>
+          <w:lang w:val="en-US"/>
+        </w:rPr>
+        <w:t>) ,</w:t>
+      </w:r>
+      <w:proofErr w:type="gramEnd"/>
+      <w:r>
+        <w:rPr>
+          <w:color w:val="44546A" w:themeColor="text2"/>
+          <w:sz w:val="18"/>
+          <w:szCs w:val="18"/>
+          <w:lang w:val="en-US"/>
+        </w:rPr>
+        <w:t xml:space="preserve"> thus its admissible.</w:t>
+      </w:r>
+    </w:p>
+    <w:p>
+      <w:pPr>
+        <w:pStyle w:val="ListParagraph"/>
+        <w:bidi/>
+        <w:ind w:left="785"/>
+        <w:jc w:val="right"/>
+        <w:rPr>
+          <w:color w:val="44546A" w:themeColor="text2"/>
           <w:sz w:val="18"/>
           <w:szCs w:val="18"/>
           <w:lang w:val="en-US"/>
@@ -20605,7 +23832,6 @@
         <w:rPr>
           <w:sz w:val="18"/>
           <w:szCs w:val="18"/>
-          <w:rtl/>
           <w:lang w:val="en-US"/>
         </w:rPr>
       </w:pPr>
@@ -20678,6 +23904,147 @@
     </w:p>
     <w:p>
       <w:pPr>
+        <w:pStyle w:val="ListParagraph"/>
+        <w:bidi/>
+        <w:ind w:left="785"/>
+        <w:jc w:val="right"/>
+        <w:rPr>
+          <w:b/>
+          <w:bCs/>
+          <w:color w:val="44546A" w:themeColor="text2"/>
+          <w:sz w:val="18"/>
+          <w:szCs w:val="18"/>
+          <w:rtl/>
+          <w:lang w:val="en-US"/>
+        </w:rPr>
+      </w:pPr>
+      <w:r>
+        <w:rPr>
+          <w:rFonts w:hint="cs"/>
+          <w:b/>
+          <w:bCs/>
+          <w:color w:val="44546A" w:themeColor="text2"/>
+          <w:sz w:val="18"/>
+          <w:szCs w:val="18"/>
+          <w:lang w:val="en-US"/>
+        </w:rPr>
+        <w:t>YES</w:t>
+      </w:r>
+    </w:p>
+    <w:p>
+      <w:pPr>
+        <w:pStyle w:val="ListParagraph"/>
+        <w:bidi/>
+        <w:ind w:left="785"/>
+        <w:jc w:val="right"/>
+        <w:rPr>
+          <w:color w:val="44546A" w:themeColor="text2"/>
+          <w:sz w:val="18"/>
+          <w:szCs w:val="18"/>
+          <w:lang w:val="en-US" w:bidi="ar-SY"/>
+        </w:rPr>
+      </w:pPr>
+      <w:r>
+        <w:rPr>
+          <w:color w:val="44546A" w:themeColor="text2"/>
+          <w:sz w:val="18"/>
+          <w:szCs w:val="18"/>
+          <w:lang w:val="en-US" w:bidi="ar-SY"/>
+        </w:rPr>
+        <w:t>Because the largest [h(s)-h(s’)] value that we can get from any taken step is 1, because its measured by Manhattan distance and the farthest it can get by one step is exactly one step, and in addition, the value of cost(</w:t>
+      </w:r>
+      <w:proofErr w:type="spellStart"/>
+      <w:proofErr w:type="gramStart"/>
+      <w:r>
+        <w:rPr>
+          <w:color w:val="44546A" w:themeColor="text2"/>
+          <w:sz w:val="18"/>
+          <w:szCs w:val="18"/>
+          <w:lang w:val="en-US" w:bidi="ar-SY"/>
+        </w:rPr>
+        <w:t>s,s</w:t>
+      </w:r>
+      <w:proofErr w:type="spellEnd"/>
+      <w:proofErr w:type="gramEnd"/>
+      <w:r>
+        <w:rPr>
+          <w:color w:val="44546A" w:themeColor="text2"/>
+          <w:sz w:val="18"/>
+          <w:szCs w:val="18"/>
+          <w:lang w:val="en-US" w:bidi="ar-SY"/>
+        </w:rPr>
+        <w:t>’) is always greater or equal to 1,thus leaving us with the following inequation :</w:t>
+      </w:r>
+    </w:p>
+    <w:p>
+      <w:pPr>
+        <w:bidi/>
+        <w:ind w:left="720"/>
+        <w:jc w:val="center"/>
+        <w:rPr>
+          <w:color w:val="44546A" w:themeColor="text2"/>
+          <w:sz w:val="18"/>
+          <w:szCs w:val="18"/>
+          <w:lang w:val="en-US" w:bidi="ar-SY"/>
+        </w:rPr>
+      </w:pPr>
+      <w:r>
+        <w:rPr>
+          <w:color w:val="44546A" w:themeColor="text2"/>
+          <w:sz w:val="18"/>
+          <w:szCs w:val="18"/>
+          <w:lang w:val="en-US" w:bidi="ar-SY"/>
+        </w:rPr>
+        <w:t>h(s)-h(s’) =&lt; 1 =&lt; cost(</w:t>
+      </w:r>
+      <w:proofErr w:type="spellStart"/>
+      <w:proofErr w:type="gramStart"/>
+      <w:r>
+        <w:rPr>
+          <w:color w:val="44546A" w:themeColor="text2"/>
+          <w:sz w:val="18"/>
+          <w:szCs w:val="18"/>
+          <w:lang w:val="en-US" w:bidi="ar-SY"/>
+        </w:rPr>
+        <w:t>s,s</w:t>
+      </w:r>
+      <w:proofErr w:type="spellEnd"/>
+      <w:proofErr w:type="gramEnd"/>
+      <w:r>
+        <w:rPr>
+          <w:color w:val="44546A" w:themeColor="text2"/>
+          <w:sz w:val="18"/>
+          <w:szCs w:val="18"/>
+          <w:lang w:val="en-US" w:bidi="ar-SY"/>
+        </w:rPr>
+        <w:t>’)</w:t>
+      </w:r>
+    </w:p>
+    <w:p>
+      <w:pPr>
+        <w:pStyle w:val="ListParagraph"/>
+        <w:bidi/>
+        <w:ind w:left="785"/>
+        <w:jc w:val="right"/>
+        <w:rPr>
+          <w:color w:val="44546A" w:themeColor="text2"/>
+          <w:sz w:val="18"/>
+          <w:szCs w:val="18"/>
+          <w:lang w:val="en-US" w:bidi="ar-SY"/>
+        </w:rPr>
+      </w:pPr>
+      <w:r>
+        <w:rPr>
+          <w:color w:val="44546A" w:themeColor="text2"/>
+          <w:sz w:val="18"/>
+          <w:szCs w:val="18"/>
+          <w:lang w:val="en-US" w:bidi="ar-SY"/>
+        </w:rPr>
+        <w:t xml:space="preserve">which is what’s needed to show consistency. </w:t>
+      </w:r>
+    </w:p>
+    <w:p>
+      <w:pPr>
         <w:pStyle w:val="Heading3"/>
         <w:keepNext w:val="0"/>
         <w:keepLines w:val="0"/>
@@ -21195,7 +24562,7 @@
         </w:rPr>
         <w:t xml:space="preserve">Upside: </w:t>
       </w:r>
-      <w:bookmarkStart w:id="1" w:name="_Hlk159849934"/>
+      <w:bookmarkStart w:id="2" w:name="_Hlk159849934"/>
       <w:r>
         <w:rPr>
           <w:color w:val="44546A" w:themeColor="text2"/>
@@ -21205,7 +24572,7 @@
         </w:rPr>
         <w:t>Greedy Best First Searc</w:t>
       </w:r>
-      <w:bookmarkEnd w:id="1"/>
+      <w:bookmarkEnd w:id="2"/>
       <w:r>
         <w:rPr>
           <w:color w:val="44546A" w:themeColor="text2"/>
@@ -21434,7 +24801,7 @@
           <w:szCs w:val="18"/>
         </w:rPr>
       </w:pPr>
-      <w:bookmarkStart w:id="2" w:name="_Hlk118964767"/>
+      <w:bookmarkStart w:id="3" w:name="_Hlk118964767"/>
       <w:r>
         <w:rPr>
           <w:rFonts w:hint="cs"/>
@@ -21457,7 +24824,7 @@
         </w:rPr>
         <w:t xml:space="preserve">: </w:t>
       </w:r>
-      <w:bookmarkEnd w:id="2"/>
+      <w:bookmarkEnd w:id="3"/>
       <w:r>
         <w:rPr>
           <w:rFonts w:hint="cs"/>
@@ -22051,6 +25418,7 @@
           <w:szCs w:val="18"/>
           <w:lang w:val="en-US"/>
         </w:rPr>
+        <w:lastRenderedPageBreak/>
         <mc:AlternateContent>
           <mc:Choice Requires="wps">
             <w:drawing>
@@ -22475,7 +25843,7 @@
               </wp:anchor>
             </w:drawing>
           </mc:Choice>
-          <mc:Fallback xmlns:w16du="http://schemas.microsoft.com/office/word/2023/wordml/word16du">
+          <mc:Fallback>
             <w:pict>
               <v:shapetype w14:anchorId="790D16F5" id="_x0000_t32" coordsize="21600,21600" o:spt="32" o:oned="t" path="m,l21600,21600e" filled="f">
                 <v:path arrowok="t" fillok="f" o:connecttype="none"/>
@@ -22939,7 +26307,6 @@
           <w:color w:val="4472C4"/>
           <w:rtl/>
         </w:rPr>
-        <w:lastRenderedPageBreak/>
         <w:t xml:space="preserve">שאלה </w:t>
       </w:r>
       <w:r>
@@ -23773,7 +27140,21 @@
           <w:color w:val="44546A" w:themeColor="text2"/>
           <w:lang w:val="en-US"/>
         </w:rPr>
-        <w:t>A* epsilon is faster the A*</w:t>
+        <w:t>A* epsilon is faster th</w:t>
+      </w:r>
+      <w:r>
+        <w:rPr>
+          <w:color w:val="44546A" w:themeColor="text2"/>
+          <w:lang w:val="en-US"/>
+        </w:rPr>
+        <w:t>an</w:t>
+      </w:r>
+      <w:r>
+        <w:rPr>
+          <w:color w:val="44546A" w:themeColor="text2"/>
+          <w:lang w:val="en-US"/>
+        </w:rPr>
+        <w:t xml:space="preserve"> A*</w:t>
       </w:r>
       <w:r>
         <w:rPr>
@@ -23989,6 +27370,7 @@
           <w:color w:val="44546A" w:themeColor="text2"/>
           <w:lang w:val="en-US"/>
         </w:rPr>
+        <w:lastRenderedPageBreak/>
         <w:t xml:space="preserve">This change would lead to a more direct search, and as a result, likely </w:t>
       </w:r>
       <w:r>
@@ -23998,9 +27380,34 @@
           <w:color w:val="44546A" w:themeColor="text2"/>
           <w:lang w:val="en-US"/>
         </w:rPr>
-        <w:t xml:space="preserve">less </w:t>
-      </w:r>
-      <w:proofErr w:type="gramStart"/>
+        <w:t>less expansions</w:t>
+      </w:r>
+      <w:r>
+        <w:rPr>
+          <w:color w:val="44546A" w:themeColor="text2"/>
+          <w:lang w:val="en-US"/>
+        </w:rPr>
+        <w:t>.</w:t>
+      </w:r>
+    </w:p>
+    <w:p>
+      <w:pPr>
+        <w:pStyle w:val="ListParagraph"/>
+        <w:bidi/>
+        <w:ind w:left="786"/>
+        <w:jc w:val="right"/>
+        <w:rPr>
+          <w:color w:val="44546A" w:themeColor="text2"/>
+          <w:lang w:val="en-US"/>
+        </w:rPr>
+      </w:pPr>
+      <w:r>
+        <w:rPr>
+          <w:color w:val="44546A" w:themeColor="text2"/>
+          <w:lang w:val="en-US"/>
+        </w:rPr>
+        <w:t xml:space="preserve">The returned path after the change highly depends on the quality of the heuristics for each node, and since we are using Manhattan distance, which in this case seems to be highly informative as a heuristic, we can conclude that after the change, the algorithm would consider the overall path length and would likely result in a </w:t>
+      </w:r>
       <w:r>
         <w:rPr>
           <w:b/>
@@ -24008,15 +27415,14 @@
           <w:color w:val="44546A" w:themeColor="text2"/>
           <w:lang w:val="en-US"/>
         </w:rPr>
-        <w:t>expansions</w:t>
-      </w:r>
-      <w:proofErr w:type="gramEnd"/>
-      <w:r>
-        <w:rPr>
-          <w:color w:val="44546A" w:themeColor="text2"/>
-          <w:lang w:val="en-US"/>
-        </w:rPr>
-        <w:t>.</w:t>
+        <w:t xml:space="preserve">shorter (better) path </w:t>
+      </w:r>
+      <w:r>
+        <w:rPr>
+          <w:color w:val="44546A" w:themeColor="text2"/>
+          <w:lang w:val="en-US"/>
+        </w:rPr>
+        <w:t>than the unchanged version.</w:t>
       </w:r>
     </w:p>
     <w:p>
@@ -24024,43 +27430,20 @@
         <w:pStyle w:val="ListParagraph"/>
         <w:bidi/>
         <w:ind w:left="786"/>
-        <w:jc w:val="right"/>
-        <w:rPr>
-          <w:rFonts w:hint="cs"/>
-          <w:color w:val="44546A" w:themeColor="text2"/>
-          <w:lang w:val="en-US"/>
-        </w:rPr>
-      </w:pPr>
-      <w:r>
-        <w:rPr>
-          <w:color w:val="44546A" w:themeColor="text2"/>
-          <w:lang w:val="en-US"/>
-        </w:rPr>
-        <w:t xml:space="preserve">The returned path after the change highly depends on the quality of the heuristics for each node, and since we are using Manhattan distance, which in this case seems to be highly informative as a heuristic, we can conclude that after the change, the algorithm would consider the overall path length and would likely result in a </w:t>
-      </w:r>
-      <w:r>
+        <w:rPr>
+          <w:lang w:val="en-US"/>
+        </w:rPr>
+      </w:pPr>
+    </w:p>
+    <w:p>
+      <w:pPr>
+        <w:pStyle w:val="ListParagraph"/>
+        <w:bidi/>
         <w:rPr>
           <w:b/>
           <w:bCs/>
-          <w:color w:val="44546A" w:themeColor="text2"/>
-          <w:lang w:val="en-US"/>
-        </w:rPr>
-        <w:t xml:space="preserve">shorter (better) path </w:t>
-      </w:r>
-      <w:r>
-        <w:rPr>
-          <w:color w:val="44546A" w:themeColor="text2"/>
-          <w:lang w:val="en-US"/>
-        </w:rPr>
-        <w:t>than the unchanged version.</w:t>
-      </w:r>
-    </w:p>
-    <w:p>
-      <w:pPr>
-        <w:pStyle w:val="ListParagraph"/>
-        <w:bidi/>
-        <w:ind w:left="786"/>
-        <w:rPr>
+          <w:sz w:val="18"/>
+          <w:szCs w:val="18"/>
           <w:lang w:val="en-US"/>
         </w:rPr>
       </w:pPr>
@@ -24074,6 +27457,7 @@
           <w:bCs/>
           <w:sz w:val="18"/>
           <w:szCs w:val="18"/>
+          <w:lang w:val="en-US"/>
         </w:rPr>
       </w:pPr>
     </w:p>
@@ -24086,18 +27470,7 @@
           <w:bCs/>
           <w:sz w:val="18"/>
           <w:szCs w:val="18"/>
-        </w:rPr>
-      </w:pPr>
-    </w:p>
-    <w:p>
-      <w:pPr>
-        <w:pStyle w:val="ListParagraph"/>
-        <w:bidi/>
-        <w:rPr>
-          <w:b/>
-          <w:bCs/>
-          <w:sz w:val="18"/>
-          <w:szCs w:val="18"/>
+          <w:lang w:val="en-US"/>
         </w:rPr>
       </w:pPr>
     </w:p>
@@ -24134,7 +27507,6 @@
           <w:szCs w:val="18"/>
           <w:rtl/>
         </w:rPr>
-        <w:lastRenderedPageBreak/>
         <w:t>יבש (</w:t>
       </w:r>
       <w:r>
@@ -24210,7 +27582,21 @@
           <w:color w:val="44546A" w:themeColor="text2"/>
           <w:lang w:val="en-US"/>
         </w:rPr>
-        <w:t xml:space="preserve"> for each node we expand that all its unvisited neighbors </w:t>
+        <w:t xml:space="preserve"> for each node we expand</w:t>
+      </w:r>
+      <w:r>
+        <w:rPr>
+          <w:color w:val="44546A" w:themeColor="text2"/>
+          <w:lang w:val="en-US"/>
+        </w:rPr>
+        <w:t>,</w:t>
+      </w:r>
+      <w:r>
+        <w:rPr>
+          <w:color w:val="44546A" w:themeColor="text2"/>
+          <w:lang w:val="en-US"/>
+        </w:rPr>
+        <w:t xml:space="preserve"> all its unvisited neighbors </w:t>
       </w:r>
       <w:r>
         <w:rPr>
@@ -24563,6 +27949,16 @@
         <w:rPr>
           <w:color w:val="4472C4"/>
         </w:rPr>
+      </w:pPr>
+    </w:p>
+    <w:p>
+      <w:pPr>
+        <w:bidi/>
+      </w:pPr>
+    </w:p>
+    <w:p>
+      <w:pPr>
+        <w:bidi/>
       </w:pPr>
     </w:p>
     <w:p>
@@ -24823,6 +28219,7 @@
           <w:rtl/>
           <w:lang w:val="he-IL"/>
         </w:rPr>
+        <w:lastRenderedPageBreak/>
         <mc:AlternateContent>
           <mc:Choice Requires="wps">
             <w:drawing>
@@ -24965,7 +28362,7 @@
         <mc:AlternateContent>
           <mc:Choice Requires="wps">
             <w:drawing>
-              <wp:anchor distT="0" distB="0" distL="114300" distR="114300" simplePos="0" relativeHeight="251675648" behindDoc="0" locked="0" layoutInCell="1" allowOverlap="1" wp14:anchorId="6E5E9E4A" wp14:editId="460A7D64">
+              <wp:anchor distT="0" distB="0" distL="114300" distR="114300" simplePos="0" relativeHeight="251675648" behindDoc="0" locked="0" layoutInCell="1" allowOverlap="1" wp14:anchorId="6E5E9E4A" wp14:editId="57C99EA9">
                 <wp:simplePos x="0" y="0"/>
                 <wp:positionH relativeFrom="column">
                   <wp:posOffset>1553476</wp:posOffset>
@@ -25015,7 +28412,7 @@
               </wp:anchor>
             </w:drawing>
           </mc:Choice>
-          <mc:Fallback xmlns:w16du="http://schemas.microsoft.com/office/word/2023/wordml/word16du">
+          <mc:Fallback>
             <w:pict>
               <v:shapetype w14:anchorId="3308A079" id="_x0000_t32" coordsize="21600,21600" o:spt="32" o:oned="t" path="m,l21600,21600e" filled="f">
                 <v:path arrowok="t" fillok="f" o:connecttype="none"/>
@@ -25037,7 +28434,7 @@
         <mc:AlternateContent>
           <mc:Choice Requires="wps">
             <w:drawing>
-              <wp:anchor distT="0" distB="0" distL="114300" distR="114300" simplePos="0" relativeHeight="251661312" behindDoc="0" locked="0" layoutInCell="1" allowOverlap="1" wp14:anchorId="59DCCD58" wp14:editId="1617A01B">
+              <wp:anchor distT="0" distB="0" distL="114300" distR="114300" simplePos="0" relativeHeight="251661312" behindDoc="0" locked="0" layoutInCell="1" allowOverlap="1" wp14:anchorId="59DCCD58" wp14:editId="591486BA">
                 <wp:simplePos x="0" y="0"/>
                 <wp:positionH relativeFrom="column">
                   <wp:posOffset>3753516</wp:posOffset>
@@ -25349,7 +28746,7 @@
               </wp:anchor>
             </w:drawing>
           </mc:Choice>
-          <mc:Fallback xmlns:w16du="http://schemas.microsoft.com/office/word/2023/wordml/word16du">
+          <mc:Fallback>
             <w:pict>
               <v:shape w14:anchorId="7020CEE4" id="Straight Arrow Connector 11" o:spid="_x0000_s1026" type="#_x0000_t32" style="position:absolute;margin-left:122.35pt;margin-top:3pt;width:173.2pt;height:5.05pt;z-index:251683840;visibility:visible;mso-wrap-style:square;mso-width-percent:0;mso-height-percent:0;mso-wrap-distance-left:9pt;mso-wrap-distance-top:0;mso-wrap-distance-right:9pt;mso-wrap-distance-bottom:0;mso-position-horizontal:absolute;mso-position-horizontal-relative:text;mso-position-vertical:absolute;mso-position-vertical-relative:text;mso-width-percent:0;mso-height-percent:0;mso-width-relative:margin;mso-height-relative:margin" o:gfxdata="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" strokecolor="#4472c4 [3204]" strokeweight=".5pt">
                 <v:stroke endarrow="block" joinstyle="miter"/>
@@ -25426,7 +28823,7 @@
               </wp:anchor>
             </w:drawing>
           </mc:Choice>
-          <mc:Fallback xmlns:w16du="http://schemas.microsoft.com/office/word/2023/wordml/word16du">
+          <mc:Fallback>
             <w:pict>
               <v:shape w14:anchorId="3509427A" id="Straight Arrow Connector 10" o:spid="_x0000_s1026" type="#_x0000_t32" style="position:absolute;margin-left:105.75pt;margin-top:13.1pt;width:3.5pt;height:16.65pt;flip:x y;z-index:251682816;visibility:visible;mso-wrap-style:square;mso-wrap-distance-left:9pt;mso-wrap-distance-top:0;mso-wrap-distance-right:9pt;mso-wrap-distance-bottom:0;mso-position-horizontal:absolute;mso-position-horizontal-relative:text;mso-position-vertical:absolute;mso-position-vertical-relative:text" o:gfxdata="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" strokecolor="#4472c4 [3204]" strokeweight=".5pt">
                 <v:stroke endarrow="block" joinstyle="miter"/>
@@ -25494,7 +28891,7 @@
               </wp:anchor>
             </w:drawing>
           </mc:Choice>
-          <mc:Fallback xmlns:w16du="http://schemas.microsoft.com/office/word/2023/wordml/word16du">
+          <mc:Fallback>
             <w:pict>
               <v:shape w14:anchorId="23A033CB" id="Straight Arrow Connector 9" o:spid="_x0000_s1026" type="#_x0000_t32" style="position:absolute;margin-left:241.65pt;margin-top:2.55pt;width:53.9pt;height:24.15pt;flip:y;z-index:251681792;visibility:visible;mso-wrap-style:square;mso-wrap-distance-left:9pt;mso-wrap-distance-top:0;mso-wrap-distance-right:9pt;mso-wrap-distance-bottom:0;mso-position-horizontal:absolute;mso-position-horizontal-relative:text;mso-position-vertical:absolute;mso-position-vertical-relative:text" o:gfxdata="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" strokecolor="#4472c4 [3204]" strokeweight=".5pt">
                 <v:stroke endarrow="block" joinstyle="miter"/>
@@ -25562,7 +28959,7 @@
               </wp:anchor>
             </w:drawing>
           </mc:Choice>
-          <mc:Fallback xmlns:w16du="http://schemas.microsoft.com/office/word/2023/wordml/word16du">
+          <mc:Fallback>
             <w:pict>
               <v:shape w14:anchorId="0AAA7B0C" id="Straight Arrow Connector 8" o:spid="_x0000_s1026" type="#_x0000_t32" style="position:absolute;margin-left:122.3pt;margin-top:2.55pt;width:71.55pt;height:24.15pt;z-index:251680768;visibility:visible;mso-wrap-style:square;mso-wrap-distance-left:9pt;mso-wrap-distance-top:0;mso-wrap-distance-right:9pt;mso-wrap-distance-bottom:0;mso-position-horizontal:absolute;mso-position-horizontal-relative:text;mso-position-vertical:absolute;mso-position-vertical-relative:text" o:gfxdata="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" strokecolor="#4472c4 [3204]" strokeweight=".5pt">
                 <v:stroke endarrow="block" joinstyle="miter"/>
@@ -25630,7 +29027,7 @@
               </wp:anchor>
             </w:drawing>
           </mc:Choice>
-          <mc:Fallback xmlns:w16du="http://schemas.microsoft.com/office/word/2023/wordml/word16du">
+          <mc:Fallback>
             <w:pict>
               <v:shape w14:anchorId="166B036A" id="Straight Arrow Connector 2" o:spid="_x0000_s1026" type="#_x0000_t32" style="position:absolute;margin-left:51.35pt;margin-top:2.55pt;width:27.2pt;height:24.15pt;flip:y;z-index:251674624;visibility:visible;mso-wrap-style:square;mso-wrap-distance-left:9pt;mso-wrap-distance-top:0;mso-wrap-distance-right:9pt;mso-wrap-distance-bottom:0;mso-position-horizontal:absolute;mso-position-horizontal-relative:text;mso-position-vertical:absolute;mso-position-vertical-relative:text" o:gfxdata="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" strokecolor="#4472c4 [3204]" strokeweight=".5pt">
                 <v:stroke endarrow="block" joinstyle="miter"/>
@@ -26091,7 +29488,7 @@
               </wp:anchor>
             </w:drawing>
           </mc:Choice>
-          <mc:Fallback xmlns:w16du="http://schemas.microsoft.com/office/word/2023/wordml/word16du">
+          <mc:Fallback>
             <w:pict>
               <v:shape w14:anchorId="20042DF0" id="Straight Arrow Connector 4" o:spid="_x0000_s1026" type="#_x0000_t32" style="position:absolute;margin-left:55.35pt;margin-top:.75pt;width:32.25pt;height:7.05pt;z-index:251676672;visibility:visible;mso-wrap-style:square;mso-wrap-distance-left:9pt;mso-wrap-distance-top:0;mso-wrap-distance-right:9pt;mso-wrap-distance-bottom:0;mso-position-horizontal:absolute;mso-position-horizontal-relative:text;mso-position-vertical:absolute;mso-position-vertical-relative:text" o:gfxdata="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" strokecolor="#4472c4 [3204]" strokeweight=".5pt">
                 <v:stroke endarrow="block" joinstyle="miter"/>
@@ -26168,7 +29565,7 @@
               </wp:anchor>
             </w:drawing>
           </mc:Choice>
-          <mc:Fallback xmlns:w16du="http://schemas.microsoft.com/office/word/2023/wordml/word16du">
+          <mc:Fallback>
             <w:pict>
               <v:shape w14:anchorId="34AC55D7" id="Straight Arrow Connector 7" o:spid="_x0000_s1026" type="#_x0000_t32" style="position:absolute;margin-left:135.4pt;margin-top:1.3pt;width:32.75pt;height:17.1pt;flip:x y;z-index:251679744;visibility:visible;mso-wrap-style:square;mso-wrap-distance-left:9pt;mso-wrap-distance-top:0;mso-wrap-distance-right:9pt;mso-wrap-distance-bottom:0;mso-position-horizontal:absolute;mso-position-horizontal-relative:text;mso-position-vertical:absolute;mso-position-vertical-relative:text" o:gfxdata="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" strokecolor="#4472c4 [3204]" strokeweight=".5pt">
                 <v:stroke endarrow="block" joinstyle="miter"/>
@@ -26236,7 +29633,7 @@
               </wp:anchor>
             </w:drawing>
           </mc:Choice>
-          <mc:Fallback xmlns:w16du="http://schemas.microsoft.com/office/word/2023/wordml/word16du">
+          <mc:Fallback>
             <w:pict>
               <v:shape w14:anchorId="33619382" id="Straight Arrow Connector 6" o:spid="_x0000_s1026" type="#_x0000_t32" style="position:absolute;margin-left:129.4pt;margin-top:12.4pt;width:33.25pt;height:18.65pt;z-index:251678720;visibility:visible;mso-wrap-style:square;mso-wrap-distance-left:9pt;mso-wrap-distance-top:0;mso-wrap-distance-right:9pt;mso-wrap-distance-bottom:0;mso-position-horizontal:absolute;mso-position-horizontal-relative:text;mso-position-vertical:absolute;mso-position-vertical-relative:text" o:gfxdata="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" strokecolor="#4472c4 [3204]" strokeweight=".5pt">
                 <v:stroke endarrow="block" joinstyle="miter"/>
@@ -26304,7 +29701,7 @@
               </wp:anchor>
             </w:drawing>
           </mc:Choice>
-          <mc:Fallback xmlns:w16du="http://schemas.microsoft.com/office/word/2023/wordml/word16du">
+          <mc:Fallback>
             <w:pict>
               <v:shape w14:anchorId="198DAD68" id="Straight Arrow Connector 5" o:spid="_x0000_s1026" type="#_x0000_t32" style="position:absolute;margin-left:44.8pt;margin-top:8.3pt;width:22.65pt;height:32.25pt;z-index:251677696;visibility:visible;mso-wrap-style:square;mso-wrap-distance-left:9pt;mso-wrap-distance-top:0;mso-wrap-distance-right:9pt;mso-wrap-distance-bottom:0;mso-position-horizontal:absolute;mso-position-horizontal-relative:text;mso-position-vertical:absolute;mso-position-vertical-relative:text" o:gfxdata="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" strokecolor="#4472c4 [3204]" strokeweight=".5pt">
                 <v:stroke endarrow="block" joinstyle="miter"/>
@@ -26881,14 +30278,7 @@
           <w:color w:val="44546A" w:themeColor="text2"/>
           <w:lang w:val="en-US"/>
         </w:rPr>
-        <w:t xml:space="preserve">  </w:t>
-      </w:r>
-      <w:r>
-        <w:rPr>
-          <w:color w:val="44546A" w:themeColor="text2"/>
-          <w:lang w:val="en-US"/>
-        </w:rPr>
-        <w:t>∆U</w:t>
+        <w:t xml:space="preserve">  ∆U</w:t>
       </w:r>
       <w:r>
         <w:rPr>
@@ -26903,14 +30293,7 @@
           <w:color w:val="44546A" w:themeColor="text2"/>
           <w:lang w:val="en-US"/>
         </w:rPr>
-        <w:t xml:space="preserve">= 2        ,  </w:t>
-      </w:r>
-      <w:r>
-        <w:rPr>
-          <w:color w:val="44546A" w:themeColor="text2"/>
-          <w:lang w:val="en-US"/>
-        </w:rPr>
-        <w:t>∆U</w:t>
+        <w:t>= 2        ,  ∆U</w:t>
       </w:r>
       <w:r>
         <w:rPr>
@@ -27411,6 +30794,7 @@
           <w:rFonts w:eastAsiaTheme="minorEastAsia"/>
           <w:lang w:val="en-US"/>
         </w:rPr>
+        <w:lastRenderedPageBreak/>
         <w:t xml:space="preserve">We can calculate the probability of Not getting the optimal solution by calculating the </w:t>
       </w:r>
       <w:r>
@@ -27506,15 +30890,7 @@
           <w:color w:val="44546A" w:themeColor="text2"/>
           <w:lang w:val="en-US"/>
         </w:rPr>
-        <w:t xml:space="preserve"> </w:t>
-      </w:r>
-      <w:r>
-        <w:rPr>
-          <w:rFonts w:asciiTheme="minorBidi" w:hAnsiTheme="minorBidi" w:cstheme="minorBidi"/>
-          <w:color w:val="44546A" w:themeColor="text2"/>
-          <w:lang w:val="en-US"/>
-        </w:rPr>
-        <w:t>&lt; 4:</w:t>
+        <w:t xml:space="preserve"> &lt; 4:</w:t>
       </w:r>
     </w:p>
     <w:p>
@@ -27674,20 +31050,29 @@
           <w:color w:val="44546A" w:themeColor="text2"/>
           <w:lang w:val="en-US"/>
         </w:rPr>
-        <w:t xml:space="preserve">) = </w:t>
+        <w:t>) = ∆U</w:t>
       </w:r>
       <w:r>
         <w:rPr>
           <w:rFonts w:asciiTheme="minorBidi" w:hAnsiTheme="minorBidi" w:cstheme="minorBidi"/>
           <w:color w:val="44546A" w:themeColor="text2"/>
-          <w:lang w:val="en-US"/>
-        </w:rPr>
-        <w:t>∆U</w:t>
+          <w:vertAlign w:val="subscript"/>
+          <w:lang w:val="en-US"/>
+        </w:rPr>
+        <w:t>F</w:t>
       </w:r>
       <w:r>
         <w:rPr>
           <w:rFonts w:asciiTheme="minorBidi" w:hAnsiTheme="minorBidi" w:cstheme="minorBidi"/>
           <w:color w:val="44546A" w:themeColor="text2"/>
+          <w:lang w:val="en-US"/>
+        </w:rPr>
+        <w:t>/(∆U</w:t>
+      </w:r>
+      <w:r>
+        <w:rPr>
+          <w:rFonts w:asciiTheme="minorBidi" w:hAnsiTheme="minorBidi" w:cstheme="minorBidi"/>
+          <w:color w:val="44546A" w:themeColor="text2"/>
           <w:vertAlign w:val="subscript"/>
           <w:lang w:val="en-US"/>
         </w:rPr>
@@ -27699,40 +31084,7 @@
           <w:color w:val="44546A" w:themeColor="text2"/>
           <w:lang w:val="en-US"/>
         </w:rPr>
-        <w:t>/(</w:t>
-      </w:r>
-      <w:r>
-        <w:rPr>
-          <w:rFonts w:asciiTheme="minorBidi" w:hAnsiTheme="minorBidi" w:cstheme="minorBidi"/>
-          <w:color w:val="44546A" w:themeColor="text2"/>
-          <w:lang w:val="en-US"/>
-        </w:rPr>
-        <w:t>∆U</w:t>
-      </w:r>
-      <w:r>
-        <w:rPr>
-          <w:rFonts w:asciiTheme="minorBidi" w:hAnsiTheme="minorBidi" w:cstheme="minorBidi"/>
-          <w:color w:val="44546A" w:themeColor="text2"/>
-          <w:vertAlign w:val="subscript"/>
-          <w:lang w:val="en-US"/>
-        </w:rPr>
-        <w:t>F</w:t>
-      </w:r>
-      <w:r>
-        <w:rPr>
-          <w:rFonts w:asciiTheme="minorBidi" w:hAnsiTheme="minorBidi" w:cstheme="minorBidi"/>
-          <w:color w:val="44546A" w:themeColor="text2"/>
-          <w:lang w:val="en-US"/>
-        </w:rPr>
-        <w:t>+</w:t>
-      </w:r>
-      <w:r>
-        <w:rPr>
-          <w:rFonts w:asciiTheme="minorBidi" w:hAnsiTheme="minorBidi" w:cstheme="minorBidi"/>
-          <w:color w:val="44546A" w:themeColor="text2"/>
-          <w:lang w:val="en-US"/>
-        </w:rPr>
-        <w:t>∆U</w:t>
+        <w:t>+∆U</w:t>
       </w:r>
       <w:r>
         <w:rPr>
@@ -28000,27 +31352,7 @@
           <w:color w:val="44546A" w:themeColor="text2"/>
           <w:lang w:val="en-US"/>
         </w:rPr>
-        <w:t xml:space="preserve"> </w:t>
-      </w:r>
-      <w:r>
-        <w:rPr>
-          <w:rFonts w:asciiTheme="minorBidi" w:hAnsiTheme="minorBidi" w:cstheme="minorBidi"/>
-          <w:b/>
-          <w:bCs/>
-          <w:color w:val="44546A" w:themeColor="text2"/>
-          <w:lang w:val="en-US"/>
-        </w:rPr>
-        <w:t xml:space="preserve">– 4) / </w:t>
-      </w:r>
-      <w:r>
-        <w:rPr>
-          <w:rFonts w:asciiTheme="minorBidi" w:hAnsiTheme="minorBidi" w:cstheme="minorBidi"/>
-          <w:b/>
-          <w:bCs/>
-          <w:color w:val="44546A" w:themeColor="text2"/>
-          <w:lang w:val="en-US"/>
-        </w:rPr>
-        <w:t>(5</w:t>
+        <w:t xml:space="preserve"> – 4) / (5</w:t>
       </w:r>
       <w:r>
         <w:rPr>
@@ -28096,86 +31428,41 @@
           <w:color w:val="44546A" w:themeColor="text2"/>
           <w:lang w:val="en-US"/>
         </w:rPr>
-        <w:t xml:space="preserve">  </w:t>
-      </w:r>
-      <w:r>
+        <w:t xml:space="preserve">  &gt;= 4:</w:t>
+      </w:r>
+    </w:p>
+    <w:p>
+      <w:pPr>
         <w:rPr>
           <w:rFonts w:asciiTheme="minorBidi" w:hAnsiTheme="minorBidi" w:cstheme="minorBidi"/>
           <w:color w:val="44546A" w:themeColor="text2"/>
           <w:lang w:val="en-US"/>
         </w:rPr>
-        <w:t>&gt;= 4:</w:t>
-      </w:r>
-    </w:p>
-    <w:p>
-      <w:pPr>
+      </w:pPr>
+      <w:r>
         <w:rPr>
           <w:rFonts w:asciiTheme="minorBidi" w:hAnsiTheme="minorBidi" w:cstheme="minorBidi"/>
           <w:color w:val="44546A" w:themeColor="text2"/>
           <w:lang w:val="en-US"/>
         </w:rPr>
-      </w:pPr>
-      <w:r>
+        <w:t>In this case, if we reach node B then we will definitely get the global maximum solution.</w:t>
+      </w:r>
+    </w:p>
+    <w:p>
+      <w:pPr>
         <w:rPr>
           <w:rFonts w:asciiTheme="minorBidi" w:hAnsiTheme="minorBidi" w:cstheme="minorBidi"/>
           <w:color w:val="44546A" w:themeColor="text2"/>
           <w:lang w:val="en-US"/>
         </w:rPr>
-        <w:t xml:space="preserve">In this case, if we reach node B then we will </w:t>
-      </w:r>
-      <w:proofErr w:type="gramStart"/>
+      </w:pPr>
       <w:r>
         <w:rPr>
           <w:rFonts w:asciiTheme="minorBidi" w:hAnsiTheme="minorBidi" w:cstheme="minorBidi"/>
           <w:color w:val="44546A" w:themeColor="text2"/>
           <w:lang w:val="en-US"/>
         </w:rPr>
-        <w:t>definitely get</w:t>
-      </w:r>
-      <w:proofErr w:type="gramEnd"/>
-      <w:r>
-        <w:rPr>
-          <w:rFonts w:asciiTheme="minorBidi" w:hAnsiTheme="minorBidi" w:cstheme="minorBidi"/>
-          <w:color w:val="44546A" w:themeColor="text2"/>
-          <w:lang w:val="en-US"/>
-        </w:rPr>
-        <w:t xml:space="preserve"> the global maximum solution.</w:t>
-      </w:r>
-    </w:p>
-    <w:p>
-      <w:pPr>
-        <w:rPr>
-          <w:rFonts w:asciiTheme="minorBidi" w:hAnsiTheme="minorBidi" w:cstheme="minorBidi"/>
-          <w:color w:val="44546A" w:themeColor="text2"/>
-          <w:lang w:val="en-US"/>
-        </w:rPr>
-      </w:pPr>
-      <w:r>
-        <w:rPr>
-          <w:rFonts w:asciiTheme="minorBidi" w:hAnsiTheme="minorBidi" w:cstheme="minorBidi"/>
-          <w:color w:val="44546A" w:themeColor="text2"/>
-          <w:lang w:val="en-US"/>
-        </w:rPr>
-        <w:lastRenderedPageBreak/>
-        <w:t xml:space="preserve">And if the first step is not towards B, then we will </w:t>
-      </w:r>
-      <w:proofErr w:type="gramStart"/>
-      <w:r>
-        <w:rPr>
-          <w:rFonts w:asciiTheme="minorBidi" w:hAnsiTheme="minorBidi" w:cstheme="minorBidi"/>
-          <w:color w:val="44546A" w:themeColor="text2"/>
-          <w:lang w:val="en-US"/>
-        </w:rPr>
-        <w:t>definitely NOT</w:t>
-      </w:r>
-      <w:proofErr w:type="gramEnd"/>
-      <w:r>
-        <w:rPr>
-          <w:rFonts w:asciiTheme="minorBidi" w:hAnsiTheme="minorBidi" w:cstheme="minorBidi"/>
-          <w:color w:val="44546A" w:themeColor="text2"/>
-          <w:lang w:val="en-US"/>
-        </w:rPr>
-        <w:t xml:space="preserve"> get an optimal solution.</w:t>
+        <w:t>And if the first step is not towards B, then we will definitely NOT get an optimal solution.</w:t>
       </w:r>
     </w:p>
     <w:p>
@@ -28520,18 +31807,8 @@
           <w:color w:val="44546A" w:themeColor="text2"/>
           <w:lang w:val="en-US"/>
         </w:rPr>
-        <w:t xml:space="preserve"> A-&gt;B-&gt;F-&gt;</w:t>
-      </w:r>
-      <w:proofErr w:type="gramStart"/>
-      <w:r>
-        <w:rPr>
-          <w:rFonts w:asciiTheme="minorBidi" w:hAnsiTheme="minorBidi" w:cstheme="minorBidi"/>
-          <w:color w:val="44546A" w:themeColor="text2"/>
-          <w:lang w:val="en-US"/>
-        </w:rPr>
-        <w:t>G</w:t>
-      </w:r>
-      <w:proofErr w:type="gramEnd"/>
+        <w:t xml:space="preserve"> A-&gt;B-&gt;F-&gt;G</w:t>
+      </w:r>
     </w:p>
     <w:p>
       <w:pPr>
@@ -28568,15 +31845,7 @@
           <w:color w:val="44546A" w:themeColor="text2"/>
           <w:lang w:val="en-US"/>
         </w:rPr>
-        <w:t xml:space="preserve"> &gt; 4</w:t>
-      </w:r>
-      <w:r>
-        <w:rPr>
-          <w:rFonts w:asciiTheme="minorBidi" w:hAnsiTheme="minorBidi" w:cstheme="minorBidi"/>
-          <w:color w:val="44546A" w:themeColor="text2"/>
-          <w:lang w:val="en-US"/>
-        </w:rPr>
-        <w:t>,</w:t>
+        <w:t xml:space="preserve"> &gt; 4,</w:t>
       </w:r>
     </w:p>
     <w:p>
@@ -28713,15 +31982,7 @@
           <w:color w:val="44546A" w:themeColor="text2"/>
           <w:lang w:val="en-US"/>
         </w:rPr>
-        <w:t>|3 steps)</w:t>
-      </w:r>
-      <w:r>
-        <w:rPr>
-          <w:rFonts w:asciiTheme="minorBidi" w:hAnsiTheme="minorBidi" w:cstheme="minorBidi"/>
-          <w:color w:val="44546A" w:themeColor="text2"/>
-          <w:lang w:val="en-US"/>
-        </w:rPr>
-        <w:t xml:space="preserve"> &gt; (1/5) and calculate:</w:t>
+        <w:t>|3 steps) &gt; (1/5) and calculate:</w:t>
       </w:r>
     </w:p>
     <w:p>
@@ -28779,16 +32040,7 @@
           <w:color w:val="44546A" w:themeColor="text2"/>
           <w:lang w:val="en-US"/>
         </w:rPr>
-        <w:t>)</w:t>
-      </w:r>
-      <w:r>
-        <w:rPr>
-          <w:rFonts w:asciiTheme="minorBidi" w:hAnsiTheme="minorBidi" w:cstheme="minorBidi"/>
-          <w:bCs/>
-          <w:color w:val="44546A" w:themeColor="text2"/>
-          <w:lang w:val="en-US"/>
-        </w:rPr>
-        <w:t xml:space="preserve"> &gt; (1/5)</w:t>
+        <w:t>) &gt; (1/5)</w:t>
       </w:r>
     </w:p>
     <w:p>
@@ -28839,16 +32091,7 @@
           <w:color w:val="44546A" w:themeColor="text2"/>
           <w:lang w:val="en-US"/>
         </w:rPr>
-        <w:t>4</w:t>
-      </w:r>
-      <w:r>
-        <w:rPr>
-          <w:rFonts w:asciiTheme="minorBidi" w:hAnsiTheme="minorBidi" w:cstheme="minorBidi"/>
-          <w:bCs/>
-          <w:color w:val="44546A" w:themeColor="text2"/>
-          <w:lang w:val="en-US"/>
-        </w:rPr>
-        <w:t xml:space="preserve"> &gt; </w:t>
+        <w:t xml:space="preserve">4 &gt; </w:t>
       </w:r>
       <m:oMath>
         <m:r>
@@ -29149,7 +32392,7 @@
 </file>
 
 <file path=word/numbering.xml><?xml version="1.0" encoding="utf-8"?>
-<w:numbering xmlns:wpc="http://schemas.microsoft.com/office/word/2010/wordprocessingCanvas" xmlns:cx="http://schemas.microsoft.com/office/drawing/2014/chartex" xmlns:cx1="http://schemas.microsoft.com/office/drawing/2015/9/8/chartex" xmlns:cx2="http://schemas.microsoft.com/office/drawing/2015/10/21/chartex" xmlns:cx3="http://schemas.microsoft.com/office/drawing/2016/5/9/chartex" xmlns:cx4="http://schemas.microsoft.com/office/drawing/2016/5/10/chartex" xmlns:cx5="http://schemas.microsoft.com/office/drawing/2016/5/11/chartex" xmlns:cx6="http://schemas.microsoft.com/office/drawing/2016/5/12/chartex" xmlns:cx7="http://schemas.microsoft.com/office/drawing/2016/5/13/chartex" xmlns:cx8="http://schemas.microsoft.com/office/drawing/2016/5/14/chartex" xmlns:mc="http://schemas.openxmlformats.org/markup-compatibility/2006" xmlns:aink="http://schemas.microsoft.com/office/drawing/2016/ink" xmlns:am3d="http://schemas.microsoft.com/office/drawing/2017/model3d" xmlns:o="urn:schemas-microsoft-com:office:office" xmlns:oel="http://schemas.microsoft.com/office/2019/extlst" xmlns:r="http://schemas.openxmlformats.org/officeDocument/2006/relationships" xmlns:m="http://schemas.openxmlformats.org/officeDocument/2006/math" xmlns:v="urn:schemas-microsoft-com:vml" xmlns:wp14="http://schemas.microsoft.com/office/word/2010/wordprocessingDrawing" xmlns:wp="http://schemas.openxmlformats.org/drawingml/2006/wordprocessingDrawing" xmlns:w10="urn:schemas-microsoft-com:office:word" xmlns:w="http://schemas.openxmlformats.org/wordprocessingml/2006/main" xmlns:w14="http://schemas.microsoft.com/office/word/2010/wordml" xmlns:w15="http://schemas.microsoft.com/office/word/2012/wordml" xmlns:w16cex="http://schemas.microsoft.com/office/word/2018/wordml/cex" xmlns:w16cid="http://schemas.microsoft.com/office/word/2016/wordml/cid" xmlns:w16="http://schemas.microsoft.com/office/word/2018/wordml" xmlns:w16sdtdh="http://schemas.microsoft.com/office/word/2020/wordml/sdtdatahash" xmlns:w16se="http://schemas.microsoft.com/office/word/2015/wordml/symex" xmlns:wpg="http://schemas.microsoft.com/office/word/2010/wordprocessingGroup" xmlns:wpi="http://schemas.microsoft.com/office/word/2010/wordprocessingInk" xmlns:wne="http://schemas.microsoft.com/office/word/2006/wordml" xmlns:wps="http://schemas.microsoft.com/office/word/2010/wordprocessingShape" mc:Ignorable="w14 w15 w16se w16cid w16 w16cex w16sdtdh wp14">
+<w:numbering xmlns:wpc="http://schemas.microsoft.com/office/word/2010/wordprocessingCanvas" xmlns:cx="http://schemas.microsoft.com/office/drawing/2014/chartex" xmlns:cx1="http://schemas.microsoft.com/office/drawing/2015/9/8/chartex" xmlns:cx2="http://schemas.microsoft.com/office/drawing/2015/10/21/chartex" xmlns:cx3="http://schemas.microsoft.com/office/drawing/2016/5/9/chartex" xmlns:cx4="http://schemas.microsoft.com/office/drawing/2016/5/10/chartex" xmlns:cx5="http://schemas.microsoft.com/office/drawing/2016/5/11/chartex" xmlns:cx6="http://schemas.microsoft.com/office/drawing/2016/5/12/chartex" xmlns:cx7="http://schemas.microsoft.com/office/drawing/2016/5/13/chartex" xmlns:cx8="http://schemas.microsoft.com/office/drawing/2016/5/14/chartex" xmlns:mc="http://schemas.openxmlformats.org/markup-compatibility/2006" xmlns:aink="http://schemas.microsoft.com/office/drawing/2016/ink" xmlns:am3d="http://schemas.microsoft.com/office/drawing/2017/model3d" xmlns:o="urn:schemas-microsoft-com:office:office" xmlns:oel="http://schemas.microsoft.com/office/2019/extlst" xmlns:r="http://schemas.openxmlformats.org/officeDocument/2006/relationships" xmlns:m="http://schemas.openxmlformats.org/officeDocument/2006/math" xmlns:v="urn:schemas-microsoft-com:vml" xmlns:wp14="http://schemas.microsoft.com/office/word/2010/wordprocessingDrawing" xmlns:wp="http://schemas.openxmlformats.org/drawingml/2006/wordprocessingDrawing" xmlns:w10="urn:schemas-microsoft-com:office:word" xmlns:w="http://schemas.openxmlformats.org/wordprocessingml/2006/main" xmlns:w14="http://schemas.microsoft.com/office/word/2010/wordml" xmlns:w15="http://schemas.microsoft.com/office/word/2012/wordml" xmlns:w16cex="http://schemas.microsoft.com/office/word/2018/wordml/cex" xmlns:w16cid="http://schemas.microsoft.com/office/word/2016/wordml/cid" xmlns:w16="http://schemas.microsoft.com/office/word/2018/wordml" xmlns:w16du="http://schemas.microsoft.com/office/word/2023/wordml/word16du" xmlns:w16sdtdh="http://schemas.microsoft.com/office/word/2020/wordml/sdtdatahash" xmlns:w16se="http://schemas.microsoft.com/office/word/2015/wordml/symex" xmlns:wpg="http://schemas.microsoft.com/office/word/2010/wordprocessingGroup" xmlns:wpi="http://schemas.microsoft.com/office/word/2010/wordprocessingInk" xmlns:wne="http://schemas.microsoft.com/office/word/2006/wordml" xmlns:wps="http://schemas.microsoft.com/office/word/2010/wordprocessingShape" mc:Ignorable="w14 w15 w16se w16cid w16 w16cex w16sdtdh w16du wp14">
   <w:abstractNum w:abstractNumId="0" w15:restartNumberingAfterBreak="0">
     <w:nsid w:val="02FE7F1C"/>
     <w:multiLevelType w:val="multilevel"/>
@@ -30607,6 +33850,119 @@
     </w:lvl>
   </w:abstractNum>
   <w:abstractNum w:abstractNumId="15" w15:restartNumberingAfterBreak="0">
+    <w:nsid w:val="2F730496"/>
+    <w:multiLevelType w:val="hybridMultilevel"/>
+    <w:tmpl w:val="4D0C3DE6"/>
+    <w:lvl w:ilvl="0" w:tplc="20000001">
+      <w:start w:val="1"/>
+      <w:numFmt w:val="bullet"/>
+      <w:lvlText w:val=""/>
+      <w:lvlJc w:val="left"/>
+      <w:pPr>
+        <w:ind w:left="720" w:hanging="360"/>
+      </w:pPr>
+      <w:rPr>
+        <w:rFonts w:ascii="Symbol" w:hAnsi="Symbol" w:hint="default"/>
+      </w:rPr>
+    </w:lvl>
+    <w:lvl w:ilvl="1" w:tplc="20000003">
+      <w:start w:val="1"/>
+      <w:numFmt w:val="bullet"/>
+      <w:lvlText w:val="o"/>
+      <w:lvlJc w:val="left"/>
+      <w:pPr>
+        <w:ind w:left="1440" w:hanging="360"/>
+      </w:pPr>
+      <w:rPr>
+        <w:rFonts w:ascii="Courier New" w:hAnsi="Courier New" w:cs="Courier New" w:hint="default"/>
+      </w:rPr>
+    </w:lvl>
+    <w:lvl w:ilvl="2" w:tplc="20000005" w:tentative="1">
+      <w:start w:val="1"/>
+      <w:numFmt w:val="bullet"/>
+      <w:lvlText w:val=""/>
+      <w:lvlJc w:val="left"/>
+      <w:pPr>
+        <w:ind w:left="2160" w:hanging="360"/>
+      </w:pPr>
+      <w:rPr>
+        <w:rFonts w:ascii="Wingdings" w:hAnsi="Wingdings" w:hint="default"/>
+      </w:rPr>
+    </w:lvl>
+    <w:lvl w:ilvl="3" w:tplc="20000001" w:tentative="1">
+      <w:start w:val="1"/>
+      <w:numFmt w:val="bullet"/>
+      <w:lvlText w:val=""/>
+      <w:lvlJc w:val="left"/>
+      <w:pPr>
+        <w:ind w:left="2880" w:hanging="360"/>
+      </w:pPr>
+      <w:rPr>
+        <w:rFonts w:ascii="Symbol" w:hAnsi="Symbol" w:hint="default"/>
+      </w:rPr>
+    </w:lvl>
+    <w:lvl w:ilvl="4" w:tplc="20000003" w:tentative="1">
+      <w:start w:val="1"/>
+      <w:numFmt w:val="bullet"/>
+      <w:lvlText w:val="o"/>
+      <w:lvlJc w:val="left"/>
+      <w:pPr>
+        <w:ind w:left="3600" w:hanging="360"/>
+      </w:pPr>
+      <w:rPr>
+        <w:rFonts w:ascii="Courier New" w:hAnsi="Courier New" w:cs="Courier New" w:hint="default"/>
+      </w:rPr>
+    </w:lvl>
+    <w:lvl w:ilvl="5" w:tplc="20000005" w:tentative="1">
+      <w:start w:val="1"/>
+      <w:numFmt w:val="bullet"/>
+      <w:lvlText w:val=""/>
+      <w:lvlJc w:val="left"/>
+      <w:pPr>
+        <w:ind w:left="4320" w:hanging="360"/>
+      </w:pPr>
+      <w:rPr>
+        <w:rFonts w:ascii="Wingdings" w:hAnsi="Wingdings" w:hint="default"/>
+      </w:rPr>
+    </w:lvl>
+    <w:lvl w:ilvl="6" w:tplc="20000001" w:tentative="1">
+      <w:start w:val="1"/>
+      <w:numFmt w:val="bullet"/>
+      <w:lvlText w:val=""/>
+      <w:lvlJc w:val="left"/>
+      <w:pPr>
+        <w:ind w:left="5040" w:hanging="360"/>
+      </w:pPr>
+      <w:rPr>
+        <w:rFonts w:ascii="Symbol" w:hAnsi="Symbol" w:hint="default"/>
+      </w:rPr>
+    </w:lvl>
+    <w:lvl w:ilvl="7" w:tplc="20000003" w:tentative="1">
+      <w:start w:val="1"/>
+      <w:numFmt w:val="bullet"/>
+      <w:lvlText w:val="o"/>
+      <w:lvlJc w:val="left"/>
+      <w:pPr>
+        <w:ind w:left="5760" w:hanging="360"/>
+      </w:pPr>
+      <w:rPr>
+        <w:rFonts w:ascii="Courier New" w:hAnsi="Courier New" w:cs="Courier New" w:hint="default"/>
+      </w:rPr>
+    </w:lvl>
+    <w:lvl w:ilvl="8" w:tplc="20000005" w:tentative="1">
+      <w:start w:val="1"/>
+      <w:numFmt w:val="bullet"/>
+      <w:lvlText w:val=""/>
+      <w:lvlJc w:val="left"/>
+      <w:pPr>
+        <w:ind w:left="6480" w:hanging="360"/>
+      </w:pPr>
+      <w:rPr>
+        <w:rFonts w:ascii="Wingdings" w:hAnsi="Wingdings" w:hint="default"/>
+      </w:rPr>
+    </w:lvl>
+  </w:abstractNum>
+  <w:abstractNum w:abstractNumId="16" w15:restartNumberingAfterBreak="0">
     <w:nsid w:val="3DB63263"/>
     <w:multiLevelType w:val="hybridMultilevel"/>
     <w:tmpl w:val="F46456B2"/>
@@ -30695,7 +34051,7 @@
       </w:pPr>
     </w:lvl>
   </w:abstractNum>
-  <w:abstractNum w:abstractNumId="16" w15:restartNumberingAfterBreak="0">
+  <w:abstractNum w:abstractNumId="17" w15:restartNumberingAfterBreak="0">
     <w:nsid w:val="3E6B534F"/>
     <w:multiLevelType w:val="hybridMultilevel"/>
     <w:tmpl w:val="67A82C0C"/>
@@ -30781,7 +34137,7 @@
       </w:pPr>
     </w:lvl>
   </w:abstractNum>
-  <w:abstractNum w:abstractNumId="17" w15:restartNumberingAfterBreak="0">
+  <w:abstractNum w:abstractNumId="18" w15:restartNumberingAfterBreak="0">
     <w:nsid w:val="3EB318D9"/>
     <w:multiLevelType w:val="hybridMultilevel"/>
     <w:tmpl w:val="ED764564"/>
@@ -30867,7 +34223,7 @@
       </w:pPr>
     </w:lvl>
   </w:abstractNum>
-  <w:abstractNum w:abstractNumId="18" w15:restartNumberingAfterBreak="0">
+  <w:abstractNum w:abstractNumId="19" w15:restartNumberingAfterBreak="0">
     <w:nsid w:val="41E83247"/>
     <w:multiLevelType w:val="hybridMultilevel"/>
     <w:tmpl w:val="F0520866"/>
@@ -30956,7 +34312,7 @@
       </w:pPr>
     </w:lvl>
   </w:abstractNum>
-  <w:abstractNum w:abstractNumId="19" w15:restartNumberingAfterBreak="0">
+  <w:abstractNum w:abstractNumId="20" w15:restartNumberingAfterBreak="0">
     <w:nsid w:val="439164A0"/>
     <w:multiLevelType w:val="hybridMultilevel"/>
     <w:tmpl w:val="489A979E"/>
@@ -31045,7 +34401,7 @@
       </w:pPr>
     </w:lvl>
   </w:abstractNum>
-  <w:abstractNum w:abstractNumId="20" w15:restartNumberingAfterBreak="0">
+  <w:abstractNum w:abstractNumId="21" w15:restartNumberingAfterBreak="0">
     <w:nsid w:val="45737DCA"/>
     <w:multiLevelType w:val="hybridMultilevel"/>
     <w:tmpl w:val="E79E577C"/>
@@ -31137,7 +34493,7 @@
       </w:pPr>
     </w:lvl>
   </w:abstractNum>
-  <w:abstractNum w:abstractNumId="21" w15:restartNumberingAfterBreak="0">
+  <w:abstractNum w:abstractNumId="22" w15:restartNumberingAfterBreak="0">
     <w:nsid w:val="4A044ADB"/>
     <w:multiLevelType w:val="hybridMultilevel"/>
     <w:tmpl w:val="F3D83BD2"/>
@@ -31227,7 +34583,7 @@
       </w:pPr>
     </w:lvl>
   </w:abstractNum>
-  <w:abstractNum w:abstractNumId="22" w15:restartNumberingAfterBreak="0">
+  <w:abstractNum w:abstractNumId="23" w15:restartNumberingAfterBreak="0">
     <w:nsid w:val="4A4F020B"/>
     <w:multiLevelType w:val="hybridMultilevel"/>
     <w:tmpl w:val="47201252"/>
@@ -31316,7 +34672,7 @@
       </w:pPr>
     </w:lvl>
   </w:abstractNum>
-  <w:abstractNum w:abstractNumId="23" w15:restartNumberingAfterBreak="0">
+  <w:abstractNum w:abstractNumId="24" w15:restartNumberingAfterBreak="0">
     <w:nsid w:val="4E374F10"/>
     <w:multiLevelType w:val="hybridMultilevel"/>
     <w:tmpl w:val="2D9AE044"/>
@@ -31405,7 +34761,7 @@
       </w:pPr>
     </w:lvl>
   </w:abstractNum>
-  <w:abstractNum w:abstractNumId="24" w15:restartNumberingAfterBreak="0">
+  <w:abstractNum w:abstractNumId="25" w15:restartNumberingAfterBreak="0">
     <w:nsid w:val="4EB255A1"/>
     <w:multiLevelType w:val="hybridMultilevel"/>
     <w:tmpl w:val="B4E4307C"/>
@@ -31494,7 +34850,7 @@
       </w:pPr>
     </w:lvl>
   </w:abstractNum>
-  <w:abstractNum w:abstractNumId="25" w15:restartNumberingAfterBreak="0">
+  <w:abstractNum w:abstractNumId="26" w15:restartNumberingAfterBreak="0">
     <w:nsid w:val="54A16B90"/>
     <w:multiLevelType w:val="hybridMultilevel"/>
     <w:tmpl w:val="19A2DDD4"/>
@@ -31583,7 +34939,7 @@
       </w:pPr>
     </w:lvl>
   </w:abstractNum>
-  <w:abstractNum w:abstractNumId="26" w15:restartNumberingAfterBreak="0">
+  <w:abstractNum w:abstractNumId="27" w15:restartNumberingAfterBreak="0">
     <w:nsid w:val="54B27291"/>
     <w:multiLevelType w:val="hybridMultilevel"/>
     <w:tmpl w:val="30A0C350"/>
@@ -31695,7 +35051,7 @@
       </w:rPr>
     </w:lvl>
   </w:abstractNum>
-  <w:abstractNum w:abstractNumId="27" w15:restartNumberingAfterBreak="0">
+  <w:abstractNum w:abstractNumId="28" w15:restartNumberingAfterBreak="0">
     <w:nsid w:val="5BE518D1"/>
     <w:multiLevelType w:val="hybridMultilevel"/>
     <w:tmpl w:val="E7043E32"/>
@@ -31784,7 +35140,7 @@
       </w:pPr>
     </w:lvl>
   </w:abstractNum>
-  <w:abstractNum w:abstractNumId="28" w15:restartNumberingAfterBreak="0">
+  <w:abstractNum w:abstractNumId="29" w15:restartNumberingAfterBreak="0">
     <w:nsid w:val="5CC236D2"/>
     <w:multiLevelType w:val="hybridMultilevel"/>
     <w:tmpl w:val="BDAAB9E6"/>
@@ -31873,7 +35229,7 @@
       </w:pPr>
     </w:lvl>
   </w:abstractNum>
-  <w:abstractNum w:abstractNumId="29" w15:restartNumberingAfterBreak="0">
+  <w:abstractNum w:abstractNumId="30" w15:restartNumberingAfterBreak="0">
     <w:nsid w:val="5F825B40"/>
     <w:multiLevelType w:val="hybridMultilevel"/>
     <w:tmpl w:val="75EE9346"/>
@@ -31962,7 +35318,7 @@
       </w:pPr>
     </w:lvl>
   </w:abstractNum>
-  <w:abstractNum w:abstractNumId="30" w15:restartNumberingAfterBreak="0">
+  <w:abstractNum w:abstractNumId="31" w15:restartNumberingAfterBreak="0">
     <w:nsid w:val="60A7241C"/>
     <w:multiLevelType w:val="hybridMultilevel"/>
     <w:tmpl w:val="C400C896"/>
@@ -32051,7 +35407,7 @@
       </w:pPr>
     </w:lvl>
   </w:abstractNum>
-  <w:abstractNum w:abstractNumId="31" w15:restartNumberingAfterBreak="0">
+  <w:abstractNum w:abstractNumId="32" w15:restartNumberingAfterBreak="0">
     <w:nsid w:val="6B252A6B"/>
     <w:multiLevelType w:val="hybridMultilevel"/>
     <w:tmpl w:val="F354618C"/>
@@ -32137,7 +35493,7 @@
       </w:pPr>
     </w:lvl>
   </w:abstractNum>
-  <w:abstractNum w:abstractNumId="32" w15:restartNumberingAfterBreak="0">
+  <w:abstractNum w:abstractNumId="33" w15:restartNumberingAfterBreak="0">
     <w:nsid w:val="6BF448B3"/>
     <w:multiLevelType w:val="multilevel"/>
     <w:tmpl w:val="60645280"/>
@@ -32250,7 +35606,7 @@
       </w:rPr>
     </w:lvl>
   </w:abstractNum>
-  <w:abstractNum w:abstractNumId="33" w15:restartNumberingAfterBreak="0">
+  <w:abstractNum w:abstractNumId="34" w15:restartNumberingAfterBreak="0">
     <w:nsid w:val="6C636A8D"/>
     <w:multiLevelType w:val="hybridMultilevel"/>
     <w:tmpl w:val="AA82A82C"/>
@@ -32339,7 +35695,7 @@
       </w:pPr>
     </w:lvl>
   </w:abstractNum>
-  <w:abstractNum w:abstractNumId="34" w15:restartNumberingAfterBreak="0">
+  <w:abstractNum w:abstractNumId="35" w15:restartNumberingAfterBreak="0">
     <w:nsid w:val="701D690F"/>
     <w:multiLevelType w:val="hybridMultilevel"/>
     <w:tmpl w:val="43CA1E5A"/>
@@ -32425,7 +35781,7 @@
       </w:pPr>
     </w:lvl>
   </w:abstractNum>
-  <w:abstractNum w:abstractNumId="35" w15:restartNumberingAfterBreak="0">
+  <w:abstractNum w:abstractNumId="36" w15:restartNumberingAfterBreak="0">
     <w:nsid w:val="763119A2"/>
     <w:multiLevelType w:val="hybridMultilevel"/>
     <w:tmpl w:val="E7043E32"/>
@@ -32514,7 +35870,7 @@
       </w:pPr>
     </w:lvl>
   </w:abstractNum>
-  <w:abstractNum w:abstractNumId="36" w15:restartNumberingAfterBreak="0">
+  <w:abstractNum w:abstractNumId="37" w15:restartNumberingAfterBreak="0">
     <w:nsid w:val="78D97805"/>
     <w:multiLevelType w:val="hybridMultilevel"/>
     <w:tmpl w:val="D4B23462"/>
@@ -32627,16 +35983,16 @@
     </w:lvl>
   </w:abstractNum>
   <w:num w:numId="1" w16cid:durableId="627470761">
-    <w:abstractNumId w:val="22"/>
+    <w:abstractNumId w:val="23"/>
   </w:num>
   <w:num w:numId="2" w16cid:durableId="47725595">
     <w:abstractNumId w:val="13"/>
   </w:num>
   <w:num w:numId="3" w16cid:durableId="1673871530">
-    <w:abstractNumId w:val="15"/>
+    <w:abstractNumId w:val="16"/>
   </w:num>
   <w:num w:numId="4" w16cid:durableId="347369955">
-    <w:abstractNumId w:val="32"/>
+    <w:abstractNumId w:val="33"/>
   </w:num>
   <w:num w:numId="5" w16cid:durableId="599219382">
     <w:abstractNumId w:val="0"/>
@@ -32648,37 +36004,37 @@
     <w:abstractNumId w:val="14"/>
   </w:num>
   <w:num w:numId="8" w16cid:durableId="1385956110">
-    <w:abstractNumId w:val="30"/>
+    <w:abstractNumId w:val="31"/>
   </w:num>
   <w:num w:numId="9" w16cid:durableId="640814974">
     <w:abstractNumId w:val="6"/>
   </w:num>
   <w:num w:numId="10" w16cid:durableId="522475087">
-    <w:abstractNumId w:val="24"/>
+    <w:abstractNumId w:val="25"/>
   </w:num>
   <w:num w:numId="11" w16cid:durableId="1392924816">
-    <w:abstractNumId w:val="18"/>
+    <w:abstractNumId w:val="19"/>
   </w:num>
   <w:num w:numId="12" w16cid:durableId="390268772">
-    <w:abstractNumId w:val="29"/>
+    <w:abstractNumId w:val="30"/>
   </w:num>
   <w:num w:numId="13" w16cid:durableId="986515810">
-    <w:abstractNumId w:val="21"/>
+    <w:abstractNumId w:val="22"/>
   </w:num>
   <w:num w:numId="14" w16cid:durableId="1648899761">
-    <w:abstractNumId w:val="27"/>
+    <w:abstractNumId w:val="28"/>
   </w:num>
   <w:num w:numId="15" w16cid:durableId="996879014">
-    <w:abstractNumId w:val="25"/>
+    <w:abstractNumId w:val="26"/>
   </w:num>
   <w:num w:numId="16" w16cid:durableId="747849776">
     <w:abstractNumId w:val="12"/>
   </w:num>
   <w:num w:numId="17" w16cid:durableId="2368365">
-    <w:abstractNumId w:val="33"/>
+    <w:abstractNumId w:val="34"/>
   </w:num>
   <w:num w:numId="18" w16cid:durableId="894856197">
-    <w:abstractNumId w:val="28"/>
+    <w:abstractNumId w:val="29"/>
   </w:num>
   <w:num w:numId="19" w16cid:durableId="1974865793">
     <w:abstractNumId w:val="7"/>
@@ -32687,37 +36043,37 @@
     <w:abstractNumId w:val="8"/>
   </w:num>
   <w:num w:numId="21" w16cid:durableId="169950876">
-    <w:abstractNumId w:val="19"/>
+    <w:abstractNumId w:val="20"/>
   </w:num>
   <w:num w:numId="22" w16cid:durableId="1342774525">
     <w:abstractNumId w:val="11"/>
   </w:num>
   <w:num w:numId="23" w16cid:durableId="546450022">
-    <w:abstractNumId w:val="23"/>
+    <w:abstractNumId w:val="24"/>
   </w:num>
   <w:num w:numId="24" w16cid:durableId="33891356">
     <w:abstractNumId w:val="3"/>
   </w:num>
   <w:num w:numId="25" w16cid:durableId="1849055300">
-    <w:abstractNumId w:val="31"/>
+    <w:abstractNumId w:val="32"/>
   </w:num>
   <w:num w:numId="26" w16cid:durableId="283584734">
     <w:abstractNumId w:val="1"/>
   </w:num>
   <w:num w:numId="27" w16cid:durableId="821580240">
-    <w:abstractNumId w:val="34"/>
+    <w:abstractNumId w:val="35"/>
   </w:num>
   <w:num w:numId="28" w16cid:durableId="1363945322">
-    <w:abstractNumId w:val="16"/>
+    <w:abstractNumId w:val="17"/>
   </w:num>
   <w:num w:numId="29" w16cid:durableId="431512182">
     <w:abstractNumId w:val="10"/>
   </w:num>
   <w:num w:numId="30" w16cid:durableId="862404653">
-    <w:abstractNumId w:val="17"/>
+    <w:abstractNumId w:val="18"/>
   </w:num>
   <w:num w:numId="31" w16cid:durableId="353312127">
-    <w:abstractNumId w:val="35"/>
+    <w:abstractNumId w:val="36"/>
   </w:num>
   <w:num w:numId="32" w16cid:durableId="1667198983">
     <w:abstractNumId w:val="9"/>
@@ -32726,25 +36082,28 @@
     <w:abstractNumId w:val="4"/>
   </w:num>
   <w:num w:numId="34" w16cid:durableId="1473135848">
-    <w:abstractNumId w:val="20"/>
+    <w:abstractNumId w:val="21"/>
   </w:num>
   <w:num w:numId="35" w16cid:durableId="1432361148">
     <w:abstractNumId w:val="5"/>
   </w:num>
   <w:num w:numId="36" w16cid:durableId="2144613948">
-    <w:abstractNumId w:val="36"/>
+    <w:abstractNumId w:val="37"/>
   </w:num>
   <w:num w:numId="37" w16cid:durableId="2099060822">
-    <w:abstractNumId w:val="26"/>
+    <w:abstractNumId w:val="27"/>
   </w:num>
   <w:num w:numId="38" w16cid:durableId="707877755">
     <w:abstractNumId w:val="2"/>
+  </w:num>
+  <w:num w:numId="39" w16cid:durableId="1799489810">
+    <w:abstractNumId w:val="15"/>
   </w:num>
 </w:numbering>
 </file>
 
 <file path=word/styles.xml><?xml version="1.0" encoding="utf-8"?>
-<w:styles xmlns:mc="http://schemas.openxmlformats.org/markup-compatibility/2006" xmlns:r="http://schemas.openxmlformats.org/officeDocument/2006/relationships" xmlns:w="http://schemas.openxmlformats.org/wordprocessingml/2006/main" xmlns:w14="http://schemas.microsoft.com/office/word/2010/wordml" xmlns:w15="http://schemas.microsoft.com/office/word/2012/wordml" xmlns:w16cex="http://schemas.microsoft.com/office/word/2018/wordml/cex" xmlns:w16cid="http://schemas.microsoft.com/office/word/2016/wordml/cid" xmlns:w16="http://schemas.microsoft.com/office/word/2018/wordml" xmlns:w16sdtdh="http://schemas.microsoft.com/office/word/2020/wordml/sdtdatahash" xmlns:w16se="http://schemas.microsoft.com/office/word/2015/wordml/symex" mc:Ignorable="w14 w15 w16se w16cid w16 w16cex w16sdtdh">
+<w:styles xmlns:mc="http://schemas.openxmlformats.org/markup-compatibility/2006" xmlns:r="http://schemas.openxmlformats.org/officeDocument/2006/relationships" xmlns:w="http://schemas.openxmlformats.org/wordprocessingml/2006/main" xmlns:w14="http://schemas.microsoft.com/office/word/2010/wordml" xmlns:w15="http://schemas.microsoft.com/office/word/2012/wordml" xmlns:w16cex="http://schemas.microsoft.com/office/word/2018/wordml/cex" xmlns:w16cid="http://schemas.microsoft.com/office/word/2016/wordml/cid" xmlns:w16="http://schemas.microsoft.com/office/word/2018/wordml" xmlns:w16du="http://schemas.microsoft.com/office/word/2023/wordml/word16du" xmlns:w16sdtdh="http://schemas.microsoft.com/office/word/2020/wordml/sdtdatahash" xmlns:w16se="http://schemas.microsoft.com/office/word/2015/wordml/symex" mc:Ignorable="w14 w15 w16se w16cid w16 w16cex w16sdtdh w16du">
   <w:docDefaults>
     <w:rPrDefault>
       <w:rPr>
@@ -33137,7 +36496,7 @@
   <w:style w:type="paragraph" w:default="1" w:styleId="Normal">
     <w:name w:val="Normal"/>
     <w:qFormat/>
-    <w:rsid w:val="00B13570"/>
+    <w:rsid w:val="00307C14"/>
     <w:pPr>
       <w:spacing w:line="276" w:lineRule="auto"/>
     </w:pPr>
